--- a/01Passos_projeto_blog_sessao7.docx
+++ b/01Passos_projeto_blog_sessao7.docx
@@ -747,16 +747,17 @@
         </w:numPr>
       </w:pPr>
       <w:r>
-        <w:t>Criar a pasta partials onde se</w:t>
-      </w:r>
-    </w:p>
-    <w:p>
-      <w:pPr>
-        <w:pStyle w:val="PargrafodaLista"/>
-        <w:numPr>
-          <w:ilvl w:val="0"/>
-          <w:numId w:val="1"/>
-        </w:numPr>
+        <w:t xml:space="preserve">Criar a pasta partials </w:t>
+      </w:r>
+    </w:p>
+    <w:p>
+      <w:pPr>
+        <w:pStyle w:val="PargrafodaLista"/>
+      </w:pPr>
+    </w:p>
+    <w:p>
+      <w:pPr>
+        <w:pStyle w:val="PargrafodaLista"/>
       </w:pPr>
       <w:r>
         <w:t>NA PASTA partials</w:t>
@@ -773,14 +774,18 @@
       <w:r>
         <w:t>Criar o arquivo header.ejs</w:t>
       </w:r>
-    </w:p>
-    <w:p>
-      <w:pPr>
-        <w:pStyle w:val="PargrafodaLista"/>
-        <w:numPr>
-          <w:ilvl w:val="0"/>
-          <w:numId w:val="1"/>
-        </w:numPr>
+      <w:r>
+        <w:t xml:space="preserve">, </w:t>
+      </w:r>
+    </w:p>
+    <w:p>
+      <w:pPr>
+        <w:pStyle w:val="PargrafodaLista"/>
+      </w:pPr>
+    </w:p>
+    <w:p>
+      <w:pPr>
+        <w:pStyle w:val="PargrafodaLista"/>
       </w:pPr>
       <w:r>
         <w:t>NO ARQUIVO header.ejs</w:t>
@@ -795,698 +800,16 @@
         </w:numPr>
       </w:pPr>
       <w:r>
-        <w:t xml:space="preserve">Criar a configuração básica de uma página html. </w:t>
-      </w:r>
-    </w:p>
-    <w:p>
-      <w:pPr>
-        <w:pStyle w:val="PargrafodaLista"/>
-        <w:numPr>
-          <w:ilvl w:val="0"/>
-          <w:numId w:val="1"/>
-        </w:numPr>
-      </w:pPr>
-      <w:r>
-        <w:t xml:space="preserve">Digirar após a tag title </w:t>
-      </w:r>
-      <w:r>
-        <w:rPr>
-          <w:rFonts w:ascii="Consolas" w:eastAsia="Times New Roman" w:hAnsi="Consolas" w:cs="Times New Roman"/>
-          <w:color w:val="800000"/>
-          <w:sz w:val="21"/>
-          <w:szCs w:val="21"/>
-          <w:lang w:eastAsia="pt-BR"/>
-        </w:rPr>
-        <w:t>&lt;link</w:t>
-      </w:r>
-      <w:r>
-        <w:rPr>
-          <w:rFonts w:ascii="Consolas" w:eastAsia="Times New Roman" w:hAnsi="Consolas" w:cs="Times New Roman"/>
-          <w:color w:val="000000"/>
-          <w:sz w:val="21"/>
-          <w:szCs w:val="21"/>
-          <w:lang w:eastAsia="pt-BR"/>
-        </w:rPr>
-        <w:t> </w:t>
-      </w:r>
-      <w:r>
-        <w:rPr>
-          <w:rFonts w:ascii="Consolas" w:eastAsia="Times New Roman" w:hAnsi="Consolas" w:cs="Times New Roman"/>
-          <w:color w:val="FF0000"/>
-          <w:sz w:val="21"/>
-          <w:szCs w:val="21"/>
-          <w:lang w:eastAsia="pt-BR"/>
-        </w:rPr>
-        <w:t>rel</w:t>
-      </w:r>
-      <w:r>
-        <w:rPr>
-          <w:rFonts w:ascii="Consolas" w:eastAsia="Times New Roman" w:hAnsi="Consolas" w:cs="Times New Roman"/>
-          <w:color w:val="000000"/>
-          <w:sz w:val="21"/>
-          <w:szCs w:val="21"/>
-          <w:lang w:eastAsia="pt-BR"/>
-        </w:rPr>
-        <w:t>=</w:t>
-      </w:r>
-      <w:r>
-        <w:rPr>
-          <w:rFonts w:ascii="Consolas" w:eastAsia="Times New Roman" w:hAnsi="Consolas" w:cs="Times New Roman"/>
-          <w:color w:val="0000FF"/>
-          <w:sz w:val="21"/>
-          <w:szCs w:val="21"/>
-          <w:lang w:eastAsia="pt-BR"/>
-        </w:rPr>
-        <w:t>"stylesheet"</w:t>
-      </w:r>
-      <w:r>
-        <w:rPr>
-          <w:rFonts w:ascii="Consolas" w:eastAsia="Times New Roman" w:hAnsi="Consolas" w:cs="Times New Roman"/>
-          <w:color w:val="000000"/>
-          <w:sz w:val="21"/>
-          <w:szCs w:val="21"/>
-          <w:lang w:eastAsia="pt-BR"/>
-        </w:rPr>
-        <w:t> </w:t>
-      </w:r>
-      <w:r>
-        <w:rPr>
-          <w:rFonts w:ascii="Consolas" w:eastAsia="Times New Roman" w:hAnsi="Consolas" w:cs="Times New Roman"/>
-          <w:color w:val="FF0000"/>
-          <w:sz w:val="21"/>
-          <w:szCs w:val="21"/>
-          <w:lang w:eastAsia="pt-BR"/>
-        </w:rPr>
-        <w:t>href</w:t>
-      </w:r>
-      <w:r>
-        <w:rPr>
-          <w:rFonts w:ascii="Consolas" w:eastAsia="Times New Roman" w:hAnsi="Consolas" w:cs="Times New Roman"/>
-          <w:color w:val="000000"/>
-          <w:sz w:val="21"/>
-          <w:szCs w:val="21"/>
-          <w:lang w:eastAsia="pt-BR"/>
-        </w:rPr>
-        <w:t>=</w:t>
-      </w:r>
-      <w:r>
-        <w:rPr>
-          <w:rFonts w:ascii="Consolas" w:eastAsia="Times New Roman" w:hAnsi="Consolas" w:cs="Times New Roman"/>
-          <w:color w:val="0000FF"/>
-          <w:sz w:val="21"/>
-          <w:szCs w:val="21"/>
-          <w:lang w:eastAsia="pt-BR"/>
-        </w:rPr>
-        <w:t>"/css/bootstrap.min.css"</w:t>
-      </w:r>
-      <w:r>
-        <w:rPr>
-          <w:rFonts w:ascii="Consolas" w:eastAsia="Times New Roman" w:hAnsi="Consolas" w:cs="Times New Roman"/>
-          <w:color w:val="800000"/>
-          <w:sz w:val="21"/>
-          <w:szCs w:val="21"/>
-          <w:lang w:eastAsia="pt-BR"/>
-        </w:rPr>
-        <w:t>&gt;</w:t>
-      </w:r>
-    </w:p>
-    <w:p>
-      <w:pPr>
-        <w:pStyle w:val="PargrafodaLista"/>
-        <w:numPr>
-          <w:ilvl w:val="0"/>
-          <w:numId w:val="1"/>
-        </w:numPr>
-      </w:pPr>
-      <w:r>
-        <w:rPr>
-          <w:rFonts w:ascii="Consolas" w:eastAsia="Times New Roman" w:hAnsi="Consolas" w:cs="Times New Roman"/>
-          <w:color w:val="800000"/>
-          <w:sz w:val="21"/>
-          <w:szCs w:val="21"/>
-          <w:lang w:eastAsia="pt-BR"/>
-        </w:rPr>
-        <w:t>Apagar tudo que estiver abaixo da tag &lt;/header&gt;</w:t>
-      </w:r>
-    </w:p>
-    <w:p>
-      <w:pPr>
-        <w:pStyle w:val="PargrafodaLista"/>
-        <w:numPr>
-          <w:ilvl w:val="0"/>
-          <w:numId w:val="1"/>
-        </w:numPr>
-      </w:pPr>
-      <w:r>
-        <w:rPr>
-          <w:rFonts w:ascii="Consolas" w:eastAsia="Times New Roman" w:hAnsi="Consolas" w:cs="Times New Roman"/>
-          <w:color w:val="800000"/>
-          <w:sz w:val="21"/>
-          <w:szCs w:val="21"/>
-          <w:lang w:eastAsia="pt-BR"/>
-        </w:rPr>
-        <w:t>NA PASTA partials</w:t>
-      </w:r>
-    </w:p>
-    <w:p>
-      <w:pPr>
-        <w:pStyle w:val="PargrafodaLista"/>
-        <w:numPr>
-          <w:ilvl w:val="0"/>
-          <w:numId w:val="1"/>
-        </w:numPr>
-      </w:pPr>
-      <w:r>
-        <w:t xml:space="preserve">Criar o arquivo footer.ejs </w:t>
-      </w:r>
-    </w:p>
-    <w:p>
-      <w:pPr>
-        <w:pStyle w:val="PargrafodaLista"/>
-        <w:numPr>
-          <w:ilvl w:val="0"/>
-          <w:numId w:val="1"/>
-        </w:numPr>
-      </w:pPr>
-      <w:r>
-        <w:t>NO ARQUIVO footer.ejs</w:t>
-      </w:r>
-    </w:p>
-    <w:p>
-      <w:pPr>
-        <w:pStyle w:val="PargrafodaLista"/>
-        <w:numPr>
-          <w:ilvl w:val="0"/>
-          <w:numId w:val="1"/>
-        </w:numPr>
-      </w:pPr>
-      <w:r>
-        <w:t>Criar</w:t>
-      </w:r>
-      <w:r>
-        <w:t xml:space="preserve"> a configuração básica de uma página html</w:t>
-      </w:r>
-    </w:p>
-    <w:p>
-      <w:pPr>
-        <w:pStyle w:val="PargrafodaLista"/>
-        <w:numPr>
-          <w:ilvl w:val="0"/>
-          <w:numId w:val="1"/>
-        </w:numPr>
-      </w:pPr>
-      <w:r>
-        <w:t>Copiar o script do jquery e popper acima da tag &lt;/html&gt;</w:t>
-      </w:r>
-    </w:p>
-    <w:p>
-      <w:pPr>
-        <w:pStyle w:val="PargrafodaLista"/>
-        <w:tabs>
-          <w:tab w:val="left" w:pos="916"/>
-          <w:tab w:val="left" w:pos="1832"/>
-          <w:tab w:val="left" w:pos="2748"/>
-          <w:tab w:val="left" w:pos="3664"/>
-          <w:tab w:val="left" w:pos="4580"/>
-          <w:tab w:val="left" w:pos="5496"/>
-          <w:tab w:val="left" w:pos="6412"/>
-          <w:tab w:val="left" w:pos="7328"/>
-          <w:tab w:val="left" w:pos="8244"/>
-          <w:tab w:val="left" w:pos="9160"/>
-          <w:tab w:val="left" w:pos="10076"/>
-          <w:tab w:val="left" w:pos="10992"/>
-          <w:tab w:val="left" w:pos="11908"/>
-          <w:tab w:val="left" w:pos="12824"/>
-          <w:tab w:val="left" w:pos="13740"/>
-          <w:tab w:val="left" w:pos="14656"/>
-        </w:tabs>
-        <w:spacing w:after="0" w:line="240" w:lineRule="auto"/>
-        <w:rPr>
-          <w:rFonts w:ascii="Consolas" w:eastAsia="Times New Roman" w:hAnsi="Consolas" w:cs="Courier New"/>
-          <w:color w:val="212529"/>
-          <w:sz w:val="20"/>
-          <w:szCs w:val="20"/>
-          <w:lang w:eastAsia="pt-BR"/>
-        </w:rPr>
-      </w:pPr>
-      <w:r>
-        <w:rPr>
-          <w:rFonts w:ascii="Consolas" w:eastAsia="Times New Roman" w:hAnsi="Consolas" w:cs="Courier New"/>
-          <w:color w:val="212529"/>
-          <w:sz w:val="20"/>
-          <w:szCs w:val="20"/>
-          <w:lang w:eastAsia="pt-BR"/>
-        </w:rPr>
-        <w:t>&lt;</w:t>
-      </w:r>
-      <w:r>
-        <w:rPr>
-          <w:rFonts w:ascii="Consolas" w:eastAsia="Times New Roman" w:hAnsi="Consolas" w:cs="Courier New"/>
-          <w:color w:val="2F6F9F"/>
-          <w:sz w:val="20"/>
-          <w:szCs w:val="20"/>
-          <w:lang w:eastAsia="pt-BR"/>
-        </w:rPr>
-        <w:t>script</w:t>
-      </w:r>
-      <w:r>
-        <w:rPr>
-          <w:rFonts w:ascii="Consolas" w:eastAsia="Times New Roman" w:hAnsi="Consolas" w:cs="Courier New"/>
-          <w:color w:val="212529"/>
-          <w:sz w:val="20"/>
-          <w:szCs w:val="20"/>
-          <w:lang w:eastAsia="pt-BR"/>
-        </w:rPr>
-        <w:t xml:space="preserve"> </w:t>
-      </w:r>
-      <w:r>
-        <w:rPr>
-          <w:rFonts w:ascii="Consolas" w:eastAsia="Times New Roman" w:hAnsi="Consolas" w:cs="Courier New"/>
-          <w:color w:val="006EE0"/>
-          <w:sz w:val="20"/>
-          <w:szCs w:val="20"/>
-          <w:lang w:eastAsia="pt-BR"/>
-        </w:rPr>
-        <w:t>src</w:t>
-      </w:r>
-      <w:r>
-        <w:rPr>
-          <w:rFonts w:ascii="Consolas" w:eastAsia="Times New Roman" w:hAnsi="Consolas" w:cs="Courier New"/>
-          <w:color w:val="555555"/>
-          <w:sz w:val="20"/>
-          <w:szCs w:val="20"/>
-          <w:lang w:eastAsia="pt-BR"/>
-        </w:rPr>
-        <w:t>=</w:t>
-      </w:r>
-      <w:r>
-        <w:rPr>
-          <w:rFonts w:ascii="Consolas" w:eastAsia="Times New Roman" w:hAnsi="Consolas" w:cs="Courier New"/>
-          <w:color w:val="D73038"/>
-          <w:sz w:val="20"/>
-          <w:szCs w:val="20"/>
-          <w:lang w:eastAsia="pt-BR"/>
-        </w:rPr>
-        <w:t>"https://code.jquery.com/jquery-3.5.1.slim.min.js"</w:t>
-      </w:r>
-      <w:r>
-        <w:rPr>
-          <w:rFonts w:ascii="Consolas" w:eastAsia="Times New Roman" w:hAnsi="Consolas" w:cs="Courier New"/>
-          <w:color w:val="212529"/>
-          <w:sz w:val="20"/>
-          <w:szCs w:val="20"/>
-          <w:lang w:eastAsia="pt-BR"/>
-        </w:rPr>
-        <w:t xml:space="preserve"> </w:t>
-      </w:r>
-      <w:r>
-        <w:rPr>
-          <w:rFonts w:ascii="Consolas" w:eastAsia="Times New Roman" w:hAnsi="Consolas" w:cs="Courier New"/>
-          <w:color w:val="006EE0"/>
-          <w:sz w:val="20"/>
-          <w:szCs w:val="20"/>
-          <w:lang w:eastAsia="pt-BR"/>
-        </w:rPr>
-        <w:t>integrity</w:t>
-      </w:r>
-      <w:r>
-        <w:rPr>
-          <w:rFonts w:ascii="Consolas" w:eastAsia="Times New Roman" w:hAnsi="Consolas" w:cs="Courier New"/>
-          <w:color w:val="555555"/>
-          <w:sz w:val="20"/>
-          <w:szCs w:val="20"/>
-          <w:lang w:eastAsia="pt-BR"/>
-        </w:rPr>
-        <w:t>=</w:t>
-      </w:r>
-      <w:r>
-        <w:rPr>
-          <w:rFonts w:ascii="Consolas" w:eastAsia="Times New Roman" w:hAnsi="Consolas" w:cs="Courier New"/>
-          <w:color w:val="D73038"/>
-          <w:sz w:val="20"/>
-          <w:szCs w:val="20"/>
-          <w:lang w:eastAsia="pt-BR"/>
-        </w:rPr>
-        <w:t>"sha384-DfXdz2htPH0lsSSs5nCTpuj/zy4C+OGpamoFVy38MVBnE+IbbVYUew+OrCXaRkfj"</w:t>
-      </w:r>
-      <w:r>
-        <w:rPr>
-          <w:rFonts w:ascii="Consolas" w:eastAsia="Times New Roman" w:hAnsi="Consolas" w:cs="Courier New"/>
-          <w:color w:val="212529"/>
-          <w:sz w:val="20"/>
-          <w:szCs w:val="20"/>
-          <w:lang w:eastAsia="pt-BR"/>
-        </w:rPr>
-        <w:t xml:space="preserve"> </w:t>
-      </w:r>
-      <w:r>
-        <w:rPr>
-          <w:rFonts w:ascii="Consolas" w:eastAsia="Times New Roman" w:hAnsi="Consolas" w:cs="Courier New"/>
-          <w:color w:val="006EE0"/>
-          <w:sz w:val="20"/>
-          <w:szCs w:val="20"/>
-          <w:lang w:eastAsia="pt-BR"/>
-        </w:rPr>
-        <w:t>crossorigin</w:t>
-      </w:r>
-      <w:r>
-        <w:rPr>
-          <w:rFonts w:ascii="Consolas" w:eastAsia="Times New Roman" w:hAnsi="Consolas" w:cs="Courier New"/>
-          <w:color w:val="555555"/>
-          <w:sz w:val="20"/>
-          <w:szCs w:val="20"/>
-          <w:lang w:eastAsia="pt-BR"/>
-        </w:rPr>
-        <w:t>=</w:t>
-      </w:r>
-      <w:r>
-        <w:rPr>
-          <w:rFonts w:ascii="Consolas" w:eastAsia="Times New Roman" w:hAnsi="Consolas" w:cs="Courier New"/>
-          <w:color w:val="D73038"/>
-          <w:sz w:val="20"/>
-          <w:szCs w:val="20"/>
-          <w:lang w:eastAsia="pt-BR"/>
-        </w:rPr>
-        <w:t>"anonymous"</w:t>
-      </w:r>
-      <w:r>
-        <w:rPr>
-          <w:rFonts w:ascii="Consolas" w:eastAsia="Times New Roman" w:hAnsi="Consolas" w:cs="Courier New"/>
-          <w:color w:val="212529"/>
-          <w:sz w:val="20"/>
-          <w:szCs w:val="20"/>
-          <w:lang w:eastAsia="pt-BR"/>
-        </w:rPr>
-        <w:t>&gt;&lt;/</w:t>
-      </w:r>
-      <w:r>
-        <w:rPr>
-          <w:rFonts w:ascii="Consolas" w:eastAsia="Times New Roman" w:hAnsi="Consolas" w:cs="Courier New"/>
-          <w:color w:val="2F6F9F"/>
-          <w:sz w:val="20"/>
-          <w:szCs w:val="20"/>
-          <w:lang w:eastAsia="pt-BR"/>
-        </w:rPr>
-        <w:t>script</w:t>
-      </w:r>
-      <w:r>
-        <w:rPr>
-          <w:rFonts w:ascii="Consolas" w:eastAsia="Times New Roman" w:hAnsi="Consolas" w:cs="Courier New"/>
-          <w:color w:val="212529"/>
-          <w:sz w:val="20"/>
-          <w:szCs w:val="20"/>
-          <w:lang w:eastAsia="pt-BR"/>
-        </w:rPr>
-        <w:t>&gt;</w:t>
-      </w:r>
-    </w:p>
-    <w:p>
-      <w:pPr>
-        <w:pStyle w:val="PargrafodaLista"/>
-        <w:tabs>
-          <w:tab w:val="left" w:pos="916"/>
-          <w:tab w:val="left" w:pos="1832"/>
-          <w:tab w:val="left" w:pos="2748"/>
-          <w:tab w:val="left" w:pos="3664"/>
-          <w:tab w:val="left" w:pos="4580"/>
-          <w:tab w:val="left" w:pos="5496"/>
-          <w:tab w:val="left" w:pos="6412"/>
-          <w:tab w:val="left" w:pos="7328"/>
-          <w:tab w:val="left" w:pos="8244"/>
-          <w:tab w:val="left" w:pos="9160"/>
-          <w:tab w:val="left" w:pos="10076"/>
-          <w:tab w:val="left" w:pos="10992"/>
-          <w:tab w:val="left" w:pos="11908"/>
-          <w:tab w:val="left" w:pos="12824"/>
-          <w:tab w:val="left" w:pos="13740"/>
-          <w:tab w:val="left" w:pos="14656"/>
-        </w:tabs>
-        <w:spacing w:after="0" w:line="240" w:lineRule="auto"/>
-        <w:rPr>
-          <w:rFonts w:ascii="Consolas" w:eastAsia="Times New Roman" w:hAnsi="Consolas" w:cs="Courier New"/>
-          <w:color w:val="212529"/>
-          <w:sz w:val="26"/>
-          <w:szCs w:val="26"/>
-          <w:lang w:eastAsia="pt-BR"/>
-        </w:rPr>
-      </w:pPr>
-      <w:r>
-        <w:rPr>
-          <w:rFonts w:ascii="Consolas" w:eastAsia="Times New Roman" w:hAnsi="Consolas" w:cs="Courier New"/>
-          <w:color w:val="212529"/>
-          <w:sz w:val="20"/>
-          <w:szCs w:val="20"/>
-          <w:lang w:eastAsia="pt-BR"/>
-        </w:rPr>
-        <w:t>&lt;</w:t>
-      </w:r>
-      <w:r>
-        <w:rPr>
-          <w:rFonts w:ascii="Consolas" w:eastAsia="Times New Roman" w:hAnsi="Consolas" w:cs="Courier New"/>
-          <w:color w:val="2F6F9F"/>
-          <w:sz w:val="20"/>
-          <w:szCs w:val="20"/>
-          <w:lang w:eastAsia="pt-BR"/>
-        </w:rPr>
-        <w:t>script</w:t>
-      </w:r>
-      <w:r>
-        <w:rPr>
-          <w:rFonts w:ascii="Consolas" w:eastAsia="Times New Roman" w:hAnsi="Consolas" w:cs="Courier New"/>
-          <w:color w:val="212529"/>
-          <w:sz w:val="20"/>
-          <w:szCs w:val="20"/>
-          <w:lang w:eastAsia="pt-BR"/>
-        </w:rPr>
-        <w:t xml:space="preserve"> </w:t>
-      </w:r>
-      <w:r>
-        <w:rPr>
-          <w:rFonts w:ascii="Consolas" w:eastAsia="Times New Roman" w:hAnsi="Consolas" w:cs="Courier New"/>
-          <w:color w:val="006EE0"/>
-          <w:sz w:val="20"/>
-          <w:szCs w:val="20"/>
-          <w:lang w:eastAsia="pt-BR"/>
-        </w:rPr>
-        <w:t>src</w:t>
-      </w:r>
-      <w:r>
-        <w:rPr>
-          <w:rFonts w:ascii="Consolas" w:eastAsia="Times New Roman" w:hAnsi="Consolas" w:cs="Courier New"/>
-          <w:color w:val="555555"/>
-          <w:sz w:val="20"/>
-          <w:szCs w:val="20"/>
-          <w:lang w:eastAsia="pt-BR"/>
-        </w:rPr>
-        <w:t>=</w:t>
-      </w:r>
-      <w:r>
-        <w:rPr>
-          <w:rFonts w:ascii="Consolas" w:eastAsia="Times New Roman" w:hAnsi="Consolas" w:cs="Courier New"/>
-          <w:color w:val="D73038"/>
-          <w:sz w:val="20"/>
-          <w:szCs w:val="20"/>
-          <w:lang w:eastAsia="pt-BR"/>
-        </w:rPr>
-        <w:t>"https://cdn.jsdelivr.net/npm/popper.js@1.16.1/dist/umd/popper.min.js"</w:t>
-      </w:r>
-      <w:r>
-        <w:rPr>
-          <w:rFonts w:ascii="Consolas" w:eastAsia="Times New Roman" w:hAnsi="Consolas" w:cs="Courier New"/>
-          <w:color w:val="212529"/>
-          <w:sz w:val="20"/>
-          <w:szCs w:val="20"/>
-          <w:lang w:eastAsia="pt-BR"/>
-        </w:rPr>
-        <w:t xml:space="preserve"> </w:t>
-      </w:r>
-      <w:r>
-        <w:rPr>
-          <w:rFonts w:ascii="Consolas" w:eastAsia="Times New Roman" w:hAnsi="Consolas" w:cs="Courier New"/>
-          <w:color w:val="006EE0"/>
-          <w:sz w:val="20"/>
-          <w:szCs w:val="20"/>
-          <w:lang w:eastAsia="pt-BR"/>
-        </w:rPr>
-        <w:t>integrity</w:t>
-      </w:r>
-      <w:r>
-        <w:rPr>
-          <w:rFonts w:ascii="Consolas" w:eastAsia="Times New Roman" w:hAnsi="Consolas" w:cs="Courier New"/>
-          <w:color w:val="555555"/>
-          <w:sz w:val="20"/>
-          <w:szCs w:val="20"/>
-          <w:lang w:eastAsia="pt-BR"/>
-        </w:rPr>
-        <w:t>=</w:t>
-      </w:r>
-      <w:r>
-        <w:rPr>
-          <w:rFonts w:ascii="Consolas" w:eastAsia="Times New Roman" w:hAnsi="Consolas" w:cs="Courier New"/>
-          <w:color w:val="D73038"/>
-          <w:sz w:val="20"/>
-          <w:szCs w:val="20"/>
-          <w:lang w:eastAsia="pt-BR"/>
-        </w:rPr>
-        <w:t>"sha384-</w:t>
-      </w:r>
-      <w:r>
-        <w:rPr>
-          <w:rFonts w:ascii="Consolas" w:eastAsia="Times New Roman" w:hAnsi="Consolas" w:cs="Courier New"/>
-          <w:color w:val="D73038"/>
-          <w:sz w:val="20"/>
-          <w:szCs w:val="20"/>
-          <w:lang w:eastAsia="pt-BR"/>
-        </w:rPr>
-        <w:lastRenderedPageBreak/>
-        <w:t>9/reFTGAW83EW2RDu2S0VKaIzap3H66lZH81PoYlFhbGU+6BZp6G7niu735Sk7lN"</w:t>
-      </w:r>
-      <w:r>
-        <w:rPr>
-          <w:rFonts w:ascii="Consolas" w:eastAsia="Times New Roman" w:hAnsi="Consolas" w:cs="Courier New"/>
-          <w:color w:val="212529"/>
-          <w:sz w:val="20"/>
-          <w:szCs w:val="20"/>
-          <w:lang w:eastAsia="pt-BR"/>
-        </w:rPr>
-        <w:t xml:space="preserve"> </w:t>
-      </w:r>
-      <w:r>
-        <w:rPr>
-          <w:rFonts w:ascii="Consolas" w:eastAsia="Times New Roman" w:hAnsi="Consolas" w:cs="Courier New"/>
-          <w:color w:val="006EE0"/>
-          <w:sz w:val="20"/>
-          <w:szCs w:val="20"/>
-          <w:lang w:eastAsia="pt-BR"/>
-        </w:rPr>
-        <w:t>crossorigin</w:t>
-      </w:r>
-      <w:r>
-        <w:rPr>
-          <w:rFonts w:ascii="Consolas" w:eastAsia="Times New Roman" w:hAnsi="Consolas" w:cs="Courier New"/>
-          <w:color w:val="555555"/>
-          <w:sz w:val="20"/>
-          <w:szCs w:val="20"/>
-          <w:lang w:eastAsia="pt-BR"/>
-        </w:rPr>
-        <w:t>=</w:t>
-      </w:r>
-      <w:r>
-        <w:rPr>
-          <w:rFonts w:ascii="Consolas" w:eastAsia="Times New Roman" w:hAnsi="Consolas" w:cs="Courier New"/>
-          <w:color w:val="D73038"/>
-          <w:sz w:val="20"/>
-          <w:szCs w:val="20"/>
-          <w:lang w:eastAsia="pt-BR"/>
-        </w:rPr>
-        <w:t>"anonymous"</w:t>
-      </w:r>
-      <w:r>
-        <w:rPr>
-          <w:rFonts w:ascii="Consolas" w:eastAsia="Times New Roman" w:hAnsi="Consolas" w:cs="Courier New"/>
-          <w:color w:val="212529"/>
-          <w:sz w:val="20"/>
-          <w:szCs w:val="20"/>
-          <w:lang w:eastAsia="pt-BR"/>
-        </w:rPr>
-        <w:t>&gt;&lt;/</w:t>
-      </w:r>
-      <w:r>
-        <w:rPr>
-          <w:rFonts w:ascii="Consolas" w:eastAsia="Times New Roman" w:hAnsi="Consolas" w:cs="Courier New"/>
-          <w:color w:val="2F6F9F"/>
-          <w:sz w:val="20"/>
-          <w:szCs w:val="20"/>
-          <w:lang w:eastAsia="pt-BR"/>
-        </w:rPr>
-        <w:t>script</w:t>
-      </w:r>
-      <w:r>
-        <w:rPr>
-          <w:rFonts w:ascii="Consolas" w:eastAsia="Times New Roman" w:hAnsi="Consolas" w:cs="Courier New"/>
-          <w:color w:val="212529"/>
-          <w:sz w:val="20"/>
-          <w:szCs w:val="20"/>
-          <w:lang w:eastAsia="pt-BR"/>
-        </w:rPr>
-        <w:t>&gt;</w:t>
-      </w:r>
-    </w:p>
-    <w:p>
-      <w:pPr>
-        <w:pStyle w:val="PargrafodaLista"/>
-        <w:numPr>
-          <w:ilvl w:val="0"/>
-          <w:numId w:val="1"/>
-        </w:numPr>
-      </w:pPr>
-      <w:r>
-        <w:t xml:space="preserve">Digitar ainda  </w:t>
-      </w:r>
-      <w:r>
-        <w:rPr>
-          <w:rFonts w:ascii="Consolas" w:eastAsia="Times New Roman" w:hAnsi="Consolas" w:cs="Times New Roman"/>
-          <w:color w:val="800000"/>
-          <w:sz w:val="21"/>
-          <w:szCs w:val="21"/>
-          <w:lang w:eastAsia="pt-BR"/>
-        </w:rPr>
-        <w:t>&lt;script</w:t>
-      </w:r>
-      <w:r>
-        <w:rPr>
-          <w:rFonts w:ascii="Consolas" w:eastAsia="Times New Roman" w:hAnsi="Consolas" w:cs="Times New Roman"/>
-          <w:color w:val="000000"/>
-          <w:sz w:val="21"/>
-          <w:szCs w:val="21"/>
-          <w:lang w:eastAsia="pt-BR"/>
-        </w:rPr>
-        <w:t> </w:t>
-      </w:r>
-      <w:r>
-        <w:rPr>
-          <w:rFonts w:ascii="Consolas" w:eastAsia="Times New Roman" w:hAnsi="Consolas" w:cs="Times New Roman"/>
-          <w:color w:val="FF0000"/>
-          <w:sz w:val="21"/>
-          <w:szCs w:val="21"/>
-          <w:lang w:eastAsia="pt-BR"/>
-        </w:rPr>
-        <w:t>src</w:t>
-      </w:r>
-      <w:r>
-        <w:rPr>
-          <w:rFonts w:ascii="Consolas" w:eastAsia="Times New Roman" w:hAnsi="Consolas" w:cs="Times New Roman"/>
-          <w:color w:val="000000"/>
-          <w:sz w:val="21"/>
-          <w:szCs w:val="21"/>
-          <w:lang w:eastAsia="pt-BR"/>
-        </w:rPr>
-        <w:t>=</w:t>
-      </w:r>
-      <w:r>
-        <w:rPr>
-          <w:rFonts w:ascii="Consolas" w:eastAsia="Times New Roman" w:hAnsi="Consolas" w:cs="Times New Roman"/>
-          <w:color w:val="0000FF"/>
-          <w:sz w:val="21"/>
-          <w:szCs w:val="21"/>
-          <w:lang w:eastAsia="pt-BR"/>
-        </w:rPr>
-        <w:t>"/js/bootstrap.min.js"</w:t>
-      </w:r>
-      <w:r>
-        <w:rPr>
-          <w:rFonts w:ascii="Consolas" w:eastAsia="Times New Roman" w:hAnsi="Consolas" w:cs="Times New Roman"/>
-          <w:color w:val="800000"/>
-          <w:sz w:val="21"/>
-          <w:szCs w:val="21"/>
-          <w:lang w:eastAsia="pt-BR"/>
-        </w:rPr>
-        <w:t>&gt;&lt;/script&gt;</w:t>
-      </w:r>
-    </w:p>
-    <w:p>
-      <w:pPr>
-        <w:pStyle w:val="PargrafodaLista"/>
+        <w:t>Digitar</w:t>
+      </w:r>
+    </w:p>
+    <w:p>
+      <w:pPr>
+        <w:pStyle w:val="PargrafodaLista"/>
+        <w:numPr>
+          <w:ilvl w:val="0"/>
+          <w:numId w:val="1"/>
+        </w:numPr>
         <w:shd w:val="clear" w:color="auto" w:fill="FFFFFF"/>
         <w:spacing w:after="0" w:line="285" w:lineRule="atLeast"/>
         <w:rPr>
@@ -1497,6 +820,1389 @@
           <w:lang w:eastAsia="pt-BR"/>
         </w:rPr>
       </w:pPr>
+      <w:r>
+        <w:rPr>
+          <w:rFonts w:ascii="Consolas" w:eastAsia="Times New Roman" w:hAnsi="Consolas" w:cs="Times New Roman"/>
+          <w:color w:val="800000"/>
+          <w:sz w:val="21"/>
+          <w:szCs w:val="21"/>
+          <w:lang w:eastAsia="pt-BR"/>
+        </w:rPr>
+        <w:t>&lt;!DOCTYPE</w:t>
+      </w:r>
+      <w:r>
+        <w:rPr>
+          <w:rFonts w:ascii="Consolas" w:eastAsia="Times New Roman" w:hAnsi="Consolas" w:cs="Times New Roman"/>
+          <w:color w:val="000000"/>
+          <w:sz w:val="21"/>
+          <w:szCs w:val="21"/>
+          <w:lang w:eastAsia="pt-BR"/>
+        </w:rPr>
+        <w:t> </w:t>
+      </w:r>
+      <w:r>
+        <w:rPr>
+          <w:rFonts w:ascii="Consolas" w:eastAsia="Times New Roman" w:hAnsi="Consolas" w:cs="Times New Roman"/>
+          <w:color w:val="FF0000"/>
+          <w:sz w:val="21"/>
+          <w:szCs w:val="21"/>
+          <w:lang w:eastAsia="pt-BR"/>
+        </w:rPr>
+        <w:t>html</w:t>
+      </w:r>
+      <w:r>
+        <w:rPr>
+          <w:rFonts w:ascii="Consolas" w:eastAsia="Times New Roman" w:hAnsi="Consolas" w:cs="Times New Roman"/>
+          <w:color w:val="800000"/>
+          <w:sz w:val="21"/>
+          <w:szCs w:val="21"/>
+          <w:lang w:eastAsia="pt-BR"/>
+        </w:rPr>
+        <w:t>&gt;</w:t>
+      </w:r>
+    </w:p>
+    <w:p>
+      <w:pPr>
+        <w:pStyle w:val="PargrafodaLista"/>
+        <w:numPr>
+          <w:ilvl w:val="0"/>
+          <w:numId w:val="1"/>
+        </w:numPr>
+        <w:shd w:val="clear" w:color="auto" w:fill="FFFFFF"/>
+        <w:spacing w:after="0" w:line="285" w:lineRule="atLeast"/>
+        <w:rPr>
+          <w:rFonts w:ascii="Consolas" w:eastAsia="Times New Roman" w:hAnsi="Consolas" w:cs="Times New Roman"/>
+          <w:color w:val="000000"/>
+          <w:sz w:val="21"/>
+          <w:szCs w:val="21"/>
+          <w:lang w:eastAsia="pt-BR"/>
+        </w:rPr>
+      </w:pPr>
+      <w:r>
+        <w:rPr>
+          <w:rFonts w:ascii="Consolas" w:eastAsia="Times New Roman" w:hAnsi="Consolas" w:cs="Times New Roman"/>
+          <w:color w:val="800000"/>
+          <w:sz w:val="21"/>
+          <w:szCs w:val="21"/>
+          <w:lang w:eastAsia="pt-BR"/>
+        </w:rPr>
+        <w:t>&lt;html</w:t>
+      </w:r>
+      <w:r>
+        <w:rPr>
+          <w:rFonts w:ascii="Consolas" w:eastAsia="Times New Roman" w:hAnsi="Consolas" w:cs="Times New Roman"/>
+          <w:color w:val="000000"/>
+          <w:sz w:val="21"/>
+          <w:szCs w:val="21"/>
+          <w:lang w:eastAsia="pt-BR"/>
+        </w:rPr>
+        <w:t> </w:t>
+      </w:r>
+      <w:r>
+        <w:rPr>
+          <w:rFonts w:ascii="Consolas" w:eastAsia="Times New Roman" w:hAnsi="Consolas" w:cs="Times New Roman"/>
+          <w:color w:val="FF0000"/>
+          <w:sz w:val="21"/>
+          <w:szCs w:val="21"/>
+          <w:lang w:eastAsia="pt-BR"/>
+        </w:rPr>
+        <w:t>lang</w:t>
+      </w:r>
+      <w:r>
+        <w:rPr>
+          <w:rFonts w:ascii="Consolas" w:eastAsia="Times New Roman" w:hAnsi="Consolas" w:cs="Times New Roman"/>
+          <w:color w:val="000000"/>
+          <w:sz w:val="21"/>
+          <w:szCs w:val="21"/>
+          <w:lang w:eastAsia="pt-BR"/>
+        </w:rPr>
+        <w:t>=</w:t>
+      </w:r>
+      <w:r>
+        <w:rPr>
+          <w:rFonts w:ascii="Consolas" w:eastAsia="Times New Roman" w:hAnsi="Consolas" w:cs="Times New Roman"/>
+          <w:color w:val="0000FF"/>
+          <w:sz w:val="21"/>
+          <w:szCs w:val="21"/>
+          <w:lang w:eastAsia="pt-BR"/>
+        </w:rPr>
+        <w:t>"pt-br"</w:t>
+      </w:r>
+      <w:r>
+        <w:rPr>
+          <w:rFonts w:ascii="Consolas" w:eastAsia="Times New Roman" w:hAnsi="Consolas" w:cs="Times New Roman"/>
+          <w:color w:val="800000"/>
+          <w:sz w:val="21"/>
+          <w:szCs w:val="21"/>
+          <w:lang w:eastAsia="pt-BR"/>
+        </w:rPr>
+        <w:t>&gt;</w:t>
+      </w:r>
+    </w:p>
+    <w:p>
+      <w:pPr>
+        <w:pStyle w:val="PargrafodaLista"/>
+        <w:numPr>
+          <w:ilvl w:val="0"/>
+          <w:numId w:val="1"/>
+        </w:numPr>
+        <w:shd w:val="clear" w:color="auto" w:fill="FFFFFF"/>
+        <w:spacing w:after="0" w:line="285" w:lineRule="atLeast"/>
+        <w:rPr>
+          <w:rFonts w:ascii="Consolas" w:eastAsia="Times New Roman" w:hAnsi="Consolas" w:cs="Times New Roman"/>
+          <w:color w:val="000000"/>
+          <w:sz w:val="21"/>
+          <w:szCs w:val="21"/>
+          <w:lang w:eastAsia="pt-BR"/>
+        </w:rPr>
+      </w:pPr>
+      <w:r>
+        <w:rPr>
+          <w:rFonts w:ascii="Consolas" w:eastAsia="Times New Roman" w:hAnsi="Consolas" w:cs="Times New Roman"/>
+          <w:color w:val="800000"/>
+          <w:sz w:val="21"/>
+          <w:szCs w:val="21"/>
+          <w:lang w:eastAsia="pt-BR"/>
+        </w:rPr>
+        <w:t>&lt;head&gt;</w:t>
+      </w:r>
+    </w:p>
+    <w:p>
+      <w:pPr>
+        <w:pStyle w:val="PargrafodaLista"/>
+        <w:numPr>
+          <w:ilvl w:val="0"/>
+          <w:numId w:val="1"/>
+        </w:numPr>
+        <w:shd w:val="clear" w:color="auto" w:fill="FFFFFF"/>
+        <w:spacing w:after="0" w:line="285" w:lineRule="atLeast"/>
+        <w:rPr>
+          <w:rFonts w:ascii="Consolas" w:eastAsia="Times New Roman" w:hAnsi="Consolas" w:cs="Times New Roman"/>
+          <w:color w:val="000000"/>
+          <w:sz w:val="21"/>
+          <w:szCs w:val="21"/>
+          <w:lang w:eastAsia="pt-BR"/>
+        </w:rPr>
+      </w:pPr>
+      <w:r>
+        <w:rPr>
+          <w:rFonts w:ascii="Consolas" w:eastAsia="Times New Roman" w:hAnsi="Consolas" w:cs="Times New Roman"/>
+          <w:color w:val="000000"/>
+          <w:sz w:val="21"/>
+          <w:szCs w:val="21"/>
+          <w:lang w:eastAsia="pt-BR"/>
+        </w:rPr>
+        <w:t>    </w:t>
+      </w:r>
+      <w:r>
+        <w:rPr>
+          <w:rFonts w:ascii="Consolas" w:eastAsia="Times New Roman" w:hAnsi="Consolas" w:cs="Times New Roman"/>
+          <w:color w:val="800000"/>
+          <w:sz w:val="21"/>
+          <w:szCs w:val="21"/>
+          <w:lang w:eastAsia="pt-BR"/>
+        </w:rPr>
+        <w:t>&lt;meta</w:t>
+      </w:r>
+      <w:r>
+        <w:rPr>
+          <w:rFonts w:ascii="Consolas" w:eastAsia="Times New Roman" w:hAnsi="Consolas" w:cs="Times New Roman"/>
+          <w:color w:val="000000"/>
+          <w:sz w:val="21"/>
+          <w:szCs w:val="21"/>
+          <w:lang w:eastAsia="pt-BR"/>
+        </w:rPr>
+        <w:t> </w:t>
+      </w:r>
+      <w:r>
+        <w:rPr>
+          <w:rFonts w:ascii="Consolas" w:eastAsia="Times New Roman" w:hAnsi="Consolas" w:cs="Times New Roman"/>
+          <w:color w:val="FF0000"/>
+          <w:sz w:val="21"/>
+          <w:szCs w:val="21"/>
+          <w:lang w:eastAsia="pt-BR"/>
+        </w:rPr>
+        <w:t>charset</w:t>
+      </w:r>
+      <w:r>
+        <w:rPr>
+          <w:rFonts w:ascii="Consolas" w:eastAsia="Times New Roman" w:hAnsi="Consolas" w:cs="Times New Roman"/>
+          <w:color w:val="000000"/>
+          <w:sz w:val="21"/>
+          <w:szCs w:val="21"/>
+          <w:lang w:eastAsia="pt-BR"/>
+        </w:rPr>
+        <w:t>=</w:t>
+      </w:r>
+      <w:r>
+        <w:rPr>
+          <w:rFonts w:ascii="Consolas" w:eastAsia="Times New Roman" w:hAnsi="Consolas" w:cs="Times New Roman"/>
+          <w:color w:val="0000FF"/>
+          <w:sz w:val="21"/>
+          <w:szCs w:val="21"/>
+          <w:lang w:eastAsia="pt-BR"/>
+        </w:rPr>
+        <w:t>"UTF-8"</w:t>
+      </w:r>
+      <w:r>
+        <w:rPr>
+          <w:rFonts w:ascii="Consolas" w:eastAsia="Times New Roman" w:hAnsi="Consolas" w:cs="Times New Roman"/>
+          <w:color w:val="800000"/>
+          <w:sz w:val="21"/>
+          <w:szCs w:val="21"/>
+          <w:lang w:eastAsia="pt-BR"/>
+        </w:rPr>
+        <w:t>&gt;</w:t>
+      </w:r>
+    </w:p>
+    <w:p>
+      <w:pPr>
+        <w:pStyle w:val="PargrafodaLista"/>
+        <w:numPr>
+          <w:ilvl w:val="0"/>
+          <w:numId w:val="1"/>
+        </w:numPr>
+        <w:shd w:val="clear" w:color="auto" w:fill="FFFFFF"/>
+        <w:spacing w:after="0" w:line="285" w:lineRule="atLeast"/>
+        <w:rPr>
+          <w:rFonts w:ascii="Consolas" w:eastAsia="Times New Roman" w:hAnsi="Consolas" w:cs="Times New Roman"/>
+          <w:color w:val="000000"/>
+          <w:sz w:val="21"/>
+          <w:szCs w:val="21"/>
+          <w:lang w:eastAsia="pt-BR"/>
+        </w:rPr>
+      </w:pPr>
+      <w:r>
+        <w:rPr>
+          <w:rFonts w:ascii="Consolas" w:eastAsia="Times New Roman" w:hAnsi="Consolas" w:cs="Times New Roman"/>
+          <w:color w:val="000000"/>
+          <w:sz w:val="21"/>
+          <w:szCs w:val="21"/>
+          <w:lang w:eastAsia="pt-BR"/>
+        </w:rPr>
+        <w:t>    </w:t>
+      </w:r>
+      <w:r>
+        <w:rPr>
+          <w:rFonts w:ascii="Consolas" w:eastAsia="Times New Roman" w:hAnsi="Consolas" w:cs="Times New Roman"/>
+          <w:color w:val="800000"/>
+          <w:sz w:val="21"/>
+          <w:szCs w:val="21"/>
+          <w:lang w:eastAsia="pt-BR"/>
+        </w:rPr>
+        <w:t>&lt;meta</w:t>
+      </w:r>
+      <w:r>
+        <w:rPr>
+          <w:rFonts w:ascii="Consolas" w:eastAsia="Times New Roman" w:hAnsi="Consolas" w:cs="Times New Roman"/>
+          <w:color w:val="000000"/>
+          <w:sz w:val="21"/>
+          <w:szCs w:val="21"/>
+          <w:lang w:eastAsia="pt-BR"/>
+        </w:rPr>
+        <w:t> </w:t>
+      </w:r>
+      <w:r>
+        <w:rPr>
+          <w:rFonts w:ascii="Consolas" w:eastAsia="Times New Roman" w:hAnsi="Consolas" w:cs="Times New Roman"/>
+          <w:color w:val="FF0000"/>
+          <w:sz w:val="21"/>
+          <w:szCs w:val="21"/>
+          <w:lang w:eastAsia="pt-BR"/>
+        </w:rPr>
+        <w:t>http-equiv</w:t>
+      </w:r>
+      <w:r>
+        <w:rPr>
+          <w:rFonts w:ascii="Consolas" w:eastAsia="Times New Roman" w:hAnsi="Consolas" w:cs="Times New Roman"/>
+          <w:color w:val="000000"/>
+          <w:sz w:val="21"/>
+          <w:szCs w:val="21"/>
+          <w:lang w:eastAsia="pt-BR"/>
+        </w:rPr>
+        <w:t>=</w:t>
+      </w:r>
+      <w:r>
+        <w:rPr>
+          <w:rFonts w:ascii="Consolas" w:eastAsia="Times New Roman" w:hAnsi="Consolas" w:cs="Times New Roman"/>
+          <w:color w:val="0000FF"/>
+          <w:sz w:val="21"/>
+          <w:szCs w:val="21"/>
+          <w:lang w:eastAsia="pt-BR"/>
+        </w:rPr>
+        <w:t>"X-UA-Compatible"</w:t>
+      </w:r>
+      <w:r>
+        <w:rPr>
+          <w:rFonts w:ascii="Consolas" w:eastAsia="Times New Roman" w:hAnsi="Consolas" w:cs="Times New Roman"/>
+          <w:color w:val="000000"/>
+          <w:sz w:val="21"/>
+          <w:szCs w:val="21"/>
+          <w:lang w:eastAsia="pt-BR"/>
+        </w:rPr>
+        <w:t> </w:t>
+      </w:r>
+      <w:r>
+        <w:rPr>
+          <w:rFonts w:ascii="Consolas" w:eastAsia="Times New Roman" w:hAnsi="Consolas" w:cs="Times New Roman"/>
+          <w:color w:val="FF0000"/>
+          <w:sz w:val="21"/>
+          <w:szCs w:val="21"/>
+          <w:lang w:eastAsia="pt-BR"/>
+        </w:rPr>
+        <w:t>content</w:t>
+      </w:r>
+      <w:r>
+        <w:rPr>
+          <w:rFonts w:ascii="Consolas" w:eastAsia="Times New Roman" w:hAnsi="Consolas" w:cs="Times New Roman"/>
+          <w:color w:val="000000"/>
+          <w:sz w:val="21"/>
+          <w:szCs w:val="21"/>
+          <w:lang w:eastAsia="pt-BR"/>
+        </w:rPr>
+        <w:t>=</w:t>
+      </w:r>
+      <w:r>
+        <w:rPr>
+          <w:rFonts w:ascii="Consolas" w:eastAsia="Times New Roman" w:hAnsi="Consolas" w:cs="Times New Roman"/>
+          <w:color w:val="0000FF"/>
+          <w:sz w:val="21"/>
+          <w:szCs w:val="21"/>
+          <w:lang w:eastAsia="pt-BR"/>
+        </w:rPr>
+        <w:t>"IE=edge"</w:t>
+      </w:r>
+      <w:r>
+        <w:rPr>
+          <w:rFonts w:ascii="Consolas" w:eastAsia="Times New Roman" w:hAnsi="Consolas" w:cs="Times New Roman"/>
+          <w:color w:val="800000"/>
+          <w:sz w:val="21"/>
+          <w:szCs w:val="21"/>
+          <w:lang w:eastAsia="pt-BR"/>
+        </w:rPr>
+        <w:t>&gt;</w:t>
+      </w:r>
+    </w:p>
+    <w:p>
+      <w:pPr>
+        <w:pStyle w:val="PargrafodaLista"/>
+        <w:numPr>
+          <w:ilvl w:val="0"/>
+          <w:numId w:val="1"/>
+        </w:numPr>
+        <w:shd w:val="clear" w:color="auto" w:fill="FFFFFF"/>
+        <w:spacing w:after="0" w:line="285" w:lineRule="atLeast"/>
+        <w:rPr>
+          <w:rFonts w:ascii="Consolas" w:eastAsia="Times New Roman" w:hAnsi="Consolas" w:cs="Times New Roman"/>
+          <w:color w:val="000000"/>
+          <w:sz w:val="21"/>
+          <w:szCs w:val="21"/>
+          <w:lang w:eastAsia="pt-BR"/>
+        </w:rPr>
+      </w:pPr>
+      <w:r>
+        <w:rPr>
+          <w:rFonts w:ascii="Consolas" w:eastAsia="Times New Roman" w:hAnsi="Consolas" w:cs="Times New Roman"/>
+          <w:color w:val="000000"/>
+          <w:sz w:val="21"/>
+          <w:szCs w:val="21"/>
+          <w:lang w:eastAsia="pt-BR"/>
+        </w:rPr>
+        <w:t>    </w:t>
+      </w:r>
+      <w:r>
+        <w:rPr>
+          <w:rFonts w:ascii="Consolas" w:eastAsia="Times New Roman" w:hAnsi="Consolas" w:cs="Times New Roman"/>
+          <w:color w:val="800000"/>
+          <w:sz w:val="21"/>
+          <w:szCs w:val="21"/>
+          <w:lang w:eastAsia="pt-BR"/>
+        </w:rPr>
+        <w:t>&lt;meta</w:t>
+      </w:r>
+      <w:r>
+        <w:rPr>
+          <w:rFonts w:ascii="Consolas" w:eastAsia="Times New Roman" w:hAnsi="Consolas" w:cs="Times New Roman"/>
+          <w:color w:val="000000"/>
+          <w:sz w:val="21"/>
+          <w:szCs w:val="21"/>
+          <w:lang w:eastAsia="pt-BR"/>
+        </w:rPr>
+        <w:t> </w:t>
+      </w:r>
+      <w:r>
+        <w:rPr>
+          <w:rFonts w:ascii="Consolas" w:eastAsia="Times New Roman" w:hAnsi="Consolas" w:cs="Times New Roman"/>
+          <w:color w:val="FF0000"/>
+          <w:sz w:val="21"/>
+          <w:szCs w:val="21"/>
+          <w:lang w:eastAsia="pt-BR"/>
+        </w:rPr>
+        <w:t>name</w:t>
+      </w:r>
+      <w:r>
+        <w:rPr>
+          <w:rFonts w:ascii="Consolas" w:eastAsia="Times New Roman" w:hAnsi="Consolas" w:cs="Times New Roman"/>
+          <w:color w:val="000000"/>
+          <w:sz w:val="21"/>
+          <w:szCs w:val="21"/>
+          <w:lang w:eastAsia="pt-BR"/>
+        </w:rPr>
+        <w:t>=</w:t>
+      </w:r>
+      <w:r>
+        <w:rPr>
+          <w:rFonts w:ascii="Consolas" w:eastAsia="Times New Roman" w:hAnsi="Consolas" w:cs="Times New Roman"/>
+          <w:color w:val="0000FF"/>
+          <w:sz w:val="21"/>
+          <w:szCs w:val="21"/>
+          <w:lang w:eastAsia="pt-BR"/>
+        </w:rPr>
+        <w:t>"viewport"</w:t>
+      </w:r>
+      <w:r>
+        <w:rPr>
+          <w:rFonts w:ascii="Consolas" w:eastAsia="Times New Roman" w:hAnsi="Consolas" w:cs="Times New Roman"/>
+          <w:color w:val="000000"/>
+          <w:sz w:val="21"/>
+          <w:szCs w:val="21"/>
+          <w:lang w:eastAsia="pt-BR"/>
+        </w:rPr>
+        <w:t> </w:t>
+      </w:r>
+      <w:r>
+        <w:rPr>
+          <w:rFonts w:ascii="Consolas" w:eastAsia="Times New Roman" w:hAnsi="Consolas" w:cs="Times New Roman"/>
+          <w:color w:val="FF0000"/>
+          <w:sz w:val="21"/>
+          <w:szCs w:val="21"/>
+          <w:lang w:eastAsia="pt-BR"/>
+        </w:rPr>
+        <w:t>content</w:t>
+      </w:r>
+      <w:r>
+        <w:rPr>
+          <w:rFonts w:ascii="Consolas" w:eastAsia="Times New Roman" w:hAnsi="Consolas" w:cs="Times New Roman"/>
+          <w:color w:val="000000"/>
+          <w:sz w:val="21"/>
+          <w:szCs w:val="21"/>
+          <w:lang w:eastAsia="pt-BR"/>
+        </w:rPr>
+        <w:t>=</w:t>
+      </w:r>
+      <w:r>
+        <w:rPr>
+          <w:rFonts w:ascii="Consolas" w:eastAsia="Times New Roman" w:hAnsi="Consolas" w:cs="Times New Roman"/>
+          <w:color w:val="0000FF"/>
+          <w:sz w:val="21"/>
+          <w:szCs w:val="21"/>
+          <w:lang w:eastAsia="pt-BR"/>
+        </w:rPr>
+        <w:t>"width=device-width, initial-scale=1.0"</w:t>
+      </w:r>
+      <w:r>
+        <w:rPr>
+          <w:rFonts w:ascii="Consolas" w:eastAsia="Times New Roman" w:hAnsi="Consolas" w:cs="Times New Roman"/>
+          <w:color w:val="800000"/>
+          <w:sz w:val="21"/>
+          <w:szCs w:val="21"/>
+          <w:lang w:eastAsia="pt-BR"/>
+        </w:rPr>
+        <w:t>&gt;</w:t>
+      </w:r>
+    </w:p>
+    <w:p>
+      <w:pPr>
+        <w:pStyle w:val="PargrafodaLista"/>
+        <w:numPr>
+          <w:ilvl w:val="0"/>
+          <w:numId w:val="1"/>
+        </w:numPr>
+        <w:shd w:val="clear" w:color="auto" w:fill="FFFFFF"/>
+        <w:spacing w:after="0" w:line="285" w:lineRule="atLeast"/>
+        <w:rPr>
+          <w:rFonts w:ascii="Consolas" w:eastAsia="Times New Roman" w:hAnsi="Consolas" w:cs="Times New Roman"/>
+          <w:color w:val="000000"/>
+          <w:sz w:val="21"/>
+          <w:szCs w:val="21"/>
+          <w:lang w:eastAsia="pt-BR"/>
+        </w:rPr>
+      </w:pPr>
+      <w:r>
+        <w:rPr>
+          <w:rFonts w:ascii="Consolas" w:eastAsia="Times New Roman" w:hAnsi="Consolas" w:cs="Times New Roman"/>
+          <w:color w:val="000000"/>
+          <w:sz w:val="21"/>
+          <w:szCs w:val="21"/>
+          <w:lang w:eastAsia="pt-BR"/>
+        </w:rPr>
+        <w:t>    </w:t>
+      </w:r>
+      <w:r>
+        <w:rPr>
+          <w:rFonts w:ascii="Consolas" w:eastAsia="Times New Roman" w:hAnsi="Consolas" w:cs="Times New Roman"/>
+          <w:color w:val="800000"/>
+          <w:sz w:val="21"/>
+          <w:szCs w:val="21"/>
+          <w:lang w:eastAsia="pt-BR"/>
+        </w:rPr>
+        <w:t>&lt;title&gt;</w:t>
+      </w:r>
+      <w:r>
+        <w:rPr>
+          <w:rFonts w:ascii="Consolas" w:eastAsia="Times New Roman" w:hAnsi="Consolas" w:cs="Times New Roman"/>
+          <w:color w:val="000000"/>
+          <w:sz w:val="21"/>
+          <w:szCs w:val="21"/>
+          <w:lang w:eastAsia="pt-BR"/>
+        </w:rPr>
+        <w:t>GuiaPress</w:t>
+      </w:r>
+      <w:r>
+        <w:rPr>
+          <w:rFonts w:ascii="Consolas" w:eastAsia="Times New Roman" w:hAnsi="Consolas" w:cs="Times New Roman"/>
+          <w:color w:val="800000"/>
+          <w:sz w:val="21"/>
+          <w:szCs w:val="21"/>
+          <w:lang w:eastAsia="pt-BR"/>
+        </w:rPr>
+        <w:t>&lt;/title&gt;</w:t>
+      </w:r>
+    </w:p>
+    <w:p>
+      <w:pPr>
+        <w:pStyle w:val="PargrafodaLista"/>
+        <w:numPr>
+          <w:ilvl w:val="0"/>
+          <w:numId w:val="1"/>
+        </w:numPr>
+        <w:shd w:val="clear" w:color="auto" w:fill="FFFFFF"/>
+        <w:spacing w:after="0" w:line="285" w:lineRule="atLeast"/>
+        <w:rPr>
+          <w:rFonts w:ascii="Consolas" w:eastAsia="Times New Roman" w:hAnsi="Consolas" w:cs="Times New Roman"/>
+          <w:color w:val="000000"/>
+          <w:sz w:val="21"/>
+          <w:szCs w:val="21"/>
+          <w:lang w:eastAsia="pt-BR"/>
+        </w:rPr>
+      </w:pPr>
+      <w:r>
+        <w:rPr>
+          <w:rFonts w:ascii="Consolas" w:eastAsia="Times New Roman" w:hAnsi="Consolas" w:cs="Times New Roman"/>
+          <w:color w:val="000000"/>
+          <w:sz w:val="21"/>
+          <w:szCs w:val="21"/>
+          <w:lang w:eastAsia="pt-BR"/>
+        </w:rPr>
+        <w:t>    </w:t>
+      </w:r>
+      <w:r>
+        <w:rPr>
+          <w:rFonts w:ascii="Consolas" w:eastAsia="Times New Roman" w:hAnsi="Consolas" w:cs="Times New Roman"/>
+          <w:color w:val="800000"/>
+          <w:sz w:val="21"/>
+          <w:szCs w:val="21"/>
+          <w:lang w:eastAsia="pt-BR"/>
+        </w:rPr>
+        <w:t>&lt;link</w:t>
+      </w:r>
+      <w:r>
+        <w:rPr>
+          <w:rFonts w:ascii="Consolas" w:eastAsia="Times New Roman" w:hAnsi="Consolas" w:cs="Times New Roman"/>
+          <w:color w:val="000000"/>
+          <w:sz w:val="21"/>
+          <w:szCs w:val="21"/>
+          <w:lang w:eastAsia="pt-BR"/>
+        </w:rPr>
+        <w:t> </w:t>
+      </w:r>
+      <w:r>
+        <w:rPr>
+          <w:rFonts w:ascii="Consolas" w:eastAsia="Times New Roman" w:hAnsi="Consolas" w:cs="Times New Roman"/>
+          <w:color w:val="FF0000"/>
+          <w:sz w:val="21"/>
+          <w:szCs w:val="21"/>
+          <w:lang w:eastAsia="pt-BR"/>
+        </w:rPr>
+        <w:t>rel</w:t>
+      </w:r>
+      <w:r>
+        <w:rPr>
+          <w:rFonts w:ascii="Consolas" w:eastAsia="Times New Roman" w:hAnsi="Consolas" w:cs="Times New Roman"/>
+          <w:color w:val="000000"/>
+          <w:sz w:val="21"/>
+          <w:szCs w:val="21"/>
+          <w:lang w:eastAsia="pt-BR"/>
+        </w:rPr>
+        <w:t>=</w:t>
+      </w:r>
+      <w:r>
+        <w:rPr>
+          <w:rFonts w:ascii="Consolas" w:eastAsia="Times New Roman" w:hAnsi="Consolas" w:cs="Times New Roman"/>
+          <w:color w:val="0000FF"/>
+          <w:sz w:val="21"/>
+          <w:szCs w:val="21"/>
+          <w:lang w:eastAsia="pt-BR"/>
+        </w:rPr>
+        <w:t>"stylesheet"</w:t>
+      </w:r>
+      <w:r>
+        <w:rPr>
+          <w:rFonts w:ascii="Consolas" w:eastAsia="Times New Roman" w:hAnsi="Consolas" w:cs="Times New Roman"/>
+          <w:color w:val="000000"/>
+          <w:sz w:val="21"/>
+          <w:szCs w:val="21"/>
+          <w:lang w:eastAsia="pt-BR"/>
+        </w:rPr>
+        <w:t> </w:t>
+      </w:r>
+      <w:r>
+        <w:rPr>
+          <w:rFonts w:ascii="Consolas" w:eastAsia="Times New Roman" w:hAnsi="Consolas" w:cs="Times New Roman"/>
+          <w:color w:val="FF0000"/>
+          <w:sz w:val="21"/>
+          <w:szCs w:val="21"/>
+          <w:lang w:eastAsia="pt-BR"/>
+        </w:rPr>
+        <w:t>href</w:t>
+      </w:r>
+      <w:r>
+        <w:rPr>
+          <w:rFonts w:ascii="Consolas" w:eastAsia="Times New Roman" w:hAnsi="Consolas" w:cs="Times New Roman"/>
+          <w:color w:val="000000"/>
+          <w:sz w:val="21"/>
+          <w:szCs w:val="21"/>
+          <w:lang w:eastAsia="pt-BR"/>
+        </w:rPr>
+        <w:t>=</w:t>
+      </w:r>
+      <w:r>
+        <w:rPr>
+          <w:rFonts w:ascii="Consolas" w:eastAsia="Times New Roman" w:hAnsi="Consolas" w:cs="Times New Roman"/>
+          <w:color w:val="0000FF"/>
+          <w:sz w:val="21"/>
+          <w:szCs w:val="21"/>
+          <w:lang w:eastAsia="pt-BR"/>
+        </w:rPr>
+        <w:t>"/css/bootstrap.min.css"</w:t>
+      </w:r>
+      <w:r>
+        <w:rPr>
+          <w:rFonts w:ascii="Consolas" w:eastAsia="Times New Roman" w:hAnsi="Consolas" w:cs="Times New Roman"/>
+          <w:color w:val="800000"/>
+          <w:sz w:val="21"/>
+          <w:szCs w:val="21"/>
+          <w:lang w:eastAsia="pt-BR"/>
+        </w:rPr>
+        <w:t>&gt;</w:t>
+      </w:r>
+    </w:p>
+    <w:p>
+      <w:pPr>
+        <w:pStyle w:val="PargrafodaLista"/>
+        <w:numPr>
+          <w:ilvl w:val="0"/>
+          <w:numId w:val="1"/>
+        </w:numPr>
+        <w:shd w:val="clear" w:color="auto" w:fill="FFFFFF"/>
+        <w:spacing w:after="0" w:line="285" w:lineRule="atLeast"/>
+        <w:rPr>
+          <w:rFonts w:ascii="Consolas" w:eastAsia="Times New Roman" w:hAnsi="Consolas" w:cs="Times New Roman"/>
+          <w:color w:val="000000"/>
+          <w:sz w:val="21"/>
+          <w:szCs w:val="21"/>
+          <w:lang w:eastAsia="pt-BR"/>
+        </w:rPr>
+      </w:pPr>
+    </w:p>
+    <w:p>
+      <w:pPr>
+        <w:pStyle w:val="PargrafodaLista"/>
+        <w:numPr>
+          <w:ilvl w:val="0"/>
+          <w:numId w:val="1"/>
+        </w:numPr>
+        <w:shd w:val="clear" w:color="auto" w:fill="FFFFFF"/>
+        <w:spacing w:after="0" w:line="285" w:lineRule="atLeast"/>
+        <w:rPr>
+          <w:rFonts w:ascii="Consolas" w:eastAsia="Times New Roman" w:hAnsi="Consolas" w:cs="Times New Roman"/>
+          <w:color w:val="000000"/>
+          <w:sz w:val="21"/>
+          <w:szCs w:val="21"/>
+          <w:lang w:eastAsia="pt-BR"/>
+        </w:rPr>
+      </w:pPr>
+      <w:r>
+        <w:rPr>
+          <w:rFonts w:ascii="Consolas" w:eastAsia="Times New Roman" w:hAnsi="Consolas" w:cs="Times New Roman"/>
+          <w:color w:val="800000"/>
+          <w:sz w:val="21"/>
+          <w:szCs w:val="21"/>
+          <w:lang w:eastAsia="pt-BR"/>
+        </w:rPr>
+        <w:t>&lt;/head&gt;</w:t>
+      </w:r>
+    </w:p>
+    <w:p>
+      <w:pPr>
+        <w:pStyle w:val="PargrafodaLista"/>
+        <w:numPr>
+          <w:ilvl w:val="0"/>
+          <w:numId w:val="1"/>
+        </w:numPr>
+        <w:shd w:val="clear" w:color="auto" w:fill="FFFFFF"/>
+        <w:spacing w:after="0" w:line="285" w:lineRule="atLeast"/>
+        <w:rPr>
+          <w:rFonts w:ascii="Consolas" w:eastAsia="Times New Roman" w:hAnsi="Consolas" w:cs="Times New Roman"/>
+          <w:color w:val="000000"/>
+          <w:sz w:val="21"/>
+          <w:szCs w:val="21"/>
+          <w:lang w:eastAsia="pt-BR"/>
+        </w:rPr>
+      </w:pPr>
+      <w:r>
+        <w:rPr>
+          <w:rFonts w:ascii="Consolas" w:eastAsia="Times New Roman" w:hAnsi="Consolas" w:cs="Times New Roman"/>
+          <w:color w:val="800000"/>
+          <w:sz w:val="21"/>
+          <w:szCs w:val="21"/>
+          <w:lang w:eastAsia="pt-BR"/>
+        </w:rPr>
+        <w:t>&lt;body&gt;</w:t>
+      </w:r>
+    </w:p>
+    <w:p>
+      <w:pPr>
+        <w:pStyle w:val="PargrafodaLista"/>
+      </w:pPr>
+      <w:r>
+        <w:rPr>
+          <w:rFonts w:ascii="Consolas" w:eastAsia="Times New Roman" w:hAnsi="Consolas" w:cs="Times New Roman"/>
+          <w:noProof/>
+          <w:sz w:val="21"/>
+          <w:szCs w:val="21"/>
+          <w:lang w:eastAsia="pt-BR"/>
+        </w:rPr>
+        <w:lastRenderedPageBreak/>
+        <mc:AlternateContent>
+          <mc:Choice Requires="wpi">
+            <w:drawing>
+              <wp:anchor distT="0" distB="0" distL="114300" distR="114300" simplePos="0" relativeHeight="251660288" behindDoc="0" locked="0" layoutInCell="1" allowOverlap="1" wp14:anchorId="7C50FDEA" wp14:editId="28F7A5F0">
+                <wp:simplePos x="0" y="0"/>
+                <wp:positionH relativeFrom="column">
+                  <wp:posOffset>1675965</wp:posOffset>
+                </wp:positionH>
+                <wp:positionV relativeFrom="paragraph">
+                  <wp:posOffset>126340</wp:posOffset>
+                </wp:positionV>
+                <wp:extent cx="6120" cy="2520"/>
+                <wp:effectExtent l="57150" t="57150" r="51435" b="55245"/>
+                <wp:wrapNone/>
+                <wp:docPr id="2" name="Tinta 2"/>
+                <wp:cNvGraphicFramePr/>
+                <a:graphic xmlns:a="http://schemas.openxmlformats.org/drawingml/2006/main">
+                  <a:graphicData uri="http://schemas.microsoft.com/office/word/2010/wordprocessingInk">
+                    <w14:contentPart bwMode="auto" r:id="rId5">
+                      <w14:nvContentPartPr>
+                        <w14:cNvContentPartPr/>
+                      </w14:nvContentPartPr>
+                      <w14:xfrm>
+                        <a:off x="0" y="0"/>
+                        <a:ext cx="6120" cy="2520"/>
+                      </w14:xfrm>
+                    </w14:contentPart>
+                  </a:graphicData>
+                </a:graphic>
+              </wp:anchor>
+            </w:drawing>
+          </mc:Choice>
+          <mc:Fallback>
+            <w:pict>
+              <v:shapetype w14:anchorId="08CB2520" id="_x0000_t75" coordsize="21600,21600" o:spt="75" o:preferrelative="t" path="m@4@5l@4@11@9@11@9@5xe" filled="f" stroked="f">
+                <v:stroke joinstyle="miter"/>
+                <v:formulas>
+                  <v:f eqn="if lineDrawn pixelLineWidth 0"/>
+                  <v:f eqn="sum @0 1 0"/>
+                  <v:f eqn="sum 0 0 @1"/>
+                  <v:f eqn="prod @2 1 2"/>
+                  <v:f eqn="prod @3 21600 pixelWidth"/>
+                  <v:f eqn="prod @3 21600 pixelHeight"/>
+                  <v:f eqn="sum @0 0 1"/>
+                  <v:f eqn="prod @6 1 2"/>
+                  <v:f eqn="prod @7 21600 pixelWidth"/>
+                  <v:f eqn="sum @8 21600 0"/>
+                  <v:f eqn="prod @7 21600 pixelHeight"/>
+                  <v:f eqn="sum @10 21600 0"/>
+                </v:formulas>
+                <v:path o:extrusionok="f" gradientshapeok="t" o:connecttype="rect"/>
+                <o:lock v:ext="edit" aspectratio="t"/>
+              </v:shapetype>
+              <v:shape id="Tinta 2" o:spid="_x0000_s1026" type="#_x0000_t75" style="position:absolute;margin-left:131.25pt;margin-top:9.25pt;width:1.9pt;height:1.65pt;z-index:251660288;visibility:visible;mso-wrap-style:square;mso-wrap-distance-left:9pt;mso-wrap-distance-top:0;mso-wrap-distance-right:9pt;mso-wrap-distance-bottom:0;mso-position-horizontal:absolute;mso-position-horizontal-relative:text;mso-position-vertical:absolute;mso-position-vertical-relative:text" o:gfxdata="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">
+                <v:imagedata r:id="rId6" o:title=""/>
+              </v:shape>
+            </w:pict>
+          </mc:Fallback>
+        </mc:AlternateContent>
+      </w:r>
+      <w:r>
+        <w:rPr>
+          <w:rFonts w:ascii="Consolas" w:eastAsia="Times New Roman" w:hAnsi="Consolas" w:cs="Times New Roman"/>
+          <w:noProof/>
+          <w:sz w:val="21"/>
+          <w:szCs w:val="21"/>
+          <w:lang w:eastAsia="pt-BR"/>
+        </w:rPr>
+        <mc:AlternateContent>
+          <mc:Choice Requires="wpi">
+            <w:drawing>
+              <wp:anchor distT="0" distB="0" distL="114300" distR="114300" simplePos="0" relativeHeight="251659264" behindDoc="0" locked="0" layoutInCell="1" allowOverlap="1" wp14:anchorId="649D07AF" wp14:editId="3FA5A46E">
+                <wp:simplePos x="0" y="0"/>
+                <wp:positionH relativeFrom="column">
+                  <wp:posOffset>2458965</wp:posOffset>
+                </wp:positionH>
+                <wp:positionV relativeFrom="paragraph">
+                  <wp:posOffset>-227540</wp:posOffset>
+                </wp:positionV>
+                <wp:extent cx="4320" cy="3960"/>
+                <wp:effectExtent l="57150" t="57150" r="53340" b="53340"/>
+                <wp:wrapNone/>
+                <wp:docPr id="1" name="Tinta 1"/>
+                <wp:cNvGraphicFramePr/>
+                <a:graphic xmlns:a="http://schemas.openxmlformats.org/drawingml/2006/main">
+                  <a:graphicData uri="http://schemas.microsoft.com/office/word/2010/wordprocessingInk">
+                    <w14:contentPart bwMode="auto" r:id="rId7">
+                      <w14:nvContentPartPr>
+                        <w14:cNvContentPartPr/>
+                      </w14:nvContentPartPr>
+                      <w14:xfrm>
+                        <a:off x="0" y="0"/>
+                        <a:ext cx="4320" cy="3960"/>
+                      </w14:xfrm>
+                    </w14:contentPart>
+                  </a:graphicData>
+                </a:graphic>
+              </wp:anchor>
+            </w:drawing>
+          </mc:Choice>
+          <mc:Fallback>
+            <w:pict>
+              <v:shape w14:anchorId="6F9E7511" id="Tinta 1" o:spid="_x0000_s1026" type="#_x0000_t75" style="position:absolute;margin-left:192.9pt;margin-top:-18.6pt;width:1.8pt;height:1.7pt;z-index:251659264;visibility:visible;mso-wrap-style:square;mso-wrap-distance-left:9pt;mso-wrap-distance-top:0;mso-wrap-distance-right:9pt;mso-wrap-distance-bottom:0;mso-position-horizontal:absolute;mso-position-horizontal-relative:text;mso-position-vertical:absolute;mso-position-vertical-relative:text" o:gfxdata="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">
+                <v:imagedata r:id="rId6" o:title=""/>
+              </v:shape>
+            </w:pict>
+          </mc:Fallback>
+        </mc:AlternateContent>
+      </w:r>
+      <w:r>
+        <w:rPr>
+          <w:rFonts w:ascii="Consolas" w:eastAsia="Times New Roman" w:hAnsi="Consolas" w:cs="Times New Roman"/>
+          <w:sz w:val="21"/>
+          <w:szCs w:val="21"/>
+          <w:lang w:eastAsia="pt-BR"/>
+        </w:rPr>
+        <w:t>NA PASTA partials</w:t>
+      </w:r>
+    </w:p>
+    <w:p>
+      <w:pPr>
+        <w:pStyle w:val="PargrafodaLista"/>
+        <w:numPr>
+          <w:ilvl w:val="0"/>
+          <w:numId w:val="1"/>
+        </w:numPr>
+      </w:pPr>
+      <w:r>
+        <w:t xml:space="preserve">Criar o arquivo footer.ejs </w:t>
+      </w:r>
+    </w:p>
+    <w:p>
+      <w:pPr>
+        <w:pStyle w:val="PargrafodaLista"/>
+      </w:pPr>
+    </w:p>
+    <w:p>
+      <w:pPr>
+        <w:pStyle w:val="PargrafodaLista"/>
+      </w:pPr>
+      <w:r>
+        <w:t>NO ARQUIVO footer.ejs</w:t>
+      </w:r>
+    </w:p>
+    <w:p>
+      <w:pPr>
+        <w:pStyle w:val="PargrafodaLista"/>
+        <w:numPr>
+          <w:ilvl w:val="0"/>
+          <w:numId w:val="1"/>
+        </w:numPr>
+      </w:pPr>
+      <w:r>
+        <w:t>Digitar</w:t>
+      </w:r>
+    </w:p>
+    <w:p>
+      <w:pPr>
+        <w:pStyle w:val="PargrafodaLista"/>
+        <w:numPr>
+          <w:ilvl w:val="0"/>
+          <w:numId w:val="1"/>
+        </w:numPr>
+        <w:shd w:val="clear" w:color="auto" w:fill="FFFFFF"/>
+        <w:spacing w:after="0" w:line="285" w:lineRule="atLeast"/>
+        <w:rPr>
+          <w:rFonts w:ascii="Consolas" w:eastAsia="Times New Roman" w:hAnsi="Consolas" w:cs="Times New Roman"/>
+          <w:color w:val="000000"/>
+          <w:sz w:val="21"/>
+          <w:szCs w:val="21"/>
+          <w:lang w:eastAsia="pt-BR"/>
+        </w:rPr>
+      </w:pPr>
+      <w:r>
+        <w:rPr>
+          <w:rFonts w:ascii="Consolas" w:eastAsia="Times New Roman" w:hAnsi="Consolas" w:cs="Times New Roman"/>
+          <w:color w:val="800000"/>
+          <w:sz w:val="21"/>
+          <w:szCs w:val="21"/>
+          <w:lang w:eastAsia="pt-BR"/>
+        </w:rPr>
+        <w:t>&lt;/body&gt;</w:t>
+      </w:r>
+    </w:p>
+    <w:p>
+      <w:pPr>
+        <w:pStyle w:val="PargrafodaLista"/>
+        <w:numPr>
+          <w:ilvl w:val="0"/>
+          <w:numId w:val="1"/>
+        </w:numPr>
+        <w:shd w:val="clear" w:color="auto" w:fill="FFFFFF"/>
+        <w:spacing w:after="0" w:line="285" w:lineRule="atLeast"/>
+        <w:rPr>
+          <w:rFonts w:ascii="Consolas" w:eastAsia="Times New Roman" w:hAnsi="Consolas" w:cs="Times New Roman"/>
+          <w:color w:val="000000"/>
+          <w:sz w:val="21"/>
+          <w:szCs w:val="21"/>
+          <w:lang w:eastAsia="pt-BR"/>
+        </w:rPr>
+      </w:pPr>
+      <w:r>
+        <w:rPr>
+          <w:rFonts w:ascii="Consolas" w:eastAsia="Times New Roman" w:hAnsi="Consolas" w:cs="Times New Roman"/>
+          <w:color w:val="800000"/>
+          <w:sz w:val="21"/>
+          <w:szCs w:val="21"/>
+          <w:lang w:eastAsia="pt-BR"/>
+        </w:rPr>
+        <w:t>&lt;script</w:t>
+      </w:r>
+      <w:r>
+        <w:rPr>
+          <w:rFonts w:ascii="Consolas" w:eastAsia="Times New Roman" w:hAnsi="Consolas" w:cs="Times New Roman"/>
+          <w:color w:val="000000"/>
+          <w:sz w:val="21"/>
+          <w:szCs w:val="21"/>
+          <w:lang w:eastAsia="pt-BR"/>
+        </w:rPr>
+        <w:t> </w:t>
+      </w:r>
+      <w:r>
+        <w:rPr>
+          <w:rFonts w:ascii="Consolas" w:eastAsia="Times New Roman" w:hAnsi="Consolas" w:cs="Times New Roman"/>
+          <w:color w:val="FF0000"/>
+          <w:sz w:val="21"/>
+          <w:szCs w:val="21"/>
+          <w:lang w:eastAsia="pt-BR"/>
+        </w:rPr>
+        <w:t>src</w:t>
+      </w:r>
+      <w:r>
+        <w:rPr>
+          <w:rFonts w:ascii="Consolas" w:eastAsia="Times New Roman" w:hAnsi="Consolas" w:cs="Times New Roman"/>
+          <w:color w:val="000000"/>
+          <w:sz w:val="21"/>
+          <w:szCs w:val="21"/>
+          <w:lang w:eastAsia="pt-BR"/>
+        </w:rPr>
+        <w:t>=</w:t>
+      </w:r>
+      <w:r>
+        <w:rPr>
+          <w:rFonts w:ascii="Consolas" w:eastAsia="Times New Roman" w:hAnsi="Consolas" w:cs="Times New Roman"/>
+          <w:color w:val="0000FF"/>
+          <w:sz w:val="21"/>
+          <w:szCs w:val="21"/>
+          <w:lang w:eastAsia="pt-BR"/>
+        </w:rPr>
+        <w:t>"https://code.jquery.com/jquery-3.5.1.slim.min.js"</w:t>
+      </w:r>
+      <w:r>
+        <w:rPr>
+          <w:rFonts w:ascii="Consolas" w:eastAsia="Times New Roman" w:hAnsi="Consolas" w:cs="Times New Roman"/>
+          <w:color w:val="000000"/>
+          <w:sz w:val="21"/>
+          <w:szCs w:val="21"/>
+          <w:lang w:eastAsia="pt-BR"/>
+        </w:rPr>
+        <w:t> </w:t>
+      </w:r>
+      <w:r>
+        <w:rPr>
+          <w:rFonts w:ascii="Consolas" w:eastAsia="Times New Roman" w:hAnsi="Consolas" w:cs="Times New Roman"/>
+          <w:color w:val="FF0000"/>
+          <w:sz w:val="21"/>
+          <w:szCs w:val="21"/>
+          <w:lang w:eastAsia="pt-BR"/>
+        </w:rPr>
+        <w:t>integrity</w:t>
+      </w:r>
+      <w:r>
+        <w:rPr>
+          <w:rFonts w:ascii="Consolas" w:eastAsia="Times New Roman" w:hAnsi="Consolas" w:cs="Times New Roman"/>
+          <w:color w:val="000000"/>
+          <w:sz w:val="21"/>
+          <w:szCs w:val="21"/>
+          <w:lang w:eastAsia="pt-BR"/>
+        </w:rPr>
+        <w:t>=</w:t>
+      </w:r>
+      <w:r>
+        <w:rPr>
+          <w:rFonts w:ascii="Consolas" w:eastAsia="Times New Roman" w:hAnsi="Consolas" w:cs="Times New Roman"/>
+          <w:color w:val="0000FF"/>
+          <w:sz w:val="21"/>
+          <w:szCs w:val="21"/>
+          <w:lang w:eastAsia="pt-BR"/>
+        </w:rPr>
+        <w:t>"sha384-DfXdz2htPH0lsSSs5nCTpuj/zy4C+OGpamoFVy38MVBnE+IbbVYUew+OrCXaRkfj"</w:t>
+      </w:r>
+      <w:r>
+        <w:rPr>
+          <w:rFonts w:ascii="Consolas" w:eastAsia="Times New Roman" w:hAnsi="Consolas" w:cs="Times New Roman"/>
+          <w:color w:val="000000"/>
+          <w:sz w:val="21"/>
+          <w:szCs w:val="21"/>
+          <w:lang w:eastAsia="pt-BR"/>
+        </w:rPr>
+        <w:t> </w:t>
+      </w:r>
+      <w:r>
+        <w:rPr>
+          <w:rFonts w:ascii="Consolas" w:eastAsia="Times New Roman" w:hAnsi="Consolas" w:cs="Times New Roman"/>
+          <w:color w:val="FF0000"/>
+          <w:sz w:val="21"/>
+          <w:szCs w:val="21"/>
+          <w:lang w:eastAsia="pt-BR"/>
+        </w:rPr>
+        <w:t>crossorigin</w:t>
+      </w:r>
+      <w:r>
+        <w:rPr>
+          <w:rFonts w:ascii="Consolas" w:eastAsia="Times New Roman" w:hAnsi="Consolas" w:cs="Times New Roman"/>
+          <w:color w:val="000000"/>
+          <w:sz w:val="21"/>
+          <w:szCs w:val="21"/>
+          <w:lang w:eastAsia="pt-BR"/>
+        </w:rPr>
+        <w:t>=</w:t>
+      </w:r>
+      <w:r>
+        <w:rPr>
+          <w:rFonts w:ascii="Consolas" w:eastAsia="Times New Roman" w:hAnsi="Consolas" w:cs="Times New Roman"/>
+          <w:color w:val="0000FF"/>
+          <w:sz w:val="21"/>
+          <w:szCs w:val="21"/>
+          <w:lang w:eastAsia="pt-BR"/>
+        </w:rPr>
+        <w:t>"anonymous"</w:t>
+      </w:r>
+      <w:r>
+        <w:rPr>
+          <w:rFonts w:ascii="Consolas" w:eastAsia="Times New Roman" w:hAnsi="Consolas" w:cs="Times New Roman"/>
+          <w:color w:val="800000"/>
+          <w:sz w:val="21"/>
+          <w:szCs w:val="21"/>
+          <w:lang w:eastAsia="pt-BR"/>
+        </w:rPr>
+        <w:t>&gt;&lt;/script&gt;</w:t>
+      </w:r>
+    </w:p>
+    <w:p>
+      <w:pPr>
+        <w:pStyle w:val="PargrafodaLista"/>
+        <w:numPr>
+          <w:ilvl w:val="0"/>
+          <w:numId w:val="1"/>
+        </w:numPr>
+        <w:shd w:val="clear" w:color="auto" w:fill="FFFFFF"/>
+        <w:spacing w:after="0" w:line="285" w:lineRule="atLeast"/>
+        <w:rPr>
+          <w:rFonts w:ascii="Consolas" w:eastAsia="Times New Roman" w:hAnsi="Consolas" w:cs="Times New Roman"/>
+          <w:color w:val="000000"/>
+          <w:sz w:val="21"/>
+          <w:szCs w:val="21"/>
+          <w:lang w:eastAsia="pt-BR"/>
+        </w:rPr>
+      </w:pPr>
+      <w:r>
+        <w:rPr>
+          <w:rFonts w:ascii="Consolas" w:eastAsia="Times New Roman" w:hAnsi="Consolas" w:cs="Times New Roman"/>
+          <w:color w:val="800000"/>
+          <w:sz w:val="21"/>
+          <w:szCs w:val="21"/>
+          <w:lang w:eastAsia="pt-BR"/>
+        </w:rPr>
+        <w:t>&lt;script</w:t>
+      </w:r>
+      <w:r>
+        <w:rPr>
+          <w:rFonts w:ascii="Consolas" w:eastAsia="Times New Roman" w:hAnsi="Consolas" w:cs="Times New Roman"/>
+          <w:color w:val="000000"/>
+          <w:sz w:val="21"/>
+          <w:szCs w:val="21"/>
+          <w:lang w:eastAsia="pt-BR"/>
+        </w:rPr>
+        <w:t> </w:t>
+      </w:r>
+      <w:r>
+        <w:rPr>
+          <w:rFonts w:ascii="Consolas" w:eastAsia="Times New Roman" w:hAnsi="Consolas" w:cs="Times New Roman"/>
+          <w:color w:val="FF0000"/>
+          <w:sz w:val="21"/>
+          <w:szCs w:val="21"/>
+          <w:lang w:eastAsia="pt-BR"/>
+        </w:rPr>
+        <w:t>src</w:t>
+      </w:r>
+      <w:r>
+        <w:rPr>
+          <w:rFonts w:ascii="Consolas" w:eastAsia="Times New Roman" w:hAnsi="Consolas" w:cs="Times New Roman"/>
+          <w:color w:val="000000"/>
+          <w:sz w:val="21"/>
+          <w:szCs w:val="21"/>
+          <w:lang w:eastAsia="pt-BR"/>
+        </w:rPr>
+        <w:t>=</w:t>
+      </w:r>
+      <w:r>
+        <w:rPr>
+          <w:rFonts w:ascii="Consolas" w:eastAsia="Times New Roman" w:hAnsi="Consolas" w:cs="Times New Roman"/>
+          <w:color w:val="0000FF"/>
+          <w:sz w:val="21"/>
+          <w:szCs w:val="21"/>
+          <w:lang w:eastAsia="pt-BR"/>
+        </w:rPr>
+        <w:t>"https://cdn.jsdelivr.net/npm/popper.js@1.16.1/dist/umd/popper.min.js"</w:t>
+      </w:r>
+      <w:r>
+        <w:rPr>
+          <w:rFonts w:ascii="Consolas" w:eastAsia="Times New Roman" w:hAnsi="Consolas" w:cs="Times New Roman"/>
+          <w:color w:val="000000"/>
+          <w:sz w:val="21"/>
+          <w:szCs w:val="21"/>
+          <w:lang w:eastAsia="pt-BR"/>
+        </w:rPr>
+        <w:t> </w:t>
+      </w:r>
+      <w:r>
+        <w:rPr>
+          <w:rFonts w:ascii="Consolas" w:eastAsia="Times New Roman" w:hAnsi="Consolas" w:cs="Times New Roman"/>
+          <w:color w:val="FF0000"/>
+          <w:sz w:val="21"/>
+          <w:szCs w:val="21"/>
+          <w:lang w:eastAsia="pt-BR"/>
+        </w:rPr>
+        <w:t>integrity</w:t>
+      </w:r>
+      <w:r>
+        <w:rPr>
+          <w:rFonts w:ascii="Consolas" w:eastAsia="Times New Roman" w:hAnsi="Consolas" w:cs="Times New Roman"/>
+          <w:color w:val="000000"/>
+          <w:sz w:val="21"/>
+          <w:szCs w:val="21"/>
+          <w:lang w:eastAsia="pt-BR"/>
+        </w:rPr>
+        <w:t>=</w:t>
+      </w:r>
+      <w:r>
+        <w:rPr>
+          <w:rFonts w:ascii="Consolas" w:eastAsia="Times New Roman" w:hAnsi="Consolas" w:cs="Times New Roman"/>
+          <w:color w:val="0000FF"/>
+          <w:sz w:val="21"/>
+          <w:szCs w:val="21"/>
+          <w:lang w:eastAsia="pt-BR"/>
+        </w:rPr>
+        <w:t>"sha384-9/reFTGAW83EW2RDu2S0VKaIzap3H66lZH81PoYlFhbGU+6BZp6G7niu735Sk7lN"</w:t>
+      </w:r>
+      <w:r>
+        <w:rPr>
+          <w:rFonts w:ascii="Consolas" w:eastAsia="Times New Roman" w:hAnsi="Consolas" w:cs="Times New Roman"/>
+          <w:color w:val="000000"/>
+          <w:sz w:val="21"/>
+          <w:szCs w:val="21"/>
+          <w:lang w:eastAsia="pt-BR"/>
+        </w:rPr>
+        <w:t> </w:t>
+      </w:r>
+      <w:r>
+        <w:rPr>
+          <w:rFonts w:ascii="Consolas" w:eastAsia="Times New Roman" w:hAnsi="Consolas" w:cs="Times New Roman"/>
+          <w:color w:val="FF0000"/>
+          <w:sz w:val="21"/>
+          <w:szCs w:val="21"/>
+          <w:lang w:eastAsia="pt-BR"/>
+        </w:rPr>
+        <w:t>crossorigin</w:t>
+      </w:r>
+      <w:r>
+        <w:rPr>
+          <w:rFonts w:ascii="Consolas" w:eastAsia="Times New Roman" w:hAnsi="Consolas" w:cs="Times New Roman"/>
+          <w:color w:val="000000"/>
+          <w:sz w:val="21"/>
+          <w:szCs w:val="21"/>
+          <w:lang w:eastAsia="pt-BR"/>
+        </w:rPr>
+        <w:t>=</w:t>
+      </w:r>
+      <w:r>
+        <w:rPr>
+          <w:rFonts w:ascii="Consolas" w:eastAsia="Times New Roman" w:hAnsi="Consolas" w:cs="Times New Roman"/>
+          <w:color w:val="0000FF"/>
+          <w:sz w:val="21"/>
+          <w:szCs w:val="21"/>
+          <w:lang w:eastAsia="pt-BR"/>
+        </w:rPr>
+        <w:t>"anonymous"</w:t>
+      </w:r>
+      <w:r>
+        <w:rPr>
+          <w:rFonts w:ascii="Consolas" w:eastAsia="Times New Roman" w:hAnsi="Consolas" w:cs="Times New Roman"/>
+          <w:color w:val="800000"/>
+          <w:sz w:val="21"/>
+          <w:szCs w:val="21"/>
+          <w:lang w:eastAsia="pt-BR"/>
+        </w:rPr>
+        <w:t>&gt;&lt;/script&gt;</w:t>
+      </w:r>
+    </w:p>
+    <w:p>
+      <w:pPr>
+        <w:pStyle w:val="PargrafodaLista"/>
+        <w:numPr>
+          <w:ilvl w:val="0"/>
+          <w:numId w:val="1"/>
+        </w:numPr>
+        <w:shd w:val="clear" w:color="auto" w:fill="FFFFFF"/>
+        <w:spacing w:after="0" w:line="285" w:lineRule="atLeast"/>
+        <w:rPr>
+          <w:rFonts w:ascii="Consolas" w:eastAsia="Times New Roman" w:hAnsi="Consolas" w:cs="Times New Roman"/>
+          <w:color w:val="000000"/>
+          <w:sz w:val="21"/>
+          <w:szCs w:val="21"/>
+          <w:lang w:eastAsia="pt-BR"/>
+        </w:rPr>
+      </w:pPr>
+      <w:r>
+        <w:rPr>
+          <w:rFonts w:ascii="Consolas" w:eastAsia="Times New Roman" w:hAnsi="Consolas" w:cs="Times New Roman"/>
+          <w:color w:val="800000"/>
+          <w:sz w:val="21"/>
+          <w:szCs w:val="21"/>
+          <w:lang w:eastAsia="pt-BR"/>
+        </w:rPr>
+        <w:t>&lt;script</w:t>
+      </w:r>
+      <w:r>
+        <w:rPr>
+          <w:rFonts w:ascii="Consolas" w:eastAsia="Times New Roman" w:hAnsi="Consolas" w:cs="Times New Roman"/>
+          <w:color w:val="000000"/>
+          <w:sz w:val="21"/>
+          <w:szCs w:val="21"/>
+          <w:lang w:eastAsia="pt-BR"/>
+        </w:rPr>
+        <w:t> </w:t>
+      </w:r>
+      <w:r>
+        <w:rPr>
+          <w:rFonts w:ascii="Consolas" w:eastAsia="Times New Roman" w:hAnsi="Consolas" w:cs="Times New Roman"/>
+          <w:color w:val="FF0000"/>
+          <w:sz w:val="21"/>
+          <w:szCs w:val="21"/>
+          <w:lang w:eastAsia="pt-BR"/>
+        </w:rPr>
+        <w:t>src</w:t>
+      </w:r>
+      <w:r>
+        <w:rPr>
+          <w:rFonts w:ascii="Consolas" w:eastAsia="Times New Roman" w:hAnsi="Consolas" w:cs="Times New Roman"/>
+          <w:color w:val="000000"/>
+          <w:sz w:val="21"/>
+          <w:szCs w:val="21"/>
+          <w:lang w:eastAsia="pt-BR"/>
+        </w:rPr>
+        <w:t>=</w:t>
+      </w:r>
+      <w:r>
+        <w:rPr>
+          <w:rFonts w:ascii="Consolas" w:eastAsia="Times New Roman" w:hAnsi="Consolas" w:cs="Times New Roman"/>
+          <w:color w:val="0000FF"/>
+          <w:sz w:val="21"/>
+          <w:szCs w:val="21"/>
+          <w:lang w:eastAsia="pt-BR"/>
+        </w:rPr>
+        <w:t>"/js/bootstrap.min.js"</w:t>
+      </w:r>
+      <w:r>
+        <w:rPr>
+          <w:rFonts w:ascii="Consolas" w:eastAsia="Times New Roman" w:hAnsi="Consolas" w:cs="Times New Roman"/>
+          <w:color w:val="800000"/>
+          <w:sz w:val="21"/>
+          <w:szCs w:val="21"/>
+          <w:lang w:eastAsia="pt-BR"/>
+        </w:rPr>
+        <w:t>&gt;&lt;/script&gt;</w:t>
+      </w:r>
+    </w:p>
+    <w:p>
+      <w:pPr>
+        <w:pStyle w:val="PargrafodaLista"/>
+        <w:numPr>
+          <w:ilvl w:val="0"/>
+          <w:numId w:val="1"/>
+        </w:numPr>
+        <w:shd w:val="clear" w:color="auto" w:fill="FFFFFF"/>
+        <w:spacing w:after="0" w:line="285" w:lineRule="atLeast"/>
+        <w:rPr>
+          <w:rFonts w:ascii="Consolas" w:eastAsia="Times New Roman" w:hAnsi="Consolas" w:cs="Times New Roman"/>
+          <w:color w:val="000000"/>
+          <w:sz w:val="21"/>
+          <w:szCs w:val="21"/>
+          <w:lang w:eastAsia="pt-BR"/>
+        </w:rPr>
+      </w:pPr>
+      <w:r>
+        <w:rPr>
+          <w:rFonts w:ascii="Consolas" w:eastAsia="Times New Roman" w:hAnsi="Consolas" w:cs="Times New Roman"/>
+          <w:color w:val="800000"/>
+          <w:sz w:val="21"/>
+          <w:szCs w:val="21"/>
+          <w:lang w:eastAsia="pt-BR"/>
+        </w:rPr>
+        <w:t>&lt;/html&gt;</w:t>
+      </w:r>
+    </w:p>
+    <w:p>
+      <w:pPr>
+        <w:pStyle w:val="PargrafodaLista"/>
+        <w:shd w:val="clear" w:color="auto" w:fill="FFFFFF"/>
+        <w:spacing w:after="0" w:line="285" w:lineRule="atLeast"/>
+        <w:rPr>
+          <w:rFonts w:ascii="Consolas" w:eastAsia="Times New Roman" w:hAnsi="Consolas" w:cs="Times New Roman"/>
+          <w:color w:val="000000"/>
+          <w:sz w:val="21"/>
+          <w:szCs w:val="21"/>
+          <w:lang w:eastAsia="pt-BR"/>
+        </w:rPr>
+      </w:pPr>
     </w:p>
     <w:p>
       <w:pPr>
@@ -1515,83 +2221,161 @@
         </w:numPr>
       </w:pPr>
       <w:r>
-        <w:t>Criar o arquivo principal indes.ejs</w:t>
-      </w:r>
-    </w:p>
-    <w:p>
-      <w:pPr>
-        <w:pStyle w:val="PargrafodaLista"/>
-        <w:numPr>
-          <w:ilvl w:val="0"/>
-          <w:numId w:val="1"/>
-        </w:numPr>
-      </w:pPr>
-      <w:r>
-        <w:t>Digitar as tags &lt;body&gt;  &lt;/body&gt; , todo o código desta página estará entre essas tags</w:t>
-      </w:r>
-    </w:p>
-    <w:p>
-      <w:pPr>
-        <w:pStyle w:val="PargrafodaLista"/>
-        <w:numPr>
-          <w:ilvl w:val="0"/>
-          <w:numId w:val="1"/>
-        </w:numPr>
-      </w:pPr>
-      <w:r>
-        <w:t>Abaixo da tag &lt;/body&gt; i</w:t>
+        <w:t>Criar o arquivo principal inde</w:t>
+      </w:r>
+      <w:r>
+        <w:t>x</w:t>
+      </w:r>
+      <w:r>
+        <w:t>.ejs</w:t>
+      </w:r>
+    </w:p>
+    <w:p>
+      <w:pPr>
+        <w:pStyle w:val="PargrafodaLista"/>
+      </w:pPr>
+    </w:p>
+    <w:p>
+      <w:pPr>
+        <w:pStyle w:val="PargrafodaLista"/>
+      </w:pPr>
+      <w:r>
+        <w:t>NO ARQUIVO index.ejs</w:t>
+      </w:r>
+    </w:p>
+    <w:p>
+      <w:pPr>
+        <w:pStyle w:val="PargrafodaLista"/>
+        <w:numPr>
+          <w:ilvl w:val="0"/>
+          <w:numId w:val="1"/>
+        </w:numPr>
+      </w:pPr>
+      <w:r>
+        <w:t>I</w:t>
       </w:r>
       <w:r>
         <w:t>ncluir</w:t>
       </w:r>
       <w:r>
-        <w:t xml:space="preserve"> o footer</w:t>
-      </w:r>
-      <w:r>
+        <w:t xml:space="preserve"> o </w:t>
+      </w:r>
+      <w:r>
+        <w:t>header da página</w:t>
+      </w:r>
+    </w:p>
+    <w:p>
+      <w:pPr>
+        <w:pStyle w:val="PargrafodaLista"/>
+        <w:numPr>
+          <w:ilvl w:val="0"/>
+          <w:numId w:val="1"/>
+        </w:numPr>
+      </w:pPr>
+      <w:r>
+        <w:t xml:space="preserve">Digitando </w:t>
+      </w:r>
+      <w:r>
+        <w:rPr>
+          <w:rFonts w:ascii="Consolas" w:eastAsia="Times New Roman" w:hAnsi="Consolas" w:cs="Times New Roman"/>
+          <w:color w:val="CD3131"/>
+          <w:sz w:val="21"/>
+          <w:szCs w:val="21"/>
+          <w:lang w:eastAsia="pt-BR"/>
+        </w:rPr>
+        <w:t>&lt;</w:t>
+      </w:r>
+      <w:r>
+        <w:rPr>
+          <w:rFonts w:ascii="Consolas" w:eastAsia="Times New Roman" w:hAnsi="Consolas" w:cs="Times New Roman"/>
+          <w:color w:val="000000"/>
+          <w:sz w:val="21"/>
+          <w:szCs w:val="21"/>
+          <w:lang w:eastAsia="pt-BR"/>
+        </w:rPr>
+        <w:t>%- include ('partials/</w:t>
+      </w:r>
+      <w:r>
+        <w:rPr>
+          <w:rFonts w:ascii="Consolas" w:eastAsia="Times New Roman" w:hAnsi="Consolas" w:cs="Times New Roman"/>
+          <w:color w:val="000000"/>
+          <w:sz w:val="21"/>
+          <w:szCs w:val="21"/>
+          <w:lang w:eastAsia="pt-BR"/>
+        </w:rPr>
+        <w:t>header</w:t>
+      </w:r>
+      <w:r>
+        <w:rPr>
+          <w:rFonts w:ascii="Consolas" w:eastAsia="Times New Roman" w:hAnsi="Consolas" w:cs="Times New Roman"/>
+          <w:color w:val="000000"/>
+          <w:sz w:val="21"/>
+          <w:szCs w:val="21"/>
+          <w:lang w:eastAsia="pt-BR"/>
+        </w:rPr>
+        <w:t>.ejs'); %&gt;</w:t>
+      </w:r>
+    </w:p>
+    <w:p>
+      <w:pPr>
+        <w:pStyle w:val="PargrafodaLista"/>
+        <w:numPr>
+          <w:ilvl w:val="0"/>
+          <w:numId w:val="1"/>
+        </w:numPr>
+      </w:pPr>
+      <w:r>
+        <w:rPr>
+          <w:rFonts w:ascii="Consolas" w:eastAsia="Times New Roman" w:hAnsi="Consolas" w:cs="Times New Roman"/>
+          <w:color w:val="000000"/>
+          <w:sz w:val="21"/>
+          <w:szCs w:val="21"/>
+          <w:lang w:eastAsia="pt-BR"/>
+        </w:rPr>
+        <w:t>Incluir o footer da página</w:t>
+      </w:r>
+    </w:p>
+    <w:p>
+      <w:pPr>
+        <w:pStyle w:val="PargrafodaLista"/>
+        <w:numPr>
+          <w:ilvl w:val="0"/>
+          <w:numId w:val="1"/>
+        </w:numPr>
+      </w:pPr>
+      <w:r>
+        <w:t xml:space="preserve">Digitando </w:t>
+      </w:r>
+      <w:r>
+        <w:rPr>
+          <w:rFonts w:ascii="Consolas" w:eastAsia="Times New Roman" w:hAnsi="Consolas" w:cs="Times New Roman"/>
+          <w:color w:val="CD3131"/>
+          <w:sz w:val="21"/>
+          <w:szCs w:val="21"/>
+          <w:lang w:eastAsia="pt-BR"/>
+        </w:rPr>
+        <w:t>&lt;</w:t>
+      </w:r>
+      <w:r>
+        <w:rPr>
+          <w:rFonts w:ascii="Consolas" w:eastAsia="Times New Roman" w:hAnsi="Consolas" w:cs="Times New Roman"/>
+          <w:color w:val="000000"/>
+          <w:sz w:val="21"/>
+          <w:szCs w:val="21"/>
+          <w:lang w:eastAsia="pt-BR"/>
+        </w:rPr>
+        <w:t>%- include</w:t>
+      </w:r>
+      <w:r>
+        <w:rPr>
+          <w:rFonts w:ascii="Consolas" w:eastAsia="Times New Roman" w:hAnsi="Consolas" w:cs="Times New Roman"/>
+          <w:color w:val="000000"/>
+          <w:sz w:val="21"/>
+          <w:szCs w:val="21"/>
+          <w:lang w:eastAsia="pt-BR"/>
+        </w:rPr>
         <w:t xml:space="preserve"> </w:t>
       </w:r>
-    </w:p>
-    <w:p>
-      <w:pPr>
-        <w:pStyle w:val="PargrafodaLista"/>
-        <w:numPr>
-          <w:ilvl w:val="0"/>
-          <w:numId w:val="1"/>
-        </w:numPr>
-      </w:pPr>
-      <w:r>
-        <w:t xml:space="preserve">Digitando </w:t>
-      </w:r>
-      <w:r>
-        <w:rPr>
-          <w:rFonts w:ascii="Consolas" w:eastAsia="Times New Roman" w:hAnsi="Consolas" w:cs="Times New Roman"/>
-          <w:color w:val="CD3131"/>
-          <w:sz w:val="21"/>
-          <w:szCs w:val="21"/>
-          <w:lang w:eastAsia="pt-BR"/>
-        </w:rPr>
-        <w:t>&lt;</w:t>
-      </w:r>
-      <w:r>
-        <w:rPr>
-          <w:rFonts w:ascii="Consolas" w:eastAsia="Times New Roman" w:hAnsi="Consolas" w:cs="Times New Roman"/>
-          <w:color w:val="000000"/>
-          <w:sz w:val="21"/>
-          <w:szCs w:val="21"/>
-          <w:lang w:eastAsia="pt-BR"/>
-        </w:rPr>
-        <w:t>%- include</w:t>
-      </w:r>
-      <w:r>
-        <w:rPr>
-          <w:rFonts w:ascii="Consolas" w:eastAsia="Times New Roman" w:hAnsi="Consolas" w:cs="Times New Roman"/>
-          <w:color w:val="000000"/>
-          <w:sz w:val="21"/>
-          <w:szCs w:val="21"/>
-          <w:lang w:eastAsia="pt-BR"/>
-        </w:rPr>
-        <w:t xml:space="preserve"> </w:t>
-      </w:r>
       <w:r>
         <w:rPr>
           <w:rFonts w:ascii="Consolas" w:eastAsia="Times New Roman" w:hAnsi="Consolas" w:cs="Times New Roman"/>
@@ -1652,91 +2436,47 @@
         </w:numPr>
       </w:pPr>
       <w:r>
-        <w:t xml:space="preserve">Acima da tag &lt;body&gt; incluir o header </w:t>
-      </w:r>
-      <w:r>
-        <w:t xml:space="preserve"> Digitando </w:t>
-      </w:r>
-      <w:r>
-        <w:rPr>
-          <w:rFonts w:ascii="Consolas" w:eastAsia="Times New Roman" w:hAnsi="Consolas" w:cs="Times New Roman"/>
-          <w:color w:val="CD3131"/>
-          <w:sz w:val="21"/>
-          <w:szCs w:val="21"/>
-          <w:lang w:eastAsia="pt-BR"/>
-        </w:rPr>
-        <w:t>&lt;</w:t>
-      </w:r>
-      <w:r>
-        <w:rPr>
-          <w:rFonts w:ascii="Consolas" w:eastAsia="Times New Roman" w:hAnsi="Consolas" w:cs="Times New Roman"/>
-          <w:color w:val="000000"/>
-          <w:sz w:val="21"/>
-          <w:szCs w:val="21"/>
-          <w:lang w:eastAsia="pt-BR"/>
-        </w:rPr>
-        <w:t>%- include ('</w:t>
-      </w:r>
-      <w:r>
-        <w:rPr>
-          <w:rFonts w:ascii="Consolas" w:eastAsia="Times New Roman" w:hAnsi="Consolas" w:cs="Times New Roman"/>
-          <w:color w:val="000000"/>
-          <w:sz w:val="21"/>
-          <w:szCs w:val="21"/>
-          <w:lang w:eastAsia="pt-BR"/>
-        </w:rPr>
-        <w:t>partials/</w:t>
-      </w:r>
-      <w:r>
-        <w:rPr>
-          <w:rFonts w:ascii="Consolas" w:eastAsia="Times New Roman" w:hAnsi="Consolas" w:cs="Times New Roman"/>
-          <w:color w:val="000000"/>
-          <w:sz w:val="21"/>
-          <w:szCs w:val="21"/>
-          <w:lang w:eastAsia="pt-BR"/>
-        </w:rPr>
-        <w:t>header.ejs')</w:t>
-      </w:r>
-      <w:r>
-        <w:rPr>
-          <w:rFonts w:ascii="Consolas" w:eastAsia="Times New Roman" w:hAnsi="Consolas" w:cs="Times New Roman"/>
-          <w:color w:val="000000"/>
-          <w:sz w:val="21"/>
-          <w:szCs w:val="21"/>
-          <w:lang w:eastAsia="pt-BR"/>
-        </w:rPr>
-        <w:t>;</w:t>
-      </w:r>
-      <w:r>
-        <w:rPr>
-          <w:rFonts w:ascii="Consolas" w:eastAsia="Times New Roman" w:hAnsi="Consolas" w:cs="Times New Roman"/>
-          <w:color w:val="000000"/>
-          <w:sz w:val="21"/>
-          <w:szCs w:val="21"/>
-          <w:lang w:eastAsia="pt-BR"/>
-        </w:rPr>
-        <w:t> %&gt;</w:t>
-      </w:r>
-    </w:p>
-    <w:p>
-      <w:pPr>
-        <w:pStyle w:val="PargrafodaLista"/>
-        <w:numPr>
-          <w:ilvl w:val="0"/>
-          <w:numId w:val="1"/>
-        </w:numPr>
-      </w:pPr>
-      <w:r>
-        <w:t>Para melhorar a arquitetura e organização do projeto vamos criar vários arquivos para separar a lógica do programa por assuntos no formato MVC</w:t>
-      </w:r>
-    </w:p>
-    <w:p>
-      <w:pPr>
-        <w:pStyle w:val="PargrafodaLista"/>
-        <w:numPr>
-          <w:ilvl w:val="0"/>
-          <w:numId w:val="1"/>
-        </w:numPr>
+        <w:rPr>
+          <w:rFonts w:ascii="Consolas" w:eastAsia="Times New Roman" w:hAnsi="Consolas" w:cs="Times New Roman"/>
+          <w:color w:val="000000"/>
+          <w:sz w:val="21"/>
+          <w:szCs w:val="21"/>
+          <w:lang w:eastAsia="pt-BR"/>
+        </w:rPr>
+        <w:t>OBS: O conteúdo da página deve estar localizada entre o header e o footer</w:t>
+      </w:r>
+    </w:p>
+    <w:p>
+      <w:pPr>
+        <w:pStyle w:val="PargrafodaLista"/>
+      </w:pPr>
+    </w:p>
+    <w:p>
+      <w:pPr>
+        <w:pStyle w:val="PargrafodaLista"/>
+        <w:numPr>
+          <w:ilvl w:val="0"/>
+          <w:numId w:val="1"/>
+        </w:numPr>
+      </w:pPr>
+      <w:r>
+        <w:t>Para melhorar a arquitetura e organização do projeto vamos criar vá</w:t>
+      </w:r>
+      <w:r>
+        <w:t xml:space="preserve">rias pastas </w:t>
+      </w:r>
+      <w:r>
+        <w:t>para separar a lógica do programa por assuntos no formato MVC</w:t>
+      </w:r>
+    </w:p>
+    <w:p>
+      <w:pPr>
+        <w:pStyle w:val="PargrafodaLista"/>
+      </w:pPr>
+    </w:p>
+    <w:p>
+      <w:pPr>
+        <w:pStyle w:val="PargrafodaLista"/>
       </w:pPr>
       <w:r>
         <w:t>NA PASTA DO PROJETO</w:t>
@@ -2051,7 +2791,6 @@
         <w:pStyle w:val="PargrafodaLista"/>
       </w:pPr>
       <w:r>
-        <w:lastRenderedPageBreak/>
         <w:t>NA PASTA categories</w:t>
       </w:r>
     </w:p>
@@ -2071,8 +2810,16 @@
       <w:pPr>
         <w:pStyle w:val="PargrafodaLista"/>
       </w:pPr>
+    </w:p>
+    <w:p>
+      <w:pPr>
+        <w:pStyle w:val="PargrafodaLista"/>
+      </w:pPr>
       <w:r>
         <w:t>NO ARQUIVO Category</w:t>
+      </w:r>
+      <w:r>
+        <w:t>.js</w:t>
       </w:r>
     </w:p>
     <w:p>
@@ -2208,6 +2955,9 @@
         </w:numPr>
       </w:pPr>
       <w:r>
+        <w:t xml:space="preserve">OBS: </w:t>
+      </w:r>
+      <w:r>
         <w:t>Deve-se comentar ‘Article.sync após a tabela ser criada no banco de dados para não ocorrer erros</w:t>
       </w:r>
     </w:p>
@@ -2354,30 +3104,19 @@
         </w:numPr>
       </w:pPr>
       <w:r>
-        <w:t xml:space="preserve">Const </w:t>
-      </w:r>
-      <w:r>
-        <w:t>Article</w:t>
-      </w:r>
-      <w:r>
-        <w:t xml:space="preserve"> = connection.define(‘</w:t>
-      </w:r>
-      <w:r>
-        <w:t>articles</w:t>
-      </w:r>
-      <w:r>
-        <w:t>, {</w:t>
-      </w:r>
-    </w:p>
-    <w:p>
-      <w:pPr>
-        <w:pStyle w:val="PargrafodaLista"/>
-        <w:numPr>
-          <w:ilvl w:val="0"/>
-          <w:numId w:val="1"/>
-        </w:numPr>
-      </w:pPr>
-      <w:r>
+        <w:t>Const Article = connection.define(‘articles, {</w:t>
+      </w:r>
+    </w:p>
+    <w:p>
+      <w:pPr>
+        <w:pStyle w:val="PargrafodaLista"/>
+        <w:numPr>
+          <w:ilvl w:val="0"/>
+          <w:numId w:val="1"/>
+        </w:numPr>
+      </w:pPr>
+      <w:r>
+        <w:lastRenderedPageBreak/>
         <w:t xml:space="preserve"> </w:t>
       </w:r>
       <w:r>
@@ -2406,10 +3145,7 @@
         </w:numPr>
       </w:pPr>
       <w:r>
-        <w:t>allowNull: false}, slug:{ type: Selequize.TEXT, allowNull: false}</w:t>
-      </w:r>
-      <w:r>
-        <w:t>,</w:t>
+        <w:t>allowNull: false}, slug:{ type: Selequize.TEXT, allowNull: false},</w:t>
       </w:r>
     </w:p>
     <w:p>
@@ -2547,10 +3283,11 @@
     <w:p>
       <w:pPr>
         <w:pStyle w:val="PargrafodaLista"/>
-        <w:numPr>
-          <w:ilvl w:val="0"/>
-          <w:numId w:val="1"/>
-        </w:numPr>
+      </w:pPr>
+    </w:p>
+    <w:p>
+      <w:pPr>
+        <w:pStyle w:val="PargrafodaLista"/>
       </w:pPr>
       <w:r>
         <w:t>NO ARQUIVO index.js</w:t>
@@ -2592,6 +3329,215 @@
         <w:t>‘const Category = require(‘./categories/Category’);’</w:t>
       </w:r>
     </w:p>
+    <w:p>
+      <w:pPr>
+        <w:ind w:left="360"/>
+      </w:pPr>
+      <w:r>
+        <w:t>08/08/21</w:t>
+      </w:r>
+    </w:p>
+    <w:p>
+      <w:pPr>
+        <w:pStyle w:val="PargrafodaLista"/>
+      </w:pPr>
+      <w:r>
+        <w:t>NA PASTA views</w:t>
+      </w:r>
+    </w:p>
+    <w:p>
+      <w:pPr>
+        <w:pStyle w:val="PargrafodaLista"/>
+        <w:numPr>
+          <w:ilvl w:val="0"/>
+          <w:numId w:val="1"/>
+        </w:numPr>
+      </w:pPr>
+      <w:r>
+        <w:t>Criar uma pasta chamada admin que terá todas as páginas referentes a cadastros e gerenciamento do site.</w:t>
+      </w:r>
+    </w:p>
+    <w:p>
+      <w:pPr>
+        <w:pStyle w:val="PargrafodaLista"/>
+      </w:pPr>
+    </w:p>
+    <w:p>
+      <w:pPr>
+        <w:pStyle w:val="PargrafodaLista"/>
+      </w:pPr>
+      <w:r>
+        <w:t>NA PASTA admin</w:t>
+      </w:r>
+    </w:p>
+    <w:p>
+      <w:pPr>
+        <w:pStyle w:val="PargrafodaLista"/>
+        <w:numPr>
+          <w:ilvl w:val="0"/>
+          <w:numId w:val="1"/>
+        </w:numPr>
+      </w:pPr>
+      <w:r>
+        <w:t>Cria uma pasta ‘categories’ para armazenar todas as páginas de gerenciamento de categorias</w:t>
+      </w:r>
+    </w:p>
+    <w:p>
+      <w:pPr>
+        <w:pStyle w:val="PargrafodaLista"/>
+      </w:pPr>
+    </w:p>
+    <w:p>
+      <w:pPr>
+        <w:pStyle w:val="PargrafodaLista"/>
+      </w:pPr>
+      <w:r>
+        <w:t>NA PASTA categories</w:t>
+      </w:r>
+    </w:p>
+    <w:p>
+      <w:pPr>
+        <w:pStyle w:val="PargrafodaLista"/>
+        <w:numPr>
+          <w:ilvl w:val="0"/>
+          <w:numId w:val="1"/>
+        </w:numPr>
+      </w:pPr>
+      <w:r>
+        <w:t>Criar o arquivo new.ejs que será a página para cadastro das categorias</w:t>
+      </w:r>
+    </w:p>
+    <w:p>
+      <w:pPr>
+        <w:pStyle w:val="PargrafodaLista"/>
+      </w:pPr>
+    </w:p>
+    <w:p>
+      <w:pPr>
+        <w:pStyle w:val="PargrafodaLista"/>
+      </w:pPr>
+      <w:r>
+        <w:t>NO ARQUIVO new.ejs</w:t>
+      </w:r>
+    </w:p>
+    <w:p>
+      <w:pPr>
+        <w:pStyle w:val="PargrafodaLista"/>
+        <w:numPr>
+          <w:ilvl w:val="0"/>
+          <w:numId w:val="1"/>
+        </w:numPr>
+      </w:pPr>
+      <w:r>
+        <w:t>Incluir os arquivos partials digite:</w:t>
+      </w:r>
+    </w:p>
+    <w:p>
+      <w:pPr>
+        <w:pStyle w:val="PargrafodaLista"/>
+        <w:numPr>
+          <w:ilvl w:val="0"/>
+          <w:numId w:val="1"/>
+        </w:numPr>
+      </w:pPr>
+      <w:r>
+        <w:t>&lt;%- include(‘</w:t>
+      </w:r>
+      <w:r>
+        <w:t>../../</w:t>
+      </w:r>
+      <w:r>
+        <w:t>partials/header’);</w:t>
+      </w:r>
+    </w:p>
+    <w:p>
+      <w:pPr>
+        <w:pStyle w:val="PargrafodaLista"/>
+        <w:numPr>
+          <w:ilvl w:val="0"/>
+          <w:numId w:val="1"/>
+        </w:numPr>
+      </w:pPr>
+      <w:r>
+        <w:t>&lt;%- include(‘</w:t>
+      </w:r>
+      <w:r>
+        <w:t>../../</w:t>
+      </w:r>
+      <w:r>
+        <w:t>partials/footer’);</w:t>
+      </w:r>
+    </w:p>
+    <w:p>
+      <w:pPr>
+        <w:pStyle w:val="PargrafodaLista"/>
+        <w:numPr>
+          <w:ilvl w:val="0"/>
+          <w:numId w:val="1"/>
+        </w:numPr>
+      </w:pPr>
+      <w:r>
+        <w:t>OBS: todo conteúdo da página deve estar entre o header e o footer</w:t>
+      </w:r>
+    </w:p>
+    <w:p>
+      <w:pPr>
+        <w:pStyle w:val="PargrafodaLista"/>
+      </w:pPr>
+    </w:p>
+    <w:p>
+      <w:pPr>
+        <w:pStyle w:val="PargrafodaLista"/>
+      </w:pPr>
+      <w:r>
+        <w:t>NO ARQUIVO categorieController</w:t>
+      </w:r>
+    </w:p>
+    <w:p>
+      <w:pPr>
+        <w:pStyle w:val="PargrafodaLista"/>
+        <w:numPr>
+          <w:ilvl w:val="0"/>
+          <w:numId w:val="1"/>
+        </w:numPr>
+      </w:pPr>
+      <w:r>
+        <w:t>Alterar a rota que foi criada para acessar a página new</w:t>
+      </w:r>
+    </w:p>
+    <w:p>
+      <w:pPr>
+        <w:pStyle w:val="PargrafodaLista"/>
+        <w:numPr>
+          <w:ilvl w:val="0"/>
+          <w:numId w:val="1"/>
+        </w:numPr>
+      </w:pPr>
+      <w:r>
+        <w:t>Digitar dentro da rota  ‘res.render(‘admin/categories/new’);</w:t>
+      </w:r>
+    </w:p>
+    <w:p>
+      <w:pPr>
+        <w:pStyle w:val="PargrafodaLista"/>
+        <w:numPr>
+          <w:ilvl w:val="0"/>
+          <w:numId w:val="1"/>
+        </w:numPr>
+      </w:pPr>
+      <w:r>
+        <w:t>Dentro do método render deve-se digitar todo o endereço quando o arquivo não estiver em view.</w:t>
+      </w:r>
+    </w:p>
+    <w:p>
+      <w:pPr>
+        <w:pStyle w:val="PargrafodaLista"/>
+        <w:numPr>
+          <w:ilvl w:val="0"/>
+          <w:numId w:val="1"/>
+        </w:numPr>
+      </w:pPr>
+    </w:p>
     <w:p/>
     <w:p>
       <w:pPr>
@@ -2616,25 +3562,13 @@
         <w:t>‘</w:t>
       </w:r>
       <w:r>
-        <w:t>Criado o model de Category e Article para criação das tabelas do banco</w:t>
-      </w:r>
-      <w:r>
-        <w:t xml:space="preserve">, fazendo relacionamento </w:t>
-      </w:r>
-      <w:r>
-        <w:t xml:space="preserve">um para um e um para muitos </w:t>
-      </w:r>
-      <w:r>
-        <w:t>entre os models</w:t>
-      </w:r>
-      <w:r>
-        <w:t>, atualizando o banco de dados</w:t>
-      </w:r>
-      <w:r>
-        <w:t xml:space="preserve"> e importando os models para o index.js</w:t>
-      </w:r>
-      <w:r>
-        <w:t>’</w:t>
+        <w:t>Crian</w:t>
+      </w:r>
+      <w:r>
+        <w:t xml:space="preserve">do a pasta admin dentro de views para organizar o projeto, dentro de admin foi </w:t>
+      </w:r>
+      <w:r>
+        <w:t>criado também as pastas categories e articles onde serão criadas as páginas. Na pasta categories criado o arquivo new.ejs que será a pasta de cadastro de categoria. Alterado a rota no controler categogiresController para abrir a pagina new</w:t>
       </w:r>
     </w:p>
     <w:p>
@@ -2672,15 +3606,18 @@
   <w:abstractNum w:abstractNumId="0" w15:restartNumberingAfterBreak="0">
     <w:nsid w:val="6A0F213F"/>
     <w:multiLevelType w:val="multilevel"/>
-    <w:tmpl w:val="08564FB2"/>
+    <w:tmpl w:val="A6EC35A6"/>
     <w:lvl w:ilvl="0">
       <w:start w:val="1"/>
       <w:numFmt w:val="decimal"/>
       <w:lvlText w:val="%1."/>
-      <w:lvlJc w:val="left"/>
+      <w:lvlJc w:val="center"/>
       <w:pPr>
         <w:ind w:left="720" w:hanging="360"/>
       </w:pPr>
+      <w:rPr>
+        <w:rFonts w:hint="default"/>
+      </w:rPr>
     </w:lvl>
     <w:lvl w:ilvl="1">
       <w:start w:val="1"/>
@@ -3389,6 +4326,58 @@
 </w:styles>
 </file>
 
+<file path=word/ink/ink1.xml><?xml version="1.0" encoding="utf-8"?>
+<inkml:ink xmlns:inkml="http://www.w3.org/2003/InkML">
+  <inkml:definitions>
+    <inkml:context xml:id="ctx0">
+      <inkml:inkSource xml:id="inkSrc0">
+        <inkml:traceFormat>
+          <inkml:channel name="X" type="integer" min="-2.14748E9" max="2.14748E9" units="cm"/>
+          <inkml:channel name="Y" type="integer" min="-2.14748E9" max="2.14748E9" units="cm"/>
+        </inkml:traceFormat>
+        <inkml:channelProperties>
+          <inkml:channelProperty channel="X" name="resolution" value="1000" units="1/cm"/>
+          <inkml:channelProperty channel="Y" name="resolution" value="1000" units="1/cm"/>
+        </inkml:channelProperties>
+      </inkml:inkSource>
+      <inkml:timestamp xml:id="ts0" timeString="2021-08-08T15:20:49.717"/>
+    </inkml:context>
+    <inkml:brush xml:id="br0">
+      <inkml:brushProperty name="width" value="0.05" units="cm"/>
+      <inkml:brushProperty name="height" value="0.05" units="cm"/>
+      <inkml:brushProperty name="ignorePressure" value="1"/>
+    </inkml:brush>
+  </inkml:definitions>
+  <inkml:trace contextRef="#ctx0" brushRef="#br0">17 7,'-5'-5,"-1"4,1 1</inkml:trace>
+</inkml:ink>
+</file>
+
+<file path=word/ink/ink2.xml><?xml version="1.0" encoding="utf-8"?>
+<inkml:ink xmlns:inkml="http://www.w3.org/2003/InkML">
+  <inkml:definitions>
+    <inkml:context xml:id="ctx0">
+      <inkml:inkSource xml:id="inkSrc0">
+        <inkml:traceFormat>
+          <inkml:channel name="X" type="integer" min="-2.14748E9" max="2.14748E9" units="cm"/>
+          <inkml:channel name="Y" type="integer" min="-2.14748E9" max="2.14748E9" units="cm"/>
+        </inkml:traceFormat>
+        <inkml:channelProperties>
+          <inkml:channelProperty channel="X" name="resolution" value="1000" units="1/cm"/>
+          <inkml:channelProperty channel="Y" name="resolution" value="1000" units="1/cm"/>
+        </inkml:channelProperties>
+      </inkml:inkSource>
+      <inkml:timestamp xml:id="ts0" timeString="2021-08-08T15:20:48.811"/>
+    </inkml:context>
+    <inkml:brush xml:id="br0">
+      <inkml:brushProperty name="width" value="0.05" units="cm"/>
+      <inkml:brushProperty name="height" value="0.05" units="cm"/>
+      <inkml:brushProperty name="ignorePressure" value="1"/>
+    </inkml:brush>
+  </inkml:definitions>
+  <inkml:trace contextRef="#ctx0" brushRef="#br0">12 11,'-5'-5,"-1"-1</inkml:trace>
+</inkml:ink>
+</file>
+
 <file path=word/theme/theme1.xml><?xml version="1.0" encoding="utf-8"?>
 <a:theme xmlns:a="http://schemas.openxmlformats.org/drawingml/2006/main" name="Tema do Office">
   <a:themeElements>

--- a/01Passos_projeto_blog_sessao7.docx
+++ b/01Passos_projeto_blog_sessao7.docx
@@ -16,7 +16,15 @@
         </w:numPr>
       </w:pPr>
       <w:r>
-        <w:t xml:space="preserve">Tipos de relacionamentos : </w:t>
+        <w:t xml:space="preserve">Tipos de </w:t>
+      </w:r>
+      <w:proofErr w:type="gramStart"/>
+      <w:r>
+        <w:t>relacionamentos :</w:t>
+      </w:r>
+      <w:proofErr w:type="gramEnd"/>
+      <w:r>
+        <w:t xml:space="preserve"> </w:t>
       </w:r>
     </w:p>
     <w:p>
@@ -31,7 +39,15 @@
         <w:t xml:space="preserve">-  </w:t>
       </w:r>
       <w:r>
-        <w:t>1 para 1 – Uma atividade  pertence a uma Aula</w:t>
+        <w:t xml:space="preserve">1 para 1 – Uma </w:t>
+      </w:r>
+      <w:proofErr w:type="gramStart"/>
+      <w:r>
+        <w:t>atividade  pertence</w:t>
+      </w:r>
+      <w:proofErr w:type="gramEnd"/>
+      <w:r>
+        <w:t xml:space="preserve"> a uma Aula</w:t>
       </w:r>
       <w:r>
         <w:t>.</w:t>
@@ -72,15 +88,25 @@
       <w:r>
         <w:t xml:space="preserve"> – </w:t>
       </w:r>
+      <w:proofErr w:type="gramStart"/>
       <w:r>
         <w:t xml:space="preserve">Um </w:t>
       </w:r>
       <w:r>
-        <w:t xml:space="preserve">produtos </w:t>
-      </w:r>
-      <w:r>
-        <w:t>está em varias</w:t>
-      </w:r>
+        <w:t>produtos</w:t>
+      </w:r>
+      <w:proofErr w:type="gramEnd"/>
+      <w:r>
+        <w:t xml:space="preserve"> </w:t>
+      </w:r>
+      <w:r>
+        <w:t xml:space="preserve">está em </w:t>
+      </w:r>
+      <w:proofErr w:type="spellStart"/>
+      <w:r>
+        <w:t>varias</w:t>
+      </w:r>
+      <w:proofErr w:type="spellEnd"/>
       <w:r>
         <w:t xml:space="preserve"> nota</w:t>
       </w:r>
@@ -115,31 +141,79 @@
         </w:numPr>
       </w:pPr>
       <w:r>
-        <w:t xml:space="preserve">Vamos instalar todas as bibliotes, como o express, o body-parser, o sequelize e o ejs. </w:t>
-      </w:r>
-    </w:p>
-    <w:p>
-      <w:pPr>
-        <w:pStyle w:val="PargrafodaLista"/>
-        <w:numPr>
-          <w:ilvl w:val="0"/>
-          <w:numId w:val="1"/>
-        </w:numPr>
-      </w:pPr>
-      <w:r>
-        <w:t>Vamos configurar o projeto com bootstrap, vamos criar o layout inicial;</w:t>
-      </w:r>
-    </w:p>
-    <w:p>
-      <w:pPr>
-        <w:pStyle w:val="PargrafodaLista"/>
-        <w:numPr>
-          <w:ilvl w:val="0"/>
-          <w:numId w:val="1"/>
-        </w:numPr>
-      </w:pPr>
-      <w:r>
-        <w:t>Cria a pasta do projeto, ‘GuiaPress’</w:t>
+        <w:t xml:space="preserve">Vamos instalar todas as </w:t>
+      </w:r>
+      <w:proofErr w:type="spellStart"/>
+      <w:r>
+        <w:t>bibliotes</w:t>
+      </w:r>
+      <w:proofErr w:type="spellEnd"/>
+      <w:r>
+        <w:t xml:space="preserve">, como o </w:t>
+      </w:r>
+      <w:proofErr w:type="spellStart"/>
+      <w:r>
+        <w:t>express</w:t>
+      </w:r>
+      <w:proofErr w:type="spellEnd"/>
+      <w:r>
+        <w:t xml:space="preserve">, o body-parser, o </w:t>
+      </w:r>
+      <w:proofErr w:type="spellStart"/>
+      <w:r>
+        <w:t>sequelize</w:t>
+      </w:r>
+      <w:proofErr w:type="spellEnd"/>
+      <w:r>
+        <w:t xml:space="preserve"> e o </w:t>
+      </w:r>
+      <w:proofErr w:type="spellStart"/>
+      <w:r>
+        <w:t>ejs</w:t>
+      </w:r>
+      <w:proofErr w:type="spellEnd"/>
+      <w:r>
+        <w:t xml:space="preserve">. </w:t>
+      </w:r>
+    </w:p>
+    <w:p>
+      <w:pPr>
+        <w:pStyle w:val="PargrafodaLista"/>
+        <w:numPr>
+          <w:ilvl w:val="0"/>
+          <w:numId w:val="1"/>
+        </w:numPr>
+      </w:pPr>
+      <w:r>
+        <w:t xml:space="preserve">Vamos configurar o projeto com </w:t>
+      </w:r>
+      <w:proofErr w:type="spellStart"/>
+      <w:r>
+        <w:t>bootstrap</w:t>
+      </w:r>
+      <w:proofErr w:type="spellEnd"/>
+      <w:r>
+        <w:t>, vamos criar o layout inicial;</w:t>
+      </w:r>
+    </w:p>
+    <w:p>
+      <w:pPr>
+        <w:pStyle w:val="PargrafodaLista"/>
+        <w:numPr>
+          <w:ilvl w:val="0"/>
+          <w:numId w:val="1"/>
+        </w:numPr>
+      </w:pPr>
+      <w:r>
+        <w:t>Cria a pasta do projeto, ‘</w:t>
+      </w:r>
+      <w:proofErr w:type="spellStart"/>
+      <w:r>
+        <w:t>GuiaPress</w:t>
+      </w:r>
+      <w:proofErr w:type="spellEnd"/>
+      <w:r>
+        <w:t>’</w:t>
       </w:r>
     </w:p>
     <w:p>
@@ -191,56 +265,125 @@
         </w:numPr>
       </w:pPr>
       <w:r>
-        <w:t>Digitar ‘npm install –save express’</w:t>
-      </w:r>
-    </w:p>
-    <w:p>
-      <w:pPr>
-        <w:pStyle w:val="PargrafodaLista"/>
-        <w:numPr>
-          <w:ilvl w:val="0"/>
-          <w:numId w:val="1"/>
-        </w:numPr>
-      </w:pPr>
-      <w:r>
-        <w:t>Digitar ‘npm install –save sequelize’</w:t>
-      </w:r>
-    </w:p>
-    <w:p>
-      <w:pPr>
-        <w:pStyle w:val="PargrafodaLista"/>
-        <w:numPr>
-          <w:ilvl w:val="0"/>
-          <w:numId w:val="1"/>
-        </w:numPr>
-      </w:pPr>
-      <w:r>
-        <w:t>Digitar ‘npm install –save mysql2’ – dependência do sequelize para se comunicar com o mysql.</w:t>
-      </w:r>
-    </w:p>
-    <w:p>
-      <w:pPr>
-        <w:pStyle w:val="PargrafodaLista"/>
-        <w:numPr>
-          <w:ilvl w:val="0"/>
-          <w:numId w:val="1"/>
-        </w:numPr>
-      </w:pPr>
-      <w:r>
-        <w:t>Digitar ‘npm install –save body-parser’ – biblioteca do express para trabalhar com formulários</w:t>
-      </w:r>
-    </w:p>
-    <w:p>
-      <w:pPr>
-        <w:pStyle w:val="PargrafodaLista"/>
-        <w:numPr>
-          <w:ilvl w:val="0"/>
-          <w:numId w:val="1"/>
-        </w:numPr>
-      </w:pPr>
-      <w:r>
-        <w:t>Digitar ‘npm install –save ejs’ – que é a template engine para renderizar html</w:t>
-      </w:r>
+        <w:t xml:space="preserve">Digitar ‘npm install –save </w:t>
+      </w:r>
+      <w:proofErr w:type="spellStart"/>
+      <w:r>
+        <w:t>express</w:t>
+      </w:r>
+      <w:proofErr w:type="spellEnd"/>
+      <w:r>
+        <w:t>’</w:t>
+      </w:r>
+    </w:p>
+    <w:p>
+      <w:pPr>
+        <w:pStyle w:val="PargrafodaLista"/>
+        <w:numPr>
+          <w:ilvl w:val="0"/>
+          <w:numId w:val="1"/>
+        </w:numPr>
+      </w:pPr>
+      <w:r>
+        <w:t xml:space="preserve">Digitar ‘npm install –save </w:t>
+      </w:r>
+      <w:proofErr w:type="spellStart"/>
+      <w:r>
+        <w:t>sequelize</w:t>
+      </w:r>
+      <w:proofErr w:type="spellEnd"/>
+      <w:r>
+        <w:t>’</w:t>
+      </w:r>
+    </w:p>
+    <w:p>
+      <w:pPr>
+        <w:pStyle w:val="PargrafodaLista"/>
+        <w:numPr>
+          <w:ilvl w:val="0"/>
+          <w:numId w:val="1"/>
+        </w:numPr>
+      </w:pPr>
+      <w:r>
+        <w:t xml:space="preserve">Digitar ‘npm install –save mysql2’ – dependência do </w:t>
+      </w:r>
+      <w:proofErr w:type="spellStart"/>
+      <w:r>
+        <w:t>sequelize</w:t>
+      </w:r>
+      <w:proofErr w:type="spellEnd"/>
+      <w:r>
+        <w:t xml:space="preserve"> para se comunicar com o </w:t>
+      </w:r>
+      <w:proofErr w:type="spellStart"/>
+      <w:r>
+        <w:t>mysql</w:t>
+      </w:r>
+      <w:proofErr w:type="spellEnd"/>
+      <w:r>
+        <w:t>.</w:t>
+      </w:r>
+    </w:p>
+    <w:p>
+      <w:pPr>
+        <w:pStyle w:val="PargrafodaLista"/>
+        <w:numPr>
+          <w:ilvl w:val="0"/>
+          <w:numId w:val="1"/>
+        </w:numPr>
+      </w:pPr>
+      <w:r>
+        <w:t xml:space="preserve">Digitar ‘npm install –save body-parser’ – biblioteca do </w:t>
+      </w:r>
+      <w:proofErr w:type="spellStart"/>
+      <w:r>
+        <w:t>express</w:t>
+      </w:r>
+      <w:proofErr w:type="spellEnd"/>
+      <w:r>
+        <w:t xml:space="preserve"> para trabalhar com formulários</w:t>
+      </w:r>
+    </w:p>
+    <w:p>
+      <w:pPr>
+        <w:pStyle w:val="PargrafodaLista"/>
+        <w:numPr>
+          <w:ilvl w:val="0"/>
+          <w:numId w:val="1"/>
+        </w:numPr>
+      </w:pPr>
+      <w:r>
+        <w:t xml:space="preserve">Digitar ‘npm install –save </w:t>
+      </w:r>
+      <w:proofErr w:type="spellStart"/>
+      <w:r>
+        <w:t>ejs</w:t>
+      </w:r>
+      <w:proofErr w:type="spellEnd"/>
+      <w:r>
+        <w:t xml:space="preserve">’ – que é a </w:t>
+      </w:r>
+      <w:proofErr w:type="spellStart"/>
+      <w:r>
+        <w:t>template</w:t>
+      </w:r>
+      <w:proofErr w:type="spellEnd"/>
+      <w:r>
+        <w:t xml:space="preserve"> </w:t>
+      </w:r>
+      <w:proofErr w:type="spellStart"/>
+      <w:r>
+        <w:t>engine</w:t>
+      </w:r>
+      <w:proofErr w:type="spellEnd"/>
+      <w:r>
+        <w:t xml:space="preserve"> para renderizar </w:t>
+      </w:r>
+      <w:proofErr w:type="spellStart"/>
+      <w:r>
+        <w:t>html</w:t>
+      </w:r>
+      <w:proofErr w:type="spellEnd"/>
     </w:p>
     <w:p>
       <w:pPr>
@@ -289,73 +432,271 @@
         </w:numPr>
       </w:pPr>
       <w:r>
-        <w:t>Importar o express para dentro do index.js – ‘const express = require(</w:t>
-      </w:r>
-      <w:r>
-        <w:t>‘express’);’</w:t>
-      </w:r>
-    </w:p>
-    <w:p>
-      <w:pPr>
-        <w:pStyle w:val="PargrafodaLista"/>
-        <w:numPr>
-          <w:ilvl w:val="0"/>
-          <w:numId w:val="1"/>
-        </w:numPr>
-      </w:pPr>
-      <w:r>
-        <w:t>Criar uma instância do express – ‘const exp = express();</w:t>
-      </w:r>
-    </w:p>
-    <w:p>
-      <w:pPr>
-        <w:pStyle w:val="PargrafodaLista"/>
-        <w:numPr>
-          <w:ilvl w:val="0"/>
-          <w:numId w:val="1"/>
-        </w:numPr>
-      </w:pPr>
-      <w:r>
-        <w:t>Criar a rota principal – ‘app.get(‘/’,(req, res)=&gt;{res.sender(“Bem vindo ao meu site ’)};</w:t>
-      </w:r>
-    </w:p>
-    <w:p>
-      <w:pPr>
-        <w:pStyle w:val="PargrafodaLista"/>
-        <w:numPr>
-          <w:ilvl w:val="0"/>
-          <w:numId w:val="1"/>
-        </w:numPr>
-      </w:pPr>
-      <w:r>
-        <w:t>Iniciando a aplicação – ‘app.listen(8080,()=&gt;{ console.log(“O servidor está rodando)});</w:t>
-      </w:r>
-    </w:p>
-    <w:p>
-      <w:pPr>
-        <w:pStyle w:val="PargrafodaLista"/>
-        <w:numPr>
-          <w:ilvl w:val="0"/>
-          <w:numId w:val="1"/>
-        </w:numPr>
-      </w:pPr>
-      <w:r>
-        <w:t>Testar a aplicação com – ‘nodemon index.js’;</w:t>
-      </w:r>
-    </w:p>
-    <w:p>
-      <w:pPr>
-        <w:pStyle w:val="PargrafodaLista"/>
-        <w:numPr>
-          <w:ilvl w:val="0"/>
-          <w:numId w:val="1"/>
-        </w:numPr>
-      </w:pPr>
+        <w:t xml:space="preserve">Importar o </w:t>
+      </w:r>
+      <w:proofErr w:type="spellStart"/>
+      <w:r>
+        <w:t>express</w:t>
+      </w:r>
+      <w:proofErr w:type="spellEnd"/>
+      <w:r>
+        <w:t xml:space="preserve"> para dentro do index.js – ‘</w:t>
+      </w:r>
+      <w:proofErr w:type="spellStart"/>
+      <w:r>
+        <w:t>const</w:t>
+      </w:r>
+      <w:proofErr w:type="spellEnd"/>
+      <w:r>
+        <w:t xml:space="preserve"> </w:t>
+      </w:r>
+      <w:proofErr w:type="spellStart"/>
+      <w:r>
+        <w:t>express</w:t>
+      </w:r>
+      <w:proofErr w:type="spellEnd"/>
+      <w:r>
+        <w:t xml:space="preserve"> = require(</w:t>
+      </w:r>
+      <w:r>
+        <w:t>‘</w:t>
+      </w:r>
+      <w:proofErr w:type="spellStart"/>
+      <w:r>
+        <w:t>express</w:t>
+      </w:r>
+      <w:proofErr w:type="spellEnd"/>
+      <w:r>
+        <w:t>’);’</w:t>
+      </w:r>
+    </w:p>
+    <w:p>
+      <w:pPr>
+        <w:pStyle w:val="PargrafodaLista"/>
+        <w:numPr>
+          <w:ilvl w:val="0"/>
+          <w:numId w:val="1"/>
+        </w:numPr>
+      </w:pPr>
+      <w:r>
+        <w:t xml:space="preserve">Criar uma instância do </w:t>
+      </w:r>
+      <w:proofErr w:type="spellStart"/>
+      <w:r>
+        <w:t>express</w:t>
+      </w:r>
+      <w:proofErr w:type="spellEnd"/>
+      <w:r>
+        <w:t xml:space="preserve"> – ‘</w:t>
+      </w:r>
+      <w:proofErr w:type="spellStart"/>
+      <w:r>
+        <w:t>const</w:t>
+      </w:r>
+      <w:proofErr w:type="spellEnd"/>
+      <w:r>
+        <w:t xml:space="preserve"> </w:t>
+      </w:r>
+      <w:proofErr w:type="spellStart"/>
+      <w:r>
+        <w:t>exp</w:t>
+      </w:r>
+      <w:proofErr w:type="spellEnd"/>
+      <w:r>
+        <w:t xml:space="preserve"> = </w:t>
+      </w:r>
+      <w:proofErr w:type="spellStart"/>
+      <w:proofErr w:type="gramStart"/>
+      <w:r>
+        <w:t>express</w:t>
+      </w:r>
+      <w:proofErr w:type="spellEnd"/>
+      <w:r>
+        <w:t>(</w:t>
+      </w:r>
+      <w:proofErr w:type="gramEnd"/>
+      <w:r>
+        <w:t>);</w:t>
+      </w:r>
+    </w:p>
+    <w:p>
+      <w:pPr>
+        <w:pStyle w:val="PargrafodaLista"/>
+        <w:numPr>
+          <w:ilvl w:val="0"/>
+          <w:numId w:val="1"/>
+        </w:numPr>
+      </w:pPr>
+      <w:r>
+        <w:t>Criar a rota principal – ‘</w:t>
+      </w:r>
+      <w:proofErr w:type="spellStart"/>
+      <w:proofErr w:type="gramStart"/>
+      <w:r>
+        <w:t>app.get</w:t>
+      </w:r>
+      <w:proofErr w:type="spellEnd"/>
+      <w:r>
+        <w:t>(</w:t>
+      </w:r>
+      <w:proofErr w:type="gramEnd"/>
+      <w:r>
+        <w:t>‘/’,(</w:t>
+      </w:r>
+      <w:proofErr w:type="spellStart"/>
+      <w:r>
+        <w:t>req</w:t>
+      </w:r>
+      <w:proofErr w:type="spellEnd"/>
+      <w:r>
+        <w:t>, res)=&gt;{</w:t>
+      </w:r>
+      <w:proofErr w:type="spellStart"/>
+      <w:r>
+        <w:t>res.sender</w:t>
+      </w:r>
+      <w:proofErr w:type="spellEnd"/>
+      <w:r>
+        <w:t>(“</w:t>
+      </w:r>
+      <w:proofErr w:type="spellStart"/>
+      <w:r>
+        <w:t>Bem vindo</w:t>
+      </w:r>
+      <w:proofErr w:type="spellEnd"/>
+      <w:r>
+        <w:t xml:space="preserve"> ao meu site ’)};</w:t>
+      </w:r>
+    </w:p>
+    <w:p>
+      <w:pPr>
+        <w:pStyle w:val="PargrafodaLista"/>
+        <w:numPr>
+          <w:ilvl w:val="0"/>
+          <w:numId w:val="1"/>
+        </w:numPr>
+      </w:pPr>
+      <w:r>
+        <w:t>Iniciando a aplicação – ‘</w:t>
+      </w:r>
+      <w:proofErr w:type="spellStart"/>
+      <w:proofErr w:type="gramStart"/>
+      <w:r>
+        <w:t>app.listen</w:t>
+      </w:r>
+      <w:proofErr w:type="spellEnd"/>
+      <w:proofErr w:type="gramEnd"/>
+      <w:r>
+        <w:t>(8080,()=&gt;{ console.log(“O servidor está rodando)});</w:t>
+      </w:r>
+    </w:p>
+    <w:p>
+      <w:pPr>
+        <w:pStyle w:val="PargrafodaLista"/>
+        <w:numPr>
+          <w:ilvl w:val="0"/>
+          <w:numId w:val="1"/>
+        </w:numPr>
+      </w:pPr>
+      <w:r>
+        <w:t>Testar a aplicação com – ‘</w:t>
+      </w:r>
+      <w:proofErr w:type="spellStart"/>
+      <w:r>
+        <w:t>nodemon</w:t>
+      </w:r>
+      <w:proofErr w:type="spellEnd"/>
+      <w:r>
+        <w:t xml:space="preserve"> index.js’;</w:t>
+      </w:r>
+    </w:p>
+    <w:p>
+      <w:pPr>
+        <w:pStyle w:val="PargrafodaLista"/>
+        <w:numPr>
+          <w:ilvl w:val="0"/>
+          <w:numId w:val="1"/>
+        </w:numPr>
+      </w:pPr>
+      <w:proofErr w:type="spellStart"/>
       <w:r>
         <w:t>A</w:t>
       </w:r>
       <w:r>
-        <w:t>após a crianção da instância do express, configurar a engine ejs  - ‘app.set(‘view engine’, ‘ejs’);’</w:t>
+        <w:t>após</w:t>
+      </w:r>
+      <w:proofErr w:type="spellEnd"/>
+      <w:r>
+        <w:t xml:space="preserve"> a </w:t>
+      </w:r>
+      <w:proofErr w:type="spellStart"/>
+      <w:r>
+        <w:t>crianção</w:t>
+      </w:r>
+      <w:proofErr w:type="spellEnd"/>
+      <w:r>
+        <w:t xml:space="preserve"> da instância do </w:t>
+      </w:r>
+      <w:proofErr w:type="spellStart"/>
+      <w:r>
+        <w:t>express</w:t>
+      </w:r>
+      <w:proofErr w:type="spellEnd"/>
+      <w:r>
+        <w:t xml:space="preserve">, configurar a </w:t>
+      </w:r>
+      <w:proofErr w:type="spellStart"/>
+      <w:r>
+        <w:t>engine</w:t>
+      </w:r>
+      <w:proofErr w:type="spellEnd"/>
+      <w:r>
+        <w:t xml:space="preserve"> </w:t>
+      </w:r>
+      <w:proofErr w:type="spellStart"/>
+      <w:proofErr w:type="gramStart"/>
+      <w:r>
+        <w:t>ejs</w:t>
+      </w:r>
+      <w:proofErr w:type="spellEnd"/>
+      <w:r>
+        <w:t xml:space="preserve">  -</w:t>
+      </w:r>
+      <w:proofErr w:type="gramEnd"/>
+      <w:r>
+        <w:t xml:space="preserve"> ‘</w:t>
+      </w:r>
+      <w:proofErr w:type="spellStart"/>
+      <w:r>
+        <w:t>app.set</w:t>
+      </w:r>
+      <w:proofErr w:type="spellEnd"/>
+      <w:r>
+        <w:t>(‘</w:t>
+      </w:r>
+      <w:proofErr w:type="spellStart"/>
+      <w:r>
+        <w:t>view</w:t>
+      </w:r>
+      <w:proofErr w:type="spellEnd"/>
+      <w:r>
+        <w:t xml:space="preserve"> </w:t>
+      </w:r>
+      <w:proofErr w:type="spellStart"/>
+      <w:r>
+        <w:t>engine</w:t>
+      </w:r>
+      <w:proofErr w:type="spellEnd"/>
+      <w:r>
+        <w:t>’, ‘</w:t>
+      </w:r>
+      <w:proofErr w:type="spellStart"/>
+      <w:r>
+        <w:t>ejs</w:t>
+      </w:r>
+      <w:proofErr w:type="spellEnd"/>
+      <w:r>
+        <w:t>’);’</w:t>
       </w:r>
     </w:p>
     <w:p>
@@ -380,7 +721,15 @@
         </w:numPr>
       </w:pPr>
       <w:r>
-        <w:t xml:space="preserve">Criar a pasta Views </w:t>
+        <w:t xml:space="preserve">Criar a pasta </w:t>
+      </w:r>
+      <w:proofErr w:type="spellStart"/>
+      <w:r>
+        <w:t>Views</w:t>
+      </w:r>
+      <w:proofErr w:type="spellEnd"/>
+      <w:r>
+        <w:t xml:space="preserve"> </w:t>
       </w:r>
     </w:p>
     <w:p>
@@ -405,7 +754,23 @@
         </w:numPr>
       </w:pPr>
       <w:r>
-        <w:t>Criar o arquivo ‘index.ejs’ – primeira view do projeto</w:t>
+        <w:t>Criar o arquivo ‘</w:t>
+      </w:r>
+      <w:proofErr w:type="spellStart"/>
+      <w:r>
+        <w:t>index.ejs</w:t>
+      </w:r>
+      <w:proofErr w:type="spellEnd"/>
+      <w:r>
+        <w:t xml:space="preserve">’ – primeira </w:t>
+      </w:r>
+      <w:proofErr w:type="spellStart"/>
+      <w:r>
+        <w:t>view</w:t>
+      </w:r>
+      <w:proofErr w:type="spellEnd"/>
+      <w:r>
+        <w:t xml:space="preserve"> do projeto</w:t>
       </w:r>
     </w:p>
     <w:p>
@@ -433,22 +798,98 @@
         <w:t>A</w:t>
       </w:r>
       <w:r>
-        <w:t>pós a configuração da view engine, configurar também o express.static para configurar a pasta dos arquivos estáticos</w:t>
-      </w:r>
-      <w:r>
-        <w:t>(css, img, js)</w:t>
-      </w:r>
-    </w:p>
-    <w:p>
-      <w:pPr>
-        <w:pStyle w:val="PargrafodaLista"/>
-        <w:numPr>
-          <w:ilvl w:val="0"/>
-          <w:numId w:val="1"/>
-        </w:numPr>
-      </w:pPr>
-      <w:r>
-        <w:t>‘app.use(express.static(‘public’));</w:t>
+        <w:t xml:space="preserve">pós a configuração da </w:t>
+      </w:r>
+      <w:proofErr w:type="spellStart"/>
+      <w:r>
+        <w:t>view</w:t>
+      </w:r>
+      <w:proofErr w:type="spellEnd"/>
+      <w:r>
+        <w:t xml:space="preserve"> </w:t>
+      </w:r>
+      <w:proofErr w:type="spellStart"/>
+      <w:r>
+        <w:t>engine</w:t>
+      </w:r>
+      <w:proofErr w:type="spellEnd"/>
+      <w:r>
+        <w:t xml:space="preserve">, configurar também o </w:t>
+      </w:r>
+      <w:proofErr w:type="spellStart"/>
+      <w:proofErr w:type="gramStart"/>
+      <w:r>
+        <w:t>express.static</w:t>
+      </w:r>
+      <w:proofErr w:type="spellEnd"/>
+      <w:proofErr w:type="gramEnd"/>
+      <w:r>
+        <w:t xml:space="preserve"> para configurar a pasta dos arquivos estáticos</w:t>
+      </w:r>
+      <w:r>
+        <w:t>(</w:t>
+      </w:r>
+      <w:proofErr w:type="spellStart"/>
+      <w:r>
+        <w:t>css</w:t>
+      </w:r>
+      <w:proofErr w:type="spellEnd"/>
+      <w:r>
+        <w:t xml:space="preserve">, </w:t>
+      </w:r>
+      <w:proofErr w:type="spellStart"/>
+      <w:r>
+        <w:t>img</w:t>
+      </w:r>
+      <w:proofErr w:type="spellEnd"/>
+      <w:r>
+        <w:t xml:space="preserve">, </w:t>
+      </w:r>
+      <w:proofErr w:type="spellStart"/>
+      <w:r>
+        <w:t>js</w:t>
+      </w:r>
+      <w:proofErr w:type="spellEnd"/>
+      <w:r>
+        <w:t>)</w:t>
+      </w:r>
+    </w:p>
+    <w:p>
+      <w:pPr>
+        <w:pStyle w:val="PargrafodaLista"/>
+        <w:numPr>
+          <w:ilvl w:val="0"/>
+          <w:numId w:val="1"/>
+        </w:numPr>
+      </w:pPr>
+      <w:r>
+        <w:t>‘</w:t>
+      </w:r>
+      <w:proofErr w:type="spellStart"/>
+      <w:r>
+        <w:t>app.use</w:t>
+      </w:r>
+      <w:proofErr w:type="spellEnd"/>
+      <w:r>
+        <w:t>(</w:t>
+      </w:r>
+      <w:proofErr w:type="spellStart"/>
+      <w:proofErr w:type="gramStart"/>
+      <w:r>
+        <w:t>express.static</w:t>
+      </w:r>
+      <w:proofErr w:type="spellEnd"/>
+      <w:proofErr w:type="gramEnd"/>
+      <w:r>
+        <w:t>(‘</w:t>
+      </w:r>
+      <w:proofErr w:type="spellStart"/>
+      <w:r>
+        <w:t>public</w:t>
+      </w:r>
+      <w:proofErr w:type="spellEnd"/>
+      <w:r>
+        <w:t>’));</w:t>
       </w:r>
     </w:p>
     <w:p>
@@ -479,8 +920,13 @@
         </w:numPr>
       </w:pPr>
       <w:r>
-        <w:t>Criar a pasta public</w:t>
-      </w:r>
+        <w:t xml:space="preserve">Criar a pasta </w:t>
+      </w:r>
+      <w:proofErr w:type="spellStart"/>
+      <w:r>
+        <w:t>public</w:t>
+      </w:r>
+      <w:proofErr w:type="spellEnd"/>
     </w:p>
     <w:p>
       <w:pPr>
@@ -507,7 +953,15 @@
         <w:t>Criar o banco de dados</w:t>
       </w:r>
       <w:r>
-        <w:t xml:space="preserve"> chamado ‘guiapress’</w:t>
+        <w:t xml:space="preserve"> chamado ‘</w:t>
+      </w:r>
+      <w:proofErr w:type="spellStart"/>
+      <w:r>
+        <w:t>guiapress</w:t>
+      </w:r>
+      <w:proofErr w:type="spellEnd"/>
+      <w:r>
+        <w:t>’</w:t>
       </w:r>
     </w:p>
     <w:p>
@@ -532,21 +986,31 @@
         </w:numPr>
       </w:pPr>
       <w:r>
-        <w:t>Criar a pasta database</w:t>
-      </w:r>
-    </w:p>
-    <w:p>
-      <w:pPr>
-        <w:pStyle w:val="PargrafodaLista"/>
-      </w:pPr>
-    </w:p>
-    <w:p>
-      <w:pPr>
-        <w:pStyle w:val="PargrafodaLista"/>
-      </w:pPr>
-      <w:r>
-        <w:t>NA PASTA database</w:t>
-      </w:r>
+        <w:t xml:space="preserve">Criar a pasta </w:t>
+      </w:r>
+      <w:proofErr w:type="spellStart"/>
+      <w:r>
+        <w:t>database</w:t>
+      </w:r>
+      <w:proofErr w:type="spellEnd"/>
+    </w:p>
+    <w:p>
+      <w:pPr>
+        <w:pStyle w:val="PargrafodaLista"/>
+      </w:pPr>
+    </w:p>
+    <w:p>
+      <w:pPr>
+        <w:pStyle w:val="PargrafodaLista"/>
+      </w:pPr>
+      <w:r>
+        <w:t xml:space="preserve">NA PASTA </w:t>
+      </w:r>
+      <w:proofErr w:type="spellStart"/>
+      <w:r>
+        <w:t>database</w:t>
+      </w:r>
+      <w:proofErr w:type="spellEnd"/>
     </w:p>
     <w:p>
       <w:pPr>
@@ -571,9 +1035,11 @@
       <w:r>
         <w:t xml:space="preserve">Importar o </w:t>
       </w:r>
+      <w:proofErr w:type="spellStart"/>
       <w:r>
         <w:t>sequelize</w:t>
       </w:r>
+      <w:proofErr w:type="spellEnd"/>
       <w:r>
         <w:t xml:space="preserve"> </w:t>
       </w:r>
@@ -584,19 +1050,88 @@
         <w:t xml:space="preserve"> </w:t>
       </w:r>
       <w:r>
-        <w:t>‘const Sequelize = require(‘selequelize);’</w:t>
-      </w:r>
-    </w:p>
-    <w:p>
-      <w:pPr>
-        <w:pStyle w:val="PargrafodaLista"/>
-        <w:numPr>
-          <w:ilvl w:val="0"/>
-          <w:numId w:val="1"/>
-        </w:numPr>
-      </w:pPr>
-      <w:r>
-        <w:t>Criar a conexão com o banco de dados – ‘const connection = new Sequelize(‘guiapress’,’root’,’123456’,{ host: ‘localhost’, dialect:’mysql’});</w:t>
+        <w:t>‘</w:t>
+      </w:r>
+      <w:proofErr w:type="spellStart"/>
+      <w:r>
+        <w:t>const</w:t>
+      </w:r>
+      <w:proofErr w:type="spellEnd"/>
+      <w:r>
+        <w:t xml:space="preserve"> </w:t>
+      </w:r>
+      <w:proofErr w:type="spellStart"/>
+      <w:r>
+        <w:t>Sequelize</w:t>
+      </w:r>
+      <w:proofErr w:type="spellEnd"/>
+      <w:r>
+        <w:t xml:space="preserve"> = require(‘</w:t>
+      </w:r>
+      <w:proofErr w:type="spellStart"/>
+      <w:r>
+        <w:t>selequelize</w:t>
+      </w:r>
+      <w:proofErr w:type="spellEnd"/>
+      <w:r>
+        <w:t>);’</w:t>
+      </w:r>
+    </w:p>
+    <w:p>
+      <w:pPr>
+        <w:pStyle w:val="PargrafodaLista"/>
+        <w:numPr>
+          <w:ilvl w:val="0"/>
+          <w:numId w:val="1"/>
+        </w:numPr>
+      </w:pPr>
+      <w:r>
+        <w:t>Criar a conexão com o banco de dados – ‘</w:t>
+      </w:r>
+      <w:proofErr w:type="spellStart"/>
+      <w:r>
+        <w:t>const</w:t>
+      </w:r>
+      <w:proofErr w:type="spellEnd"/>
+      <w:r>
+        <w:t xml:space="preserve"> connection = new </w:t>
+      </w:r>
+      <w:proofErr w:type="spellStart"/>
+      <w:proofErr w:type="gramStart"/>
+      <w:r>
+        <w:t>Sequelize</w:t>
+      </w:r>
+      <w:proofErr w:type="spellEnd"/>
+      <w:r>
+        <w:t>(</w:t>
+      </w:r>
+      <w:proofErr w:type="gramEnd"/>
+      <w:r>
+        <w:t>‘guiapress’,’root’,’123456’,{ host: ‘</w:t>
+      </w:r>
+      <w:proofErr w:type="spellStart"/>
+      <w:r>
+        <w:t>localhost</w:t>
+      </w:r>
+      <w:proofErr w:type="spellEnd"/>
+      <w:r>
+        <w:t xml:space="preserve">’, </w:t>
+      </w:r>
+      <w:proofErr w:type="spellStart"/>
+      <w:r>
+        <w:t>dialect</w:t>
+      </w:r>
+      <w:proofErr w:type="spellEnd"/>
+      <w:r>
+        <w:t>:’</w:t>
+      </w:r>
+      <w:proofErr w:type="spellStart"/>
+      <w:r>
+        <w:t>mysql</w:t>
+      </w:r>
+      <w:proofErr w:type="spellEnd"/>
+      <w:r>
+        <w:t>’});</w:t>
       </w:r>
     </w:p>
     <w:p>
@@ -611,22 +1146,36 @@
         <w:rPr>
           <w:u w:val="single"/>
         </w:rPr>
-        <w:t>Exportar a conexão – ‘module exports = connection;’</w:t>
-      </w:r>
-    </w:p>
-    <w:p>
-      <w:pPr>
-        <w:pStyle w:val="PargrafodaLista"/>
-      </w:pPr>
-    </w:p>
-    <w:p>
-      <w:pPr>
-        <w:pStyle w:val="PargrafodaLista"/>
-      </w:pPr>
+        <w:t xml:space="preserve">Exportar a conexão – ‘module </w:t>
+      </w:r>
+      <w:proofErr w:type="spellStart"/>
       <w:r>
         <w:rPr>
           <w:u w:val="single"/>
         </w:rPr>
+        <w:t>exports</w:t>
+      </w:r>
+      <w:proofErr w:type="spellEnd"/>
+      <w:r>
+        <w:rPr>
+          <w:u w:val="single"/>
+        </w:rPr>
+        <w:t xml:space="preserve"> = connection;’</w:t>
+      </w:r>
+    </w:p>
+    <w:p>
+      <w:pPr>
+        <w:pStyle w:val="PargrafodaLista"/>
+      </w:pPr>
+    </w:p>
+    <w:p>
+      <w:pPr>
+        <w:pStyle w:val="PargrafodaLista"/>
+      </w:pPr>
+      <w:r>
+        <w:rPr>
+          <w:u w:val="single"/>
+        </w:rPr>
         <w:t>NO ARQUIVO INDEX.JS</w:t>
       </w:r>
     </w:p>
@@ -642,43 +1191,151 @@
         <w:rPr>
           <w:u w:val="single"/>
         </w:rPr>
-        <w:t>Importar a conexão do banco de dados – ‘const connection = require(‘</w:t>
-      </w:r>
+        <w:t>Importar a conexão do banco de dados – ‘</w:t>
+      </w:r>
+      <w:proofErr w:type="spellStart"/>
       <w:r>
         <w:rPr>
           <w:u w:val="single"/>
         </w:rPr>
-        <w:t>./database/database’);</w:t>
-      </w:r>
-    </w:p>
-    <w:p>
-      <w:pPr>
-        <w:pStyle w:val="PargrafodaLista"/>
-        <w:numPr>
-          <w:ilvl w:val="0"/>
-          <w:numId w:val="1"/>
-        </w:numPr>
-      </w:pPr>
+        <w:t>const</w:t>
+      </w:r>
+      <w:proofErr w:type="spellEnd"/>
       <w:r>
         <w:rPr>
           <w:u w:val="single"/>
         </w:rPr>
-        <w:t>Realizar a autenticação com o banco de dados – ‘connection.authenticate().then(()=&gt;{ console.log(“conexão feita com sucesso!”).catch((error)=&gt;{console.log(error)});</w:t>
-      </w:r>
-    </w:p>
-    <w:p>
-      <w:pPr>
-        <w:pStyle w:val="PargrafodaLista"/>
-      </w:pPr>
-    </w:p>
-    <w:p>
-      <w:pPr>
-        <w:pStyle w:val="PargrafodaLista"/>
-      </w:pPr>
+        <w:t xml:space="preserve"> connection = require(</w:t>
+      </w:r>
+      <w:proofErr w:type="gramStart"/>
       <w:r>
         <w:rPr>
           <w:u w:val="single"/>
         </w:rPr>
+        <w:t>‘</w:t>
+      </w:r>
+      <w:r>
+        <w:rPr>
+          <w:u w:val="single"/>
+        </w:rPr>
+        <w:t>./</w:t>
+      </w:r>
+      <w:proofErr w:type="spellStart"/>
+      <w:proofErr w:type="gramEnd"/>
+      <w:r>
+        <w:rPr>
+          <w:u w:val="single"/>
+        </w:rPr>
+        <w:t>database</w:t>
+      </w:r>
+      <w:proofErr w:type="spellEnd"/>
+      <w:r>
+        <w:rPr>
+          <w:u w:val="single"/>
+        </w:rPr>
+        <w:t>/</w:t>
+      </w:r>
+      <w:proofErr w:type="spellStart"/>
+      <w:r>
+        <w:rPr>
+          <w:u w:val="single"/>
+        </w:rPr>
+        <w:t>database</w:t>
+      </w:r>
+      <w:proofErr w:type="spellEnd"/>
+      <w:r>
+        <w:rPr>
+          <w:u w:val="single"/>
+        </w:rPr>
+        <w:t>’);</w:t>
+      </w:r>
+    </w:p>
+    <w:p>
+      <w:pPr>
+        <w:pStyle w:val="PargrafodaLista"/>
+        <w:numPr>
+          <w:ilvl w:val="0"/>
+          <w:numId w:val="1"/>
+        </w:numPr>
+      </w:pPr>
+      <w:r>
+        <w:rPr>
+          <w:u w:val="single"/>
+        </w:rPr>
+        <w:t>Realizar a autenticação com o banco de dados – ‘</w:t>
+      </w:r>
+      <w:proofErr w:type="spellStart"/>
+      <w:proofErr w:type="gramStart"/>
+      <w:r>
+        <w:rPr>
+          <w:u w:val="single"/>
+        </w:rPr>
+        <w:t>connection.authenticate</w:t>
+      </w:r>
+      <w:proofErr w:type="spellEnd"/>
+      <w:proofErr w:type="gramEnd"/>
+      <w:r>
+        <w:rPr>
+          <w:u w:val="single"/>
+        </w:rPr>
+        <w:t>().</w:t>
+      </w:r>
+      <w:proofErr w:type="spellStart"/>
+      <w:r>
+        <w:rPr>
+          <w:u w:val="single"/>
+        </w:rPr>
+        <w:t>then</w:t>
+      </w:r>
+      <w:proofErr w:type="spellEnd"/>
+      <w:r>
+        <w:rPr>
+          <w:u w:val="single"/>
+        </w:rPr>
+        <w:t>(()=&gt;{ console.log(“conexão feita com sucesso!”).catch((</w:t>
+      </w:r>
+      <w:proofErr w:type="spellStart"/>
+      <w:r>
+        <w:rPr>
+          <w:u w:val="single"/>
+        </w:rPr>
+        <w:t>error</w:t>
+      </w:r>
+      <w:proofErr w:type="spellEnd"/>
+      <w:r>
+        <w:rPr>
+          <w:u w:val="single"/>
+        </w:rPr>
+        <w:t>)=&gt;{console.log(</w:t>
+      </w:r>
+      <w:proofErr w:type="spellStart"/>
+      <w:r>
+        <w:rPr>
+          <w:u w:val="single"/>
+        </w:rPr>
+        <w:t>error</w:t>
+      </w:r>
+      <w:proofErr w:type="spellEnd"/>
+      <w:r>
+        <w:rPr>
+          <w:u w:val="single"/>
+        </w:rPr>
+        <w:t>)});</w:t>
+      </w:r>
+    </w:p>
+    <w:p>
+      <w:pPr>
+        <w:pStyle w:val="PargrafodaLista"/>
+      </w:pPr>
+    </w:p>
+    <w:p>
+      <w:pPr>
+        <w:pStyle w:val="PargrafodaLista"/>
+      </w:pPr>
+      <w:r>
+        <w:rPr>
+          <w:u w:val="single"/>
+        </w:rPr>
         <w:t xml:space="preserve">NA </w:t>
       </w:r>
       <w:r>
@@ -697,83 +1354,127 @@
         </w:numPr>
       </w:pPr>
       <w:r>
-        <w:t xml:space="preserve">Baixar o bootstrap </w:t>
-      </w:r>
-    </w:p>
-    <w:p>
-      <w:pPr>
-        <w:pStyle w:val="PargrafodaLista"/>
-      </w:pPr>
-    </w:p>
-    <w:p>
-      <w:pPr>
-        <w:pStyle w:val="PargrafodaLista"/>
-      </w:pPr>
-      <w:r>
-        <w:t>NA PASTA public</w:t>
-      </w:r>
-    </w:p>
-    <w:p>
-      <w:pPr>
-        <w:pStyle w:val="PargrafodaLista"/>
-        <w:numPr>
-          <w:ilvl w:val="0"/>
-          <w:numId w:val="1"/>
-        </w:numPr>
-      </w:pPr>
-      <w:r>
-        <w:t xml:space="preserve">Colar conteúdo do bootstrap </w:t>
-      </w:r>
-    </w:p>
-    <w:p>
-      <w:pPr>
-        <w:pStyle w:val="PargrafodaLista"/>
-      </w:pPr>
-    </w:p>
-    <w:p>
-      <w:pPr>
-        <w:pStyle w:val="PargrafodaLista"/>
-      </w:pPr>
-      <w:r>
-        <w:t>NA PASTA views</w:t>
-      </w:r>
-    </w:p>
-    <w:p>
-      <w:pPr>
-        <w:pStyle w:val="PargrafodaLista"/>
-        <w:numPr>
-          <w:ilvl w:val="0"/>
-          <w:numId w:val="1"/>
-        </w:numPr>
-      </w:pPr>
-      <w:r>
-        <w:t xml:space="preserve">Criar a pasta partials </w:t>
-      </w:r>
-    </w:p>
-    <w:p>
-      <w:pPr>
-        <w:pStyle w:val="PargrafodaLista"/>
-      </w:pPr>
-    </w:p>
-    <w:p>
-      <w:pPr>
-        <w:pStyle w:val="PargrafodaLista"/>
-      </w:pPr>
-      <w:r>
-        <w:t>NA PASTA partials</w:t>
-      </w:r>
-    </w:p>
-    <w:p>
-      <w:pPr>
-        <w:pStyle w:val="PargrafodaLista"/>
-        <w:numPr>
-          <w:ilvl w:val="0"/>
-          <w:numId w:val="1"/>
-        </w:numPr>
-      </w:pPr>
-      <w:r>
-        <w:t>Criar o arquivo header.ejs</w:t>
-      </w:r>
+        <w:t xml:space="preserve">Baixar o </w:t>
+      </w:r>
+      <w:proofErr w:type="spellStart"/>
+      <w:r>
+        <w:t>bootstrap</w:t>
+      </w:r>
+      <w:proofErr w:type="spellEnd"/>
+      <w:r>
+        <w:t xml:space="preserve"> </w:t>
+      </w:r>
+    </w:p>
+    <w:p>
+      <w:pPr>
+        <w:pStyle w:val="PargrafodaLista"/>
+      </w:pPr>
+    </w:p>
+    <w:p>
+      <w:pPr>
+        <w:pStyle w:val="PargrafodaLista"/>
+      </w:pPr>
+      <w:r>
+        <w:t xml:space="preserve">NA PASTA </w:t>
+      </w:r>
+      <w:proofErr w:type="spellStart"/>
+      <w:r>
+        <w:t>public</w:t>
+      </w:r>
+      <w:proofErr w:type="spellEnd"/>
+    </w:p>
+    <w:p>
+      <w:pPr>
+        <w:pStyle w:val="PargrafodaLista"/>
+        <w:numPr>
+          <w:ilvl w:val="0"/>
+          <w:numId w:val="1"/>
+        </w:numPr>
+      </w:pPr>
+      <w:r>
+        <w:t xml:space="preserve">Colar conteúdo do </w:t>
+      </w:r>
+      <w:proofErr w:type="spellStart"/>
+      <w:r>
+        <w:t>bootstrap</w:t>
+      </w:r>
+      <w:proofErr w:type="spellEnd"/>
+      <w:r>
+        <w:t xml:space="preserve"> </w:t>
+      </w:r>
+    </w:p>
+    <w:p>
+      <w:pPr>
+        <w:pStyle w:val="PargrafodaLista"/>
+      </w:pPr>
+    </w:p>
+    <w:p>
+      <w:pPr>
+        <w:pStyle w:val="PargrafodaLista"/>
+      </w:pPr>
+      <w:r>
+        <w:t xml:space="preserve">NA PASTA </w:t>
+      </w:r>
+      <w:proofErr w:type="spellStart"/>
+      <w:r>
+        <w:t>views</w:t>
+      </w:r>
+      <w:proofErr w:type="spellEnd"/>
+    </w:p>
+    <w:p>
+      <w:pPr>
+        <w:pStyle w:val="PargrafodaLista"/>
+        <w:numPr>
+          <w:ilvl w:val="0"/>
+          <w:numId w:val="1"/>
+        </w:numPr>
+      </w:pPr>
+      <w:r>
+        <w:t xml:space="preserve">Criar a pasta </w:t>
+      </w:r>
+      <w:proofErr w:type="spellStart"/>
+      <w:r>
+        <w:t>partials</w:t>
+      </w:r>
+      <w:proofErr w:type="spellEnd"/>
+      <w:r>
+        <w:t xml:space="preserve"> </w:t>
+      </w:r>
+    </w:p>
+    <w:p>
+      <w:pPr>
+        <w:pStyle w:val="PargrafodaLista"/>
+      </w:pPr>
+    </w:p>
+    <w:p>
+      <w:pPr>
+        <w:pStyle w:val="PargrafodaLista"/>
+      </w:pPr>
+      <w:r>
+        <w:t xml:space="preserve">NA PASTA </w:t>
+      </w:r>
+      <w:proofErr w:type="spellStart"/>
+      <w:r>
+        <w:t>partials</w:t>
+      </w:r>
+      <w:proofErr w:type="spellEnd"/>
+    </w:p>
+    <w:p>
+      <w:pPr>
+        <w:pStyle w:val="PargrafodaLista"/>
+        <w:numPr>
+          <w:ilvl w:val="0"/>
+          <w:numId w:val="1"/>
+        </w:numPr>
+      </w:pPr>
+      <w:r>
+        <w:t xml:space="preserve">Criar o arquivo </w:t>
+      </w:r>
+      <w:proofErr w:type="spellStart"/>
+      <w:r>
+        <w:t>header.ejs</w:t>
+      </w:r>
+      <w:proofErr w:type="spellEnd"/>
       <w:r>
         <w:t xml:space="preserve">, </w:t>
       </w:r>
@@ -788,8 +1489,13 @@
         <w:pStyle w:val="PargrafodaLista"/>
       </w:pPr>
       <w:r>
-        <w:t>NO ARQUIVO header.ejs</w:t>
-      </w:r>
+        <w:t xml:space="preserve">NO ARQUIVO </w:t>
+      </w:r>
+      <w:proofErr w:type="spellStart"/>
+      <w:r>
+        <w:t>header.ejs</w:t>
+      </w:r>
+      <w:proofErr w:type="spellEnd"/>
     </w:p>
     <w:p>
       <w:pPr>
@@ -840,6 +1546,7 @@
         </w:rPr>
         <w:t> </w:t>
       </w:r>
+      <w:proofErr w:type="spellStart"/>
       <w:r>
         <w:rPr>
           <w:rFonts w:ascii="Consolas" w:eastAsia="Times New Roman" w:hAnsi="Consolas" w:cs="Times New Roman"/>
@@ -850,6 +1557,7 @@
         </w:rPr>
         <w:t>html</w:t>
       </w:r>
+      <w:proofErr w:type="spellEnd"/>
       <w:r>
         <w:rPr>
           <w:rFonts w:ascii="Consolas" w:eastAsia="Times New Roman" w:hAnsi="Consolas" w:cs="Times New Roman"/>
@@ -886,8 +1594,20 @@
           <w:szCs w:val="21"/>
           <w:lang w:eastAsia="pt-BR"/>
         </w:rPr>
-        <w:t>&lt;html</w:t>
-      </w:r>
+        <w:t>&lt;</w:t>
+      </w:r>
+      <w:proofErr w:type="spellStart"/>
+      <w:r>
+        <w:rPr>
+          <w:rFonts w:ascii="Consolas" w:eastAsia="Times New Roman" w:hAnsi="Consolas" w:cs="Times New Roman"/>
+          <w:color w:val="800000"/>
+          <w:sz w:val="21"/>
+          <w:szCs w:val="21"/>
+          <w:lang w:eastAsia="pt-BR"/>
+        </w:rPr>
+        <w:t>html</w:t>
+      </w:r>
+      <w:proofErr w:type="spellEnd"/>
       <w:r>
         <w:rPr>
           <w:rFonts w:ascii="Consolas" w:eastAsia="Times New Roman" w:hAnsi="Consolas" w:cs="Times New Roman"/>
@@ -898,6 +1618,7 @@
         </w:rPr>
         <w:t> </w:t>
       </w:r>
+      <w:proofErr w:type="spellStart"/>
       <w:r>
         <w:rPr>
           <w:rFonts w:ascii="Consolas" w:eastAsia="Times New Roman" w:hAnsi="Consolas" w:cs="Times New Roman"/>
@@ -908,6 +1629,7 @@
         </w:rPr>
         <w:t>lang</w:t>
       </w:r>
+      <w:proofErr w:type="spellEnd"/>
       <w:r>
         <w:rPr>
           <w:rFonts w:ascii="Consolas" w:eastAsia="Times New Roman" w:hAnsi="Consolas" w:cs="Times New Roman"/>
@@ -926,7 +1648,29 @@
           <w:szCs w:val="21"/>
           <w:lang w:eastAsia="pt-BR"/>
         </w:rPr>
-        <w:t>"pt-br"</w:t>
+        <w:t>"</w:t>
+      </w:r>
+      <w:proofErr w:type="spellStart"/>
+      <w:r>
+        <w:rPr>
+          <w:rFonts w:ascii="Consolas" w:eastAsia="Times New Roman" w:hAnsi="Consolas" w:cs="Times New Roman"/>
+          <w:color w:val="0000FF"/>
+          <w:sz w:val="21"/>
+          <w:szCs w:val="21"/>
+          <w:lang w:eastAsia="pt-BR"/>
+        </w:rPr>
+        <w:t>pt-br</w:t>
+      </w:r>
+      <w:proofErr w:type="spellEnd"/>
+      <w:r>
+        <w:rPr>
+          <w:rFonts w:ascii="Consolas" w:eastAsia="Times New Roman" w:hAnsi="Consolas" w:cs="Times New Roman"/>
+          <w:color w:val="0000FF"/>
+          <w:sz w:val="21"/>
+          <w:szCs w:val="21"/>
+          <w:lang w:eastAsia="pt-BR"/>
+        </w:rPr>
+        <w:t>"</w:t>
       </w:r>
       <w:r>
         <w:rPr>
@@ -964,7 +1708,29 @@
           <w:szCs w:val="21"/>
           <w:lang w:eastAsia="pt-BR"/>
         </w:rPr>
-        <w:t>&lt;head&gt;</w:t>
+        <w:t>&lt;</w:t>
+      </w:r>
+      <w:proofErr w:type="spellStart"/>
+      <w:r>
+        <w:rPr>
+          <w:rFonts w:ascii="Consolas" w:eastAsia="Times New Roman" w:hAnsi="Consolas" w:cs="Times New Roman"/>
+          <w:color w:val="800000"/>
+          <w:sz w:val="21"/>
+          <w:szCs w:val="21"/>
+          <w:lang w:eastAsia="pt-BR"/>
+        </w:rPr>
+        <w:t>head</w:t>
+      </w:r>
+      <w:proofErr w:type="spellEnd"/>
+      <w:r>
+        <w:rPr>
+          <w:rFonts w:ascii="Consolas" w:eastAsia="Times New Roman" w:hAnsi="Consolas" w:cs="Times New Roman"/>
+          <w:color w:val="800000"/>
+          <w:sz w:val="21"/>
+          <w:szCs w:val="21"/>
+          <w:lang w:eastAsia="pt-BR"/>
+        </w:rPr>
+        <w:t>&gt;</w:t>
       </w:r>
     </w:p>
     <w:p>
@@ -1014,6 +1780,7 @@
         </w:rPr>
         <w:t> </w:t>
       </w:r>
+      <w:proofErr w:type="spellStart"/>
       <w:r>
         <w:rPr>
           <w:rFonts w:ascii="Consolas" w:eastAsia="Times New Roman" w:hAnsi="Consolas" w:cs="Times New Roman"/>
@@ -1024,6 +1791,7 @@
         </w:rPr>
         <w:t>charset</w:t>
       </w:r>
+      <w:proofErr w:type="spellEnd"/>
       <w:r>
         <w:rPr>
           <w:rFonts w:ascii="Consolas" w:eastAsia="Times New Roman" w:hAnsi="Consolas" w:cs="Times New Roman"/>
@@ -1110,8 +1878,20 @@
           <w:szCs w:val="21"/>
           <w:lang w:eastAsia="pt-BR"/>
         </w:rPr>
-        <w:t>http-equiv</w:t>
-      </w:r>
+        <w:t>http-</w:t>
+      </w:r>
+      <w:proofErr w:type="spellStart"/>
+      <w:r>
+        <w:rPr>
+          <w:rFonts w:ascii="Consolas" w:eastAsia="Times New Roman" w:hAnsi="Consolas" w:cs="Times New Roman"/>
+          <w:color w:val="FF0000"/>
+          <w:sz w:val="21"/>
+          <w:szCs w:val="21"/>
+          <w:lang w:eastAsia="pt-BR"/>
+        </w:rPr>
+        <w:t>equiv</w:t>
+      </w:r>
+      <w:proofErr w:type="spellEnd"/>
       <w:r>
         <w:rPr>
           <w:rFonts w:ascii="Consolas" w:eastAsia="Times New Roman" w:hAnsi="Consolas" w:cs="Times New Roman"/>
@@ -1130,7 +1910,29 @@
           <w:szCs w:val="21"/>
           <w:lang w:eastAsia="pt-BR"/>
         </w:rPr>
-        <w:t>"X-UA-Compatible"</w:t>
+        <w:t>"X-UA-</w:t>
+      </w:r>
+      <w:proofErr w:type="spellStart"/>
+      <w:r>
+        <w:rPr>
+          <w:rFonts w:ascii="Consolas" w:eastAsia="Times New Roman" w:hAnsi="Consolas" w:cs="Times New Roman"/>
+          <w:color w:val="0000FF"/>
+          <w:sz w:val="21"/>
+          <w:szCs w:val="21"/>
+          <w:lang w:eastAsia="pt-BR"/>
+        </w:rPr>
+        <w:t>Compatible</w:t>
+      </w:r>
+      <w:proofErr w:type="spellEnd"/>
+      <w:r>
+        <w:rPr>
+          <w:rFonts w:ascii="Consolas" w:eastAsia="Times New Roman" w:hAnsi="Consolas" w:cs="Times New Roman"/>
+          <w:color w:val="0000FF"/>
+          <w:sz w:val="21"/>
+          <w:szCs w:val="21"/>
+          <w:lang w:eastAsia="pt-BR"/>
+        </w:rPr>
+        <w:t>"</w:t>
       </w:r>
       <w:r>
         <w:rPr>
@@ -1142,6 +1944,7 @@
         </w:rPr>
         <w:t> </w:t>
       </w:r>
+      <w:proofErr w:type="spellStart"/>
       <w:r>
         <w:rPr>
           <w:rFonts w:ascii="Consolas" w:eastAsia="Times New Roman" w:hAnsi="Consolas" w:cs="Times New Roman"/>
@@ -1152,6 +1955,7 @@
         </w:rPr>
         <w:t>content</w:t>
       </w:r>
+      <w:proofErr w:type="spellEnd"/>
       <w:r>
         <w:rPr>
           <w:rFonts w:ascii="Consolas" w:eastAsia="Times New Roman" w:hAnsi="Consolas" w:cs="Times New Roman"/>
@@ -1170,7 +1974,29 @@
           <w:szCs w:val="21"/>
           <w:lang w:eastAsia="pt-BR"/>
         </w:rPr>
-        <w:t>"IE=edge"</w:t>
+        <w:t>"IE=</w:t>
+      </w:r>
+      <w:proofErr w:type="spellStart"/>
+      <w:r>
+        <w:rPr>
+          <w:rFonts w:ascii="Consolas" w:eastAsia="Times New Roman" w:hAnsi="Consolas" w:cs="Times New Roman"/>
+          <w:color w:val="0000FF"/>
+          <w:sz w:val="21"/>
+          <w:szCs w:val="21"/>
+          <w:lang w:eastAsia="pt-BR"/>
+        </w:rPr>
+        <w:t>edge</w:t>
+      </w:r>
+      <w:proofErr w:type="spellEnd"/>
+      <w:r>
+        <w:rPr>
+          <w:rFonts w:ascii="Consolas" w:eastAsia="Times New Roman" w:hAnsi="Consolas" w:cs="Times New Roman"/>
+          <w:color w:val="0000FF"/>
+          <w:sz w:val="21"/>
+          <w:szCs w:val="21"/>
+          <w:lang w:eastAsia="pt-BR"/>
+        </w:rPr>
+        <w:t>"</w:t>
       </w:r>
       <w:r>
         <w:rPr>
@@ -1346,8 +2172,31 @@
           <w:szCs w:val="21"/>
           <w:lang w:eastAsia="pt-BR"/>
         </w:rPr>
-        <w:t>&lt;title&gt;</w:t>
-      </w:r>
+        <w:t>&lt;</w:t>
+      </w:r>
+      <w:proofErr w:type="spellStart"/>
+      <w:r>
+        <w:rPr>
+          <w:rFonts w:ascii="Consolas" w:eastAsia="Times New Roman" w:hAnsi="Consolas" w:cs="Times New Roman"/>
+          <w:color w:val="800000"/>
+          <w:sz w:val="21"/>
+          <w:szCs w:val="21"/>
+          <w:lang w:eastAsia="pt-BR"/>
+        </w:rPr>
+        <w:t>title</w:t>
+      </w:r>
+      <w:proofErr w:type="spellEnd"/>
+      <w:r>
+        <w:rPr>
+          <w:rFonts w:ascii="Consolas" w:eastAsia="Times New Roman" w:hAnsi="Consolas" w:cs="Times New Roman"/>
+          <w:color w:val="800000"/>
+          <w:sz w:val="21"/>
+          <w:szCs w:val="21"/>
+          <w:lang w:eastAsia="pt-BR"/>
+        </w:rPr>
+        <w:t>&gt;</w:t>
+      </w:r>
+      <w:proofErr w:type="spellStart"/>
       <w:r>
         <w:rPr>
           <w:rFonts w:ascii="Consolas" w:eastAsia="Times New Roman" w:hAnsi="Consolas" w:cs="Times New Roman"/>
@@ -1358,6 +2207,7 @@
         </w:rPr>
         <w:t>GuiaPress</w:t>
       </w:r>
+      <w:proofErr w:type="spellEnd"/>
       <w:r>
         <w:rPr>
           <w:rFonts w:ascii="Consolas" w:eastAsia="Times New Roman" w:hAnsi="Consolas" w:cs="Times New Roman"/>
@@ -1366,7 +2216,29 @@
           <w:szCs w:val="21"/>
           <w:lang w:eastAsia="pt-BR"/>
         </w:rPr>
-        <w:t>&lt;/title&gt;</w:t>
+        <w:t>&lt;/</w:t>
+      </w:r>
+      <w:proofErr w:type="spellStart"/>
+      <w:r>
+        <w:rPr>
+          <w:rFonts w:ascii="Consolas" w:eastAsia="Times New Roman" w:hAnsi="Consolas" w:cs="Times New Roman"/>
+          <w:color w:val="800000"/>
+          <w:sz w:val="21"/>
+          <w:szCs w:val="21"/>
+          <w:lang w:eastAsia="pt-BR"/>
+        </w:rPr>
+        <w:t>title</w:t>
+      </w:r>
+      <w:proofErr w:type="spellEnd"/>
+      <w:r>
+        <w:rPr>
+          <w:rFonts w:ascii="Consolas" w:eastAsia="Times New Roman" w:hAnsi="Consolas" w:cs="Times New Roman"/>
+          <w:color w:val="800000"/>
+          <w:sz w:val="21"/>
+          <w:szCs w:val="21"/>
+          <w:lang w:eastAsia="pt-BR"/>
+        </w:rPr>
+        <w:t>&gt;</w:t>
       </w:r>
     </w:p>
     <w:p>
@@ -1416,6 +2288,7 @@
         </w:rPr>
         <w:t> </w:t>
       </w:r>
+      <w:proofErr w:type="spellStart"/>
       <w:r>
         <w:rPr>
           <w:rFonts w:ascii="Consolas" w:eastAsia="Times New Roman" w:hAnsi="Consolas" w:cs="Times New Roman"/>
@@ -1426,6 +2299,7 @@
         </w:rPr>
         <w:t>rel</w:t>
       </w:r>
+      <w:proofErr w:type="spellEnd"/>
       <w:r>
         <w:rPr>
           <w:rFonts w:ascii="Consolas" w:eastAsia="Times New Roman" w:hAnsi="Consolas" w:cs="Times New Roman"/>
@@ -1444,7 +2318,29 @@
           <w:szCs w:val="21"/>
           <w:lang w:eastAsia="pt-BR"/>
         </w:rPr>
-        <w:t>"stylesheet"</w:t>
+        <w:t>"</w:t>
+      </w:r>
+      <w:proofErr w:type="spellStart"/>
+      <w:r>
+        <w:rPr>
+          <w:rFonts w:ascii="Consolas" w:eastAsia="Times New Roman" w:hAnsi="Consolas" w:cs="Times New Roman"/>
+          <w:color w:val="0000FF"/>
+          <w:sz w:val="21"/>
+          <w:szCs w:val="21"/>
+          <w:lang w:eastAsia="pt-BR"/>
+        </w:rPr>
+        <w:t>stylesheet</w:t>
+      </w:r>
+      <w:proofErr w:type="spellEnd"/>
+      <w:r>
+        <w:rPr>
+          <w:rFonts w:ascii="Consolas" w:eastAsia="Times New Roman" w:hAnsi="Consolas" w:cs="Times New Roman"/>
+          <w:color w:val="0000FF"/>
+          <w:sz w:val="21"/>
+          <w:szCs w:val="21"/>
+          <w:lang w:eastAsia="pt-BR"/>
+        </w:rPr>
+        <w:t>"</w:t>
       </w:r>
       <w:r>
         <w:rPr>
@@ -1456,6 +2352,7 @@
         </w:rPr>
         <w:t> </w:t>
       </w:r>
+      <w:proofErr w:type="spellStart"/>
       <w:r>
         <w:rPr>
           <w:rFonts w:ascii="Consolas" w:eastAsia="Times New Roman" w:hAnsi="Consolas" w:cs="Times New Roman"/>
@@ -1466,6 +2363,7 @@
         </w:rPr>
         <w:t>href</w:t>
       </w:r>
+      <w:proofErr w:type="spellEnd"/>
       <w:r>
         <w:rPr>
           <w:rFonts w:ascii="Consolas" w:eastAsia="Times New Roman" w:hAnsi="Consolas" w:cs="Times New Roman"/>
@@ -1484,7 +2382,29 @@
           <w:szCs w:val="21"/>
           <w:lang w:eastAsia="pt-BR"/>
         </w:rPr>
-        <w:t>"/css/bootstrap.min.css"</w:t>
+        <w:t>"/</w:t>
+      </w:r>
+      <w:proofErr w:type="spellStart"/>
+      <w:r>
+        <w:rPr>
+          <w:rFonts w:ascii="Consolas" w:eastAsia="Times New Roman" w:hAnsi="Consolas" w:cs="Times New Roman"/>
+          <w:color w:val="0000FF"/>
+          <w:sz w:val="21"/>
+          <w:szCs w:val="21"/>
+          <w:lang w:eastAsia="pt-BR"/>
+        </w:rPr>
+        <w:t>css</w:t>
+      </w:r>
+      <w:proofErr w:type="spellEnd"/>
+      <w:r>
+        <w:rPr>
+          <w:rFonts w:ascii="Consolas" w:eastAsia="Times New Roman" w:hAnsi="Consolas" w:cs="Times New Roman"/>
+          <w:color w:val="0000FF"/>
+          <w:sz w:val="21"/>
+          <w:szCs w:val="21"/>
+          <w:lang w:eastAsia="pt-BR"/>
+        </w:rPr>
+        <w:t>/bootstrap.min.css"</w:t>
       </w:r>
       <w:r>
         <w:rPr>
@@ -1540,7 +2460,29 @@
           <w:szCs w:val="21"/>
           <w:lang w:eastAsia="pt-BR"/>
         </w:rPr>
-        <w:t>&lt;/head&gt;</w:t>
+        <w:t>&lt;/</w:t>
+      </w:r>
+      <w:proofErr w:type="spellStart"/>
+      <w:r>
+        <w:rPr>
+          <w:rFonts w:ascii="Consolas" w:eastAsia="Times New Roman" w:hAnsi="Consolas" w:cs="Times New Roman"/>
+          <w:color w:val="800000"/>
+          <w:sz w:val="21"/>
+          <w:szCs w:val="21"/>
+          <w:lang w:eastAsia="pt-BR"/>
+        </w:rPr>
+        <w:t>head</w:t>
+      </w:r>
+      <w:proofErr w:type="spellEnd"/>
+      <w:r>
+        <w:rPr>
+          <w:rFonts w:ascii="Consolas" w:eastAsia="Times New Roman" w:hAnsi="Consolas" w:cs="Times New Roman"/>
+          <w:color w:val="800000"/>
+          <w:sz w:val="21"/>
+          <w:szCs w:val="21"/>
+          <w:lang w:eastAsia="pt-BR"/>
+        </w:rPr>
+        <w:t>&gt;</w:t>
       </w:r>
     </w:p>
     <w:p>
@@ -1618,7 +2560,7 @@
           </mc:Choice>
           <mc:Fallback>
             <w:pict>
-              <v:shapetype w14:anchorId="08CB2520" id="_x0000_t75" coordsize="21600,21600" o:spt="75" o:preferrelative="t" path="m@4@5l@4@11@9@11@9@5xe" filled="f" stroked="f">
+              <v:shapetype w14:anchorId="6F210EBD" id="_x0000_t75" coordsize="21600,21600" o:spt="75" o:preferrelative="t" path="m@4@5l@4@11@9@11@9@5xe" filled="f" stroked="f">
                 <v:stroke joinstyle="miter"/>
                 <v:formulas>
                   <v:f eqn="if lineDrawn pixelLineWidth 0"/>
@@ -1686,7 +2628,7 @@
           </mc:Choice>
           <mc:Fallback>
             <w:pict>
-              <v:shape w14:anchorId="6F9E7511" id="Tinta 1" o:spid="_x0000_s1026" type="#_x0000_t75" style="position:absolute;margin-left:192.9pt;margin-top:-18.6pt;width:1.8pt;height:1.7pt;z-index:251659264;visibility:visible;mso-wrap-style:square;mso-wrap-distance-left:9pt;mso-wrap-distance-top:0;mso-wrap-distance-right:9pt;mso-wrap-distance-bottom:0;mso-position-horizontal:absolute;mso-position-horizontal-relative:text;mso-position-vertical:absolute;mso-position-vertical-relative:text" o:gfxdata="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">
+              <v:shape w14:anchorId="159678F1" id="Tinta 1" o:spid="_x0000_s1026" type="#_x0000_t75" style="position:absolute;margin-left:192.9pt;margin-top:-18.6pt;width:1.8pt;height:1.7pt;z-index:251659264;visibility:visible;mso-wrap-style:square;mso-wrap-distance-left:9pt;mso-wrap-distance-top:0;mso-wrap-distance-right:9pt;mso-wrap-distance-bottom:0;mso-position-horizontal:absolute;mso-position-horizontal-relative:text;mso-position-vertical:absolute;mso-position-vertical-relative:text" o:gfxdata="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">
                 <v:imagedata r:id="rId6" o:title=""/>
               </v:shape>
             </w:pict>
@@ -1700,33 +2642,57 @@
           <w:szCs w:val="21"/>
           <w:lang w:eastAsia="pt-BR"/>
         </w:rPr>
-        <w:t>NA PASTA partials</w:t>
-      </w:r>
-    </w:p>
-    <w:p>
-      <w:pPr>
-        <w:pStyle w:val="PargrafodaLista"/>
-        <w:numPr>
-          <w:ilvl w:val="0"/>
-          <w:numId w:val="1"/>
-        </w:numPr>
-      </w:pPr>
-      <w:r>
-        <w:t xml:space="preserve">Criar o arquivo footer.ejs </w:t>
-      </w:r>
-    </w:p>
-    <w:p>
-      <w:pPr>
-        <w:pStyle w:val="PargrafodaLista"/>
-      </w:pPr>
-    </w:p>
-    <w:p>
-      <w:pPr>
-        <w:pStyle w:val="PargrafodaLista"/>
-      </w:pPr>
-      <w:r>
-        <w:t>NO ARQUIVO footer.ejs</w:t>
-      </w:r>
+        <w:t xml:space="preserve">NA PASTA </w:t>
+      </w:r>
+      <w:proofErr w:type="spellStart"/>
+      <w:r>
+        <w:rPr>
+          <w:rFonts w:ascii="Consolas" w:eastAsia="Times New Roman" w:hAnsi="Consolas" w:cs="Times New Roman"/>
+          <w:sz w:val="21"/>
+          <w:szCs w:val="21"/>
+          <w:lang w:eastAsia="pt-BR"/>
+        </w:rPr>
+        <w:t>partials</w:t>
+      </w:r>
+      <w:proofErr w:type="spellEnd"/>
+    </w:p>
+    <w:p>
+      <w:pPr>
+        <w:pStyle w:val="PargrafodaLista"/>
+        <w:numPr>
+          <w:ilvl w:val="0"/>
+          <w:numId w:val="1"/>
+        </w:numPr>
+      </w:pPr>
+      <w:r>
+        <w:t xml:space="preserve">Criar o arquivo </w:t>
+      </w:r>
+      <w:proofErr w:type="spellStart"/>
+      <w:r>
+        <w:t>footer.ejs</w:t>
+      </w:r>
+      <w:proofErr w:type="spellEnd"/>
+      <w:r>
+        <w:t xml:space="preserve"> </w:t>
+      </w:r>
+    </w:p>
+    <w:p>
+      <w:pPr>
+        <w:pStyle w:val="PargrafodaLista"/>
+      </w:pPr>
+    </w:p>
+    <w:p>
+      <w:pPr>
+        <w:pStyle w:val="PargrafodaLista"/>
+      </w:pPr>
+      <w:r>
+        <w:t xml:space="preserve">NO ARQUIVO </w:t>
+      </w:r>
+      <w:proofErr w:type="spellStart"/>
+      <w:r>
+        <w:t>footer.ejs</w:t>
+      </w:r>
+      <w:proofErr w:type="spellEnd"/>
     </w:p>
     <w:p>
       <w:pPr>
@@ -2121,6 +3087,7 @@
         </w:rPr>
         <w:t> </w:t>
       </w:r>
+      <w:proofErr w:type="spellStart"/>
       <w:r>
         <w:rPr>
           <w:rFonts w:ascii="Consolas" w:eastAsia="Times New Roman" w:hAnsi="Consolas" w:cs="Times New Roman"/>
@@ -2131,6 +3098,7 @@
         </w:rPr>
         <w:t>src</w:t>
       </w:r>
+      <w:proofErr w:type="spellEnd"/>
       <w:r>
         <w:rPr>
           <w:rFonts w:ascii="Consolas" w:eastAsia="Times New Roman" w:hAnsi="Consolas" w:cs="Times New Roman"/>
@@ -2149,7 +3117,29 @@
           <w:szCs w:val="21"/>
           <w:lang w:eastAsia="pt-BR"/>
         </w:rPr>
-        <w:t>"/js/bootstrap.min.js"</w:t>
+        <w:t>"/</w:t>
+      </w:r>
+      <w:proofErr w:type="spellStart"/>
+      <w:r>
+        <w:rPr>
+          <w:rFonts w:ascii="Consolas" w:eastAsia="Times New Roman" w:hAnsi="Consolas" w:cs="Times New Roman"/>
+          <w:color w:val="0000FF"/>
+          <w:sz w:val="21"/>
+          <w:szCs w:val="21"/>
+          <w:lang w:eastAsia="pt-BR"/>
+        </w:rPr>
+        <w:t>js</w:t>
+      </w:r>
+      <w:proofErr w:type="spellEnd"/>
+      <w:r>
+        <w:rPr>
+          <w:rFonts w:ascii="Consolas" w:eastAsia="Times New Roman" w:hAnsi="Consolas" w:cs="Times New Roman"/>
+          <w:color w:val="0000FF"/>
+          <w:sz w:val="21"/>
+          <w:szCs w:val="21"/>
+          <w:lang w:eastAsia="pt-BR"/>
+        </w:rPr>
+        <w:t>/bootstrap.min.js"</w:t>
       </w:r>
       <w:r>
         <w:rPr>
@@ -2187,7 +3177,29 @@
           <w:szCs w:val="21"/>
           <w:lang w:eastAsia="pt-BR"/>
         </w:rPr>
-        <w:t>&lt;/html&gt;</w:t>
+        <w:t>&lt;/</w:t>
+      </w:r>
+      <w:proofErr w:type="spellStart"/>
+      <w:r>
+        <w:rPr>
+          <w:rFonts w:ascii="Consolas" w:eastAsia="Times New Roman" w:hAnsi="Consolas" w:cs="Times New Roman"/>
+          <w:color w:val="800000"/>
+          <w:sz w:val="21"/>
+          <w:szCs w:val="21"/>
+          <w:lang w:eastAsia="pt-BR"/>
+        </w:rPr>
+        <w:t>html</w:t>
+      </w:r>
+      <w:proofErr w:type="spellEnd"/>
+      <w:r>
+        <w:rPr>
+          <w:rFonts w:ascii="Consolas" w:eastAsia="Times New Roman" w:hAnsi="Consolas" w:cs="Times New Roman"/>
+          <w:color w:val="800000"/>
+          <w:sz w:val="21"/>
+          <w:szCs w:val="21"/>
+          <w:lang w:eastAsia="pt-BR"/>
+        </w:rPr>
+        <w:t>&gt;</w:t>
       </w:r>
     </w:p>
     <w:p>
@@ -2209,19 +3221,28 @@
         <w:pStyle w:val="PargrafodaLista"/>
       </w:pPr>
       <w:r>
-        <w:t>NA PASTA views</w:t>
-      </w:r>
-    </w:p>
-    <w:p>
-      <w:pPr>
-        <w:pStyle w:val="PargrafodaLista"/>
-        <w:numPr>
-          <w:ilvl w:val="0"/>
-          <w:numId w:val="1"/>
-        </w:numPr>
-      </w:pPr>
-      <w:r>
-        <w:t>Criar o arquivo principal inde</w:t>
+        <w:t xml:space="preserve">NA PASTA </w:t>
+      </w:r>
+      <w:proofErr w:type="spellStart"/>
+      <w:r>
+        <w:t>views</w:t>
+      </w:r>
+      <w:proofErr w:type="spellEnd"/>
+    </w:p>
+    <w:p>
+      <w:pPr>
+        <w:pStyle w:val="PargrafodaLista"/>
+        <w:numPr>
+          <w:ilvl w:val="0"/>
+          <w:numId w:val="1"/>
+        </w:numPr>
+      </w:pPr>
+      <w:r>
+        <w:t xml:space="preserve">Criar o arquivo principal </w:t>
+      </w:r>
+      <w:proofErr w:type="spellStart"/>
+      <w:r>
+        <w:t>inde</w:t>
       </w:r>
       <w:r>
         <w:t>x</w:t>
@@ -2229,19 +3250,25 @@
       <w:r>
         <w:t>.ejs</w:t>
       </w:r>
-    </w:p>
-    <w:p>
-      <w:pPr>
-        <w:pStyle w:val="PargrafodaLista"/>
-      </w:pPr>
-    </w:p>
-    <w:p>
-      <w:pPr>
-        <w:pStyle w:val="PargrafodaLista"/>
-      </w:pPr>
-      <w:r>
-        <w:t>NO ARQUIVO index.ejs</w:t>
-      </w:r>
+      <w:proofErr w:type="spellEnd"/>
+    </w:p>
+    <w:p>
+      <w:pPr>
+        <w:pStyle w:val="PargrafodaLista"/>
+      </w:pPr>
+    </w:p>
+    <w:p>
+      <w:pPr>
+        <w:pStyle w:val="PargrafodaLista"/>
+      </w:pPr>
+      <w:r>
+        <w:t xml:space="preserve">NO ARQUIVO </w:t>
+      </w:r>
+      <w:proofErr w:type="spellStart"/>
+      <w:r>
+        <w:t>index.ejs</w:t>
+      </w:r>
+      <w:proofErr w:type="spellEnd"/>
     </w:p>
     <w:p>
       <w:pPr>
@@ -2293,8 +3320,31 @@
           <w:szCs w:val="21"/>
           <w:lang w:eastAsia="pt-BR"/>
         </w:rPr>
-        <w:t>%- include ('partials/</w:t>
-      </w:r>
+        <w:t>%- include ('</w:t>
+      </w:r>
+      <w:proofErr w:type="spellStart"/>
+      <w:r>
+        <w:rPr>
+          <w:rFonts w:ascii="Consolas" w:eastAsia="Times New Roman" w:hAnsi="Consolas" w:cs="Times New Roman"/>
+          <w:color w:val="000000"/>
+          <w:sz w:val="21"/>
+          <w:szCs w:val="21"/>
+          <w:lang w:eastAsia="pt-BR"/>
+        </w:rPr>
+        <w:t>partials</w:t>
+      </w:r>
+      <w:proofErr w:type="spellEnd"/>
+      <w:r>
+        <w:rPr>
+          <w:rFonts w:ascii="Consolas" w:eastAsia="Times New Roman" w:hAnsi="Consolas" w:cs="Times New Roman"/>
+          <w:color w:val="000000"/>
+          <w:sz w:val="21"/>
+          <w:szCs w:val="21"/>
+          <w:lang w:eastAsia="pt-BR"/>
+        </w:rPr>
+        <w:t>/</w:t>
+      </w:r>
+      <w:proofErr w:type="spellStart"/>
       <w:r>
         <w:rPr>
           <w:rFonts w:ascii="Consolas" w:eastAsia="Times New Roman" w:hAnsi="Consolas" w:cs="Times New Roman"/>
@@ -2313,26 +3363,59 @@
           <w:szCs w:val="21"/>
           <w:lang w:eastAsia="pt-BR"/>
         </w:rPr>
-        <w:t>.ejs'); %&gt;</w:t>
-      </w:r>
-    </w:p>
-    <w:p>
-      <w:pPr>
-        <w:pStyle w:val="PargrafodaLista"/>
-        <w:numPr>
-          <w:ilvl w:val="0"/>
-          <w:numId w:val="1"/>
-        </w:numPr>
-      </w:pPr>
-      <w:r>
-        <w:rPr>
-          <w:rFonts w:ascii="Consolas" w:eastAsia="Times New Roman" w:hAnsi="Consolas" w:cs="Times New Roman"/>
-          <w:color w:val="000000"/>
-          <w:sz w:val="21"/>
-          <w:szCs w:val="21"/>
-          <w:lang w:eastAsia="pt-BR"/>
-        </w:rPr>
-        <w:t>Incluir o footer da página</w:t>
+        <w:t>.ejs</w:t>
+      </w:r>
+      <w:proofErr w:type="spellEnd"/>
+      <w:r>
+        <w:rPr>
+          <w:rFonts w:ascii="Consolas" w:eastAsia="Times New Roman" w:hAnsi="Consolas" w:cs="Times New Roman"/>
+          <w:color w:val="000000"/>
+          <w:sz w:val="21"/>
+          <w:szCs w:val="21"/>
+          <w:lang w:eastAsia="pt-BR"/>
+        </w:rPr>
+        <w:t>'); %&gt;</w:t>
+      </w:r>
+    </w:p>
+    <w:p>
+      <w:pPr>
+        <w:pStyle w:val="PargrafodaLista"/>
+        <w:numPr>
+          <w:ilvl w:val="0"/>
+          <w:numId w:val="1"/>
+        </w:numPr>
+      </w:pPr>
+      <w:r>
+        <w:rPr>
+          <w:rFonts w:ascii="Consolas" w:eastAsia="Times New Roman" w:hAnsi="Consolas" w:cs="Times New Roman"/>
+          <w:color w:val="000000"/>
+          <w:sz w:val="21"/>
+          <w:szCs w:val="21"/>
+          <w:lang w:eastAsia="pt-BR"/>
+        </w:rPr>
+        <w:t xml:space="preserve">Incluir o </w:t>
+      </w:r>
+      <w:proofErr w:type="spellStart"/>
+      <w:r>
+        <w:rPr>
+          <w:rFonts w:ascii="Consolas" w:eastAsia="Times New Roman" w:hAnsi="Consolas" w:cs="Times New Roman"/>
+          <w:color w:val="000000"/>
+          <w:sz w:val="21"/>
+          <w:szCs w:val="21"/>
+          <w:lang w:eastAsia="pt-BR"/>
+        </w:rPr>
+        <w:t>footer</w:t>
+      </w:r>
+      <w:proofErr w:type="spellEnd"/>
+      <w:r>
+        <w:rPr>
+          <w:rFonts w:ascii="Consolas" w:eastAsia="Times New Roman" w:hAnsi="Consolas" w:cs="Times New Roman"/>
+          <w:color w:val="000000"/>
+          <w:sz w:val="21"/>
+          <w:szCs w:val="21"/>
+          <w:lang w:eastAsia="pt-BR"/>
+        </w:rPr>
+        <w:t xml:space="preserve"> da página</w:t>
       </w:r>
     </w:p>
     <w:p>
@@ -2386,25 +3469,49 @@
         </w:rPr>
         <w:t>('</w:t>
       </w:r>
-      <w:r>
-        <w:rPr>
-          <w:rFonts w:ascii="Consolas" w:eastAsia="Times New Roman" w:hAnsi="Consolas" w:cs="Times New Roman"/>
-          <w:color w:val="000000"/>
-          <w:sz w:val="21"/>
-          <w:szCs w:val="21"/>
-          <w:lang w:eastAsia="pt-BR"/>
-        </w:rPr>
-        <w:t>partials/</w:t>
-      </w:r>
-      <w:r>
-        <w:rPr>
-          <w:rFonts w:ascii="Consolas" w:eastAsia="Times New Roman" w:hAnsi="Consolas" w:cs="Times New Roman"/>
-          <w:color w:val="000000"/>
-          <w:sz w:val="21"/>
-          <w:szCs w:val="21"/>
-          <w:lang w:eastAsia="pt-BR"/>
-        </w:rPr>
-        <w:t>footer.ejs')</w:t>
+      <w:proofErr w:type="spellStart"/>
+      <w:r>
+        <w:rPr>
+          <w:rFonts w:ascii="Consolas" w:eastAsia="Times New Roman" w:hAnsi="Consolas" w:cs="Times New Roman"/>
+          <w:color w:val="000000"/>
+          <w:sz w:val="21"/>
+          <w:szCs w:val="21"/>
+          <w:lang w:eastAsia="pt-BR"/>
+        </w:rPr>
+        <w:t>partials</w:t>
+      </w:r>
+      <w:proofErr w:type="spellEnd"/>
+      <w:r>
+        <w:rPr>
+          <w:rFonts w:ascii="Consolas" w:eastAsia="Times New Roman" w:hAnsi="Consolas" w:cs="Times New Roman"/>
+          <w:color w:val="000000"/>
+          <w:sz w:val="21"/>
+          <w:szCs w:val="21"/>
+          <w:lang w:eastAsia="pt-BR"/>
+        </w:rPr>
+        <w:t>/</w:t>
+      </w:r>
+      <w:proofErr w:type="spellStart"/>
+      <w:r>
+        <w:rPr>
+          <w:rFonts w:ascii="Consolas" w:eastAsia="Times New Roman" w:hAnsi="Consolas" w:cs="Times New Roman"/>
+          <w:color w:val="000000"/>
+          <w:sz w:val="21"/>
+          <w:szCs w:val="21"/>
+          <w:lang w:eastAsia="pt-BR"/>
+        </w:rPr>
+        <w:t>footer.ejs</w:t>
+      </w:r>
+      <w:proofErr w:type="spellEnd"/>
+      <w:r>
+        <w:rPr>
+          <w:rFonts w:ascii="Consolas" w:eastAsia="Times New Roman" w:hAnsi="Consolas" w:cs="Times New Roman"/>
+          <w:color w:val="000000"/>
+          <w:sz w:val="21"/>
+          <w:szCs w:val="21"/>
+          <w:lang w:eastAsia="pt-BR"/>
+        </w:rPr>
+        <w:t>')</w:t>
       </w:r>
       <w:r>
         <w:rPr>
@@ -2443,8 +3550,42 @@
           <w:szCs w:val="21"/>
           <w:lang w:eastAsia="pt-BR"/>
         </w:rPr>
-        <w:t>OBS: O conteúdo da página deve estar localizada entre o header e o footer</w:t>
-      </w:r>
+        <w:t xml:space="preserve">OBS: O conteúdo da página deve estar </w:t>
+      </w:r>
+      <w:proofErr w:type="gramStart"/>
+      <w:r>
+        <w:rPr>
+          <w:rFonts w:ascii="Consolas" w:eastAsia="Times New Roman" w:hAnsi="Consolas" w:cs="Times New Roman"/>
+          <w:color w:val="000000"/>
+          <w:sz w:val="21"/>
+          <w:szCs w:val="21"/>
+          <w:lang w:eastAsia="pt-BR"/>
+        </w:rPr>
+        <w:t>localizada</w:t>
+      </w:r>
+      <w:proofErr w:type="gramEnd"/>
+      <w:r>
+        <w:rPr>
+          <w:rFonts w:ascii="Consolas" w:eastAsia="Times New Roman" w:hAnsi="Consolas" w:cs="Times New Roman"/>
+          <w:color w:val="000000"/>
+          <w:sz w:val="21"/>
+          <w:szCs w:val="21"/>
+          <w:lang w:eastAsia="pt-BR"/>
+        </w:rPr>
+        <w:t xml:space="preserve"> entre o header e o </w:t>
+      </w:r>
+      <w:proofErr w:type="spellStart"/>
+      <w:r>
+        <w:rPr>
+          <w:rFonts w:ascii="Consolas" w:eastAsia="Times New Roman" w:hAnsi="Consolas" w:cs="Times New Roman"/>
+          <w:color w:val="000000"/>
+          <w:sz w:val="21"/>
+          <w:szCs w:val="21"/>
+          <w:lang w:eastAsia="pt-BR"/>
+        </w:rPr>
+        <w:t>footer</w:t>
+      </w:r>
+      <w:proofErr w:type="spellEnd"/>
     </w:p>
     <w:p>
       <w:pPr>
@@ -2491,21 +3632,39 @@
         </w:numPr>
       </w:pPr>
       <w:r>
-        <w:t>Criar as pastas categories e articles</w:t>
-      </w:r>
-    </w:p>
-    <w:p>
-      <w:pPr>
-        <w:pStyle w:val="PargrafodaLista"/>
-      </w:pPr>
-    </w:p>
-    <w:p>
-      <w:pPr>
-        <w:pStyle w:val="PargrafodaLista"/>
-      </w:pPr>
-      <w:r>
-        <w:t>NA PASTA categories</w:t>
-      </w:r>
+        <w:t xml:space="preserve">Criar as pastas </w:t>
+      </w:r>
+      <w:proofErr w:type="spellStart"/>
+      <w:r>
+        <w:t>categories</w:t>
+      </w:r>
+      <w:proofErr w:type="spellEnd"/>
+      <w:r>
+        <w:t xml:space="preserve"> e </w:t>
+      </w:r>
+      <w:proofErr w:type="spellStart"/>
+      <w:r>
+        <w:t>articles</w:t>
+      </w:r>
+      <w:proofErr w:type="spellEnd"/>
+    </w:p>
+    <w:p>
+      <w:pPr>
+        <w:pStyle w:val="PargrafodaLista"/>
+      </w:pPr>
+    </w:p>
+    <w:p>
+      <w:pPr>
+        <w:pStyle w:val="PargrafodaLista"/>
+      </w:pPr>
+      <w:r>
+        <w:t xml:space="preserve">NA PASTA </w:t>
+      </w:r>
+      <w:proofErr w:type="spellStart"/>
+      <w:r>
+        <w:t>categories</w:t>
+      </w:r>
+      <w:proofErr w:type="spellEnd"/>
     </w:p>
     <w:p>
       <w:pPr>
@@ -2529,70 +3688,185 @@
         <w:pStyle w:val="PargrafodaLista"/>
       </w:pPr>
       <w:r>
-        <w:t>NO ARQUIVO categoriesController</w:t>
-      </w:r>
-    </w:p>
-    <w:p>
-      <w:pPr>
-        <w:pStyle w:val="PargrafodaLista"/>
-        <w:numPr>
-          <w:ilvl w:val="0"/>
-          <w:numId w:val="1"/>
-        </w:numPr>
-      </w:pPr>
-      <w:r>
-        <w:t>Importar o express –  ‘const express = require(‘express’);’</w:t>
-      </w:r>
-    </w:p>
-    <w:p>
-      <w:pPr>
-        <w:pStyle w:val="PargrafodaLista"/>
-        <w:numPr>
-          <w:ilvl w:val="0"/>
-          <w:numId w:val="1"/>
-        </w:numPr>
-      </w:pPr>
-      <w:r>
-        <w:t>Carregar o router que será um objeto para carregar as rotas</w:t>
-      </w:r>
-    </w:p>
-    <w:p>
-      <w:pPr>
-        <w:pStyle w:val="PargrafodaLista"/>
-        <w:numPr>
-          <w:ilvl w:val="0"/>
-          <w:numId w:val="1"/>
-        </w:numPr>
-      </w:pPr>
-      <w:r>
-        <w:t>Const router = express.Router();</w:t>
-      </w:r>
-    </w:p>
-    <w:p>
-      <w:pPr>
-        <w:pStyle w:val="PargrafodaLista"/>
-        <w:numPr>
-          <w:ilvl w:val="0"/>
-          <w:numId w:val="1"/>
-        </w:numPr>
-      </w:pPr>
-      <w:r>
-        <w:t xml:space="preserve">Criar a rota categories </w:t>
-      </w:r>
-    </w:p>
-    <w:p>
-      <w:pPr>
-        <w:pStyle w:val="PargrafodaLista"/>
-        <w:numPr>
-          <w:ilvl w:val="0"/>
-          <w:numId w:val="1"/>
-        </w:numPr>
-      </w:pPr>
-      <w:r>
-        <w:t>Digite  router.get(‘categories’,</w:t>
-      </w:r>
-      <w:r>
-        <w:t>(req,res)=&gt;{ res.send(‘Rota de categorias’</w:t>
+        <w:t xml:space="preserve">NO ARQUIVO </w:t>
+      </w:r>
+      <w:proofErr w:type="spellStart"/>
+      <w:r>
+        <w:t>categoriesController</w:t>
+      </w:r>
+      <w:proofErr w:type="spellEnd"/>
+    </w:p>
+    <w:p>
+      <w:pPr>
+        <w:pStyle w:val="PargrafodaLista"/>
+        <w:numPr>
+          <w:ilvl w:val="0"/>
+          <w:numId w:val="1"/>
+        </w:numPr>
+      </w:pPr>
+      <w:r>
+        <w:t xml:space="preserve">Importar o </w:t>
+      </w:r>
+      <w:proofErr w:type="spellStart"/>
+      <w:r>
+        <w:t>express</w:t>
+      </w:r>
+      <w:proofErr w:type="spellEnd"/>
+      <w:r>
+        <w:t xml:space="preserve"> </w:t>
+      </w:r>
+      <w:proofErr w:type="gramStart"/>
+      <w:r>
+        <w:t>–  ‘</w:t>
+      </w:r>
+      <w:proofErr w:type="spellStart"/>
+      <w:proofErr w:type="gramEnd"/>
+      <w:r>
+        <w:t>const</w:t>
+      </w:r>
+      <w:proofErr w:type="spellEnd"/>
+      <w:r>
+        <w:t xml:space="preserve"> </w:t>
+      </w:r>
+      <w:proofErr w:type="spellStart"/>
+      <w:r>
+        <w:t>express</w:t>
+      </w:r>
+      <w:proofErr w:type="spellEnd"/>
+      <w:r>
+        <w:t xml:space="preserve"> = require(‘</w:t>
+      </w:r>
+      <w:proofErr w:type="spellStart"/>
+      <w:r>
+        <w:t>express</w:t>
+      </w:r>
+      <w:proofErr w:type="spellEnd"/>
+      <w:r>
+        <w:t>’);’</w:t>
+      </w:r>
+    </w:p>
+    <w:p>
+      <w:pPr>
+        <w:pStyle w:val="PargrafodaLista"/>
+        <w:numPr>
+          <w:ilvl w:val="0"/>
+          <w:numId w:val="1"/>
+        </w:numPr>
+      </w:pPr>
+      <w:r>
+        <w:t xml:space="preserve">Carregar o </w:t>
+      </w:r>
+      <w:proofErr w:type="spellStart"/>
+      <w:r>
+        <w:t>router</w:t>
+      </w:r>
+      <w:proofErr w:type="spellEnd"/>
+      <w:r>
+        <w:t xml:space="preserve"> que será um objeto para carregar as rotas</w:t>
+      </w:r>
+    </w:p>
+    <w:p>
+      <w:pPr>
+        <w:pStyle w:val="PargrafodaLista"/>
+        <w:numPr>
+          <w:ilvl w:val="0"/>
+          <w:numId w:val="1"/>
+        </w:numPr>
+      </w:pPr>
+      <w:proofErr w:type="spellStart"/>
+      <w:r>
+        <w:t>Const</w:t>
+      </w:r>
+      <w:proofErr w:type="spellEnd"/>
+      <w:r>
+        <w:t xml:space="preserve"> </w:t>
+      </w:r>
+      <w:proofErr w:type="spellStart"/>
+      <w:r>
+        <w:t>router</w:t>
+      </w:r>
+      <w:proofErr w:type="spellEnd"/>
+      <w:r>
+        <w:t xml:space="preserve"> = </w:t>
+      </w:r>
+      <w:proofErr w:type="spellStart"/>
+      <w:proofErr w:type="gramStart"/>
+      <w:r>
+        <w:t>express.Router</w:t>
+      </w:r>
+      <w:proofErr w:type="spellEnd"/>
+      <w:proofErr w:type="gramEnd"/>
+      <w:r>
+        <w:t>();</w:t>
+      </w:r>
+    </w:p>
+    <w:p>
+      <w:pPr>
+        <w:pStyle w:val="PargrafodaLista"/>
+        <w:numPr>
+          <w:ilvl w:val="0"/>
+          <w:numId w:val="1"/>
+        </w:numPr>
+      </w:pPr>
+      <w:r>
+        <w:t xml:space="preserve">Criar a rota </w:t>
+      </w:r>
+      <w:proofErr w:type="spellStart"/>
+      <w:r>
+        <w:t>categories</w:t>
+      </w:r>
+      <w:proofErr w:type="spellEnd"/>
+      <w:r>
+        <w:t xml:space="preserve"> </w:t>
+      </w:r>
+    </w:p>
+    <w:p>
+      <w:pPr>
+        <w:pStyle w:val="PargrafodaLista"/>
+        <w:numPr>
+          <w:ilvl w:val="0"/>
+          <w:numId w:val="1"/>
+        </w:numPr>
+      </w:pPr>
+      <w:proofErr w:type="gramStart"/>
+      <w:r>
+        <w:t xml:space="preserve">Digite  </w:t>
+      </w:r>
+      <w:proofErr w:type="spellStart"/>
+      <w:r>
+        <w:t>router.get</w:t>
+      </w:r>
+      <w:proofErr w:type="spellEnd"/>
+      <w:proofErr w:type="gramEnd"/>
+      <w:r>
+        <w:t>(‘</w:t>
+      </w:r>
+      <w:proofErr w:type="spellStart"/>
+      <w:r>
+        <w:t>categories</w:t>
+      </w:r>
+      <w:proofErr w:type="spellEnd"/>
+      <w:r>
+        <w:t>’,</w:t>
+      </w:r>
+      <w:r>
+        <w:t>(</w:t>
+      </w:r>
+      <w:proofErr w:type="spellStart"/>
+      <w:r>
+        <w:t>req,res</w:t>
+      </w:r>
+      <w:proofErr w:type="spellEnd"/>
+      <w:r>
+        <w:t xml:space="preserve">)=&gt;{ </w:t>
+      </w:r>
+      <w:proofErr w:type="spellStart"/>
+      <w:r>
+        <w:t>res.send</w:t>
+      </w:r>
+      <w:proofErr w:type="spellEnd"/>
+      <w:r>
+        <w:t>(‘Rota de categorias’</w:t>
       </w:r>
       <w:r>
         <w:t>)</w:t>
@@ -2622,31 +3896,94 @@
         </w:numPr>
       </w:pPr>
       <w:r>
-        <w:t>Digite router.get(‘/admin/categories/new’,(req,res)=&gt;{res.send(‘Rota para criar categorias)});</w:t>
-      </w:r>
-    </w:p>
-    <w:p>
-      <w:pPr>
-        <w:pStyle w:val="PargrafodaLista"/>
-        <w:numPr>
-          <w:ilvl w:val="0"/>
-          <w:numId w:val="1"/>
-        </w:numPr>
-      </w:pPr>
-      <w:r>
-        <w:t>Exportar o arquivo do router para que ele possa ser utilizado no arquivo principal</w:t>
-      </w:r>
-    </w:p>
-    <w:p>
-      <w:pPr>
-        <w:pStyle w:val="PargrafodaLista"/>
-        <w:numPr>
-          <w:ilvl w:val="0"/>
-          <w:numId w:val="1"/>
-        </w:numPr>
-      </w:pPr>
-      <w:r>
-        <w:t>Digite module.exports = router;</w:t>
+        <w:t xml:space="preserve">Digite </w:t>
+      </w:r>
+      <w:proofErr w:type="spellStart"/>
+      <w:r>
+        <w:t>router.get</w:t>
+      </w:r>
+      <w:proofErr w:type="spellEnd"/>
+      <w:r>
+        <w:t>(‘/admin/</w:t>
+      </w:r>
+      <w:proofErr w:type="spellStart"/>
+      <w:r>
+        <w:t>categories</w:t>
+      </w:r>
+      <w:proofErr w:type="spellEnd"/>
+      <w:r>
+        <w:t>/new</w:t>
+      </w:r>
+      <w:proofErr w:type="gramStart"/>
+      <w:r>
+        <w:t>’,(</w:t>
+      </w:r>
+      <w:proofErr w:type="spellStart"/>
+      <w:proofErr w:type="gramEnd"/>
+      <w:r>
+        <w:t>req,res</w:t>
+      </w:r>
+      <w:proofErr w:type="spellEnd"/>
+      <w:r>
+        <w:t>)=&gt;{</w:t>
+      </w:r>
+      <w:proofErr w:type="spellStart"/>
+      <w:r>
+        <w:t>res.send</w:t>
+      </w:r>
+      <w:proofErr w:type="spellEnd"/>
+      <w:r>
+        <w:t>(‘Rota para criar categorias)});</w:t>
+      </w:r>
+    </w:p>
+    <w:p>
+      <w:pPr>
+        <w:pStyle w:val="PargrafodaLista"/>
+        <w:numPr>
+          <w:ilvl w:val="0"/>
+          <w:numId w:val="1"/>
+        </w:numPr>
+      </w:pPr>
+      <w:r>
+        <w:t xml:space="preserve">Exportar o arquivo do </w:t>
+      </w:r>
+      <w:proofErr w:type="spellStart"/>
+      <w:r>
+        <w:t>router</w:t>
+      </w:r>
+      <w:proofErr w:type="spellEnd"/>
+      <w:r>
+        <w:t xml:space="preserve"> para que ele possa ser utilizado no arquivo principal</w:t>
+      </w:r>
+    </w:p>
+    <w:p>
+      <w:pPr>
+        <w:pStyle w:val="PargrafodaLista"/>
+        <w:numPr>
+          <w:ilvl w:val="0"/>
+          <w:numId w:val="1"/>
+        </w:numPr>
+      </w:pPr>
+      <w:r>
+        <w:t xml:space="preserve">Digite </w:t>
+      </w:r>
+      <w:proofErr w:type="spellStart"/>
+      <w:proofErr w:type="gramStart"/>
+      <w:r>
+        <w:t>module.exports</w:t>
+      </w:r>
+      <w:proofErr w:type="spellEnd"/>
+      <w:proofErr w:type="gramEnd"/>
+      <w:r>
+        <w:t xml:space="preserve"> = </w:t>
+      </w:r>
+      <w:proofErr w:type="spellStart"/>
+      <w:r>
+        <w:t>router</w:t>
+      </w:r>
+      <w:proofErr w:type="spellEnd"/>
+      <w:r>
+        <w:t>;</w:t>
       </w:r>
     </w:p>
     <w:p>
@@ -2671,37 +4008,113 @@
         </w:numPr>
       </w:pPr>
       <w:r>
-        <w:t xml:space="preserve">Importar o router </w:t>
-      </w:r>
-    </w:p>
-    <w:p>
-      <w:pPr>
-        <w:pStyle w:val="PargrafodaLista"/>
-        <w:numPr>
-          <w:ilvl w:val="0"/>
-          <w:numId w:val="1"/>
-        </w:numPr>
-      </w:pPr>
-      <w:r>
-        <w:t>Digite ‘const categoriesController = require(‘./categoriesController</w:t>
-      </w:r>
-      <w:r>
-        <w:t>/CategoriesControlle’);</w:t>
-      </w:r>
-    </w:p>
-    <w:p>
-      <w:pPr>
-        <w:pStyle w:val="PargrafodaLista"/>
-        <w:numPr>
-          <w:ilvl w:val="0"/>
-          <w:numId w:val="1"/>
-        </w:numPr>
-      </w:pPr>
+        <w:t xml:space="preserve">Importar o </w:t>
+      </w:r>
+      <w:proofErr w:type="spellStart"/>
+      <w:r>
+        <w:t>router</w:t>
+      </w:r>
+      <w:proofErr w:type="spellEnd"/>
+      <w:r>
+        <w:t xml:space="preserve"> </w:t>
+      </w:r>
+    </w:p>
+    <w:p>
+      <w:pPr>
+        <w:pStyle w:val="PargrafodaLista"/>
+        <w:numPr>
+          <w:ilvl w:val="0"/>
+          <w:numId w:val="1"/>
+        </w:numPr>
+      </w:pPr>
+      <w:r>
+        <w:t>Digite ‘</w:t>
+      </w:r>
+      <w:proofErr w:type="spellStart"/>
+      <w:r>
+        <w:t>const</w:t>
+      </w:r>
+      <w:proofErr w:type="spellEnd"/>
+      <w:r>
+        <w:t xml:space="preserve"> </w:t>
+      </w:r>
+      <w:proofErr w:type="spellStart"/>
+      <w:r>
+        <w:t>categoriesController</w:t>
+      </w:r>
+      <w:proofErr w:type="spellEnd"/>
+      <w:r>
+        <w:t xml:space="preserve"> = require(</w:t>
+      </w:r>
+      <w:proofErr w:type="gramStart"/>
+      <w:r>
+        <w:t>‘./</w:t>
+      </w:r>
+      <w:proofErr w:type="spellStart"/>
+      <w:proofErr w:type="gramEnd"/>
+      <w:r>
+        <w:t>categoriesController</w:t>
+      </w:r>
+      <w:proofErr w:type="spellEnd"/>
+      <w:r>
+        <w:t>/</w:t>
+      </w:r>
+      <w:proofErr w:type="spellStart"/>
+      <w:r>
+        <w:t>CategoriesControlle</w:t>
+      </w:r>
+      <w:proofErr w:type="spellEnd"/>
+      <w:r>
+        <w:t>’);</w:t>
+      </w:r>
+    </w:p>
+    <w:p>
+      <w:pPr>
+        <w:pStyle w:val="PargrafodaLista"/>
+        <w:numPr>
+          <w:ilvl w:val="0"/>
+          <w:numId w:val="1"/>
+        </w:numPr>
+      </w:pPr>
+      <w:proofErr w:type="gramStart"/>
       <w:r>
         <w:t xml:space="preserve">Digite </w:t>
       </w:r>
       <w:r>
-        <w:t xml:space="preserve"> ‘app.use(‘/’,categoriesController);’ para o aplicativo poder utilizar o conteúdo do controller CategoriesController;</w:t>
+        <w:t xml:space="preserve"> ‘</w:t>
+      </w:r>
+      <w:proofErr w:type="spellStart"/>
+      <w:proofErr w:type="gramEnd"/>
+      <w:r>
+        <w:t>app.use</w:t>
+      </w:r>
+      <w:proofErr w:type="spellEnd"/>
+      <w:r>
+        <w:t>(‘/’,</w:t>
+      </w:r>
+      <w:proofErr w:type="spellStart"/>
+      <w:r>
+        <w:t>categoriesController</w:t>
+      </w:r>
+      <w:proofErr w:type="spellEnd"/>
+      <w:r>
+        <w:t xml:space="preserve">);’ para o aplicativo poder utilizar o conteúdo do </w:t>
+      </w:r>
+      <w:proofErr w:type="spellStart"/>
+      <w:r>
+        <w:t>controller</w:t>
+      </w:r>
+      <w:proofErr w:type="spellEnd"/>
+      <w:r>
+        <w:t xml:space="preserve"> </w:t>
+      </w:r>
+      <w:proofErr w:type="spellStart"/>
+      <w:r>
+        <w:t>CategoriesController</w:t>
+      </w:r>
+      <w:proofErr w:type="spellEnd"/>
+      <w:r>
+        <w:t>;</w:t>
       </w:r>
       <w:r>
         <w:t xml:space="preserve"> e a  rota funcionar.</w:t>
@@ -2716,83 +4129,140 @@
         </w:numPr>
       </w:pPr>
       <w:r>
-        <w:t>O ‘/’ anterior serve somente como prefixo ou seja para se acessar a rota de categorias é necessário antes colocar o prefixo. Poderia ser outro qualquer.</w:t>
-      </w:r>
-    </w:p>
-    <w:p>
-      <w:pPr>
-        <w:pStyle w:val="PargrafodaLista"/>
-      </w:pPr>
-    </w:p>
-    <w:p>
-      <w:pPr>
-        <w:pStyle w:val="PargrafodaLista"/>
-      </w:pPr>
-      <w:r>
-        <w:t>NA PASTA articles</w:t>
-      </w:r>
-    </w:p>
-    <w:p>
-      <w:pPr>
-        <w:pStyle w:val="PargrafodaLista"/>
-        <w:numPr>
-          <w:ilvl w:val="0"/>
-          <w:numId w:val="1"/>
-        </w:numPr>
-      </w:pPr>
-      <w:r>
-        <w:t>Criar outro arquivo com o nome ArticleController que conterá as rotas dos articles</w:t>
-      </w:r>
-    </w:p>
-    <w:p>
-      <w:pPr>
-        <w:pStyle w:val="PargrafodaLista"/>
-      </w:pPr>
-    </w:p>
-    <w:p>
-      <w:pPr>
-        <w:pStyle w:val="PargrafodaLista"/>
-      </w:pPr>
-      <w:r>
-        <w:t>NO ARQUIVO ArticleController</w:t>
-      </w:r>
-    </w:p>
-    <w:p>
-      <w:pPr>
-        <w:pStyle w:val="PargrafodaLista"/>
-        <w:numPr>
-          <w:ilvl w:val="0"/>
-          <w:numId w:val="1"/>
-        </w:numPr>
-      </w:pPr>
-      <w:r>
-        <w:t>Copiar todo conteúdo do controller CategoriesController e colar neste arquivo em branco</w:t>
-      </w:r>
-    </w:p>
-    <w:p>
-      <w:pPr>
-        <w:pStyle w:val="PargrafodaLista"/>
-        <w:numPr>
-          <w:ilvl w:val="0"/>
-          <w:numId w:val="1"/>
-        </w:numPr>
-      </w:pPr>
-      <w:r>
-        <w:t>Alterar as rotas substituindo por articles</w:t>
-      </w:r>
-    </w:p>
-    <w:p>
-      <w:pPr>
-        <w:pStyle w:val="PargrafodaLista"/>
-      </w:pPr>
-    </w:p>
-    <w:p>
-      <w:pPr>
-        <w:pStyle w:val="PargrafodaLista"/>
-      </w:pPr>
-      <w:r>
-        <w:t>NA PASTA categories</w:t>
-      </w:r>
+        <w:t xml:space="preserve">O ‘/’ anterior serve somente </w:t>
+      </w:r>
+      <w:proofErr w:type="gramStart"/>
+      <w:r>
+        <w:t>como prefixo ou seja</w:t>
+      </w:r>
+      <w:proofErr w:type="gramEnd"/>
+      <w:r>
+        <w:t xml:space="preserve"> para se acessar a rota de categorias é necessário antes colocar o prefixo. Poderia ser outro qualquer.</w:t>
+      </w:r>
+    </w:p>
+    <w:p>
+      <w:pPr>
+        <w:pStyle w:val="PargrafodaLista"/>
+      </w:pPr>
+    </w:p>
+    <w:p>
+      <w:pPr>
+        <w:pStyle w:val="PargrafodaLista"/>
+      </w:pPr>
+      <w:r>
+        <w:t xml:space="preserve">NA PASTA </w:t>
+      </w:r>
+      <w:proofErr w:type="spellStart"/>
+      <w:r>
+        <w:t>articles</w:t>
+      </w:r>
+      <w:proofErr w:type="spellEnd"/>
+    </w:p>
+    <w:p>
+      <w:pPr>
+        <w:pStyle w:val="PargrafodaLista"/>
+        <w:numPr>
+          <w:ilvl w:val="0"/>
+          <w:numId w:val="1"/>
+        </w:numPr>
+      </w:pPr>
+      <w:r>
+        <w:t xml:space="preserve">Criar outro arquivo com o nome </w:t>
+      </w:r>
+      <w:proofErr w:type="spellStart"/>
+      <w:r>
+        <w:t>ArticleController</w:t>
+      </w:r>
+      <w:proofErr w:type="spellEnd"/>
+      <w:r>
+        <w:t xml:space="preserve"> que conterá as rotas dos </w:t>
+      </w:r>
+      <w:proofErr w:type="spellStart"/>
+      <w:r>
+        <w:t>articles</w:t>
+      </w:r>
+      <w:proofErr w:type="spellEnd"/>
+    </w:p>
+    <w:p>
+      <w:pPr>
+        <w:pStyle w:val="PargrafodaLista"/>
+      </w:pPr>
+    </w:p>
+    <w:p>
+      <w:pPr>
+        <w:pStyle w:val="PargrafodaLista"/>
+      </w:pPr>
+      <w:r>
+        <w:t xml:space="preserve">NO ARQUIVO </w:t>
+      </w:r>
+      <w:proofErr w:type="spellStart"/>
+      <w:r>
+        <w:t>ArticleController</w:t>
+      </w:r>
+      <w:proofErr w:type="spellEnd"/>
+    </w:p>
+    <w:p>
+      <w:pPr>
+        <w:pStyle w:val="PargrafodaLista"/>
+        <w:numPr>
+          <w:ilvl w:val="0"/>
+          <w:numId w:val="1"/>
+        </w:numPr>
+      </w:pPr>
+      <w:r>
+        <w:t xml:space="preserve">Copiar todo conteúdo do </w:t>
+      </w:r>
+      <w:proofErr w:type="spellStart"/>
+      <w:r>
+        <w:t>controller</w:t>
+      </w:r>
+      <w:proofErr w:type="spellEnd"/>
+      <w:r>
+        <w:t xml:space="preserve"> </w:t>
+      </w:r>
+      <w:proofErr w:type="spellStart"/>
+      <w:r>
+        <w:t>CategoriesController</w:t>
+      </w:r>
+      <w:proofErr w:type="spellEnd"/>
+      <w:r>
+        <w:t xml:space="preserve"> e colar neste arquivo em branco</w:t>
+      </w:r>
+    </w:p>
+    <w:p>
+      <w:pPr>
+        <w:pStyle w:val="PargrafodaLista"/>
+        <w:numPr>
+          <w:ilvl w:val="0"/>
+          <w:numId w:val="1"/>
+        </w:numPr>
+      </w:pPr>
+      <w:r>
+        <w:t xml:space="preserve">Alterar as rotas substituindo por </w:t>
+      </w:r>
+      <w:proofErr w:type="spellStart"/>
+      <w:r>
+        <w:t>articles</w:t>
+      </w:r>
+      <w:proofErr w:type="spellEnd"/>
+    </w:p>
+    <w:p>
+      <w:pPr>
+        <w:pStyle w:val="PargrafodaLista"/>
+      </w:pPr>
+    </w:p>
+    <w:p>
+      <w:pPr>
+        <w:pStyle w:val="PargrafodaLista"/>
+      </w:pPr>
+      <w:r>
+        <w:t xml:space="preserve">NA PASTA </w:t>
+      </w:r>
+      <w:proofErr w:type="spellStart"/>
+      <w:r>
+        <w:t>categories</w:t>
+      </w:r>
+      <w:proofErr w:type="spellEnd"/>
     </w:p>
     <w:p>
       <w:pPr>
@@ -2831,7 +4301,39 @@
         </w:numPr>
       </w:pPr>
       <w:r>
-        <w:t>Importar o sequelize – ‘const Sequelize = require(‘selequelize’);</w:t>
+        <w:t xml:space="preserve">Importar o </w:t>
+      </w:r>
+      <w:proofErr w:type="spellStart"/>
+      <w:r>
+        <w:t>sequelize</w:t>
+      </w:r>
+      <w:proofErr w:type="spellEnd"/>
+      <w:r>
+        <w:t xml:space="preserve"> – ‘</w:t>
+      </w:r>
+      <w:proofErr w:type="spellStart"/>
+      <w:r>
+        <w:t>const</w:t>
+      </w:r>
+      <w:proofErr w:type="spellEnd"/>
+      <w:r>
+        <w:t xml:space="preserve"> </w:t>
+      </w:r>
+      <w:proofErr w:type="spellStart"/>
+      <w:r>
+        <w:t>Sequelize</w:t>
+      </w:r>
+      <w:proofErr w:type="spellEnd"/>
+      <w:r>
+        <w:t xml:space="preserve"> = require(‘</w:t>
+      </w:r>
+      <w:proofErr w:type="spellStart"/>
+      <w:r>
+        <w:t>selequelize</w:t>
+      </w:r>
+      <w:proofErr w:type="spellEnd"/>
+      <w:r>
+        <w:t>’);</w:t>
       </w:r>
     </w:p>
     <w:p>
@@ -2855,7 +4357,36 @@
         </w:numPr>
       </w:pPr>
       <w:r>
-        <w:t>Digitar ‘const  connection = require(‘../database/database’);</w:t>
+        <w:t>Digitar ‘</w:t>
+      </w:r>
+      <w:proofErr w:type="spellStart"/>
+      <w:proofErr w:type="gramStart"/>
+      <w:r>
+        <w:t>const</w:t>
+      </w:r>
+      <w:proofErr w:type="spellEnd"/>
+      <w:r>
+        <w:t xml:space="preserve">  connection</w:t>
+      </w:r>
+      <w:proofErr w:type="gramEnd"/>
+      <w:r>
+        <w:t xml:space="preserve"> = require(‘../</w:t>
+      </w:r>
+      <w:proofErr w:type="spellStart"/>
+      <w:r>
+        <w:t>database</w:t>
+      </w:r>
+      <w:proofErr w:type="spellEnd"/>
+      <w:r>
+        <w:t>/</w:t>
+      </w:r>
+      <w:proofErr w:type="spellStart"/>
+      <w:r>
+        <w:t>database</w:t>
+      </w:r>
+      <w:proofErr w:type="spellEnd"/>
+      <w:r>
+        <w:t>’);</w:t>
       </w:r>
     </w:p>
     <w:p>
@@ -2878,25 +4409,65 @@
           <w:numId w:val="1"/>
         </w:numPr>
       </w:pPr>
-      <w:r>
-        <w:t>Const Category = connection.define(‘categories’, {</w:t>
-      </w:r>
-    </w:p>
-    <w:p>
-      <w:pPr>
-        <w:pStyle w:val="PargrafodaLista"/>
-        <w:numPr>
-          <w:ilvl w:val="0"/>
-          <w:numId w:val="1"/>
-        </w:numPr>
-      </w:pPr>
+      <w:proofErr w:type="spellStart"/>
+      <w:r>
+        <w:t>Const</w:t>
+      </w:r>
+      <w:proofErr w:type="spellEnd"/>
       <w:r>
         <w:t xml:space="preserve"> </w:t>
       </w:r>
+      <w:proofErr w:type="spellStart"/>
+      <w:r>
+        <w:t>Category</w:t>
+      </w:r>
+      <w:proofErr w:type="spellEnd"/>
+      <w:r>
+        <w:t xml:space="preserve"> = </w:t>
+      </w:r>
+      <w:proofErr w:type="spellStart"/>
+      <w:proofErr w:type="gramStart"/>
+      <w:r>
+        <w:t>connection.define</w:t>
+      </w:r>
+      <w:proofErr w:type="spellEnd"/>
+      <w:proofErr w:type="gramEnd"/>
+      <w:r>
+        <w:t>(‘</w:t>
+      </w:r>
+      <w:proofErr w:type="spellStart"/>
+      <w:r>
+        <w:t>categories</w:t>
+      </w:r>
+      <w:proofErr w:type="spellEnd"/>
+      <w:r>
+        <w:t>’, {</w:t>
+      </w:r>
+    </w:p>
+    <w:p>
+      <w:pPr>
+        <w:pStyle w:val="PargrafodaLista"/>
+        <w:numPr>
+          <w:ilvl w:val="0"/>
+          <w:numId w:val="1"/>
+        </w:numPr>
+      </w:pPr>
+      <w:r>
+        <w:t xml:space="preserve"> </w:t>
+      </w:r>
       <w:r>
         <w:tab/>
-        <w:t>Tilte:{</w:t>
-      </w:r>
+      </w:r>
+      <w:proofErr w:type="spellStart"/>
+      <w:r>
+        <w:t>Tilte</w:t>
+      </w:r>
+      <w:proofErr w:type="spellEnd"/>
+      <w:proofErr w:type="gramStart"/>
+      <w:r>
+        <w:t>:{</w:t>
+      </w:r>
+      <w:proofErr w:type="gramEnd"/>
     </w:p>
     <w:p>
       <w:pPr>
@@ -2906,8 +4477,21 @@
           <w:numId w:val="1"/>
         </w:numPr>
       </w:pPr>
-      <w:r>
-        <w:t>Type: Sequelize.STRING,</w:t>
+      <w:proofErr w:type="spellStart"/>
+      <w:r>
+        <w:t>Type</w:t>
+      </w:r>
+      <w:proofErr w:type="spellEnd"/>
+      <w:r>
+        <w:t xml:space="preserve">: </w:t>
+      </w:r>
+      <w:proofErr w:type="spellStart"/>
+      <w:r>
+        <w:t>Sequelize.STRING</w:t>
+      </w:r>
+      <w:proofErr w:type="spellEnd"/>
+      <w:r>
+        <w:t>,</w:t>
       </w:r>
     </w:p>
     <w:p>
@@ -2918,8 +4502,47 @@
           <w:numId w:val="1"/>
         </w:numPr>
       </w:pPr>
-      <w:r>
-        <w:t>allowNull: false}, slug:{ type: Selequize.TEXT, allowNull: false}});</w:t>
+      <w:proofErr w:type="spellStart"/>
+      <w:r>
+        <w:t>allowNull</w:t>
+      </w:r>
+      <w:proofErr w:type="spellEnd"/>
+      <w:r>
+        <w:t xml:space="preserve">: false}, </w:t>
+      </w:r>
+      <w:proofErr w:type="spellStart"/>
+      <w:r>
+        <w:t>slug</w:t>
+      </w:r>
+      <w:proofErr w:type="spellEnd"/>
+      <w:proofErr w:type="gramStart"/>
+      <w:r>
+        <w:t xml:space="preserve">:{ </w:t>
+      </w:r>
+      <w:proofErr w:type="spellStart"/>
+      <w:r>
+        <w:t>type</w:t>
+      </w:r>
+      <w:proofErr w:type="spellEnd"/>
+      <w:proofErr w:type="gramEnd"/>
+      <w:r>
+        <w:t xml:space="preserve">: </w:t>
+      </w:r>
+      <w:proofErr w:type="spellStart"/>
+      <w:r>
+        <w:t>Selequize.TEXT</w:t>
+      </w:r>
+      <w:proofErr w:type="spellEnd"/>
+      <w:r>
+        <w:t xml:space="preserve">, </w:t>
+      </w:r>
+      <w:proofErr w:type="spellStart"/>
+      <w:r>
+        <w:t>allowNull</w:t>
+      </w:r>
+      <w:proofErr w:type="spellEnd"/>
+      <w:r>
+        <w:t>: false}});</w:t>
       </w:r>
     </w:p>
     <w:p>
@@ -2943,7 +4566,23 @@
         </w:numPr>
       </w:pPr>
       <w:r>
-        <w:t>Digite ‘Article.sync({force:true});</w:t>
+        <w:t>Digite ‘</w:t>
+      </w:r>
+      <w:proofErr w:type="spellStart"/>
+      <w:r>
+        <w:t>Article.sync</w:t>
+      </w:r>
+      <w:proofErr w:type="spellEnd"/>
+      <w:r>
+        <w:t>({</w:t>
+      </w:r>
+      <w:proofErr w:type="spellStart"/>
+      <w:r>
+        <w:t>force:true</w:t>
+      </w:r>
+      <w:proofErr w:type="spellEnd"/>
+      <w:r>
+        <w:t>});</w:t>
       </w:r>
     </w:p>
     <w:p>
@@ -2958,7 +4597,15 @@
         <w:t xml:space="preserve">OBS: </w:t>
       </w:r>
       <w:r>
-        <w:t>Deve-se comentar ‘Article.sync após a tabela ser criada no banco de dados para não ocorrer erros</w:t>
+        <w:t>Deve-se comentar ‘</w:t>
+      </w:r>
+      <w:proofErr w:type="spellStart"/>
+      <w:r>
+        <w:t>Article.sync</w:t>
+      </w:r>
+      <w:proofErr w:type="spellEnd"/>
+      <w:r>
+        <w:t xml:space="preserve"> após a tabela ser criada no banco de dados para não ocorrer erros</w:t>
       </w:r>
     </w:p>
     <w:p>
@@ -2982,57 +4629,122 @@
         </w:numPr>
       </w:pPr>
       <w:r>
-        <w:t>Digite module.exports = Category;</w:t>
-      </w:r>
-    </w:p>
-    <w:p>
-      <w:pPr>
-        <w:pStyle w:val="PargrafodaLista"/>
-      </w:pPr>
-    </w:p>
-    <w:p>
-      <w:pPr>
-        <w:pStyle w:val="PargrafodaLista"/>
-      </w:pPr>
-      <w:r>
-        <w:t>NA PASTA articles</w:t>
-      </w:r>
-    </w:p>
-    <w:p>
-      <w:pPr>
-        <w:pStyle w:val="PargrafodaLista"/>
-        <w:numPr>
-          <w:ilvl w:val="0"/>
-          <w:numId w:val="1"/>
-        </w:numPr>
-      </w:pPr>
-      <w:r>
-        <w:t>Criar o arquivo Article.js que será o model da tabela articles</w:t>
-      </w:r>
-    </w:p>
-    <w:p>
-      <w:pPr>
-        <w:pStyle w:val="PargrafodaLista"/>
-      </w:pPr>
-    </w:p>
-    <w:p>
-      <w:pPr>
-        <w:pStyle w:val="PargrafodaLista"/>
-      </w:pPr>
-      <w:r>
-        <w:t>NO ARQUIVO Article</w:t>
-      </w:r>
-    </w:p>
-    <w:p>
-      <w:pPr>
-        <w:pStyle w:val="PargrafodaLista"/>
-        <w:numPr>
-          <w:ilvl w:val="0"/>
-          <w:numId w:val="1"/>
-        </w:numPr>
-      </w:pPr>
-      <w:r>
-        <w:t>Importar o sequelize – ‘const Sequelize = require(‘selequelize’);</w:t>
+        <w:t xml:space="preserve">Digite </w:t>
+      </w:r>
+      <w:proofErr w:type="spellStart"/>
+      <w:proofErr w:type="gramStart"/>
+      <w:r>
+        <w:t>module.exports</w:t>
+      </w:r>
+      <w:proofErr w:type="spellEnd"/>
+      <w:proofErr w:type="gramEnd"/>
+      <w:r>
+        <w:t xml:space="preserve"> = </w:t>
+      </w:r>
+      <w:proofErr w:type="spellStart"/>
+      <w:r>
+        <w:t>Category</w:t>
+      </w:r>
+      <w:proofErr w:type="spellEnd"/>
+      <w:r>
+        <w:t>;</w:t>
+      </w:r>
+    </w:p>
+    <w:p>
+      <w:pPr>
+        <w:pStyle w:val="PargrafodaLista"/>
+      </w:pPr>
+    </w:p>
+    <w:p>
+      <w:pPr>
+        <w:pStyle w:val="PargrafodaLista"/>
+      </w:pPr>
+      <w:r>
+        <w:t xml:space="preserve">NA PASTA </w:t>
+      </w:r>
+      <w:proofErr w:type="spellStart"/>
+      <w:r>
+        <w:t>articles</w:t>
+      </w:r>
+      <w:proofErr w:type="spellEnd"/>
+    </w:p>
+    <w:p>
+      <w:pPr>
+        <w:pStyle w:val="PargrafodaLista"/>
+        <w:numPr>
+          <w:ilvl w:val="0"/>
+          <w:numId w:val="1"/>
+        </w:numPr>
+      </w:pPr>
+      <w:r>
+        <w:t xml:space="preserve">Criar o arquivo Article.js que será o model da tabela </w:t>
+      </w:r>
+      <w:proofErr w:type="spellStart"/>
+      <w:r>
+        <w:t>articles</w:t>
+      </w:r>
+      <w:proofErr w:type="spellEnd"/>
+    </w:p>
+    <w:p>
+      <w:pPr>
+        <w:pStyle w:val="PargrafodaLista"/>
+      </w:pPr>
+    </w:p>
+    <w:p>
+      <w:pPr>
+        <w:pStyle w:val="PargrafodaLista"/>
+      </w:pPr>
+      <w:r>
+        <w:t xml:space="preserve">NO ARQUIVO </w:t>
+      </w:r>
+      <w:proofErr w:type="spellStart"/>
+      <w:r>
+        <w:t>Article</w:t>
+      </w:r>
+      <w:proofErr w:type="spellEnd"/>
+    </w:p>
+    <w:p>
+      <w:pPr>
+        <w:pStyle w:val="PargrafodaLista"/>
+        <w:numPr>
+          <w:ilvl w:val="0"/>
+          <w:numId w:val="1"/>
+        </w:numPr>
+      </w:pPr>
+      <w:r>
+        <w:t xml:space="preserve">Importar o </w:t>
+      </w:r>
+      <w:proofErr w:type="spellStart"/>
+      <w:r>
+        <w:t>sequelize</w:t>
+      </w:r>
+      <w:proofErr w:type="spellEnd"/>
+      <w:r>
+        <w:t xml:space="preserve"> – ‘</w:t>
+      </w:r>
+      <w:proofErr w:type="spellStart"/>
+      <w:r>
+        <w:t>const</w:t>
+      </w:r>
+      <w:proofErr w:type="spellEnd"/>
+      <w:r>
+        <w:t xml:space="preserve"> </w:t>
+      </w:r>
+      <w:proofErr w:type="spellStart"/>
+      <w:r>
+        <w:t>Sequelize</w:t>
+      </w:r>
+      <w:proofErr w:type="spellEnd"/>
+      <w:r>
+        <w:t xml:space="preserve"> = require(‘</w:t>
+      </w:r>
+      <w:proofErr w:type="spellStart"/>
+      <w:r>
+        <w:t>selequelize</w:t>
+      </w:r>
+      <w:proofErr w:type="spellEnd"/>
+      <w:r>
+        <w:t>’);</w:t>
       </w:r>
     </w:p>
     <w:p>
@@ -3056,7 +4768,36 @@
         </w:numPr>
       </w:pPr>
       <w:r>
-        <w:t>Digitar ‘const  connection = require(‘../database/database’);</w:t>
+        <w:t>Digitar ‘</w:t>
+      </w:r>
+      <w:proofErr w:type="spellStart"/>
+      <w:proofErr w:type="gramStart"/>
+      <w:r>
+        <w:t>const</w:t>
+      </w:r>
+      <w:proofErr w:type="spellEnd"/>
+      <w:r>
+        <w:t xml:space="preserve">  connection</w:t>
+      </w:r>
+      <w:proofErr w:type="gramEnd"/>
+      <w:r>
+        <w:t xml:space="preserve"> = require(‘../</w:t>
+      </w:r>
+      <w:proofErr w:type="spellStart"/>
+      <w:r>
+        <w:t>database</w:t>
+      </w:r>
+      <w:proofErr w:type="spellEnd"/>
+      <w:r>
+        <w:t>/</w:t>
+      </w:r>
+      <w:proofErr w:type="spellStart"/>
+      <w:r>
+        <w:t>database</w:t>
+      </w:r>
+      <w:proofErr w:type="spellEnd"/>
+      <w:r>
+        <w:t>’);</w:t>
       </w:r>
     </w:p>
     <w:p>
@@ -3079,8 +4820,42 @@
           <w:numId w:val="1"/>
         </w:numPr>
       </w:pPr>
-      <w:r>
-        <w:t>Const Category = require(‘./categories/categories’);</w:t>
+      <w:proofErr w:type="spellStart"/>
+      <w:r>
+        <w:t>Const</w:t>
+      </w:r>
+      <w:proofErr w:type="spellEnd"/>
+      <w:r>
+        <w:t xml:space="preserve"> </w:t>
+      </w:r>
+      <w:proofErr w:type="spellStart"/>
+      <w:r>
+        <w:t>Category</w:t>
+      </w:r>
+      <w:proofErr w:type="spellEnd"/>
+      <w:r>
+        <w:t xml:space="preserve"> = require(</w:t>
+      </w:r>
+      <w:proofErr w:type="gramStart"/>
+      <w:r>
+        <w:t>‘./</w:t>
+      </w:r>
+      <w:proofErr w:type="spellStart"/>
+      <w:proofErr w:type="gramEnd"/>
+      <w:r>
+        <w:t>categories</w:t>
+      </w:r>
+      <w:proofErr w:type="spellEnd"/>
+      <w:r>
+        <w:t>/</w:t>
+      </w:r>
+      <w:proofErr w:type="spellStart"/>
+      <w:r>
+        <w:t>categories</w:t>
+      </w:r>
+      <w:proofErr w:type="spellEnd"/>
+      <w:r>
+        <w:t>’);</w:t>
       </w:r>
     </w:p>
     <w:p>
@@ -3103,8 +4878,39 @@
           <w:numId w:val="1"/>
         </w:numPr>
       </w:pPr>
-      <w:r>
-        <w:t>Const Article = connection.define(‘articles, {</w:t>
+      <w:proofErr w:type="spellStart"/>
+      <w:r>
+        <w:t>Const</w:t>
+      </w:r>
+      <w:proofErr w:type="spellEnd"/>
+      <w:r>
+        <w:t xml:space="preserve"> </w:t>
+      </w:r>
+      <w:proofErr w:type="spellStart"/>
+      <w:r>
+        <w:t>Article</w:t>
+      </w:r>
+      <w:proofErr w:type="spellEnd"/>
+      <w:r>
+        <w:t xml:space="preserve"> = </w:t>
+      </w:r>
+      <w:proofErr w:type="spellStart"/>
+      <w:proofErr w:type="gramStart"/>
+      <w:r>
+        <w:t>connection.define</w:t>
+      </w:r>
+      <w:proofErr w:type="spellEnd"/>
+      <w:proofErr w:type="gramEnd"/>
+      <w:r>
+        <w:t>(‘</w:t>
+      </w:r>
+      <w:proofErr w:type="spellStart"/>
+      <w:r>
+        <w:t>articles</w:t>
+      </w:r>
+      <w:proofErr w:type="spellEnd"/>
+      <w:r>
+        <w:t>, {</w:t>
       </w:r>
     </w:p>
     <w:p>
@@ -3121,8 +4927,17 @@
       </w:r>
       <w:r>
         <w:tab/>
-        <w:t>Tilte:{</w:t>
-      </w:r>
+      </w:r>
+      <w:proofErr w:type="spellStart"/>
+      <w:r>
+        <w:t>Tilte</w:t>
+      </w:r>
+      <w:proofErr w:type="spellEnd"/>
+      <w:proofErr w:type="gramStart"/>
+      <w:r>
+        <w:t>:{</w:t>
+      </w:r>
+      <w:proofErr w:type="gramEnd"/>
     </w:p>
     <w:p>
       <w:pPr>
@@ -3132,8 +4947,21 @@
           <w:numId w:val="1"/>
         </w:numPr>
       </w:pPr>
-      <w:r>
-        <w:t>Type: Sequelize.STRING,</w:t>
+      <w:proofErr w:type="spellStart"/>
+      <w:r>
+        <w:t>Type</w:t>
+      </w:r>
+      <w:proofErr w:type="spellEnd"/>
+      <w:r>
+        <w:t xml:space="preserve">: </w:t>
+      </w:r>
+      <w:proofErr w:type="spellStart"/>
+      <w:r>
+        <w:t>Sequelize.STRING</w:t>
+      </w:r>
+      <w:proofErr w:type="spellEnd"/>
+      <w:r>
+        <w:t>,</w:t>
       </w:r>
     </w:p>
     <w:p>
@@ -3144,8 +4972,47 @@
           <w:numId w:val="1"/>
         </w:numPr>
       </w:pPr>
-      <w:r>
-        <w:t>allowNull: false}, slug:{ type: Selequize.TEXT, allowNull: false},</w:t>
+      <w:proofErr w:type="spellStart"/>
+      <w:r>
+        <w:t>allowNull</w:t>
+      </w:r>
+      <w:proofErr w:type="spellEnd"/>
+      <w:r>
+        <w:t xml:space="preserve">: false}, </w:t>
+      </w:r>
+      <w:proofErr w:type="spellStart"/>
+      <w:r>
+        <w:t>slug</w:t>
+      </w:r>
+      <w:proofErr w:type="spellEnd"/>
+      <w:proofErr w:type="gramStart"/>
+      <w:r>
+        <w:t xml:space="preserve">:{ </w:t>
+      </w:r>
+      <w:proofErr w:type="spellStart"/>
+      <w:r>
+        <w:t>type</w:t>
+      </w:r>
+      <w:proofErr w:type="spellEnd"/>
+      <w:proofErr w:type="gramEnd"/>
+      <w:r>
+        <w:t xml:space="preserve">: </w:t>
+      </w:r>
+      <w:proofErr w:type="spellStart"/>
+      <w:r>
+        <w:t>Selequize.TEXT</w:t>
+      </w:r>
+      <w:proofErr w:type="spellEnd"/>
+      <w:r>
+        <w:t xml:space="preserve">, </w:t>
+      </w:r>
+      <w:proofErr w:type="spellStart"/>
+      <w:r>
+        <w:t>allowNull</w:t>
+      </w:r>
+      <w:proofErr w:type="spellEnd"/>
+      <w:r>
+        <w:t>: false},</w:t>
       </w:r>
     </w:p>
     <w:p>
@@ -3157,7 +5024,31 @@
         </w:numPr>
       </w:pPr>
       <w:r>
-        <w:t>body:{ type:Sequelize.TEXT, allowNull:false}</w:t>
+        <w:t>body</w:t>
+      </w:r>
+      <w:proofErr w:type="gramStart"/>
+      <w:r>
+        <w:t xml:space="preserve">:{ </w:t>
+      </w:r>
+      <w:proofErr w:type="spellStart"/>
+      <w:r>
+        <w:t>type</w:t>
+      </w:r>
+      <w:proofErr w:type="gramEnd"/>
+      <w:r>
+        <w:t>:Sequelize.TEXT</w:t>
+      </w:r>
+      <w:proofErr w:type="spellEnd"/>
+      <w:r>
+        <w:t xml:space="preserve">, </w:t>
+      </w:r>
+      <w:proofErr w:type="spellStart"/>
+      <w:r>
+        <w:t>allowNull:false</w:t>
+      </w:r>
+      <w:proofErr w:type="spellEnd"/>
+      <w:r>
+        <w:t>}</w:t>
       </w:r>
       <w:r>
         <w:t>});</w:t>
@@ -3172,8 +5063,13 @@
         </w:numPr>
       </w:pPr>
       <w:r>
-        <w:t>Definindo os relacionamento</w:t>
-      </w:r>
+        <w:t xml:space="preserve">Definindo </w:t>
+      </w:r>
+      <w:proofErr w:type="gramStart"/>
+      <w:r>
+        <w:t>os relacionamento</w:t>
+      </w:r>
+      <w:proofErr w:type="gramEnd"/>
     </w:p>
     <w:p>
       <w:pPr>
@@ -3196,7 +5092,23 @@
         </w:numPr>
       </w:pPr>
       <w:r>
-        <w:t>Digite ‘Article.belongsTo(Category);’</w:t>
+        <w:t>Digite ‘</w:t>
+      </w:r>
+      <w:proofErr w:type="spellStart"/>
+      <w:r>
+        <w:t>Article.belongsTo</w:t>
+      </w:r>
+      <w:proofErr w:type="spellEnd"/>
+      <w:r>
+        <w:t>(</w:t>
+      </w:r>
+      <w:proofErr w:type="spellStart"/>
+      <w:r>
+        <w:t>Category</w:t>
+      </w:r>
+      <w:proofErr w:type="spellEnd"/>
+      <w:r>
+        <w:t>);’</w:t>
       </w:r>
     </w:p>
     <w:p>
@@ -3220,7 +5132,23 @@
         </w:numPr>
       </w:pPr>
       <w:r>
-        <w:t>Digite ‘Category.hasMany(Article);</w:t>
+        <w:t>Digite ‘</w:t>
+      </w:r>
+      <w:proofErr w:type="spellStart"/>
+      <w:r>
+        <w:t>Category.hasMany</w:t>
+      </w:r>
+      <w:proofErr w:type="spellEnd"/>
+      <w:r>
+        <w:t>(</w:t>
+      </w:r>
+      <w:proofErr w:type="spellStart"/>
+      <w:r>
+        <w:t>Article</w:t>
+      </w:r>
+      <w:proofErr w:type="spellEnd"/>
+      <w:r>
+        <w:t>);</w:t>
       </w:r>
     </w:p>
     <w:p>
@@ -3235,19 +5163,43 @@
         <w:t>Criando a tabela</w:t>
       </w:r>
       <w:r>
-        <w:t>, após criar a tabela no banco de dados, deve-se comentar  a linha abaixo</w:t>
-      </w:r>
-    </w:p>
-    <w:p>
-      <w:pPr>
-        <w:pStyle w:val="PargrafodaLista"/>
-        <w:numPr>
-          <w:ilvl w:val="0"/>
-          <w:numId w:val="1"/>
-        </w:numPr>
-      </w:pPr>
-      <w:r>
-        <w:t>Digite ‘Article.sync({force:true});</w:t>
+        <w:t xml:space="preserve">, após criar a tabela no banco de dados, deve-se </w:t>
+      </w:r>
+      <w:proofErr w:type="gramStart"/>
+      <w:r>
+        <w:t>comentar  a</w:t>
+      </w:r>
+      <w:proofErr w:type="gramEnd"/>
+      <w:r>
+        <w:t xml:space="preserve"> linha abaixo</w:t>
+      </w:r>
+    </w:p>
+    <w:p>
+      <w:pPr>
+        <w:pStyle w:val="PargrafodaLista"/>
+        <w:numPr>
+          <w:ilvl w:val="0"/>
+          <w:numId w:val="1"/>
+        </w:numPr>
+      </w:pPr>
+      <w:r>
+        <w:t>Digite ‘</w:t>
+      </w:r>
+      <w:proofErr w:type="spellStart"/>
+      <w:r>
+        <w:t>Article.sync</w:t>
+      </w:r>
+      <w:proofErr w:type="spellEnd"/>
+      <w:r>
+        <w:t>({</w:t>
+      </w:r>
+      <w:proofErr w:type="spellStart"/>
+      <w:r>
+        <w:t>force:true</w:t>
+      </w:r>
+      <w:proofErr w:type="spellEnd"/>
+      <w:r>
+        <w:t>});</w:t>
       </w:r>
     </w:p>
     <w:p>
@@ -3271,11 +5223,23 @@
         </w:numPr>
       </w:pPr>
       <w:r>
-        <w:t xml:space="preserve">Digite module.exports = </w:t>
-      </w:r>
+        <w:t xml:space="preserve">Digite </w:t>
+      </w:r>
+      <w:proofErr w:type="spellStart"/>
+      <w:proofErr w:type="gramStart"/>
+      <w:r>
+        <w:t>module.exports</w:t>
+      </w:r>
+      <w:proofErr w:type="spellEnd"/>
+      <w:proofErr w:type="gramEnd"/>
+      <w:r>
+        <w:t xml:space="preserve"> = </w:t>
+      </w:r>
+      <w:proofErr w:type="spellStart"/>
       <w:r>
         <w:t>Article</w:t>
       </w:r>
+      <w:proofErr w:type="spellEnd"/>
       <w:r>
         <w:t>;</w:t>
       </w:r>
@@ -3314,19 +5278,93 @@
         </w:numPr>
       </w:pPr>
       <w:r>
-        <w:t>‘const Article = require(‘./articles/Article’);’</w:t>
-      </w:r>
-    </w:p>
-    <w:p>
-      <w:pPr>
-        <w:pStyle w:val="PargrafodaLista"/>
-        <w:numPr>
-          <w:ilvl w:val="0"/>
-          <w:numId w:val="1"/>
-        </w:numPr>
-      </w:pPr>
-      <w:r>
-        <w:t>‘const Category = require(‘./categories/Category’);’</w:t>
+        <w:t>‘</w:t>
+      </w:r>
+      <w:proofErr w:type="spellStart"/>
+      <w:r>
+        <w:t>const</w:t>
+      </w:r>
+      <w:proofErr w:type="spellEnd"/>
+      <w:r>
+        <w:t xml:space="preserve"> </w:t>
+      </w:r>
+      <w:proofErr w:type="spellStart"/>
+      <w:r>
+        <w:t>Article</w:t>
+      </w:r>
+      <w:proofErr w:type="spellEnd"/>
+      <w:r>
+        <w:t xml:space="preserve"> = require(</w:t>
+      </w:r>
+      <w:proofErr w:type="gramStart"/>
+      <w:r>
+        <w:t>‘./</w:t>
+      </w:r>
+      <w:proofErr w:type="spellStart"/>
+      <w:proofErr w:type="gramEnd"/>
+      <w:r>
+        <w:t>articles</w:t>
+      </w:r>
+      <w:proofErr w:type="spellEnd"/>
+      <w:r>
+        <w:t>/</w:t>
+      </w:r>
+      <w:proofErr w:type="spellStart"/>
+      <w:r>
+        <w:t>Article</w:t>
+      </w:r>
+      <w:proofErr w:type="spellEnd"/>
+      <w:r>
+        <w:t>’);’</w:t>
+      </w:r>
+    </w:p>
+    <w:p>
+      <w:pPr>
+        <w:pStyle w:val="PargrafodaLista"/>
+        <w:numPr>
+          <w:ilvl w:val="0"/>
+          <w:numId w:val="1"/>
+        </w:numPr>
+      </w:pPr>
+      <w:r>
+        <w:t>‘</w:t>
+      </w:r>
+      <w:proofErr w:type="spellStart"/>
+      <w:r>
+        <w:t>const</w:t>
+      </w:r>
+      <w:proofErr w:type="spellEnd"/>
+      <w:r>
+        <w:t xml:space="preserve"> </w:t>
+      </w:r>
+      <w:proofErr w:type="spellStart"/>
+      <w:r>
+        <w:t>Category</w:t>
+      </w:r>
+      <w:proofErr w:type="spellEnd"/>
+      <w:r>
+        <w:t xml:space="preserve"> = require(</w:t>
+      </w:r>
+      <w:proofErr w:type="gramStart"/>
+      <w:r>
+        <w:t>‘./</w:t>
+      </w:r>
+      <w:proofErr w:type="spellStart"/>
+      <w:proofErr w:type="gramEnd"/>
+      <w:r>
+        <w:t>categories</w:t>
+      </w:r>
+      <w:proofErr w:type="spellEnd"/>
+      <w:r>
+        <w:t>/</w:t>
+      </w:r>
+      <w:proofErr w:type="spellStart"/>
+      <w:r>
+        <w:t>Category</w:t>
+      </w:r>
+      <w:proofErr w:type="spellEnd"/>
+      <w:r>
+        <w:t>’);’</w:t>
       </w:r>
     </w:p>
     <w:p>
@@ -3342,8 +5380,13 @@
         <w:pStyle w:val="PargrafodaLista"/>
       </w:pPr>
       <w:r>
-        <w:t>NA PASTA views</w:t>
-      </w:r>
+        <w:t xml:space="preserve">NA PASTA </w:t>
+      </w:r>
+      <w:proofErr w:type="spellStart"/>
+      <w:r>
+        <w:t>views</w:t>
+      </w:r>
+      <w:proofErr w:type="spellEnd"/>
     </w:p>
     <w:p>
       <w:pPr>
@@ -3379,119 +5422,197 @@
         </w:numPr>
       </w:pPr>
       <w:r>
-        <w:t>Cria uma pasta ‘categories’ para armazenar todas as páginas de gerenciamento de categorias</w:t>
-      </w:r>
-    </w:p>
-    <w:p>
-      <w:pPr>
-        <w:pStyle w:val="PargrafodaLista"/>
-      </w:pPr>
-    </w:p>
-    <w:p>
-      <w:pPr>
-        <w:pStyle w:val="PargrafodaLista"/>
-      </w:pPr>
-      <w:r>
-        <w:t>NA PASTA categories</w:t>
-      </w:r>
-    </w:p>
-    <w:p>
-      <w:pPr>
-        <w:pStyle w:val="PargrafodaLista"/>
-        <w:numPr>
-          <w:ilvl w:val="0"/>
-          <w:numId w:val="1"/>
-        </w:numPr>
-      </w:pPr>
-      <w:r>
-        <w:t>Criar o arquivo new.ejs que será a página para cadastro das categorias</w:t>
-      </w:r>
-    </w:p>
-    <w:p>
-      <w:pPr>
-        <w:pStyle w:val="PargrafodaLista"/>
-      </w:pPr>
-    </w:p>
-    <w:p>
-      <w:pPr>
-        <w:pStyle w:val="PargrafodaLista"/>
-      </w:pPr>
-      <w:r>
-        <w:t>NO ARQUIVO new.ejs</w:t>
-      </w:r>
-    </w:p>
-    <w:p>
-      <w:pPr>
-        <w:pStyle w:val="PargrafodaLista"/>
-        <w:numPr>
-          <w:ilvl w:val="0"/>
-          <w:numId w:val="1"/>
-        </w:numPr>
-      </w:pPr>
-      <w:r>
-        <w:t>Incluir os arquivos partials digite:</w:t>
-      </w:r>
-    </w:p>
-    <w:p>
-      <w:pPr>
-        <w:pStyle w:val="PargrafodaLista"/>
-        <w:numPr>
-          <w:ilvl w:val="0"/>
-          <w:numId w:val="1"/>
-        </w:numPr>
-      </w:pPr>
-      <w:r>
-        <w:t>&lt;%- include(‘</w:t>
+        <w:t>Cria uma pasta ‘</w:t>
+      </w:r>
+      <w:proofErr w:type="spellStart"/>
+      <w:r>
+        <w:t>categories</w:t>
+      </w:r>
+      <w:proofErr w:type="spellEnd"/>
+      <w:r>
+        <w:t>’ para armazenar todas as páginas de gerenciamento de categorias</w:t>
+      </w:r>
+    </w:p>
+    <w:p>
+      <w:pPr>
+        <w:pStyle w:val="PargrafodaLista"/>
+      </w:pPr>
+    </w:p>
+    <w:p>
+      <w:pPr>
+        <w:pStyle w:val="PargrafodaLista"/>
+      </w:pPr>
+      <w:r>
+        <w:t xml:space="preserve">NA PASTA </w:t>
+      </w:r>
+      <w:proofErr w:type="spellStart"/>
+      <w:r>
+        <w:t>categories</w:t>
+      </w:r>
+      <w:proofErr w:type="spellEnd"/>
+    </w:p>
+    <w:p>
+      <w:pPr>
+        <w:pStyle w:val="PargrafodaLista"/>
+        <w:numPr>
+          <w:ilvl w:val="0"/>
+          <w:numId w:val="1"/>
+        </w:numPr>
+      </w:pPr>
+      <w:r>
+        <w:t xml:space="preserve">Criar o arquivo </w:t>
+      </w:r>
+      <w:proofErr w:type="spellStart"/>
+      <w:r>
+        <w:t>new.ejs</w:t>
+      </w:r>
+      <w:proofErr w:type="spellEnd"/>
+      <w:r>
+        <w:t xml:space="preserve"> que será a página para cadastro das categorias</w:t>
+      </w:r>
+    </w:p>
+    <w:p>
+      <w:pPr>
+        <w:pStyle w:val="PargrafodaLista"/>
+      </w:pPr>
+    </w:p>
+    <w:p>
+      <w:pPr>
+        <w:pStyle w:val="PargrafodaLista"/>
+      </w:pPr>
+      <w:r>
+        <w:t xml:space="preserve">NO ARQUIVO </w:t>
+      </w:r>
+      <w:proofErr w:type="spellStart"/>
+      <w:r>
+        <w:t>new.ejs</w:t>
+      </w:r>
+      <w:proofErr w:type="spellEnd"/>
+    </w:p>
+    <w:p>
+      <w:pPr>
+        <w:pStyle w:val="PargrafodaLista"/>
+        <w:numPr>
+          <w:ilvl w:val="0"/>
+          <w:numId w:val="1"/>
+        </w:numPr>
+      </w:pPr>
+      <w:r>
+        <w:t xml:space="preserve">Incluir os arquivos </w:t>
+      </w:r>
+      <w:proofErr w:type="spellStart"/>
+      <w:r>
+        <w:t>partials</w:t>
+      </w:r>
+      <w:proofErr w:type="spellEnd"/>
+      <w:r>
+        <w:t xml:space="preserve"> digite:</w:t>
+      </w:r>
+    </w:p>
+    <w:p>
+      <w:pPr>
+        <w:pStyle w:val="PargrafodaLista"/>
+        <w:numPr>
+          <w:ilvl w:val="0"/>
+          <w:numId w:val="1"/>
+        </w:numPr>
+      </w:pPr>
+      <w:r>
+        <w:t xml:space="preserve">&lt;%- </w:t>
+      </w:r>
+      <w:proofErr w:type="gramStart"/>
+      <w:r>
+        <w:t>include(</w:t>
+      </w:r>
+      <w:proofErr w:type="gramEnd"/>
+      <w:r>
+        <w:t>‘</w:t>
       </w:r>
       <w:r>
         <w:t>../../</w:t>
       </w:r>
-      <w:r>
-        <w:t>partials/header’);</w:t>
-      </w:r>
-    </w:p>
-    <w:p>
-      <w:pPr>
-        <w:pStyle w:val="PargrafodaLista"/>
-        <w:numPr>
-          <w:ilvl w:val="0"/>
-          <w:numId w:val="1"/>
-        </w:numPr>
-      </w:pPr>
-      <w:r>
-        <w:t>&lt;%- include(‘</w:t>
+      <w:proofErr w:type="spellStart"/>
+      <w:r>
+        <w:t>partials</w:t>
+      </w:r>
+      <w:proofErr w:type="spellEnd"/>
+      <w:r>
+        <w:t>/header’);</w:t>
+      </w:r>
+    </w:p>
+    <w:p>
+      <w:pPr>
+        <w:pStyle w:val="PargrafodaLista"/>
+        <w:numPr>
+          <w:ilvl w:val="0"/>
+          <w:numId w:val="1"/>
+        </w:numPr>
+      </w:pPr>
+      <w:r>
+        <w:t xml:space="preserve">&lt;%- </w:t>
+      </w:r>
+      <w:proofErr w:type="gramStart"/>
+      <w:r>
+        <w:t>include(</w:t>
+      </w:r>
+      <w:proofErr w:type="gramEnd"/>
+      <w:r>
+        <w:t>‘</w:t>
       </w:r>
       <w:r>
         <w:t>../../</w:t>
       </w:r>
-      <w:r>
-        <w:t>partials/footer’);</w:t>
-      </w:r>
-    </w:p>
-    <w:p>
-      <w:pPr>
-        <w:pStyle w:val="PargrafodaLista"/>
-        <w:numPr>
-          <w:ilvl w:val="0"/>
-          <w:numId w:val="1"/>
-        </w:numPr>
-      </w:pPr>
-      <w:r>
-        <w:t>OBS: todo conteúdo da página deve estar entre o header e o footer</w:t>
-      </w:r>
-    </w:p>
-    <w:p>
-      <w:pPr>
-        <w:pStyle w:val="PargrafodaLista"/>
-      </w:pPr>
-    </w:p>
-    <w:p>
-      <w:pPr>
-        <w:pStyle w:val="PargrafodaLista"/>
-      </w:pPr>
-      <w:r>
-        <w:t>NO ARQUIVO categorieController</w:t>
-      </w:r>
+      <w:proofErr w:type="spellStart"/>
+      <w:r>
+        <w:t>partials</w:t>
+      </w:r>
+      <w:proofErr w:type="spellEnd"/>
+      <w:r>
+        <w:t>/</w:t>
+      </w:r>
+      <w:proofErr w:type="spellStart"/>
+      <w:r>
+        <w:t>footer</w:t>
+      </w:r>
+      <w:proofErr w:type="spellEnd"/>
+      <w:r>
+        <w:t>’);</w:t>
+      </w:r>
+    </w:p>
+    <w:p>
+      <w:pPr>
+        <w:pStyle w:val="PargrafodaLista"/>
+        <w:numPr>
+          <w:ilvl w:val="0"/>
+          <w:numId w:val="1"/>
+        </w:numPr>
+      </w:pPr>
+      <w:r>
+        <w:t xml:space="preserve">OBS: todo conteúdo da página deve estar entre o header e o </w:t>
+      </w:r>
+      <w:proofErr w:type="spellStart"/>
+      <w:r>
+        <w:t>footer</w:t>
+      </w:r>
+      <w:proofErr w:type="spellEnd"/>
+    </w:p>
+    <w:p>
+      <w:pPr>
+        <w:pStyle w:val="PargrafodaLista"/>
+      </w:pPr>
+    </w:p>
+    <w:p>
+      <w:pPr>
+        <w:pStyle w:val="PargrafodaLista"/>
+      </w:pPr>
+      <w:r>
+        <w:t xml:space="preserve">NO ARQUIVO </w:t>
+      </w:r>
+      <w:proofErr w:type="spellStart"/>
+      <w:r>
+        <w:t>categorieController</w:t>
+      </w:r>
+      <w:proofErr w:type="spellEnd"/>
     </w:p>
     <w:p>
       <w:pPr>
@@ -3514,20 +5635,833 @@
         </w:numPr>
       </w:pPr>
       <w:r>
-        <w:t>Digitar dentro da rota  ‘res.render(‘admin/categories/new’);</w:t>
-      </w:r>
-    </w:p>
-    <w:p>
-      <w:pPr>
-        <w:pStyle w:val="PargrafodaLista"/>
-        <w:numPr>
-          <w:ilvl w:val="0"/>
-          <w:numId w:val="1"/>
-        </w:numPr>
-      </w:pPr>
-      <w:r>
-        <w:t>Dentro do método render deve-se digitar todo o endereço quando o arquivo não estiver em view.</w:t>
-      </w:r>
+        <w:t xml:space="preserve">Digitar dentro da </w:t>
+      </w:r>
+      <w:proofErr w:type="gramStart"/>
+      <w:r>
+        <w:t>rota  ‘</w:t>
+      </w:r>
+      <w:proofErr w:type="spellStart"/>
+      <w:proofErr w:type="gramEnd"/>
+      <w:r>
+        <w:t>res.render</w:t>
+      </w:r>
+      <w:proofErr w:type="spellEnd"/>
+      <w:r>
+        <w:t>(‘admin/</w:t>
+      </w:r>
+      <w:proofErr w:type="spellStart"/>
+      <w:r>
+        <w:t>categories</w:t>
+      </w:r>
+      <w:proofErr w:type="spellEnd"/>
+      <w:r>
+        <w:t>/new’);</w:t>
+      </w:r>
+    </w:p>
+    <w:p>
+      <w:pPr>
+        <w:pStyle w:val="PargrafodaLista"/>
+        <w:numPr>
+          <w:ilvl w:val="0"/>
+          <w:numId w:val="1"/>
+        </w:numPr>
+      </w:pPr>
+      <w:r>
+        <w:t xml:space="preserve">Dentro do método render deve-se digitar todo o endereço quando o arquivo não estiver em </w:t>
+      </w:r>
+      <w:proofErr w:type="spellStart"/>
+      <w:r>
+        <w:t>view</w:t>
+      </w:r>
+      <w:proofErr w:type="spellEnd"/>
+      <w:r>
+        <w:t>.</w:t>
+      </w:r>
+    </w:p>
+    <w:p>
+      <w:pPr>
+        <w:pStyle w:val="PargrafodaLista"/>
+      </w:pPr>
+    </w:p>
+    <w:p>
+      <w:pPr>
+        <w:pStyle w:val="PargrafodaLista"/>
+      </w:pPr>
+      <w:r>
+        <w:t xml:space="preserve">NA PASTA </w:t>
+      </w:r>
+      <w:proofErr w:type="spellStart"/>
+      <w:r>
+        <w:t>partials</w:t>
+      </w:r>
+      <w:proofErr w:type="spellEnd"/>
+    </w:p>
+    <w:p>
+      <w:pPr>
+        <w:pStyle w:val="PargrafodaLista"/>
+        <w:numPr>
+          <w:ilvl w:val="0"/>
+          <w:numId w:val="1"/>
+        </w:numPr>
+      </w:pPr>
+      <w:r>
+        <w:t xml:space="preserve">Criar o arquivo </w:t>
+      </w:r>
+      <w:proofErr w:type="spellStart"/>
+      <w:r>
+        <w:t>navbar.ejs</w:t>
+      </w:r>
+      <w:proofErr w:type="spellEnd"/>
+      <w:r>
+        <w:t xml:space="preserve"> que será a </w:t>
+      </w:r>
+      <w:proofErr w:type="spellStart"/>
+      <w:r>
+        <w:t>navbar</w:t>
+      </w:r>
+      <w:proofErr w:type="spellEnd"/>
+      <w:r>
+        <w:t xml:space="preserve"> das páginas</w:t>
+      </w:r>
+    </w:p>
+    <w:p>
+      <w:pPr>
+        <w:pStyle w:val="PargrafodaLista"/>
+      </w:pPr>
+    </w:p>
+    <w:p>
+      <w:pPr>
+        <w:pStyle w:val="PargrafodaLista"/>
+      </w:pPr>
+    </w:p>
+    <w:p>
+      <w:pPr>
+        <w:pStyle w:val="PargrafodaLista"/>
+      </w:pPr>
+      <w:r>
+        <w:lastRenderedPageBreak/>
+        <w:t xml:space="preserve">NO ARQUIVO </w:t>
+      </w:r>
+      <w:proofErr w:type="spellStart"/>
+      <w:r>
+        <w:t>navbar.ejs</w:t>
+      </w:r>
+      <w:proofErr w:type="spellEnd"/>
+    </w:p>
+    <w:p>
+      <w:pPr>
+        <w:pStyle w:val="PargrafodaLista"/>
+        <w:numPr>
+          <w:ilvl w:val="0"/>
+          <w:numId w:val="1"/>
+        </w:numPr>
+      </w:pPr>
+      <w:r>
+        <w:t xml:space="preserve">Digitar </w:t>
+      </w:r>
+    </w:p>
+    <w:p>
+      <w:pPr>
+        <w:pStyle w:val="PargrafodaLista"/>
+        <w:numPr>
+          <w:ilvl w:val="0"/>
+          <w:numId w:val="1"/>
+        </w:numPr>
+        <w:shd w:val="clear" w:color="auto" w:fill="FFFFFF"/>
+        <w:spacing w:after="0" w:line="285" w:lineRule="atLeast"/>
+        <w:rPr>
+          <w:rFonts w:ascii="Consolas" w:eastAsia="Times New Roman" w:hAnsi="Consolas" w:cs="Times New Roman"/>
+          <w:color w:val="000000"/>
+          <w:sz w:val="21"/>
+          <w:szCs w:val="21"/>
+          <w:lang w:eastAsia="pt-BR"/>
+        </w:rPr>
+      </w:pPr>
+      <w:r>
+        <w:rPr>
+          <w:rFonts w:ascii="Consolas" w:eastAsia="Times New Roman" w:hAnsi="Consolas" w:cs="Times New Roman"/>
+          <w:color w:val="800000"/>
+          <w:sz w:val="21"/>
+          <w:szCs w:val="21"/>
+          <w:lang w:eastAsia="pt-BR"/>
+        </w:rPr>
+        <w:t>&lt;</w:t>
+      </w:r>
+      <w:proofErr w:type="spellStart"/>
+      <w:r>
+        <w:rPr>
+          <w:rFonts w:ascii="Consolas" w:eastAsia="Times New Roman" w:hAnsi="Consolas" w:cs="Times New Roman"/>
+          <w:color w:val="800000"/>
+          <w:sz w:val="21"/>
+          <w:szCs w:val="21"/>
+          <w:lang w:eastAsia="pt-BR"/>
+        </w:rPr>
+        <w:t>nav</w:t>
+      </w:r>
+      <w:proofErr w:type="spellEnd"/>
+      <w:r>
+        <w:rPr>
+          <w:rFonts w:ascii="Consolas" w:eastAsia="Times New Roman" w:hAnsi="Consolas" w:cs="Times New Roman"/>
+          <w:color w:val="000000"/>
+          <w:sz w:val="21"/>
+          <w:szCs w:val="21"/>
+          <w:lang w:eastAsia="pt-BR"/>
+        </w:rPr>
+        <w:t> </w:t>
+      </w:r>
+      <w:proofErr w:type="spellStart"/>
+      <w:r>
+        <w:rPr>
+          <w:rFonts w:ascii="Consolas" w:eastAsia="Times New Roman" w:hAnsi="Consolas" w:cs="Times New Roman"/>
+          <w:color w:val="FF0000"/>
+          <w:sz w:val="21"/>
+          <w:szCs w:val="21"/>
+          <w:lang w:eastAsia="pt-BR"/>
+        </w:rPr>
+        <w:t>class</w:t>
+      </w:r>
+      <w:proofErr w:type="spellEnd"/>
+      <w:r>
+        <w:rPr>
+          <w:rFonts w:ascii="Consolas" w:eastAsia="Times New Roman" w:hAnsi="Consolas" w:cs="Times New Roman"/>
+          <w:color w:val="000000"/>
+          <w:sz w:val="21"/>
+          <w:szCs w:val="21"/>
+          <w:lang w:eastAsia="pt-BR"/>
+        </w:rPr>
+        <w:t>=</w:t>
+      </w:r>
+      <w:r>
+        <w:rPr>
+          <w:rFonts w:ascii="Consolas" w:eastAsia="Times New Roman" w:hAnsi="Consolas" w:cs="Times New Roman"/>
+          <w:color w:val="0000FF"/>
+          <w:sz w:val="21"/>
+          <w:szCs w:val="21"/>
+          <w:lang w:eastAsia="pt-BR"/>
+        </w:rPr>
+        <w:t>"</w:t>
+      </w:r>
+      <w:proofErr w:type="spellStart"/>
+      <w:r>
+        <w:rPr>
+          <w:rFonts w:ascii="Consolas" w:eastAsia="Times New Roman" w:hAnsi="Consolas" w:cs="Times New Roman"/>
+          <w:color w:val="0000FF"/>
+          <w:sz w:val="21"/>
+          <w:szCs w:val="21"/>
+          <w:lang w:eastAsia="pt-BR"/>
+        </w:rPr>
+        <w:t>navbar</w:t>
+      </w:r>
+      <w:proofErr w:type="spellEnd"/>
+      <w:r>
+        <w:rPr>
+          <w:rFonts w:ascii="Consolas" w:eastAsia="Times New Roman" w:hAnsi="Consolas" w:cs="Times New Roman"/>
+          <w:color w:val="0000FF"/>
+          <w:sz w:val="21"/>
+          <w:szCs w:val="21"/>
+          <w:lang w:eastAsia="pt-BR"/>
+        </w:rPr>
+        <w:t> </w:t>
+      </w:r>
+      <w:proofErr w:type="spellStart"/>
+      <w:r>
+        <w:rPr>
+          <w:rFonts w:ascii="Consolas" w:eastAsia="Times New Roman" w:hAnsi="Consolas" w:cs="Times New Roman"/>
+          <w:color w:val="0000FF"/>
+          <w:sz w:val="21"/>
+          <w:szCs w:val="21"/>
+          <w:lang w:eastAsia="pt-BR"/>
+        </w:rPr>
+        <w:t>navbar</w:t>
+      </w:r>
+      <w:proofErr w:type="spellEnd"/>
+      <w:r>
+        <w:rPr>
+          <w:rFonts w:ascii="Consolas" w:eastAsia="Times New Roman" w:hAnsi="Consolas" w:cs="Times New Roman"/>
+          <w:color w:val="0000FF"/>
+          <w:sz w:val="21"/>
+          <w:szCs w:val="21"/>
+          <w:lang w:eastAsia="pt-BR"/>
+        </w:rPr>
+        <w:t>-light </w:t>
+      </w:r>
+      <w:proofErr w:type="spellStart"/>
+      <w:r>
+        <w:rPr>
+          <w:rFonts w:ascii="Consolas" w:eastAsia="Times New Roman" w:hAnsi="Consolas" w:cs="Times New Roman"/>
+          <w:color w:val="0000FF"/>
+          <w:sz w:val="21"/>
+          <w:szCs w:val="21"/>
+          <w:lang w:eastAsia="pt-BR"/>
+        </w:rPr>
+        <w:t>bg-primary</w:t>
+      </w:r>
+      <w:proofErr w:type="spellEnd"/>
+      <w:r>
+        <w:rPr>
+          <w:rFonts w:ascii="Consolas" w:eastAsia="Times New Roman" w:hAnsi="Consolas" w:cs="Times New Roman"/>
+          <w:color w:val="0000FF"/>
+          <w:sz w:val="21"/>
+          <w:szCs w:val="21"/>
+          <w:lang w:eastAsia="pt-BR"/>
+        </w:rPr>
+        <w:t>"</w:t>
+      </w:r>
+      <w:r>
+        <w:rPr>
+          <w:rFonts w:ascii="Consolas" w:eastAsia="Times New Roman" w:hAnsi="Consolas" w:cs="Times New Roman"/>
+          <w:color w:val="800000"/>
+          <w:sz w:val="21"/>
+          <w:szCs w:val="21"/>
+          <w:lang w:eastAsia="pt-BR"/>
+        </w:rPr>
+        <w:t>&gt;</w:t>
+      </w:r>
+    </w:p>
+    <w:p>
+      <w:pPr>
+        <w:pStyle w:val="PargrafodaLista"/>
+        <w:numPr>
+          <w:ilvl w:val="0"/>
+          <w:numId w:val="1"/>
+        </w:numPr>
+        <w:shd w:val="clear" w:color="auto" w:fill="FFFFFF"/>
+        <w:spacing w:after="0" w:line="285" w:lineRule="atLeast"/>
+        <w:rPr>
+          <w:rFonts w:ascii="Consolas" w:eastAsia="Times New Roman" w:hAnsi="Consolas" w:cs="Times New Roman"/>
+          <w:color w:val="000000"/>
+          <w:sz w:val="21"/>
+          <w:szCs w:val="21"/>
+          <w:lang w:eastAsia="pt-BR"/>
+        </w:rPr>
+      </w:pPr>
+      <w:r>
+        <w:rPr>
+          <w:rFonts w:ascii="Consolas" w:eastAsia="Times New Roman" w:hAnsi="Consolas" w:cs="Times New Roman"/>
+          <w:color w:val="000000"/>
+          <w:sz w:val="21"/>
+          <w:szCs w:val="21"/>
+          <w:lang w:eastAsia="pt-BR"/>
+        </w:rPr>
+        <w:t>    </w:t>
+      </w:r>
+      <w:r>
+        <w:rPr>
+          <w:rFonts w:ascii="Consolas" w:eastAsia="Times New Roman" w:hAnsi="Consolas" w:cs="Times New Roman"/>
+          <w:color w:val="800000"/>
+          <w:sz w:val="21"/>
+          <w:szCs w:val="21"/>
+          <w:lang w:eastAsia="pt-BR"/>
+        </w:rPr>
+        <w:t>&lt;a</w:t>
+      </w:r>
+      <w:r>
+        <w:rPr>
+          <w:rFonts w:ascii="Consolas" w:eastAsia="Times New Roman" w:hAnsi="Consolas" w:cs="Times New Roman"/>
+          <w:color w:val="000000"/>
+          <w:sz w:val="21"/>
+          <w:szCs w:val="21"/>
+          <w:lang w:eastAsia="pt-BR"/>
+        </w:rPr>
+        <w:t> </w:t>
+      </w:r>
+      <w:proofErr w:type="spellStart"/>
+      <w:r>
+        <w:rPr>
+          <w:rFonts w:ascii="Consolas" w:eastAsia="Times New Roman" w:hAnsi="Consolas" w:cs="Times New Roman"/>
+          <w:color w:val="FF0000"/>
+          <w:sz w:val="21"/>
+          <w:szCs w:val="21"/>
+          <w:lang w:eastAsia="pt-BR"/>
+        </w:rPr>
+        <w:t>class</w:t>
+      </w:r>
+      <w:proofErr w:type="spellEnd"/>
+      <w:r>
+        <w:rPr>
+          <w:rFonts w:ascii="Consolas" w:eastAsia="Times New Roman" w:hAnsi="Consolas" w:cs="Times New Roman"/>
+          <w:color w:val="000000"/>
+          <w:sz w:val="21"/>
+          <w:szCs w:val="21"/>
+          <w:lang w:eastAsia="pt-BR"/>
+        </w:rPr>
+        <w:t>=</w:t>
+      </w:r>
+      <w:r>
+        <w:rPr>
+          <w:rFonts w:ascii="Consolas" w:eastAsia="Times New Roman" w:hAnsi="Consolas" w:cs="Times New Roman"/>
+          <w:color w:val="0000FF"/>
+          <w:sz w:val="21"/>
+          <w:szCs w:val="21"/>
+          <w:lang w:eastAsia="pt-BR"/>
+        </w:rPr>
+        <w:t>"</w:t>
+      </w:r>
+      <w:proofErr w:type="spellStart"/>
+      <w:r>
+        <w:rPr>
+          <w:rFonts w:ascii="Consolas" w:eastAsia="Times New Roman" w:hAnsi="Consolas" w:cs="Times New Roman"/>
+          <w:color w:val="0000FF"/>
+          <w:sz w:val="21"/>
+          <w:szCs w:val="21"/>
+          <w:lang w:eastAsia="pt-BR"/>
+        </w:rPr>
+        <w:t>navbar-brand</w:t>
+      </w:r>
+      <w:proofErr w:type="spellEnd"/>
+      <w:r>
+        <w:rPr>
+          <w:rFonts w:ascii="Consolas" w:eastAsia="Times New Roman" w:hAnsi="Consolas" w:cs="Times New Roman"/>
+          <w:color w:val="0000FF"/>
+          <w:sz w:val="21"/>
+          <w:szCs w:val="21"/>
+          <w:lang w:eastAsia="pt-BR"/>
+        </w:rPr>
+        <w:t>"</w:t>
+      </w:r>
+      <w:r>
+        <w:rPr>
+          <w:rFonts w:ascii="Consolas" w:eastAsia="Times New Roman" w:hAnsi="Consolas" w:cs="Times New Roman"/>
+          <w:color w:val="000000"/>
+          <w:sz w:val="21"/>
+          <w:szCs w:val="21"/>
+          <w:lang w:eastAsia="pt-BR"/>
+        </w:rPr>
+        <w:t> </w:t>
+      </w:r>
+      <w:proofErr w:type="spellStart"/>
+      <w:r>
+        <w:rPr>
+          <w:rFonts w:ascii="Consolas" w:eastAsia="Times New Roman" w:hAnsi="Consolas" w:cs="Times New Roman"/>
+          <w:color w:val="FF0000"/>
+          <w:sz w:val="21"/>
+          <w:szCs w:val="21"/>
+          <w:lang w:eastAsia="pt-BR"/>
+        </w:rPr>
+        <w:t>href</w:t>
+      </w:r>
+      <w:proofErr w:type="spellEnd"/>
+      <w:r>
+        <w:rPr>
+          <w:rFonts w:ascii="Consolas" w:eastAsia="Times New Roman" w:hAnsi="Consolas" w:cs="Times New Roman"/>
+          <w:color w:val="000000"/>
+          <w:sz w:val="21"/>
+          <w:szCs w:val="21"/>
+          <w:lang w:eastAsia="pt-BR"/>
+        </w:rPr>
+        <w:t>=</w:t>
+      </w:r>
+      <w:r>
+        <w:rPr>
+          <w:rFonts w:ascii="Consolas" w:eastAsia="Times New Roman" w:hAnsi="Consolas" w:cs="Times New Roman"/>
+          <w:color w:val="0000FF"/>
+          <w:sz w:val="21"/>
+          <w:szCs w:val="21"/>
+          <w:lang w:eastAsia="pt-BR"/>
+        </w:rPr>
+        <w:t>"/"</w:t>
+      </w:r>
+      <w:r>
+        <w:rPr>
+          <w:rFonts w:ascii="Consolas" w:eastAsia="Times New Roman" w:hAnsi="Consolas" w:cs="Times New Roman"/>
+          <w:color w:val="800000"/>
+          <w:sz w:val="21"/>
+          <w:szCs w:val="21"/>
+          <w:lang w:eastAsia="pt-BR"/>
+        </w:rPr>
+        <w:t>&gt;</w:t>
+      </w:r>
+    </w:p>
+    <w:p>
+      <w:pPr>
+        <w:pStyle w:val="PargrafodaLista"/>
+        <w:numPr>
+          <w:ilvl w:val="0"/>
+          <w:numId w:val="1"/>
+        </w:numPr>
+        <w:shd w:val="clear" w:color="auto" w:fill="FFFFFF"/>
+        <w:spacing w:after="0" w:line="285" w:lineRule="atLeast"/>
+        <w:rPr>
+          <w:rFonts w:ascii="Consolas" w:eastAsia="Times New Roman" w:hAnsi="Consolas" w:cs="Times New Roman"/>
+          <w:color w:val="000000"/>
+          <w:sz w:val="21"/>
+          <w:szCs w:val="21"/>
+          <w:lang w:eastAsia="pt-BR"/>
+        </w:rPr>
+      </w:pPr>
+      <w:r>
+        <w:rPr>
+          <w:rFonts w:ascii="Consolas" w:eastAsia="Times New Roman" w:hAnsi="Consolas" w:cs="Times New Roman"/>
+          <w:color w:val="000000"/>
+          <w:sz w:val="21"/>
+          <w:szCs w:val="21"/>
+          <w:lang w:eastAsia="pt-BR"/>
+        </w:rPr>
+        <w:t>        </w:t>
+      </w:r>
+      <w:proofErr w:type="spellStart"/>
+      <w:r>
+        <w:rPr>
+          <w:rFonts w:ascii="Consolas" w:eastAsia="Times New Roman" w:hAnsi="Consolas" w:cs="Times New Roman"/>
+          <w:color w:val="000000"/>
+          <w:sz w:val="21"/>
+          <w:szCs w:val="21"/>
+          <w:lang w:eastAsia="pt-BR"/>
+        </w:rPr>
+        <w:t>GuiaPress</w:t>
+      </w:r>
+      <w:proofErr w:type="spellEnd"/>
+    </w:p>
+    <w:p>
+      <w:pPr>
+        <w:pStyle w:val="PargrafodaLista"/>
+        <w:numPr>
+          <w:ilvl w:val="0"/>
+          <w:numId w:val="1"/>
+        </w:numPr>
+        <w:shd w:val="clear" w:color="auto" w:fill="FFFFFF"/>
+        <w:spacing w:after="0" w:line="285" w:lineRule="atLeast"/>
+        <w:rPr>
+          <w:rFonts w:ascii="Consolas" w:eastAsia="Times New Roman" w:hAnsi="Consolas" w:cs="Times New Roman"/>
+          <w:color w:val="000000"/>
+          <w:sz w:val="21"/>
+          <w:szCs w:val="21"/>
+          <w:lang w:eastAsia="pt-BR"/>
+        </w:rPr>
+      </w:pPr>
+      <w:r>
+        <w:rPr>
+          <w:rFonts w:ascii="Consolas" w:eastAsia="Times New Roman" w:hAnsi="Consolas" w:cs="Times New Roman"/>
+          <w:color w:val="000000"/>
+          <w:sz w:val="21"/>
+          <w:szCs w:val="21"/>
+          <w:lang w:eastAsia="pt-BR"/>
+        </w:rPr>
+        <w:t>    </w:t>
+      </w:r>
+      <w:r>
+        <w:rPr>
+          <w:rFonts w:ascii="Consolas" w:eastAsia="Times New Roman" w:hAnsi="Consolas" w:cs="Times New Roman"/>
+          <w:color w:val="800000"/>
+          <w:sz w:val="21"/>
+          <w:szCs w:val="21"/>
+          <w:lang w:eastAsia="pt-BR"/>
+        </w:rPr>
+        <w:t>&lt;/a&gt;</w:t>
+      </w:r>
+    </w:p>
+    <w:p>
+      <w:pPr>
+        <w:pStyle w:val="PargrafodaLista"/>
+        <w:numPr>
+          <w:ilvl w:val="0"/>
+          <w:numId w:val="1"/>
+        </w:numPr>
+        <w:shd w:val="clear" w:color="auto" w:fill="FFFFFF"/>
+        <w:spacing w:after="0" w:line="285" w:lineRule="atLeast"/>
+        <w:rPr>
+          <w:rFonts w:ascii="Consolas" w:eastAsia="Times New Roman" w:hAnsi="Consolas" w:cs="Times New Roman"/>
+          <w:color w:val="000000"/>
+          <w:sz w:val="21"/>
+          <w:szCs w:val="21"/>
+          <w:lang w:eastAsia="pt-BR"/>
+        </w:rPr>
+      </w:pPr>
+      <w:r>
+        <w:rPr>
+          <w:rFonts w:ascii="Consolas" w:eastAsia="Times New Roman" w:hAnsi="Consolas" w:cs="Times New Roman"/>
+          <w:color w:val="800000"/>
+          <w:sz w:val="21"/>
+          <w:szCs w:val="21"/>
+          <w:lang w:eastAsia="pt-BR"/>
+        </w:rPr>
+        <w:t>&lt;/</w:t>
+      </w:r>
+      <w:proofErr w:type="spellStart"/>
+      <w:r>
+        <w:rPr>
+          <w:rFonts w:ascii="Consolas" w:eastAsia="Times New Roman" w:hAnsi="Consolas" w:cs="Times New Roman"/>
+          <w:color w:val="800000"/>
+          <w:sz w:val="21"/>
+          <w:szCs w:val="21"/>
+          <w:lang w:eastAsia="pt-BR"/>
+        </w:rPr>
+        <w:t>nav</w:t>
+      </w:r>
+      <w:proofErr w:type="spellEnd"/>
+      <w:r>
+        <w:rPr>
+          <w:rFonts w:ascii="Consolas" w:eastAsia="Times New Roman" w:hAnsi="Consolas" w:cs="Times New Roman"/>
+          <w:color w:val="800000"/>
+          <w:sz w:val="21"/>
+          <w:szCs w:val="21"/>
+          <w:lang w:eastAsia="pt-BR"/>
+        </w:rPr>
+        <w:t>&gt;</w:t>
+      </w:r>
+    </w:p>
+    <w:p>
+      <w:pPr>
+        <w:pStyle w:val="PargrafodaLista"/>
+        <w:numPr>
+          <w:ilvl w:val="0"/>
+          <w:numId w:val="1"/>
+        </w:numPr>
+        <w:shd w:val="clear" w:color="auto" w:fill="FFFFFF"/>
+        <w:spacing w:after="0" w:line="285" w:lineRule="atLeast"/>
+        <w:rPr>
+          <w:rFonts w:ascii="Consolas" w:eastAsia="Times New Roman" w:hAnsi="Consolas" w:cs="Times New Roman"/>
+          <w:color w:val="000000"/>
+          <w:sz w:val="21"/>
+          <w:szCs w:val="21"/>
+          <w:lang w:eastAsia="pt-BR"/>
+        </w:rPr>
+      </w:pPr>
+    </w:p>
+    <w:p>
+      <w:pPr>
+        <w:pStyle w:val="PargrafodaLista"/>
+      </w:pPr>
+      <w:r>
+        <w:t xml:space="preserve">NO ARQUIVO </w:t>
+      </w:r>
+      <w:proofErr w:type="spellStart"/>
+      <w:r>
+        <w:t>index.ejs</w:t>
+      </w:r>
+      <w:proofErr w:type="spellEnd"/>
+    </w:p>
+    <w:p>
+      <w:pPr>
+        <w:pStyle w:val="PargrafodaLista"/>
+        <w:numPr>
+          <w:ilvl w:val="0"/>
+          <w:numId w:val="1"/>
+        </w:numPr>
+      </w:pPr>
+      <w:r>
+        <w:t xml:space="preserve">Incluir a </w:t>
+      </w:r>
+      <w:proofErr w:type="spellStart"/>
+      <w:r>
+        <w:t>nav</w:t>
+      </w:r>
+      <w:proofErr w:type="spellEnd"/>
+      <w:r>
+        <w:t xml:space="preserve"> bar após o header da página</w:t>
+      </w:r>
+    </w:p>
+    <w:p>
+      <w:pPr>
+        <w:pStyle w:val="PargrafodaLista"/>
+        <w:numPr>
+          <w:ilvl w:val="0"/>
+          <w:numId w:val="1"/>
+        </w:numPr>
+        <w:shd w:val="clear" w:color="auto" w:fill="FFFFFF"/>
+        <w:spacing w:after="0" w:line="285" w:lineRule="atLeast"/>
+        <w:rPr>
+          <w:rFonts w:ascii="Consolas" w:eastAsia="Times New Roman" w:hAnsi="Consolas" w:cs="Times New Roman"/>
+          <w:color w:val="000000"/>
+          <w:sz w:val="21"/>
+          <w:szCs w:val="21"/>
+          <w:lang w:eastAsia="pt-BR"/>
+        </w:rPr>
+      </w:pPr>
+      <w:r>
+        <w:rPr>
+          <w:rFonts w:ascii="Consolas" w:eastAsia="Times New Roman" w:hAnsi="Consolas" w:cs="Times New Roman"/>
+          <w:color w:val="CD3131"/>
+          <w:sz w:val="21"/>
+          <w:szCs w:val="21"/>
+          <w:lang w:eastAsia="pt-BR"/>
+        </w:rPr>
+        <w:t>&lt;</w:t>
+      </w:r>
+      <w:r>
+        <w:rPr>
+          <w:rFonts w:ascii="Consolas" w:eastAsia="Times New Roman" w:hAnsi="Consolas" w:cs="Times New Roman"/>
+          <w:color w:val="000000"/>
+          <w:sz w:val="21"/>
+          <w:szCs w:val="21"/>
+          <w:lang w:eastAsia="pt-BR"/>
+        </w:rPr>
+        <w:t>%- include ('</w:t>
+      </w:r>
+      <w:proofErr w:type="spellStart"/>
+      <w:r>
+        <w:rPr>
+          <w:rFonts w:ascii="Consolas" w:eastAsia="Times New Roman" w:hAnsi="Consolas" w:cs="Times New Roman"/>
+          <w:color w:val="000000"/>
+          <w:sz w:val="21"/>
+          <w:szCs w:val="21"/>
+          <w:lang w:eastAsia="pt-BR"/>
+        </w:rPr>
+        <w:t>partials</w:t>
+      </w:r>
+      <w:proofErr w:type="spellEnd"/>
+      <w:r>
+        <w:rPr>
+          <w:rFonts w:ascii="Consolas" w:eastAsia="Times New Roman" w:hAnsi="Consolas" w:cs="Times New Roman"/>
+          <w:color w:val="000000"/>
+          <w:sz w:val="21"/>
+          <w:szCs w:val="21"/>
+          <w:lang w:eastAsia="pt-BR"/>
+        </w:rPr>
+        <w:t>/</w:t>
+      </w:r>
+      <w:proofErr w:type="spellStart"/>
+      <w:r>
+        <w:rPr>
+          <w:rFonts w:ascii="Consolas" w:eastAsia="Times New Roman" w:hAnsi="Consolas" w:cs="Times New Roman"/>
+          <w:color w:val="000000"/>
+          <w:sz w:val="21"/>
+          <w:szCs w:val="21"/>
+          <w:lang w:eastAsia="pt-BR"/>
+        </w:rPr>
+        <w:t>navbar.ejs</w:t>
+      </w:r>
+      <w:proofErr w:type="spellEnd"/>
+      <w:r>
+        <w:rPr>
+          <w:rFonts w:ascii="Consolas" w:eastAsia="Times New Roman" w:hAnsi="Consolas" w:cs="Times New Roman"/>
+          <w:color w:val="000000"/>
+          <w:sz w:val="21"/>
+          <w:szCs w:val="21"/>
+          <w:lang w:eastAsia="pt-BR"/>
+        </w:rPr>
+        <w:t>'); %&gt;</w:t>
+      </w:r>
+    </w:p>
+    <w:p>
+      <w:pPr>
+        <w:pStyle w:val="PargrafodaLista"/>
+      </w:pPr>
+    </w:p>
+    <w:p>
+      <w:pPr>
+        <w:pStyle w:val="PargrafodaLista"/>
+      </w:pPr>
+      <w:r>
+        <w:t xml:space="preserve">NO ARQUIVO </w:t>
+      </w:r>
+      <w:proofErr w:type="spellStart"/>
+      <w:r>
+        <w:t>new.ejs</w:t>
+      </w:r>
+      <w:proofErr w:type="spellEnd"/>
+    </w:p>
+    <w:p>
+      <w:pPr>
+        <w:pStyle w:val="PargrafodaLista"/>
+        <w:numPr>
+          <w:ilvl w:val="0"/>
+          <w:numId w:val="1"/>
+        </w:numPr>
+      </w:pPr>
+      <w:r>
+        <w:t xml:space="preserve">Incluir a </w:t>
+      </w:r>
+      <w:proofErr w:type="spellStart"/>
+      <w:r>
+        <w:t>navbar</w:t>
+      </w:r>
+      <w:proofErr w:type="spellEnd"/>
+      <w:r>
+        <w:t xml:space="preserve"> após o header da página</w:t>
+      </w:r>
+    </w:p>
+    <w:p>
+      <w:pPr>
+        <w:pStyle w:val="PargrafodaLista"/>
+        <w:numPr>
+          <w:ilvl w:val="0"/>
+          <w:numId w:val="1"/>
+        </w:numPr>
+        <w:shd w:val="clear" w:color="auto" w:fill="FFFFFF"/>
+        <w:spacing w:after="0" w:line="285" w:lineRule="atLeast"/>
+        <w:rPr>
+          <w:rFonts w:ascii="Consolas" w:eastAsia="Times New Roman" w:hAnsi="Consolas" w:cs="Times New Roman"/>
+          <w:color w:val="000000"/>
+          <w:sz w:val="21"/>
+          <w:szCs w:val="21"/>
+          <w:lang w:eastAsia="pt-BR"/>
+        </w:rPr>
+      </w:pPr>
+      <w:r>
+        <w:rPr>
+          <w:rFonts w:ascii="Consolas" w:eastAsia="Times New Roman" w:hAnsi="Consolas" w:cs="Times New Roman"/>
+          <w:color w:val="CD3131"/>
+          <w:sz w:val="21"/>
+          <w:szCs w:val="21"/>
+          <w:lang w:eastAsia="pt-BR"/>
+        </w:rPr>
+        <w:t>&lt;</w:t>
+      </w:r>
+      <w:r>
+        <w:rPr>
+          <w:rFonts w:ascii="Consolas" w:eastAsia="Times New Roman" w:hAnsi="Consolas" w:cs="Times New Roman"/>
+          <w:color w:val="000000"/>
+          <w:sz w:val="21"/>
+          <w:szCs w:val="21"/>
+          <w:lang w:eastAsia="pt-BR"/>
+        </w:rPr>
+        <w:t>%- include ('../../</w:t>
+      </w:r>
+      <w:proofErr w:type="spellStart"/>
+      <w:r>
+        <w:rPr>
+          <w:rFonts w:ascii="Consolas" w:eastAsia="Times New Roman" w:hAnsi="Consolas" w:cs="Times New Roman"/>
+          <w:color w:val="000000"/>
+          <w:sz w:val="21"/>
+          <w:szCs w:val="21"/>
+          <w:lang w:eastAsia="pt-BR"/>
+        </w:rPr>
+        <w:t>partials</w:t>
+      </w:r>
+      <w:proofErr w:type="spellEnd"/>
+      <w:r>
+        <w:rPr>
+          <w:rFonts w:ascii="Consolas" w:eastAsia="Times New Roman" w:hAnsi="Consolas" w:cs="Times New Roman"/>
+          <w:color w:val="000000"/>
+          <w:sz w:val="21"/>
+          <w:szCs w:val="21"/>
+          <w:lang w:eastAsia="pt-BR"/>
+        </w:rPr>
+        <w:t>/</w:t>
+      </w:r>
+      <w:proofErr w:type="spellStart"/>
+      <w:r>
+        <w:rPr>
+          <w:rFonts w:ascii="Consolas" w:eastAsia="Times New Roman" w:hAnsi="Consolas" w:cs="Times New Roman"/>
+          <w:color w:val="000000"/>
+          <w:sz w:val="21"/>
+          <w:szCs w:val="21"/>
+          <w:lang w:eastAsia="pt-BR"/>
+        </w:rPr>
+        <w:t>header.ejs</w:t>
+      </w:r>
+      <w:proofErr w:type="spellEnd"/>
+      <w:r>
+        <w:rPr>
+          <w:rFonts w:ascii="Consolas" w:eastAsia="Times New Roman" w:hAnsi="Consolas" w:cs="Times New Roman"/>
+          <w:color w:val="000000"/>
+          <w:sz w:val="21"/>
+          <w:szCs w:val="21"/>
+          <w:lang w:eastAsia="pt-BR"/>
+        </w:rPr>
+        <w:t>'); %&gt;</w:t>
+      </w:r>
+    </w:p>
+    <w:p>
+      <w:pPr>
+        <w:pStyle w:val="PargrafodaLista"/>
+        <w:numPr>
+          <w:ilvl w:val="0"/>
+          <w:numId w:val="1"/>
+        </w:numPr>
+      </w:pPr>
     </w:p>
     <w:p>
       <w:pPr>
@@ -3539,56 +6473,72 @@
       </w:pPr>
     </w:p>
     <w:p/>
-    <w:p>
-      <w:pPr>
-        <w:pStyle w:val="PargrafodaLista"/>
-      </w:pPr>
-    </w:p>
-    <w:p>
-      <w:pPr>
-        <w:pStyle w:val="PargrafodaLista"/>
-      </w:pPr>
-    </w:p>
-    <w:p>
-      <w:pPr>
-        <w:pStyle w:val="PargrafodaLista"/>
-      </w:pPr>
-    </w:p>
-    <w:p>
-      <w:pPr>
-        <w:pStyle w:val="PargrafodaLista"/>
-      </w:pPr>
-      <w:r>
-        <w:t>‘</w:t>
-      </w:r>
-      <w:r>
-        <w:t>Crian</w:t>
-      </w:r>
-      <w:r>
-        <w:t xml:space="preserve">do a pasta admin dentro de views para organizar o projeto, dentro de admin foi </w:t>
-      </w:r>
-      <w:r>
-        <w:t>criado também as pastas categories e articles onde serão criadas as páginas. Na pasta categories criado o arquivo new.ejs que será a pasta de cadastro de categoria. Alterado a rota no controler categogiresController para abrir a pagina new</w:t>
-      </w:r>
-    </w:p>
-    <w:p>
-      <w:pPr>
-        <w:ind w:left="360"/>
-      </w:pPr>
-    </w:p>
-    <w:p>
-      <w:pPr>
-        <w:pStyle w:val="PargrafodaLista"/>
-      </w:pPr>
-    </w:p>
     <w:p/>
     <w:p>
       <w:r>
-        <w:t>‘</w:t>
-      </w:r>
-      <w:r>
-        <w:t>r’</w:t>
-      </w:r>
+        <w:t xml:space="preserve">‘Criado o arquivo </w:t>
+      </w:r>
+      <w:proofErr w:type="spellStart"/>
+      <w:r>
+        <w:t>navbar.ejs</w:t>
+      </w:r>
+      <w:proofErr w:type="spellEnd"/>
+      <w:r>
+        <w:t xml:space="preserve"> que será a </w:t>
+      </w:r>
+      <w:proofErr w:type="spellStart"/>
+      <w:r>
+        <w:t>navbar</w:t>
+      </w:r>
+      <w:proofErr w:type="spellEnd"/>
+      <w:r>
+        <w:t xml:space="preserve"> de todas as páginas. </w:t>
+      </w:r>
+      <w:proofErr w:type="spellStart"/>
+      <w:r>
+        <w:t>Incluido</w:t>
+      </w:r>
+      <w:proofErr w:type="spellEnd"/>
+      <w:r>
+        <w:t xml:space="preserve"> na pagina </w:t>
+      </w:r>
+      <w:proofErr w:type="spellStart"/>
+      <w:r>
+        <w:t>index.ejs</w:t>
+      </w:r>
+      <w:proofErr w:type="spellEnd"/>
+      <w:r>
+        <w:t xml:space="preserve"> e </w:t>
+      </w:r>
+      <w:proofErr w:type="spellStart"/>
+      <w:r>
+        <w:t>new.ejs</w:t>
+      </w:r>
+      <w:proofErr w:type="spellEnd"/>
+      <w:r>
+        <w:t xml:space="preserve"> a </w:t>
+      </w:r>
+      <w:proofErr w:type="spellStart"/>
+      <w:r>
+        <w:t>navbar.ejs</w:t>
+      </w:r>
+      <w:proofErr w:type="spellEnd"/>
+      <w:r>
+        <w:t xml:space="preserve">. </w:t>
+      </w:r>
+      <w:r>
+        <w:t xml:space="preserve">Criado o formulário para cadastro de categoria no arquivo </w:t>
+      </w:r>
+      <w:proofErr w:type="spellStart"/>
+      <w:r>
+        <w:t>new.ejs</w:t>
+      </w:r>
+      <w:proofErr w:type="spellEnd"/>
+    </w:p>
+    <w:p>
+      <w:pPr>
+        <w:pStyle w:val="PargrafodaLista"/>
+      </w:pPr>
     </w:p>
     <w:p/>
     <w:sectPr>

--- a/01Passos_projeto_blog_sessao7.docx
+++ b/01Passos_projeto_blog_sessao7.docx
@@ -16,156 +16,609 @@
         </w:numPr>
       </w:pPr>
       <w:r>
-        <w:t xml:space="preserve">Tipos de </w:t>
-      </w:r>
-      <w:proofErr w:type="gramStart"/>
-      <w:r>
-        <w:t>relacionamentos :</w:t>
-      </w:r>
-      <w:proofErr w:type="gramEnd"/>
+        <w:t xml:space="preserve">Tipos de relacionamentos : </w:t>
+      </w:r>
+    </w:p>
+    <w:p>
+      <w:pPr>
+        <w:pStyle w:val="PargrafodaLista"/>
+        <w:numPr>
+          <w:ilvl w:val="1"/>
+          <w:numId w:val="1"/>
+        </w:numPr>
+      </w:pPr>
+      <w:r>
+        <w:t xml:space="preserve">-  </w:t>
+      </w:r>
+      <w:r>
+        <w:t>1 para 1 – Uma atividade  pertence a uma Aula</w:t>
+      </w:r>
+      <w:r>
+        <w:t>.</w:t>
+      </w:r>
+    </w:p>
+    <w:p>
+      <w:pPr>
+        <w:pStyle w:val="PargrafodaLista"/>
+        <w:numPr>
+          <w:ilvl w:val="1"/>
+          <w:numId w:val="1"/>
+        </w:numPr>
+      </w:pPr>
+      <w:r>
+        <w:t xml:space="preserve">- </w:t>
+      </w:r>
+      <w:r>
+        <w:t>1 para N</w:t>
+      </w:r>
+      <w:r>
+        <w:t xml:space="preserve"> – Um vendedor atende N clientes</w:t>
+      </w:r>
+    </w:p>
+    <w:p>
+      <w:pPr>
+        <w:pStyle w:val="PargrafodaLista"/>
+        <w:numPr>
+          <w:ilvl w:val="1"/>
+          <w:numId w:val="1"/>
+        </w:numPr>
+      </w:pPr>
+      <w:r>
+        <w:t xml:space="preserve">- </w:t>
+      </w:r>
+      <w:r>
+        <w:t>N para N</w:t>
+      </w:r>
+      <w:r>
+        <w:t xml:space="preserve"> – </w:t>
+      </w:r>
+      <w:r>
+        <w:t xml:space="preserve">Um </w:t>
+      </w:r>
+      <w:r>
+        <w:t xml:space="preserve">produtos </w:t>
+      </w:r>
+      <w:r>
+        <w:t xml:space="preserve">está em </w:t>
+      </w:r>
+      <w:proofErr w:type="spellStart"/>
+      <w:r>
+        <w:t>varias</w:t>
+      </w:r>
+      <w:proofErr w:type="spellEnd"/>
+      <w:r>
+        <w:t xml:space="preserve"> nota</w:t>
+      </w:r>
+      <w:r>
+        <w:t>s, Uma nota possui vários produtos,</w:t>
+      </w:r>
+    </w:p>
+    <w:p>
+      <w:pPr>
+        <w:pStyle w:val="PargrafodaLista"/>
+        <w:ind w:left="1080"/>
+      </w:pPr>
+    </w:p>
+    <w:p>
+      <w:pPr>
+        <w:pStyle w:val="PargrafodaLista"/>
+        <w:numPr>
+          <w:ilvl w:val="0"/>
+          <w:numId w:val="1"/>
+        </w:numPr>
+      </w:pPr>
+      <w:r>
+        <w:t>Base do projeto</w:t>
+      </w:r>
+    </w:p>
+    <w:p>
+      <w:pPr>
+        <w:pStyle w:val="PargrafodaLista"/>
+        <w:numPr>
+          <w:ilvl w:val="0"/>
+          <w:numId w:val="1"/>
+        </w:numPr>
+      </w:pPr>
+      <w:r>
+        <w:t xml:space="preserve">Vamos instalar todas as </w:t>
+      </w:r>
+      <w:proofErr w:type="spellStart"/>
+      <w:r>
+        <w:t>bibliotes</w:t>
+      </w:r>
+      <w:proofErr w:type="spellEnd"/>
+      <w:r>
+        <w:t xml:space="preserve">, como o </w:t>
+      </w:r>
+      <w:proofErr w:type="spellStart"/>
+      <w:r>
+        <w:t>express</w:t>
+      </w:r>
+      <w:proofErr w:type="spellEnd"/>
+      <w:r>
+        <w:t xml:space="preserve">, o body-parser, o </w:t>
+      </w:r>
+      <w:proofErr w:type="spellStart"/>
+      <w:r>
+        <w:t>sequelize</w:t>
+      </w:r>
+      <w:proofErr w:type="spellEnd"/>
+      <w:r>
+        <w:t xml:space="preserve"> e o </w:t>
+      </w:r>
+      <w:proofErr w:type="spellStart"/>
+      <w:r>
+        <w:t>ejs</w:t>
+      </w:r>
+      <w:proofErr w:type="spellEnd"/>
+      <w:r>
+        <w:t xml:space="preserve">. </w:t>
+      </w:r>
+    </w:p>
+    <w:p>
+      <w:pPr>
+        <w:pStyle w:val="PargrafodaLista"/>
+        <w:numPr>
+          <w:ilvl w:val="0"/>
+          <w:numId w:val="1"/>
+        </w:numPr>
+      </w:pPr>
+      <w:r>
+        <w:t xml:space="preserve">Vamos configurar o projeto com </w:t>
+      </w:r>
+      <w:proofErr w:type="spellStart"/>
+      <w:r>
+        <w:t>bootstrap</w:t>
+      </w:r>
+      <w:proofErr w:type="spellEnd"/>
+      <w:r>
+        <w:t>, vamos criar o layout inicial;</w:t>
+      </w:r>
+    </w:p>
+    <w:p>
+      <w:pPr>
+        <w:pStyle w:val="PargrafodaLista"/>
+        <w:numPr>
+          <w:ilvl w:val="0"/>
+          <w:numId w:val="1"/>
+        </w:numPr>
+      </w:pPr>
+      <w:r>
+        <w:t>Cria a pasta do projeto, ‘</w:t>
+      </w:r>
+      <w:proofErr w:type="spellStart"/>
+      <w:r>
+        <w:t>GuiaPress</w:t>
+      </w:r>
+      <w:proofErr w:type="spellEnd"/>
+      <w:r>
+        <w:t>’</w:t>
+      </w:r>
+    </w:p>
+    <w:p>
+      <w:pPr>
+        <w:pStyle w:val="PargrafodaLista"/>
+      </w:pPr>
+    </w:p>
+    <w:p>
+      <w:pPr>
+        <w:pStyle w:val="PargrafodaLista"/>
+      </w:pPr>
+      <w:r>
+        <w:t xml:space="preserve">NO TERMINAL </w:t>
+      </w:r>
+    </w:p>
+    <w:p>
+      <w:pPr>
+        <w:pStyle w:val="PargrafodaLista"/>
+        <w:numPr>
+          <w:ilvl w:val="0"/>
+          <w:numId w:val="1"/>
+        </w:numPr>
+      </w:pPr>
+      <w:r>
+        <w:t>Entrar na pasta do projeto</w:t>
+      </w:r>
+    </w:p>
+    <w:p>
+      <w:pPr>
+        <w:pStyle w:val="PargrafodaLista"/>
+        <w:numPr>
+          <w:ilvl w:val="0"/>
+          <w:numId w:val="1"/>
+        </w:numPr>
+      </w:pPr>
+      <w:r>
+        <w:t>D</w:t>
+      </w:r>
+      <w:r>
+        <w:t>igitar ‘npm init’ para iniciar a estrutura do projeto</w:t>
+      </w:r>
+    </w:p>
+    <w:p>
+      <w:pPr>
+        <w:pStyle w:val="PargrafodaLista"/>
+        <w:numPr>
+          <w:ilvl w:val="0"/>
+          <w:numId w:val="1"/>
+        </w:numPr>
+      </w:pPr>
+      <w:r>
+        <w:t xml:space="preserve">Digitar ‘npm install –save </w:t>
+      </w:r>
+      <w:proofErr w:type="spellStart"/>
+      <w:r>
+        <w:t>express</w:t>
+      </w:r>
+      <w:proofErr w:type="spellEnd"/>
+      <w:r>
+        <w:t>’</w:t>
+      </w:r>
+    </w:p>
+    <w:p>
+      <w:pPr>
+        <w:pStyle w:val="PargrafodaLista"/>
+        <w:numPr>
+          <w:ilvl w:val="0"/>
+          <w:numId w:val="1"/>
+        </w:numPr>
+      </w:pPr>
+      <w:r>
+        <w:t xml:space="preserve">Digitar ‘npm install –save </w:t>
+      </w:r>
+      <w:proofErr w:type="spellStart"/>
+      <w:r>
+        <w:t>sequelize</w:t>
+      </w:r>
+      <w:proofErr w:type="spellEnd"/>
+      <w:r>
+        <w:t>’</w:t>
+      </w:r>
+    </w:p>
+    <w:p>
+      <w:pPr>
+        <w:pStyle w:val="PargrafodaLista"/>
+        <w:numPr>
+          <w:ilvl w:val="0"/>
+          <w:numId w:val="1"/>
+        </w:numPr>
+      </w:pPr>
+      <w:r>
+        <w:t xml:space="preserve">Digitar ‘npm install –save mysql2’ – dependência do </w:t>
+      </w:r>
+      <w:proofErr w:type="spellStart"/>
+      <w:r>
+        <w:t>sequelize</w:t>
+      </w:r>
+      <w:proofErr w:type="spellEnd"/>
+      <w:r>
+        <w:t xml:space="preserve"> para se comunicar com o </w:t>
+      </w:r>
+      <w:proofErr w:type="spellStart"/>
+      <w:r>
+        <w:t>mysql</w:t>
+      </w:r>
+      <w:proofErr w:type="spellEnd"/>
+      <w:r>
+        <w:t>.</w:t>
+      </w:r>
+    </w:p>
+    <w:p>
+      <w:pPr>
+        <w:pStyle w:val="PargrafodaLista"/>
+        <w:numPr>
+          <w:ilvl w:val="0"/>
+          <w:numId w:val="1"/>
+        </w:numPr>
+      </w:pPr>
+      <w:r>
+        <w:t xml:space="preserve">Digitar ‘npm install –save body-parser’ – biblioteca do </w:t>
+      </w:r>
+      <w:proofErr w:type="spellStart"/>
+      <w:r>
+        <w:t>express</w:t>
+      </w:r>
+      <w:proofErr w:type="spellEnd"/>
+      <w:r>
+        <w:t xml:space="preserve"> para trabalhar com formulários</w:t>
+      </w:r>
+    </w:p>
+    <w:p>
+      <w:pPr>
+        <w:pStyle w:val="PargrafodaLista"/>
+        <w:numPr>
+          <w:ilvl w:val="0"/>
+          <w:numId w:val="1"/>
+        </w:numPr>
+      </w:pPr>
+      <w:r>
+        <w:t xml:space="preserve">Digitar ‘npm install –save </w:t>
+      </w:r>
+      <w:proofErr w:type="spellStart"/>
+      <w:r>
+        <w:t>ejs</w:t>
+      </w:r>
+      <w:proofErr w:type="spellEnd"/>
+      <w:r>
+        <w:t xml:space="preserve">’ – que é a </w:t>
+      </w:r>
+      <w:proofErr w:type="spellStart"/>
+      <w:r>
+        <w:t>template</w:t>
+      </w:r>
+      <w:proofErr w:type="spellEnd"/>
       <w:r>
         <w:t xml:space="preserve"> </w:t>
       </w:r>
-    </w:p>
-    <w:p>
-      <w:pPr>
-        <w:pStyle w:val="PargrafodaLista"/>
-        <w:numPr>
-          <w:ilvl w:val="1"/>
-          <w:numId w:val="1"/>
-        </w:numPr>
-      </w:pPr>
-      <w:r>
-        <w:t xml:space="preserve">-  </w:t>
-      </w:r>
-      <w:r>
-        <w:t xml:space="preserve">1 para 1 – Uma </w:t>
-      </w:r>
-      <w:proofErr w:type="gramStart"/>
-      <w:r>
-        <w:t>atividade  pertence</w:t>
-      </w:r>
-      <w:proofErr w:type="gramEnd"/>
-      <w:r>
-        <w:t xml:space="preserve"> a uma Aula</w:t>
-      </w:r>
-      <w:r>
-        <w:t>.</w:t>
-      </w:r>
-    </w:p>
-    <w:p>
-      <w:pPr>
-        <w:pStyle w:val="PargrafodaLista"/>
-        <w:numPr>
-          <w:ilvl w:val="1"/>
-          <w:numId w:val="1"/>
-        </w:numPr>
-      </w:pPr>
-      <w:r>
-        <w:t xml:space="preserve">- </w:t>
-      </w:r>
-      <w:r>
-        <w:t>1 para N</w:t>
-      </w:r>
-      <w:r>
-        <w:t xml:space="preserve"> – Um vendedor atende N clientes</w:t>
-      </w:r>
-    </w:p>
-    <w:p>
-      <w:pPr>
-        <w:pStyle w:val="PargrafodaLista"/>
-        <w:numPr>
-          <w:ilvl w:val="1"/>
-          <w:numId w:val="1"/>
-        </w:numPr>
-      </w:pPr>
-      <w:r>
-        <w:t xml:space="preserve">- </w:t>
-      </w:r>
-      <w:r>
-        <w:t>N para N</w:t>
-      </w:r>
-      <w:r>
-        <w:t xml:space="preserve"> – </w:t>
-      </w:r>
-      <w:proofErr w:type="gramStart"/>
-      <w:r>
-        <w:t xml:space="preserve">Um </w:t>
-      </w:r>
-      <w:r>
-        <w:t>produtos</w:t>
-      </w:r>
-      <w:proofErr w:type="gramEnd"/>
+      <w:proofErr w:type="spellStart"/>
+      <w:r>
+        <w:t>engine</w:t>
+      </w:r>
+      <w:proofErr w:type="spellEnd"/>
+      <w:r>
+        <w:t xml:space="preserve"> para renderizar </w:t>
+      </w:r>
+      <w:proofErr w:type="spellStart"/>
+      <w:r>
+        <w:t>html</w:t>
+      </w:r>
+      <w:proofErr w:type="spellEnd"/>
+    </w:p>
+    <w:p>
+      <w:pPr>
+        <w:pStyle w:val="PargrafodaLista"/>
+      </w:pPr>
+    </w:p>
+    <w:p>
+      <w:pPr>
+        <w:pStyle w:val="PargrafodaLista"/>
+      </w:pPr>
+      <w:r>
+        <w:t>NA PASTA DO PROJETO</w:t>
+      </w:r>
+    </w:p>
+    <w:p>
+      <w:pPr>
+        <w:pStyle w:val="PargrafodaLista"/>
+        <w:numPr>
+          <w:ilvl w:val="0"/>
+          <w:numId w:val="1"/>
+        </w:numPr>
+      </w:pPr>
+      <w:r>
+        <w:t>Criar o arquivo principal index.js</w:t>
+      </w:r>
+    </w:p>
+    <w:p>
+      <w:pPr>
+        <w:pStyle w:val="PargrafodaLista"/>
+      </w:pPr>
+    </w:p>
+    <w:p>
+      <w:pPr>
+        <w:pStyle w:val="PargrafodaLista"/>
+      </w:pPr>
+      <w:r>
+        <w:t>ABRIR O ARQUIVO index.js</w:t>
+      </w:r>
+    </w:p>
+    <w:p>
+      <w:pPr>
+        <w:pStyle w:val="PargrafodaLista"/>
+        <w:numPr>
+          <w:ilvl w:val="0"/>
+          <w:numId w:val="1"/>
+        </w:numPr>
+      </w:pPr>
+      <w:r>
+        <w:t xml:space="preserve">Importar o </w:t>
+      </w:r>
+      <w:proofErr w:type="spellStart"/>
+      <w:r>
+        <w:t>express</w:t>
+      </w:r>
+      <w:proofErr w:type="spellEnd"/>
+      <w:r>
+        <w:t xml:space="preserve"> para dentro do index.js – ‘</w:t>
+      </w:r>
+      <w:proofErr w:type="spellStart"/>
+      <w:r>
+        <w:t>const</w:t>
+      </w:r>
+      <w:proofErr w:type="spellEnd"/>
       <w:r>
         <w:t xml:space="preserve"> </w:t>
       </w:r>
-      <w:r>
-        <w:t xml:space="preserve">está em </w:t>
-      </w:r>
-      <w:proofErr w:type="spellStart"/>
-      <w:r>
-        <w:t>varias</w:t>
-      </w:r>
-      <w:proofErr w:type="spellEnd"/>
-      <w:r>
-        <w:t xml:space="preserve"> nota</w:t>
-      </w:r>
-      <w:r>
-        <w:t>s, Uma nota possui vários produtos,</w:t>
-      </w:r>
-    </w:p>
-    <w:p>
-      <w:pPr>
-        <w:pStyle w:val="PargrafodaLista"/>
-        <w:ind w:left="1080"/>
-      </w:pPr>
-    </w:p>
-    <w:p>
-      <w:pPr>
-        <w:pStyle w:val="PargrafodaLista"/>
-        <w:numPr>
-          <w:ilvl w:val="0"/>
-          <w:numId w:val="1"/>
-        </w:numPr>
-      </w:pPr>
-      <w:r>
-        <w:t>Base do projeto</w:t>
-      </w:r>
-    </w:p>
-    <w:p>
-      <w:pPr>
-        <w:pStyle w:val="PargrafodaLista"/>
-        <w:numPr>
-          <w:ilvl w:val="0"/>
-          <w:numId w:val="1"/>
-        </w:numPr>
-      </w:pPr>
-      <w:r>
-        <w:t xml:space="preserve">Vamos instalar todas as </w:t>
-      </w:r>
-      <w:proofErr w:type="spellStart"/>
-      <w:r>
-        <w:t>bibliotes</w:t>
-      </w:r>
-      <w:proofErr w:type="spellEnd"/>
-      <w:r>
-        <w:t xml:space="preserve">, como o </w:t>
-      </w:r>
       <w:proofErr w:type="spellStart"/>
       <w:r>
         <w:t>express</w:t>
       </w:r>
       <w:proofErr w:type="spellEnd"/>
       <w:r>
-        <w:t xml:space="preserve">, o body-parser, o </w:t>
-      </w:r>
-      <w:proofErr w:type="spellStart"/>
-      <w:r>
-        <w:t>sequelize</w:t>
-      </w:r>
-      <w:proofErr w:type="spellEnd"/>
-      <w:r>
-        <w:t xml:space="preserve"> e o </w:t>
+        <w:t xml:space="preserve"> = require(</w:t>
+      </w:r>
+      <w:r>
+        <w:t>‘</w:t>
+      </w:r>
+      <w:proofErr w:type="spellStart"/>
+      <w:r>
+        <w:t>express</w:t>
+      </w:r>
+      <w:proofErr w:type="spellEnd"/>
+      <w:r>
+        <w:t>’);’</w:t>
+      </w:r>
+    </w:p>
+    <w:p>
+      <w:pPr>
+        <w:pStyle w:val="PargrafodaLista"/>
+        <w:numPr>
+          <w:ilvl w:val="0"/>
+          <w:numId w:val="1"/>
+        </w:numPr>
+      </w:pPr>
+      <w:r>
+        <w:t xml:space="preserve">Criar uma instância do </w:t>
+      </w:r>
+      <w:proofErr w:type="spellStart"/>
+      <w:r>
+        <w:t>express</w:t>
+      </w:r>
+      <w:proofErr w:type="spellEnd"/>
+      <w:r>
+        <w:t xml:space="preserve"> – ‘</w:t>
+      </w:r>
+      <w:proofErr w:type="spellStart"/>
+      <w:r>
+        <w:t>const</w:t>
+      </w:r>
+      <w:proofErr w:type="spellEnd"/>
+      <w:r>
+        <w:t xml:space="preserve"> </w:t>
+      </w:r>
+      <w:proofErr w:type="spellStart"/>
+      <w:r>
+        <w:t>exp</w:t>
+      </w:r>
+      <w:proofErr w:type="spellEnd"/>
+      <w:r>
+        <w:t xml:space="preserve"> = </w:t>
+      </w:r>
+      <w:proofErr w:type="spellStart"/>
+      <w:r>
+        <w:t>express</w:t>
+      </w:r>
+      <w:proofErr w:type="spellEnd"/>
+      <w:r>
+        <w:t>();</w:t>
+      </w:r>
+    </w:p>
+    <w:p>
+      <w:pPr>
+        <w:pStyle w:val="PargrafodaLista"/>
+        <w:numPr>
+          <w:ilvl w:val="0"/>
+          <w:numId w:val="1"/>
+        </w:numPr>
+      </w:pPr>
+      <w:r>
+        <w:t>Criar a rota principal – ‘</w:t>
+      </w:r>
+      <w:proofErr w:type="spellStart"/>
+      <w:r>
+        <w:t>app.get</w:t>
+      </w:r>
+      <w:proofErr w:type="spellEnd"/>
+      <w:r>
+        <w:t>(‘/’,(</w:t>
+      </w:r>
+      <w:proofErr w:type="spellStart"/>
+      <w:r>
+        <w:t>req</w:t>
+      </w:r>
+      <w:proofErr w:type="spellEnd"/>
+      <w:r>
+        <w:t>, res)=&gt;{</w:t>
+      </w:r>
+      <w:proofErr w:type="spellStart"/>
+      <w:r>
+        <w:t>res.sender</w:t>
+      </w:r>
+      <w:proofErr w:type="spellEnd"/>
+      <w:r>
+        <w:t>(“</w:t>
+      </w:r>
+      <w:proofErr w:type="spellStart"/>
+      <w:r>
+        <w:t>Bem vindo</w:t>
+      </w:r>
+      <w:proofErr w:type="spellEnd"/>
+      <w:r>
+        <w:t xml:space="preserve"> ao meu site ’)};</w:t>
+      </w:r>
+    </w:p>
+    <w:p>
+      <w:pPr>
+        <w:pStyle w:val="PargrafodaLista"/>
+        <w:numPr>
+          <w:ilvl w:val="0"/>
+          <w:numId w:val="1"/>
+        </w:numPr>
+      </w:pPr>
+      <w:r>
+        <w:t>Iniciando a aplicação – ‘</w:t>
+      </w:r>
+      <w:proofErr w:type="spellStart"/>
+      <w:r>
+        <w:t>app.listen</w:t>
+      </w:r>
+      <w:proofErr w:type="spellEnd"/>
+      <w:r>
+        <w:t>(8080,()=&gt;{ console.log(“O servidor está rodando)});</w:t>
+      </w:r>
+    </w:p>
+    <w:p>
+      <w:pPr>
+        <w:pStyle w:val="PargrafodaLista"/>
+        <w:numPr>
+          <w:ilvl w:val="0"/>
+          <w:numId w:val="1"/>
+        </w:numPr>
+      </w:pPr>
+      <w:r>
+        <w:t>Testar a aplicação com – ‘</w:t>
+      </w:r>
+      <w:proofErr w:type="spellStart"/>
+      <w:r>
+        <w:t>nodemon</w:t>
+      </w:r>
+      <w:proofErr w:type="spellEnd"/>
+      <w:r>
+        <w:t xml:space="preserve"> index.js’;</w:t>
+      </w:r>
+    </w:p>
+    <w:p>
+      <w:pPr>
+        <w:pStyle w:val="PargrafodaLista"/>
+        <w:numPr>
+          <w:ilvl w:val="0"/>
+          <w:numId w:val="1"/>
+        </w:numPr>
+      </w:pPr>
+      <w:proofErr w:type="spellStart"/>
+      <w:r>
+        <w:t>A</w:t>
+      </w:r>
+      <w:r>
+        <w:t>após</w:t>
+      </w:r>
+      <w:proofErr w:type="spellEnd"/>
+      <w:r>
+        <w:t xml:space="preserve"> a </w:t>
+      </w:r>
+      <w:proofErr w:type="spellStart"/>
+      <w:r>
+        <w:t>crianção</w:t>
+      </w:r>
+      <w:proofErr w:type="spellEnd"/>
+      <w:r>
+        <w:t xml:space="preserve"> da instância do </w:t>
+      </w:r>
+      <w:proofErr w:type="spellStart"/>
+      <w:r>
+        <w:t>express</w:t>
+      </w:r>
+      <w:proofErr w:type="spellEnd"/>
+      <w:r>
+        <w:t xml:space="preserve">, configurar a </w:t>
+      </w:r>
+      <w:proofErr w:type="spellStart"/>
+      <w:r>
+        <w:t>engine</w:t>
+      </w:r>
+      <w:proofErr w:type="spellEnd"/>
+      <w:r>
+        <w:t xml:space="preserve"> </w:t>
       </w:r>
       <w:proofErr w:type="spellStart"/>
       <w:r>
@@ -173,187 +626,31 @@
       </w:r>
       <w:proofErr w:type="spellEnd"/>
       <w:r>
-        <w:t xml:space="preserve">. </w:t>
-      </w:r>
-    </w:p>
-    <w:p>
-      <w:pPr>
-        <w:pStyle w:val="PargrafodaLista"/>
-        <w:numPr>
-          <w:ilvl w:val="0"/>
-          <w:numId w:val="1"/>
-        </w:numPr>
-      </w:pPr>
-      <w:r>
-        <w:t xml:space="preserve">Vamos configurar o projeto com </w:t>
-      </w:r>
-      <w:proofErr w:type="spellStart"/>
-      <w:r>
-        <w:t>bootstrap</w:t>
-      </w:r>
-      <w:proofErr w:type="spellEnd"/>
-      <w:r>
-        <w:t>, vamos criar o layout inicial;</w:t>
-      </w:r>
-    </w:p>
-    <w:p>
-      <w:pPr>
-        <w:pStyle w:val="PargrafodaLista"/>
-        <w:numPr>
-          <w:ilvl w:val="0"/>
-          <w:numId w:val="1"/>
-        </w:numPr>
-      </w:pPr>
-      <w:r>
-        <w:t>Cria a pasta do projeto, ‘</w:t>
-      </w:r>
-      <w:proofErr w:type="spellStart"/>
-      <w:r>
-        <w:t>GuiaPress</w:t>
-      </w:r>
-      <w:proofErr w:type="spellEnd"/>
-      <w:r>
-        <w:t>’</w:t>
-      </w:r>
-    </w:p>
-    <w:p>
-      <w:pPr>
-        <w:pStyle w:val="PargrafodaLista"/>
-      </w:pPr>
-    </w:p>
-    <w:p>
-      <w:pPr>
-        <w:pStyle w:val="PargrafodaLista"/>
-      </w:pPr>
-      <w:r>
-        <w:t xml:space="preserve">NO TERMINAL </w:t>
-      </w:r>
-    </w:p>
-    <w:p>
-      <w:pPr>
-        <w:pStyle w:val="PargrafodaLista"/>
-        <w:numPr>
-          <w:ilvl w:val="0"/>
-          <w:numId w:val="1"/>
-        </w:numPr>
-      </w:pPr>
-      <w:r>
-        <w:t>Entrar na pasta do projeto</w:t>
-      </w:r>
-    </w:p>
-    <w:p>
-      <w:pPr>
-        <w:pStyle w:val="PargrafodaLista"/>
-        <w:numPr>
-          <w:ilvl w:val="0"/>
-          <w:numId w:val="1"/>
-        </w:numPr>
-      </w:pPr>
-      <w:r>
-        <w:t>D</w:t>
-      </w:r>
-      <w:r>
-        <w:t>igitar ‘npm init’ para iniciar a estrutura do projeto</w:t>
-      </w:r>
-    </w:p>
-    <w:p>
-      <w:pPr>
-        <w:pStyle w:val="PargrafodaLista"/>
-        <w:numPr>
-          <w:ilvl w:val="0"/>
-          <w:numId w:val="1"/>
-        </w:numPr>
-      </w:pPr>
-      <w:r>
-        <w:t xml:space="preserve">Digitar ‘npm install –save </w:t>
-      </w:r>
-      <w:proofErr w:type="spellStart"/>
-      <w:r>
-        <w:t>express</w:t>
-      </w:r>
-      <w:proofErr w:type="spellEnd"/>
-      <w:r>
-        <w:t>’</w:t>
-      </w:r>
-    </w:p>
-    <w:p>
-      <w:pPr>
-        <w:pStyle w:val="PargrafodaLista"/>
-        <w:numPr>
-          <w:ilvl w:val="0"/>
-          <w:numId w:val="1"/>
-        </w:numPr>
-      </w:pPr>
-      <w:r>
-        <w:t xml:space="preserve">Digitar ‘npm install –save </w:t>
-      </w:r>
-      <w:proofErr w:type="spellStart"/>
-      <w:r>
-        <w:t>sequelize</w:t>
-      </w:r>
-      <w:proofErr w:type="spellEnd"/>
-      <w:r>
-        <w:t>’</w:t>
-      </w:r>
-    </w:p>
-    <w:p>
-      <w:pPr>
-        <w:pStyle w:val="PargrafodaLista"/>
-        <w:numPr>
-          <w:ilvl w:val="0"/>
-          <w:numId w:val="1"/>
-        </w:numPr>
-      </w:pPr>
-      <w:r>
-        <w:t xml:space="preserve">Digitar ‘npm install –save mysql2’ – dependência do </w:t>
-      </w:r>
-      <w:proofErr w:type="spellStart"/>
-      <w:r>
-        <w:t>sequelize</w:t>
-      </w:r>
-      <w:proofErr w:type="spellEnd"/>
-      <w:r>
-        <w:t xml:space="preserve"> para se comunicar com o </w:t>
-      </w:r>
-      <w:proofErr w:type="spellStart"/>
-      <w:r>
-        <w:t>mysql</w:t>
-      </w:r>
-      <w:proofErr w:type="spellEnd"/>
-      <w:r>
-        <w:t>.</w:t>
-      </w:r>
-    </w:p>
-    <w:p>
-      <w:pPr>
-        <w:pStyle w:val="PargrafodaLista"/>
-        <w:numPr>
-          <w:ilvl w:val="0"/>
-          <w:numId w:val="1"/>
-        </w:numPr>
-      </w:pPr>
-      <w:r>
-        <w:t xml:space="preserve">Digitar ‘npm install –save body-parser’ – biblioteca do </w:t>
-      </w:r>
-      <w:proofErr w:type="spellStart"/>
-      <w:r>
-        <w:t>express</w:t>
-      </w:r>
-      <w:proofErr w:type="spellEnd"/>
-      <w:r>
-        <w:t xml:space="preserve"> para trabalhar com formulários</w:t>
-      </w:r>
-    </w:p>
-    <w:p>
-      <w:pPr>
-        <w:pStyle w:val="PargrafodaLista"/>
-        <w:numPr>
-          <w:ilvl w:val="0"/>
-          <w:numId w:val="1"/>
-        </w:numPr>
-      </w:pPr>
-      <w:r>
-        <w:t xml:space="preserve">Digitar ‘npm install –save </w:t>
+        <w:t xml:space="preserve">  - ‘</w:t>
+      </w:r>
+      <w:proofErr w:type="spellStart"/>
+      <w:r>
+        <w:t>app.set</w:t>
+      </w:r>
+      <w:proofErr w:type="spellEnd"/>
+      <w:r>
+        <w:t>(‘</w:t>
+      </w:r>
+      <w:proofErr w:type="spellStart"/>
+      <w:r>
+        <w:t>view</w:t>
+      </w:r>
+      <w:proofErr w:type="spellEnd"/>
+      <w:r>
+        <w:t xml:space="preserve"> </w:t>
+      </w:r>
+      <w:proofErr w:type="spellStart"/>
+      <w:r>
+        <w:t>engine</w:t>
+      </w:r>
+      <w:proofErr w:type="spellEnd"/>
+      <w:r>
+        <w:t>’, ‘</w:t>
       </w:r>
       <w:proofErr w:type="spellStart"/>
       <w:r>
@@ -361,525 +658,186 @@
       </w:r>
       <w:proofErr w:type="spellEnd"/>
       <w:r>
-        <w:t xml:space="preserve">’ – que é a </w:t>
-      </w:r>
-      <w:proofErr w:type="spellStart"/>
-      <w:r>
-        <w:t>template</w:t>
+        <w:t>’);’</w:t>
+      </w:r>
+    </w:p>
+    <w:p>
+      <w:pPr>
+        <w:pStyle w:val="PargrafodaLista"/>
+      </w:pPr>
+    </w:p>
+    <w:p>
+      <w:pPr>
+        <w:pStyle w:val="PargrafodaLista"/>
+      </w:pPr>
+      <w:r>
+        <w:t>NA PASTA DO PROJETO</w:t>
+      </w:r>
+    </w:p>
+    <w:p>
+      <w:pPr>
+        <w:pStyle w:val="PargrafodaLista"/>
+        <w:numPr>
+          <w:ilvl w:val="0"/>
+          <w:numId w:val="1"/>
+        </w:numPr>
+      </w:pPr>
+      <w:r>
+        <w:t xml:space="preserve">Criar a pasta </w:t>
+      </w:r>
+      <w:proofErr w:type="spellStart"/>
+      <w:r>
+        <w:t>Views</w:t>
       </w:r>
       <w:proofErr w:type="spellEnd"/>
       <w:r>
         <w:t xml:space="preserve"> </w:t>
       </w:r>
+    </w:p>
+    <w:p>
+      <w:pPr>
+        <w:pStyle w:val="PargrafodaLista"/>
+      </w:pPr>
+    </w:p>
+    <w:p>
+      <w:pPr>
+        <w:pStyle w:val="PargrafodaLista"/>
+      </w:pPr>
+      <w:r>
+        <w:t>NA PASTA VIEWS</w:t>
+      </w:r>
+    </w:p>
+    <w:p>
+      <w:pPr>
+        <w:pStyle w:val="PargrafodaLista"/>
+        <w:numPr>
+          <w:ilvl w:val="0"/>
+          <w:numId w:val="1"/>
+        </w:numPr>
+      </w:pPr>
+      <w:r>
+        <w:t>Criar o arquivo ‘</w:t>
+      </w:r>
+      <w:proofErr w:type="spellStart"/>
+      <w:r>
+        <w:t>index.ejs</w:t>
+      </w:r>
+      <w:proofErr w:type="spellEnd"/>
+      <w:r>
+        <w:t xml:space="preserve">’ – primeira </w:t>
+      </w:r>
+      <w:proofErr w:type="spellStart"/>
+      <w:r>
+        <w:t>view</w:t>
+      </w:r>
+      <w:proofErr w:type="spellEnd"/>
+      <w:r>
+        <w:t xml:space="preserve"> do projeto</w:t>
+      </w:r>
+    </w:p>
+    <w:p>
+      <w:pPr>
+        <w:pStyle w:val="PargrafodaLista"/>
+      </w:pPr>
+    </w:p>
+    <w:p>
+      <w:pPr>
+        <w:pStyle w:val="PargrafodaLista"/>
+      </w:pPr>
+      <w:r>
+        <w:t>ABRIR O ARQUIVO INDEX.JS</w:t>
+      </w:r>
+    </w:p>
+    <w:p>
+      <w:pPr>
+        <w:pStyle w:val="PargrafodaLista"/>
+        <w:numPr>
+          <w:ilvl w:val="0"/>
+          <w:numId w:val="1"/>
+        </w:numPr>
+      </w:pPr>
+      <w:r>
+        <w:t>A</w:t>
+      </w:r>
+      <w:r>
+        <w:t xml:space="preserve">pós a configuração da </w:t>
+      </w:r>
+      <w:proofErr w:type="spellStart"/>
+      <w:r>
+        <w:t>view</w:t>
+      </w:r>
+      <w:proofErr w:type="spellEnd"/>
+      <w:r>
+        <w:t xml:space="preserve"> </w:t>
+      </w:r>
       <w:proofErr w:type="spellStart"/>
       <w:r>
         <w:t>engine</w:t>
       </w:r>
       <w:proofErr w:type="spellEnd"/>
       <w:r>
-        <w:t xml:space="preserve"> para renderizar </w:t>
-      </w:r>
-      <w:proofErr w:type="spellStart"/>
-      <w:r>
-        <w:t>html</w:t>
-      </w:r>
-      <w:proofErr w:type="spellEnd"/>
-    </w:p>
-    <w:p>
-      <w:pPr>
-        <w:pStyle w:val="PargrafodaLista"/>
-      </w:pPr>
-    </w:p>
-    <w:p>
-      <w:pPr>
-        <w:pStyle w:val="PargrafodaLista"/>
-      </w:pPr>
-      <w:r>
-        <w:t>NA PASTA DO PROJETO</w:t>
-      </w:r>
-    </w:p>
-    <w:p>
-      <w:pPr>
-        <w:pStyle w:val="PargrafodaLista"/>
-        <w:numPr>
-          <w:ilvl w:val="0"/>
-          <w:numId w:val="1"/>
-        </w:numPr>
-      </w:pPr>
-      <w:r>
-        <w:t>Criar o arquivo principal index.js</w:t>
-      </w:r>
-    </w:p>
-    <w:p>
-      <w:pPr>
-        <w:pStyle w:val="PargrafodaLista"/>
-      </w:pPr>
-    </w:p>
-    <w:p>
-      <w:pPr>
-        <w:pStyle w:val="PargrafodaLista"/>
-      </w:pPr>
-      <w:r>
-        <w:t>ABRIR O ARQUIVO index.js</w:t>
-      </w:r>
-    </w:p>
-    <w:p>
-      <w:pPr>
-        <w:pStyle w:val="PargrafodaLista"/>
-        <w:numPr>
-          <w:ilvl w:val="0"/>
-          <w:numId w:val="1"/>
-        </w:numPr>
-      </w:pPr>
-      <w:r>
-        <w:t xml:space="preserve">Importar o </w:t>
-      </w:r>
-      <w:proofErr w:type="spellStart"/>
-      <w:r>
-        <w:t>express</w:t>
-      </w:r>
-      <w:proofErr w:type="spellEnd"/>
-      <w:r>
-        <w:t xml:space="preserve"> para dentro do index.js – ‘</w:t>
-      </w:r>
-      <w:proofErr w:type="spellStart"/>
-      <w:r>
-        <w:t>const</w:t>
-      </w:r>
-      <w:proofErr w:type="spellEnd"/>
-      <w:r>
-        <w:t xml:space="preserve"> </w:t>
-      </w:r>
-      <w:proofErr w:type="spellStart"/>
-      <w:r>
-        <w:t>express</w:t>
-      </w:r>
-      <w:proofErr w:type="spellEnd"/>
-      <w:r>
-        <w:t xml:space="preserve"> = require(</w:t>
-      </w:r>
+        <w:t xml:space="preserve">, configurar também o </w:t>
+      </w:r>
+      <w:proofErr w:type="spellStart"/>
+      <w:r>
+        <w:t>express.static</w:t>
+      </w:r>
+      <w:proofErr w:type="spellEnd"/>
+      <w:r>
+        <w:t xml:space="preserve"> para configurar a pasta dos arquivos estáticos</w:t>
+      </w:r>
+      <w:r>
+        <w:t>(</w:t>
+      </w:r>
+      <w:proofErr w:type="spellStart"/>
+      <w:r>
+        <w:t>css</w:t>
+      </w:r>
+      <w:proofErr w:type="spellEnd"/>
+      <w:r>
+        <w:t xml:space="preserve">, </w:t>
+      </w:r>
+      <w:proofErr w:type="spellStart"/>
+      <w:r>
+        <w:t>img</w:t>
+      </w:r>
+      <w:proofErr w:type="spellEnd"/>
+      <w:r>
+        <w:t xml:space="preserve">, </w:t>
+      </w:r>
+      <w:proofErr w:type="spellStart"/>
+      <w:r>
+        <w:t>js</w:t>
+      </w:r>
+      <w:proofErr w:type="spellEnd"/>
+      <w:r>
+        <w:t>)</w:t>
+      </w:r>
+    </w:p>
+    <w:p>
+      <w:pPr>
+        <w:pStyle w:val="PargrafodaLista"/>
+        <w:numPr>
+          <w:ilvl w:val="0"/>
+          <w:numId w:val="1"/>
+        </w:numPr>
+      </w:pPr>
       <w:r>
         <w:t>‘</w:t>
       </w:r>
       <w:proofErr w:type="spellStart"/>
       <w:r>
-        <w:t>express</w:t>
-      </w:r>
-      <w:proofErr w:type="spellEnd"/>
-      <w:r>
-        <w:t>’);’</w:t>
-      </w:r>
-    </w:p>
-    <w:p>
-      <w:pPr>
-        <w:pStyle w:val="PargrafodaLista"/>
-        <w:numPr>
-          <w:ilvl w:val="0"/>
-          <w:numId w:val="1"/>
-        </w:numPr>
-      </w:pPr>
-      <w:r>
-        <w:t xml:space="preserve">Criar uma instância do </w:t>
-      </w:r>
-      <w:proofErr w:type="spellStart"/>
-      <w:r>
-        <w:t>express</w:t>
-      </w:r>
-      <w:proofErr w:type="spellEnd"/>
-      <w:r>
-        <w:t xml:space="preserve"> – ‘</w:t>
-      </w:r>
-      <w:proofErr w:type="spellStart"/>
-      <w:r>
-        <w:t>const</w:t>
-      </w:r>
-      <w:proofErr w:type="spellEnd"/>
-      <w:r>
-        <w:t xml:space="preserve"> </w:t>
-      </w:r>
-      <w:proofErr w:type="spellStart"/>
-      <w:r>
-        <w:t>exp</w:t>
-      </w:r>
-      <w:proofErr w:type="spellEnd"/>
-      <w:r>
-        <w:t xml:space="preserve"> = </w:t>
-      </w:r>
-      <w:proofErr w:type="spellStart"/>
-      <w:proofErr w:type="gramStart"/>
-      <w:r>
-        <w:t>express</w:t>
+        <w:t>app.use</w:t>
       </w:r>
       <w:proofErr w:type="spellEnd"/>
       <w:r>
         <w:t>(</w:t>
       </w:r>
-      <w:proofErr w:type="gramEnd"/>
-      <w:r>
-        <w:t>);</w:t>
-      </w:r>
-    </w:p>
-    <w:p>
-      <w:pPr>
-        <w:pStyle w:val="PargrafodaLista"/>
-        <w:numPr>
-          <w:ilvl w:val="0"/>
-          <w:numId w:val="1"/>
-        </w:numPr>
-      </w:pPr>
-      <w:r>
-        <w:t>Criar a rota principal – ‘</w:t>
-      </w:r>
-      <w:proofErr w:type="spellStart"/>
-      <w:proofErr w:type="gramStart"/>
-      <w:r>
-        <w:t>app.get</w:t>
-      </w:r>
-      <w:proofErr w:type="spellEnd"/>
-      <w:r>
-        <w:t>(</w:t>
-      </w:r>
-      <w:proofErr w:type="gramEnd"/>
-      <w:r>
-        <w:t>‘/’,(</w:t>
-      </w:r>
-      <w:proofErr w:type="spellStart"/>
-      <w:r>
-        <w:t>req</w:t>
-      </w:r>
-      <w:proofErr w:type="spellEnd"/>
-      <w:r>
-        <w:t>, res)=&gt;{</w:t>
-      </w:r>
-      <w:proofErr w:type="spellStart"/>
-      <w:r>
-        <w:t>res.sender</w:t>
-      </w:r>
-      <w:proofErr w:type="spellEnd"/>
-      <w:r>
-        <w:t>(“</w:t>
-      </w:r>
-      <w:proofErr w:type="spellStart"/>
-      <w:r>
-        <w:t>Bem vindo</w:t>
-      </w:r>
-      <w:proofErr w:type="spellEnd"/>
-      <w:r>
-        <w:t xml:space="preserve"> ao meu site ’)};</w:t>
-      </w:r>
-    </w:p>
-    <w:p>
-      <w:pPr>
-        <w:pStyle w:val="PargrafodaLista"/>
-        <w:numPr>
-          <w:ilvl w:val="0"/>
-          <w:numId w:val="1"/>
-        </w:numPr>
-      </w:pPr>
-      <w:r>
-        <w:t>Iniciando a aplicação – ‘</w:t>
-      </w:r>
-      <w:proofErr w:type="spellStart"/>
-      <w:proofErr w:type="gramStart"/>
-      <w:r>
-        <w:t>app.listen</w:t>
-      </w:r>
-      <w:proofErr w:type="spellEnd"/>
-      <w:proofErr w:type="gramEnd"/>
-      <w:r>
-        <w:t>(8080,()=&gt;{ console.log(“O servidor está rodando)});</w:t>
-      </w:r>
-    </w:p>
-    <w:p>
-      <w:pPr>
-        <w:pStyle w:val="PargrafodaLista"/>
-        <w:numPr>
-          <w:ilvl w:val="0"/>
-          <w:numId w:val="1"/>
-        </w:numPr>
-      </w:pPr>
-      <w:r>
-        <w:t>Testar a aplicação com – ‘</w:t>
-      </w:r>
-      <w:proofErr w:type="spellStart"/>
-      <w:r>
-        <w:t>nodemon</w:t>
-      </w:r>
-      <w:proofErr w:type="spellEnd"/>
-      <w:r>
-        <w:t xml:space="preserve"> index.js’;</w:t>
-      </w:r>
-    </w:p>
-    <w:p>
-      <w:pPr>
-        <w:pStyle w:val="PargrafodaLista"/>
-        <w:numPr>
-          <w:ilvl w:val="0"/>
-          <w:numId w:val="1"/>
-        </w:numPr>
-      </w:pPr>
-      <w:proofErr w:type="spellStart"/>
-      <w:r>
-        <w:t>A</w:t>
-      </w:r>
-      <w:r>
-        <w:t>após</w:t>
-      </w:r>
-      <w:proofErr w:type="spellEnd"/>
-      <w:r>
-        <w:t xml:space="preserve"> a </w:t>
-      </w:r>
-      <w:proofErr w:type="spellStart"/>
-      <w:r>
-        <w:t>crianção</w:t>
-      </w:r>
-      <w:proofErr w:type="spellEnd"/>
-      <w:r>
-        <w:t xml:space="preserve"> da instância do </w:t>
-      </w:r>
-      <w:proofErr w:type="spellStart"/>
-      <w:r>
-        <w:t>express</w:t>
-      </w:r>
-      <w:proofErr w:type="spellEnd"/>
-      <w:r>
-        <w:t xml:space="preserve">, configurar a </w:t>
-      </w:r>
-      <w:proofErr w:type="spellStart"/>
-      <w:r>
-        <w:t>engine</w:t>
-      </w:r>
-      <w:proofErr w:type="spellEnd"/>
-      <w:r>
-        <w:t xml:space="preserve"> </w:t>
-      </w:r>
-      <w:proofErr w:type="spellStart"/>
-      <w:proofErr w:type="gramStart"/>
-      <w:r>
-        <w:t>ejs</w:t>
-      </w:r>
-      <w:proofErr w:type="spellEnd"/>
-      <w:r>
-        <w:t xml:space="preserve">  -</w:t>
-      </w:r>
-      <w:proofErr w:type="gramEnd"/>
-      <w:r>
-        <w:t xml:space="preserve"> ‘</w:t>
-      </w:r>
-      <w:proofErr w:type="spellStart"/>
-      <w:r>
-        <w:t>app.set</w:t>
-      </w:r>
-      <w:proofErr w:type="spellEnd"/>
-      <w:r>
-        <w:t>(‘</w:t>
-      </w:r>
-      <w:proofErr w:type="spellStart"/>
-      <w:r>
-        <w:t>view</w:t>
-      </w:r>
-      <w:proofErr w:type="spellEnd"/>
-      <w:r>
-        <w:t xml:space="preserve"> </w:t>
-      </w:r>
-      <w:proofErr w:type="spellStart"/>
-      <w:r>
-        <w:t>engine</w:t>
-      </w:r>
-      <w:proofErr w:type="spellEnd"/>
-      <w:r>
-        <w:t>’, ‘</w:t>
-      </w:r>
-      <w:proofErr w:type="spellStart"/>
-      <w:r>
-        <w:t>ejs</w:t>
-      </w:r>
-      <w:proofErr w:type="spellEnd"/>
-      <w:r>
-        <w:t>’);’</w:t>
-      </w:r>
-    </w:p>
-    <w:p>
-      <w:pPr>
-        <w:pStyle w:val="PargrafodaLista"/>
-      </w:pPr>
-    </w:p>
-    <w:p>
-      <w:pPr>
-        <w:pStyle w:val="PargrafodaLista"/>
-      </w:pPr>
-      <w:r>
-        <w:t>NA PASTA DO PROJETO</w:t>
-      </w:r>
-    </w:p>
-    <w:p>
-      <w:pPr>
-        <w:pStyle w:val="PargrafodaLista"/>
-        <w:numPr>
-          <w:ilvl w:val="0"/>
-          <w:numId w:val="1"/>
-        </w:numPr>
-      </w:pPr>
-      <w:r>
-        <w:t xml:space="preserve">Criar a pasta </w:t>
-      </w:r>
-      <w:proofErr w:type="spellStart"/>
-      <w:r>
-        <w:t>Views</w:t>
-      </w:r>
-      <w:proofErr w:type="spellEnd"/>
-      <w:r>
-        <w:t xml:space="preserve"> </w:t>
-      </w:r>
-    </w:p>
-    <w:p>
-      <w:pPr>
-        <w:pStyle w:val="PargrafodaLista"/>
-      </w:pPr>
-    </w:p>
-    <w:p>
-      <w:pPr>
-        <w:pStyle w:val="PargrafodaLista"/>
-      </w:pPr>
-      <w:r>
-        <w:t>NA PASTA VIEWS</w:t>
-      </w:r>
-    </w:p>
-    <w:p>
-      <w:pPr>
-        <w:pStyle w:val="PargrafodaLista"/>
-        <w:numPr>
-          <w:ilvl w:val="0"/>
-          <w:numId w:val="1"/>
-        </w:numPr>
-      </w:pPr>
-      <w:r>
-        <w:t>Criar o arquivo ‘</w:t>
-      </w:r>
-      <w:proofErr w:type="spellStart"/>
-      <w:r>
-        <w:t>index.ejs</w:t>
-      </w:r>
-      <w:proofErr w:type="spellEnd"/>
-      <w:r>
-        <w:t xml:space="preserve">’ – primeira </w:t>
-      </w:r>
-      <w:proofErr w:type="spellStart"/>
-      <w:r>
-        <w:t>view</w:t>
-      </w:r>
-      <w:proofErr w:type="spellEnd"/>
-      <w:r>
-        <w:t xml:space="preserve"> do projeto</w:t>
-      </w:r>
-    </w:p>
-    <w:p>
-      <w:pPr>
-        <w:pStyle w:val="PargrafodaLista"/>
-      </w:pPr>
-    </w:p>
-    <w:p>
-      <w:pPr>
-        <w:pStyle w:val="PargrafodaLista"/>
-      </w:pPr>
-      <w:r>
-        <w:t>ABRIR O ARQUIVO INDEX.JS</w:t>
-      </w:r>
-    </w:p>
-    <w:p>
-      <w:pPr>
-        <w:pStyle w:val="PargrafodaLista"/>
-        <w:numPr>
-          <w:ilvl w:val="0"/>
-          <w:numId w:val="1"/>
-        </w:numPr>
-      </w:pPr>
-      <w:r>
-        <w:t>A</w:t>
-      </w:r>
-      <w:r>
-        <w:t xml:space="preserve">pós a configuração da </w:t>
-      </w:r>
-      <w:proofErr w:type="spellStart"/>
-      <w:r>
-        <w:t>view</w:t>
-      </w:r>
-      <w:proofErr w:type="spellEnd"/>
-      <w:r>
-        <w:t xml:space="preserve"> </w:t>
-      </w:r>
-      <w:proofErr w:type="spellStart"/>
-      <w:r>
-        <w:t>engine</w:t>
-      </w:r>
-      <w:proofErr w:type="spellEnd"/>
-      <w:r>
-        <w:t xml:space="preserve">, configurar também o </w:t>
-      </w:r>
-      <w:proofErr w:type="spellStart"/>
-      <w:proofErr w:type="gramStart"/>
+      <w:proofErr w:type="spellStart"/>
       <w:r>
         <w:t>express.static</w:t>
       </w:r>
       <w:proofErr w:type="spellEnd"/>
-      <w:proofErr w:type="gramEnd"/>
-      <w:r>
-        <w:t xml:space="preserve"> para configurar a pasta dos arquivos estáticos</w:t>
-      </w:r>
-      <w:r>
-        <w:t>(</w:t>
-      </w:r>
-      <w:proofErr w:type="spellStart"/>
-      <w:r>
-        <w:t>css</w:t>
-      </w:r>
-      <w:proofErr w:type="spellEnd"/>
-      <w:r>
-        <w:t xml:space="preserve">, </w:t>
-      </w:r>
-      <w:proofErr w:type="spellStart"/>
-      <w:r>
-        <w:t>img</w:t>
-      </w:r>
-      <w:proofErr w:type="spellEnd"/>
-      <w:r>
-        <w:t xml:space="preserve">, </w:t>
-      </w:r>
-      <w:proofErr w:type="spellStart"/>
-      <w:r>
-        <w:t>js</w:t>
-      </w:r>
-      <w:proofErr w:type="spellEnd"/>
-      <w:r>
-        <w:t>)</w:t>
-      </w:r>
-    </w:p>
-    <w:p>
-      <w:pPr>
-        <w:pStyle w:val="PargrafodaLista"/>
-        <w:numPr>
-          <w:ilvl w:val="0"/>
-          <w:numId w:val="1"/>
-        </w:numPr>
-      </w:pPr>
-      <w:r>
-        <w:t>‘</w:t>
-      </w:r>
-      <w:proofErr w:type="spellStart"/>
-      <w:r>
-        <w:t>app.use</w:t>
-      </w:r>
-      <w:proofErr w:type="spellEnd"/>
-      <w:r>
-        <w:t>(</w:t>
-      </w:r>
-      <w:proofErr w:type="spellStart"/>
-      <w:proofErr w:type="gramStart"/>
-      <w:r>
-        <w:t>express.static</w:t>
-      </w:r>
-      <w:proofErr w:type="spellEnd"/>
-      <w:proofErr w:type="gramEnd"/>
       <w:r>
         <w:t>(‘</w:t>
       </w:r>
@@ -1097,17 +1055,12 @@
         <w:t xml:space="preserve"> connection = new </w:t>
       </w:r>
       <w:proofErr w:type="spellStart"/>
-      <w:proofErr w:type="gramStart"/>
       <w:r>
         <w:t>Sequelize</w:t>
       </w:r>
       <w:proofErr w:type="spellEnd"/>
       <w:r>
-        <w:t>(</w:t>
-      </w:r>
-      <w:proofErr w:type="gramEnd"/>
-      <w:r>
-        <w:t>‘guiapress’,’root’,’123456’,{ host: ‘</w:t>
+        <w:t>(‘guiapress’,’root’,’123456’,{ host: ‘</w:t>
       </w:r>
       <w:proofErr w:type="spellStart"/>
       <w:r>
@@ -1205,27 +1158,33 @@
         <w:rPr>
           <w:u w:val="single"/>
         </w:rPr>
-        <w:t xml:space="preserve"> connection = require(</w:t>
-      </w:r>
-      <w:proofErr w:type="gramStart"/>
+        <w:t xml:space="preserve"> connection = require(‘</w:t>
+      </w:r>
       <w:r>
         <w:rPr>
           <w:u w:val="single"/>
         </w:rPr>
-        <w:t>‘</w:t>
-      </w:r>
+        <w:t>./</w:t>
+      </w:r>
+      <w:proofErr w:type="spellStart"/>
       <w:r>
         <w:rPr>
           <w:u w:val="single"/>
         </w:rPr>
-        <w:t>./</w:t>
-      </w:r>
-      <w:proofErr w:type="spellStart"/>
-      <w:proofErr w:type="gramEnd"/>
+        <w:t>database</w:t>
+      </w:r>
+      <w:proofErr w:type="spellEnd"/>
       <w:r>
         <w:rPr>
           <w:u w:val="single"/>
         </w:rPr>
+        <w:t>/</w:t>
+      </w:r>
+      <w:proofErr w:type="spellStart"/>
+      <w:r>
+        <w:rPr>
+          <w:u w:val="single"/>
+        </w:rPr>
         <w:t>database</w:t>
       </w:r>
       <w:proofErr w:type="spellEnd"/>
@@ -1233,47 +1192,31 @@
         <w:rPr>
           <w:u w:val="single"/>
         </w:rPr>
-        <w:t>/</w:t>
-      </w:r>
-      <w:proofErr w:type="spellStart"/>
+        <w:t>’);</w:t>
+      </w:r>
+    </w:p>
+    <w:p>
+      <w:pPr>
+        <w:pStyle w:val="PargrafodaLista"/>
+        <w:numPr>
+          <w:ilvl w:val="0"/>
+          <w:numId w:val="1"/>
+        </w:numPr>
+      </w:pPr>
       <w:r>
         <w:rPr>
           <w:u w:val="single"/>
         </w:rPr>
-        <w:t>database</w:t>
-      </w:r>
-      <w:proofErr w:type="spellEnd"/>
+        <w:t>Realizar a autenticação com o banco de dados – ‘</w:t>
+      </w:r>
+      <w:proofErr w:type="spellStart"/>
       <w:r>
         <w:rPr>
           <w:u w:val="single"/>
         </w:rPr>
-        <w:t>’);</w:t>
-      </w:r>
-    </w:p>
-    <w:p>
-      <w:pPr>
-        <w:pStyle w:val="PargrafodaLista"/>
-        <w:numPr>
-          <w:ilvl w:val="0"/>
-          <w:numId w:val="1"/>
-        </w:numPr>
-      </w:pPr>
-      <w:r>
-        <w:rPr>
-          <w:u w:val="single"/>
-        </w:rPr>
-        <w:t>Realizar a autenticação com o banco de dados – ‘</w:t>
-      </w:r>
-      <w:proofErr w:type="spellStart"/>
-      <w:proofErr w:type="gramStart"/>
-      <w:r>
-        <w:rPr>
-          <w:u w:val="single"/>
-        </w:rPr>
         <w:t>connection.authenticate</w:t>
       </w:r>
       <w:proofErr w:type="spellEnd"/>
-      <w:proofErr w:type="gramEnd"/>
       <w:r>
         <w:rPr>
           <w:u w:val="single"/>
@@ -2560,7 +2503,7 @@
           </mc:Choice>
           <mc:Fallback>
             <w:pict>
-              <v:shapetype w14:anchorId="6F210EBD" id="_x0000_t75" coordsize="21600,21600" o:spt="75" o:preferrelative="t" path="m@4@5l@4@11@9@11@9@5xe" filled="f" stroked="f">
+              <v:shapetype w14:anchorId="03DDC83B" id="_x0000_t75" coordsize="21600,21600" o:spt="75" o:preferrelative="t" path="m@4@5l@4@11@9@11@9@5xe" filled="f" stroked="f">
                 <v:stroke joinstyle="miter"/>
                 <v:formulas>
                   <v:f eqn="if lineDrawn pixelLineWidth 0"/>
@@ -2628,7 +2571,7 @@
           </mc:Choice>
           <mc:Fallback>
             <w:pict>
-              <v:shape w14:anchorId="159678F1" id="Tinta 1" o:spid="_x0000_s1026" type="#_x0000_t75" style="position:absolute;margin-left:192.9pt;margin-top:-18.6pt;width:1.8pt;height:1.7pt;z-index:251659264;visibility:visible;mso-wrap-style:square;mso-wrap-distance-left:9pt;mso-wrap-distance-top:0;mso-wrap-distance-right:9pt;mso-wrap-distance-bottom:0;mso-position-horizontal:absolute;mso-position-horizontal-relative:text;mso-position-vertical:absolute;mso-position-vertical-relative:text" o:gfxdata="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">
+              <v:shape w14:anchorId="466357D9" id="Tinta 1" o:spid="_x0000_s1026" type="#_x0000_t75" style="position:absolute;margin-left:192.9pt;margin-top:-18.6pt;width:1.8pt;height:1.7pt;z-index:251659264;visibility:visible;mso-wrap-style:square;mso-wrap-distance-left:9pt;mso-wrap-distance-top:0;mso-wrap-distance-right:9pt;mso-wrap-distance-bottom:0;mso-position-horizontal:absolute;mso-position-horizontal-relative:text;mso-position-vertical:absolute;mso-position-vertical-relative:text" o:gfxdata="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">
                 <v:imagedata r:id="rId6" o:title=""/>
               </v:shape>
             </w:pict>
@@ -3550,29 +3493,7 @@
           <w:szCs w:val="21"/>
           <w:lang w:eastAsia="pt-BR"/>
         </w:rPr>
-        <w:t xml:space="preserve">OBS: O conteúdo da página deve estar </w:t>
-      </w:r>
-      <w:proofErr w:type="gramStart"/>
-      <w:r>
-        <w:rPr>
-          <w:rFonts w:ascii="Consolas" w:eastAsia="Times New Roman" w:hAnsi="Consolas" w:cs="Times New Roman"/>
-          <w:color w:val="000000"/>
-          <w:sz w:val="21"/>
-          <w:szCs w:val="21"/>
-          <w:lang w:eastAsia="pt-BR"/>
-        </w:rPr>
-        <w:t>localizada</w:t>
-      </w:r>
-      <w:proofErr w:type="gramEnd"/>
-      <w:r>
-        <w:rPr>
-          <w:rFonts w:ascii="Consolas" w:eastAsia="Times New Roman" w:hAnsi="Consolas" w:cs="Times New Roman"/>
-          <w:color w:val="000000"/>
-          <w:sz w:val="21"/>
-          <w:szCs w:val="21"/>
-          <w:lang w:eastAsia="pt-BR"/>
-        </w:rPr>
-        <w:t xml:space="preserve"> entre o header e o </w:t>
+        <w:t xml:space="preserve">OBS: O conteúdo da página deve estar localizada entre o header e o </w:t>
       </w:r>
       <w:proofErr w:type="spellStart"/>
       <w:r>
@@ -3713,14 +3634,308 @@
       </w:r>
       <w:proofErr w:type="spellEnd"/>
       <w:r>
+        <w:t xml:space="preserve"> –  ‘</w:t>
+      </w:r>
+      <w:proofErr w:type="spellStart"/>
+      <w:r>
+        <w:t>const</w:t>
+      </w:r>
+      <w:proofErr w:type="spellEnd"/>
+      <w:r>
         <w:t xml:space="preserve"> </w:t>
       </w:r>
-      <w:proofErr w:type="gramStart"/>
-      <w:r>
-        <w:t>–  ‘</w:t>
-      </w:r>
-      <w:proofErr w:type="spellStart"/>
-      <w:proofErr w:type="gramEnd"/>
+      <w:proofErr w:type="spellStart"/>
+      <w:r>
+        <w:t>express</w:t>
+      </w:r>
+      <w:proofErr w:type="spellEnd"/>
+      <w:r>
+        <w:t xml:space="preserve"> = require(‘</w:t>
+      </w:r>
+      <w:proofErr w:type="spellStart"/>
+      <w:r>
+        <w:t>express</w:t>
+      </w:r>
+      <w:proofErr w:type="spellEnd"/>
+      <w:r>
+        <w:t>’);’</w:t>
+      </w:r>
+    </w:p>
+    <w:p>
+      <w:pPr>
+        <w:pStyle w:val="PargrafodaLista"/>
+        <w:numPr>
+          <w:ilvl w:val="0"/>
+          <w:numId w:val="1"/>
+        </w:numPr>
+      </w:pPr>
+      <w:r>
+        <w:t xml:space="preserve">Carregar o </w:t>
+      </w:r>
+      <w:proofErr w:type="spellStart"/>
+      <w:r>
+        <w:t>router</w:t>
+      </w:r>
+      <w:proofErr w:type="spellEnd"/>
+      <w:r>
+        <w:t xml:space="preserve"> que será um objeto para carregar as rotas</w:t>
+      </w:r>
+    </w:p>
+    <w:p>
+      <w:pPr>
+        <w:pStyle w:val="PargrafodaLista"/>
+        <w:numPr>
+          <w:ilvl w:val="0"/>
+          <w:numId w:val="1"/>
+        </w:numPr>
+      </w:pPr>
+      <w:proofErr w:type="spellStart"/>
+      <w:r>
+        <w:t>Const</w:t>
+      </w:r>
+      <w:proofErr w:type="spellEnd"/>
+      <w:r>
+        <w:t xml:space="preserve"> </w:t>
+      </w:r>
+      <w:proofErr w:type="spellStart"/>
+      <w:r>
+        <w:t>router</w:t>
+      </w:r>
+      <w:proofErr w:type="spellEnd"/>
+      <w:r>
+        <w:t xml:space="preserve"> = </w:t>
+      </w:r>
+      <w:proofErr w:type="spellStart"/>
+      <w:r>
+        <w:t>express.Router</w:t>
+      </w:r>
+      <w:proofErr w:type="spellEnd"/>
+      <w:r>
+        <w:t>();</w:t>
+      </w:r>
+    </w:p>
+    <w:p>
+      <w:pPr>
+        <w:pStyle w:val="PargrafodaLista"/>
+        <w:numPr>
+          <w:ilvl w:val="0"/>
+          <w:numId w:val="1"/>
+        </w:numPr>
+      </w:pPr>
+      <w:r>
+        <w:t xml:space="preserve">Criar a rota </w:t>
+      </w:r>
+      <w:proofErr w:type="spellStart"/>
+      <w:r>
+        <w:t>categories</w:t>
+      </w:r>
+      <w:proofErr w:type="spellEnd"/>
+      <w:r>
+        <w:t xml:space="preserve"> </w:t>
+      </w:r>
+    </w:p>
+    <w:p>
+      <w:pPr>
+        <w:pStyle w:val="PargrafodaLista"/>
+        <w:numPr>
+          <w:ilvl w:val="0"/>
+          <w:numId w:val="1"/>
+        </w:numPr>
+      </w:pPr>
+      <w:r>
+        <w:t xml:space="preserve">Digite  </w:t>
+      </w:r>
+      <w:proofErr w:type="spellStart"/>
+      <w:r>
+        <w:t>router.get</w:t>
+      </w:r>
+      <w:proofErr w:type="spellEnd"/>
+      <w:r>
+        <w:t>(‘</w:t>
+      </w:r>
+      <w:proofErr w:type="spellStart"/>
+      <w:r>
+        <w:t>categories</w:t>
+      </w:r>
+      <w:proofErr w:type="spellEnd"/>
+      <w:r>
+        <w:t>’,</w:t>
+      </w:r>
+      <w:r>
+        <w:t>(</w:t>
+      </w:r>
+      <w:proofErr w:type="spellStart"/>
+      <w:r>
+        <w:t>req,res</w:t>
+      </w:r>
+      <w:proofErr w:type="spellEnd"/>
+      <w:r>
+        <w:t xml:space="preserve">)=&gt;{ </w:t>
+      </w:r>
+      <w:proofErr w:type="spellStart"/>
+      <w:r>
+        <w:t>res.send</w:t>
+      </w:r>
+      <w:proofErr w:type="spellEnd"/>
+      <w:r>
+        <w:t>(‘Rota de categorias’</w:t>
+      </w:r>
+      <w:r>
+        <w:t>)</w:t>
+      </w:r>
+      <w:r>
+        <w:t>});</w:t>
+      </w:r>
+    </w:p>
+    <w:p>
+      <w:pPr>
+        <w:pStyle w:val="PargrafodaLista"/>
+        <w:numPr>
+          <w:ilvl w:val="0"/>
+          <w:numId w:val="1"/>
+        </w:numPr>
+      </w:pPr>
+      <w:r>
+        <w:t>Criar a rota para criar nova categoria</w:t>
+      </w:r>
+    </w:p>
+    <w:p>
+      <w:pPr>
+        <w:pStyle w:val="PargrafodaLista"/>
+        <w:numPr>
+          <w:ilvl w:val="0"/>
+          <w:numId w:val="1"/>
+        </w:numPr>
+      </w:pPr>
+      <w:r>
+        <w:t xml:space="preserve">Digite </w:t>
+      </w:r>
+      <w:proofErr w:type="spellStart"/>
+      <w:r>
+        <w:t>router.get</w:t>
+      </w:r>
+      <w:proofErr w:type="spellEnd"/>
+      <w:r>
+        <w:t>(‘/admin/</w:t>
+      </w:r>
+      <w:proofErr w:type="spellStart"/>
+      <w:r>
+        <w:t>categories</w:t>
+      </w:r>
+      <w:proofErr w:type="spellEnd"/>
+      <w:r>
+        <w:t>/new’,(</w:t>
+      </w:r>
+      <w:proofErr w:type="spellStart"/>
+      <w:r>
+        <w:t>req,res</w:t>
+      </w:r>
+      <w:proofErr w:type="spellEnd"/>
+      <w:r>
+        <w:t>)=&gt;{</w:t>
+      </w:r>
+      <w:proofErr w:type="spellStart"/>
+      <w:r>
+        <w:t>res.send</w:t>
+      </w:r>
+      <w:proofErr w:type="spellEnd"/>
+      <w:r>
+        <w:t>(‘Rota para criar categorias)});</w:t>
+      </w:r>
+    </w:p>
+    <w:p>
+      <w:pPr>
+        <w:pStyle w:val="PargrafodaLista"/>
+        <w:numPr>
+          <w:ilvl w:val="0"/>
+          <w:numId w:val="1"/>
+        </w:numPr>
+      </w:pPr>
+      <w:r>
+        <w:t xml:space="preserve">Exportar o arquivo do </w:t>
+      </w:r>
+      <w:proofErr w:type="spellStart"/>
+      <w:r>
+        <w:t>router</w:t>
+      </w:r>
+      <w:proofErr w:type="spellEnd"/>
+      <w:r>
+        <w:t xml:space="preserve"> para que ele possa ser utilizado no arquivo principal</w:t>
+      </w:r>
+    </w:p>
+    <w:p>
+      <w:pPr>
+        <w:pStyle w:val="PargrafodaLista"/>
+        <w:numPr>
+          <w:ilvl w:val="0"/>
+          <w:numId w:val="1"/>
+        </w:numPr>
+      </w:pPr>
+      <w:r>
+        <w:t xml:space="preserve">Digite </w:t>
+      </w:r>
+      <w:proofErr w:type="spellStart"/>
+      <w:r>
+        <w:t>module.exports</w:t>
+      </w:r>
+      <w:proofErr w:type="spellEnd"/>
+      <w:r>
+        <w:t xml:space="preserve"> = </w:t>
+      </w:r>
+      <w:proofErr w:type="spellStart"/>
+      <w:r>
+        <w:t>router</w:t>
+      </w:r>
+      <w:proofErr w:type="spellEnd"/>
+      <w:r>
+        <w:t>;</w:t>
+      </w:r>
+    </w:p>
+    <w:p>
+      <w:pPr>
+        <w:pStyle w:val="PargrafodaLista"/>
+      </w:pPr>
+    </w:p>
+    <w:p>
+      <w:pPr>
+        <w:pStyle w:val="PargrafodaLista"/>
+      </w:pPr>
+      <w:r>
+        <w:t>NO ARQUIVO index.js</w:t>
+      </w:r>
+    </w:p>
+    <w:p>
+      <w:pPr>
+        <w:pStyle w:val="PargrafodaLista"/>
+        <w:numPr>
+          <w:ilvl w:val="0"/>
+          <w:numId w:val="1"/>
+        </w:numPr>
+      </w:pPr>
+      <w:r>
+        <w:t xml:space="preserve">Importar o </w:t>
+      </w:r>
+      <w:proofErr w:type="spellStart"/>
+      <w:r>
+        <w:t>router</w:t>
+      </w:r>
+      <w:proofErr w:type="spellEnd"/>
+      <w:r>
+        <w:t xml:space="preserve"> </w:t>
+      </w:r>
+    </w:p>
+    <w:p>
+      <w:pPr>
+        <w:pStyle w:val="PargrafodaLista"/>
+        <w:numPr>
+          <w:ilvl w:val="0"/>
+          <w:numId w:val="1"/>
+        </w:numPr>
+      </w:pPr>
+      <w:r>
+        <w:t>Digite ‘</w:t>
+      </w:r>
+      <w:proofErr w:type="spellStart"/>
       <w:r>
         <w:t>const</w:t>
       </w:r>
@@ -3730,7 +3945,273 @@
       </w:r>
       <w:proofErr w:type="spellStart"/>
       <w:r>
-        <w:t>express</w:t>
+        <w:t>categoriesController</w:t>
+      </w:r>
+      <w:proofErr w:type="spellEnd"/>
+      <w:r>
+        <w:t xml:space="preserve"> = require(‘./</w:t>
+      </w:r>
+      <w:proofErr w:type="spellStart"/>
+      <w:r>
+        <w:t>categoriesController</w:t>
+      </w:r>
+      <w:proofErr w:type="spellEnd"/>
+      <w:r>
+        <w:t>/</w:t>
+      </w:r>
+      <w:proofErr w:type="spellStart"/>
+      <w:r>
+        <w:t>CategoriesControlle</w:t>
+      </w:r>
+      <w:proofErr w:type="spellEnd"/>
+      <w:r>
+        <w:t>’);</w:t>
+      </w:r>
+    </w:p>
+    <w:p>
+      <w:pPr>
+        <w:pStyle w:val="PargrafodaLista"/>
+        <w:numPr>
+          <w:ilvl w:val="0"/>
+          <w:numId w:val="1"/>
+        </w:numPr>
+      </w:pPr>
+      <w:r>
+        <w:t xml:space="preserve">Digite </w:t>
+      </w:r>
+      <w:r>
+        <w:t xml:space="preserve"> ‘</w:t>
+      </w:r>
+      <w:proofErr w:type="spellStart"/>
+      <w:r>
+        <w:t>app.use</w:t>
+      </w:r>
+      <w:proofErr w:type="spellEnd"/>
+      <w:r>
+        <w:t>(‘/’,</w:t>
+      </w:r>
+      <w:proofErr w:type="spellStart"/>
+      <w:r>
+        <w:t>categoriesController</w:t>
+      </w:r>
+      <w:proofErr w:type="spellEnd"/>
+      <w:r>
+        <w:t xml:space="preserve">);’ para o aplicativo poder utilizar o conteúdo do </w:t>
+      </w:r>
+      <w:proofErr w:type="spellStart"/>
+      <w:r>
+        <w:t>controller</w:t>
+      </w:r>
+      <w:proofErr w:type="spellEnd"/>
+      <w:r>
+        <w:t xml:space="preserve"> </w:t>
+      </w:r>
+      <w:proofErr w:type="spellStart"/>
+      <w:r>
+        <w:t>CategoriesController</w:t>
+      </w:r>
+      <w:proofErr w:type="spellEnd"/>
+      <w:r>
+        <w:t>;</w:t>
+      </w:r>
+      <w:r>
+        <w:t xml:space="preserve"> e a  rota funcionar.</w:t>
+      </w:r>
+    </w:p>
+    <w:p>
+      <w:pPr>
+        <w:pStyle w:val="PargrafodaLista"/>
+        <w:numPr>
+          <w:ilvl w:val="0"/>
+          <w:numId w:val="1"/>
+        </w:numPr>
+      </w:pPr>
+      <w:r>
+        <w:t>O ‘/’ anterior serve somente como prefixo ou seja para se acessar a rota de categorias é necessário antes colocar o prefixo. Poderia ser outro qualquer.</w:t>
+      </w:r>
+    </w:p>
+    <w:p>
+      <w:pPr>
+        <w:pStyle w:val="PargrafodaLista"/>
+      </w:pPr>
+    </w:p>
+    <w:p>
+      <w:pPr>
+        <w:pStyle w:val="PargrafodaLista"/>
+      </w:pPr>
+      <w:r>
+        <w:t xml:space="preserve">NA PASTA </w:t>
+      </w:r>
+      <w:proofErr w:type="spellStart"/>
+      <w:r>
+        <w:t>articles</w:t>
+      </w:r>
+      <w:proofErr w:type="spellEnd"/>
+    </w:p>
+    <w:p>
+      <w:pPr>
+        <w:pStyle w:val="PargrafodaLista"/>
+        <w:numPr>
+          <w:ilvl w:val="0"/>
+          <w:numId w:val="1"/>
+        </w:numPr>
+      </w:pPr>
+      <w:r>
+        <w:t xml:space="preserve">Criar outro arquivo com o nome </w:t>
+      </w:r>
+      <w:proofErr w:type="spellStart"/>
+      <w:r>
+        <w:t>ArticleController</w:t>
+      </w:r>
+      <w:proofErr w:type="spellEnd"/>
+      <w:r>
+        <w:t xml:space="preserve"> que conterá as rotas dos </w:t>
+      </w:r>
+      <w:proofErr w:type="spellStart"/>
+      <w:r>
+        <w:t>articles</w:t>
+      </w:r>
+      <w:proofErr w:type="spellEnd"/>
+    </w:p>
+    <w:p>
+      <w:pPr>
+        <w:pStyle w:val="PargrafodaLista"/>
+      </w:pPr>
+    </w:p>
+    <w:p>
+      <w:pPr>
+        <w:pStyle w:val="PargrafodaLista"/>
+      </w:pPr>
+      <w:r>
+        <w:t xml:space="preserve">NO ARQUIVO </w:t>
+      </w:r>
+      <w:proofErr w:type="spellStart"/>
+      <w:r>
+        <w:t>ArticleController</w:t>
+      </w:r>
+      <w:proofErr w:type="spellEnd"/>
+    </w:p>
+    <w:p>
+      <w:pPr>
+        <w:pStyle w:val="PargrafodaLista"/>
+        <w:numPr>
+          <w:ilvl w:val="0"/>
+          <w:numId w:val="1"/>
+        </w:numPr>
+      </w:pPr>
+      <w:r>
+        <w:t xml:space="preserve">Copiar todo conteúdo do </w:t>
+      </w:r>
+      <w:proofErr w:type="spellStart"/>
+      <w:r>
+        <w:t>controller</w:t>
+      </w:r>
+      <w:proofErr w:type="spellEnd"/>
+      <w:r>
+        <w:t xml:space="preserve"> </w:t>
+      </w:r>
+      <w:proofErr w:type="spellStart"/>
+      <w:r>
+        <w:t>CategoriesController</w:t>
+      </w:r>
+      <w:proofErr w:type="spellEnd"/>
+      <w:r>
+        <w:t xml:space="preserve"> e colar neste arquivo em branco</w:t>
+      </w:r>
+    </w:p>
+    <w:p>
+      <w:pPr>
+        <w:pStyle w:val="PargrafodaLista"/>
+        <w:numPr>
+          <w:ilvl w:val="0"/>
+          <w:numId w:val="1"/>
+        </w:numPr>
+      </w:pPr>
+      <w:r>
+        <w:t xml:space="preserve">Alterar as rotas substituindo por </w:t>
+      </w:r>
+      <w:proofErr w:type="spellStart"/>
+      <w:r>
+        <w:t>articles</w:t>
+      </w:r>
+      <w:proofErr w:type="spellEnd"/>
+    </w:p>
+    <w:p>
+      <w:pPr>
+        <w:pStyle w:val="PargrafodaLista"/>
+      </w:pPr>
+    </w:p>
+    <w:p>
+      <w:pPr>
+        <w:pStyle w:val="PargrafodaLista"/>
+      </w:pPr>
+      <w:r>
+        <w:t xml:space="preserve">NA PASTA </w:t>
+      </w:r>
+      <w:proofErr w:type="spellStart"/>
+      <w:r>
+        <w:t>categories</w:t>
+      </w:r>
+      <w:proofErr w:type="spellEnd"/>
+    </w:p>
+    <w:p>
+      <w:pPr>
+        <w:pStyle w:val="PargrafodaLista"/>
+        <w:numPr>
+          <w:ilvl w:val="0"/>
+          <w:numId w:val="1"/>
+        </w:numPr>
+      </w:pPr>
+      <w:r>
+        <w:t>Criar o arquivo Category.js que será o model de categorias</w:t>
+      </w:r>
+    </w:p>
+    <w:p>
+      <w:pPr>
+        <w:pStyle w:val="PargrafodaLista"/>
+      </w:pPr>
+    </w:p>
+    <w:p>
+      <w:pPr>
+        <w:pStyle w:val="PargrafodaLista"/>
+      </w:pPr>
+      <w:r>
+        <w:t>NO ARQUIVO Category</w:t>
+      </w:r>
+      <w:r>
+        <w:t>.js</w:t>
+      </w:r>
+    </w:p>
+    <w:p>
+      <w:pPr>
+        <w:pStyle w:val="PargrafodaLista"/>
+        <w:numPr>
+          <w:ilvl w:val="0"/>
+          <w:numId w:val="1"/>
+        </w:numPr>
+      </w:pPr>
+      <w:r>
+        <w:t xml:space="preserve">Importar o </w:t>
+      </w:r>
+      <w:proofErr w:type="spellStart"/>
+      <w:r>
+        <w:t>sequelize</w:t>
+      </w:r>
+      <w:proofErr w:type="spellEnd"/>
+      <w:r>
+        <w:t xml:space="preserve"> – ‘</w:t>
+      </w:r>
+      <w:proofErr w:type="spellStart"/>
+      <w:r>
+        <w:t>const</w:t>
+      </w:r>
+      <w:proofErr w:type="spellEnd"/>
+      <w:r>
+        <w:t xml:space="preserve"> </w:t>
+      </w:r>
+      <w:proofErr w:type="spellStart"/>
+      <w:r>
+        <w:t>Sequelize</w:t>
       </w:r>
       <w:proofErr w:type="spellEnd"/>
       <w:r>
@@ -3738,31 +4219,71 @@
       </w:r>
       <w:proofErr w:type="spellStart"/>
       <w:r>
-        <w:t>express</w:t>
-      </w:r>
-      <w:proofErr w:type="spellEnd"/>
-      <w:r>
-        <w:t>’);’</w:t>
-      </w:r>
-    </w:p>
-    <w:p>
-      <w:pPr>
-        <w:pStyle w:val="PargrafodaLista"/>
-        <w:numPr>
-          <w:ilvl w:val="0"/>
-          <w:numId w:val="1"/>
-        </w:numPr>
-      </w:pPr>
-      <w:r>
-        <w:t xml:space="preserve">Carregar o </w:t>
-      </w:r>
-      <w:proofErr w:type="spellStart"/>
-      <w:r>
-        <w:t>router</w:t>
-      </w:r>
-      <w:proofErr w:type="spellEnd"/>
-      <w:r>
-        <w:t xml:space="preserve"> que será um objeto para carregar as rotas</w:t>
+        <w:t>selequelize</w:t>
+      </w:r>
+      <w:proofErr w:type="spellEnd"/>
+      <w:r>
+        <w:t>’);</w:t>
+      </w:r>
+    </w:p>
+    <w:p>
+      <w:pPr>
+        <w:pStyle w:val="PargrafodaLista"/>
+        <w:numPr>
+          <w:ilvl w:val="0"/>
+          <w:numId w:val="1"/>
+        </w:numPr>
+      </w:pPr>
+      <w:r>
+        <w:t>Importar a conexão com o banco de dados</w:t>
+      </w:r>
+    </w:p>
+    <w:p>
+      <w:pPr>
+        <w:pStyle w:val="PargrafodaLista"/>
+        <w:numPr>
+          <w:ilvl w:val="0"/>
+          <w:numId w:val="1"/>
+        </w:numPr>
+      </w:pPr>
+      <w:r>
+        <w:t>Digitar ‘</w:t>
+      </w:r>
+      <w:proofErr w:type="spellStart"/>
+      <w:r>
+        <w:t>const</w:t>
+      </w:r>
+      <w:proofErr w:type="spellEnd"/>
+      <w:r>
+        <w:t xml:space="preserve">  connection = require(‘../</w:t>
+      </w:r>
+      <w:proofErr w:type="spellStart"/>
+      <w:r>
+        <w:t>database</w:t>
+      </w:r>
+      <w:proofErr w:type="spellEnd"/>
+      <w:r>
+        <w:t>/</w:t>
+      </w:r>
+      <w:proofErr w:type="spellStart"/>
+      <w:r>
+        <w:t>database</w:t>
+      </w:r>
+      <w:proofErr w:type="spellEnd"/>
+      <w:r>
+        <w:t>’);</w:t>
+      </w:r>
+    </w:p>
+    <w:p>
+      <w:pPr>
+        <w:pStyle w:val="PargrafodaLista"/>
+        <w:numPr>
+          <w:ilvl w:val="0"/>
+          <w:numId w:val="1"/>
+        </w:numPr>
+      </w:pPr>
+      <w:r>
+        <w:t>Definir o model com os campos que irão compor a tabela</w:t>
       </w:r>
     </w:p>
     <w:p>
@@ -3783,33 +4304,19 @@
       </w:r>
       <w:proofErr w:type="spellStart"/>
       <w:r>
-        <w:t>router</w:t>
+        <w:t>Category</w:t>
       </w:r>
       <w:proofErr w:type="spellEnd"/>
       <w:r>
         <w:t xml:space="preserve"> = </w:t>
       </w:r>
       <w:proofErr w:type="spellStart"/>
-      <w:proofErr w:type="gramStart"/>
-      <w:r>
-        <w:t>express.Router</w:t>
-      </w:r>
-      <w:proofErr w:type="spellEnd"/>
-      <w:proofErr w:type="gramEnd"/>
-      <w:r>
-        <w:t>();</w:t>
-      </w:r>
-    </w:p>
-    <w:p>
-      <w:pPr>
-        <w:pStyle w:val="PargrafodaLista"/>
-        <w:numPr>
-          <w:ilvl w:val="0"/>
-          <w:numId w:val="1"/>
-        </w:numPr>
-      </w:pPr>
-      <w:r>
-        <w:t xml:space="preserve">Criar a rota </w:t>
+      <w:r>
+        <w:t>connection.define</w:t>
+      </w:r>
+      <w:proofErr w:type="spellEnd"/>
+      <w:r>
+        <w:t>(‘</w:t>
       </w:r>
       <w:proofErr w:type="spellStart"/>
       <w:r>
@@ -3817,29 +4324,389 @@
       </w:r>
       <w:proofErr w:type="spellEnd"/>
       <w:r>
+        <w:t>’, {</w:t>
+      </w:r>
+    </w:p>
+    <w:p>
+      <w:pPr>
+        <w:pStyle w:val="PargrafodaLista"/>
+        <w:numPr>
+          <w:ilvl w:val="0"/>
+          <w:numId w:val="1"/>
+        </w:numPr>
+      </w:pPr>
+      <w:r>
         <w:t xml:space="preserve"> </w:t>
       </w:r>
-    </w:p>
-    <w:p>
-      <w:pPr>
-        <w:pStyle w:val="PargrafodaLista"/>
-        <w:numPr>
-          <w:ilvl w:val="0"/>
-          <w:numId w:val="1"/>
-        </w:numPr>
-      </w:pPr>
-      <w:proofErr w:type="gramStart"/>
-      <w:r>
-        <w:t xml:space="preserve">Digite  </w:t>
-      </w:r>
-      <w:proofErr w:type="spellStart"/>
-      <w:r>
-        <w:t>router.get</w:t>
-      </w:r>
-      <w:proofErr w:type="spellEnd"/>
-      <w:proofErr w:type="gramEnd"/>
-      <w:r>
-        <w:t>(‘</w:t>
+      <w:r>
+        <w:tab/>
+      </w:r>
+      <w:proofErr w:type="spellStart"/>
+      <w:r>
+        <w:t>Tilte</w:t>
+      </w:r>
+      <w:proofErr w:type="spellEnd"/>
+      <w:r>
+        <w:t>:{</w:t>
+      </w:r>
+    </w:p>
+    <w:p>
+      <w:pPr>
+        <w:pStyle w:val="PargrafodaLista"/>
+        <w:numPr>
+          <w:ilvl w:val="2"/>
+          <w:numId w:val="1"/>
+        </w:numPr>
+      </w:pPr>
+      <w:proofErr w:type="spellStart"/>
+      <w:r>
+        <w:t>Type</w:t>
+      </w:r>
+      <w:proofErr w:type="spellEnd"/>
+      <w:r>
+        <w:t xml:space="preserve">: </w:t>
+      </w:r>
+      <w:proofErr w:type="spellStart"/>
+      <w:r>
+        <w:t>Sequelize.STRING</w:t>
+      </w:r>
+      <w:proofErr w:type="spellEnd"/>
+      <w:r>
+        <w:t>,</w:t>
+      </w:r>
+    </w:p>
+    <w:p>
+      <w:pPr>
+        <w:pStyle w:val="PargrafodaLista"/>
+        <w:numPr>
+          <w:ilvl w:val="2"/>
+          <w:numId w:val="1"/>
+        </w:numPr>
+      </w:pPr>
+      <w:proofErr w:type="spellStart"/>
+      <w:r>
+        <w:t>allowNull</w:t>
+      </w:r>
+      <w:proofErr w:type="spellEnd"/>
+      <w:r>
+        <w:t xml:space="preserve">: false}, </w:t>
+      </w:r>
+      <w:proofErr w:type="spellStart"/>
+      <w:r>
+        <w:t>slug</w:t>
+      </w:r>
+      <w:proofErr w:type="spellEnd"/>
+      <w:r>
+        <w:t xml:space="preserve">:{ </w:t>
+      </w:r>
+      <w:proofErr w:type="spellStart"/>
+      <w:r>
+        <w:t>type</w:t>
+      </w:r>
+      <w:proofErr w:type="spellEnd"/>
+      <w:r>
+        <w:t xml:space="preserve">: </w:t>
+      </w:r>
+      <w:proofErr w:type="spellStart"/>
+      <w:r>
+        <w:t>Selequize.TEXT</w:t>
+      </w:r>
+      <w:proofErr w:type="spellEnd"/>
+      <w:r>
+        <w:t xml:space="preserve">, </w:t>
+      </w:r>
+      <w:proofErr w:type="spellStart"/>
+      <w:r>
+        <w:t>allowNull</w:t>
+      </w:r>
+      <w:proofErr w:type="spellEnd"/>
+      <w:r>
+        <w:t>: false}});</w:t>
+      </w:r>
+    </w:p>
+    <w:p>
+      <w:pPr>
+        <w:pStyle w:val="PargrafodaLista"/>
+        <w:numPr>
+          <w:ilvl w:val="0"/>
+          <w:numId w:val="1"/>
+        </w:numPr>
+      </w:pPr>
+      <w:r>
+        <w:t>Criando a tabela</w:t>
+      </w:r>
+    </w:p>
+    <w:p>
+      <w:pPr>
+        <w:pStyle w:val="PargrafodaLista"/>
+        <w:numPr>
+          <w:ilvl w:val="0"/>
+          <w:numId w:val="1"/>
+        </w:numPr>
+      </w:pPr>
+      <w:r>
+        <w:t>Digite ‘</w:t>
+      </w:r>
+      <w:proofErr w:type="spellStart"/>
+      <w:r>
+        <w:t>Article.sync</w:t>
+      </w:r>
+      <w:proofErr w:type="spellEnd"/>
+      <w:r>
+        <w:t>({</w:t>
+      </w:r>
+      <w:proofErr w:type="spellStart"/>
+      <w:r>
+        <w:t>force:true</w:t>
+      </w:r>
+      <w:proofErr w:type="spellEnd"/>
+      <w:r>
+        <w:t>});</w:t>
+      </w:r>
+    </w:p>
+    <w:p>
+      <w:pPr>
+        <w:pStyle w:val="PargrafodaLista"/>
+        <w:numPr>
+          <w:ilvl w:val="0"/>
+          <w:numId w:val="1"/>
+        </w:numPr>
+      </w:pPr>
+      <w:r>
+        <w:t xml:space="preserve">OBS: </w:t>
+      </w:r>
+      <w:r>
+        <w:t>Deve-se comentar ‘</w:t>
+      </w:r>
+      <w:proofErr w:type="spellStart"/>
+      <w:r>
+        <w:t>Article.sync</w:t>
+      </w:r>
+      <w:proofErr w:type="spellEnd"/>
+      <w:r>
+        <w:t xml:space="preserve"> após a tabela ser criada no banco de dados para não ocorrer erros</w:t>
+      </w:r>
+    </w:p>
+    <w:p>
+      <w:pPr>
+        <w:pStyle w:val="PargrafodaLista"/>
+        <w:numPr>
+          <w:ilvl w:val="0"/>
+          <w:numId w:val="1"/>
+        </w:numPr>
+      </w:pPr>
+      <w:r>
+        <w:t>Exportando o model</w:t>
+      </w:r>
+    </w:p>
+    <w:p>
+      <w:pPr>
+        <w:pStyle w:val="PargrafodaLista"/>
+        <w:numPr>
+          <w:ilvl w:val="0"/>
+          <w:numId w:val="1"/>
+        </w:numPr>
+      </w:pPr>
+      <w:r>
+        <w:t xml:space="preserve">Digite </w:t>
+      </w:r>
+      <w:proofErr w:type="spellStart"/>
+      <w:r>
+        <w:t>module.exports</w:t>
+      </w:r>
+      <w:proofErr w:type="spellEnd"/>
+      <w:r>
+        <w:t xml:space="preserve"> = </w:t>
+      </w:r>
+      <w:proofErr w:type="spellStart"/>
+      <w:r>
+        <w:t>Category</w:t>
+      </w:r>
+      <w:proofErr w:type="spellEnd"/>
+      <w:r>
+        <w:t>;</w:t>
+      </w:r>
+    </w:p>
+    <w:p>
+      <w:pPr>
+        <w:pStyle w:val="PargrafodaLista"/>
+      </w:pPr>
+    </w:p>
+    <w:p>
+      <w:pPr>
+        <w:pStyle w:val="PargrafodaLista"/>
+      </w:pPr>
+      <w:r>
+        <w:t xml:space="preserve">NA PASTA </w:t>
+      </w:r>
+      <w:proofErr w:type="spellStart"/>
+      <w:r>
+        <w:t>articles</w:t>
+      </w:r>
+      <w:proofErr w:type="spellEnd"/>
+    </w:p>
+    <w:p>
+      <w:pPr>
+        <w:pStyle w:val="PargrafodaLista"/>
+        <w:numPr>
+          <w:ilvl w:val="0"/>
+          <w:numId w:val="1"/>
+        </w:numPr>
+      </w:pPr>
+      <w:r>
+        <w:t xml:space="preserve">Criar o arquivo Article.js que será o model da tabela </w:t>
+      </w:r>
+      <w:proofErr w:type="spellStart"/>
+      <w:r>
+        <w:t>articles</w:t>
+      </w:r>
+      <w:proofErr w:type="spellEnd"/>
+    </w:p>
+    <w:p>
+      <w:pPr>
+        <w:pStyle w:val="PargrafodaLista"/>
+      </w:pPr>
+    </w:p>
+    <w:p>
+      <w:pPr>
+        <w:pStyle w:val="PargrafodaLista"/>
+      </w:pPr>
+      <w:r>
+        <w:t xml:space="preserve">NO ARQUIVO </w:t>
+      </w:r>
+      <w:proofErr w:type="spellStart"/>
+      <w:r>
+        <w:t>Article</w:t>
+      </w:r>
+      <w:proofErr w:type="spellEnd"/>
+    </w:p>
+    <w:p>
+      <w:pPr>
+        <w:pStyle w:val="PargrafodaLista"/>
+        <w:numPr>
+          <w:ilvl w:val="0"/>
+          <w:numId w:val="1"/>
+        </w:numPr>
+      </w:pPr>
+      <w:r>
+        <w:t xml:space="preserve">Importar o </w:t>
+      </w:r>
+      <w:proofErr w:type="spellStart"/>
+      <w:r>
+        <w:t>sequelize</w:t>
+      </w:r>
+      <w:proofErr w:type="spellEnd"/>
+      <w:r>
+        <w:t xml:space="preserve"> – ‘</w:t>
+      </w:r>
+      <w:proofErr w:type="spellStart"/>
+      <w:r>
+        <w:t>const</w:t>
+      </w:r>
+      <w:proofErr w:type="spellEnd"/>
+      <w:r>
+        <w:t xml:space="preserve"> </w:t>
+      </w:r>
+      <w:proofErr w:type="spellStart"/>
+      <w:r>
+        <w:t>Sequelize</w:t>
+      </w:r>
+      <w:proofErr w:type="spellEnd"/>
+      <w:r>
+        <w:t xml:space="preserve"> = require(‘</w:t>
+      </w:r>
+      <w:proofErr w:type="spellStart"/>
+      <w:r>
+        <w:t>selequelize</w:t>
+      </w:r>
+      <w:proofErr w:type="spellEnd"/>
+      <w:r>
+        <w:t>’);</w:t>
+      </w:r>
+    </w:p>
+    <w:p>
+      <w:pPr>
+        <w:pStyle w:val="PargrafodaLista"/>
+        <w:numPr>
+          <w:ilvl w:val="0"/>
+          <w:numId w:val="1"/>
+        </w:numPr>
+      </w:pPr>
+      <w:r>
+        <w:t>Importar a conexão com o banco de dados</w:t>
+      </w:r>
+    </w:p>
+    <w:p>
+      <w:pPr>
+        <w:pStyle w:val="PargrafodaLista"/>
+        <w:numPr>
+          <w:ilvl w:val="0"/>
+          <w:numId w:val="1"/>
+        </w:numPr>
+      </w:pPr>
+      <w:r>
+        <w:t>Digitar ‘</w:t>
+      </w:r>
+      <w:proofErr w:type="spellStart"/>
+      <w:r>
+        <w:t>const</w:t>
+      </w:r>
+      <w:proofErr w:type="spellEnd"/>
+      <w:r>
+        <w:t xml:space="preserve">  connection = require(‘../</w:t>
+      </w:r>
+      <w:proofErr w:type="spellStart"/>
+      <w:r>
+        <w:t>database</w:t>
+      </w:r>
+      <w:proofErr w:type="spellEnd"/>
+      <w:r>
+        <w:t>/</w:t>
+      </w:r>
+      <w:proofErr w:type="spellStart"/>
+      <w:r>
+        <w:t>database</w:t>
+      </w:r>
+      <w:proofErr w:type="spellEnd"/>
+      <w:r>
+        <w:t>’);</w:t>
+      </w:r>
+    </w:p>
+    <w:p>
+      <w:pPr>
+        <w:pStyle w:val="PargrafodaLista"/>
+        <w:numPr>
+          <w:ilvl w:val="0"/>
+          <w:numId w:val="1"/>
+        </w:numPr>
+      </w:pPr>
+      <w:r>
+        <w:t>Importar o outro model que fará parte do relacionamento</w:t>
+      </w:r>
+    </w:p>
+    <w:p>
+      <w:pPr>
+        <w:pStyle w:val="PargrafodaLista"/>
+        <w:numPr>
+          <w:ilvl w:val="0"/>
+          <w:numId w:val="1"/>
+        </w:numPr>
+      </w:pPr>
+      <w:proofErr w:type="spellStart"/>
+      <w:r>
+        <w:t>Const</w:t>
+      </w:r>
+      <w:proofErr w:type="spellEnd"/>
+      <w:r>
+        <w:t xml:space="preserve"> </w:t>
+      </w:r>
+      <w:proofErr w:type="spellStart"/>
+      <w:r>
+        <w:t>Category</w:t>
+      </w:r>
+      <w:proofErr w:type="spellEnd"/>
+      <w:r>
+        <w:t xml:space="preserve"> = require(‘./</w:t>
       </w:r>
       <w:proofErr w:type="spellStart"/>
       <w:r>
@@ -3847,64 +4714,7 @@
       </w:r>
       <w:proofErr w:type="spellEnd"/>
       <w:r>
-        <w:t>’,</w:t>
-      </w:r>
-      <w:r>
-        <w:t>(</w:t>
-      </w:r>
-      <w:proofErr w:type="spellStart"/>
-      <w:r>
-        <w:t>req,res</w:t>
-      </w:r>
-      <w:proofErr w:type="spellEnd"/>
-      <w:r>
-        <w:t xml:space="preserve">)=&gt;{ </w:t>
-      </w:r>
-      <w:proofErr w:type="spellStart"/>
-      <w:r>
-        <w:t>res.send</w:t>
-      </w:r>
-      <w:proofErr w:type="spellEnd"/>
-      <w:r>
-        <w:t>(‘Rota de categorias’</w:t>
-      </w:r>
-      <w:r>
-        <w:t>)</w:t>
-      </w:r>
-      <w:r>
-        <w:t>});</w:t>
-      </w:r>
-    </w:p>
-    <w:p>
-      <w:pPr>
-        <w:pStyle w:val="PargrafodaLista"/>
-        <w:numPr>
-          <w:ilvl w:val="0"/>
-          <w:numId w:val="1"/>
-        </w:numPr>
-      </w:pPr>
-      <w:r>
-        <w:t>Criar a rota para criar nova categoria</w:t>
-      </w:r>
-    </w:p>
-    <w:p>
-      <w:pPr>
-        <w:pStyle w:val="PargrafodaLista"/>
-        <w:numPr>
-          <w:ilvl w:val="0"/>
-          <w:numId w:val="1"/>
-        </w:numPr>
-      </w:pPr>
-      <w:r>
-        <w:t xml:space="preserve">Digite </w:t>
-      </w:r>
-      <w:proofErr w:type="spellStart"/>
-      <w:r>
-        <w:t>router.get</w:t>
-      </w:r>
-      <w:proofErr w:type="spellEnd"/>
-      <w:r>
-        <w:t>(‘/admin/</w:t>
+        <w:t>/</w:t>
       </w:r>
       <w:proofErr w:type="spellStart"/>
       <w:r>
@@ -3912,995 +4722,50 @@
       </w:r>
       <w:proofErr w:type="spellEnd"/>
       <w:r>
-        <w:t>/new</w:t>
-      </w:r>
-      <w:proofErr w:type="gramStart"/>
-      <w:r>
-        <w:t>’,(</w:t>
-      </w:r>
-      <w:proofErr w:type="spellStart"/>
-      <w:proofErr w:type="gramEnd"/>
-      <w:r>
-        <w:t>req,res</w:t>
-      </w:r>
-      <w:proofErr w:type="spellEnd"/>
-      <w:r>
-        <w:t>)=&gt;{</w:t>
-      </w:r>
-      <w:proofErr w:type="spellStart"/>
-      <w:r>
-        <w:t>res.send</w:t>
-      </w:r>
-      <w:proofErr w:type="spellEnd"/>
-      <w:r>
-        <w:t>(‘Rota para criar categorias)});</w:t>
-      </w:r>
-    </w:p>
-    <w:p>
-      <w:pPr>
-        <w:pStyle w:val="PargrafodaLista"/>
-        <w:numPr>
-          <w:ilvl w:val="0"/>
-          <w:numId w:val="1"/>
-        </w:numPr>
-      </w:pPr>
-      <w:r>
-        <w:t xml:space="preserve">Exportar o arquivo do </w:t>
-      </w:r>
-      <w:proofErr w:type="spellStart"/>
-      <w:r>
-        <w:t>router</w:t>
-      </w:r>
-      <w:proofErr w:type="spellEnd"/>
-      <w:r>
-        <w:t xml:space="preserve"> para que ele possa ser utilizado no arquivo principal</w:t>
-      </w:r>
-    </w:p>
-    <w:p>
-      <w:pPr>
-        <w:pStyle w:val="PargrafodaLista"/>
-        <w:numPr>
-          <w:ilvl w:val="0"/>
-          <w:numId w:val="1"/>
-        </w:numPr>
-      </w:pPr>
-      <w:r>
-        <w:t xml:space="preserve">Digite </w:t>
-      </w:r>
-      <w:proofErr w:type="spellStart"/>
-      <w:proofErr w:type="gramStart"/>
-      <w:r>
-        <w:t>module.exports</w:t>
-      </w:r>
-      <w:proofErr w:type="spellEnd"/>
-      <w:proofErr w:type="gramEnd"/>
+        <w:t>’);</w:t>
+      </w:r>
+    </w:p>
+    <w:p>
+      <w:pPr>
+        <w:pStyle w:val="PargrafodaLista"/>
+        <w:numPr>
+          <w:ilvl w:val="0"/>
+          <w:numId w:val="1"/>
+        </w:numPr>
+      </w:pPr>
+      <w:r>
+        <w:t>Definir o model com os campos que irão compor a tabela</w:t>
+      </w:r>
+    </w:p>
+    <w:p>
+      <w:pPr>
+        <w:pStyle w:val="PargrafodaLista"/>
+        <w:numPr>
+          <w:ilvl w:val="0"/>
+          <w:numId w:val="1"/>
+        </w:numPr>
+      </w:pPr>
+      <w:proofErr w:type="spellStart"/>
+      <w:r>
+        <w:t>Const</w:t>
+      </w:r>
+      <w:proofErr w:type="spellEnd"/>
+      <w:r>
+        <w:t xml:space="preserve"> </w:t>
+      </w:r>
+      <w:proofErr w:type="spellStart"/>
+      <w:r>
+        <w:t>Article</w:t>
+      </w:r>
+      <w:proofErr w:type="spellEnd"/>
       <w:r>
         <w:t xml:space="preserve"> = </w:t>
       </w:r>
       <w:proofErr w:type="spellStart"/>
       <w:r>
-        <w:t>router</w:t>
-      </w:r>
-      <w:proofErr w:type="spellEnd"/>
-      <w:r>
-        <w:t>;</w:t>
-      </w:r>
-    </w:p>
-    <w:p>
-      <w:pPr>
-        <w:pStyle w:val="PargrafodaLista"/>
-      </w:pPr>
-    </w:p>
-    <w:p>
-      <w:pPr>
-        <w:pStyle w:val="PargrafodaLista"/>
-      </w:pPr>
-      <w:r>
-        <w:t>NO ARQUIVO index.js</w:t>
-      </w:r>
-    </w:p>
-    <w:p>
-      <w:pPr>
-        <w:pStyle w:val="PargrafodaLista"/>
-        <w:numPr>
-          <w:ilvl w:val="0"/>
-          <w:numId w:val="1"/>
-        </w:numPr>
-      </w:pPr>
-      <w:r>
-        <w:t xml:space="preserve">Importar o </w:t>
-      </w:r>
-      <w:proofErr w:type="spellStart"/>
-      <w:r>
-        <w:t>router</w:t>
-      </w:r>
-      <w:proofErr w:type="spellEnd"/>
-      <w:r>
-        <w:t xml:space="preserve"> </w:t>
-      </w:r>
-    </w:p>
-    <w:p>
-      <w:pPr>
-        <w:pStyle w:val="PargrafodaLista"/>
-        <w:numPr>
-          <w:ilvl w:val="0"/>
-          <w:numId w:val="1"/>
-        </w:numPr>
-      </w:pPr>
-      <w:r>
-        <w:t>Digite ‘</w:t>
-      </w:r>
-      <w:proofErr w:type="spellStart"/>
-      <w:r>
-        <w:t>const</w:t>
-      </w:r>
-      <w:proofErr w:type="spellEnd"/>
-      <w:r>
-        <w:t xml:space="preserve"> </w:t>
-      </w:r>
-      <w:proofErr w:type="spellStart"/>
-      <w:r>
-        <w:t>categoriesController</w:t>
-      </w:r>
-      <w:proofErr w:type="spellEnd"/>
-      <w:r>
-        <w:t xml:space="preserve"> = require(</w:t>
-      </w:r>
-      <w:proofErr w:type="gramStart"/>
-      <w:r>
-        <w:t>‘./</w:t>
-      </w:r>
-      <w:proofErr w:type="spellStart"/>
-      <w:proofErr w:type="gramEnd"/>
-      <w:r>
-        <w:t>categoriesController</w:t>
-      </w:r>
-      <w:proofErr w:type="spellEnd"/>
-      <w:r>
-        <w:t>/</w:t>
-      </w:r>
-      <w:proofErr w:type="spellStart"/>
-      <w:r>
-        <w:t>CategoriesControlle</w:t>
-      </w:r>
-      <w:proofErr w:type="spellEnd"/>
-      <w:r>
-        <w:t>’);</w:t>
-      </w:r>
-    </w:p>
-    <w:p>
-      <w:pPr>
-        <w:pStyle w:val="PargrafodaLista"/>
-        <w:numPr>
-          <w:ilvl w:val="0"/>
-          <w:numId w:val="1"/>
-        </w:numPr>
-      </w:pPr>
-      <w:proofErr w:type="gramStart"/>
-      <w:r>
-        <w:t xml:space="preserve">Digite </w:t>
-      </w:r>
-      <w:r>
-        <w:t xml:space="preserve"> ‘</w:t>
-      </w:r>
-      <w:proofErr w:type="spellStart"/>
-      <w:proofErr w:type="gramEnd"/>
-      <w:r>
-        <w:t>app.use</w:t>
-      </w:r>
-      <w:proofErr w:type="spellEnd"/>
-      <w:r>
-        <w:t>(‘/’,</w:t>
-      </w:r>
-      <w:proofErr w:type="spellStart"/>
-      <w:r>
-        <w:t>categoriesController</w:t>
-      </w:r>
-      <w:proofErr w:type="spellEnd"/>
-      <w:r>
-        <w:t xml:space="preserve">);’ para o aplicativo poder utilizar o conteúdo do </w:t>
-      </w:r>
-      <w:proofErr w:type="spellStart"/>
-      <w:r>
-        <w:t>controller</w:t>
-      </w:r>
-      <w:proofErr w:type="spellEnd"/>
-      <w:r>
-        <w:t xml:space="preserve"> </w:t>
-      </w:r>
-      <w:proofErr w:type="spellStart"/>
-      <w:r>
-        <w:t>CategoriesController</w:t>
-      </w:r>
-      <w:proofErr w:type="spellEnd"/>
-      <w:r>
-        <w:t>;</w:t>
-      </w:r>
-      <w:r>
-        <w:t xml:space="preserve"> e a  rota funcionar.</w:t>
-      </w:r>
-    </w:p>
-    <w:p>
-      <w:pPr>
-        <w:pStyle w:val="PargrafodaLista"/>
-        <w:numPr>
-          <w:ilvl w:val="0"/>
-          <w:numId w:val="1"/>
-        </w:numPr>
-      </w:pPr>
-      <w:r>
-        <w:t xml:space="preserve">O ‘/’ anterior serve somente </w:t>
-      </w:r>
-      <w:proofErr w:type="gramStart"/>
-      <w:r>
-        <w:t>como prefixo ou seja</w:t>
-      </w:r>
-      <w:proofErr w:type="gramEnd"/>
-      <w:r>
-        <w:t xml:space="preserve"> para se acessar a rota de categorias é necessário antes colocar o prefixo. Poderia ser outro qualquer.</w:t>
-      </w:r>
-    </w:p>
-    <w:p>
-      <w:pPr>
-        <w:pStyle w:val="PargrafodaLista"/>
-      </w:pPr>
-    </w:p>
-    <w:p>
-      <w:pPr>
-        <w:pStyle w:val="PargrafodaLista"/>
-      </w:pPr>
-      <w:r>
-        <w:t xml:space="preserve">NA PASTA </w:t>
-      </w:r>
-      <w:proofErr w:type="spellStart"/>
-      <w:r>
-        <w:t>articles</w:t>
-      </w:r>
-      <w:proofErr w:type="spellEnd"/>
-    </w:p>
-    <w:p>
-      <w:pPr>
-        <w:pStyle w:val="PargrafodaLista"/>
-        <w:numPr>
-          <w:ilvl w:val="0"/>
-          <w:numId w:val="1"/>
-        </w:numPr>
-      </w:pPr>
-      <w:r>
-        <w:t xml:space="preserve">Criar outro arquivo com o nome </w:t>
-      </w:r>
-      <w:proofErr w:type="spellStart"/>
-      <w:r>
-        <w:t>ArticleController</w:t>
-      </w:r>
-      <w:proofErr w:type="spellEnd"/>
-      <w:r>
-        <w:t xml:space="preserve"> que conterá as rotas dos </w:t>
-      </w:r>
-      <w:proofErr w:type="spellStart"/>
-      <w:r>
-        <w:t>articles</w:t>
-      </w:r>
-      <w:proofErr w:type="spellEnd"/>
-    </w:p>
-    <w:p>
-      <w:pPr>
-        <w:pStyle w:val="PargrafodaLista"/>
-      </w:pPr>
-    </w:p>
-    <w:p>
-      <w:pPr>
-        <w:pStyle w:val="PargrafodaLista"/>
-      </w:pPr>
-      <w:r>
-        <w:t xml:space="preserve">NO ARQUIVO </w:t>
-      </w:r>
-      <w:proofErr w:type="spellStart"/>
-      <w:r>
-        <w:t>ArticleController</w:t>
-      </w:r>
-      <w:proofErr w:type="spellEnd"/>
-    </w:p>
-    <w:p>
-      <w:pPr>
-        <w:pStyle w:val="PargrafodaLista"/>
-        <w:numPr>
-          <w:ilvl w:val="0"/>
-          <w:numId w:val="1"/>
-        </w:numPr>
-      </w:pPr>
-      <w:r>
-        <w:t xml:space="preserve">Copiar todo conteúdo do </w:t>
-      </w:r>
-      <w:proofErr w:type="spellStart"/>
-      <w:r>
-        <w:t>controller</w:t>
-      </w:r>
-      <w:proofErr w:type="spellEnd"/>
-      <w:r>
-        <w:t xml:space="preserve"> </w:t>
-      </w:r>
-      <w:proofErr w:type="spellStart"/>
-      <w:r>
-        <w:t>CategoriesController</w:t>
-      </w:r>
-      <w:proofErr w:type="spellEnd"/>
-      <w:r>
-        <w:t xml:space="preserve"> e colar neste arquivo em branco</w:t>
-      </w:r>
-    </w:p>
-    <w:p>
-      <w:pPr>
-        <w:pStyle w:val="PargrafodaLista"/>
-        <w:numPr>
-          <w:ilvl w:val="0"/>
-          <w:numId w:val="1"/>
-        </w:numPr>
-      </w:pPr>
-      <w:r>
-        <w:t xml:space="preserve">Alterar as rotas substituindo por </w:t>
-      </w:r>
-      <w:proofErr w:type="spellStart"/>
-      <w:r>
-        <w:t>articles</w:t>
-      </w:r>
-      <w:proofErr w:type="spellEnd"/>
-    </w:p>
-    <w:p>
-      <w:pPr>
-        <w:pStyle w:val="PargrafodaLista"/>
-      </w:pPr>
-    </w:p>
-    <w:p>
-      <w:pPr>
-        <w:pStyle w:val="PargrafodaLista"/>
-      </w:pPr>
-      <w:r>
-        <w:t xml:space="preserve">NA PASTA </w:t>
-      </w:r>
-      <w:proofErr w:type="spellStart"/>
-      <w:r>
-        <w:t>categories</w:t>
-      </w:r>
-      <w:proofErr w:type="spellEnd"/>
-    </w:p>
-    <w:p>
-      <w:pPr>
-        <w:pStyle w:val="PargrafodaLista"/>
-        <w:numPr>
-          <w:ilvl w:val="0"/>
-          <w:numId w:val="1"/>
-        </w:numPr>
-      </w:pPr>
-      <w:r>
-        <w:t>Criar o arquivo Category.js que será o model de categorias</w:t>
-      </w:r>
-    </w:p>
-    <w:p>
-      <w:pPr>
-        <w:pStyle w:val="PargrafodaLista"/>
-      </w:pPr>
-    </w:p>
-    <w:p>
-      <w:pPr>
-        <w:pStyle w:val="PargrafodaLista"/>
-      </w:pPr>
-      <w:r>
-        <w:t>NO ARQUIVO Category</w:t>
-      </w:r>
-      <w:r>
-        <w:t>.js</w:t>
-      </w:r>
-    </w:p>
-    <w:p>
-      <w:pPr>
-        <w:pStyle w:val="PargrafodaLista"/>
-        <w:numPr>
-          <w:ilvl w:val="0"/>
-          <w:numId w:val="1"/>
-        </w:numPr>
-      </w:pPr>
-      <w:r>
-        <w:t xml:space="preserve">Importar o </w:t>
-      </w:r>
-      <w:proofErr w:type="spellStart"/>
-      <w:r>
-        <w:t>sequelize</w:t>
-      </w:r>
-      <w:proofErr w:type="spellEnd"/>
-      <w:r>
-        <w:t xml:space="preserve"> – ‘</w:t>
-      </w:r>
-      <w:proofErr w:type="spellStart"/>
-      <w:r>
-        <w:t>const</w:t>
-      </w:r>
-      <w:proofErr w:type="spellEnd"/>
-      <w:r>
-        <w:t xml:space="preserve"> </w:t>
-      </w:r>
-      <w:proofErr w:type="spellStart"/>
-      <w:r>
-        <w:t>Sequelize</w:t>
-      </w:r>
-      <w:proofErr w:type="spellEnd"/>
-      <w:r>
-        <w:t xml:space="preserve"> = require(‘</w:t>
-      </w:r>
-      <w:proofErr w:type="spellStart"/>
-      <w:r>
-        <w:t>selequelize</w:t>
-      </w:r>
-      <w:proofErr w:type="spellEnd"/>
-      <w:r>
-        <w:t>’);</w:t>
-      </w:r>
-    </w:p>
-    <w:p>
-      <w:pPr>
-        <w:pStyle w:val="PargrafodaLista"/>
-        <w:numPr>
-          <w:ilvl w:val="0"/>
-          <w:numId w:val="1"/>
-        </w:numPr>
-      </w:pPr>
-      <w:r>
-        <w:t>Importar a conexão com o banco de dados</w:t>
-      </w:r>
-    </w:p>
-    <w:p>
-      <w:pPr>
-        <w:pStyle w:val="PargrafodaLista"/>
-        <w:numPr>
-          <w:ilvl w:val="0"/>
-          <w:numId w:val="1"/>
-        </w:numPr>
-      </w:pPr>
-      <w:r>
-        <w:t>Digitar ‘</w:t>
-      </w:r>
-      <w:proofErr w:type="spellStart"/>
-      <w:proofErr w:type="gramStart"/>
-      <w:r>
-        <w:t>const</w:t>
-      </w:r>
-      <w:proofErr w:type="spellEnd"/>
-      <w:r>
-        <w:t xml:space="preserve">  connection</w:t>
-      </w:r>
-      <w:proofErr w:type="gramEnd"/>
-      <w:r>
-        <w:t xml:space="preserve"> = require(‘../</w:t>
-      </w:r>
-      <w:proofErr w:type="spellStart"/>
-      <w:r>
-        <w:t>database</w:t>
-      </w:r>
-      <w:proofErr w:type="spellEnd"/>
-      <w:r>
-        <w:t>/</w:t>
-      </w:r>
-      <w:proofErr w:type="spellStart"/>
-      <w:r>
-        <w:t>database</w:t>
-      </w:r>
-      <w:proofErr w:type="spellEnd"/>
-      <w:r>
-        <w:t>’);</w:t>
-      </w:r>
-    </w:p>
-    <w:p>
-      <w:pPr>
-        <w:pStyle w:val="PargrafodaLista"/>
-        <w:numPr>
-          <w:ilvl w:val="0"/>
-          <w:numId w:val="1"/>
-        </w:numPr>
-      </w:pPr>
-      <w:r>
-        <w:t>Definir o model com os campos que irão compor a tabela</w:t>
-      </w:r>
-    </w:p>
-    <w:p>
-      <w:pPr>
-        <w:pStyle w:val="PargrafodaLista"/>
-        <w:numPr>
-          <w:ilvl w:val="0"/>
-          <w:numId w:val="1"/>
-        </w:numPr>
-      </w:pPr>
-      <w:proofErr w:type="spellStart"/>
-      <w:r>
-        <w:t>Const</w:t>
-      </w:r>
-      <w:proofErr w:type="spellEnd"/>
-      <w:r>
-        <w:t xml:space="preserve"> </w:t>
-      </w:r>
-      <w:proofErr w:type="spellStart"/>
-      <w:r>
-        <w:t>Category</w:t>
-      </w:r>
-      <w:proofErr w:type="spellEnd"/>
-      <w:r>
-        <w:t xml:space="preserve"> = </w:t>
-      </w:r>
-      <w:proofErr w:type="spellStart"/>
-      <w:proofErr w:type="gramStart"/>
-      <w:r>
         <w:t>connection.define</w:t>
       </w:r>
       <w:proofErr w:type="spellEnd"/>
-      <w:proofErr w:type="gramEnd"/>
-      <w:r>
-        <w:t>(‘</w:t>
-      </w:r>
-      <w:proofErr w:type="spellStart"/>
-      <w:r>
-        <w:t>categories</w:t>
-      </w:r>
-      <w:proofErr w:type="spellEnd"/>
-      <w:r>
-        <w:t>’, {</w:t>
-      </w:r>
-    </w:p>
-    <w:p>
-      <w:pPr>
-        <w:pStyle w:val="PargrafodaLista"/>
-        <w:numPr>
-          <w:ilvl w:val="0"/>
-          <w:numId w:val="1"/>
-        </w:numPr>
-      </w:pPr>
-      <w:r>
-        <w:t xml:space="preserve"> </w:t>
-      </w:r>
-      <w:r>
-        <w:tab/>
-      </w:r>
-      <w:proofErr w:type="spellStart"/>
-      <w:r>
-        <w:t>Tilte</w:t>
-      </w:r>
-      <w:proofErr w:type="spellEnd"/>
-      <w:proofErr w:type="gramStart"/>
-      <w:r>
-        <w:t>:{</w:t>
-      </w:r>
-      <w:proofErr w:type="gramEnd"/>
-    </w:p>
-    <w:p>
-      <w:pPr>
-        <w:pStyle w:val="PargrafodaLista"/>
-        <w:numPr>
-          <w:ilvl w:val="2"/>
-          <w:numId w:val="1"/>
-        </w:numPr>
-      </w:pPr>
-      <w:proofErr w:type="spellStart"/>
-      <w:r>
-        <w:t>Type</w:t>
-      </w:r>
-      <w:proofErr w:type="spellEnd"/>
-      <w:r>
-        <w:t xml:space="preserve">: </w:t>
-      </w:r>
-      <w:proofErr w:type="spellStart"/>
-      <w:r>
-        <w:t>Sequelize.STRING</w:t>
-      </w:r>
-      <w:proofErr w:type="spellEnd"/>
-      <w:r>
-        <w:t>,</w:t>
-      </w:r>
-    </w:p>
-    <w:p>
-      <w:pPr>
-        <w:pStyle w:val="PargrafodaLista"/>
-        <w:numPr>
-          <w:ilvl w:val="2"/>
-          <w:numId w:val="1"/>
-        </w:numPr>
-      </w:pPr>
-      <w:proofErr w:type="spellStart"/>
-      <w:r>
-        <w:t>allowNull</w:t>
-      </w:r>
-      <w:proofErr w:type="spellEnd"/>
-      <w:r>
-        <w:t xml:space="preserve">: false}, </w:t>
-      </w:r>
-      <w:proofErr w:type="spellStart"/>
-      <w:r>
-        <w:t>slug</w:t>
-      </w:r>
-      <w:proofErr w:type="spellEnd"/>
-      <w:proofErr w:type="gramStart"/>
-      <w:r>
-        <w:t xml:space="preserve">:{ </w:t>
-      </w:r>
-      <w:proofErr w:type="spellStart"/>
-      <w:r>
-        <w:t>type</w:t>
-      </w:r>
-      <w:proofErr w:type="spellEnd"/>
-      <w:proofErr w:type="gramEnd"/>
-      <w:r>
-        <w:t xml:space="preserve">: </w:t>
-      </w:r>
-      <w:proofErr w:type="spellStart"/>
-      <w:r>
-        <w:t>Selequize.TEXT</w:t>
-      </w:r>
-      <w:proofErr w:type="spellEnd"/>
-      <w:r>
-        <w:t xml:space="preserve">, </w:t>
-      </w:r>
-      <w:proofErr w:type="spellStart"/>
-      <w:r>
-        <w:t>allowNull</w:t>
-      </w:r>
-      <w:proofErr w:type="spellEnd"/>
-      <w:r>
-        <w:t>: false}});</w:t>
-      </w:r>
-    </w:p>
-    <w:p>
-      <w:pPr>
-        <w:pStyle w:val="PargrafodaLista"/>
-        <w:numPr>
-          <w:ilvl w:val="0"/>
-          <w:numId w:val="1"/>
-        </w:numPr>
-      </w:pPr>
-      <w:r>
-        <w:t>Criando a tabela</w:t>
-      </w:r>
-    </w:p>
-    <w:p>
-      <w:pPr>
-        <w:pStyle w:val="PargrafodaLista"/>
-        <w:numPr>
-          <w:ilvl w:val="0"/>
-          <w:numId w:val="1"/>
-        </w:numPr>
-      </w:pPr>
-      <w:r>
-        <w:t>Digite ‘</w:t>
-      </w:r>
-      <w:proofErr w:type="spellStart"/>
-      <w:r>
-        <w:t>Article.sync</w:t>
-      </w:r>
-      <w:proofErr w:type="spellEnd"/>
-      <w:r>
-        <w:t>({</w:t>
-      </w:r>
-      <w:proofErr w:type="spellStart"/>
-      <w:r>
-        <w:t>force:true</w:t>
-      </w:r>
-      <w:proofErr w:type="spellEnd"/>
-      <w:r>
-        <w:t>});</w:t>
-      </w:r>
-    </w:p>
-    <w:p>
-      <w:pPr>
-        <w:pStyle w:val="PargrafodaLista"/>
-        <w:numPr>
-          <w:ilvl w:val="0"/>
-          <w:numId w:val="1"/>
-        </w:numPr>
-      </w:pPr>
-      <w:r>
-        <w:t xml:space="preserve">OBS: </w:t>
-      </w:r>
-      <w:r>
-        <w:t>Deve-se comentar ‘</w:t>
-      </w:r>
-      <w:proofErr w:type="spellStart"/>
-      <w:r>
-        <w:t>Article.sync</w:t>
-      </w:r>
-      <w:proofErr w:type="spellEnd"/>
-      <w:r>
-        <w:t xml:space="preserve"> após a tabela ser criada no banco de dados para não ocorrer erros</w:t>
-      </w:r>
-    </w:p>
-    <w:p>
-      <w:pPr>
-        <w:pStyle w:val="PargrafodaLista"/>
-        <w:numPr>
-          <w:ilvl w:val="0"/>
-          <w:numId w:val="1"/>
-        </w:numPr>
-      </w:pPr>
-      <w:r>
-        <w:t>Exportando o model</w:t>
-      </w:r>
-    </w:p>
-    <w:p>
-      <w:pPr>
-        <w:pStyle w:val="PargrafodaLista"/>
-        <w:numPr>
-          <w:ilvl w:val="0"/>
-          <w:numId w:val="1"/>
-        </w:numPr>
-      </w:pPr>
-      <w:r>
-        <w:t xml:space="preserve">Digite </w:t>
-      </w:r>
-      <w:proofErr w:type="spellStart"/>
-      <w:proofErr w:type="gramStart"/>
-      <w:r>
-        <w:t>module.exports</w:t>
-      </w:r>
-      <w:proofErr w:type="spellEnd"/>
-      <w:proofErr w:type="gramEnd"/>
-      <w:r>
-        <w:t xml:space="preserve"> = </w:t>
-      </w:r>
-      <w:proofErr w:type="spellStart"/>
-      <w:r>
-        <w:t>Category</w:t>
-      </w:r>
-      <w:proofErr w:type="spellEnd"/>
-      <w:r>
-        <w:t>;</w:t>
-      </w:r>
-    </w:p>
-    <w:p>
-      <w:pPr>
-        <w:pStyle w:val="PargrafodaLista"/>
-      </w:pPr>
-    </w:p>
-    <w:p>
-      <w:pPr>
-        <w:pStyle w:val="PargrafodaLista"/>
-      </w:pPr>
-      <w:r>
-        <w:t xml:space="preserve">NA PASTA </w:t>
-      </w:r>
-      <w:proofErr w:type="spellStart"/>
-      <w:r>
-        <w:t>articles</w:t>
-      </w:r>
-      <w:proofErr w:type="spellEnd"/>
-    </w:p>
-    <w:p>
-      <w:pPr>
-        <w:pStyle w:val="PargrafodaLista"/>
-        <w:numPr>
-          <w:ilvl w:val="0"/>
-          <w:numId w:val="1"/>
-        </w:numPr>
-      </w:pPr>
-      <w:r>
-        <w:t xml:space="preserve">Criar o arquivo Article.js que será o model da tabela </w:t>
-      </w:r>
-      <w:proofErr w:type="spellStart"/>
-      <w:r>
-        <w:t>articles</w:t>
-      </w:r>
-      <w:proofErr w:type="spellEnd"/>
-    </w:p>
-    <w:p>
-      <w:pPr>
-        <w:pStyle w:val="PargrafodaLista"/>
-      </w:pPr>
-    </w:p>
-    <w:p>
-      <w:pPr>
-        <w:pStyle w:val="PargrafodaLista"/>
-      </w:pPr>
-      <w:r>
-        <w:t xml:space="preserve">NO ARQUIVO </w:t>
-      </w:r>
-      <w:proofErr w:type="spellStart"/>
-      <w:r>
-        <w:t>Article</w:t>
-      </w:r>
-      <w:proofErr w:type="spellEnd"/>
-    </w:p>
-    <w:p>
-      <w:pPr>
-        <w:pStyle w:val="PargrafodaLista"/>
-        <w:numPr>
-          <w:ilvl w:val="0"/>
-          <w:numId w:val="1"/>
-        </w:numPr>
-      </w:pPr>
-      <w:r>
-        <w:t xml:space="preserve">Importar o </w:t>
-      </w:r>
-      <w:proofErr w:type="spellStart"/>
-      <w:r>
-        <w:t>sequelize</w:t>
-      </w:r>
-      <w:proofErr w:type="spellEnd"/>
-      <w:r>
-        <w:t xml:space="preserve"> – ‘</w:t>
-      </w:r>
-      <w:proofErr w:type="spellStart"/>
-      <w:r>
-        <w:t>const</w:t>
-      </w:r>
-      <w:proofErr w:type="spellEnd"/>
-      <w:r>
-        <w:t xml:space="preserve"> </w:t>
-      </w:r>
-      <w:proofErr w:type="spellStart"/>
-      <w:r>
-        <w:t>Sequelize</w:t>
-      </w:r>
-      <w:proofErr w:type="spellEnd"/>
-      <w:r>
-        <w:t xml:space="preserve"> = require(‘</w:t>
-      </w:r>
-      <w:proofErr w:type="spellStart"/>
-      <w:r>
-        <w:t>selequelize</w:t>
-      </w:r>
-      <w:proofErr w:type="spellEnd"/>
-      <w:r>
-        <w:t>’);</w:t>
-      </w:r>
-    </w:p>
-    <w:p>
-      <w:pPr>
-        <w:pStyle w:val="PargrafodaLista"/>
-        <w:numPr>
-          <w:ilvl w:val="0"/>
-          <w:numId w:val="1"/>
-        </w:numPr>
-      </w:pPr>
-      <w:r>
-        <w:t>Importar a conexão com o banco de dados</w:t>
-      </w:r>
-    </w:p>
-    <w:p>
-      <w:pPr>
-        <w:pStyle w:val="PargrafodaLista"/>
-        <w:numPr>
-          <w:ilvl w:val="0"/>
-          <w:numId w:val="1"/>
-        </w:numPr>
-      </w:pPr>
-      <w:r>
-        <w:t>Digitar ‘</w:t>
-      </w:r>
-      <w:proofErr w:type="spellStart"/>
-      <w:proofErr w:type="gramStart"/>
-      <w:r>
-        <w:t>const</w:t>
-      </w:r>
-      <w:proofErr w:type="spellEnd"/>
-      <w:r>
-        <w:t xml:space="preserve">  connection</w:t>
-      </w:r>
-      <w:proofErr w:type="gramEnd"/>
-      <w:r>
-        <w:t xml:space="preserve"> = require(‘../</w:t>
-      </w:r>
-      <w:proofErr w:type="spellStart"/>
-      <w:r>
-        <w:t>database</w:t>
-      </w:r>
-      <w:proofErr w:type="spellEnd"/>
-      <w:r>
-        <w:t>/</w:t>
-      </w:r>
-      <w:proofErr w:type="spellStart"/>
-      <w:r>
-        <w:t>database</w:t>
-      </w:r>
-      <w:proofErr w:type="spellEnd"/>
-      <w:r>
-        <w:t>’);</w:t>
-      </w:r>
-    </w:p>
-    <w:p>
-      <w:pPr>
-        <w:pStyle w:val="PargrafodaLista"/>
-        <w:numPr>
-          <w:ilvl w:val="0"/>
-          <w:numId w:val="1"/>
-        </w:numPr>
-      </w:pPr>
-      <w:r>
-        <w:t>Importar o outro model que fará parte do relacionamento</w:t>
-      </w:r>
-    </w:p>
-    <w:p>
-      <w:pPr>
-        <w:pStyle w:val="PargrafodaLista"/>
-        <w:numPr>
-          <w:ilvl w:val="0"/>
-          <w:numId w:val="1"/>
-        </w:numPr>
-      </w:pPr>
-      <w:proofErr w:type="spellStart"/>
-      <w:r>
-        <w:t>Const</w:t>
-      </w:r>
-      <w:proofErr w:type="spellEnd"/>
-      <w:r>
-        <w:t xml:space="preserve"> </w:t>
-      </w:r>
-      <w:proofErr w:type="spellStart"/>
-      <w:r>
-        <w:t>Category</w:t>
-      </w:r>
-      <w:proofErr w:type="spellEnd"/>
-      <w:r>
-        <w:t xml:space="preserve"> = require(</w:t>
-      </w:r>
-      <w:proofErr w:type="gramStart"/>
-      <w:r>
-        <w:t>‘./</w:t>
-      </w:r>
-      <w:proofErr w:type="spellStart"/>
-      <w:proofErr w:type="gramEnd"/>
-      <w:r>
-        <w:t>categories</w:t>
-      </w:r>
-      <w:proofErr w:type="spellEnd"/>
-      <w:r>
-        <w:t>/</w:t>
-      </w:r>
-      <w:proofErr w:type="spellStart"/>
-      <w:r>
-        <w:t>categories</w:t>
-      </w:r>
-      <w:proofErr w:type="spellEnd"/>
-      <w:r>
-        <w:t>’);</w:t>
-      </w:r>
-    </w:p>
-    <w:p>
-      <w:pPr>
-        <w:pStyle w:val="PargrafodaLista"/>
-        <w:numPr>
-          <w:ilvl w:val="0"/>
-          <w:numId w:val="1"/>
-        </w:numPr>
-      </w:pPr>
-      <w:r>
-        <w:t>Definir o model com os campos que irão compor a tabela</w:t>
-      </w:r>
-    </w:p>
-    <w:p>
-      <w:pPr>
-        <w:pStyle w:val="PargrafodaLista"/>
-        <w:numPr>
-          <w:ilvl w:val="0"/>
-          <w:numId w:val="1"/>
-        </w:numPr>
-      </w:pPr>
-      <w:proofErr w:type="spellStart"/>
-      <w:r>
-        <w:t>Const</w:t>
-      </w:r>
-      <w:proofErr w:type="spellEnd"/>
-      <w:r>
-        <w:t xml:space="preserve"> </w:t>
-      </w:r>
-      <w:proofErr w:type="spellStart"/>
-      <w:r>
-        <w:t>Article</w:t>
-      </w:r>
-      <w:proofErr w:type="spellEnd"/>
-      <w:r>
-        <w:t xml:space="preserve"> = </w:t>
-      </w:r>
-      <w:proofErr w:type="spellStart"/>
-      <w:proofErr w:type="gramStart"/>
-      <w:r>
-        <w:t>connection.define</w:t>
-      </w:r>
-      <w:proofErr w:type="spellEnd"/>
-      <w:proofErr w:type="gramEnd"/>
       <w:r>
         <w:t>(‘</w:t>
       </w:r>
@@ -4933,11 +4798,9 @@
         <w:t>Tilte</w:t>
       </w:r>
       <w:proofErr w:type="spellEnd"/>
-      <w:proofErr w:type="gramStart"/>
       <w:r>
         <w:t>:{</w:t>
       </w:r>
-      <w:proofErr w:type="gramEnd"/>
     </w:p>
     <w:p>
       <w:pPr>
@@ -4985,7 +4848,6 @@
         <w:t>slug</w:t>
       </w:r>
       <w:proofErr w:type="spellEnd"/>
-      <w:proofErr w:type="gramStart"/>
       <w:r>
         <w:t xml:space="preserve">:{ </w:t>
       </w:r>
@@ -4994,7 +4856,6 @@
         <w:t>type</w:t>
       </w:r>
       <w:proofErr w:type="spellEnd"/>
-      <w:proofErr w:type="gramEnd"/>
       <w:r>
         <w:t xml:space="preserve">: </w:t>
       </w:r>
@@ -5024,19 +4885,11 @@
         </w:numPr>
       </w:pPr>
       <w:r>
-        <w:t>body</w:t>
-      </w:r>
-      <w:proofErr w:type="gramStart"/>
-      <w:r>
-        <w:t xml:space="preserve">:{ </w:t>
-      </w:r>
-      <w:proofErr w:type="spellStart"/>
-      <w:r>
-        <w:t>type</w:t>
-      </w:r>
-      <w:proofErr w:type="gramEnd"/>
-      <w:r>
-        <w:t>:Sequelize.TEXT</w:t>
+        <w:t xml:space="preserve">body:{ </w:t>
+      </w:r>
+      <w:proofErr w:type="spellStart"/>
+      <w:r>
+        <w:t>type:Sequelize.TEXT</w:t>
       </w:r>
       <w:proofErr w:type="spellEnd"/>
       <w:r>
@@ -5063,13 +4916,8 @@
         </w:numPr>
       </w:pPr>
       <w:r>
-        <w:t xml:space="preserve">Definindo </w:t>
-      </w:r>
-      <w:proofErr w:type="gramStart"/>
-      <w:r>
-        <w:t>os relacionamento</w:t>
-      </w:r>
-      <w:proofErr w:type="gramEnd"/>
+        <w:t>Definindo os relacionamento</w:t>
+      </w:r>
     </w:p>
     <w:p>
       <w:pPr>
@@ -5163,15 +5011,7 @@
         <w:t>Criando a tabela</w:t>
       </w:r>
       <w:r>
-        <w:t xml:space="preserve">, após criar a tabela no banco de dados, deve-se </w:t>
-      </w:r>
-      <w:proofErr w:type="gramStart"/>
-      <w:r>
-        <w:t>comentar  a</w:t>
-      </w:r>
-      <w:proofErr w:type="gramEnd"/>
-      <w:r>
-        <w:t xml:space="preserve"> linha abaixo</w:t>
+        <w:t>, após criar a tabela no banco de dados, deve-se comentar  a linha abaixo</w:t>
       </w:r>
     </w:p>
     <w:p>
@@ -5226,12 +5066,10 @@
         <w:t xml:space="preserve">Digite </w:t>
       </w:r>
       <w:proofErr w:type="spellStart"/>
-      <w:proofErr w:type="gramStart"/>
       <w:r>
         <w:t>module.exports</w:t>
       </w:r>
       <w:proofErr w:type="spellEnd"/>
-      <w:proofErr w:type="gramEnd"/>
       <w:r>
         <w:t xml:space="preserve"> = </w:t>
       </w:r>
@@ -5294,14 +5132,9 @@
       </w:r>
       <w:proofErr w:type="spellEnd"/>
       <w:r>
-        <w:t xml:space="preserve"> = require(</w:t>
-      </w:r>
-      <w:proofErr w:type="gramStart"/>
-      <w:r>
-        <w:t>‘./</w:t>
-      </w:r>
-      <w:proofErr w:type="spellStart"/>
-      <w:proofErr w:type="gramEnd"/>
+        <w:t xml:space="preserve"> = require(‘./</w:t>
+      </w:r>
+      <w:proofErr w:type="spellStart"/>
       <w:r>
         <w:t>articles</w:t>
       </w:r>
@@ -5343,14 +5176,9 @@
       </w:r>
       <w:proofErr w:type="spellEnd"/>
       <w:r>
-        <w:t xml:space="preserve"> = require(</w:t>
-      </w:r>
-      <w:proofErr w:type="gramStart"/>
-      <w:r>
-        <w:t>‘./</w:t>
-      </w:r>
-      <w:proofErr w:type="spellStart"/>
-      <w:proofErr w:type="gramEnd"/>
+        <w:t xml:space="preserve"> = require(‘./</w:t>
+      </w:r>
+      <w:proofErr w:type="spellStart"/>
       <w:r>
         <w:t>categories</w:t>
       </w:r>
@@ -5518,15 +5346,7 @@
         </w:numPr>
       </w:pPr>
       <w:r>
-        <w:t xml:space="preserve">&lt;%- </w:t>
-      </w:r>
-      <w:proofErr w:type="gramStart"/>
-      <w:r>
-        <w:t>include(</w:t>
-      </w:r>
-      <w:proofErr w:type="gramEnd"/>
-      <w:r>
-        <w:t>‘</w:t>
+        <w:t>&lt;%- include(‘</w:t>
       </w:r>
       <w:r>
         <w:t>../../</w:t>
@@ -5549,15 +5369,7 @@
         </w:numPr>
       </w:pPr>
       <w:r>
-        <w:t xml:space="preserve">&lt;%- </w:t>
-      </w:r>
-      <w:proofErr w:type="gramStart"/>
-      <w:r>
-        <w:t>include(</w:t>
-      </w:r>
-      <w:proofErr w:type="gramEnd"/>
-      <w:r>
-        <w:t>‘</w:t>
+        <w:t>&lt;%- include(‘</w:t>
       </w:r>
       <w:r>
         <w:t>../../</w:t>
@@ -5635,14 +5447,9 @@
         </w:numPr>
       </w:pPr>
       <w:r>
-        <w:t xml:space="preserve">Digitar dentro da </w:t>
-      </w:r>
-      <w:proofErr w:type="gramStart"/>
-      <w:r>
-        <w:t>rota  ‘</w:t>
-      </w:r>
-      <w:proofErr w:type="spellStart"/>
-      <w:proofErr w:type="gramEnd"/>
+        <w:t>Digitar dentro da rota  ‘</w:t>
+      </w:r>
+      <w:proofErr w:type="spellStart"/>
       <w:r>
         <w:t>res.render</w:t>
       </w:r>
@@ -6462,6 +6269,1140 @@
           <w:numId w:val="1"/>
         </w:numPr>
       </w:pPr>
+      <w:r>
+        <w:t xml:space="preserve">NO ARQUIVO </w:t>
+      </w:r>
+      <w:proofErr w:type="spellStart"/>
+      <w:r>
+        <w:t>categoriesController</w:t>
+      </w:r>
+      <w:proofErr w:type="spellEnd"/>
+    </w:p>
+    <w:p>
+      <w:pPr>
+        <w:pStyle w:val="PargrafodaLista"/>
+        <w:numPr>
+          <w:ilvl w:val="0"/>
+          <w:numId w:val="1"/>
+        </w:numPr>
+      </w:pPr>
+      <w:r>
+        <w:t xml:space="preserve">Criar a rota para receber os dados do formulário da pagina new e salvar na tabela </w:t>
+      </w:r>
+      <w:proofErr w:type="spellStart"/>
+      <w:r>
+        <w:t>categorie</w:t>
+      </w:r>
+      <w:proofErr w:type="spellEnd"/>
+      <w:r>
+        <w:t>.</w:t>
+      </w:r>
+    </w:p>
+    <w:p>
+      <w:pPr>
+        <w:pStyle w:val="PargrafodaLista"/>
+        <w:numPr>
+          <w:ilvl w:val="0"/>
+          <w:numId w:val="1"/>
+        </w:numPr>
+      </w:pPr>
+      <w:r>
+        <w:t xml:space="preserve">Digite </w:t>
+      </w:r>
+    </w:p>
+    <w:p>
+      <w:pPr>
+        <w:pStyle w:val="PargrafodaLista"/>
+        <w:numPr>
+          <w:ilvl w:val="0"/>
+          <w:numId w:val="1"/>
+        </w:numPr>
+        <w:shd w:val="clear" w:color="auto" w:fill="FFFFFF"/>
+        <w:spacing w:after="0" w:line="285" w:lineRule="atLeast"/>
+        <w:rPr>
+          <w:rFonts w:ascii="Consolas" w:eastAsia="Times New Roman" w:hAnsi="Consolas" w:cs="Times New Roman"/>
+          <w:color w:val="000000"/>
+          <w:sz w:val="21"/>
+          <w:szCs w:val="21"/>
+          <w:lang w:eastAsia="pt-BR"/>
+        </w:rPr>
+      </w:pPr>
+      <w:r>
+        <w:rPr>
+          <w:rFonts w:ascii="Consolas" w:eastAsia="Times New Roman" w:hAnsi="Consolas" w:cs="Times New Roman"/>
+          <w:color w:val="008000"/>
+          <w:sz w:val="21"/>
+          <w:szCs w:val="21"/>
+          <w:lang w:eastAsia="pt-BR"/>
+        </w:rPr>
+        <w:t>//criando a rota para receber os dados do formulário e salvar na tabela categories</w:t>
+      </w:r>
+    </w:p>
+    <w:p>
+      <w:pPr>
+        <w:pStyle w:val="PargrafodaLista"/>
+        <w:numPr>
+          <w:ilvl w:val="0"/>
+          <w:numId w:val="1"/>
+        </w:numPr>
+        <w:shd w:val="clear" w:color="auto" w:fill="FFFFFF"/>
+        <w:spacing w:after="0" w:line="285" w:lineRule="atLeast"/>
+        <w:rPr>
+          <w:rFonts w:ascii="Consolas" w:eastAsia="Times New Roman" w:hAnsi="Consolas" w:cs="Times New Roman"/>
+          <w:color w:val="000000"/>
+          <w:sz w:val="21"/>
+          <w:szCs w:val="21"/>
+          <w:lang w:eastAsia="pt-BR"/>
+        </w:rPr>
+      </w:pPr>
+      <w:proofErr w:type="spellStart"/>
+      <w:r>
+        <w:rPr>
+          <w:rFonts w:ascii="Consolas" w:eastAsia="Times New Roman" w:hAnsi="Consolas" w:cs="Times New Roman"/>
+          <w:color w:val="000000"/>
+          <w:sz w:val="21"/>
+          <w:szCs w:val="21"/>
+          <w:lang w:eastAsia="pt-BR"/>
+        </w:rPr>
+        <w:t>router.get</w:t>
+      </w:r>
+      <w:proofErr w:type="spellEnd"/>
+      <w:r>
+        <w:rPr>
+          <w:rFonts w:ascii="Consolas" w:eastAsia="Times New Roman" w:hAnsi="Consolas" w:cs="Times New Roman"/>
+          <w:color w:val="000000"/>
+          <w:sz w:val="21"/>
+          <w:szCs w:val="21"/>
+          <w:lang w:eastAsia="pt-BR"/>
+        </w:rPr>
+        <w:t>(</w:t>
+      </w:r>
+      <w:r>
+        <w:rPr>
+          <w:rFonts w:ascii="Consolas" w:eastAsia="Times New Roman" w:hAnsi="Consolas" w:cs="Times New Roman"/>
+          <w:color w:val="A31515"/>
+          <w:sz w:val="21"/>
+          <w:szCs w:val="21"/>
+          <w:lang w:eastAsia="pt-BR"/>
+        </w:rPr>
+        <w:t>'/</w:t>
+      </w:r>
+      <w:proofErr w:type="spellStart"/>
+      <w:r>
+        <w:rPr>
+          <w:rFonts w:ascii="Consolas" w:eastAsia="Times New Roman" w:hAnsi="Consolas" w:cs="Times New Roman"/>
+          <w:color w:val="A31515"/>
+          <w:sz w:val="21"/>
+          <w:szCs w:val="21"/>
+          <w:lang w:eastAsia="pt-BR"/>
+        </w:rPr>
+        <w:t>categories</w:t>
+      </w:r>
+      <w:proofErr w:type="spellEnd"/>
+      <w:r>
+        <w:rPr>
+          <w:rFonts w:ascii="Consolas" w:eastAsia="Times New Roman" w:hAnsi="Consolas" w:cs="Times New Roman"/>
+          <w:color w:val="A31515"/>
+          <w:sz w:val="21"/>
+          <w:szCs w:val="21"/>
+          <w:lang w:eastAsia="pt-BR"/>
+        </w:rPr>
+        <w:t>/save'</w:t>
+      </w:r>
+      <w:r>
+        <w:rPr>
+          <w:rFonts w:ascii="Consolas" w:eastAsia="Times New Roman" w:hAnsi="Consolas" w:cs="Times New Roman"/>
+          <w:color w:val="000000"/>
+          <w:sz w:val="21"/>
+          <w:szCs w:val="21"/>
+          <w:lang w:eastAsia="pt-BR"/>
+        </w:rPr>
+        <w:t>,(</w:t>
+      </w:r>
+      <w:proofErr w:type="spellStart"/>
+      <w:r>
+        <w:rPr>
+          <w:rFonts w:ascii="Consolas" w:eastAsia="Times New Roman" w:hAnsi="Consolas" w:cs="Times New Roman"/>
+          <w:color w:val="000000"/>
+          <w:sz w:val="21"/>
+          <w:szCs w:val="21"/>
+          <w:lang w:eastAsia="pt-BR"/>
+        </w:rPr>
+        <w:t>req</w:t>
+      </w:r>
+      <w:proofErr w:type="spellEnd"/>
+      <w:r>
+        <w:rPr>
+          <w:rFonts w:ascii="Consolas" w:eastAsia="Times New Roman" w:hAnsi="Consolas" w:cs="Times New Roman"/>
+          <w:color w:val="000000"/>
+          <w:sz w:val="21"/>
+          <w:szCs w:val="21"/>
+          <w:lang w:eastAsia="pt-BR"/>
+        </w:rPr>
+        <w:t>, res)</w:t>
+      </w:r>
+      <w:r>
+        <w:rPr>
+          <w:rFonts w:ascii="Consolas" w:eastAsia="Times New Roman" w:hAnsi="Consolas" w:cs="Times New Roman"/>
+          <w:color w:val="0000FF"/>
+          <w:sz w:val="21"/>
+          <w:szCs w:val="21"/>
+          <w:lang w:eastAsia="pt-BR"/>
+        </w:rPr>
+        <w:t>=&gt;</w:t>
+      </w:r>
+      <w:r>
+        <w:rPr>
+          <w:rFonts w:ascii="Consolas" w:eastAsia="Times New Roman" w:hAnsi="Consolas" w:cs="Times New Roman"/>
+          <w:color w:val="000000"/>
+          <w:sz w:val="21"/>
+          <w:szCs w:val="21"/>
+          <w:lang w:eastAsia="pt-BR"/>
+        </w:rPr>
+        <w:t>{</w:t>
+      </w:r>
+    </w:p>
+    <w:p>
+      <w:pPr>
+        <w:pStyle w:val="PargrafodaLista"/>
+        <w:numPr>
+          <w:ilvl w:val="0"/>
+          <w:numId w:val="1"/>
+        </w:numPr>
+        <w:shd w:val="clear" w:color="auto" w:fill="FFFFFF"/>
+        <w:spacing w:after="0" w:line="285" w:lineRule="atLeast"/>
+        <w:rPr>
+          <w:rFonts w:ascii="Consolas" w:eastAsia="Times New Roman" w:hAnsi="Consolas" w:cs="Times New Roman"/>
+          <w:color w:val="000000"/>
+          <w:sz w:val="21"/>
+          <w:szCs w:val="21"/>
+          <w:lang w:eastAsia="pt-BR"/>
+        </w:rPr>
+      </w:pPr>
+      <w:r>
+        <w:rPr>
+          <w:rFonts w:ascii="Consolas" w:eastAsia="Times New Roman" w:hAnsi="Consolas" w:cs="Times New Roman"/>
+          <w:color w:val="000000"/>
+          <w:sz w:val="21"/>
+          <w:szCs w:val="21"/>
+          <w:lang w:eastAsia="pt-BR"/>
+        </w:rPr>
+        <w:t>    </w:t>
+      </w:r>
+      <w:r>
+        <w:rPr>
+          <w:rFonts w:ascii="Consolas" w:eastAsia="Times New Roman" w:hAnsi="Consolas" w:cs="Times New Roman"/>
+          <w:color w:val="008000"/>
+          <w:sz w:val="21"/>
+          <w:szCs w:val="21"/>
+          <w:lang w:eastAsia="pt-BR"/>
+        </w:rPr>
+        <w:t>//pegar os dados do formulário criando uma variável que</w:t>
+      </w:r>
+    </w:p>
+    <w:p>
+      <w:pPr>
+        <w:pStyle w:val="PargrafodaLista"/>
+        <w:numPr>
+          <w:ilvl w:val="0"/>
+          <w:numId w:val="1"/>
+        </w:numPr>
+        <w:shd w:val="clear" w:color="auto" w:fill="FFFFFF"/>
+        <w:spacing w:after="0" w:line="285" w:lineRule="atLeast"/>
+        <w:rPr>
+          <w:rFonts w:ascii="Consolas" w:eastAsia="Times New Roman" w:hAnsi="Consolas" w:cs="Times New Roman"/>
+          <w:color w:val="000000"/>
+          <w:sz w:val="21"/>
+          <w:szCs w:val="21"/>
+          <w:lang w:eastAsia="pt-BR"/>
+        </w:rPr>
+      </w:pPr>
+      <w:r>
+        <w:rPr>
+          <w:rFonts w:ascii="Consolas" w:eastAsia="Times New Roman" w:hAnsi="Consolas" w:cs="Times New Roman"/>
+          <w:color w:val="000000"/>
+          <w:sz w:val="21"/>
+          <w:szCs w:val="21"/>
+          <w:lang w:eastAsia="pt-BR"/>
+        </w:rPr>
+        <w:t>    </w:t>
+      </w:r>
+      <w:r>
+        <w:rPr>
+          <w:rFonts w:ascii="Consolas" w:eastAsia="Times New Roman" w:hAnsi="Consolas" w:cs="Times New Roman"/>
+          <w:color w:val="008000"/>
+          <w:sz w:val="21"/>
+          <w:szCs w:val="21"/>
+          <w:lang w:eastAsia="pt-BR"/>
+        </w:rPr>
+        <w:t>//irá armazenar o valor do campo input '</w:t>
+      </w:r>
+      <w:proofErr w:type="spellStart"/>
+      <w:r>
+        <w:rPr>
+          <w:rFonts w:ascii="Consolas" w:eastAsia="Times New Roman" w:hAnsi="Consolas" w:cs="Times New Roman"/>
+          <w:color w:val="008000"/>
+          <w:sz w:val="21"/>
+          <w:szCs w:val="21"/>
+          <w:lang w:eastAsia="pt-BR"/>
+        </w:rPr>
+        <w:t>title</w:t>
+      </w:r>
+      <w:proofErr w:type="spellEnd"/>
+      <w:r>
+        <w:rPr>
+          <w:rFonts w:ascii="Consolas" w:eastAsia="Times New Roman" w:hAnsi="Consolas" w:cs="Times New Roman"/>
+          <w:color w:val="008000"/>
+          <w:sz w:val="21"/>
+          <w:szCs w:val="21"/>
+          <w:lang w:eastAsia="pt-BR"/>
+        </w:rPr>
+        <w:t>'</w:t>
+      </w:r>
+    </w:p>
+    <w:p>
+      <w:pPr>
+        <w:pStyle w:val="PargrafodaLista"/>
+        <w:numPr>
+          <w:ilvl w:val="0"/>
+          <w:numId w:val="1"/>
+        </w:numPr>
+        <w:shd w:val="clear" w:color="auto" w:fill="FFFFFF"/>
+        <w:spacing w:after="0" w:line="285" w:lineRule="atLeast"/>
+        <w:rPr>
+          <w:rFonts w:ascii="Consolas" w:eastAsia="Times New Roman" w:hAnsi="Consolas" w:cs="Times New Roman"/>
+          <w:color w:val="000000"/>
+          <w:sz w:val="21"/>
+          <w:szCs w:val="21"/>
+          <w:lang w:eastAsia="pt-BR"/>
+        </w:rPr>
+      </w:pPr>
+      <w:r>
+        <w:rPr>
+          <w:rFonts w:ascii="Consolas" w:eastAsia="Times New Roman" w:hAnsi="Consolas" w:cs="Times New Roman"/>
+          <w:color w:val="000000"/>
+          <w:sz w:val="21"/>
+          <w:szCs w:val="21"/>
+          <w:lang w:eastAsia="pt-BR"/>
+        </w:rPr>
+        <w:t>    </w:t>
+      </w:r>
+      <w:r>
+        <w:rPr>
+          <w:rFonts w:ascii="Consolas" w:eastAsia="Times New Roman" w:hAnsi="Consolas" w:cs="Times New Roman"/>
+          <w:color w:val="0000FF"/>
+          <w:sz w:val="21"/>
+          <w:szCs w:val="21"/>
+          <w:lang w:eastAsia="pt-BR"/>
+        </w:rPr>
+        <w:t>var</w:t>
+      </w:r>
+      <w:r>
+        <w:rPr>
+          <w:rFonts w:ascii="Consolas" w:eastAsia="Times New Roman" w:hAnsi="Consolas" w:cs="Times New Roman"/>
+          <w:color w:val="000000"/>
+          <w:sz w:val="21"/>
+          <w:szCs w:val="21"/>
+          <w:lang w:eastAsia="pt-BR"/>
+        </w:rPr>
+        <w:t> </w:t>
+      </w:r>
+      <w:proofErr w:type="spellStart"/>
+      <w:r>
+        <w:rPr>
+          <w:rFonts w:ascii="Consolas" w:eastAsia="Times New Roman" w:hAnsi="Consolas" w:cs="Times New Roman"/>
+          <w:color w:val="000000"/>
+          <w:sz w:val="21"/>
+          <w:szCs w:val="21"/>
+          <w:lang w:eastAsia="pt-BR"/>
+        </w:rPr>
+        <w:t>title</w:t>
+      </w:r>
+      <w:proofErr w:type="spellEnd"/>
+      <w:r>
+        <w:rPr>
+          <w:rFonts w:ascii="Consolas" w:eastAsia="Times New Roman" w:hAnsi="Consolas" w:cs="Times New Roman"/>
+          <w:color w:val="000000"/>
+          <w:sz w:val="21"/>
+          <w:szCs w:val="21"/>
+          <w:lang w:eastAsia="pt-BR"/>
+        </w:rPr>
+        <w:t> = </w:t>
+      </w:r>
+      <w:proofErr w:type="spellStart"/>
+      <w:r>
+        <w:rPr>
+          <w:rFonts w:ascii="Consolas" w:eastAsia="Times New Roman" w:hAnsi="Consolas" w:cs="Times New Roman"/>
+          <w:color w:val="000000"/>
+          <w:sz w:val="21"/>
+          <w:szCs w:val="21"/>
+          <w:lang w:eastAsia="pt-BR"/>
+        </w:rPr>
+        <w:t>req.body.title</w:t>
+      </w:r>
+      <w:proofErr w:type="spellEnd"/>
+      <w:r>
+        <w:rPr>
+          <w:rFonts w:ascii="Consolas" w:eastAsia="Times New Roman" w:hAnsi="Consolas" w:cs="Times New Roman"/>
+          <w:color w:val="000000"/>
+          <w:sz w:val="21"/>
+          <w:szCs w:val="21"/>
+          <w:lang w:eastAsia="pt-BR"/>
+        </w:rPr>
+        <w:t>;</w:t>
+      </w:r>
+    </w:p>
+    <w:p>
+      <w:pPr>
+        <w:pStyle w:val="PargrafodaLista"/>
+        <w:numPr>
+          <w:ilvl w:val="0"/>
+          <w:numId w:val="1"/>
+        </w:numPr>
+        <w:shd w:val="clear" w:color="auto" w:fill="FFFFFF"/>
+        <w:spacing w:after="0" w:line="285" w:lineRule="atLeast"/>
+        <w:rPr>
+          <w:rFonts w:ascii="Consolas" w:eastAsia="Times New Roman" w:hAnsi="Consolas" w:cs="Times New Roman"/>
+          <w:color w:val="000000"/>
+          <w:sz w:val="21"/>
+          <w:szCs w:val="21"/>
+          <w:lang w:eastAsia="pt-BR"/>
+        </w:rPr>
+      </w:pPr>
+      <w:r>
+        <w:rPr>
+          <w:rFonts w:ascii="Consolas" w:eastAsia="Times New Roman" w:hAnsi="Consolas" w:cs="Times New Roman"/>
+          <w:color w:val="000000"/>
+          <w:sz w:val="21"/>
+          <w:szCs w:val="21"/>
+          <w:lang w:eastAsia="pt-BR"/>
+        </w:rPr>
+        <w:t>    </w:t>
+      </w:r>
+      <w:r>
+        <w:rPr>
+          <w:rFonts w:ascii="Consolas" w:eastAsia="Times New Roman" w:hAnsi="Consolas" w:cs="Times New Roman"/>
+          <w:color w:val="008000"/>
+          <w:sz w:val="21"/>
+          <w:szCs w:val="21"/>
+          <w:lang w:eastAsia="pt-BR"/>
+        </w:rPr>
+        <w:t>//verificar se o título existe </w:t>
+      </w:r>
+    </w:p>
+    <w:p>
+      <w:pPr>
+        <w:pStyle w:val="PargrafodaLista"/>
+        <w:numPr>
+          <w:ilvl w:val="0"/>
+          <w:numId w:val="1"/>
+        </w:numPr>
+        <w:shd w:val="clear" w:color="auto" w:fill="FFFFFF"/>
+        <w:spacing w:after="0" w:line="285" w:lineRule="atLeast"/>
+        <w:rPr>
+          <w:rFonts w:ascii="Consolas" w:eastAsia="Times New Roman" w:hAnsi="Consolas" w:cs="Times New Roman"/>
+          <w:color w:val="000000"/>
+          <w:sz w:val="21"/>
+          <w:szCs w:val="21"/>
+          <w:lang w:eastAsia="pt-BR"/>
+        </w:rPr>
+      </w:pPr>
+      <w:r>
+        <w:rPr>
+          <w:rFonts w:ascii="Consolas" w:eastAsia="Times New Roman" w:hAnsi="Consolas" w:cs="Times New Roman"/>
+          <w:color w:val="000000"/>
+          <w:sz w:val="21"/>
+          <w:szCs w:val="21"/>
+          <w:lang w:eastAsia="pt-BR"/>
+        </w:rPr>
+        <w:t>    </w:t>
+      </w:r>
+      <w:proofErr w:type="spellStart"/>
+      <w:r>
+        <w:rPr>
+          <w:rFonts w:ascii="Consolas" w:eastAsia="Times New Roman" w:hAnsi="Consolas" w:cs="Times New Roman"/>
+          <w:color w:val="0000FF"/>
+          <w:sz w:val="21"/>
+          <w:szCs w:val="21"/>
+          <w:lang w:eastAsia="pt-BR"/>
+        </w:rPr>
+        <w:t>if</w:t>
+      </w:r>
+      <w:proofErr w:type="spellEnd"/>
+      <w:r>
+        <w:rPr>
+          <w:rFonts w:ascii="Consolas" w:eastAsia="Times New Roman" w:hAnsi="Consolas" w:cs="Times New Roman"/>
+          <w:color w:val="000000"/>
+          <w:sz w:val="21"/>
+          <w:szCs w:val="21"/>
+          <w:lang w:eastAsia="pt-BR"/>
+        </w:rPr>
+        <w:t>(</w:t>
+      </w:r>
+      <w:proofErr w:type="spellStart"/>
+      <w:r>
+        <w:rPr>
+          <w:rFonts w:ascii="Consolas" w:eastAsia="Times New Roman" w:hAnsi="Consolas" w:cs="Times New Roman"/>
+          <w:color w:val="000000"/>
+          <w:sz w:val="21"/>
+          <w:szCs w:val="21"/>
+          <w:lang w:eastAsia="pt-BR"/>
+        </w:rPr>
+        <w:t>title</w:t>
+      </w:r>
+      <w:proofErr w:type="spellEnd"/>
+      <w:r>
+        <w:rPr>
+          <w:rFonts w:ascii="Consolas" w:eastAsia="Times New Roman" w:hAnsi="Consolas" w:cs="Times New Roman"/>
+          <w:color w:val="000000"/>
+          <w:sz w:val="21"/>
+          <w:szCs w:val="21"/>
+          <w:lang w:eastAsia="pt-BR"/>
+        </w:rPr>
+        <w:t> != </w:t>
+      </w:r>
+      <w:proofErr w:type="spellStart"/>
+      <w:r>
+        <w:rPr>
+          <w:rFonts w:ascii="Consolas" w:eastAsia="Times New Roman" w:hAnsi="Consolas" w:cs="Times New Roman"/>
+          <w:color w:val="0000FF"/>
+          <w:sz w:val="21"/>
+          <w:szCs w:val="21"/>
+          <w:lang w:eastAsia="pt-BR"/>
+        </w:rPr>
+        <w:t>undefined</w:t>
+      </w:r>
+      <w:proofErr w:type="spellEnd"/>
+      <w:r>
+        <w:rPr>
+          <w:rFonts w:ascii="Consolas" w:eastAsia="Times New Roman" w:hAnsi="Consolas" w:cs="Times New Roman"/>
+          <w:color w:val="000000"/>
+          <w:sz w:val="21"/>
+          <w:szCs w:val="21"/>
+          <w:lang w:eastAsia="pt-BR"/>
+        </w:rPr>
+        <w:t>){</w:t>
+      </w:r>
+    </w:p>
+    <w:p>
+      <w:pPr>
+        <w:pStyle w:val="PargrafodaLista"/>
+        <w:numPr>
+          <w:ilvl w:val="0"/>
+          <w:numId w:val="1"/>
+        </w:numPr>
+        <w:shd w:val="clear" w:color="auto" w:fill="FFFFFF"/>
+        <w:spacing w:after="0" w:line="285" w:lineRule="atLeast"/>
+        <w:rPr>
+          <w:rFonts w:ascii="Consolas" w:eastAsia="Times New Roman" w:hAnsi="Consolas" w:cs="Times New Roman"/>
+          <w:color w:val="000000"/>
+          <w:sz w:val="21"/>
+          <w:szCs w:val="21"/>
+          <w:lang w:eastAsia="pt-BR"/>
+        </w:rPr>
+      </w:pPr>
+      <w:r>
+        <w:rPr>
+          <w:rFonts w:ascii="Consolas" w:eastAsia="Times New Roman" w:hAnsi="Consolas" w:cs="Times New Roman"/>
+          <w:color w:val="000000"/>
+          <w:sz w:val="21"/>
+          <w:szCs w:val="21"/>
+          <w:lang w:eastAsia="pt-BR"/>
+        </w:rPr>
+        <w:t>        </w:t>
+      </w:r>
+    </w:p>
+    <w:p>
+      <w:pPr>
+        <w:pStyle w:val="PargrafodaLista"/>
+        <w:numPr>
+          <w:ilvl w:val="0"/>
+          <w:numId w:val="1"/>
+        </w:numPr>
+        <w:shd w:val="clear" w:color="auto" w:fill="FFFFFF"/>
+        <w:spacing w:after="0" w:line="285" w:lineRule="atLeast"/>
+        <w:rPr>
+          <w:rFonts w:ascii="Consolas" w:eastAsia="Times New Roman" w:hAnsi="Consolas" w:cs="Times New Roman"/>
+          <w:color w:val="000000"/>
+          <w:sz w:val="21"/>
+          <w:szCs w:val="21"/>
+          <w:lang w:eastAsia="pt-BR"/>
+        </w:rPr>
+      </w:pPr>
+      <w:r>
+        <w:rPr>
+          <w:rFonts w:ascii="Consolas" w:eastAsia="Times New Roman" w:hAnsi="Consolas" w:cs="Times New Roman"/>
+          <w:color w:val="000000"/>
+          <w:sz w:val="21"/>
+          <w:szCs w:val="21"/>
+          <w:lang w:eastAsia="pt-BR"/>
+        </w:rPr>
+        <w:t>    }</w:t>
+      </w:r>
+      <w:proofErr w:type="spellStart"/>
+      <w:r>
+        <w:rPr>
+          <w:rFonts w:ascii="Consolas" w:eastAsia="Times New Roman" w:hAnsi="Consolas" w:cs="Times New Roman"/>
+          <w:color w:val="0000FF"/>
+          <w:sz w:val="21"/>
+          <w:szCs w:val="21"/>
+          <w:lang w:eastAsia="pt-BR"/>
+        </w:rPr>
+        <w:t>else</w:t>
+      </w:r>
+      <w:proofErr w:type="spellEnd"/>
+      <w:r>
+        <w:rPr>
+          <w:rFonts w:ascii="Consolas" w:eastAsia="Times New Roman" w:hAnsi="Consolas" w:cs="Times New Roman"/>
+          <w:color w:val="000000"/>
+          <w:sz w:val="21"/>
+          <w:szCs w:val="21"/>
+          <w:lang w:eastAsia="pt-BR"/>
+        </w:rPr>
+        <w:t>{</w:t>
+      </w:r>
+    </w:p>
+    <w:p>
+      <w:pPr>
+        <w:pStyle w:val="PargrafodaLista"/>
+        <w:numPr>
+          <w:ilvl w:val="0"/>
+          <w:numId w:val="1"/>
+        </w:numPr>
+        <w:shd w:val="clear" w:color="auto" w:fill="FFFFFF"/>
+        <w:spacing w:after="0" w:line="285" w:lineRule="atLeast"/>
+        <w:rPr>
+          <w:rFonts w:ascii="Consolas" w:eastAsia="Times New Roman" w:hAnsi="Consolas" w:cs="Times New Roman"/>
+          <w:color w:val="000000"/>
+          <w:sz w:val="21"/>
+          <w:szCs w:val="21"/>
+          <w:lang w:eastAsia="pt-BR"/>
+        </w:rPr>
+      </w:pPr>
+      <w:r>
+        <w:rPr>
+          <w:rFonts w:ascii="Consolas" w:eastAsia="Times New Roman" w:hAnsi="Consolas" w:cs="Times New Roman"/>
+          <w:color w:val="000000"/>
+          <w:sz w:val="21"/>
+          <w:szCs w:val="21"/>
+          <w:lang w:eastAsia="pt-BR"/>
+        </w:rPr>
+        <w:t>        </w:t>
+      </w:r>
+      <w:r>
+        <w:rPr>
+          <w:rFonts w:ascii="Consolas" w:eastAsia="Times New Roman" w:hAnsi="Consolas" w:cs="Times New Roman"/>
+          <w:color w:val="008000"/>
+          <w:sz w:val="21"/>
+          <w:szCs w:val="21"/>
+          <w:lang w:eastAsia="pt-BR"/>
+        </w:rPr>
+        <w:t>//redirecionando o usuário para a página news pois ele não</w:t>
+      </w:r>
+    </w:p>
+    <w:p>
+      <w:pPr>
+        <w:pStyle w:val="PargrafodaLista"/>
+        <w:numPr>
+          <w:ilvl w:val="0"/>
+          <w:numId w:val="1"/>
+        </w:numPr>
+        <w:shd w:val="clear" w:color="auto" w:fill="FFFFFF"/>
+        <w:spacing w:after="0" w:line="285" w:lineRule="atLeast"/>
+        <w:rPr>
+          <w:rFonts w:ascii="Consolas" w:eastAsia="Times New Roman" w:hAnsi="Consolas" w:cs="Times New Roman"/>
+          <w:color w:val="000000"/>
+          <w:sz w:val="21"/>
+          <w:szCs w:val="21"/>
+          <w:lang w:eastAsia="pt-BR"/>
+        </w:rPr>
+      </w:pPr>
+      <w:r>
+        <w:rPr>
+          <w:rFonts w:ascii="Consolas" w:eastAsia="Times New Roman" w:hAnsi="Consolas" w:cs="Times New Roman"/>
+          <w:color w:val="000000"/>
+          <w:sz w:val="21"/>
+          <w:szCs w:val="21"/>
+          <w:lang w:eastAsia="pt-BR"/>
+        </w:rPr>
+        <w:t>        </w:t>
+      </w:r>
+      <w:r>
+        <w:rPr>
+          <w:rFonts w:ascii="Consolas" w:eastAsia="Times New Roman" w:hAnsi="Consolas" w:cs="Times New Roman"/>
+          <w:color w:val="008000"/>
+          <w:sz w:val="21"/>
+          <w:szCs w:val="21"/>
+          <w:lang w:eastAsia="pt-BR"/>
+        </w:rPr>
+        <w:t>//o campo de </w:t>
+      </w:r>
+      <w:proofErr w:type="spellStart"/>
+      <w:r>
+        <w:rPr>
+          <w:rFonts w:ascii="Consolas" w:eastAsia="Times New Roman" w:hAnsi="Consolas" w:cs="Times New Roman"/>
+          <w:color w:val="008000"/>
+          <w:sz w:val="21"/>
+          <w:szCs w:val="21"/>
+          <w:lang w:eastAsia="pt-BR"/>
+        </w:rPr>
+        <w:t>title</w:t>
+      </w:r>
+      <w:proofErr w:type="spellEnd"/>
+      <w:r>
+        <w:rPr>
+          <w:rFonts w:ascii="Consolas" w:eastAsia="Times New Roman" w:hAnsi="Consolas" w:cs="Times New Roman"/>
+          <w:color w:val="008000"/>
+          <w:sz w:val="21"/>
+          <w:szCs w:val="21"/>
+          <w:lang w:eastAsia="pt-BR"/>
+        </w:rPr>
+        <w:t> está vazio</w:t>
+      </w:r>
+    </w:p>
+    <w:p>
+      <w:pPr>
+        <w:pStyle w:val="PargrafodaLista"/>
+        <w:numPr>
+          <w:ilvl w:val="0"/>
+          <w:numId w:val="1"/>
+        </w:numPr>
+        <w:shd w:val="clear" w:color="auto" w:fill="FFFFFF"/>
+        <w:spacing w:after="0" w:line="285" w:lineRule="atLeast"/>
+        <w:rPr>
+          <w:rFonts w:ascii="Consolas" w:eastAsia="Times New Roman" w:hAnsi="Consolas" w:cs="Times New Roman"/>
+          <w:color w:val="000000"/>
+          <w:sz w:val="21"/>
+          <w:szCs w:val="21"/>
+          <w:lang w:eastAsia="pt-BR"/>
+        </w:rPr>
+      </w:pPr>
+      <w:r>
+        <w:rPr>
+          <w:rFonts w:ascii="Consolas" w:eastAsia="Times New Roman" w:hAnsi="Consolas" w:cs="Times New Roman"/>
+          <w:color w:val="000000"/>
+          <w:sz w:val="21"/>
+          <w:szCs w:val="21"/>
+          <w:lang w:eastAsia="pt-BR"/>
+        </w:rPr>
+        <w:t>        </w:t>
+      </w:r>
+      <w:proofErr w:type="spellStart"/>
+      <w:r>
+        <w:rPr>
+          <w:rFonts w:ascii="Consolas" w:eastAsia="Times New Roman" w:hAnsi="Consolas" w:cs="Times New Roman"/>
+          <w:color w:val="000000"/>
+          <w:sz w:val="21"/>
+          <w:szCs w:val="21"/>
+          <w:lang w:eastAsia="pt-BR"/>
+        </w:rPr>
+        <w:t>res.redirect</w:t>
+      </w:r>
+      <w:proofErr w:type="spellEnd"/>
+      <w:r>
+        <w:rPr>
+          <w:rFonts w:ascii="Consolas" w:eastAsia="Times New Roman" w:hAnsi="Consolas" w:cs="Times New Roman"/>
+          <w:color w:val="000000"/>
+          <w:sz w:val="21"/>
+          <w:szCs w:val="21"/>
+          <w:lang w:eastAsia="pt-BR"/>
+        </w:rPr>
+        <w:t>(</w:t>
+      </w:r>
+      <w:r>
+        <w:rPr>
+          <w:rFonts w:ascii="Consolas" w:eastAsia="Times New Roman" w:hAnsi="Consolas" w:cs="Times New Roman"/>
+          <w:color w:val="A31515"/>
+          <w:sz w:val="21"/>
+          <w:szCs w:val="21"/>
+          <w:lang w:eastAsia="pt-BR"/>
+        </w:rPr>
+        <w:t>'/admin/</w:t>
+      </w:r>
+      <w:proofErr w:type="spellStart"/>
+      <w:r>
+        <w:rPr>
+          <w:rFonts w:ascii="Consolas" w:eastAsia="Times New Roman" w:hAnsi="Consolas" w:cs="Times New Roman"/>
+          <w:color w:val="A31515"/>
+          <w:sz w:val="21"/>
+          <w:szCs w:val="21"/>
+          <w:lang w:eastAsia="pt-BR"/>
+        </w:rPr>
+        <w:t>categories</w:t>
+      </w:r>
+      <w:proofErr w:type="spellEnd"/>
+      <w:r>
+        <w:rPr>
+          <w:rFonts w:ascii="Consolas" w:eastAsia="Times New Roman" w:hAnsi="Consolas" w:cs="Times New Roman"/>
+          <w:color w:val="A31515"/>
+          <w:sz w:val="21"/>
+          <w:szCs w:val="21"/>
+          <w:lang w:eastAsia="pt-BR"/>
+        </w:rPr>
+        <w:t>/new'</w:t>
+      </w:r>
+      <w:r>
+        <w:rPr>
+          <w:rFonts w:ascii="Consolas" w:eastAsia="Times New Roman" w:hAnsi="Consolas" w:cs="Times New Roman"/>
+          <w:color w:val="000000"/>
+          <w:sz w:val="21"/>
+          <w:szCs w:val="21"/>
+          <w:lang w:eastAsia="pt-BR"/>
+        </w:rPr>
+        <w:t>);</w:t>
+      </w:r>
+    </w:p>
+    <w:p>
+      <w:pPr>
+        <w:pStyle w:val="PargrafodaLista"/>
+        <w:numPr>
+          <w:ilvl w:val="0"/>
+          <w:numId w:val="1"/>
+        </w:numPr>
+        <w:shd w:val="clear" w:color="auto" w:fill="FFFFFF"/>
+        <w:spacing w:after="0" w:line="285" w:lineRule="atLeast"/>
+        <w:rPr>
+          <w:rFonts w:ascii="Consolas" w:eastAsia="Times New Roman" w:hAnsi="Consolas" w:cs="Times New Roman"/>
+          <w:color w:val="000000"/>
+          <w:sz w:val="21"/>
+          <w:szCs w:val="21"/>
+          <w:lang w:eastAsia="pt-BR"/>
+        </w:rPr>
+      </w:pPr>
+      <w:r>
+        <w:rPr>
+          <w:rFonts w:ascii="Consolas" w:eastAsia="Times New Roman" w:hAnsi="Consolas" w:cs="Times New Roman"/>
+          <w:color w:val="000000"/>
+          <w:sz w:val="21"/>
+          <w:szCs w:val="21"/>
+          <w:lang w:eastAsia="pt-BR"/>
+        </w:rPr>
+        <w:t>    }</w:t>
+      </w:r>
+    </w:p>
+    <w:p>
+      <w:pPr>
+        <w:pStyle w:val="PargrafodaLista"/>
+        <w:numPr>
+          <w:ilvl w:val="0"/>
+          <w:numId w:val="1"/>
+        </w:numPr>
+        <w:shd w:val="clear" w:color="auto" w:fill="FFFFFF"/>
+        <w:spacing w:after="0" w:line="285" w:lineRule="atLeast"/>
+        <w:rPr>
+          <w:rFonts w:ascii="Consolas" w:eastAsia="Times New Roman" w:hAnsi="Consolas" w:cs="Times New Roman"/>
+          <w:color w:val="000000"/>
+          <w:sz w:val="21"/>
+          <w:szCs w:val="21"/>
+          <w:lang w:eastAsia="pt-BR"/>
+        </w:rPr>
+      </w:pPr>
+      <w:r>
+        <w:rPr>
+          <w:rFonts w:ascii="Consolas" w:eastAsia="Times New Roman" w:hAnsi="Consolas" w:cs="Times New Roman"/>
+          <w:color w:val="000000"/>
+          <w:sz w:val="21"/>
+          <w:szCs w:val="21"/>
+          <w:lang w:eastAsia="pt-BR"/>
+        </w:rPr>
+        <w:t>});</w:t>
+      </w:r>
+    </w:p>
+    <w:p>
+      <w:pPr>
+        <w:pStyle w:val="PargrafodaLista"/>
+        <w:numPr>
+          <w:ilvl w:val="0"/>
+          <w:numId w:val="1"/>
+        </w:numPr>
+      </w:pPr>
+      <w:r>
+        <w:t xml:space="preserve">Importar o modulo de categoria digite </w:t>
+      </w:r>
+    </w:p>
+    <w:p>
+      <w:pPr>
+        <w:pStyle w:val="PargrafodaLista"/>
+        <w:numPr>
+          <w:ilvl w:val="0"/>
+          <w:numId w:val="1"/>
+        </w:numPr>
+        <w:shd w:val="clear" w:color="auto" w:fill="FFFFFF"/>
+        <w:spacing w:after="0" w:line="285" w:lineRule="atLeast"/>
+        <w:rPr>
+          <w:rFonts w:ascii="Consolas" w:eastAsia="Times New Roman" w:hAnsi="Consolas" w:cs="Times New Roman"/>
+          <w:color w:val="000000"/>
+          <w:sz w:val="21"/>
+          <w:szCs w:val="21"/>
+          <w:lang w:eastAsia="pt-BR"/>
+        </w:rPr>
+      </w:pPr>
+      <w:proofErr w:type="spellStart"/>
+      <w:r>
+        <w:rPr>
+          <w:rFonts w:ascii="Consolas" w:eastAsia="Times New Roman" w:hAnsi="Consolas" w:cs="Times New Roman"/>
+          <w:color w:val="0000FF"/>
+          <w:sz w:val="21"/>
+          <w:szCs w:val="21"/>
+          <w:lang w:eastAsia="pt-BR"/>
+        </w:rPr>
+        <w:t>const</w:t>
+      </w:r>
+      <w:proofErr w:type="spellEnd"/>
+      <w:r>
+        <w:rPr>
+          <w:rFonts w:ascii="Consolas" w:eastAsia="Times New Roman" w:hAnsi="Consolas" w:cs="Times New Roman"/>
+          <w:color w:val="000000"/>
+          <w:sz w:val="21"/>
+          <w:szCs w:val="21"/>
+          <w:lang w:eastAsia="pt-BR"/>
+        </w:rPr>
+        <w:t> </w:t>
+      </w:r>
+      <w:proofErr w:type="spellStart"/>
+      <w:r>
+        <w:rPr>
+          <w:rFonts w:ascii="Consolas" w:eastAsia="Times New Roman" w:hAnsi="Consolas" w:cs="Times New Roman"/>
+          <w:color w:val="000000"/>
+          <w:sz w:val="21"/>
+          <w:szCs w:val="21"/>
+          <w:lang w:eastAsia="pt-BR"/>
+        </w:rPr>
+        <w:t>category</w:t>
+      </w:r>
+      <w:proofErr w:type="spellEnd"/>
+      <w:r>
+        <w:rPr>
+          <w:rFonts w:ascii="Consolas" w:eastAsia="Times New Roman" w:hAnsi="Consolas" w:cs="Times New Roman"/>
+          <w:color w:val="000000"/>
+          <w:sz w:val="21"/>
+          <w:szCs w:val="21"/>
+          <w:lang w:eastAsia="pt-BR"/>
+        </w:rPr>
+        <w:t> = require(</w:t>
+      </w:r>
+      <w:r>
+        <w:rPr>
+          <w:rFonts w:ascii="Consolas" w:eastAsia="Times New Roman" w:hAnsi="Consolas" w:cs="Times New Roman"/>
+          <w:color w:val="A31515"/>
+          <w:sz w:val="21"/>
+          <w:szCs w:val="21"/>
+          <w:lang w:eastAsia="pt-BR"/>
+        </w:rPr>
+        <w:t>'../</w:t>
+      </w:r>
+      <w:proofErr w:type="spellStart"/>
+      <w:r>
+        <w:rPr>
+          <w:rFonts w:ascii="Consolas" w:eastAsia="Times New Roman" w:hAnsi="Consolas" w:cs="Times New Roman"/>
+          <w:color w:val="A31515"/>
+          <w:sz w:val="21"/>
+          <w:szCs w:val="21"/>
+          <w:lang w:eastAsia="pt-BR"/>
+        </w:rPr>
+        <w:t>categories</w:t>
+      </w:r>
+      <w:proofErr w:type="spellEnd"/>
+      <w:r>
+        <w:rPr>
+          <w:rFonts w:ascii="Consolas" w:eastAsia="Times New Roman" w:hAnsi="Consolas" w:cs="Times New Roman"/>
+          <w:color w:val="A31515"/>
+          <w:sz w:val="21"/>
+          <w:szCs w:val="21"/>
+          <w:lang w:eastAsia="pt-BR"/>
+        </w:rPr>
+        <w:t>/</w:t>
+      </w:r>
+      <w:proofErr w:type="spellStart"/>
+      <w:r>
+        <w:rPr>
+          <w:rFonts w:ascii="Consolas" w:eastAsia="Times New Roman" w:hAnsi="Consolas" w:cs="Times New Roman"/>
+          <w:color w:val="A31515"/>
+          <w:sz w:val="21"/>
+          <w:szCs w:val="21"/>
+          <w:lang w:eastAsia="pt-BR"/>
+        </w:rPr>
+        <w:t>Category</w:t>
+      </w:r>
+      <w:proofErr w:type="spellEnd"/>
+      <w:r>
+        <w:rPr>
+          <w:rFonts w:ascii="Consolas" w:eastAsia="Times New Roman" w:hAnsi="Consolas" w:cs="Times New Roman"/>
+          <w:color w:val="A31515"/>
+          <w:sz w:val="21"/>
+          <w:szCs w:val="21"/>
+          <w:lang w:eastAsia="pt-BR"/>
+        </w:rPr>
+        <w:t>'</w:t>
+      </w:r>
+      <w:r>
+        <w:rPr>
+          <w:rFonts w:ascii="Consolas" w:eastAsia="Times New Roman" w:hAnsi="Consolas" w:cs="Times New Roman"/>
+          <w:color w:val="000000"/>
+          <w:sz w:val="21"/>
+          <w:szCs w:val="21"/>
+          <w:lang w:eastAsia="pt-BR"/>
+        </w:rPr>
+        <w:t>);</w:t>
+      </w:r>
+    </w:p>
+    <w:p>
+      <w:pPr>
+        <w:pStyle w:val="PargrafodaLista"/>
+        <w:numPr>
+          <w:ilvl w:val="0"/>
+          <w:numId w:val="1"/>
+        </w:numPr>
+      </w:pPr>
+      <w:r>
+        <w:t xml:space="preserve">instalar a </w:t>
+      </w:r>
+      <w:proofErr w:type="spellStart"/>
+      <w:r>
+        <w:t>bibliote</w:t>
+      </w:r>
+      <w:proofErr w:type="spellEnd"/>
+      <w:r>
+        <w:t xml:space="preserve"> </w:t>
+      </w:r>
+      <w:proofErr w:type="spellStart"/>
+      <w:r>
+        <w:t>Slugfy</w:t>
+      </w:r>
+      <w:proofErr w:type="spellEnd"/>
+      <w:r>
+        <w:t xml:space="preserve"> do node</w:t>
+      </w:r>
+      <w:r>
+        <w:t xml:space="preserve"> para salvar o </w:t>
+      </w:r>
+      <w:proofErr w:type="spellStart"/>
+      <w:r>
+        <w:t>slug</w:t>
+      </w:r>
+      <w:proofErr w:type="spellEnd"/>
+      <w:r>
+        <w:t>, que será o título sem espaço ou ponto</w:t>
+      </w:r>
+      <w:r>
+        <w:t>. As palavras serão separadas por um ‘ – ‘;</w:t>
+      </w:r>
+    </w:p>
+    <w:p>
+      <w:pPr>
+        <w:pStyle w:val="PargrafodaLista"/>
+      </w:pPr>
+    </w:p>
+    <w:p>
+      <w:pPr>
+        <w:pStyle w:val="PargrafodaLista"/>
+      </w:pPr>
+      <w:r>
+        <w:t>NO TERMINAL</w:t>
+      </w:r>
+    </w:p>
+    <w:p>
+      <w:pPr>
+        <w:pStyle w:val="PargrafodaLista"/>
+        <w:numPr>
+          <w:ilvl w:val="0"/>
+          <w:numId w:val="1"/>
+        </w:numPr>
+      </w:pPr>
+      <w:r>
+        <w:t xml:space="preserve">Digite ‘npm install –save </w:t>
+      </w:r>
+      <w:proofErr w:type="spellStart"/>
+      <w:r>
+        <w:t>slugify</w:t>
+      </w:r>
+      <w:proofErr w:type="spellEnd"/>
+      <w:r>
+        <w:t>’</w:t>
+      </w:r>
+    </w:p>
+    <w:p>
+      <w:pPr>
+        <w:pStyle w:val="PargrafodaLista"/>
+      </w:pPr>
+    </w:p>
+    <w:p>
+      <w:pPr>
+        <w:pStyle w:val="PargrafodaLista"/>
+      </w:pPr>
+      <w:r>
+        <w:t xml:space="preserve">NO ARQUIVO </w:t>
+      </w:r>
+      <w:proofErr w:type="spellStart"/>
+      <w:r>
+        <w:t>new.ejs</w:t>
+      </w:r>
+      <w:proofErr w:type="spellEnd"/>
+    </w:p>
+    <w:p>
+      <w:pPr>
+        <w:pStyle w:val="PargrafodaLista"/>
+        <w:numPr>
+          <w:ilvl w:val="0"/>
+          <w:numId w:val="1"/>
+        </w:numPr>
+      </w:pPr>
+      <w:r>
+        <w:t xml:space="preserve">Carregar o </w:t>
+      </w:r>
+      <w:proofErr w:type="spellStart"/>
+      <w:r>
+        <w:t>slugfy</w:t>
+      </w:r>
+      <w:proofErr w:type="spellEnd"/>
+      <w:r>
+        <w:t xml:space="preserve"> digite:</w:t>
+      </w:r>
+    </w:p>
+    <w:p>
+      <w:pPr>
+        <w:pStyle w:val="PargrafodaLista"/>
+        <w:numPr>
+          <w:ilvl w:val="0"/>
+          <w:numId w:val="1"/>
+        </w:numPr>
+      </w:pPr>
+      <w:r>
+        <w:t>‘</w:t>
+      </w:r>
+      <w:proofErr w:type="spellStart"/>
+      <w:r>
+        <w:t>const</w:t>
+      </w:r>
+      <w:proofErr w:type="spellEnd"/>
+      <w:r>
+        <w:t xml:space="preserve"> </w:t>
+      </w:r>
+      <w:proofErr w:type="spellStart"/>
+      <w:r>
+        <w:t>slugify</w:t>
+      </w:r>
+      <w:proofErr w:type="spellEnd"/>
+      <w:r>
+        <w:t xml:space="preserve"> = require(‘</w:t>
+      </w:r>
+      <w:proofErr w:type="spellStart"/>
+      <w:r>
+        <w:t>slugigy</w:t>
+      </w:r>
+      <w:proofErr w:type="spellEnd"/>
+      <w:r>
+        <w:t>’);’</w:t>
+      </w:r>
+    </w:p>
+    <w:p>
+      <w:pPr>
+        <w:pStyle w:val="PargrafodaLista"/>
+        <w:numPr>
+          <w:ilvl w:val="0"/>
+          <w:numId w:val="1"/>
+        </w:numPr>
+      </w:pPr>
     </w:p>
     <w:p>
       <w:pPr>
@@ -6476,69 +7417,21 @@
     <w:p/>
     <w:p>
       <w:r>
-        <w:t xml:space="preserve">‘Criado o arquivo </w:t>
-      </w:r>
-      <w:proofErr w:type="spellStart"/>
-      <w:r>
-        <w:t>navbar.ejs</w:t>
-      </w:r>
-      <w:proofErr w:type="spellEnd"/>
-      <w:r>
-        <w:t xml:space="preserve"> que será a </w:t>
-      </w:r>
-      <w:proofErr w:type="spellStart"/>
-      <w:r>
-        <w:t>navbar</w:t>
-      </w:r>
-      <w:proofErr w:type="spellEnd"/>
-      <w:r>
-        <w:t xml:space="preserve"> de todas as páginas. </w:t>
-      </w:r>
-      <w:proofErr w:type="spellStart"/>
-      <w:r>
-        <w:t>Incluido</w:t>
-      </w:r>
-      <w:proofErr w:type="spellEnd"/>
-      <w:r>
-        <w:t xml:space="preserve"> na pagina </w:t>
-      </w:r>
-      <w:proofErr w:type="spellStart"/>
-      <w:r>
-        <w:t>index.ejs</w:t>
-      </w:r>
-      <w:proofErr w:type="spellEnd"/>
-      <w:r>
-        <w:t xml:space="preserve"> e </w:t>
+        <w:t>Criado a rota ‘/</w:t>
+      </w:r>
+      <w:proofErr w:type="spellStart"/>
+      <w:r>
+        <w:t>categories</w:t>
+      </w:r>
+      <w:proofErr w:type="spellEnd"/>
+      <w:r>
+        <w:t xml:space="preserve">/save’ para receber os dados do formulário da página </w:t>
       </w:r>
       <w:proofErr w:type="spellStart"/>
       <w:r>
         <w:t>new.ejs</w:t>
       </w:r>
       <w:proofErr w:type="spellEnd"/>
-      <w:r>
-        <w:t xml:space="preserve"> a </w:t>
-      </w:r>
-      <w:proofErr w:type="spellStart"/>
-      <w:r>
-        <w:t>navbar.ejs</w:t>
-      </w:r>
-      <w:proofErr w:type="spellEnd"/>
-      <w:r>
-        <w:t xml:space="preserve">. </w:t>
-      </w:r>
-      <w:r>
-        <w:t xml:space="preserve">Criado o formulário para cadastro de categoria no arquivo </w:t>
-      </w:r>
-      <w:proofErr w:type="spellStart"/>
-      <w:r>
-        <w:t>new.ejs</w:t>
-      </w:r>
-      <w:proofErr w:type="spellEnd"/>
-    </w:p>
-    <w:p>
-      <w:pPr>
-        <w:pStyle w:val="PargrafodaLista"/>
-      </w:pPr>
     </w:p>
     <w:p/>
     <w:sectPr>

--- a/01Passos_projeto_blog_sessao7.docx
+++ b/01Passos_projeto_blog_sessao7.docx
@@ -79,13 +79,8 @@
         <w:t xml:space="preserve">produtos </w:t>
       </w:r>
       <w:r>
-        <w:t xml:space="preserve">está em </w:t>
-      </w:r>
-      <w:proofErr w:type="spellStart"/>
-      <w:r>
-        <w:t>varias</w:t>
-      </w:r>
-      <w:proofErr w:type="spellEnd"/>
+        <w:t>está em varias</w:t>
+      </w:r>
       <w:r>
         <w:t xml:space="preserve"> nota</w:t>
       </w:r>
@@ -120,79 +115,31 @@
         </w:numPr>
       </w:pPr>
       <w:r>
-        <w:t xml:space="preserve">Vamos instalar todas as </w:t>
-      </w:r>
-      <w:proofErr w:type="spellStart"/>
-      <w:r>
-        <w:t>bibliotes</w:t>
-      </w:r>
-      <w:proofErr w:type="spellEnd"/>
-      <w:r>
-        <w:t xml:space="preserve">, como o </w:t>
-      </w:r>
-      <w:proofErr w:type="spellStart"/>
-      <w:r>
-        <w:t>express</w:t>
-      </w:r>
-      <w:proofErr w:type="spellEnd"/>
-      <w:r>
-        <w:t xml:space="preserve">, o body-parser, o </w:t>
-      </w:r>
-      <w:proofErr w:type="spellStart"/>
-      <w:r>
-        <w:t>sequelize</w:t>
-      </w:r>
-      <w:proofErr w:type="spellEnd"/>
-      <w:r>
-        <w:t xml:space="preserve"> e o </w:t>
-      </w:r>
-      <w:proofErr w:type="spellStart"/>
-      <w:r>
-        <w:t>ejs</w:t>
-      </w:r>
-      <w:proofErr w:type="spellEnd"/>
-      <w:r>
-        <w:t xml:space="preserve">. </w:t>
-      </w:r>
-    </w:p>
-    <w:p>
-      <w:pPr>
-        <w:pStyle w:val="PargrafodaLista"/>
-        <w:numPr>
-          <w:ilvl w:val="0"/>
-          <w:numId w:val="1"/>
-        </w:numPr>
-      </w:pPr>
-      <w:r>
-        <w:t xml:space="preserve">Vamos configurar o projeto com </w:t>
-      </w:r>
-      <w:proofErr w:type="spellStart"/>
-      <w:r>
-        <w:t>bootstrap</w:t>
-      </w:r>
-      <w:proofErr w:type="spellEnd"/>
-      <w:r>
-        <w:t>, vamos criar o layout inicial;</w:t>
-      </w:r>
-    </w:p>
-    <w:p>
-      <w:pPr>
-        <w:pStyle w:val="PargrafodaLista"/>
-        <w:numPr>
-          <w:ilvl w:val="0"/>
-          <w:numId w:val="1"/>
-        </w:numPr>
-      </w:pPr>
-      <w:r>
-        <w:t>Cria a pasta do projeto, ‘</w:t>
-      </w:r>
-      <w:proofErr w:type="spellStart"/>
-      <w:r>
-        <w:t>GuiaPress</w:t>
-      </w:r>
-      <w:proofErr w:type="spellEnd"/>
-      <w:r>
-        <w:t>’</w:t>
+        <w:t xml:space="preserve">Vamos instalar todas as bibliotes, como o express, o body-parser, o sequelize e o ejs. </w:t>
+      </w:r>
+    </w:p>
+    <w:p>
+      <w:pPr>
+        <w:pStyle w:val="PargrafodaLista"/>
+        <w:numPr>
+          <w:ilvl w:val="0"/>
+          <w:numId w:val="1"/>
+        </w:numPr>
+      </w:pPr>
+      <w:r>
+        <w:t>Vamos configurar o projeto com bootstrap, vamos criar o layout inicial;</w:t>
+      </w:r>
+    </w:p>
+    <w:p>
+      <w:pPr>
+        <w:pStyle w:val="PargrafodaLista"/>
+        <w:numPr>
+          <w:ilvl w:val="0"/>
+          <w:numId w:val="1"/>
+        </w:numPr>
+      </w:pPr>
+      <w:r>
+        <w:t>Cria a pasta do projeto, ‘GuiaPress’</w:t>
       </w:r>
     </w:p>
     <w:p>
@@ -244,125 +191,56 @@
         </w:numPr>
       </w:pPr>
       <w:r>
-        <w:t xml:space="preserve">Digitar ‘npm install –save </w:t>
-      </w:r>
-      <w:proofErr w:type="spellStart"/>
-      <w:r>
-        <w:t>express</w:t>
-      </w:r>
-      <w:proofErr w:type="spellEnd"/>
-      <w:r>
-        <w:t>’</w:t>
-      </w:r>
-    </w:p>
-    <w:p>
-      <w:pPr>
-        <w:pStyle w:val="PargrafodaLista"/>
-        <w:numPr>
-          <w:ilvl w:val="0"/>
-          <w:numId w:val="1"/>
-        </w:numPr>
-      </w:pPr>
-      <w:r>
-        <w:t xml:space="preserve">Digitar ‘npm install –save </w:t>
-      </w:r>
-      <w:proofErr w:type="spellStart"/>
-      <w:r>
-        <w:t>sequelize</w:t>
-      </w:r>
-      <w:proofErr w:type="spellEnd"/>
-      <w:r>
-        <w:t>’</w:t>
-      </w:r>
-    </w:p>
-    <w:p>
-      <w:pPr>
-        <w:pStyle w:val="PargrafodaLista"/>
-        <w:numPr>
-          <w:ilvl w:val="0"/>
-          <w:numId w:val="1"/>
-        </w:numPr>
-      </w:pPr>
-      <w:r>
-        <w:t xml:space="preserve">Digitar ‘npm install –save mysql2’ – dependência do </w:t>
-      </w:r>
-      <w:proofErr w:type="spellStart"/>
-      <w:r>
-        <w:t>sequelize</w:t>
-      </w:r>
-      <w:proofErr w:type="spellEnd"/>
-      <w:r>
-        <w:t xml:space="preserve"> para se comunicar com o </w:t>
-      </w:r>
-      <w:proofErr w:type="spellStart"/>
-      <w:r>
-        <w:t>mysql</w:t>
-      </w:r>
-      <w:proofErr w:type="spellEnd"/>
-      <w:r>
-        <w:t>.</w:t>
-      </w:r>
-    </w:p>
-    <w:p>
-      <w:pPr>
-        <w:pStyle w:val="PargrafodaLista"/>
-        <w:numPr>
-          <w:ilvl w:val="0"/>
-          <w:numId w:val="1"/>
-        </w:numPr>
-      </w:pPr>
-      <w:r>
-        <w:t xml:space="preserve">Digitar ‘npm install –save body-parser’ – biblioteca do </w:t>
-      </w:r>
-      <w:proofErr w:type="spellStart"/>
-      <w:r>
-        <w:t>express</w:t>
-      </w:r>
-      <w:proofErr w:type="spellEnd"/>
-      <w:r>
-        <w:t xml:space="preserve"> para trabalhar com formulários</w:t>
-      </w:r>
-    </w:p>
-    <w:p>
-      <w:pPr>
-        <w:pStyle w:val="PargrafodaLista"/>
-        <w:numPr>
-          <w:ilvl w:val="0"/>
-          <w:numId w:val="1"/>
-        </w:numPr>
-      </w:pPr>
-      <w:r>
-        <w:t xml:space="preserve">Digitar ‘npm install –save </w:t>
-      </w:r>
-      <w:proofErr w:type="spellStart"/>
-      <w:r>
-        <w:t>ejs</w:t>
-      </w:r>
-      <w:proofErr w:type="spellEnd"/>
-      <w:r>
-        <w:t xml:space="preserve">’ – que é a </w:t>
-      </w:r>
-      <w:proofErr w:type="spellStart"/>
-      <w:r>
-        <w:t>template</w:t>
-      </w:r>
-      <w:proofErr w:type="spellEnd"/>
-      <w:r>
-        <w:t xml:space="preserve"> </w:t>
-      </w:r>
-      <w:proofErr w:type="spellStart"/>
-      <w:r>
-        <w:t>engine</w:t>
-      </w:r>
-      <w:proofErr w:type="spellEnd"/>
-      <w:r>
-        <w:t xml:space="preserve"> para renderizar </w:t>
-      </w:r>
-      <w:proofErr w:type="spellStart"/>
-      <w:r>
-        <w:t>html</w:t>
-      </w:r>
-      <w:proofErr w:type="spellEnd"/>
+        <w:t>Digitar ‘npm install –save express’</w:t>
+      </w:r>
+    </w:p>
+    <w:p>
+      <w:pPr>
+        <w:pStyle w:val="PargrafodaLista"/>
+        <w:numPr>
+          <w:ilvl w:val="0"/>
+          <w:numId w:val="1"/>
+        </w:numPr>
+      </w:pPr>
+      <w:r>
+        <w:t>Digitar ‘npm install –save sequelize’</w:t>
+      </w:r>
+    </w:p>
+    <w:p>
+      <w:pPr>
+        <w:pStyle w:val="PargrafodaLista"/>
+        <w:numPr>
+          <w:ilvl w:val="0"/>
+          <w:numId w:val="1"/>
+        </w:numPr>
+      </w:pPr>
+      <w:r>
+        <w:t>Digitar ‘npm install –save mysql2’ – dependência do sequelize para se comunicar com o mysql.</w:t>
+      </w:r>
+    </w:p>
+    <w:p>
+      <w:pPr>
+        <w:pStyle w:val="PargrafodaLista"/>
+        <w:numPr>
+          <w:ilvl w:val="0"/>
+          <w:numId w:val="1"/>
+        </w:numPr>
+      </w:pPr>
+      <w:r>
+        <w:t>Digitar ‘npm install –save body-parser’ – biblioteca do express para trabalhar com formulários</w:t>
+      </w:r>
+    </w:p>
+    <w:p>
+      <w:pPr>
+        <w:pStyle w:val="PargrafodaLista"/>
+        <w:numPr>
+          <w:ilvl w:val="0"/>
+          <w:numId w:val="1"/>
+        </w:numPr>
+      </w:pPr>
+      <w:r>
+        <w:t>Digitar ‘npm install –save ejs’ – que é a template engine para renderizar html</w:t>
+      </w:r>
     </w:p>
     <w:p>
       <w:pPr>
@@ -411,254 +289,73 @@
         </w:numPr>
       </w:pPr>
       <w:r>
-        <w:t xml:space="preserve">Importar o </w:t>
-      </w:r>
-      <w:proofErr w:type="spellStart"/>
-      <w:r>
-        <w:t>express</w:t>
-      </w:r>
-      <w:proofErr w:type="spellEnd"/>
-      <w:r>
-        <w:t xml:space="preserve"> para dentro do index.js – ‘</w:t>
-      </w:r>
-      <w:proofErr w:type="spellStart"/>
-      <w:r>
-        <w:t>const</w:t>
-      </w:r>
-      <w:proofErr w:type="spellEnd"/>
-      <w:r>
-        <w:t xml:space="preserve"> </w:t>
-      </w:r>
-      <w:proofErr w:type="spellStart"/>
-      <w:r>
-        <w:t>express</w:t>
-      </w:r>
-      <w:proofErr w:type="spellEnd"/>
-      <w:r>
-        <w:t xml:space="preserve"> = require(</w:t>
-      </w:r>
-      <w:r>
-        <w:t>‘</w:t>
-      </w:r>
-      <w:proofErr w:type="spellStart"/>
-      <w:r>
-        <w:t>express</w:t>
-      </w:r>
-      <w:proofErr w:type="spellEnd"/>
-      <w:r>
-        <w:t>’);’</w:t>
-      </w:r>
-    </w:p>
-    <w:p>
-      <w:pPr>
-        <w:pStyle w:val="PargrafodaLista"/>
-        <w:numPr>
-          <w:ilvl w:val="0"/>
-          <w:numId w:val="1"/>
-        </w:numPr>
-      </w:pPr>
-      <w:r>
-        <w:t xml:space="preserve">Criar uma instância do </w:t>
-      </w:r>
-      <w:proofErr w:type="spellStart"/>
-      <w:r>
-        <w:t>express</w:t>
-      </w:r>
-      <w:proofErr w:type="spellEnd"/>
-      <w:r>
-        <w:t xml:space="preserve"> – ‘</w:t>
-      </w:r>
-      <w:proofErr w:type="spellStart"/>
-      <w:r>
-        <w:t>const</w:t>
-      </w:r>
-      <w:proofErr w:type="spellEnd"/>
-      <w:r>
-        <w:t xml:space="preserve"> </w:t>
-      </w:r>
-      <w:proofErr w:type="spellStart"/>
-      <w:r>
-        <w:t>exp</w:t>
-      </w:r>
-      <w:proofErr w:type="spellEnd"/>
-      <w:r>
-        <w:t xml:space="preserve"> = </w:t>
-      </w:r>
-      <w:proofErr w:type="spellStart"/>
-      <w:r>
-        <w:t>express</w:t>
-      </w:r>
-      <w:proofErr w:type="spellEnd"/>
-      <w:r>
-        <w:t>();</w:t>
-      </w:r>
-    </w:p>
-    <w:p>
-      <w:pPr>
-        <w:pStyle w:val="PargrafodaLista"/>
-        <w:numPr>
-          <w:ilvl w:val="0"/>
-          <w:numId w:val="1"/>
-        </w:numPr>
-      </w:pPr>
-      <w:r>
-        <w:t>Criar a rota principal – ‘</w:t>
-      </w:r>
-      <w:proofErr w:type="spellStart"/>
-      <w:r>
-        <w:t>app.get</w:t>
-      </w:r>
-      <w:proofErr w:type="spellEnd"/>
-      <w:r>
-        <w:t>(‘/’,(</w:t>
-      </w:r>
-      <w:proofErr w:type="spellStart"/>
-      <w:r>
-        <w:t>req</w:t>
-      </w:r>
-      <w:proofErr w:type="spellEnd"/>
-      <w:r>
-        <w:t>, res)=&gt;{</w:t>
-      </w:r>
-      <w:proofErr w:type="spellStart"/>
-      <w:r>
-        <w:t>res.sender</w:t>
-      </w:r>
-      <w:proofErr w:type="spellEnd"/>
-      <w:r>
-        <w:t>(“</w:t>
-      </w:r>
-      <w:proofErr w:type="spellStart"/>
-      <w:r>
-        <w:t>Bem vindo</w:t>
-      </w:r>
-      <w:proofErr w:type="spellEnd"/>
-      <w:r>
-        <w:t xml:space="preserve"> ao meu site ’)};</w:t>
-      </w:r>
-    </w:p>
-    <w:p>
-      <w:pPr>
-        <w:pStyle w:val="PargrafodaLista"/>
-        <w:numPr>
-          <w:ilvl w:val="0"/>
-          <w:numId w:val="1"/>
-        </w:numPr>
-      </w:pPr>
-      <w:r>
-        <w:t>Iniciando a aplicação – ‘</w:t>
-      </w:r>
-      <w:proofErr w:type="spellStart"/>
-      <w:r>
-        <w:t>app.listen</w:t>
-      </w:r>
-      <w:proofErr w:type="spellEnd"/>
-      <w:r>
-        <w:t>(8080,()=&gt;{ console.log(“O servidor está rodando)});</w:t>
-      </w:r>
-    </w:p>
-    <w:p>
-      <w:pPr>
-        <w:pStyle w:val="PargrafodaLista"/>
-        <w:numPr>
-          <w:ilvl w:val="0"/>
-          <w:numId w:val="1"/>
-        </w:numPr>
-      </w:pPr>
-      <w:r>
-        <w:t>Testar a aplicação com – ‘</w:t>
-      </w:r>
-      <w:proofErr w:type="spellStart"/>
-      <w:r>
-        <w:t>nodemon</w:t>
-      </w:r>
-      <w:proofErr w:type="spellEnd"/>
-      <w:r>
-        <w:t xml:space="preserve"> index.js’;</w:t>
-      </w:r>
-    </w:p>
-    <w:p>
-      <w:pPr>
-        <w:pStyle w:val="PargrafodaLista"/>
-        <w:numPr>
-          <w:ilvl w:val="0"/>
-          <w:numId w:val="1"/>
-        </w:numPr>
-      </w:pPr>
-      <w:proofErr w:type="spellStart"/>
+        <w:t>Importar o express para dentro do index.js – ‘const express = require(</w:t>
+      </w:r>
+      <w:r>
+        <w:t>‘express’);’</w:t>
+      </w:r>
+    </w:p>
+    <w:p>
+      <w:pPr>
+        <w:pStyle w:val="PargrafodaLista"/>
+        <w:numPr>
+          <w:ilvl w:val="0"/>
+          <w:numId w:val="1"/>
+        </w:numPr>
+      </w:pPr>
+      <w:r>
+        <w:t>Criar uma instância do express – ‘const exp = express();</w:t>
+      </w:r>
+    </w:p>
+    <w:p>
+      <w:pPr>
+        <w:pStyle w:val="PargrafodaLista"/>
+        <w:numPr>
+          <w:ilvl w:val="0"/>
+          <w:numId w:val="1"/>
+        </w:numPr>
+      </w:pPr>
+      <w:r>
+        <w:t>Criar a rota principal – ‘app.get(‘/’,(req, res)=&gt;{res.sender(“Bem vindo ao meu site ’)};</w:t>
+      </w:r>
+    </w:p>
+    <w:p>
+      <w:pPr>
+        <w:pStyle w:val="PargrafodaLista"/>
+        <w:numPr>
+          <w:ilvl w:val="0"/>
+          <w:numId w:val="1"/>
+        </w:numPr>
+      </w:pPr>
+      <w:r>
+        <w:t>Iniciando a aplicação – ‘app.listen(8080,()=&gt;{ console.log(“O servidor está rodando)});</w:t>
+      </w:r>
+    </w:p>
+    <w:p>
+      <w:pPr>
+        <w:pStyle w:val="PargrafodaLista"/>
+        <w:numPr>
+          <w:ilvl w:val="0"/>
+          <w:numId w:val="1"/>
+        </w:numPr>
+      </w:pPr>
+      <w:r>
+        <w:t>Testar a aplicação com – ‘nodemon index.js’;</w:t>
+      </w:r>
+    </w:p>
+    <w:p>
+      <w:pPr>
+        <w:pStyle w:val="PargrafodaLista"/>
+        <w:numPr>
+          <w:ilvl w:val="0"/>
+          <w:numId w:val="1"/>
+        </w:numPr>
+      </w:pPr>
       <w:r>
         <w:t>A</w:t>
       </w:r>
       <w:r>
-        <w:t>após</w:t>
-      </w:r>
-      <w:proofErr w:type="spellEnd"/>
-      <w:r>
-        <w:t xml:space="preserve"> a </w:t>
-      </w:r>
-      <w:proofErr w:type="spellStart"/>
-      <w:r>
-        <w:t>crianção</w:t>
-      </w:r>
-      <w:proofErr w:type="spellEnd"/>
-      <w:r>
-        <w:t xml:space="preserve"> da instância do </w:t>
-      </w:r>
-      <w:proofErr w:type="spellStart"/>
-      <w:r>
-        <w:t>express</w:t>
-      </w:r>
-      <w:proofErr w:type="spellEnd"/>
-      <w:r>
-        <w:t xml:space="preserve">, configurar a </w:t>
-      </w:r>
-      <w:proofErr w:type="spellStart"/>
-      <w:r>
-        <w:t>engine</w:t>
-      </w:r>
-      <w:proofErr w:type="spellEnd"/>
-      <w:r>
-        <w:t xml:space="preserve"> </w:t>
-      </w:r>
-      <w:proofErr w:type="spellStart"/>
-      <w:r>
-        <w:t>ejs</w:t>
-      </w:r>
-      <w:proofErr w:type="spellEnd"/>
-      <w:r>
-        <w:t xml:space="preserve">  - ‘</w:t>
-      </w:r>
-      <w:proofErr w:type="spellStart"/>
-      <w:r>
-        <w:t>app.set</w:t>
-      </w:r>
-      <w:proofErr w:type="spellEnd"/>
-      <w:r>
-        <w:t>(‘</w:t>
-      </w:r>
-      <w:proofErr w:type="spellStart"/>
-      <w:r>
-        <w:t>view</w:t>
-      </w:r>
-      <w:proofErr w:type="spellEnd"/>
-      <w:r>
-        <w:t xml:space="preserve"> </w:t>
-      </w:r>
-      <w:proofErr w:type="spellStart"/>
-      <w:r>
-        <w:t>engine</w:t>
-      </w:r>
-      <w:proofErr w:type="spellEnd"/>
-      <w:r>
-        <w:t>’, ‘</w:t>
-      </w:r>
-      <w:proofErr w:type="spellStart"/>
-      <w:r>
-        <w:t>ejs</w:t>
-      </w:r>
-      <w:proofErr w:type="spellEnd"/>
-      <w:r>
-        <w:t>’);’</w:t>
+        <w:t>após a crianção da instância do express, configurar a engine ejs  - ‘app.set(‘view engine’, ‘ejs’);’</w:t>
       </w:r>
     </w:p>
     <w:p>
@@ -683,15 +380,7 @@
         </w:numPr>
       </w:pPr>
       <w:r>
-        <w:t xml:space="preserve">Criar a pasta </w:t>
-      </w:r>
-      <w:proofErr w:type="spellStart"/>
-      <w:r>
-        <w:t>Views</w:t>
-      </w:r>
-      <w:proofErr w:type="spellEnd"/>
-      <w:r>
-        <w:t xml:space="preserve"> </w:t>
+        <w:t xml:space="preserve">Criar a pasta Views </w:t>
       </w:r>
     </w:p>
     <w:p>
@@ -716,23 +405,7 @@
         </w:numPr>
       </w:pPr>
       <w:r>
-        <w:t>Criar o arquivo ‘</w:t>
-      </w:r>
-      <w:proofErr w:type="spellStart"/>
-      <w:r>
-        <w:t>index.ejs</w:t>
-      </w:r>
-      <w:proofErr w:type="spellEnd"/>
-      <w:r>
-        <w:t xml:space="preserve">’ – primeira </w:t>
-      </w:r>
-      <w:proofErr w:type="spellStart"/>
-      <w:r>
-        <w:t>view</w:t>
-      </w:r>
-      <w:proofErr w:type="spellEnd"/>
-      <w:r>
-        <w:t xml:space="preserve"> do projeto</w:t>
+        <w:t>Criar o arquivo ‘index.ejs’ – primeira view do projeto</w:t>
       </w:r>
     </w:p>
     <w:p>
@@ -760,94 +433,22 @@
         <w:t>A</w:t>
       </w:r>
       <w:r>
-        <w:t xml:space="preserve">pós a configuração da </w:t>
-      </w:r>
-      <w:proofErr w:type="spellStart"/>
-      <w:r>
-        <w:t>view</w:t>
-      </w:r>
-      <w:proofErr w:type="spellEnd"/>
-      <w:r>
-        <w:t xml:space="preserve"> </w:t>
-      </w:r>
-      <w:proofErr w:type="spellStart"/>
-      <w:r>
-        <w:t>engine</w:t>
-      </w:r>
-      <w:proofErr w:type="spellEnd"/>
-      <w:r>
-        <w:t xml:space="preserve">, configurar também o </w:t>
-      </w:r>
-      <w:proofErr w:type="spellStart"/>
-      <w:r>
-        <w:t>express.static</w:t>
-      </w:r>
-      <w:proofErr w:type="spellEnd"/>
-      <w:r>
-        <w:t xml:space="preserve"> para configurar a pasta dos arquivos estáticos</w:t>
-      </w:r>
-      <w:r>
-        <w:t>(</w:t>
-      </w:r>
-      <w:proofErr w:type="spellStart"/>
-      <w:r>
-        <w:t>css</w:t>
-      </w:r>
-      <w:proofErr w:type="spellEnd"/>
-      <w:r>
-        <w:t xml:space="preserve">, </w:t>
-      </w:r>
-      <w:proofErr w:type="spellStart"/>
-      <w:r>
-        <w:t>img</w:t>
-      </w:r>
-      <w:proofErr w:type="spellEnd"/>
-      <w:r>
-        <w:t xml:space="preserve">, </w:t>
-      </w:r>
-      <w:proofErr w:type="spellStart"/>
-      <w:r>
-        <w:t>js</w:t>
-      </w:r>
-      <w:proofErr w:type="spellEnd"/>
-      <w:r>
-        <w:t>)</w:t>
-      </w:r>
-    </w:p>
-    <w:p>
-      <w:pPr>
-        <w:pStyle w:val="PargrafodaLista"/>
-        <w:numPr>
-          <w:ilvl w:val="0"/>
-          <w:numId w:val="1"/>
-        </w:numPr>
-      </w:pPr>
-      <w:r>
-        <w:t>‘</w:t>
-      </w:r>
-      <w:proofErr w:type="spellStart"/>
-      <w:r>
-        <w:t>app.use</w:t>
-      </w:r>
-      <w:proofErr w:type="spellEnd"/>
-      <w:r>
-        <w:t>(</w:t>
-      </w:r>
-      <w:proofErr w:type="spellStart"/>
-      <w:r>
-        <w:t>express.static</w:t>
-      </w:r>
-      <w:proofErr w:type="spellEnd"/>
-      <w:r>
-        <w:t>(‘</w:t>
-      </w:r>
-      <w:proofErr w:type="spellStart"/>
-      <w:r>
-        <w:t>public</w:t>
-      </w:r>
-      <w:proofErr w:type="spellEnd"/>
-      <w:r>
-        <w:t>’));</w:t>
+        <w:t>pós a configuração da view engine, configurar também o express.static para configurar a pasta dos arquivos estáticos</w:t>
+      </w:r>
+      <w:r>
+        <w:t>(css, img, js)</w:t>
+      </w:r>
+    </w:p>
+    <w:p>
+      <w:pPr>
+        <w:pStyle w:val="PargrafodaLista"/>
+        <w:numPr>
+          <w:ilvl w:val="0"/>
+          <w:numId w:val="1"/>
+        </w:numPr>
+      </w:pPr>
+      <w:r>
+        <w:t>‘app.use(express.static(‘public’));</w:t>
       </w:r>
     </w:p>
     <w:p>
@@ -878,13 +479,8 @@
         </w:numPr>
       </w:pPr>
       <w:r>
-        <w:t xml:space="preserve">Criar a pasta </w:t>
-      </w:r>
-      <w:proofErr w:type="spellStart"/>
-      <w:r>
-        <w:t>public</w:t>
-      </w:r>
-      <w:proofErr w:type="spellEnd"/>
+        <w:t>Criar a pasta public</w:t>
+      </w:r>
     </w:p>
     <w:p>
       <w:pPr>
@@ -911,15 +507,7 @@
         <w:t>Criar o banco de dados</w:t>
       </w:r>
       <w:r>
-        <w:t xml:space="preserve"> chamado ‘</w:t>
-      </w:r>
-      <w:proofErr w:type="spellStart"/>
-      <w:r>
-        <w:t>guiapress</w:t>
-      </w:r>
-      <w:proofErr w:type="spellEnd"/>
-      <w:r>
-        <w:t>’</w:t>
+        <w:t xml:space="preserve"> chamado ‘guiapress’</w:t>
       </w:r>
     </w:p>
     <w:p>
@@ -944,31 +532,21 @@
         </w:numPr>
       </w:pPr>
       <w:r>
-        <w:t xml:space="preserve">Criar a pasta </w:t>
-      </w:r>
-      <w:proofErr w:type="spellStart"/>
-      <w:r>
-        <w:t>database</w:t>
-      </w:r>
-      <w:proofErr w:type="spellEnd"/>
-    </w:p>
-    <w:p>
-      <w:pPr>
-        <w:pStyle w:val="PargrafodaLista"/>
-      </w:pPr>
-    </w:p>
-    <w:p>
-      <w:pPr>
-        <w:pStyle w:val="PargrafodaLista"/>
-      </w:pPr>
-      <w:r>
-        <w:t xml:space="preserve">NA PASTA </w:t>
-      </w:r>
-      <w:proofErr w:type="spellStart"/>
-      <w:r>
-        <w:t>database</w:t>
-      </w:r>
-      <w:proofErr w:type="spellEnd"/>
+        <w:t>Criar a pasta database</w:t>
+      </w:r>
+    </w:p>
+    <w:p>
+      <w:pPr>
+        <w:pStyle w:val="PargrafodaLista"/>
+      </w:pPr>
+    </w:p>
+    <w:p>
+      <w:pPr>
+        <w:pStyle w:val="PargrafodaLista"/>
+      </w:pPr>
+      <w:r>
+        <w:t>NA PASTA database</w:t>
+      </w:r>
     </w:p>
     <w:p>
       <w:pPr>
@@ -993,11 +571,9 @@
       <w:r>
         <w:t xml:space="preserve">Importar o </w:t>
       </w:r>
-      <w:proofErr w:type="spellStart"/>
       <w:r>
         <w:t>sequelize</w:t>
       </w:r>
-      <w:proofErr w:type="spellEnd"/>
       <w:r>
         <w:t xml:space="preserve"> </w:t>
       </w:r>
@@ -1008,83 +584,19 @@
         <w:t xml:space="preserve"> </w:t>
       </w:r>
       <w:r>
-        <w:t>‘</w:t>
-      </w:r>
-      <w:proofErr w:type="spellStart"/>
-      <w:r>
-        <w:t>const</w:t>
-      </w:r>
-      <w:proofErr w:type="spellEnd"/>
-      <w:r>
-        <w:t xml:space="preserve"> </w:t>
-      </w:r>
-      <w:proofErr w:type="spellStart"/>
-      <w:r>
-        <w:t>Sequelize</w:t>
-      </w:r>
-      <w:proofErr w:type="spellEnd"/>
-      <w:r>
-        <w:t xml:space="preserve"> = require(‘</w:t>
-      </w:r>
-      <w:proofErr w:type="spellStart"/>
-      <w:r>
-        <w:t>selequelize</w:t>
-      </w:r>
-      <w:proofErr w:type="spellEnd"/>
-      <w:r>
-        <w:t>);’</w:t>
-      </w:r>
-    </w:p>
-    <w:p>
-      <w:pPr>
-        <w:pStyle w:val="PargrafodaLista"/>
-        <w:numPr>
-          <w:ilvl w:val="0"/>
-          <w:numId w:val="1"/>
-        </w:numPr>
-      </w:pPr>
-      <w:r>
-        <w:t>Criar a conexão com o banco de dados – ‘</w:t>
-      </w:r>
-      <w:proofErr w:type="spellStart"/>
-      <w:r>
-        <w:t>const</w:t>
-      </w:r>
-      <w:proofErr w:type="spellEnd"/>
-      <w:r>
-        <w:t xml:space="preserve"> connection = new </w:t>
-      </w:r>
-      <w:proofErr w:type="spellStart"/>
-      <w:r>
-        <w:t>Sequelize</w:t>
-      </w:r>
-      <w:proofErr w:type="spellEnd"/>
-      <w:r>
-        <w:t>(‘guiapress’,’root’,’123456’,{ host: ‘</w:t>
-      </w:r>
-      <w:proofErr w:type="spellStart"/>
-      <w:r>
-        <w:t>localhost</w:t>
-      </w:r>
-      <w:proofErr w:type="spellEnd"/>
-      <w:r>
-        <w:t xml:space="preserve">’, </w:t>
-      </w:r>
-      <w:proofErr w:type="spellStart"/>
-      <w:r>
-        <w:t>dialect</w:t>
-      </w:r>
-      <w:proofErr w:type="spellEnd"/>
-      <w:r>
-        <w:t>:’</w:t>
-      </w:r>
-      <w:proofErr w:type="spellStart"/>
-      <w:r>
-        <w:t>mysql</w:t>
-      </w:r>
-      <w:proofErr w:type="spellEnd"/>
-      <w:r>
-        <w:t>’});</w:t>
+        <w:t>‘const Sequelize = require(‘selequelize);’</w:t>
+      </w:r>
+    </w:p>
+    <w:p>
+      <w:pPr>
+        <w:pStyle w:val="PargrafodaLista"/>
+        <w:numPr>
+          <w:ilvl w:val="0"/>
+          <w:numId w:val="1"/>
+        </w:numPr>
+      </w:pPr>
+      <w:r>
+        <w:t>Criar a conexão com o banco de dados – ‘const connection = new Sequelize(‘guiapress’,’root’,’123456’,{ host: ‘localhost’, dialect:’mysql’});</w:t>
       </w:r>
     </w:p>
     <w:p>
@@ -1099,37 +611,44 @@
         <w:rPr>
           <w:u w:val="single"/>
         </w:rPr>
-        <w:t xml:space="preserve">Exportar a conexão – ‘module </w:t>
-      </w:r>
-      <w:proofErr w:type="spellStart"/>
+        <w:t>Exportar a conexão – ‘module exports = connection;’</w:t>
+      </w:r>
+    </w:p>
+    <w:p>
+      <w:pPr>
+        <w:pStyle w:val="PargrafodaLista"/>
+      </w:pPr>
+    </w:p>
+    <w:p>
+      <w:pPr>
+        <w:pStyle w:val="PargrafodaLista"/>
+      </w:pPr>
       <w:r>
         <w:rPr>
           <w:u w:val="single"/>
         </w:rPr>
-        <w:t>exports</w:t>
-      </w:r>
-      <w:proofErr w:type="spellEnd"/>
+        <w:t>NO ARQUIVO INDEX.JS</w:t>
+      </w:r>
+    </w:p>
+    <w:p>
+      <w:pPr>
+        <w:pStyle w:val="PargrafodaLista"/>
+        <w:numPr>
+          <w:ilvl w:val="0"/>
+          <w:numId w:val="1"/>
+        </w:numPr>
+      </w:pPr>
       <w:r>
         <w:rPr>
           <w:u w:val="single"/>
         </w:rPr>
-        <w:t xml:space="preserve"> = connection;’</w:t>
-      </w:r>
-    </w:p>
-    <w:p>
-      <w:pPr>
-        <w:pStyle w:val="PargrafodaLista"/>
-      </w:pPr>
-    </w:p>
-    <w:p>
-      <w:pPr>
-        <w:pStyle w:val="PargrafodaLista"/>
-      </w:pPr>
+        <w:t>Importar a conexão do banco de dados – ‘const connection = require(‘</w:t>
+      </w:r>
       <w:r>
         <w:rPr>
           <w:u w:val="single"/>
         </w:rPr>
-        <w:t>NO ARQUIVO INDEX.JS</w:t>
+        <w:t>./database/database’);</w:t>
       </w:r>
     </w:p>
     <w:p>
@@ -1144,147 +663,28 @@
         <w:rPr>
           <w:u w:val="single"/>
         </w:rPr>
-        <w:t>Importar a conexão do banco de dados – ‘</w:t>
-      </w:r>
-      <w:proofErr w:type="spellStart"/>
+        <w:t>Realizar a autenticação com o banco de dados – ‘connection.authenticate().then(()=&gt;{ console.log(“conexão feita com sucesso!”).catch((error)=&gt;{console.log(error)});</w:t>
+      </w:r>
+    </w:p>
+    <w:p>
+      <w:pPr>
+        <w:pStyle w:val="PargrafodaLista"/>
+      </w:pPr>
+    </w:p>
+    <w:p>
+      <w:pPr>
+        <w:pStyle w:val="PargrafodaLista"/>
+      </w:pPr>
       <w:r>
         <w:rPr>
           <w:u w:val="single"/>
         </w:rPr>
-        <w:t>const</w:t>
-      </w:r>
-      <w:proofErr w:type="spellEnd"/>
+        <w:t xml:space="preserve">NA </w:t>
+      </w:r>
       <w:r>
         <w:rPr>
           <w:u w:val="single"/>
         </w:rPr>
-        <w:t xml:space="preserve"> connection = require(‘</w:t>
-      </w:r>
-      <w:r>
-        <w:rPr>
-          <w:u w:val="single"/>
-        </w:rPr>
-        <w:t>./</w:t>
-      </w:r>
-      <w:proofErr w:type="spellStart"/>
-      <w:r>
-        <w:rPr>
-          <w:u w:val="single"/>
-        </w:rPr>
-        <w:t>database</w:t>
-      </w:r>
-      <w:proofErr w:type="spellEnd"/>
-      <w:r>
-        <w:rPr>
-          <w:u w:val="single"/>
-        </w:rPr>
-        <w:t>/</w:t>
-      </w:r>
-      <w:proofErr w:type="spellStart"/>
-      <w:r>
-        <w:rPr>
-          <w:u w:val="single"/>
-        </w:rPr>
-        <w:t>database</w:t>
-      </w:r>
-      <w:proofErr w:type="spellEnd"/>
-      <w:r>
-        <w:rPr>
-          <w:u w:val="single"/>
-        </w:rPr>
-        <w:t>’);</w:t>
-      </w:r>
-    </w:p>
-    <w:p>
-      <w:pPr>
-        <w:pStyle w:val="PargrafodaLista"/>
-        <w:numPr>
-          <w:ilvl w:val="0"/>
-          <w:numId w:val="1"/>
-        </w:numPr>
-      </w:pPr>
-      <w:r>
-        <w:rPr>
-          <w:u w:val="single"/>
-        </w:rPr>
-        <w:t>Realizar a autenticação com o banco de dados – ‘</w:t>
-      </w:r>
-      <w:proofErr w:type="spellStart"/>
-      <w:r>
-        <w:rPr>
-          <w:u w:val="single"/>
-        </w:rPr>
-        <w:t>connection.authenticate</w:t>
-      </w:r>
-      <w:proofErr w:type="spellEnd"/>
-      <w:r>
-        <w:rPr>
-          <w:u w:val="single"/>
-        </w:rPr>
-        <w:t>().</w:t>
-      </w:r>
-      <w:proofErr w:type="spellStart"/>
-      <w:r>
-        <w:rPr>
-          <w:u w:val="single"/>
-        </w:rPr>
-        <w:t>then</w:t>
-      </w:r>
-      <w:proofErr w:type="spellEnd"/>
-      <w:r>
-        <w:rPr>
-          <w:u w:val="single"/>
-        </w:rPr>
-        <w:t>(()=&gt;{ console.log(“conexão feita com sucesso!”).catch((</w:t>
-      </w:r>
-      <w:proofErr w:type="spellStart"/>
-      <w:r>
-        <w:rPr>
-          <w:u w:val="single"/>
-        </w:rPr>
-        <w:t>error</w:t>
-      </w:r>
-      <w:proofErr w:type="spellEnd"/>
-      <w:r>
-        <w:rPr>
-          <w:u w:val="single"/>
-        </w:rPr>
-        <w:t>)=&gt;{console.log(</w:t>
-      </w:r>
-      <w:proofErr w:type="spellStart"/>
-      <w:r>
-        <w:rPr>
-          <w:u w:val="single"/>
-        </w:rPr>
-        <w:t>error</w:t>
-      </w:r>
-      <w:proofErr w:type="spellEnd"/>
-      <w:r>
-        <w:rPr>
-          <w:u w:val="single"/>
-        </w:rPr>
-        <w:t>)});</w:t>
-      </w:r>
-    </w:p>
-    <w:p>
-      <w:pPr>
-        <w:pStyle w:val="PargrafodaLista"/>
-      </w:pPr>
-    </w:p>
-    <w:p>
-      <w:pPr>
-        <w:pStyle w:val="PargrafodaLista"/>
-      </w:pPr>
-      <w:r>
-        <w:rPr>
-          <w:u w:val="single"/>
-        </w:rPr>
-        <w:t xml:space="preserve">NA </w:t>
-      </w:r>
-      <w:r>
-        <w:rPr>
-          <w:u w:val="single"/>
-        </w:rPr>
         <w:t>PÁGINA DO BOOTSTRAP</w:t>
       </w:r>
     </w:p>
@@ -1297,127 +697,83 @@
         </w:numPr>
       </w:pPr>
       <w:r>
-        <w:t xml:space="preserve">Baixar o </w:t>
-      </w:r>
-      <w:proofErr w:type="spellStart"/>
-      <w:r>
-        <w:t>bootstrap</w:t>
-      </w:r>
-      <w:proofErr w:type="spellEnd"/>
-      <w:r>
-        <w:t xml:space="preserve"> </w:t>
-      </w:r>
-    </w:p>
-    <w:p>
-      <w:pPr>
-        <w:pStyle w:val="PargrafodaLista"/>
-      </w:pPr>
-    </w:p>
-    <w:p>
-      <w:pPr>
-        <w:pStyle w:val="PargrafodaLista"/>
-      </w:pPr>
-      <w:r>
-        <w:t xml:space="preserve">NA PASTA </w:t>
-      </w:r>
-      <w:proofErr w:type="spellStart"/>
-      <w:r>
-        <w:t>public</w:t>
-      </w:r>
-      <w:proofErr w:type="spellEnd"/>
-    </w:p>
-    <w:p>
-      <w:pPr>
-        <w:pStyle w:val="PargrafodaLista"/>
-        <w:numPr>
-          <w:ilvl w:val="0"/>
-          <w:numId w:val="1"/>
-        </w:numPr>
-      </w:pPr>
-      <w:r>
-        <w:t xml:space="preserve">Colar conteúdo do </w:t>
-      </w:r>
-      <w:proofErr w:type="spellStart"/>
-      <w:r>
-        <w:t>bootstrap</w:t>
-      </w:r>
-      <w:proofErr w:type="spellEnd"/>
-      <w:r>
-        <w:t xml:space="preserve"> </w:t>
-      </w:r>
-    </w:p>
-    <w:p>
-      <w:pPr>
-        <w:pStyle w:val="PargrafodaLista"/>
-      </w:pPr>
-    </w:p>
-    <w:p>
-      <w:pPr>
-        <w:pStyle w:val="PargrafodaLista"/>
-      </w:pPr>
-      <w:r>
-        <w:t xml:space="preserve">NA PASTA </w:t>
-      </w:r>
-      <w:proofErr w:type="spellStart"/>
-      <w:r>
-        <w:t>views</w:t>
-      </w:r>
-      <w:proofErr w:type="spellEnd"/>
-    </w:p>
-    <w:p>
-      <w:pPr>
-        <w:pStyle w:val="PargrafodaLista"/>
-        <w:numPr>
-          <w:ilvl w:val="0"/>
-          <w:numId w:val="1"/>
-        </w:numPr>
-      </w:pPr>
-      <w:r>
-        <w:t xml:space="preserve">Criar a pasta </w:t>
-      </w:r>
-      <w:proofErr w:type="spellStart"/>
-      <w:r>
-        <w:t>partials</w:t>
-      </w:r>
-      <w:proofErr w:type="spellEnd"/>
-      <w:r>
-        <w:t xml:space="preserve"> </w:t>
-      </w:r>
-    </w:p>
-    <w:p>
-      <w:pPr>
-        <w:pStyle w:val="PargrafodaLista"/>
-      </w:pPr>
-    </w:p>
-    <w:p>
-      <w:pPr>
-        <w:pStyle w:val="PargrafodaLista"/>
-      </w:pPr>
-      <w:r>
-        <w:t xml:space="preserve">NA PASTA </w:t>
-      </w:r>
-      <w:proofErr w:type="spellStart"/>
-      <w:r>
-        <w:t>partials</w:t>
-      </w:r>
-      <w:proofErr w:type="spellEnd"/>
-    </w:p>
-    <w:p>
-      <w:pPr>
-        <w:pStyle w:val="PargrafodaLista"/>
-        <w:numPr>
-          <w:ilvl w:val="0"/>
-          <w:numId w:val="1"/>
-        </w:numPr>
-      </w:pPr>
-      <w:r>
-        <w:t xml:space="preserve">Criar o arquivo </w:t>
-      </w:r>
-      <w:proofErr w:type="spellStart"/>
-      <w:r>
-        <w:t>header.ejs</w:t>
-      </w:r>
-      <w:proofErr w:type="spellEnd"/>
+        <w:t xml:space="preserve">Baixar o bootstrap </w:t>
+      </w:r>
+    </w:p>
+    <w:p>
+      <w:pPr>
+        <w:pStyle w:val="PargrafodaLista"/>
+      </w:pPr>
+    </w:p>
+    <w:p>
+      <w:pPr>
+        <w:pStyle w:val="PargrafodaLista"/>
+      </w:pPr>
+      <w:r>
+        <w:t>NA PASTA public</w:t>
+      </w:r>
+    </w:p>
+    <w:p>
+      <w:pPr>
+        <w:pStyle w:val="PargrafodaLista"/>
+        <w:numPr>
+          <w:ilvl w:val="0"/>
+          <w:numId w:val="1"/>
+        </w:numPr>
+      </w:pPr>
+      <w:r>
+        <w:t xml:space="preserve">Colar conteúdo do bootstrap </w:t>
+      </w:r>
+    </w:p>
+    <w:p>
+      <w:pPr>
+        <w:pStyle w:val="PargrafodaLista"/>
+      </w:pPr>
+    </w:p>
+    <w:p>
+      <w:pPr>
+        <w:pStyle w:val="PargrafodaLista"/>
+      </w:pPr>
+      <w:r>
+        <w:t>NA PASTA views</w:t>
+      </w:r>
+    </w:p>
+    <w:p>
+      <w:pPr>
+        <w:pStyle w:val="PargrafodaLista"/>
+        <w:numPr>
+          <w:ilvl w:val="0"/>
+          <w:numId w:val="1"/>
+        </w:numPr>
+      </w:pPr>
+      <w:r>
+        <w:t xml:space="preserve">Criar a pasta partials </w:t>
+      </w:r>
+    </w:p>
+    <w:p>
+      <w:pPr>
+        <w:pStyle w:val="PargrafodaLista"/>
+      </w:pPr>
+    </w:p>
+    <w:p>
+      <w:pPr>
+        <w:pStyle w:val="PargrafodaLista"/>
+      </w:pPr>
+      <w:r>
+        <w:t>NA PASTA partials</w:t>
+      </w:r>
+    </w:p>
+    <w:p>
+      <w:pPr>
+        <w:pStyle w:val="PargrafodaLista"/>
+        <w:numPr>
+          <w:ilvl w:val="0"/>
+          <w:numId w:val="1"/>
+        </w:numPr>
+      </w:pPr>
+      <w:r>
+        <w:t>Criar o arquivo header.ejs</w:t>
+      </w:r>
       <w:r>
         <w:t xml:space="preserve">, </w:t>
       </w:r>
@@ -1432,13 +788,8 @@
         <w:pStyle w:val="PargrafodaLista"/>
       </w:pPr>
       <w:r>
-        <w:t xml:space="preserve">NO ARQUIVO </w:t>
-      </w:r>
-      <w:proofErr w:type="spellStart"/>
-      <w:r>
-        <w:t>header.ejs</w:t>
-      </w:r>
-      <w:proofErr w:type="spellEnd"/>
+        <w:t>NO ARQUIVO header.ejs</w:t>
+      </w:r>
     </w:p>
     <w:p>
       <w:pPr>
@@ -1489,7 +840,6 @@
         </w:rPr>
         <w:t> </w:t>
       </w:r>
-      <w:proofErr w:type="spellStart"/>
       <w:r>
         <w:rPr>
           <w:rFonts w:ascii="Consolas" w:eastAsia="Times New Roman" w:hAnsi="Consolas" w:cs="Times New Roman"/>
@@ -1500,7 +850,6 @@
         </w:rPr>
         <w:t>html</w:t>
       </w:r>
-      <w:proofErr w:type="spellEnd"/>
       <w:r>
         <w:rPr>
           <w:rFonts w:ascii="Consolas" w:eastAsia="Times New Roman" w:hAnsi="Consolas" w:cs="Times New Roman"/>
@@ -1537,20 +886,8 @@
           <w:szCs w:val="21"/>
           <w:lang w:eastAsia="pt-BR"/>
         </w:rPr>
-        <w:t>&lt;</w:t>
-      </w:r>
-      <w:proofErr w:type="spellStart"/>
-      <w:r>
-        <w:rPr>
-          <w:rFonts w:ascii="Consolas" w:eastAsia="Times New Roman" w:hAnsi="Consolas" w:cs="Times New Roman"/>
-          <w:color w:val="800000"/>
-          <w:sz w:val="21"/>
-          <w:szCs w:val="21"/>
-          <w:lang w:eastAsia="pt-BR"/>
-        </w:rPr>
-        <w:t>html</w:t>
-      </w:r>
-      <w:proofErr w:type="spellEnd"/>
+        <w:t>&lt;html</w:t>
+      </w:r>
       <w:r>
         <w:rPr>
           <w:rFonts w:ascii="Consolas" w:eastAsia="Times New Roman" w:hAnsi="Consolas" w:cs="Times New Roman"/>
@@ -1561,7 +898,6 @@
         </w:rPr>
         <w:t> </w:t>
       </w:r>
-      <w:proofErr w:type="spellStart"/>
       <w:r>
         <w:rPr>
           <w:rFonts w:ascii="Consolas" w:eastAsia="Times New Roman" w:hAnsi="Consolas" w:cs="Times New Roman"/>
@@ -1572,7 +908,6 @@
         </w:rPr>
         <w:t>lang</w:t>
       </w:r>
-      <w:proofErr w:type="spellEnd"/>
       <w:r>
         <w:rPr>
           <w:rFonts w:ascii="Consolas" w:eastAsia="Times New Roman" w:hAnsi="Consolas" w:cs="Times New Roman"/>
@@ -1591,29 +926,7 @@
           <w:szCs w:val="21"/>
           <w:lang w:eastAsia="pt-BR"/>
         </w:rPr>
-        <w:t>"</w:t>
-      </w:r>
-      <w:proofErr w:type="spellStart"/>
-      <w:r>
-        <w:rPr>
-          <w:rFonts w:ascii="Consolas" w:eastAsia="Times New Roman" w:hAnsi="Consolas" w:cs="Times New Roman"/>
-          <w:color w:val="0000FF"/>
-          <w:sz w:val="21"/>
-          <w:szCs w:val="21"/>
-          <w:lang w:eastAsia="pt-BR"/>
-        </w:rPr>
-        <w:t>pt-br</w:t>
-      </w:r>
-      <w:proofErr w:type="spellEnd"/>
-      <w:r>
-        <w:rPr>
-          <w:rFonts w:ascii="Consolas" w:eastAsia="Times New Roman" w:hAnsi="Consolas" w:cs="Times New Roman"/>
-          <w:color w:val="0000FF"/>
-          <w:sz w:val="21"/>
-          <w:szCs w:val="21"/>
-          <w:lang w:eastAsia="pt-BR"/>
-        </w:rPr>
-        <w:t>"</w:t>
+        <w:t>"pt-br"</w:t>
       </w:r>
       <w:r>
         <w:rPr>
@@ -1651,29 +964,7 @@
           <w:szCs w:val="21"/>
           <w:lang w:eastAsia="pt-BR"/>
         </w:rPr>
-        <w:t>&lt;</w:t>
-      </w:r>
-      <w:proofErr w:type="spellStart"/>
-      <w:r>
-        <w:rPr>
-          <w:rFonts w:ascii="Consolas" w:eastAsia="Times New Roman" w:hAnsi="Consolas" w:cs="Times New Roman"/>
-          <w:color w:val="800000"/>
-          <w:sz w:val="21"/>
-          <w:szCs w:val="21"/>
-          <w:lang w:eastAsia="pt-BR"/>
-        </w:rPr>
-        <w:t>head</w:t>
-      </w:r>
-      <w:proofErr w:type="spellEnd"/>
-      <w:r>
-        <w:rPr>
-          <w:rFonts w:ascii="Consolas" w:eastAsia="Times New Roman" w:hAnsi="Consolas" w:cs="Times New Roman"/>
-          <w:color w:val="800000"/>
-          <w:sz w:val="21"/>
-          <w:szCs w:val="21"/>
-          <w:lang w:eastAsia="pt-BR"/>
-        </w:rPr>
-        <w:t>&gt;</w:t>
+        <w:t>&lt;head&gt;</w:t>
       </w:r>
     </w:p>
     <w:p>
@@ -1723,7 +1014,6 @@
         </w:rPr>
         <w:t> </w:t>
       </w:r>
-      <w:proofErr w:type="spellStart"/>
       <w:r>
         <w:rPr>
           <w:rFonts w:ascii="Consolas" w:eastAsia="Times New Roman" w:hAnsi="Consolas" w:cs="Times New Roman"/>
@@ -1734,7 +1024,6 @@
         </w:rPr>
         <w:t>charset</w:t>
       </w:r>
-      <w:proofErr w:type="spellEnd"/>
       <w:r>
         <w:rPr>
           <w:rFonts w:ascii="Consolas" w:eastAsia="Times New Roman" w:hAnsi="Consolas" w:cs="Times New Roman"/>
@@ -1821,9 +1110,38 @@
           <w:szCs w:val="21"/>
           <w:lang w:eastAsia="pt-BR"/>
         </w:rPr>
-        <w:t>http-</w:t>
-      </w:r>
-      <w:proofErr w:type="spellStart"/>
+        <w:t>http-equiv</w:t>
+      </w:r>
+      <w:r>
+        <w:rPr>
+          <w:rFonts w:ascii="Consolas" w:eastAsia="Times New Roman" w:hAnsi="Consolas" w:cs="Times New Roman"/>
+          <w:color w:val="000000"/>
+          <w:sz w:val="21"/>
+          <w:szCs w:val="21"/>
+          <w:lang w:eastAsia="pt-BR"/>
+        </w:rPr>
+        <w:t>=</w:t>
+      </w:r>
+      <w:r>
+        <w:rPr>
+          <w:rFonts w:ascii="Consolas" w:eastAsia="Times New Roman" w:hAnsi="Consolas" w:cs="Times New Roman"/>
+          <w:color w:val="0000FF"/>
+          <w:sz w:val="21"/>
+          <w:szCs w:val="21"/>
+          <w:lang w:eastAsia="pt-BR"/>
+        </w:rPr>
+        <w:t>"X-UA-Compatible"</w:t>
+      </w:r>
+      <w:r>
+        <w:rPr>
+          <w:rFonts w:ascii="Consolas" w:eastAsia="Times New Roman" w:hAnsi="Consolas" w:cs="Times New Roman"/>
+          <w:color w:val="000000"/>
+          <w:sz w:val="21"/>
+          <w:szCs w:val="21"/>
+          <w:lang w:eastAsia="pt-BR"/>
+        </w:rPr>
+        <w:t> </w:t>
+      </w:r>
       <w:r>
         <w:rPr>
           <w:rFonts w:ascii="Consolas" w:eastAsia="Times New Roman" w:hAnsi="Consolas" w:cs="Times New Roman"/>
@@ -1832,9 +1150,8 @@
           <w:szCs w:val="21"/>
           <w:lang w:eastAsia="pt-BR"/>
         </w:rPr>
-        <w:t>equiv</w:t>
-      </w:r>
-      <w:proofErr w:type="spellEnd"/>
+        <w:t>content</w:t>
+      </w:r>
       <w:r>
         <w:rPr>
           <w:rFonts w:ascii="Consolas" w:eastAsia="Times New Roman" w:hAnsi="Consolas" w:cs="Times New Roman"/>
@@ -1853,93 +1170,7 @@
           <w:szCs w:val="21"/>
           <w:lang w:eastAsia="pt-BR"/>
         </w:rPr>
-        <w:t>"X-UA-</w:t>
-      </w:r>
-      <w:proofErr w:type="spellStart"/>
-      <w:r>
-        <w:rPr>
-          <w:rFonts w:ascii="Consolas" w:eastAsia="Times New Roman" w:hAnsi="Consolas" w:cs="Times New Roman"/>
-          <w:color w:val="0000FF"/>
-          <w:sz w:val="21"/>
-          <w:szCs w:val="21"/>
-          <w:lang w:eastAsia="pt-BR"/>
-        </w:rPr>
-        <w:t>Compatible</w:t>
-      </w:r>
-      <w:proofErr w:type="spellEnd"/>
-      <w:r>
-        <w:rPr>
-          <w:rFonts w:ascii="Consolas" w:eastAsia="Times New Roman" w:hAnsi="Consolas" w:cs="Times New Roman"/>
-          <w:color w:val="0000FF"/>
-          <w:sz w:val="21"/>
-          <w:szCs w:val="21"/>
-          <w:lang w:eastAsia="pt-BR"/>
-        </w:rPr>
-        <w:t>"</w:t>
-      </w:r>
-      <w:r>
-        <w:rPr>
-          <w:rFonts w:ascii="Consolas" w:eastAsia="Times New Roman" w:hAnsi="Consolas" w:cs="Times New Roman"/>
-          <w:color w:val="000000"/>
-          <w:sz w:val="21"/>
-          <w:szCs w:val="21"/>
-          <w:lang w:eastAsia="pt-BR"/>
-        </w:rPr>
-        <w:t> </w:t>
-      </w:r>
-      <w:proofErr w:type="spellStart"/>
-      <w:r>
-        <w:rPr>
-          <w:rFonts w:ascii="Consolas" w:eastAsia="Times New Roman" w:hAnsi="Consolas" w:cs="Times New Roman"/>
-          <w:color w:val="FF0000"/>
-          <w:sz w:val="21"/>
-          <w:szCs w:val="21"/>
-          <w:lang w:eastAsia="pt-BR"/>
-        </w:rPr>
-        <w:t>content</w:t>
-      </w:r>
-      <w:proofErr w:type="spellEnd"/>
-      <w:r>
-        <w:rPr>
-          <w:rFonts w:ascii="Consolas" w:eastAsia="Times New Roman" w:hAnsi="Consolas" w:cs="Times New Roman"/>
-          <w:color w:val="000000"/>
-          <w:sz w:val="21"/>
-          <w:szCs w:val="21"/>
-          <w:lang w:eastAsia="pt-BR"/>
-        </w:rPr>
-        <w:t>=</w:t>
-      </w:r>
-      <w:r>
-        <w:rPr>
-          <w:rFonts w:ascii="Consolas" w:eastAsia="Times New Roman" w:hAnsi="Consolas" w:cs="Times New Roman"/>
-          <w:color w:val="0000FF"/>
-          <w:sz w:val="21"/>
-          <w:szCs w:val="21"/>
-          <w:lang w:eastAsia="pt-BR"/>
-        </w:rPr>
-        <w:t>"IE=</w:t>
-      </w:r>
-      <w:proofErr w:type="spellStart"/>
-      <w:r>
-        <w:rPr>
-          <w:rFonts w:ascii="Consolas" w:eastAsia="Times New Roman" w:hAnsi="Consolas" w:cs="Times New Roman"/>
-          <w:color w:val="0000FF"/>
-          <w:sz w:val="21"/>
-          <w:szCs w:val="21"/>
-          <w:lang w:eastAsia="pt-BR"/>
-        </w:rPr>
-        <w:t>edge</w:t>
-      </w:r>
-      <w:proofErr w:type="spellEnd"/>
-      <w:r>
-        <w:rPr>
-          <w:rFonts w:ascii="Consolas" w:eastAsia="Times New Roman" w:hAnsi="Consolas" w:cs="Times New Roman"/>
-          <w:color w:val="0000FF"/>
-          <w:sz w:val="21"/>
-          <w:szCs w:val="21"/>
-          <w:lang w:eastAsia="pt-BR"/>
-        </w:rPr>
-        <w:t>"</w:t>
+        <w:t>"IE=edge"</w:t>
       </w:r>
       <w:r>
         <w:rPr>
@@ -2115,9 +1346,18 @@
           <w:szCs w:val="21"/>
           <w:lang w:eastAsia="pt-BR"/>
         </w:rPr>
-        <w:t>&lt;</w:t>
-      </w:r>
-      <w:proofErr w:type="spellStart"/>
+        <w:t>&lt;title&gt;</w:t>
+      </w:r>
+      <w:r>
+        <w:rPr>
+          <w:rFonts w:ascii="Consolas" w:eastAsia="Times New Roman" w:hAnsi="Consolas" w:cs="Times New Roman"/>
+          <w:color w:val="000000"/>
+          <w:sz w:val="21"/>
+          <w:szCs w:val="21"/>
+          <w:lang w:eastAsia="pt-BR"/>
+        </w:rPr>
+        <w:t>GuiaPress</w:t>
+      </w:r>
       <w:r>
         <w:rPr>
           <w:rFonts w:ascii="Consolas" w:eastAsia="Times New Roman" w:hAnsi="Consolas" w:cs="Times New Roman"/>
@@ -2126,62 +1366,7 @@
           <w:szCs w:val="21"/>
           <w:lang w:eastAsia="pt-BR"/>
         </w:rPr>
-        <w:t>title</w:t>
-      </w:r>
-      <w:proofErr w:type="spellEnd"/>
-      <w:r>
-        <w:rPr>
-          <w:rFonts w:ascii="Consolas" w:eastAsia="Times New Roman" w:hAnsi="Consolas" w:cs="Times New Roman"/>
-          <w:color w:val="800000"/>
-          <w:sz w:val="21"/>
-          <w:szCs w:val="21"/>
-          <w:lang w:eastAsia="pt-BR"/>
-        </w:rPr>
-        <w:t>&gt;</w:t>
-      </w:r>
-      <w:proofErr w:type="spellStart"/>
-      <w:r>
-        <w:rPr>
-          <w:rFonts w:ascii="Consolas" w:eastAsia="Times New Roman" w:hAnsi="Consolas" w:cs="Times New Roman"/>
-          <w:color w:val="000000"/>
-          <w:sz w:val="21"/>
-          <w:szCs w:val="21"/>
-          <w:lang w:eastAsia="pt-BR"/>
-        </w:rPr>
-        <w:t>GuiaPress</w:t>
-      </w:r>
-      <w:proofErr w:type="spellEnd"/>
-      <w:r>
-        <w:rPr>
-          <w:rFonts w:ascii="Consolas" w:eastAsia="Times New Roman" w:hAnsi="Consolas" w:cs="Times New Roman"/>
-          <w:color w:val="800000"/>
-          <w:sz w:val="21"/>
-          <w:szCs w:val="21"/>
-          <w:lang w:eastAsia="pt-BR"/>
-        </w:rPr>
-        <w:t>&lt;/</w:t>
-      </w:r>
-      <w:proofErr w:type="spellStart"/>
-      <w:r>
-        <w:rPr>
-          <w:rFonts w:ascii="Consolas" w:eastAsia="Times New Roman" w:hAnsi="Consolas" w:cs="Times New Roman"/>
-          <w:color w:val="800000"/>
-          <w:sz w:val="21"/>
-          <w:szCs w:val="21"/>
-          <w:lang w:eastAsia="pt-BR"/>
-        </w:rPr>
-        <w:t>title</w:t>
-      </w:r>
-      <w:proofErr w:type="spellEnd"/>
-      <w:r>
-        <w:rPr>
-          <w:rFonts w:ascii="Consolas" w:eastAsia="Times New Roman" w:hAnsi="Consolas" w:cs="Times New Roman"/>
-          <w:color w:val="800000"/>
-          <w:sz w:val="21"/>
-          <w:szCs w:val="21"/>
-          <w:lang w:eastAsia="pt-BR"/>
-        </w:rPr>
-        <w:t>&gt;</w:t>
+        <w:t>&lt;/title&gt;</w:t>
       </w:r>
     </w:p>
     <w:p>
@@ -2231,7 +1416,6 @@
         </w:rPr>
         <w:t> </w:t>
       </w:r>
-      <w:proofErr w:type="spellStart"/>
       <w:r>
         <w:rPr>
           <w:rFonts w:ascii="Consolas" w:eastAsia="Times New Roman" w:hAnsi="Consolas" w:cs="Times New Roman"/>
@@ -2242,7 +1426,6 @@
         </w:rPr>
         <w:t>rel</w:t>
       </w:r>
-      <w:proofErr w:type="spellEnd"/>
       <w:r>
         <w:rPr>
           <w:rFonts w:ascii="Consolas" w:eastAsia="Times New Roman" w:hAnsi="Consolas" w:cs="Times New Roman"/>
@@ -2261,9 +1444,38 @@
           <w:szCs w:val="21"/>
           <w:lang w:eastAsia="pt-BR"/>
         </w:rPr>
-        <w:t>"</w:t>
-      </w:r>
-      <w:proofErr w:type="spellStart"/>
+        <w:t>"stylesheet"</w:t>
+      </w:r>
+      <w:r>
+        <w:rPr>
+          <w:rFonts w:ascii="Consolas" w:eastAsia="Times New Roman" w:hAnsi="Consolas" w:cs="Times New Roman"/>
+          <w:color w:val="000000"/>
+          <w:sz w:val="21"/>
+          <w:szCs w:val="21"/>
+          <w:lang w:eastAsia="pt-BR"/>
+        </w:rPr>
+        <w:t> </w:t>
+      </w:r>
+      <w:r>
+        <w:rPr>
+          <w:rFonts w:ascii="Consolas" w:eastAsia="Times New Roman" w:hAnsi="Consolas" w:cs="Times New Roman"/>
+          <w:color w:val="FF0000"/>
+          <w:sz w:val="21"/>
+          <w:szCs w:val="21"/>
+          <w:lang w:eastAsia="pt-BR"/>
+        </w:rPr>
+        <w:t>href</w:t>
+      </w:r>
+      <w:r>
+        <w:rPr>
+          <w:rFonts w:ascii="Consolas" w:eastAsia="Times New Roman" w:hAnsi="Consolas" w:cs="Times New Roman"/>
+          <w:color w:val="000000"/>
+          <w:sz w:val="21"/>
+          <w:szCs w:val="21"/>
+          <w:lang w:eastAsia="pt-BR"/>
+        </w:rPr>
+        <w:t>=</w:t>
+      </w:r>
       <w:r>
         <w:rPr>
           <w:rFonts w:ascii="Consolas" w:eastAsia="Times New Roman" w:hAnsi="Consolas" w:cs="Times New Roman"/>
@@ -2272,82 +1484,7 @@
           <w:szCs w:val="21"/>
           <w:lang w:eastAsia="pt-BR"/>
         </w:rPr>
-        <w:t>stylesheet</w:t>
-      </w:r>
-      <w:proofErr w:type="spellEnd"/>
-      <w:r>
-        <w:rPr>
-          <w:rFonts w:ascii="Consolas" w:eastAsia="Times New Roman" w:hAnsi="Consolas" w:cs="Times New Roman"/>
-          <w:color w:val="0000FF"/>
-          <w:sz w:val="21"/>
-          <w:szCs w:val="21"/>
-          <w:lang w:eastAsia="pt-BR"/>
-        </w:rPr>
-        <w:t>"</w:t>
-      </w:r>
-      <w:r>
-        <w:rPr>
-          <w:rFonts w:ascii="Consolas" w:eastAsia="Times New Roman" w:hAnsi="Consolas" w:cs="Times New Roman"/>
-          <w:color w:val="000000"/>
-          <w:sz w:val="21"/>
-          <w:szCs w:val="21"/>
-          <w:lang w:eastAsia="pt-BR"/>
-        </w:rPr>
-        <w:t> </w:t>
-      </w:r>
-      <w:proofErr w:type="spellStart"/>
-      <w:r>
-        <w:rPr>
-          <w:rFonts w:ascii="Consolas" w:eastAsia="Times New Roman" w:hAnsi="Consolas" w:cs="Times New Roman"/>
-          <w:color w:val="FF0000"/>
-          <w:sz w:val="21"/>
-          <w:szCs w:val="21"/>
-          <w:lang w:eastAsia="pt-BR"/>
-        </w:rPr>
-        <w:t>href</w:t>
-      </w:r>
-      <w:proofErr w:type="spellEnd"/>
-      <w:r>
-        <w:rPr>
-          <w:rFonts w:ascii="Consolas" w:eastAsia="Times New Roman" w:hAnsi="Consolas" w:cs="Times New Roman"/>
-          <w:color w:val="000000"/>
-          <w:sz w:val="21"/>
-          <w:szCs w:val="21"/>
-          <w:lang w:eastAsia="pt-BR"/>
-        </w:rPr>
-        <w:t>=</w:t>
-      </w:r>
-      <w:r>
-        <w:rPr>
-          <w:rFonts w:ascii="Consolas" w:eastAsia="Times New Roman" w:hAnsi="Consolas" w:cs="Times New Roman"/>
-          <w:color w:val="0000FF"/>
-          <w:sz w:val="21"/>
-          <w:szCs w:val="21"/>
-          <w:lang w:eastAsia="pt-BR"/>
-        </w:rPr>
-        <w:t>"/</w:t>
-      </w:r>
-      <w:proofErr w:type="spellStart"/>
-      <w:r>
-        <w:rPr>
-          <w:rFonts w:ascii="Consolas" w:eastAsia="Times New Roman" w:hAnsi="Consolas" w:cs="Times New Roman"/>
-          <w:color w:val="0000FF"/>
-          <w:sz w:val="21"/>
-          <w:szCs w:val="21"/>
-          <w:lang w:eastAsia="pt-BR"/>
-        </w:rPr>
-        <w:t>css</w:t>
-      </w:r>
-      <w:proofErr w:type="spellEnd"/>
-      <w:r>
-        <w:rPr>
-          <w:rFonts w:ascii="Consolas" w:eastAsia="Times New Roman" w:hAnsi="Consolas" w:cs="Times New Roman"/>
-          <w:color w:val="0000FF"/>
-          <w:sz w:val="21"/>
-          <w:szCs w:val="21"/>
-          <w:lang w:eastAsia="pt-BR"/>
-        </w:rPr>
-        <w:t>/bootstrap.min.css"</w:t>
+        <w:t>"/css/bootstrap.min.css"</w:t>
       </w:r>
       <w:r>
         <w:rPr>
@@ -2403,29 +1540,7 @@
           <w:szCs w:val="21"/>
           <w:lang w:eastAsia="pt-BR"/>
         </w:rPr>
-        <w:t>&lt;/</w:t>
-      </w:r>
-      <w:proofErr w:type="spellStart"/>
-      <w:r>
-        <w:rPr>
-          <w:rFonts w:ascii="Consolas" w:eastAsia="Times New Roman" w:hAnsi="Consolas" w:cs="Times New Roman"/>
-          <w:color w:val="800000"/>
-          <w:sz w:val="21"/>
-          <w:szCs w:val="21"/>
-          <w:lang w:eastAsia="pt-BR"/>
-        </w:rPr>
-        <w:t>head</w:t>
-      </w:r>
-      <w:proofErr w:type="spellEnd"/>
-      <w:r>
-        <w:rPr>
-          <w:rFonts w:ascii="Consolas" w:eastAsia="Times New Roman" w:hAnsi="Consolas" w:cs="Times New Roman"/>
-          <w:color w:val="800000"/>
-          <w:sz w:val="21"/>
-          <w:szCs w:val="21"/>
-          <w:lang w:eastAsia="pt-BR"/>
-        </w:rPr>
-        <w:t>&gt;</w:t>
+        <w:t>&lt;/head&gt;</w:t>
       </w:r>
     </w:p>
     <w:p>
@@ -2503,7 +1618,7 @@
           </mc:Choice>
           <mc:Fallback>
             <w:pict>
-              <v:shapetype w14:anchorId="03DDC83B" id="_x0000_t75" coordsize="21600,21600" o:spt="75" o:preferrelative="t" path="m@4@5l@4@11@9@11@9@5xe" filled="f" stroked="f">
+              <v:shapetype w14:anchorId="6D6AD633" id="_x0000_t75" coordsize="21600,21600" o:spt="75" o:preferrelative="t" path="m@4@5l@4@11@9@11@9@5xe" filled="f" stroked="f">
                 <v:stroke joinstyle="miter"/>
                 <v:formulas>
                   <v:f eqn="if lineDrawn pixelLineWidth 0"/>
@@ -2571,7 +1686,7 @@
           </mc:Choice>
           <mc:Fallback>
             <w:pict>
-              <v:shape w14:anchorId="466357D9" id="Tinta 1" o:spid="_x0000_s1026" type="#_x0000_t75" style="position:absolute;margin-left:192.9pt;margin-top:-18.6pt;width:1.8pt;height:1.7pt;z-index:251659264;visibility:visible;mso-wrap-style:square;mso-wrap-distance-left:9pt;mso-wrap-distance-top:0;mso-wrap-distance-right:9pt;mso-wrap-distance-bottom:0;mso-position-horizontal:absolute;mso-position-horizontal-relative:text;mso-position-vertical:absolute;mso-position-vertical-relative:text" o:gfxdata="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">
+              <v:shape w14:anchorId="17E57E86" id="Tinta 1" o:spid="_x0000_s1026" type="#_x0000_t75" style="position:absolute;margin-left:192.9pt;margin-top:-18.6pt;width:1.8pt;height:1.7pt;z-index:251659264;visibility:visible;mso-wrap-style:square;mso-wrap-distance-left:9pt;mso-wrap-distance-top:0;mso-wrap-distance-right:9pt;mso-wrap-distance-bottom:0;mso-position-horizontal:absolute;mso-position-horizontal-relative:text;mso-position-vertical:absolute;mso-position-vertical-relative:text" o:gfxdata="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">
                 <v:imagedata r:id="rId6" o:title=""/>
               </v:shape>
             </w:pict>
@@ -2585,57 +1700,33 @@
           <w:szCs w:val="21"/>
           <w:lang w:eastAsia="pt-BR"/>
         </w:rPr>
-        <w:t xml:space="preserve">NA PASTA </w:t>
-      </w:r>
-      <w:proofErr w:type="spellStart"/>
-      <w:r>
-        <w:rPr>
-          <w:rFonts w:ascii="Consolas" w:eastAsia="Times New Roman" w:hAnsi="Consolas" w:cs="Times New Roman"/>
-          <w:sz w:val="21"/>
-          <w:szCs w:val="21"/>
-          <w:lang w:eastAsia="pt-BR"/>
-        </w:rPr>
-        <w:t>partials</w:t>
-      </w:r>
-      <w:proofErr w:type="spellEnd"/>
-    </w:p>
-    <w:p>
-      <w:pPr>
-        <w:pStyle w:val="PargrafodaLista"/>
-        <w:numPr>
-          <w:ilvl w:val="0"/>
-          <w:numId w:val="1"/>
-        </w:numPr>
-      </w:pPr>
-      <w:r>
-        <w:t xml:space="preserve">Criar o arquivo </w:t>
-      </w:r>
-      <w:proofErr w:type="spellStart"/>
-      <w:r>
-        <w:t>footer.ejs</w:t>
-      </w:r>
-      <w:proofErr w:type="spellEnd"/>
-      <w:r>
-        <w:t xml:space="preserve"> </w:t>
-      </w:r>
-    </w:p>
-    <w:p>
-      <w:pPr>
-        <w:pStyle w:val="PargrafodaLista"/>
-      </w:pPr>
-    </w:p>
-    <w:p>
-      <w:pPr>
-        <w:pStyle w:val="PargrafodaLista"/>
-      </w:pPr>
-      <w:r>
-        <w:t xml:space="preserve">NO ARQUIVO </w:t>
-      </w:r>
-      <w:proofErr w:type="spellStart"/>
-      <w:r>
-        <w:t>footer.ejs</w:t>
-      </w:r>
-      <w:proofErr w:type="spellEnd"/>
+        <w:t>NA PASTA partials</w:t>
+      </w:r>
+    </w:p>
+    <w:p>
+      <w:pPr>
+        <w:pStyle w:val="PargrafodaLista"/>
+        <w:numPr>
+          <w:ilvl w:val="0"/>
+          <w:numId w:val="1"/>
+        </w:numPr>
+      </w:pPr>
+      <w:r>
+        <w:t xml:space="preserve">Criar o arquivo footer.ejs </w:t>
+      </w:r>
+    </w:p>
+    <w:p>
+      <w:pPr>
+        <w:pStyle w:val="PargrafodaLista"/>
+      </w:pPr>
+    </w:p>
+    <w:p>
+      <w:pPr>
+        <w:pStyle w:val="PargrafodaLista"/>
+      </w:pPr>
+      <w:r>
+        <w:t>NO ARQUIVO footer.ejs</w:t>
+      </w:r>
     </w:p>
     <w:p>
       <w:pPr>
@@ -3030,7 +2121,6 @@
         </w:rPr>
         <w:t> </w:t>
       </w:r>
-      <w:proofErr w:type="spellStart"/>
       <w:r>
         <w:rPr>
           <w:rFonts w:ascii="Consolas" w:eastAsia="Times New Roman" w:hAnsi="Consolas" w:cs="Times New Roman"/>
@@ -3041,7 +2131,6 @@
         </w:rPr>
         <w:t>src</w:t>
       </w:r>
-      <w:proofErr w:type="spellEnd"/>
       <w:r>
         <w:rPr>
           <w:rFonts w:ascii="Consolas" w:eastAsia="Times New Roman" w:hAnsi="Consolas" w:cs="Times New Roman"/>
@@ -3060,29 +2149,7 @@
           <w:szCs w:val="21"/>
           <w:lang w:eastAsia="pt-BR"/>
         </w:rPr>
-        <w:t>"/</w:t>
-      </w:r>
-      <w:proofErr w:type="spellStart"/>
-      <w:r>
-        <w:rPr>
-          <w:rFonts w:ascii="Consolas" w:eastAsia="Times New Roman" w:hAnsi="Consolas" w:cs="Times New Roman"/>
-          <w:color w:val="0000FF"/>
-          <w:sz w:val="21"/>
-          <w:szCs w:val="21"/>
-          <w:lang w:eastAsia="pt-BR"/>
-        </w:rPr>
-        <w:t>js</w:t>
-      </w:r>
-      <w:proofErr w:type="spellEnd"/>
-      <w:r>
-        <w:rPr>
-          <w:rFonts w:ascii="Consolas" w:eastAsia="Times New Roman" w:hAnsi="Consolas" w:cs="Times New Roman"/>
-          <w:color w:val="0000FF"/>
-          <w:sz w:val="21"/>
-          <w:szCs w:val="21"/>
-          <w:lang w:eastAsia="pt-BR"/>
-        </w:rPr>
-        <w:t>/bootstrap.min.js"</w:t>
+        <w:t>"/js/bootstrap.min.js"</w:t>
       </w:r>
       <w:r>
         <w:rPr>
@@ -3120,29 +2187,7 @@
           <w:szCs w:val="21"/>
           <w:lang w:eastAsia="pt-BR"/>
         </w:rPr>
-        <w:t>&lt;/</w:t>
-      </w:r>
-      <w:proofErr w:type="spellStart"/>
-      <w:r>
-        <w:rPr>
-          <w:rFonts w:ascii="Consolas" w:eastAsia="Times New Roman" w:hAnsi="Consolas" w:cs="Times New Roman"/>
-          <w:color w:val="800000"/>
-          <w:sz w:val="21"/>
-          <w:szCs w:val="21"/>
-          <w:lang w:eastAsia="pt-BR"/>
-        </w:rPr>
-        <w:t>html</w:t>
-      </w:r>
-      <w:proofErr w:type="spellEnd"/>
-      <w:r>
-        <w:rPr>
-          <w:rFonts w:ascii="Consolas" w:eastAsia="Times New Roman" w:hAnsi="Consolas" w:cs="Times New Roman"/>
-          <w:color w:val="800000"/>
-          <w:sz w:val="21"/>
-          <w:szCs w:val="21"/>
-          <w:lang w:eastAsia="pt-BR"/>
-        </w:rPr>
-        <w:t>&gt;</w:t>
+        <w:t>&lt;/html&gt;</w:t>
       </w:r>
     </w:p>
     <w:p>
@@ -3164,28 +2209,19 @@
         <w:pStyle w:val="PargrafodaLista"/>
       </w:pPr>
       <w:r>
-        <w:t xml:space="preserve">NA PASTA </w:t>
-      </w:r>
-      <w:proofErr w:type="spellStart"/>
-      <w:r>
-        <w:t>views</w:t>
-      </w:r>
-      <w:proofErr w:type="spellEnd"/>
-    </w:p>
-    <w:p>
-      <w:pPr>
-        <w:pStyle w:val="PargrafodaLista"/>
-        <w:numPr>
-          <w:ilvl w:val="0"/>
-          <w:numId w:val="1"/>
-        </w:numPr>
-      </w:pPr>
-      <w:r>
-        <w:t xml:space="preserve">Criar o arquivo principal </w:t>
-      </w:r>
-      <w:proofErr w:type="spellStart"/>
-      <w:r>
-        <w:t>inde</w:t>
+        <w:t>NA PASTA views</w:t>
+      </w:r>
+    </w:p>
+    <w:p>
+      <w:pPr>
+        <w:pStyle w:val="PargrafodaLista"/>
+        <w:numPr>
+          <w:ilvl w:val="0"/>
+          <w:numId w:val="1"/>
+        </w:numPr>
+      </w:pPr>
+      <w:r>
+        <w:t>Criar o arquivo principal inde</w:t>
       </w:r>
       <w:r>
         <w:t>x</w:t>
@@ -3193,25 +2229,19 @@
       <w:r>
         <w:t>.ejs</w:t>
       </w:r>
-      <w:proofErr w:type="spellEnd"/>
-    </w:p>
-    <w:p>
-      <w:pPr>
-        <w:pStyle w:val="PargrafodaLista"/>
-      </w:pPr>
-    </w:p>
-    <w:p>
-      <w:pPr>
-        <w:pStyle w:val="PargrafodaLista"/>
-      </w:pPr>
-      <w:r>
-        <w:t xml:space="preserve">NO ARQUIVO </w:t>
-      </w:r>
-      <w:proofErr w:type="spellStart"/>
-      <w:r>
-        <w:t>index.ejs</w:t>
-      </w:r>
-      <w:proofErr w:type="spellEnd"/>
+    </w:p>
+    <w:p>
+      <w:pPr>
+        <w:pStyle w:val="PargrafodaLista"/>
+      </w:pPr>
+    </w:p>
+    <w:p>
+      <w:pPr>
+        <w:pStyle w:val="PargrafodaLista"/>
+      </w:pPr>
+      <w:r>
+        <w:t>NO ARQUIVO index.ejs</w:t>
+      </w:r>
     </w:p>
     <w:p>
       <w:pPr>
@@ -3263,31 +2293,8 @@
           <w:szCs w:val="21"/>
           <w:lang w:eastAsia="pt-BR"/>
         </w:rPr>
-        <w:t>%- include ('</w:t>
-      </w:r>
-      <w:proofErr w:type="spellStart"/>
-      <w:r>
-        <w:rPr>
-          <w:rFonts w:ascii="Consolas" w:eastAsia="Times New Roman" w:hAnsi="Consolas" w:cs="Times New Roman"/>
-          <w:color w:val="000000"/>
-          <w:sz w:val="21"/>
-          <w:szCs w:val="21"/>
-          <w:lang w:eastAsia="pt-BR"/>
-        </w:rPr>
-        <w:t>partials</w:t>
-      </w:r>
-      <w:proofErr w:type="spellEnd"/>
-      <w:r>
-        <w:rPr>
-          <w:rFonts w:ascii="Consolas" w:eastAsia="Times New Roman" w:hAnsi="Consolas" w:cs="Times New Roman"/>
-          <w:color w:val="000000"/>
-          <w:sz w:val="21"/>
-          <w:szCs w:val="21"/>
-          <w:lang w:eastAsia="pt-BR"/>
-        </w:rPr>
-        <w:t>/</w:t>
-      </w:r>
-      <w:proofErr w:type="spellStart"/>
+        <w:t>%- include ('partials/</w:t>
+      </w:r>
       <w:r>
         <w:rPr>
           <w:rFonts w:ascii="Consolas" w:eastAsia="Times New Roman" w:hAnsi="Consolas" w:cs="Times New Roman"/>
@@ -3306,59 +2313,26 @@
           <w:szCs w:val="21"/>
           <w:lang w:eastAsia="pt-BR"/>
         </w:rPr>
-        <w:t>.ejs</w:t>
-      </w:r>
-      <w:proofErr w:type="spellEnd"/>
-      <w:r>
-        <w:rPr>
-          <w:rFonts w:ascii="Consolas" w:eastAsia="Times New Roman" w:hAnsi="Consolas" w:cs="Times New Roman"/>
-          <w:color w:val="000000"/>
-          <w:sz w:val="21"/>
-          <w:szCs w:val="21"/>
-          <w:lang w:eastAsia="pt-BR"/>
-        </w:rPr>
-        <w:t>'); %&gt;</w:t>
-      </w:r>
-    </w:p>
-    <w:p>
-      <w:pPr>
-        <w:pStyle w:val="PargrafodaLista"/>
-        <w:numPr>
-          <w:ilvl w:val="0"/>
-          <w:numId w:val="1"/>
-        </w:numPr>
-      </w:pPr>
-      <w:r>
-        <w:rPr>
-          <w:rFonts w:ascii="Consolas" w:eastAsia="Times New Roman" w:hAnsi="Consolas" w:cs="Times New Roman"/>
-          <w:color w:val="000000"/>
-          <w:sz w:val="21"/>
-          <w:szCs w:val="21"/>
-          <w:lang w:eastAsia="pt-BR"/>
-        </w:rPr>
-        <w:t xml:space="preserve">Incluir o </w:t>
-      </w:r>
-      <w:proofErr w:type="spellStart"/>
-      <w:r>
-        <w:rPr>
-          <w:rFonts w:ascii="Consolas" w:eastAsia="Times New Roman" w:hAnsi="Consolas" w:cs="Times New Roman"/>
-          <w:color w:val="000000"/>
-          <w:sz w:val="21"/>
-          <w:szCs w:val="21"/>
-          <w:lang w:eastAsia="pt-BR"/>
-        </w:rPr>
-        <w:t>footer</w:t>
-      </w:r>
-      <w:proofErr w:type="spellEnd"/>
-      <w:r>
-        <w:rPr>
-          <w:rFonts w:ascii="Consolas" w:eastAsia="Times New Roman" w:hAnsi="Consolas" w:cs="Times New Roman"/>
-          <w:color w:val="000000"/>
-          <w:sz w:val="21"/>
-          <w:szCs w:val="21"/>
-          <w:lang w:eastAsia="pt-BR"/>
-        </w:rPr>
-        <w:t xml:space="preserve"> da página</w:t>
+        <w:t>.ejs'); %&gt;</w:t>
+      </w:r>
+    </w:p>
+    <w:p>
+      <w:pPr>
+        <w:pStyle w:val="PargrafodaLista"/>
+        <w:numPr>
+          <w:ilvl w:val="0"/>
+          <w:numId w:val="1"/>
+        </w:numPr>
+      </w:pPr>
+      <w:r>
+        <w:rPr>
+          <w:rFonts w:ascii="Consolas" w:eastAsia="Times New Roman" w:hAnsi="Consolas" w:cs="Times New Roman"/>
+          <w:color w:val="000000"/>
+          <w:sz w:val="21"/>
+          <w:szCs w:val="21"/>
+          <w:lang w:eastAsia="pt-BR"/>
+        </w:rPr>
+        <w:t>Incluir o footer da página</w:t>
       </w:r>
     </w:p>
     <w:p>
@@ -3412,49 +2386,25 @@
         </w:rPr>
         <w:t>('</w:t>
       </w:r>
-      <w:proofErr w:type="spellStart"/>
-      <w:r>
-        <w:rPr>
-          <w:rFonts w:ascii="Consolas" w:eastAsia="Times New Roman" w:hAnsi="Consolas" w:cs="Times New Roman"/>
-          <w:color w:val="000000"/>
-          <w:sz w:val="21"/>
-          <w:szCs w:val="21"/>
-          <w:lang w:eastAsia="pt-BR"/>
-        </w:rPr>
-        <w:t>partials</w:t>
-      </w:r>
-      <w:proofErr w:type="spellEnd"/>
-      <w:r>
-        <w:rPr>
-          <w:rFonts w:ascii="Consolas" w:eastAsia="Times New Roman" w:hAnsi="Consolas" w:cs="Times New Roman"/>
-          <w:color w:val="000000"/>
-          <w:sz w:val="21"/>
-          <w:szCs w:val="21"/>
-          <w:lang w:eastAsia="pt-BR"/>
-        </w:rPr>
-        <w:t>/</w:t>
-      </w:r>
-      <w:proofErr w:type="spellStart"/>
-      <w:r>
-        <w:rPr>
-          <w:rFonts w:ascii="Consolas" w:eastAsia="Times New Roman" w:hAnsi="Consolas" w:cs="Times New Roman"/>
-          <w:color w:val="000000"/>
-          <w:sz w:val="21"/>
-          <w:szCs w:val="21"/>
-          <w:lang w:eastAsia="pt-BR"/>
-        </w:rPr>
-        <w:t>footer.ejs</w:t>
-      </w:r>
-      <w:proofErr w:type="spellEnd"/>
-      <w:r>
-        <w:rPr>
-          <w:rFonts w:ascii="Consolas" w:eastAsia="Times New Roman" w:hAnsi="Consolas" w:cs="Times New Roman"/>
-          <w:color w:val="000000"/>
-          <w:sz w:val="21"/>
-          <w:szCs w:val="21"/>
-          <w:lang w:eastAsia="pt-BR"/>
-        </w:rPr>
-        <w:t>')</w:t>
+      <w:r>
+        <w:rPr>
+          <w:rFonts w:ascii="Consolas" w:eastAsia="Times New Roman" w:hAnsi="Consolas" w:cs="Times New Roman"/>
+          <w:color w:val="000000"/>
+          <w:sz w:val="21"/>
+          <w:szCs w:val="21"/>
+          <w:lang w:eastAsia="pt-BR"/>
+        </w:rPr>
+        <w:t>partials/</w:t>
+      </w:r>
+      <w:r>
+        <w:rPr>
+          <w:rFonts w:ascii="Consolas" w:eastAsia="Times New Roman" w:hAnsi="Consolas" w:cs="Times New Roman"/>
+          <w:color w:val="000000"/>
+          <w:sz w:val="21"/>
+          <w:szCs w:val="21"/>
+          <w:lang w:eastAsia="pt-BR"/>
+        </w:rPr>
+        <w:t>footer.ejs')</w:t>
       </w:r>
       <w:r>
         <w:rPr>
@@ -3493,20 +2443,8 @@
           <w:szCs w:val="21"/>
           <w:lang w:eastAsia="pt-BR"/>
         </w:rPr>
-        <w:t xml:space="preserve">OBS: O conteúdo da página deve estar localizada entre o header e o </w:t>
-      </w:r>
-      <w:proofErr w:type="spellStart"/>
-      <w:r>
-        <w:rPr>
-          <w:rFonts w:ascii="Consolas" w:eastAsia="Times New Roman" w:hAnsi="Consolas" w:cs="Times New Roman"/>
-          <w:color w:val="000000"/>
-          <w:sz w:val="21"/>
-          <w:szCs w:val="21"/>
-          <w:lang w:eastAsia="pt-BR"/>
-        </w:rPr>
-        <w:t>footer</w:t>
-      </w:r>
-      <w:proofErr w:type="spellEnd"/>
+        <w:t>OBS: O conteúdo da página deve estar localizada entre o header e o footer</w:t>
+      </w:r>
     </w:p>
     <w:p>
       <w:pPr>
@@ -3553,39 +2491,21 @@
         </w:numPr>
       </w:pPr>
       <w:r>
-        <w:t xml:space="preserve">Criar as pastas </w:t>
-      </w:r>
-      <w:proofErr w:type="spellStart"/>
-      <w:r>
-        <w:t>categories</w:t>
-      </w:r>
-      <w:proofErr w:type="spellEnd"/>
-      <w:r>
-        <w:t xml:space="preserve"> e </w:t>
-      </w:r>
-      <w:proofErr w:type="spellStart"/>
-      <w:r>
-        <w:t>articles</w:t>
-      </w:r>
-      <w:proofErr w:type="spellEnd"/>
-    </w:p>
-    <w:p>
-      <w:pPr>
-        <w:pStyle w:val="PargrafodaLista"/>
-      </w:pPr>
-    </w:p>
-    <w:p>
-      <w:pPr>
-        <w:pStyle w:val="PargrafodaLista"/>
-      </w:pPr>
-      <w:r>
-        <w:t xml:space="preserve">NA PASTA </w:t>
-      </w:r>
-      <w:proofErr w:type="spellStart"/>
-      <w:r>
-        <w:t>categories</w:t>
-      </w:r>
-      <w:proofErr w:type="spellEnd"/>
+        <w:t>Criar as pastas categories e articles</w:t>
+      </w:r>
+    </w:p>
+    <w:p>
+      <w:pPr>
+        <w:pStyle w:val="PargrafodaLista"/>
+      </w:pPr>
+    </w:p>
+    <w:p>
+      <w:pPr>
+        <w:pStyle w:val="PargrafodaLista"/>
+      </w:pPr>
+      <w:r>
+        <w:t>NA PASTA categories</w:t>
+      </w:r>
     </w:p>
     <w:p>
       <w:pPr>
@@ -3609,621 +2529,510 @@
         <w:pStyle w:val="PargrafodaLista"/>
       </w:pPr>
       <w:r>
-        <w:t xml:space="preserve">NO ARQUIVO </w:t>
-      </w:r>
-      <w:proofErr w:type="spellStart"/>
-      <w:r>
-        <w:t>categoriesController</w:t>
-      </w:r>
-      <w:proofErr w:type="spellEnd"/>
-    </w:p>
-    <w:p>
-      <w:pPr>
-        <w:pStyle w:val="PargrafodaLista"/>
-        <w:numPr>
-          <w:ilvl w:val="0"/>
-          <w:numId w:val="1"/>
-        </w:numPr>
-      </w:pPr>
-      <w:r>
-        <w:t xml:space="preserve">Importar o </w:t>
-      </w:r>
-      <w:proofErr w:type="spellStart"/>
-      <w:r>
-        <w:t>express</w:t>
-      </w:r>
-      <w:proofErr w:type="spellEnd"/>
-      <w:r>
-        <w:t xml:space="preserve"> –  ‘</w:t>
-      </w:r>
-      <w:proofErr w:type="spellStart"/>
-      <w:r>
-        <w:t>const</w:t>
-      </w:r>
-      <w:proofErr w:type="spellEnd"/>
+        <w:t>NO ARQUIVO categoriesController</w:t>
+      </w:r>
+    </w:p>
+    <w:p>
+      <w:pPr>
+        <w:pStyle w:val="PargrafodaLista"/>
+        <w:numPr>
+          <w:ilvl w:val="0"/>
+          <w:numId w:val="1"/>
+        </w:numPr>
+      </w:pPr>
+      <w:r>
+        <w:t>Importar o express –  ‘const express = require(‘express’);’</w:t>
+      </w:r>
+    </w:p>
+    <w:p>
+      <w:pPr>
+        <w:pStyle w:val="PargrafodaLista"/>
+        <w:numPr>
+          <w:ilvl w:val="0"/>
+          <w:numId w:val="1"/>
+        </w:numPr>
+      </w:pPr>
+      <w:r>
+        <w:t>Carregar o router que será um objeto para carregar as rotas</w:t>
+      </w:r>
+    </w:p>
+    <w:p>
+      <w:pPr>
+        <w:pStyle w:val="PargrafodaLista"/>
+        <w:numPr>
+          <w:ilvl w:val="0"/>
+          <w:numId w:val="1"/>
+        </w:numPr>
+      </w:pPr>
+      <w:r>
+        <w:t>Const router = express.Router();</w:t>
+      </w:r>
+    </w:p>
+    <w:p>
+      <w:pPr>
+        <w:pStyle w:val="PargrafodaLista"/>
+        <w:numPr>
+          <w:ilvl w:val="0"/>
+          <w:numId w:val="1"/>
+        </w:numPr>
+      </w:pPr>
+      <w:r>
+        <w:t xml:space="preserve">Criar a rota categories </w:t>
+      </w:r>
+    </w:p>
+    <w:p>
+      <w:pPr>
+        <w:pStyle w:val="PargrafodaLista"/>
+        <w:numPr>
+          <w:ilvl w:val="0"/>
+          <w:numId w:val="1"/>
+        </w:numPr>
+      </w:pPr>
+      <w:r>
+        <w:t>Digite  router.get(‘categories’,</w:t>
+      </w:r>
+      <w:r>
+        <w:t>(req,res)=&gt;{ res.send(‘Rota de categorias’</w:t>
+      </w:r>
+      <w:r>
+        <w:t>)</w:t>
+      </w:r>
+      <w:r>
+        <w:t>});</w:t>
+      </w:r>
+    </w:p>
+    <w:p>
+      <w:pPr>
+        <w:pStyle w:val="PargrafodaLista"/>
+        <w:numPr>
+          <w:ilvl w:val="0"/>
+          <w:numId w:val="1"/>
+        </w:numPr>
+      </w:pPr>
+      <w:r>
+        <w:t>Criar a rota para criar nova categoria</w:t>
+      </w:r>
+    </w:p>
+    <w:p>
+      <w:pPr>
+        <w:pStyle w:val="PargrafodaLista"/>
+        <w:numPr>
+          <w:ilvl w:val="0"/>
+          <w:numId w:val="1"/>
+        </w:numPr>
+      </w:pPr>
+      <w:r>
+        <w:t>Digite router.get(‘/admin/categories/new’,(req,res)=&gt;{res.send(‘Rota para criar categorias)});</w:t>
+      </w:r>
+    </w:p>
+    <w:p>
+      <w:pPr>
+        <w:pStyle w:val="PargrafodaLista"/>
+        <w:numPr>
+          <w:ilvl w:val="0"/>
+          <w:numId w:val="1"/>
+        </w:numPr>
+      </w:pPr>
+      <w:r>
+        <w:t>Exportar o arquivo do router para que ele possa ser utilizado no arquivo principal</w:t>
+      </w:r>
+    </w:p>
+    <w:p>
+      <w:pPr>
+        <w:pStyle w:val="PargrafodaLista"/>
+        <w:numPr>
+          <w:ilvl w:val="0"/>
+          <w:numId w:val="1"/>
+        </w:numPr>
+      </w:pPr>
+      <w:r>
+        <w:t>Digite module.exports = router;</w:t>
+      </w:r>
+    </w:p>
+    <w:p>
+      <w:pPr>
+        <w:pStyle w:val="PargrafodaLista"/>
+      </w:pPr>
+    </w:p>
+    <w:p>
+      <w:pPr>
+        <w:pStyle w:val="PargrafodaLista"/>
+      </w:pPr>
+      <w:r>
+        <w:t>NO ARQUIVO index.js</w:t>
+      </w:r>
+    </w:p>
+    <w:p>
+      <w:pPr>
+        <w:pStyle w:val="PargrafodaLista"/>
+        <w:numPr>
+          <w:ilvl w:val="0"/>
+          <w:numId w:val="1"/>
+        </w:numPr>
+      </w:pPr>
+      <w:r>
+        <w:t xml:space="preserve">Importar o router </w:t>
+      </w:r>
+    </w:p>
+    <w:p>
+      <w:pPr>
+        <w:pStyle w:val="PargrafodaLista"/>
+        <w:numPr>
+          <w:ilvl w:val="0"/>
+          <w:numId w:val="1"/>
+        </w:numPr>
+      </w:pPr>
+      <w:r>
+        <w:t>Digite ‘const categoriesController = require(‘./categoriesController</w:t>
+      </w:r>
+      <w:r>
+        <w:t>/CategoriesControlle’);</w:t>
+      </w:r>
+    </w:p>
+    <w:p>
+      <w:pPr>
+        <w:pStyle w:val="PargrafodaLista"/>
+        <w:numPr>
+          <w:ilvl w:val="0"/>
+          <w:numId w:val="1"/>
+        </w:numPr>
+      </w:pPr>
+      <w:r>
+        <w:t xml:space="preserve">Digite </w:t>
+      </w:r>
+      <w:r>
+        <w:t xml:space="preserve"> ‘app.use(‘/’,categoriesController);’ para o aplicativo poder utilizar o conteúdo do controller CategoriesController;</w:t>
+      </w:r>
+      <w:r>
+        <w:t xml:space="preserve"> e a  rota funcionar.</w:t>
+      </w:r>
+    </w:p>
+    <w:p>
+      <w:pPr>
+        <w:pStyle w:val="PargrafodaLista"/>
+        <w:numPr>
+          <w:ilvl w:val="0"/>
+          <w:numId w:val="1"/>
+        </w:numPr>
+      </w:pPr>
+      <w:r>
+        <w:t>O ‘/’ anterior serve somente como prefixo ou seja para se acessar a rota de categorias é necessário antes colocar o prefixo. Poderia ser outro qualquer.</w:t>
+      </w:r>
+    </w:p>
+    <w:p>
+      <w:pPr>
+        <w:pStyle w:val="PargrafodaLista"/>
+      </w:pPr>
+    </w:p>
+    <w:p>
+      <w:pPr>
+        <w:pStyle w:val="PargrafodaLista"/>
+      </w:pPr>
+      <w:r>
+        <w:t>NA PASTA articles</w:t>
+      </w:r>
+    </w:p>
+    <w:p>
+      <w:pPr>
+        <w:pStyle w:val="PargrafodaLista"/>
+        <w:numPr>
+          <w:ilvl w:val="0"/>
+          <w:numId w:val="1"/>
+        </w:numPr>
+      </w:pPr>
+      <w:r>
+        <w:t>Criar outro arquivo com o nome ArticleController que conterá as rotas dos articles</w:t>
+      </w:r>
+    </w:p>
+    <w:p>
+      <w:pPr>
+        <w:pStyle w:val="PargrafodaLista"/>
+      </w:pPr>
+    </w:p>
+    <w:p>
+      <w:pPr>
+        <w:pStyle w:val="PargrafodaLista"/>
+      </w:pPr>
+      <w:r>
+        <w:t>NO ARQUIVO ArticleController</w:t>
+      </w:r>
+    </w:p>
+    <w:p>
+      <w:pPr>
+        <w:pStyle w:val="PargrafodaLista"/>
+        <w:numPr>
+          <w:ilvl w:val="0"/>
+          <w:numId w:val="1"/>
+        </w:numPr>
+      </w:pPr>
+      <w:r>
+        <w:t>Copiar todo conteúdo do controller CategoriesController e colar neste arquivo em branco</w:t>
+      </w:r>
+    </w:p>
+    <w:p>
+      <w:pPr>
+        <w:pStyle w:val="PargrafodaLista"/>
+        <w:numPr>
+          <w:ilvl w:val="0"/>
+          <w:numId w:val="1"/>
+        </w:numPr>
+      </w:pPr>
+      <w:r>
+        <w:t>Alterar as rotas substituindo por articles</w:t>
+      </w:r>
+    </w:p>
+    <w:p>
+      <w:pPr>
+        <w:pStyle w:val="PargrafodaLista"/>
+      </w:pPr>
+    </w:p>
+    <w:p>
+      <w:pPr>
+        <w:pStyle w:val="PargrafodaLista"/>
+      </w:pPr>
+      <w:r>
+        <w:t>NA PASTA categories</w:t>
+      </w:r>
+    </w:p>
+    <w:p>
+      <w:pPr>
+        <w:pStyle w:val="PargrafodaLista"/>
+        <w:numPr>
+          <w:ilvl w:val="0"/>
+          <w:numId w:val="1"/>
+        </w:numPr>
+      </w:pPr>
+      <w:r>
+        <w:t>Criar o arquivo Category.js que será o model de categorias</w:t>
+      </w:r>
+    </w:p>
+    <w:p>
+      <w:pPr>
+        <w:pStyle w:val="PargrafodaLista"/>
+      </w:pPr>
+    </w:p>
+    <w:p>
+      <w:pPr>
+        <w:pStyle w:val="PargrafodaLista"/>
+      </w:pPr>
+      <w:r>
+        <w:t>NO ARQUIVO Category</w:t>
+      </w:r>
+      <w:r>
+        <w:t>.js</w:t>
+      </w:r>
+    </w:p>
+    <w:p>
+      <w:pPr>
+        <w:pStyle w:val="PargrafodaLista"/>
+        <w:numPr>
+          <w:ilvl w:val="0"/>
+          <w:numId w:val="1"/>
+        </w:numPr>
+      </w:pPr>
+      <w:r>
+        <w:t>Importar o sequelize – ‘const Sequelize = require(‘selequelize’);</w:t>
+      </w:r>
+    </w:p>
+    <w:p>
+      <w:pPr>
+        <w:pStyle w:val="PargrafodaLista"/>
+        <w:numPr>
+          <w:ilvl w:val="0"/>
+          <w:numId w:val="1"/>
+        </w:numPr>
+      </w:pPr>
+      <w:r>
+        <w:t>Importar a conexão com o banco de dados</w:t>
+      </w:r>
+    </w:p>
+    <w:p>
+      <w:pPr>
+        <w:pStyle w:val="PargrafodaLista"/>
+        <w:numPr>
+          <w:ilvl w:val="0"/>
+          <w:numId w:val="1"/>
+        </w:numPr>
+      </w:pPr>
+      <w:r>
+        <w:t>Digitar ‘const  connection = require(‘../database/database’);</w:t>
+      </w:r>
+    </w:p>
+    <w:p>
+      <w:pPr>
+        <w:pStyle w:val="PargrafodaLista"/>
+        <w:numPr>
+          <w:ilvl w:val="0"/>
+          <w:numId w:val="1"/>
+        </w:numPr>
+      </w:pPr>
+      <w:r>
+        <w:t>Definir o model com os campos que irão compor a tabela</w:t>
+      </w:r>
+    </w:p>
+    <w:p>
+      <w:pPr>
+        <w:pStyle w:val="PargrafodaLista"/>
+        <w:numPr>
+          <w:ilvl w:val="0"/>
+          <w:numId w:val="1"/>
+        </w:numPr>
+      </w:pPr>
+      <w:r>
+        <w:t>Const Category = connection.define(‘categories’, {</w:t>
+      </w:r>
+    </w:p>
+    <w:p>
+      <w:pPr>
+        <w:pStyle w:val="PargrafodaLista"/>
+        <w:numPr>
+          <w:ilvl w:val="0"/>
+          <w:numId w:val="1"/>
+        </w:numPr>
+      </w:pPr>
       <w:r>
         <w:t xml:space="preserve"> </w:t>
       </w:r>
-      <w:proofErr w:type="spellStart"/>
-      <w:r>
-        <w:t>express</w:t>
-      </w:r>
-      <w:proofErr w:type="spellEnd"/>
-      <w:r>
-        <w:t xml:space="preserve"> = require(‘</w:t>
-      </w:r>
-      <w:proofErr w:type="spellStart"/>
-      <w:r>
-        <w:t>express</w:t>
-      </w:r>
-      <w:proofErr w:type="spellEnd"/>
-      <w:r>
-        <w:t>’);’</w:t>
-      </w:r>
-    </w:p>
-    <w:p>
-      <w:pPr>
-        <w:pStyle w:val="PargrafodaLista"/>
-        <w:numPr>
-          <w:ilvl w:val="0"/>
-          <w:numId w:val="1"/>
-        </w:numPr>
-      </w:pPr>
-      <w:r>
-        <w:t xml:space="preserve">Carregar o </w:t>
-      </w:r>
-      <w:proofErr w:type="spellStart"/>
-      <w:r>
-        <w:t>router</w:t>
-      </w:r>
-      <w:proofErr w:type="spellEnd"/>
-      <w:r>
-        <w:t xml:space="preserve"> que será um objeto para carregar as rotas</w:t>
-      </w:r>
-    </w:p>
-    <w:p>
-      <w:pPr>
-        <w:pStyle w:val="PargrafodaLista"/>
-        <w:numPr>
-          <w:ilvl w:val="0"/>
-          <w:numId w:val="1"/>
-        </w:numPr>
-      </w:pPr>
-      <w:proofErr w:type="spellStart"/>
-      <w:r>
-        <w:t>Const</w:t>
-      </w:r>
-      <w:proofErr w:type="spellEnd"/>
-      <w:r>
-        <w:t xml:space="preserve"> </w:t>
-      </w:r>
-      <w:proofErr w:type="spellStart"/>
-      <w:r>
-        <w:t>router</w:t>
-      </w:r>
-      <w:proofErr w:type="spellEnd"/>
-      <w:r>
-        <w:t xml:space="preserve"> = </w:t>
-      </w:r>
-      <w:proofErr w:type="spellStart"/>
-      <w:r>
-        <w:t>express.Router</w:t>
-      </w:r>
-      <w:proofErr w:type="spellEnd"/>
-      <w:r>
-        <w:t>();</w:t>
-      </w:r>
-    </w:p>
-    <w:p>
-      <w:pPr>
-        <w:pStyle w:val="PargrafodaLista"/>
-        <w:numPr>
-          <w:ilvl w:val="0"/>
-          <w:numId w:val="1"/>
-        </w:numPr>
-      </w:pPr>
-      <w:r>
-        <w:t xml:space="preserve">Criar a rota </w:t>
-      </w:r>
-      <w:proofErr w:type="spellStart"/>
-      <w:r>
-        <w:t>categories</w:t>
-      </w:r>
-      <w:proofErr w:type="spellEnd"/>
-      <w:r>
-        <w:t xml:space="preserve"> </w:t>
-      </w:r>
-    </w:p>
-    <w:p>
-      <w:pPr>
-        <w:pStyle w:val="PargrafodaLista"/>
-        <w:numPr>
-          <w:ilvl w:val="0"/>
-          <w:numId w:val="1"/>
-        </w:numPr>
-      </w:pPr>
-      <w:r>
-        <w:t xml:space="preserve">Digite  </w:t>
-      </w:r>
-      <w:proofErr w:type="spellStart"/>
-      <w:r>
-        <w:t>router.get</w:t>
-      </w:r>
-      <w:proofErr w:type="spellEnd"/>
-      <w:r>
-        <w:t>(‘</w:t>
-      </w:r>
-      <w:proofErr w:type="spellStart"/>
-      <w:r>
-        <w:t>categories</w:t>
-      </w:r>
-      <w:proofErr w:type="spellEnd"/>
-      <w:r>
-        <w:t>’,</w:t>
-      </w:r>
-      <w:r>
-        <w:t>(</w:t>
-      </w:r>
-      <w:proofErr w:type="spellStart"/>
-      <w:r>
-        <w:t>req,res</w:t>
-      </w:r>
-      <w:proofErr w:type="spellEnd"/>
-      <w:r>
-        <w:t xml:space="preserve">)=&gt;{ </w:t>
-      </w:r>
-      <w:proofErr w:type="spellStart"/>
-      <w:r>
-        <w:t>res.send</w:t>
-      </w:r>
-      <w:proofErr w:type="spellEnd"/>
-      <w:r>
-        <w:t>(‘Rota de categorias’</w:t>
-      </w:r>
-      <w:r>
-        <w:t>)</w:t>
-      </w:r>
-      <w:r>
-        <w:t>});</w:t>
-      </w:r>
-    </w:p>
-    <w:p>
-      <w:pPr>
-        <w:pStyle w:val="PargrafodaLista"/>
-        <w:numPr>
-          <w:ilvl w:val="0"/>
-          <w:numId w:val="1"/>
-        </w:numPr>
-      </w:pPr>
-      <w:r>
-        <w:t>Criar a rota para criar nova categoria</w:t>
-      </w:r>
-    </w:p>
-    <w:p>
-      <w:pPr>
-        <w:pStyle w:val="PargrafodaLista"/>
-        <w:numPr>
-          <w:ilvl w:val="0"/>
-          <w:numId w:val="1"/>
-        </w:numPr>
-      </w:pPr>
-      <w:r>
-        <w:t xml:space="preserve">Digite </w:t>
-      </w:r>
-      <w:proofErr w:type="spellStart"/>
-      <w:r>
-        <w:t>router.get</w:t>
-      </w:r>
-      <w:proofErr w:type="spellEnd"/>
-      <w:r>
-        <w:t>(‘/admin/</w:t>
-      </w:r>
-      <w:proofErr w:type="spellStart"/>
-      <w:r>
-        <w:t>categories</w:t>
-      </w:r>
-      <w:proofErr w:type="spellEnd"/>
-      <w:r>
-        <w:t>/new’,(</w:t>
-      </w:r>
-      <w:proofErr w:type="spellStart"/>
-      <w:r>
-        <w:t>req,res</w:t>
-      </w:r>
-      <w:proofErr w:type="spellEnd"/>
-      <w:r>
-        <w:t>)=&gt;{</w:t>
-      </w:r>
-      <w:proofErr w:type="spellStart"/>
-      <w:r>
-        <w:t>res.send</w:t>
-      </w:r>
-      <w:proofErr w:type="spellEnd"/>
-      <w:r>
-        <w:t>(‘Rota para criar categorias)});</w:t>
-      </w:r>
-    </w:p>
-    <w:p>
-      <w:pPr>
-        <w:pStyle w:val="PargrafodaLista"/>
-        <w:numPr>
-          <w:ilvl w:val="0"/>
-          <w:numId w:val="1"/>
-        </w:numPr>
-      </w:pPr>
-      <w:r>
-        <w:t xml:space="preserve">Exportar o arquivo do </w:t>
-      </w:r>
-      <w:proofErr w:type="spellStart"/>
-      <w:r>
-        <w:t>router</w:t>
-      </w:r>
-      <w:proofErr w:type="spellEnd"/>
-      <w:r>
-        <w:t xml:space="preserve"> para que ele possa ser utilizado no arquivo principal</w:t>
-      </w:r>
-    </w:p>
-    <w:p>
-      <w:pPr>
-        <w:pStyle w:val="PargrafodaLista"/>
-        <w:numPr>
-          <w:ilvl w:val="0"/>
-          <w:numId w:val="1"/>
-        </w:numPr>
-      </w:pPr>
-      <w:r>
-        <w:t xml:space="preserve">Digite </w:t>
-      </w:r>
-      <w:proofErr w:type="spellStart"/>
-      <w:r>
-        <w:t>module.exports</w:t>
-      </w:r>
-      <w:proofErr w:type="spellEnd"/>
-      <w:r>
-        <w:t xml:space="preserve"> = </w:t>
-      </w:r>
-      <w:proofErr w:type="spellStart"/>
-      <w:r>
-        <w:t>router</w:t>
-      </w:r>
-      <w:proofErr w:type="spellEnd"/>
-      <w:r>
-        <w:t>;</w:t>
-      </w:r>
-    </w:p>
-    <w:p>
-      <w:pPr>
-        <w:pStyle w:val="PargrafodaLista"/>
-      </w:pPr>
-    </w:p>
-    <w:p>
-      <w:pPr>
-        <w:pStyle w:val="PargrafodaLista"/>
-      </w:pPr>
-      <w:r>
-        <w:t>NO ARQUIVO index.js</w:t>
-      </w:r>
-    </w:p>
-    <w:p>
-      <w:pPr>
-        <w:pStyle w:val="PargrafodaLista"/>
-        <w:numPr>
-          <w:ilvl w:val="0"/>
-          <w:numId w:val="1"/>
-        </w:numPr>
-      </w:pPr>
-      <w:r>
-        <w:t xml:space="preserve">Importar o </w:t>
-      </w:r>
-      <w:proofErr w:type="spellStart"/>
-      <w:r>
-        <w:t>router</w:t>
-      </w:r>
-      <w:proofErr w:type="spellEnd"/>
-      <w:r>
-        <w:t xml:space="preserve"> </w:t>
-      </w:r>
-    </w:p>
-    <w:p>
-      <w:pPr>
-        <w:pStyle w:val="PargrafodaLista"/>
-        <w:numPr>
-          <w:ilvl w:val="0"/>
-          <w:numId w:val="1"/>
-        </w:numPr>
-      </w:pPr>
-      <w:r>
-        <w:t>Digite ‘</w:t>
-      </w:r>
-      <w:proofErr w:type="spellStart"/>
-      <w:r>
-        <w:t>const</w:t>
-      </w:r>
-      <w:proofErr w:type="spellEnd"/>
-      <w:r>
-        <w:t xml:space="preserve"> </w:t>
-      </w:r>
-      <w:proofErr w:type="spellStart"/>
-      <w:r>
-        <w:t>categoriesController</w:t>
-      </w:r>
-      <w:proofErr w:type="spellEnd"/>
-      <w:r>
-        <w:t xml:space="preserve"> = require(‘./</w:t>
-      </w:r>
-      <w:proofErr w:type="spellStart"/>
-      <w:r>
-        <w:t>categoriesController</w:t>
-      </w:r>
-      <w:proofErr w:type="spellEnd"/>
-      <w:r>
-        <w:t>/</w:t>
-      </w:r>
-      <w:proofErr w:type="spellStart"/>
-      <w:r>
-        <w:t>CategoriesControlle</w:t>
-      </w:r>
-      <w:proofErr w:type="spellEnd"/>
-      <w:r>
-        <w:t>’);</w:t>
-      </w:r>
-    </w:p>
-    <w:p>
-      <w:pPr>
-        <w:pStyle w:val="PargrafodaLista"/>
-        <w:numPr>
-          <w:ilvl w:val="0"/>
-          <w:numId w:val="1"/>
-        </w:numPr>
-      </w:pPr>
-      <w:r>
-        <w:t xml:space="preserve">Digite </w:t>
-      </w:r>
-      <w:r>
-        <w:t xml:space="preserve"> ‘</w:t>
-      </w:r>
-      <w:proofErr w:type="spellStart"/>
-      <w:r>
-        <w:t>app.use</w:t>
-      </w:r>
-      <w:proofErr w:type="spellEnd"/>
-      <w:r>
-        <w:t>(‘/’,</w:t>
-      </w:r>
-      <w:proofErr w:type="spellStart"/>
-      <w:r>
-        <w:t>categoriesController</w:t>
-      </w:r>
-      <w:proofErr w:type="spellEnd"/>
-      <w:r>
-        <w:t xml:space="preserve">);’ para o aplicativo poder utilizar o conteúdo do </w:t>
-      </w:r>
-      <w:proofErr w:type="spellStart"/>
-      <w:r>
-        <w:t>controller</w:t>
-      </w:r>
-      <w:proofErr w:type="spellEnd"/>
-      <w:r>
-        <w:t xml:space="preserve"> </w:t>
-      </w:r>
-      <w:proofErr w:type="spellStart"/>
-      <w:r>
-        <w:t>CategoriesController</w:t>
-      </w:r>
-      <w:proofErr w:type="spellEnd"/>
-      <w:r>
-        <w:t>;</w:t>
-      </w:r>
-      <w:r>
-        <w:t xml:space="preserve"> e a  rota funcionar.</w:t>
-      </w:r>
-    </w:p>
-    <w:p>
-      <w:pPr>
-        <w:pStyle w:val="PargrafodaLista"/>
-        <w:numPr>
-          <w:ilvl w:val="0"/>
-          <w:numId w:val="1"/>
-        </w:numPr>
-      </w:pPr>
-      <w:r>
-        <w:t>O ‘/’ anterior serve somente como prefixo ou seja para se acessar a rota de categorias é necessário antes colocar o prefixo. Poderia ser outro qualquer.</w:t>
-      </w:r>
-    </w:p>
-    <w:p>
-      <w:pPr>
-        <w:pStyle w:val="PargrafodaLista"/>
-      </w:pPr>
-    </w:p>
-    <w:p>
-      <w:pPr>
-        <w:pStyle w:val="PargrafodaLista"/>
-      </w:pPr>
-      <w:r>
-        <w:t xml:space="preserve">NA PASTA </w:t>
-      </w:r>
-      <w:proofErr w:type="spellStart"/>
-      <w:r>
-        <w:t>articles</w:t>
-      </w:r>
-      <w:proofErr w:type="spellEnd"/>
-    </w:p>
-    <w:p>
-      <w:pPr>
-        <w:pStyle w:val="PargrafodaLista"/>
-        <w:numPr>
-          <w:ilvl w:val="0"/>
-          <w:numId w:val="1"/>
-        </w:numPr>
-      </w:pPr>
-      <w:r>
-        <w:t xml:space="preserve">Criar outro arquivo com o nome </w:t>
-      </w:r>
-      <w:proofErr w:type="spellStart"/>
-      <w:r>
-        <w:t>ArticleController</w:t>
-      </w:r>
-      <w:proofErr w:type="spellEnd"/>
-      <w:r>
-        <w:t xml:space="preserve"> que conterá as rotas dos </w:t>
-      </w:r>
-      <w:proofErr w:type="spellStart"/>
-      <w:r>
-        <w:t>articles</w:t>
-      </w:r>
-      <w:proofErr w:type="spellEnd"/>
-    </w:p>
-    <w:p>
-      <w:pPr>
-        <w:pStyle w:val="PargrafodaLista"/>
-      </w:pPr>
-    </w:p>
-    <w:p>
-      <w:pPr>
-        <w:pStyle w:val="PargrafodaLista"/>
-      </w:pPr>
-      <w:r>
-        <w:t xml:space="preserve">NO ARQUIVO </w:t>
-      </w:r>
-      <w:proofErr w:type="spellStart"/>
-      <w:r>
-        <w:t>ArticleController</w:t>
-      </w:r>
-      <w:proofErr w:type="spellEnd"/>
-    </w:p>
-    <w:p>
-      <w:pPr>
-        <w:pStyle w:val="PargrafodaLista"/>
-        <w:numPr>
-          <w:ilvl w:val="0"/>
-          <w:numId w:val="1"/>
-        </w:numPr>
-      </w:pPr>
-      <w:r>
-        <w:t xml:space="preserve">Copiar todo conteúdo do </w:t>
-      </w:r>
-      <w:proofErr w:type="spellStart"/>
-      <w:r>
-        <w:t>controller</w:t>
-      </w:r>
-      <w:proofErr w:type="spellEnd"/>
-      <w:r>
-        <w:t xml:space="preserve"> </w:t>
-      </w:r>
-      <w:proofErr w:type="spellStart"/>
-      <w:r>
-        <w:t>CategoriesController</w:t>
-      </w:r>
-      <w:proofErr w:type="spellEnd"/>
-      <w:r>
-        <w:t xml:space="preserve"> e colar neste arquivo em branco</w:t>
-      </w:r>
-    </w:p>
-    <w:p>
-      <w:pPr>
-        <w:pStyle w:val="PargrafodaLista"/>
-        <w:numPr>
-          <w:ilvl w:val="0"/>
-          <w:numId w:val="1"/>
-        </w:numPr>
-      </w:pPr>
-      <w:r>
-        <w:t xml:space="preserve">Alterar as rotas substituindo por </w:t>
-      </w:r>
-      <w:proofErr w:type="spellStart"/>
-      <w:r>
-        <w:t>articles</w:t>
-      </w:r>
-      <w:proofErr w:type="spellEnd"/>
-    </w:p>
-    <w:p>
-      <w:pPr>
-        <w:pStyle w:val="PargrafodaLista"/>
-      </w:pPr>
-    </w:p>
-    <w:p>
-      <w:pPr>
-        <w:pStyle w:val="PargrafodaLista"/>
-      </w:pPr>
-      <w:r>
-        <w:t xml:space="preserve">NA PASTA </w:t>
-      </w:r>
-      <w:proofErr w:type="spellStart"/>
-      <w:r>
-        <w:t>categories</w:t>
-      </w:r>
-      <w:proofErr w:type="spellEnd"/>
-    </w:p>
-    <w:p>
-      <w:pPr>
-        <w:pStyle w:val="PargrafodaLista"/>
-        <w:numPr>
-          <w:ilvl w:val="0"/>
-          <w:numId w:val="1"/>
-        </w:numPr>
-      </w:pPr>
-      <w:r>
-        <w:t>Criar o arquivo Category.js que será o model de categorias</w:t>
-      </w:r>
-    </w:p>
-    <w:p>
-      <w:pPr>
-        <w:pStyle w:val="PargrafodaLista"/>
-      </w:pPr>
-    </w:p>
-    <w:p>
-      <w:pPr>
-        <w:pStyle w:val="PargrafodaLista"/>
-      </w:pPr>
-      <w:r>
-        <w:t>NO ARQUIVO Category</w:t>
-      </w:r>
-      <w:r>
-        <w:t>.js</w:t>
-      </w:r>
-    </w:p>
-    <w:p>
-      <w:pPr>
-        <w:pStyle w:val="PargrafodaLista"/>
-        <w:numPr>
-          <w:ilvl w:val="0"/>
-          <w:numId w:val="1"/>
-        </w:numPr>
-      </w:pPr>
-      <w:r>
-        <w:t xml:space="preserve">Importar o </w:t>
-      </w:r>
-      <w:proofErr w:type="spellStart"/>
-      <w:r>
-        <w:t>sequelize</w:t>
-      </w:r>
-      <w:proofErr w:type="spellEnd"/>
-      <w:r>
-        <w:t xml:space="preserve"> – ‘</w:t>
-      </w:r>
-      <w:proofErr w:type="spellStart"/>
-      <w:r>
-        <w:t>const</w:t>
-      </w:r>
-      <w:proofErr w:type="spellEnd"/>
-      <w:r>
-        <w:t xml:space="preserve"> </w:t>
-      </w:r>
-      <w:proofErr w:type="spellStart"/>
-      <w:r>
-        <w:t>Sequelize</w:t>
-      </w:r>
-      <w:proofErr w:type="spellEnd"/>
-      <w:r>
-        <w:t xml:space="preserve"> = require(‘</w:t>
-      </w:r>
-      <w:proofErr w:type="spellStart"/>
-      <w:r>
-        <w:t>selequelize</w:t>
-      </w:r>
-      <w:proofErr w:type="spellEnd"/>
-      <w:r>
-        <w:t>’);</w:t>
+      <w:r>
+        <w:tab/>
+        <w:t>Tilte:{</w:t>
+      </w:r>
+    </w:p>
+    <w:p>
+      <w:pPr>
+        <w:pStyle w:val="PargrafodaLista"/>
+        <w:numPr>
+          <w:ilvl w:val="2"/>
+          <w:numId w:val="1"/>
+        </w:numPr>
+      </w:pPr>
+      <w:r>
+        <w:t>Type: Sequelize.STRING,</w:t>
+      </w:r>
+    </w:p>
+    <w:p>
+      <w:pPr>
+        <w:pStyle w:val="PargrafodaLista"/>
+        <w:numPr>
+          <w:ilvl w:val="2"/>
+          <w:numId w:val="1"/>
+        </w:numPr>
+      </w:pPr>
+      <w:r>
+        <w:t>allowNull: false}, slug:{ type: Selequize.TEXT, allowNull: false}});</w:t>
+      </w:r>
+    </w:p>
+    <w:p>
+      <w:pPr>
+        <w:pStyle w:val="PargrafodaLista"/>
+        <w:numPr>
+          <w:ilvl w:val="0"/>
+          <w:numId w:val="1"/>
+        </w:numPr>
+      </w:pPr>
+      <w:r>
+        <w:t>Criando a tabela</w:t>
+      </w:r>
+    </w:p>
+    <w:p>
+      <w:pPr>
+        <w:pStyle w:val="PargrafodaLista"/>
+        <w:numPr>
+          <w:ilvl w:val="0"/>
+          <w:numId w:val="1"/>
+        </w:numPr>
+      </w:pPr>
+      <w:r>
+        <w:t>Digite ‘Article.sync({force:true});</w:t>
+      </w:r>
+    </w:p>
+    <w:p>
+      <w:pPr>
+        <w:pStyle w:val="PargrafodaLista"/>
+        <w:numPr>
+          <w:ilvl w:val="0"/>
+          <w:numId w:val="1"/>
+        </w:numPr>
+      </w:pPr>
+      <w:r>
+        <w:t xml:space="preserve">OBS: </w:t>
+      </w:r>
+      <w:r>
+        <w:t>Deve-se comentar ‘Article.sync após a tabela ser criada no banco de dados para não ocorrer erros</w:t>
+      </w:r>
+    </w:p>
+    <w:p>
+      <w:pPr>
+        <w:pStyle w:val="PargrafodaLista"/>
+        <w:numPr>
+          <w:ilvl w:val="0"/>
+          <w:numId w:val="1"/>
+        </w:numPr>
+      </w:pPr>
+      <w:r>
+        <w:t>Exportando o model</w:t>
+      </w:r>
+    </w:p>
+    <w:p>
+      <w:pPr>
+        <w:pStyle w:val="PargrafodaLista"/>
+        <w:numPr>
+          <w:ilvl w:val="0"/>
+          <w:numId w:val="1"/>
+        </w:numPr>
+      </w:pPr>
+      <w:r>
+        <w:t>Digite module.exports = Category;</w:t>
+      </w:r>
+    </w:p>
+    <w:p>
+      <w:pPr>
+        <w:pStyle w:val="PargrafodaLista"/>
+      </w:pPr>
+    </w:p>
+    <w:p>
+      <w:pPr>
+        <w:pStyle w:val="PargrafodaLista"/>
+      </w:pPr>
+      <w:r>
+        <w:t>NA PASTA articles</w:t>
+      </w:r>
+    </w:p>
+    <w:p>
+      <w:pPr>
+        <w:pStyle w:val="PargrafodaLista"/>
+        <w:numPr>
+          <w:ilvl w:val="0"/>
+          <w:numId w:val="1"/>
+        </w:numPr>
+      </w:pPr>
+      <w:r>
+        <w:t>Criar o arquivo Article.js que será o model da tabela articles</w:t>
+      </w:r>
+    </w:p>
+    <w:p>
+      <w:pPr>
+        <w:pStyle w:val="PargrafodaLista"/>
+      </w:pPr>
+    </w:p>
+    <w:p>
+      <w:pPr>
+        <w:pStyle w:val="PargrafodaLista"/>
+      </w:pPr>
+      <w:r>
+        <w:t>NO ARQUIVO Article</w:t>
+      </w:r>
+    </w:p>
+    <w:p>
+      <w:pPr>
+        <w:pStyle w:val="PargrafodaLista"/>
+        <w:numPr>
+          <w:ilvl w:val="0"/>
+          <w:numId w:val="1"/>
+        </w:numPr>
+      </w:pPr>
+      <w:r>
+        <w:t>Importar o sequelize – ‘const Sequelize = require(‘selequelize’);</w:t>
       </w:r>
     </w:p>
     <w:p>
@@ -4247,31 +3056,31 @@
         </w:numPr>
       </w:pPr>
       <w:r>
-        <w:t>Digitar ‘</w:t>
-      </w:r>
-      <w:proofErr w:type="spellStart"/>
-      <w:r>
-        <w:t>const</w:t>
-      </w:r>
-      <w:proofErr w:type="spellEnd"/>
-      <w:r>
-        <w:t xml:space="preserve">  connection = require(‘../</w:t>
-      </w:r>
-      <w:proofErr w:type="spellStart"/>
-      <w:r>
-        <w:t>database</w:t>
-      </w:r>
-      <w:proofErr w:type="spellEnd"/>
-      <w:r>
-        <w:t>/</w:t>
-      </w:r>
-      <w:proofErr w:type="spellStart"/>
-      <w:r>
-        <w:t>database</w:t>
-      </w:r>
-      <w:proofErr w:type="spellEnd"/>
-      <w:r>
-        <w:t>’);</w:t>
+        <w:t>Digitar ‘const  connection = require(‘../database/database’);</w:t>
+      </w:r>
+    </w:p>
+    <w:p>
+      <w:pPr>
+        <w:pStyle w:val="PargrafodaLista"/>
+        <w:numPr>
+          <w:ilvl w:val="0"/>
+          <w:numId w:val="1"/>
+        </w:numPr>
+      </w:pPr>
+      <w:r>
+        <w:t>Importar o outro model que fará parte do relacionamento</w:t>
+      </w:r>
+    </w:p>
+    <w:p>
+      <w:pPr>
+        <w:pStyle w:val="PargrafodaLista"/>
+        <w:numPr>
+          <w:ilvl w:val="0"/>
+          <w:numId w:val="1"/>
+        </w:numPr>
+      </w:pPr>
+      <w:r>
+        <w:t>Const Category = require(‘./categories/categories’);</w:t>
       </w:r>
     </w:p>
     <w:p>
@@ -4294,488 +3103,8 @@
           <w:numId w:val="1"/>
         </w:numPr>
       </w:pPr>
-      <w:proofErr w:type="spellStart"/>
-      <w:r>
-        <w:t>Const</w:t>
-      </w:r>
-      <w:proofErr w:type="spellEnd"/>
-      <w:r>
-        <w:t xml:space="preserve"> </w:t>
-      </w:r>
-      <w:proofErr w:type="spellStart"/>
-      <w:r>
-        <w:t>Category</w:t>
-      </w:r>
-      <w:proofErr w:type="spellEnd"/>
-      <w:r>
-        <w:t xml:space="preserve"> = </w:t>
-      </w:r>
-      <w:proofErr w:type="spellStart"/>
-      <w:r>
-        <w:t>connection.define</w:t>
-      </w:r>
-      <w:proofErr w:type="spellEnd"/>
-      <w:r>
-        <w:t>(‘</w:t>
-      </w:r>
-      <w:proofErr w:type="spellStart"/>
-      <w:r>
-        <w:t>categories</w:t>
-      </w:r>
-      <w:proofErr w:type="spellEnd"/>
-      <w:r>
-        <w:t>’, {</w:t>
-      </w:r>
-    </w:p>
-    <w:p>
-      <w:pPr>
-        <w:pStyle w:val="PargrafodaLista"/>
-        <w:numPr>
-          <w:ilvl w:val="0"/>
-          <w:numId w:val="1"/>
-        </w:numPr>
-      </w:pPr>
-      <w:r>
-        <w:t xml:space="preserve"> </w:t>
-      </w:r>
-      <w:r>
-        <w:tab/>
-      </w:r>
-      <w:proofErr w:type="spellStart"/>
-      <w:r>
-        <w:t>Tilte</w:t>
-      </w:r>
-      <w:proofErr w:type="spellEnd"/>
-      <w:r>
-        <w:t>:{</w:t>
-      </w:r>
-    </w:p>
-    <w:p>
-      <w:pPr>
-        <w:pStyle w:val="PargrafodaLista"/>
-        <w:numPr>
-          <w:ilvl w:val="2"/>
-          <w:numId w:val="1"/>
-        </w:numPr>
-      </w:pPr>
-      <w:proofErr w:type="spellStart"/>
-      <w:r>
-        <w:t>Type</w:t>
-      </w:r>
-      <w:proofErr w:type="spellEnd"/>
-      <w:r>
-        <w:t xml:space="preserve">: </w:t>
-      </w:r>
-      <w:proofErr w:type="spellStart"/>
-      <w:r>
-        <w:t>Sequelize.STRING</w:t>
-      </w:r>
-      <w:proofErr w:type="spellEnd"/>
-      <w:r>
-        <w:t>,</w:t>
-      </w:r>
-    </w:p>
-    <w:p>
-      <w:pPr>
-        <w:pStyle w:val="PargrafodaLista"/>
-        <w:numPr>
-          <w:ilvl w:val="2"/>
-          <w:numId w:val="1"/>
-        </w:numPr>
-      </w:pPr>
-      <w:proofErr w:type="spellStart"/>
-      <w:r>
-        <w:t>allowNull</w:t>
-      </w:r>
-      <w:proofErr w:type="spellEnd"/>
-      <w:r>
-        <w:t xml:space="preserve">: false}, </w:t>
-      </w:r>
-      <w:proofErr w:type="spellStart"/>
-      <w:r>
-        <w:t>slug</w:t>
-      </w:r>
-      <w:proofErr w:type="spellEnd"/>
-      <w:r>
-        <w:t xml:space="preserve">:{ </w:t>
-      </w:r>
-      <w:proofErr w:type="spellStart"/>
-      <w:r>
-        <w:t>type</w:t>
-      </w:r>
-      <w:proofErr w:type="spellEnd"/>
-      <w:r>
-        <w:t xml:space="preserve">: </w:t>
-      </w:r>
-      <w:proofErr w:type="spellStart"/>
-      <w:r>
-        <w:t>Selequize.TEXT</w:t>
-      </w:r>
-      <w:proofErr w:type="spellEnd"/>
-      <w:r>
-        <w:t xml:space="preserve">, </w:t>
-      </w:r>
-      <w:proofErr w:type="spellStart"/>
-      <w:r>
-        <w:t>allowNull</w:t>
-      </w:r>
-      <w:proofErr w:type="spellEnd"/>
-      <w:r>
-        <w:t>: false}});</w:t>
-      </w:r>
-    </w:p>
-    <w:p>
-      <w:pPr>
-        <w:pStyle w:val="PargrafodaLista"/>
-        <w:numPr>
-          <w:ilvl w:val="0"/>
-          <w:numId w:val="1"/>
-        </w:numPr>
-      </w:pPr>
-      <w:r>
-        <w:t>Criando a tabela</w:t>
-      </w:r>
-    </w:p>
-    <w:p>
-      <w:pPr>
-        <w:pStyle w:val="PargrafodaLista"/>
-        <w:numPr>
-          <w:ilvl w:val="0"/>
-          <w:numId w:val="1"/>
-        </w:numPr>
-      </w:pPr>
-      <w:r>
-        <w:t>Digite ‘</w:t>
-      </w:r>
-      <w:proofErr w:type="spellStart"/>
-      <w:r>
-        <w:t>Article.sync</w:t>
-      </w:r>
-      <w:proofErr w:type="spellEnd"/>
-      <w:r>
-        <w:t>({</w:t>
-      </w:r>
-      <w:proofErr w:type="spellStart"/>
-      <w:r>
-        <w:t>force:true</w:t>
-      </w:r>
-      <w:proofErr w:type="spellEnd"/>
-      <w:r>
-        <w:t>});</w:t>
-      </w:r>
-    </w:p>
-    <w:p>
-      <w:pPr>
-        <w:pStyle w:val="PargrafodaLista"/>
-        <w:numPr>
-          <w:ilvl w:val="0"/>
-          <w:numId w:val="1"/>
-        </w:numPr>
-      </w:pPr>
-      <w:r>
-        <w:t xml:space="preserve">OBS: </w:t>
-      </w:r>
-      <w:r>
-        <w:t>Deve-se comentar ‘</w:t>
-      </w:r>
-      <w:proofErr w:type="spellStart"/>
-      <w:r>
-        <w:t>Article.sync</w:t>
-      </w:r>
-      <w:proofErr w:type="spellEnd"/>
-      <w:r>
-        <w:t xml:space="preserve"> após a tabela ser criada no banco de dados para não ocorrer erros</w:t>
-      </w:r>
-    </w:p>
-    <w:p>
-      <w:pPr>
-        <w:pStyle w:val="PargrafodaLista"/>
-        <w:numPr>
-          <w:ilvl w:val="0"/>
-          <w:numId w:val="1"/>
-        </w:numPr>
-      </w:pPr>
-      <w:r>
-        <w:t>Exportando o model</w:t>
-      </w:r>
-    </w:p>
-    <w:p>
-      <w:pPr>
-        <w:pStyle w:val="PargrafodaLista"/>
-        <w:numPr>
-          <w:ilvl w:val="0"/>
-          <w:numId w:val="1"/>
-        </w:numPr>
-      </w:pPr>
-      <w:r>
-        <w:t xml:space="preserve">Digite </w:t>
-      </w:r>
-      <w:proofErr w:type="spellStart"/>
-      <w:r>
-        <w:t>module.exports</w:t>
-      </w:r>
-      <w:proofErr w:type="spellEnd"/>
-      <w:r>
-        <w:t xml:space="preserve"> = </w:t>
-      </w:r>
-      <w:proofErr w:type="spellStart"/>
-      <w:r>
-        <w:t>Category</w:t>
-      </w:r>
-      <w:proofErr w:type="spellEnd"/>
-      <w:r>
-        <w:t>;</w:t>
-      </w:r>
-    </w:p>
-    <w:p>
-      <w:pPr>
-        <w:pStyle w:val="PargrafodaLista"/>
-      </w:pPr>
-    </w:p>
-    <w:p>
-      <w:pPr>
-        <w:pStyle w:val="PargrafodaLista"/>
-      </w:pPr>
-      <w:r>
-        <w:t xml:space="preserve">NA PASTA </w:t>
-      </w:r>
-      <w:proofErr w:type="spellStart"/>
-      <w:r>
-        <w:t>articles</w:t>
-      </w:r>
-      <w:proofErr w:type="spellEnd"/>
-    </w:p>
-    <w:p>
-      <w:pPr>
-        <w:pStyle w:val="PargrafodaLista"/>
-        <w:numPr>
-          <w:ilvl w:val="0"/>
-          <w:numId w:val="1"/>
-        </w:numPr>
-      </w:pPr>
-      <w:r>
-        <w:t xml:space="preserve">Criar o arquivo Article.js que será o model da tabela </w:t>
-      </w:r>
-      <w:proofErr w:type="spellStart"/>
-      <w:r>
-        <w:t>articles</w:t>
-      </w:r>
-      <w:proofErr w:type="spellEnd"/>
-    </w:p>
-    <w:p>
-      <w:pPr>
-        <w:pStyle w:val="PargrafodaLista"/>
-      </w:pPr>
-    </w:p>
-    <w:p>
-      <w:pPr>
-        <w:pStyle w:val="PargrafodaLista"/>
-      </w:pPr>
-      <w:r>
-        <w:t xml:space="preserve">NO ARQUIVO </w:t>
-      </w:r>
-      <w:proofErr w:type="spellStart"/>
-      <w:r>
-        <w:t>Article</w:t>
-      </w:r>
-      <w:proofErr w:type="spellEnd"/>
-    </w:p>
-    <w:p>
-      <w:pPr>
-        <w:pStyle w:val="PargrafodaLista"/>
-        <w:numPr>
-          <w:ilvl w:val="0"/>
-          <w:numId w:val="1"/>
-        </w:numPr>
-      </w:pPr>
-      <w:r>
-        <w:t xml:space="preserve">Importar o </w:t>
-      </w:r>
-      <w:proofErr w:type="spellStart"/>
-      <w:r>
-        <w:t>sequelize</w:t>
-      </w:r>
-      <w:proofErr w:type="spellEnd"/>
-      <w:r>
-        <w:t xml:space="preserve"> – ‘</w:t>
-      </w:r>
-      <w:proofErr w:type="spellStart"/>
-      <w:r>
-        <w:t>const</w:t>
-      </w:r>
-      <w:proofErr w:type="spellEnd"/>
-      <w:r>
-        <w:t xml:space="preserve"> </w:t>
-      </w:r>
-      <w:proofErr w:type="spellStart"/>
-      <w:r>
-        <w:t>Sequelize</w:t>
-      </w:r>
-      <w:proofErr w:type="spellEnd"/>
-      <w:r>
-        <w:t xml:space="preserve"> = require(‘</w:t>
-      </w:r>
-      <w:proofErr w:type="spellStart"/>
-      <w:r>
-        <w:t>selequelize</w:t>
-      </w:r>
-      <w:proofErr w:type="spellEnd"/>
-      <w:r>
-        <w:t>’);</w:t>
-      </w:r>
-    </w:p>
-    <w:p>
-      <w:pPr>
-        <w:pStyle w:val="PargrafodaLista"/>
-        <w:numPr>
-          <w:ilvl w:val="0"/>
-          <w:numId w:val="1"/>
-        </w:numPr>
-      </w:pPr>
-      <w:r>
-        <w:t>Importar a conexão com o banco de dados</w:t>
-      </w:r>
-    </w:p>
-    <w:p>
-      <w:pPr>
-        <w:pStyle w:val="PargrafodaLista"/>
-        <w:numPr>
-          <w:ilvl w:val="0"/>
-          <w:numId w:val="1"/>
-        </w:numPr>
-      </w:pPr>
-      <w:r>
-        <w:t>Digitar ‘</w:t>
-      </w:r>
-      <w:proofErr w:type="spellStart"/>
-      <w:r>
-        <w:t>const</w:t>
-      </w:r>
-      <w:proofErr w:type="spellEnd"/>
-      <w:r>
-        <w:t xml:space="preserve">  connection = require(‘../</w:t>
-      </w:r>
-      <w:proofErr w:type="spellStart"/>
-      <w:r>
-        <w:t>database</w:t>
-      </w:r>
-      <w:proofErr w:type="spellEnd"/>
-      <w:r>
-        <w:t>/</w:t>
-      </w:r>
-      <w:proofErr w:type="spellStart"/>
-      <w:r>
-        <w:t>database</w:t>
-      </w:r>
-      <w:proofErr w:type="spellEnd"/>
-      <w:r>
-        <w:t>’);</w:t>
-      </w:r>
-    </w:p>
-    <w:p>
-      <w:pPr>
-        <w:pStyle w:val="PargrafodaLista"/>
-        <w:numPr>
-          <w:ilvl w:val="0"/>
-          <w:numId w:val="1"/>
-        </w:numPr>
-      </w:pPr>
-      <w:r>
-        <w:t>Importar o outro model que fará parte do relacionamento</w:t>
-      </w:r>
-    </w:p>
-    <w:p>
-      <w:pPr>
-        <w:pStyle w:val="PargrafodaLista"/>
-        <w:numPr>
-          <w:ilvl w:val="0"/>
-          <w:numId w:val="1"/>
-        </w:numPr>
-      </w:pPr>
-      <w:proofErr w:type="spellStart"/>
-      <w:r>
-        <w:t>Const</w:t>
-      </w:r>
-      <w:proofErr w:type="spellEnd"/>
-      <w:r>
-        <w:t xml:space="preserve"> </w:t>
-      </w:r>
-      <w:proofErr w:type="spellStart"/>
-      <w:r>
-        <w:t>Category</w:t>
-      </w:r>
-      <w:proofErr w:type="spellEnd"/>
-      <w:r>
-        <w:t xml:space="preserve"> = require(‘./</w:t>
-      </w:r>
-      <w:proofErr w:type="spellStart"/>
-      <w:r>
-        <w:t>categories</w:t>
-      </w:r>
-      <w:proofErr w:type="spellEnd"/>
-      <w:r>
-        <w:t>/</w:t>
-      </w:r>
-      <w:proofErr w:type="spellStart"/>
-      <w:r>
-        <w:t>categories</w:t>
-      </w:r>
-      <w:proofErr w:type="spellEnd"/>
-      <w:r>
-        <w:t>’);</w:t>
-      </w:r>
-    </w:p>
-    <w:p>
-      <w:pPr>
-        <w:pStyle w:val="PargrafodaLista"/>
-        <w:numPr>
-          <w:ilvl w:val="0"/>
-          <w:numId w:val="1"/>
-        </w:numPr>
-      </w:pPr>
-      <w:r>
-        <w:t>Definir o model com os campos que irão compor a tabela</w:t>
-      </w:r>
-    </w:p>
-    <w:p>
-      <w:pPr>
-        <w:pStyle w:val="PargrafodaLista"/>
-        <w:numPr>
-          <w:ilvl w:val="0"/>
-          <w:numId w:val="1"/>
-        </w:numPr>
-      </w:pPr>
-      <w:proofErr w:type="spellStart"/>
-      <w:r>
-        <w:t>Const</w:t>
-      </w:r>
-      <w:proofErr w:type="spellEnd"/>
-      <w:r>
-        <w:t xml:space="preserve"> </w:t>
-      </w:r>
-      <w:proofErr w:type="spellStart"/>
-      <w:r>
-        <w:t>Article</w:t>
-      </w:r>
-      <w:proofErr w:type="spellEnd"/>
-      <w:r>
-        <w:t xml:space="preserve"> = </w:t>
-      </w:r>
-      <w:proofErr w:type="spellStart"/>
-      <w:r>
-        <w:t>connection.define</w:t>
-      </w:r>
-      <w:proofErr w:type="spellEnd"/>
-      <w:r>
-        <w:t>(‘</w:t>
-      </w:r>
-      <w:proofErr w:type="spellStart"/>
-      <w:r>
-        <w:t>articles</w:t>
-      </w:r>
-      <w:proofErr w:type="spellEnd"/>
-      <w:r>
-        <w:t>, {</w:t>
+      <w:r>
+        <w:t>Const Article = connection.define(‘articles, {</w:t>
       </w:r>
     </w:p>
     <w:p>
@@ -4792,14 +3121,7 @@
       </w:r>
       <w:r>
         <w:tab/>
-      </w:r>
-      <w:proofErr w:type="spellStart"/>
-      <w:r>
-        <w:t>Tilte</w:t>
-      </w:r>
-      <w:proofErr w:type="spellEnd"/>
-      <w:r>
-        <w:t>:{</w:t>
+        <w:t>Tilte:{</w:t>
       </w:r>
     </w:p>
     <w:p>
@@ -4810,21 +3132,8 @@
           <w:numId w:val="1"/>
         </w:numPr>
       </w:pPr>
-      <w:proofErr w:type="spellStart"/>
-      <w:r>
-        <w:t>Type</w:t>
-      </w:r>
-      <w:proofErr w:type="spellEnd"/>
-      <w:r>
-        <w:t xml:space="preserve">: </w:t>
-      </w:r>
-      <w:proofErr w:type="spellStart"/>
-      <w:r>
-        <w:t>Sequelize.STRING</w:t>
-      </w:r>
-      <w:proofErr w:type="spellEnd"/>
-      <w:r>
-        <w:t>,</w:t>
+      <w:r>
+        <w:t>Type: Sequelize.STRING,</w:t>
       </w:r>
     </w:p>
     <w:p>
@@ -4835,45 +3144,8 @@
           <w:numId w:val="1"/>
         </w:numPr>
       </w:pPr>
-      <w:proofErr w:type="spellStart"/>
-      <w:r>
-        <w:t>allowNull</w:t>
-      </w:r>
-      <w:proofErr w:type="spellEnd"/>
-      <w:r>
-        <w:t xml:space="preserve">: false}, </w:t>
-      </w:r>
-      <w:proofErr w:type="spellStart"/>
-      <w:r>
-        <w:t>slug</w:t>
-      </w:r>
-      <w:proofErr w:type="spellEnd"/>
-      <w:r>
-        <w:t xml:space="preserve">:{ </w:t>
-      </w:r>
-      <w:proofErr w:type="spellStart"/>
-      <w:r>
-        <w:t>type</w:t>
-      </w:r>
-      <w:proofErr w:type="spellEnd"/>
-      <w:r>
-        <w:t xml:space="preserve">: </w:t>
-      </w:r>
-      <w:proofErr w:type="spellStart"/>
-      <w:r>
-        <w:t>Selequize.TEXT</w:t>
-      </w:r>
-      <w:proofErr w:type="spellEnd"/>
-      <w:r>
-        <w:t xml:space="preserve">, </w:t>
-      </w:r>
-      <w:proofErr w:type="spellStart"/>
-      <w:r>
-        <w:t>allowNull</w:t>
-      </w:r>
-      <w:proofErr w:type="spellEnd"/>
-      <w:r>
-        <w:t>: false},</w:t>
+      <w:r>
+        <w:t>allowNull: false}, slug:{ type: Selequize.TEXT, allowNull: false},</w:t>
       </w:r>
     </w:p>
     <w:p>
@@ -4885,23 +3157,7 @@
         </w:numPr>
       </w:pPr>
       <w:r>
-        <w:t xml:space="preserve">body:{ </w:t>
-      </w:r>
-      <w:proofErr w:type="spellStart"/>
-      <w:r>
-        <w:t>type:Sequelize.TEXT</w:t>
-      </w:r>
-      <w:proofErr w:type="spellEnd"/>
-      <w:r>
-        <w:t xml:space="preserve">, </w:t>
-      </w:r>
-      <w:proofErr w:type="spellStart"/>
-      <w:r>
-        <w:t>allowNull:false</w:t>
-      </w:r>
-      <w:proofErr w:type="spellEnd"/>
-      <w:r>
-        <w:t>}</w:t>
+        <w:t>body:{ type:Sequelize.TEXT, allowNull:false}</w:t>
       </w:r>
       <w:r>
         <w:t>});</w:t>
@@ -4940,23 +3196,7 @@
         </w:numPr>
       </w:pPr>
       <w:r>
-        <w:t>Digite ‘</w:t>
-      </w:r>
-      <w:proofErr w:type="spellStart"/>
-      <w:r>
-        <w:t>Article.belongsTo</w:t>
-      </w:r>
-      <w:proofErr w:type="spellEnd"/>
-      <w:r>
-        <w:t>(</w:t>
-      </w:r>
-      <w:proofErr w:type="spellStart"/>
-      <w:r>
-        <w:t>Category</w:t>
-      </w:r>
-      <w:proofErr w:type="spellEnd"/>
-      <w:r>
-        <w:t>);’</w:t>
+        <w:t>Digite ‘Article.belongsTo(Category);’</w:t>
       </w:r>
     </w:p>
     <w:p>
@@ -4980,104 +3220,62 @@
         </w:numPr>
       </w:pPr>
       <w:r>
-        <w:t>Digite ‘</w:t>
-      </w:r>
-      <w:proofErr w:type="spellStart"/>
-      <w:r>
-        <w:t>Category.hasMany</w:t>
-      </w:r>
-      <w:proofErr w:type="spellEnd"/>
-      <w:r>
-        <w:t>(</w:t>
-      </w:r>
-      <w:proofErr w:type="spellStart"/>
+        <w:t>Digite ‘Category.hasMany(Article);</w:t>
+      </w:r>
+    </w:p>
+    <w:p>
+      <w:pPr>
+        <w:pStyle w:val="PargrafodaLista"/>
+        <w:numPr>
+          <w:ilvl w:val="0"/>
+          <w:numId w:val="1"/>
+        </w:numPr>
+      </w:pPr>
+      <w:r>
+        <w:t>Criando a tabela</w:t>
+      </w:r>
+      <w:r>
+        <w:t>, após criar a tabela no banco de dados, deve-se comentar  a linha abaixo</w:t>
+      </w:r>
+    </w:p>
+    <w:p>
+      <w:pPr>
+        <w:pStyle w:val="PargrafodaLista"/>
+        <w:numPr>
+          <w:ilvl w:val="0"/>
+          <w:numId w:val="1"/>
+        </w:numPr>
+      </w:pPr>
+      <w:r>
+        <w:t>Digite ‘Article.sync({force:true});</w:t>
+      </w:r>
+    </w:p>
+    <w:p>
+      <w:pPr>
+        <w:pStyle w:val="PargrafodaLista"/>
+        <w:numPr>
+          <w:ilvl w:val="0"/>
+          <w:numId w:val="1"/>
+        </w:numPr>
+      </w:pPr>
+      <w:r>
+        <w:t>Exportando o model</w:t>
+      </w:r>
+    </w:p>
+    <w:p>
+      <w:pPr>
+        <w:pStyle w:val="PargrafodaLista"/>
+        <w:numPr>
+          <w:ilvl w:val="0"/>
+          <w:numId w:val="1"/>
+        </w:numPr>
+      </w:pPr>
+      <w:r>
+        <w:t xml:space="preserve">Digite module.exports = </w:t>
+      </w:r>
       <w:r>
         <w:t>Article</w:t>
       </w:r>
-      <w:proofErr w:type="spellEnd"/>
-      <w:r>
-        <w:t>);</w:t>
-      </w:r>
-    </w:p>
-    <w:p>
-      <w:pPr>
-        <w:pStyle w:val="PargrafodaLista"/>
-        <w:numPr>
-          <w:ilvl w:val="0"/>
-          <w:numId w:val="1"/>
-        </w:numPr>
-      </w:pPr>
-      <w:r>
-        <w:t>Criando a tabela</w:t>
-      </w:r>
-      <w:r>
-        <w:t>, após criar a tabela no banco de dados, deve-se comentar  a linha abaixo</w:t>
-      </w:r>
-    </w:p>
-    <w:p>
-      <w:pPr>
-        <w:pStyle w:val="PargrafodaLista"/>
-        <w:numPr>
-          <w:ilvl w:val="0"/>
-          <w:numId w:val="1"/>
-        </w:numPr>
-      </w:pPr>
-      <w:r>
-        <w:t>Digite ‘</w:t>
-      </w:r>
-      <w:proofErr w:type="spellStart"/>
-      <w:r>
-        <w:t>Article.sync</w:t>
-      </w:r>
-      <w:proofErr w:type="spellEnd"/>
-      <w:r>
-        <w:t>({</w:t>
-      </w:r>
-      <w:proofErr w:type="spellStart"/>
-      <w:r>
-        <w:t>force:true</w:t>
-      </w:r>
-      <w:proofErr w:type="spellEnd"/>
-      <w:r>
-        <w:t>});</w:t>
-      </w:r>
-    </w:p>
-    <w:p>
-      <w:pPr>
-        <w:pStyle w:val="PargrafodaLista"/>
-        <w:numPr>
-          <w:ilvl w:val="0"/>
-          <w:numId w:val="1"/>
-        </w:numPr>
-      </w:pPr>
-      <w:r>
-        <w:t>Exportando o model</w:t>
-      </w:r>
-    </w:p>
-    <w:p>
-      <w:pPr>
-        <w:pStyle w:val="PargrafodaLista"/>
-        <w:numPr>
-          <w:ilvl w:val="0"/>
-          <w:numId w:val="1"/>
-        </w:numPr>
-      </w:pPr>
-      <w:r>
-        <w:t xml:space="preserve">Digite </w:t>
-      </w:r>
-      <w:proofErr w:type="spellStart"/>
-      <w:r>
-        <w:t>module.exports</w:t>
-      </w:r>
-      <w:proofErr w:type="spellEnd"/>
-      <w:r>
-        <w:t xml:space="preserve"> = </w:t>
-      </w:r>
-      <w:proofErr w:type="spellStart"/>
-      <w:r>
-        <w:t>Article</w:t>
-      </w:r>
-      <w:proofErr w:type="spellEnd"/>
       <w:r>
         <w:t>;</w:t>
       </w:r>
@@ -5116,83 +3314,19 @@
         </w:numPr>
       </w:pPr>
       <w:r>
-        <w:t>‘</w:t>
-      </w:r>
-      <w:proofErr w:type="spellStart"/>
-      <w:r>
-        <w:t>const</w:t>
-      </w:r>
-      <w:proofErr w:type="spellEnd"/>
-      <w:r>
-        <w:t xml:space="preserve"> </w:t>
-      </w:r>
-      <w:proofErr w:type="spellStart"/>
-      <w:r>
-        <w:t>Article</w:t>
-      </w:r>
-      <w:proofErr w:type="spellEnd"/>
-      <w:r>
-        <w:t xml:space="preserve"> = require(‘./</w:t>
-      </w:r>
-      <w:proofErr w:type="spellStart"/>
-      <w:r>
-        <w:t>articles</w:t>
-      </w:r>
-      <w:proofErr w:type="spellEnd"/>
-      <w:r>
-        <w:t>/</w:t>
-      </w:r>
-      <w:proofErr w:type="spellStart"/>
-      <w:r>
-        <w:t>Article</w:t>
-      </w:r>
-      <w:proofErr w:type="spellEnd"/>
-      <w:r>
-        <w:t>’);’</w:t>
-      </w:r>
-    </w:p>
-    <w:p>
-      <w:pPr>
-        <w:pStyle w:val="PargrafodaLista"/>
-        <w:numPr>
-          <w:ilvl w:val="0"/>
-          <w:numId w:val="1"/>
-        </w:numPr>
-      </w:pPr>
-      <w:r>
-        <w:t>‘</w:t>
-      </w:r>
-      <w:proofErr w:type="spellStart"/>
-      <w:r>
-        <w:t>const</w:t>
-      </w:r>
-      <w:proofErr w:type="spellEnd"/>
-      <w:r>
-        <w:t xml:space="preserve"> </w:t>
-      </w:r>
-      <w:proofErr w:type="spellStart"/>
-      <w:r>
-        <w:t>Category</w:t>
-      </w:r>
-      <w:proofErr w:type="spellEnd"/>
-      <w:r>
-        <w:t xml:space="preserve"> = require(‘./</w:t>
-      </w:r>
-      <w:proofErr w:type="spellStart"/>
-      <w:r>
-        <w:t>categories</w:t>
-      </w:r>
-      <w:proofErr w:type="spellEnd"/>
-      <w:r>
-        <w:t>/</w:t>
-      </w:r>
-      <w:proofErr w:type="spellStart"/>
-      <w:r>
-        <w:t>Category</w:t>
-      </w:r>
-      <w:proofErr w:type="spellEnd"/>
-      <w:r>
-        <w:t>’);’</w:t>
+        <w:t>‘const Article = require(‘./articles/Article’);’</w:t>
+      </w:r>
+    </w:p>
+    <w:p>
+      <w:pPr>
+        <w:pStyle w:val="PargrafodaLista"/>
+        <w:numPr>
+          <w:ilvl w:val="0"/>
+          <w:numId w:val="1"/>
+        </w:numPr>
+      </w:pPr>
+      <w:r>
+        <w:t>‘const Category = require(‘./categories/Category’);’</w:t>
       </w:r>
     </w:p>
     <w:p>
@@ -5208,13 +3342,8 @@
         <w:pStyle w:val="PargrafodaLista"/>
       </w:pPr>
       <w:r>
-        <w:t xml:space="preserve">NA PASTA </w:t>
-      </w:r>
-      <w:proofErr w:type="spellStart"/>
-      <w:r>
-        <w:t>views</w:t>
-      </w:r>
-      <w:proofErr w:type="spellEnd"/>
+        <w:t>NA PASTA views</w:t>
+      </w:r>
     </w:p>
     <w:p>
       <w:pPr>
@@ -5250,91 +3379,57 @@
         </w:numPr>
       </w:pPr>
       <w:r>
-        <w:t>Cria uma pasta ‘</w:t>
-      </w:r>
-      <w:proofErr w:type="spellStart"/>
-      <w:r>
-        <w:t>categories</w:t>
-      </w:r>
-      <w:proofErr w:type="spellEnd"/>
-      <w:r>
-        <w:t>’ para armazenar todas as páginas de gerenciamento de categorias</w:t>
-      </w:r>
-    </w:p>
-    <w:p>
-      <w:pPr>
-        <w:pStyle w:val="PargrafodaLista"/>
-      </w:pPr>
-    </w:p>
-    <w:p>
-      <w:pPr>
-        <w:pStyle w:val="PargrafodaLista"/>
-      </w:pPr>
-      <w:r>
-        <w:t xml:space="preserve">NA PASTA </w:t>
-      </w:r>
-      <w:proofErr w:type="spellStart"/>
-      <w:r>
-        <w:t>categories</w:t>
-      </w:r>
-      <w:proofErr w:type="spellEnd"/>
-    </w:p>
-    <w:p>
-      <w:pPr>
-        <w:pStyle w:val="PargrafodaLista"/>
-        <w:numPr>
-          <w:ilvl w:val="0"/>
-          <w:numId w:val="1"/>
-        </w:numPr>
-      </w:pPr>
-      <w:r>
-        <w:t xml:space="preserve">Criar o arquivo </w:t>
-      </w:r>
-      <w:proofErr w:type="spellStart"/>
-      <w:r>
-        <w:t>new.ejs</w:t>
-      </w:r>
-      <w:proofErr w:type="spellEnd"/>
-      <w:r>
-        <w:t xml:space="preserve"> que será a página para cadastro das categorias</w:t>
-      </w:r>
-    </w:p>
-    <w:p>
-      <w:pPr>
-        <w:pStyle w:val="PargrafodaLista"/>
-      </w:pPr>
-    </w:p>
-    <w:p>
-      <w:pPr>
-        <w:pStyle w:val="PargrafodaLista"/>
-      </w:pPr>
-      <w:r>
-        <w:t xml:space="preserve">NO ARQUIVO </w:t>
-      </w:r>
-      <w:proofErr w:type="spellStart"/>
-      <w:r>
-        <w:t>new.ejs</w:t>
-      </w:r>
-      <w:proofErr w:type="spellEnd"/>
-    </w:p>
-    <w:p>
-      <w:pPr>
-        <w:pStyle w:val="PargrafodaLista"/>
-        <w:numPr>
-          <w:ilvl w:val="0"/>
-          <w:numId w:val="1"/>
-        </w:numPr>
-      </w:pPr>
-      <w:r>
-        <w:t xml:space="preserve">Incluir os arquivos </w:t>
-      </w:r>
-      <w:proofErr w:type="spellStart"/>
-      <w:r>
-        <w:t>partials</w:t>
-      </w:r>
-      <w:proofErr w:type="spellEnd"/>
-      <w:r>
-        <w:t xml:space="preserve"> digite:</w:t>
+        <w:t>Cria uma pasta ‘categories’ para armazenar todas as páginas de gerenciamento de categorias</w:t>
+      </w:r>
+    </w:p>
+    <w:p>
+      <w:pPr>
+        <w:pStyle w:val="PargrafodaLista"/>
+      </w:pPr>
+    </w:p>
+    <w:p>
+      <w:pPr>
+        <w:pStyle w:val="PargrafodaLista"/>
+      </w:pPr>
+      <w:r>
+        <w:t>NA PASTA categories</w:t>
+      </w:r>
+    </w:p>
+    <w:p>
+      <w:pPr>
+        <w:pStyle w:val="PargrafodaLista"/>
+        <w:numPr>
+          <w:ilvl w:val="0"/>
+          <w:numId w:val="1"/>
+        </w:numPr>
+      </w:pPr>
+      <w:r>
+        <w:t>Criar o arquivo new.ejs que será a página para cadastro das categorias</w:t>
+      </w:r>
+    </w:p>
+    <w:p>
+      <w:pPr>
+        <w:pStyle w:val="PargrafodaLista"/>
+      </w:pPr>
+    </w:p>
+    <w:p>
+      <w:pPr>
+        <w:pStyle w:val="PargrafodaLista"/>
+      </w:pPr>
+      <w:r>
+        <w:t>NO ARQUIVO new.ejs</w:t>
+      </w:r>
+    </w:p>
+    <w:p>
+      <w:pPr>
+        <w:pStyle w:val="PargrafodaLista"/>
+        <w:numPr>
+          <w:ilvl w:val="0"/>
+          <w:numId w:val="1"/>
+        </w:numPr>
+      </w:pPr>
+      <w:r>
+        <w:t>Incluir os arquivos partials digite:</w:t>
       </w:r>
     </w:p>
     <w:p>
@@ -5351,13 +3446,8 @@
       <w:r>
         <w:t>../../</w:t>
       </w:r>
-      <w:proofErr w:type="spellStart"/>
-      <w:r>
-        <w:t>partials</w:t>
-      </w:r>
-      <w:proofErr w:type="spellEnd"/>
-      <w:r>
-        <w:t>/header’);</w:t>
+      <w:r>
+        <w:t>partials/header’);</w:t>
       </w:r>
     </w:p>
     <w:p>
@@ -5374,57 +3464,34 @@
       <w:r>
         <w:t>../../</w:t>
       </w:r>
-      <w:proofErr w:type="spellStart"/>
-      <w:r>
-        <w:t>partials</w:t>
-      </w:r>
-      <w:proofErr w:type="spellEnd"/>
-      <w:r>
-        <w:t>/</w:t>
-      </w:r>
-      <w:proofErr w:type="spellStart"/>
-      <w:r>
-        <w:t>footer</w:t>
-      </w:r>
-      <w:proofErr w:type="spellEnd"/>
-      <w:r>
-        <w:t>’);</w:t>
-      </w:r>
-    </w:p>
-    <w:p>
-      <w:pPr>
-        <w:pStyle w:val="PargrafodaLista"/>
-        <w:numPr>
-          <w:ilvl w:val="0"/>
-          <w:numId w:val="1"/>
-        </w:numPr>
-      </w:pPr>
-      <w:r>
-        <w:t xml:space="preserve">OBS: todo conteúdo da página deve estar entre o header e o </w:t>
-      </w:r>
-      <w:proofErr w:type="spellStart"/>
-      <w:r>
-        <w:t>footer</w:t>
-      </w:r>
-      <w:proofErr w:type="spellEnd"/>
-    </w:p>
-    <w:p>
-      <w:pPr>
-        <w:pStyle w:val="PargrafodaLista"/>
-      </w:pPr>
-    </w:p>
-    <w:p>
-      <w:pPr>
-        <w:pStyle w:val="PargrafodaLista"/>
-      </w:pPr>
-      <w:r>
-        <w:t xml:space="preserve">NO ARQUIVO </w:t>
-      </w:r>
-      <w:proofErr w:type="spellStart"/>
-      <w:r>
-        <w:t>categorieController</w:t>
-      </w:r>
-      <w:proofErr w:type="spellEnd"/>
+      <w:r>
+        <w:t>partials/footer’);</w:t>
+      </w:r>
+    </w:p>
+    <w:p>
+      <w:pPr>
+        <w:pStyle w:val="PargrafodaLista"/>
+        <w:numPr>
+          <w:ilvl w:val="0"/>
+          <w:numId w:val="1"/>
+        </w:numPr>
+      </w:pPr>
+      <w:r>
+        <w:t>OBS: todo conteúdo da página deve estar entre o header e o footer</w:t>
+      </w:r>
+    </w:p>
+    <w:p>
+      <w:pPr>
+        <w:pStyle w:val="PargrafodaLista"/>
+      </w:pPr>
+    </w:p>
+    <w:p>
+      <w:pPr>
+        <w:pStyle w:val="PargrafodaLista"/>
+      </w:pPr>
+      <w:r>
+        <w:t>NO ARQUIVO categorieController</w:t>
+      </w:r>
     </w:p>
     <w:p>
       <w:pPr>
@@ -5447,89 +3514,44 @@
         </w:numPr>
       </w:pPr>
       <w:r>
-        <w:t>Digitar dentro da rota  ‘</w:t>
-      </w:r>
-      <w:proofErr w:type="spellStart"/>
-      <w:r>
-        <w:t>res.render</w:t>
-      </w:r>
-      <w:proofErr w:type="spellEnd"/>
-      <w:r>
-        <w:t>(‘admin/</w:t>
-      </w:r>
-      <w:proofErr w:type="spellStart"/>
-      <w:r>
-        <w:t>categories</w:t>
-      </w:r>
-      <w:proofErr w:type="spellEnd"/>
-      <w:r>
-        <w:t>/new’);</w:t>
-      </w:r>
-    </w:p>
-    <w:p>
-      <w:pPr>
-        <w:pStyle w:val="PargrafodaLista"/>
-        <w:numPr>
-          <w:ilvl w:val="0"/>
-          <w:numId w:val="1"/>
-        </w:numPr>
-      </w:pPr>
-      <w:r>
-        <w:t xml:space="preserve">Dentro do método render deve-se digitar todo o endereço quando o arquivo não estiver em </w:t>
-      </w:r>
-      <w:proofErr w:type="spellStart"/>
-      <w:r>
-        <w:t>view</w:t>
-      </w:r>
-      <w:proofErr w:type="spellEnd"/>
-      <w:r>
-        <w:t>.</w:t>
-      </w:r>
-    </w:p>
-    <w:p>
-      <w:pPr>
-        <w:pStyle w:val="PargrafodaLista"/>
-      </w:pPr>
-    </w:p>
-    <w:p>
-      <w:pPr>
-        <w:pStyle w:val="PargrafodaLista"/>
-      </w:pPr>
-      <w:r>
-        <w:t xml:space="preserve">NA PASTA </w:t>
-      </w:r>
-      <w:proofErr w:type="spellStart"/>
-      <w:r>
-        <w:t>partials</w:t>
-      </w:r>
-      <w:proofErr w:type="spellEnd"/>
-    </w:p>
-    <w:p>
-      <w:pPr>
-        <w:pStyle w:val="PargrafodaLista"/>
-        <w:numPr>
-          <w:ilvl w:val="0"/>
-          <w:numId w:val="1"/>
-        </w:numPr>
-      </w:pPr>
-      <w:r>
-        <w:t xml:space="preserve">Criar o arquivo </w:t>
-      </w:r>
-      <w:proofErr w:type="spellStart"/>
-      <w:r>
-        <w:t>navbar.ejs</w:t>
-      </w:r>
-      <w:proofErr w:type="spellEnd"/>
-      <w:r>
-        <w:t xml:space="preserve"> que será a </w:t>
-      </w:r>
-      <w:proofErr w:type="spellStart"/>
-      <w:r>
-        <w:t>navbar</w:t>
-      </w:r>
-      <w:proofErr w:type="spellEnd"/>
-      <w:r>
-        <w:t xml:space="preserve"> das páginas</w:t>
+        <w:t>Digitar dentro da rota  ‘res.render(‘admin/categories/new’);</w:t>
+      </w:r>
+    </w:p>
+    <w:p>
+      <w:pPr>
+        <w:pStyle w:val="PargrafodaLista"/>
+        <w:numPr>
+          <w:ilvl w:val="0"/>
+          <w:numId w:val="1"/>
+        </w:numPr>
+      </w:pPr>
+      <w:r>
+        <w:t>Dentro do método render deve-se digitar todo o endereço quando o arquivo não estiver em view.</w:t>
+      </w:r>
+    </w:p>
+    <w:p>
+      <w:pPr>
+        <w:pStyle w:val="PargrafodaLista"/>
+      </w:pPr>
+    </w:p>
+    <w:p>
+      <w:pPr>
+        <w:pStyle w:val="PargrafodaLista"/>
+      </w:pPr>
+      <w:r>
+        <w:t>NA PASTA partials</w:t>
+      </w:r>
+    </w:p>
+    <w:p>
+      <w:pPr>
+        <w:pStyle w:val="PargrafodaLista"/>
+        <w:numPr>
+          <w:ilvl w:val="0"/>
+          <w:numId w:val="1"/>
+        </w:numPr>
+      </w:pPr>
+      <w:r>
+        <w:t>Criar o arquivo navbar.ejs que será a navbar das páginas</w:t>
       </w:r>
     </w:p>
     <w:p>
@@ -5548,13 +3570,8 @@
       </w:pPr>
       <w:r>
         <w:lastRenderedPageBreak/>
-        <w:t xml:space="preserve">NO ARQUIVO </w:t>
-      </w:r>
-      <w:proofErr w:type="spellStart"/>
-      <w:r>
-        <w:t>navbar.ejs</w:t>
-      </w:r>
-      <w:proofErr w:type="spellEnd"/>
+        <w:t>NO ARQUIVO navbar.ejs</w:t>
+      </w:r>
     </w:p>
     <w:p>
       <w:pPr>
@@ -5593,20 +3610,8 @@
           <w:szCs w:val="21"/>
           <w:lang w:eastAsia="pt-BR"/>
         </w:rPr>
-        <w:t>&lt;</w:t>
-      </w:r>
-      <w:proofErr w:type="spellStart"/>
-      <w:r>
-        <w:rPr>
-          <w:rFonts w:ascii="Consolas" w:eastAsia="Times New Roman" w:hAnsi="Consolas" w:cs="Times New Roman"/>
-          <w:color w:val="800000"/>
-          <w:sz w:val="21"/>
-          <w:szCs w:val="21"/>
-          <w:lang w:eastAsia="pt-BR"/>
-        </w:rPr>
-        <w:t>nav</w:t>
-      </w:r>
-      <w:proofErr w:type="spellEnd"/>
+        <w:t>&lt;nav</w:t>
+      </w:r>
       <w:r>
         <w:rPr>
           <w:rFonts w:ascii="Consolas" w:eastAsia="Times New Roman" w:hAnsi="Consolas" w:cs="Times New Roman"/>
@@ -5617,7 +3622,6 @@
         </w:rPr>
         <w:t> </w:t>
       </w:r>
-      <w:proofErr w:type="spellStart"/>
       <w:r>
         <w:rPr>
           <w:rFonts w:ascii="Consolas" w:eastAsia="Times New Roman" w:hAnsi="Consolas" w:cs="Times New Roman"/>
@@ -5628,7 +3632,6 @@
         </w:rPr>
         <w:t>class</w:t>
       </w:r>
-      <w:proofErr w:type="spellEnd"/>
       <w:r>
         <w:rPr>
           <w:rFonts w:ascii="Consolas" w:eastAsia="Times New Roman" w:hAnsi="Consolas" w:cs="Times New Roman"/>
@@ -5647,73 +3650,7 @@
           <w:szCs w:val="21"/>
           <w:lang w:eastAsia="pt-BR"/>
         </w:rPr>
-        <w:t>"</w:t>
-      </w:r>
-      <w:proofErr w:type="spellStart"/>
-      <w:r>
-        <w:rPr>
-          <w:rFonts w:ascii="Consolas" w:eastAsia="Times New Roman" w:hAnsi="Consolas" w:cs="Times New Roman"/>
-          <w:color w:val="0000FF"/>
-          <w:sz w:val="21"/>
-          <w:szCs w:val="21"/>
-          <w:lang w:eastAsia="pt-BR"/>
-        </w:rPr>
-        <w:t>navbar</w:t>
-      </w:r>
-      <w:proofErr w:type="spellEnd"/>
-      <w:r>
-        <w:rPr>
-          <w:rFonts w:ascii="Consolas" w:eastAsia="Times New Roman" w:hAnsi="Consolas" w:cs="Times New Roman"/>
-          <w:color w:val="0000FF"/>
-          <w:sz w:val="21"/>
-          <w:szCs w:val="21"/>
-          <w:lang w:eastAsia="pt-BR"/>
-        </w:rPr>
-        <w:t> </w:t>
-      </w:r>
-      <w:proofErr w:type="spellStart"/>
-      <w:r>
-        <w:rPr>
-          <w:rFonts w:ascii="Consolas" w:eastAsia="Times New Roman" w:hAnsi="Consolas" w:cs="Times New Roman"/>
-          <w:color w:val="0000FF"/>
-          <w:sz w:val="21"/>
-          <w:szCs w:val="21"/>
-          <w:lang w:eastAsia="pt-BR"/>
-        </w:rPr>
-        <w:t>navbar</w:t>
-      </w:r>
-      <w:proofErr w:type="spellEnd"/>
-      <w:r>
-        <w:rPr>
-          <w:rFonts w:ascii="Consolas" w:eastAsia="Times New Roman" w:hAnsi="Consolas" w:cs="Times New Roman"/>
-          <w:color w:val="0000FF"/>
-          <w:sz w:val="21"/>
-          <w:szCs w:val="21"/>
-          <w:lang w:eastAsia="pt-BR"/>
-        </w:rPr>
-        <w:t>-light </w:t>
-      </w:r>
-      <w:proofErr w:type="spellStart"/>
-      <w:r>
-        <w:rPr>
-          <w:rFonts w:ascii="Consolas" w:eastAsia="Times New Roman" w:hAnsi="Consolas" w:cs="Times New Roman"/>
-          <w:color w:val="0000FF"/>
-          <w:sz w:val="21"/>
-          <w:szCs w:val="21"/>
-          <w:lang w:eastAsia="pt-BR"/>
-        </w:rPr>
-        <w:t>bg-primary</w:t>
-      </w:r>
-      <w:proofErr w:type="spellEnd"/>
-      <w:r>
-        <w:rPr>
-          <w:rFonts w:ascii="Consolas" w:eastAsia="Times New Roman" w:hAnsi="Consolas" w:cs="Times New Roman"/>
-          <w:color w:val="0000FF"/>
-          <w:sz w:val="21"/>
-          <w:szCs w:val="21"/>
-          <w:lang w:eastAsia="pt-BR"/>
-        </w:rPr>
-        <w:t>"</w:t>
+        <w:t>"navbar navbar-light bg-primary"</w:t>
       </w:r>
       <w:r>
         <w:rPr>
@@ -5773,7 +3710,6 @@
         </w:rPr>
         <w:t> </w:t>
       </w:r>
-      <w:proofErr w:type="spellStart"/>
       <w:r>
         <w:rPr>
           <w:rFonts w:ascii="Consolas" w:eastAsia="Times New Roman" w:hAnsi="Consolas" w:cs="Times New Roman"/>
@@ -5784,7 +3720,6 @@
         </w:rPr>
         <w:t>class</w:t>
       </w:r>
-      <w:proofErr w:type="spellEnd"/>
       <w:r>
         <w:rPr>
           <w:rFonts w:ascii="Consolas" w:eastAsia="Times New Roman" w:hAnsi="Consolas" w:cs="Times New Roman"/>
@@ -5803,29 +3738,7 @@
           <w:szCs w:val="21"/>
           <w:lang w:eastAsia="pt-BR"/>
         </w:rPr>
-        <w:t>"</w:t>
-      </w:r>
-      <w:proofErr w:type="spellStart"/>
-      <w:r>
-        <w:rPr>
-          <w:rFonts w:ascii="Consolas" w:eastAsia="Times New Roman" w:hAnsi="Consolas" w:cs="Times New Roman"/>
-          <w:color w:val="0000FF"/>
-          <w:sz w:val="21"/>
-          <w:szCs w:val="21"/>
-          <w:lang w:eastAsia="pt-BR"/>
-        </w:rPr>
-        <w:t>navbar-brand</w:t>
-      </w:r>
-      <w:proofErr w:type="spellEnd"/>
-      <w:r>
-        <w:rPr>
-          <w:rFonts w:ascii="Consolas" w:eastAsia="Times New Roman" w:hAnsi="Consolas" w:cs="Times New Roman"/>
-          <w:color w:val="0000FF"/>
-          <w:sz w:val="21"/>
-          <w:szCs w:val="21"/>
-          <w:lang w:eastAsia="pt-BR"/>
-        </w:rPr>
-        <w:t>"</w:t>
+        <w:t>"navbar-brand"</w:t>
       </w:r>
       <w:r>
         <w:rPr>
@@ -5837,7 +3750,6 @@
         </w:rPr>
         <w:t> </w:t>
       </w:r>
-      <w:proofErr w:type="spellStart"/>
       <w:r>
         <w:rPr>
           <w:rFonts w:ascii="Consolas" w:eastAsia="Times New Roman" w:hAnsi="Consolas" w:cs="Times New Roman"/>
@@ -5848,7 +3760,6 @@
         </w:rPr>
         <w:t>href</w:t>
       </w:r>
-      <w:proofErr w:type="spellEnd"/>
       <w:r>
         <w:rPr>
           <w:rFonts w:ascii="Consolas" w:eastAsia="Times New Roman" w:hAnsi="Consolas" w:cs="Times New Roman"/>
@@ -5905,20 +3816,8 @@
           <w:szCs w:val="21"/>
           <w:lang w:eastAsia="pt-BR"/>
         </w:rPr>
-        <w:t>        </w:t>
-      </w:r>
-      <w:proofErr w:type="spellStart"/>
-      <w:r>
-        <w:rPr>
-          <w:rFonts w:ascii="Consolas" w:eastAsia="Times New Roman" w:hAnsi="Consolas" w:cs="Times New Roman"/>
-          <w:color w:val="000000"/>
-          <w:sz w:val="21"/>
-          <w:szCs w:val="21"/>
-          <w:lang w:eastAsia="pt-BR"/>
-        </w:rPr>
-        <w:t>GuiaPress</w:t>
-      </w:r>
-      <w:proofErr w:type="spellEnd"/>
+        <w:t>        GuiaPress</w:t>
+      </w:r>
     </w:p>
     <w:p>
       <w:pPr>
@@ -5983,29 +3882,7 @@
           <w:szCs w:val="21"/>
           <w:lang w:eastAsia="pt-BR"/>
         </w:rPr>
-        <w:t>&lt;/</w:t>
-      </w:r>
-      <w:proofErr w:type="spellStart"/>
-      <w:r>
-        <w:rPr>
-          <w:rFonts w:ascii="Consolas" w:eastAsia="Times New Roman" w:hAnsi="Consolas" w:cs="Times New Roman"/>
-          <w:color w:val="800000"/>
-          <w:sz w:val="21"/>
-          <w:szCs w:val="21"/>
-          <w:lang w:eastAsia="pt-BR"/>
-        </w:rPr>
-        <w:t>nav</w:t>
-      </w:r>
-      <w:proofErr w:type="spellEnd"/>
-      <w:r>
-        <w:rPr>
-          <w:rFonts w:ascii="Consolas" w:eastAsia="Times New Roman" w:hAnsi="Consolas" w:cs="Times New Roman"/>
-          <w:color w:val="800000"/>
-          <w:sz w:val="21"/>
-          <w:szCs w:val="21"/>
-          <w:lang w:eastAsia="pt-BR"/>
-        </w:rPr>
-        <w:t>&gt;</w:t>
+        <w:t>&lt;/nav&gt;</w:t>
       </w:r>
     </w:p>
     <w:p>
@@ -6031,32 +3908,19 @@
         <w:pStyle w:val="PargrafodaLista"/>
       </w:pPr>
       <w:r>
-        <w:t xml:space="preserve">NO ARQUIVO </w:t>
-      </w:r>
-      <w:proofErr w:type="spellStart"/>
-      <w:r>
-        <w:t>index.ejs</w:t>
-      </w:r>
-      <w:proofErr w:type="spellEnd"/>
-    </w:p>
-    <w:p>
-      <w:pPr>
-        <w:pStyle w:val="PargrafodaLista"/>
-        <w:numPr>
-          <w:ilvl w:val="0"/>
-          <w:numId w:val="1"/>
-        </w:numPr>
-      </w:pPr>
-      <w:r>
-        <w:t xml:space="preserve">Incluir a </w:t>
-      </w:r>
-      <w:proofErr w:type="spellStart"/>
-      <w:r>
-        <w:t>nav</w:t>
-      </w:r>
-      <w:proofErr w:type="spellEnd"/>
-      <w:r>
-        <w:t xml:space="preserve"> bar após o header da página</w:t>
+        <w:t>NO ARQUIVO index.ejs</w:t>
+      </w:r>
+    </w:p>
+    <w:p>
+      <w:pPr>
+        <w:pStyle w:val="PargrafodaLista"/>
+        <w:numPr>
+          <w:ilvl w:val="0"/>
+          <w:numId w:val="1"/>
+        </w:numPr>
+      </w:pPr>
+      <w:r>
+        <w:t>Incluir a nav bar após o header da página</w:t>
       </w:r>
     </w:p>
     <w:p>
@@ -6094,89 +3958,32 @@
           <w:szCs w:val="21"/>
           <w:lang w:eastAsia="pt-BR"/>
         </w:rPr>
-        <w:t>%- include ('</w:t>
-      </w:r>
-      <w:proofErr w:type="spellStart"/>
-      <w:r>
-        <w:rPr>
-          <w:rFonts w:ascii="Consolas" w:eastAsia="Times New Roman" w:hAnsi="Consolas" w:cs="Times New Roman"/>
-          <w:color w:val="000000"/>
-          <w:sz w:val="21"/>
-          <w:szCs w:val="21"/>
-          <w:lang w:eastAsia="pt-BR"/>
-        </w:rPr>
-        <w:t>partials</w:t>
-      </w:r>
-      <w:proofErr w:type="spellEnd"/>
-      <w:r>
-        <w:rPr>
-          <w:rFonts w:ascii="Consolas" w:eastAsia="Times New Roman" w:hAnsi="Consolas" w:cs="Times New Roman"/>
-          <w:color w:val="000000"/>
-          <w:sz w:val="21"/>
-          <w:szCs w:val="21"/>
-          <w:lang w:eastAsia="pt-BR"/>
-        </w:rPr>
-        <w:t>/</w:t>
-      </w:r>
-      <w:proofErr w:type="spellStart"/>
-      <w:r>
-        <w:rPr>
-          <w:rFonts w:ascii="Consolas" w:eastAsia="Times New Roman" w:hAnsi="Consolas" w:cs="Times New Roman"/>
-          <w:color w:val="000000"/>
-          <w:sz w:val="21"/>
-          <w:szCs w:val="21"/>
-          <w:lang w:eastAsia="pt-BR"/>
-        </w:rPr>
-        <w:t>navbar.ejs</w:t>
-      </w:r>
-      <w:proofErr w:type="spellEnd"/>
-      <w:r>
-        <w:rPr>
-          <w:rFonts w:ascii="Consolas" w:eastAsia="Times New Roman" w:hAnsi="Consolas" w:cs="Times New Roman"/>
-          <w:color w:val="000000"/>
-          <w:sz w:val="21"/>
-          <w:szCs w:val="21"/>
-          <w:lang w:eastAsia="pt-BR"/>
-        </w:rPr>
-        <w:t>'); %&gt;</w:t>
-      </w:r>
-    </w:p>
-    <w:p>
-      <w:pPr>
-        <w:pStyle w:val="PargrafodaLista"/>
-      </w:pPr>
-    </w:p>
-    <w:p>
-      <w:pPr>
-        <w:pStyle w:val="PargrafodaLista"/>
-      </w:pPr>
-      <w:r>
-        <w:t xml:space="preserve">NO ARQUIVO </w:t>
-      </w:r>
-      <w:proofErr w:type="spellStart"/>
-      <w:r>
-        <w:t>new.ejs</w:t>
-      </w:r>
-      <w:proofErr w:type="spellEnd"/>
-    </w:p>
-    <w:p>
-      <w:pPr>
-        <w:pStyle w:val="PargrafodaLista"/>
-        <w:numPr>
-          <w:ilvl w:val="0"/>
-          <w:numId w:val="1"/>
-        </w:numPr>
-      </w:pPr>
-      <w:r>
-        <w:t xml:space="preserve">Incluir a </w:t>
-      </w:r>
-      <w:proofErr w:type="spellStart"/>
-      <w:r>
-        <w:t>navbar</w:t>
-      </w:r>
-      <w:proofErr w:type="spellEnd"/>
-      <w:r>
-        <w:t xml:space="preserve"> após o header da página</w:t>
+        <w:t>%- include ('partials/navbar.ejs'); %&gt;</w:t>
+      </w:r>
+    </w:p>
+    <w:p>
+      <w:pPr>
+        <w:pStyle w:val="PargrafodaLista"/>
+      </w:pPr>
+    </w:p>
+    <w:p>
+      <w:pPr>
+        <w:pStyle w:val="PargrafodaLista"/>
+      </w:pPr>
+      <w:r>
+        <w:t>NO ARQUIVO new.ejs</w:t>
+      </w:r>
+    </w:p>
+    <w:p>
+      <w:pPr>
+        <w:pStyle w:val="PargrafodaLista"/>
+        <w:numPr>
+          <w:ilvl w:val="0"/>
+          <w:numId w:val="1"/>
+        </w:numPr>
+      </w:pPr>
+      <w:r>
+        <w:t>Incluir a navbar após o header da página</w:t>
       </w:r>
     </w:p>
     <w:p>
@@ -6214,88 +4021,32 @@
           <w:szCs w:val="21"/>
           <w:lang w:eastAsia="pt-BR"/>
         </w:rPr>
-        <w:t>%- include ('../../</w:t>
-      </w:r>
-      <w:proofErr w:type="spellStart"/>
-      <w:r>
-        <w:rPr>
-          <w:rFonts w:ascii="Consolas" w:eastAsia="Times New Roman" w:hAnsi="Consolas" w:cs="Times New Roman"/>
-          <w:color w:val="000000"/>
-          <w:sz w:val="21"/>
-          <w:szCs w:val="21"/>
-          <w:lang w:eastAsia="pt-BR"/>
-        </w:rPr>
-        <w:t>partials</w:t>
-      </w:r>
-      <w:proofErr w:type="spellEnd"/>
-      <w:r>
-        <w:rPr>
-          <w:rFonts w:ascii="Consolas" w:eastAsia="Times New Roman" w:hAnsi="Consolas" w:cs="Times New Roman"/>
-          <w:color w:val="000000"/>
-          <w:sz w:val="21"/>
-          <w:szCs w:val="21"/>
-          <w:lang w:eastAsia="pt-BR"/>
-        </w:rPr>
-        <w:t>/</w:t>
-      </w:r>
-      <w:proofErr w:type="spellStart"/>
-      <w:r>
-        <w:rPr>
-          <w:rFonts w:ascii="Consolas" w:eastAsia="Times New Roman" w:hAnsi="Consolas" w:cs="Times New Roman"/>
-          <w:color w:val="000000"/>
-          <w:sz w:val="21"/>
-          <w:szCs w:val="21"/>
-          <w:lang w:eastAsia="pt-BR"/>
-        </w:rPr>
-        <w:t>header.ejs</w:t>
-      </w:r>
-      <w:proofErr w:type="spellEnd"/>
-      <w:r>
-        <w:rPr>
-          <w:rFonts w:ascii="Consolas" w:eastAsia="Times New Roman" w:hAnsi="Consolas" w:cs="Times New Roman"/>
-          <w:color w:val="000000"/>
-          <w:sz w:val="21"/>
-          <w:szCs w:val="21"/>
-          <w:lang w:eastAsia="pt-BR"/>
-        </w:rPr>
-        <w:t>'); %&gt;</w:t>
-      </w:r>
-    </w:p>
-    <w:p>
-      <w:pPr>
-        <w:pStyle w:val="PargrafodaLista"/>
-        <w:numPr>
-          <w:ilvl w:val="0"/>
-          <w:numId w:val="1"/>
-        </w:numPr>
-      </w:pPr>
-      <w:r>
-        <w:t xml:space="preserve">NO ARQUIVO </w:t>
-      </w:r>
-      <w:proofErr w:type="spellStart"/>
-      <w:r>
-        <w:t>categoriesController</w:t>
-      </w:r>
-      <w:proofErr w:type="spellEnd"/>
-    </w:p>
-    <w:p>
-      <w:pPr>
-        <w:pStyle w:val="PargrafodaLista"/>
-        <w:numPr>
-          <w:ilvl w:val="0"/>
-          <w:numId w:val="1"/>
-        </w:numPr>
-      </w:pPr>
-      <w:r>
-        <w:t xml:space="preserve">Criar a rota para receber os dados do formulário da pagina new e salvar na tabela </w:t>
-      </w:r>
-      <w:proofErr w:type="spellStart"/>
-      <w:r>
-        <w:t>categorie</w:t>
-      </w:r>
-      <w:proofErr w:type="spellEnd"/>
-      <w:r>
-        <w:t>.</w:t>
+        <w:t>%- include ('../../partials/header.ejs'); %&gt;</w:t>
+      </w:r>
+    </w:p>
+    <w:p>
+      <w:pPr>
+        <w:pStyle w:val="PargrafodaLista"/>
+      </w:pPr>
+    </w:p>
+    <w:p>
+      <w:pPr>
+        <w:pStyle w:val="PargrafodaLista"/>
+      </w:pPr>
+      <w:r>
+        <w:t>NO ARQUIVO categoriesController</w:t>
+      </w:r>
+    </w:p>
+    <w:p>
+      <w:pPr>
+        <w:pStyle w:val="PargrafodaLista"/>
+        <w:numPr>
+          <w:ilvl w:val="0"/>
+          <w:numId w:val="1"/>
+        </w:numPr>
+      </w:pPr>
+      <w:r>
+        <w:t>Criar a rota para receber os dados do formulário da pagina new e salvar na tabela categorie.</w:t>
       </w:r>
     </w:p>
     <w:p>
@@ -6355,27 +4106,15 @@
           <w:lang w:eastAsia="pt-BR"/>
         </w:rPr>
       </w:pPr>
-      <w:proofErr w:type="spellStart"/>
-      <w:r>
-        <w:rPr>
-          <w:rFonts w:ascii="Consolas" w:eastAsia="Times New Roman" w:hAnsi="Consolas" w:cs="Times New Roman"/>
-          <w:color w:val="000000"/>
-          <w:sz w:val="21"/>
-          <w:szCs w:val="21"/>
-          <w:lang w:eastAsia="pt-BR"/>
-        </w:rPr>
-        <w:t>router.get</w:t>
-      </w:r>
-      <w:proofErr w:type="spellEnd"/>
-      <w:r>
-        <w:rPr>
-          <w:rFonts w:ascii="Consolas" w:eastAsia="Times New Roman" w:hAnsi="Consolas" w:cs="Times New Roman"/>
-          <w:color w:val="000000"/>
-          <w:sz w:val="21"/>
-          <w:szCs w:val="21"/>
-          <w:lang w:eastAsia="pt-BR"/>
-        </w:rPr>
-        <w:t>(</w:t>
+      <w:r>
+        <w:rPr>
+          <w:rFonts w:ascii="Consolas" w:eastAsia="Times New Roman" w:hAnsi="Consolas" w:cs="Times New Roman"/>
+          <w:color w:val="000000"/>
+          <w:sz w:val="21"/>
+          <w:szCs w:val="21"/>
+          <w:lang w:eastAsia="pt-BR"/>
+        </w:rPr>
+        <w:t>router.get(</w:t>
       </w:r>
       <w:r>
         <w:rPr>
@@ -6385,61 +4124,17 @@
           <w:szCs w:val="21"/>
           <w:lang w:eastAsia="pt-BR"/>
         </w:rPr>
-        <w:t>'/</w:t>
-      </w:r>
-      <w:proofErr w:type="spellStart"/>
-      <w:r>
-        <w:rPr>
-          <w:rFonts w:ascii="Consolas" w:eastAsia="Times New Roman" w:hAnsi="Consolas" w:cs="Times New Roman"/>
-          <w:color w:val="A31515"/>
-          <w:sz w:val="21"/>
-          <w:szCs w:val="21"/>
-          <w:lang w:eastAsia="pt-BR"/>
-        </w:rPr>
-        <w:t>categories</w:t>
-      </w:r>
-      <w:proofErr w:type="spellEnd"/>
-      <w:r>
-        <w:rPr>
-          <w:rFonts w:ascii="Consolas" w:eastAsia="Times New Roman" w:hAnsi="Consolas" w:cs="Times New Roman"/>
-          <w:color w:val="A31515"/>
-          <w:sz w:val="21"/>
-          <w:szCs w:val="21"/>
-          <w:lang w:eastAsia="pt-BR"/>
-        </w:rPr>
-        <w:t>/save'</w:t>
-      </w:r>
-      <w:r>
-        <w:rPr>
-          <w:rFonts w:ascii="Consolas" w:eastAsia="Times New Roman" w:hAnsi="Consolas" w:cs="Times New Roman"/>
-          <w:color w:val="000000"/>
-          <w:sz w:val="21"/>
-          <w:szCs w:val="21"/>
-          <w:lang w:eastAsia="pt-BR"/>
-        </w:rPr>
-        <w:t>,(</w:t>
-      </w:r>
-      <w:proofErr w:type="spellStart"/>
-      <w:r>
-        <w:rPr>
-          <w:rFonts w:ascii="Consolas" w:eastAsia="Times New Roman" w:hAnsi="Consolas" w:cs="Times New Roman"/>
-          <w:color w:val="000000"/>
-          <w:sz w:val="21"/>
-          <w:szCs w:val="21"/>
-          <w:lang w:eastAsia="pt-BR"/>
-        </w:rPr>
-        <w:t>req</w:t>
-      </w:r>
-      <w:proofErr w:type="spellEnd"/>
-      <w:r>
-        <w:rPr>
-          <w:rFonts w:ascii="Consolas" w:eastAsia="Times New Roman" w:hAnsi="Consolas" w:cs="Times New Roman"/>
-          <w:color w:val="000000"/>
-          <w:sz w:val="21"/>
-          <w:szCs w:val="21"/>
-          <w:lang w:eastAsia="pt-BR"/>
-        </w:rPr>
-        <w:t>, res)</w:t>
+        <w:t>'/categories/save'</w:t>
+      </w:r>
+      <w:r>
+        <w:rPr>
+          <w:rFonts w:ascii="Consolas" w:eastAsia="Times New Roman" w:hAnsi="Consolas" w:cs="Times New Roman"/>
+          <w:color w:val="000000"/>
+          <w:sz w:val="21"/>
+          <w:szCs w:val="21"/>
+          <w:lang w:eastAsia="pt-BR"/>
+        </w:rPr>
+        <w:t>,(req, res)</w:t>
       </w:r>
       <w:r>
         <w:rPr>
@@ -6535,29 +4230,7 @@
           <w:szCs w:val="21"/>
           <w:lang w:eastAsia="pt-BR"/>
         </w:rPr>
-        <w:t>//irá armazenar o valor do campo input '</w:t>
-      </w:r>
-      <w:proofErr w:type="spellStart"/>
-      <w:r>
-        <w:rPr>
-          <w:rFonts w:ascii="Consolas" w:eastAsia="Times New Roman" w:hAnsi="Consolas" w:cs="Times New Roman"/>
-          <w:color w:val="008000"/>
-          <w:sz w:val="21"/>
-          <w:szCs w:val="21"/>
-          <w:lang w:eastAsia="pt-BR"/>
-        </w:rPr>
-        <w:t>title</w:t>
-      </w:r>
-      <w:proofErr w:type="spellEnd"/>
-      <w:r>
-        <w:rPr>
-          <w:rFonts w:ascii="Consolas" w:eastAsia="Times New Roman" w:hAnsi="Consolas" w:cs="Times New Roman"/>
-          <w:color w:val="008000"/>
-          <w:sz w:val="21"/>
-          <w:szCs w:val="21"/>
-          <w:lang w:eastAsia="pt-BR"/>
-        </w:rPr>
-        <w:t>'</w:t>
+        <w:t>//irá armazenar o valor do campo input 'title'</w:t>
       </w:r>
     </w:p>
     <w:p>
@@ -6605,51 +4278,7 @@
           <w:szCs w:val="21"/>
           <w:lang w:eastAsia="pt-BR"/>
         </w:rPr>
-        <w:t> </w:t>
-      </w:r>
-      <w:proofErr w:type="spellStart"/>
-      <w:r>
-        <w:rPr>
-          <w:rFonts w:ascii="Consolas" w:eastAsia="Times New Roman" w:hAnsi="Consolas" w:cs="Times New Roman"/>
-          <w:color w:val="000000"/>
-          <w:sz w:val="21"/>
-          <w:szCs w:val="21"/>
-          <w:lang w:eastAsia="pt-BR"/>
-        </w:rPr>
-        <w:t>title</w:t>
-      </w:r>
-      <w:proofErr w:type="spellEnd"/>
-      <w:r>
-        <w:rPr>
-          <w:rFonts w:ascii="Consolas" w:eastAsia="Times New Roman" w:hAnsi="Consolas" w:cs="Times New Roman"/>
-          <w:color w:val="000000"/>
-          <w:sz w:val="21"/>
-          <w:szCs w:val="21"/>
-          <w:lang w:eastAsia="pt-BR"/>
-        </w:rPr>
-        <w:t> = </w:t>
-      </w:r>
-      <w:proofErr w:type="spellStart"/>
-      <w:r>
-        <w:rPr>
-          <w:rFonts w:ascii="Consolas" w:eastAsia="Times New Roman" w:hAnsi="Consolas" w:cs="Times New Roman"/>
-          <w:color w:val="000000"/>
-          <w:sz w:val="21"/>
-          <w:szCs w:val="21"/>
-          <w:lang w:eastAsia="pt-BR"/>
-        </w:rPr>
-        <w:t>req.body.title</w:t>
-      </w:r>
-      <w:proofErr w:type="spellEnd"/>
-      <w:r>
-        <w:rPr>
-          <w:rFonts w:ascii="Consolas" w:eastAsia="Times New Roman" w:hAnsi="Consolas" w:cs="Times New Roman"/>
-          <w:color w:val="000000"/>
-          <w:sz w:val="21"/>
-          <w:szCs w:val="21"/>
-          <w:lang w:eastAsia="pt-BR"/>
-        </w:rPr>
-        <w:t>;</w:t>
+        <w:t> title = req.body.title;</w:t>
       </w:r>
     </w:p>
     <w:p>
@@ -6717,7 +4346,6 @@
         </w:rPr>
         <w:t>    </w:t>
       </w:r>
-      <w:proofErr w:type="spellStart"/>
       <w:r>
         <w:rPr>
           <w:rFonts w:ascii="Consolas" w:eastAsia="Times New Roman" w:hAnsi="Consolas" w:cs="Times New Roman"/>
@@ -6728,40 +4356,16 @@
         </w:rPr>
         <w:t>if</w:t>
       </w:r>
-      <w:proofErr w:type="spellEnd"/>
-      <w:r>
-        <w:rPr>
-          <w:rFonts w:ascii="Consolas" w:eastAsia="Times New Roman" w:hAnsi="Consolas" w:cs="Times New Roman"/>
-          <w:color w:val="000000"/>
-          <w:sz w:val="21"/>
-          <w:szCs w:val="21"/>
-          <w:lang w:eastAsia="pt-BR"/>
-        </w:rPr>
-        <w:t>(</w:t>
-      </w:r>
-      <w:proofErr w:type="spellStart"/>
-      <w:r>
-        <w:rPr>
-          <w:rFonts w:ascii="Consolas" w:eastAsia="Times New Roman" w:hAnsi="Consolas" w:cs="Times New Roman"/>
-          <w:color w:val="000000"/>
-          <w:sz w:val="21"/>
-          <w:szCs w:val="21"/>
-          <w:lang w:eastAsia="pt-BR"/>
-        </w:rPr>
-        <w:t>title</w:t>
-      </w:r>
-      <w:proofErr w:type="spellEnd"/>
-      <w:r>
-        <w:rPr>
-          <w:rFonts w:ascii="Consolas" w:eastAsia="Times New Roman" w:hAnsi="Consolas" w:cs="Times New Roman"/>
-          <w:color w:val="000000"/>
-          <w:sz w:val="21"/>
-          <w:szCs w:val="21"/>
-          <w:lang w:eastAsia="pt-BR"/>
-        </w:rPr>
-        <w:t> != </w:t>
-      </w:r>
-      <w:proofErr w:type="spellStart"/>
+      <w:r>
+        <w:rPr>
+          <w:rFonts w:ascii="Consolas" w:eastAsia="Times New Roman" w:hAnsi="Consolas" w:cs="Times New Roman"/>
+          <w:color w:val="000000"/>
+          <w:sz w:val="21"/>
+          <w:szCs w:val="21"/>
+          <w:lang w:eastAsia="pt-BR"/>
+        </w:rPr>
+        <w:t>(title != </w:t>
+      </w:r>
       <w:r>
         <w:rPr>
           <w:rFonts w:ascii="Consolas" w:eastAsia="Times New Roman" w:hAnsi="Consolas" w:cs="Times New Roman"/>
@@ -6772,7 +4376,6 @@
         </w:rPr>
         <w:t>undefined</w:t>
       </w:r>
-      <w:proofErr w:type="spellEnd"/>
       <w:r>
         <w:rPr>
           <w:rFonts w:ascii="Consolas" w:eastAsia="Times New Roman" w:hAnsi="Consolas" w:cs="Times New Roman"/>
@@ -6839,7 +4442,6 @@
         </w:rPr>
         <w:t>    }</w:t>
       </w:r>
-      <w:proofErr w:type="spellStart"/>
       <w:r>
         <w:rPr>
           <w:rFonts w:ascii="Consolas" w:eastAsia="Times New Roman" w:hAnsi="Consolas" w:cs="Times New Roman"/>
@@ -6850,7 +4452,6 @@
         </w:rPr>
         <w:t>else</w:t>
       </w:r>
-      <w:proofErr w:type="spellEnd"/>
       <w:r>
         <w:rPr>
           <w:rFonts w:ascii="Consolas" w:eastAsia="Times New Roman" w:hAnsi="Consolas" w:cs="Times New Roman"/>
@@ -6935,29 +4536,7 @@
           <w:szCs w:val="21"/>
           <w:lang w:eastAsia="pt-BR"/>
         </w:rPr>
-        <w:t>//o campo de </w:t>
-      </w:r>
-      <w:proofErr w:type="spellStart"/>
-      <w:r>
-        <w:rPr>
-          <w:rFonts w:ascii="Consolas" w:eastAsia="Times New Roman" w:hAnsi="Consolas" w:cs="Times New Roman"/>
-          <w:color w:val="008000"/>
-          <w:sz w:val="21"/>
-          <w:szCs w:val="21"/>
-          <w:lang w:eastAsia="pt-BR"/>
-        </w:rPr>
-        <w:t>title</w:t>
-      </w:r>
-      <w:proofErr w:type="spellEnd"/>
-      <w:r>
-        <w:rPr>
-          <w:rFonts w:ascii="Consolas" w:eastAsia="Times New Roman" w:hAnsi="Consolas" w:cs="Times New Roman"/>
-          <w:color w:val="008000"/>
-          <w:sz w:val="21"/>
-          <w:szCs w:val="21"/>
-          <w:lang w:eastAsia="pt-BR"/>
-        </w:rPr>
-        <w:t> está vazio</w:t>
+        <w:t>//o campo de title está vazio</w:t>
       </w:r>
     </w:p>
     <w:p>
@@ -6985,29 +4564,7 @@
           <w:szCs w:val="21"/>
           <w:lang w:eastAsia="pt-BR"/>
         </w:rPr>
-        <w:t>        </w:t>
-      </w:r>
-      <w:proofErr w:type="spellStart"/>
-      <w:r>
-        <w:rPr>
-          <w:rFonts w:ascii="Consolas" w:eastAsia="Times New Roman" w:hAnsi="Consolas" w:cs="Times New Roman"/>
-          <w:color w:val="000000"/>
-          <w:sz w:val="21"/>
-          <w:szCs w:val="21"/>
-          <w:lang w:eastAsia="pt-BR"/>
-        </w:rPr>
-        <w:t>res.redirect</w:t>
-      </w:r>
-      <w:proofErr w:type="spellEnd"/>
-      <w:r>
-        <w:rPr>
-          <w:rFonts w:ascii="Consolas" w:eastAsia="Times New Roman" w:hAnsi="Consolas" w:cs="Times New Roman"/>
-          <w:color w:val="000000"/>
-          <w:sz w:val="21"/>
-          <w:szCs w:val="21"/>
-          <w:lang w:eastAsia="pt-BR"/>
-        </w:rPr>
-        <w:t>(</w:t>
+        <w:t>        res.redirect(</w:t>
       </w:r>
       <w:r>
         <w:rPr>
@@ -7017,29 +4574,7 @@
           <w:szCs w:val="21"/>
           <w:lang w:eastAsia="pt-BR"/>
         </w:rPr>
-        <w:t>'/admin/</w:t>
-      </w:r>
-      <w:proofErr w:type="spellStart"/>
-      <w:r>
-        <w:rPr>
-          <w:rFonts w:ascii="Consolas" w:eastAsia="Times New Roman" w:hAnsi="Consolas" w:cs="Times New Roman"/>
-          <w:color w:val="A31515"/>
-          <w:sz w:val="21"/>
-          <w:szCs w:val="21"/>
-          <w:lang w:eastAsia="pt-BR"/>
-        </w:rPr>
-        <w:t>categories</w:t>
-      </w:r>
-      <w:proofErr w:type="spellEnd"/>
-      <w:r>
-        <w:rPr>
-          <w:rFonts w:ascii="Consolas" w:eastAsia="Times New Roman" w:hAnsi="Consolas" w:cs="Times New Roman"/>
-          <w:color w:val="A31515"/>
-          <w:sz w:val="21"/>
-          <w:szCs w:val="21"/>
-          <w:lang w:eastAsia="pt-BR"/>
-        </w:rPr>
-        <w:t>/new'</w:t>
+        <w:t>'/admin/categories/new'</w:t>
       </w:r>
       <w:r>
         <w:rPr>
@@ -7117,7 +4652,13 @@
         </w:numPr>
       </w:pPr>
       <w:r>
-        <w:t xml:space="preserve">Importar o modulo de categoria digite </w:t>
+        <w:t>Importar o modulo de categoria</w:t>
+      </w:r>
+      <w:r>
+        <w:t xml:space="preserve"> para acesso a tabela categories</w:t>
+      </w:r>
+      <w:r>
+        <w:t xml:space="preserve"> digite </w:t>
       </w:r>
     </w:p>
     <w:p>
@@ -7137,7 +4678,6 @@
           <w:lang w:eastAsia="pt-BR"/>
         </w:rPr>
       </w:pPr>
-      <w:proofErr w:type="spellStart"/>
       <w:r>
         <w:rPr>
           <w:rFonts w:ascii="Consolas" w:eastAsia="Times New Roman" w:hAnsi="Consolas" w:cs="Times New Roman"/>
@@ -7148,38 +4688,15 @@
         </w:rPr>
         <w:t>const</w:t>
       </w:r>
-      <w:proofErr w:type="spellEnd"/>
-      <w:r>
-        <w:rPr>
-          <w:rFonts w:ascii="Consolas" w:eastAsia="Times New Roman" w:hAnsi="Consolas" w:cs="Times New Roman"/>
-          <w:color w:val="000000"/>
-          <w:sz w:val="21"/>
-          <w:szCs w:val="21"/>
-          <w:lang w:eastAsia="pt-BR"/>
-        </w:rPr>
-        <w:t> </w:t>
-      </w:r>
-      <w:proofErr w:type="spellStart"/>
-      <w:r>
-        <w:rPr>
-          <w:rFonts w:ascii="Consolas" w:eastAsia="Times New Roman" w:hAnsi="Consolas" w:cs="Times New Roman"/>
-          <w:color w:val="000000"/>
-          <w:sz w:val="21"/>
-          <w:szCs w:val="21"/>
-          <w:lang w:eastAsia="pt-BR"/>
-        </w:rPr>
-        <w:t>category</w:t>
-      </w:r>
-      <w:proofErr w:type="spellEnd"/>
-      <w:r>
-        <w:rPr>
-          <w:rFonts w:ascii="Consolas" w:eastAsia="Times New Roman" w:hAnsi="Consolas" w:cs="Times New Roman"/>
-          <w:color w:val="000000"/>
-          <w:sz w:val="21"/>
-          <w:szCs w:val="21"/>
-          <w:lang w:eastAsia="pt-BR"/>
-        </w:rPr>
-        <w:t> = require(</w:t>
+      <w:r>
+        <w:rPr>
+          <w:rFonts w:ascii="Consolas" w:eastAsia="Times New Roman" w:hAnsi="Consolas" w:cs="Times New Roman"/>
+          <w:color w:val="000000"/>
+          <w:sz w:val="21"/>
+          <w:szCs w:val="21"/>
+          <w:lang w:eastAsia="pt-BR"/>
+        </w:rPr>
+        <w:t> category = require(</w:t>
       </w:r>
       <w:r>
         <w:rPr>
@@ -7189,9 +4706,562 @@
           <w:szCs w:val="21"/>
           <w:lang w:eastAsia="pt-BR"/>
         </w:rPr>
-        <w:t>'../</w:t>
-      </w:r>
-      <w:proofErr w:type="spellStart"/>
+        <w:t>'../categories/Category'</w:t>
+      </w:r>
+      <w:r>
+        <w:rPr>
+          <w:rFonts w:ascii="Consolas" w:eastAsia="Times New Roman" w:hAnsi="Consolas" w:cs="Times New Roman"/>
+          <w:color w:val="000000"/>
+          <w:sz w:val="21"/>
+          <w:szCs w:val="21"/>
+          <w:lang w:eastAsia="pt-BR"/>
+        </w:rPr>
+        <w:t>);</w:t>
+      </w:r>
+    </w:p>
+    <w:p>
+      <w:pPr>
+        <w:pStyle w:val="PargrafodaLista"/>
+        <w:numPr>
+          <w:ilvl w:val="0"/>
+          <w:numId w:val="1"/>
+        </w:numPr>
+      </w:pPr>
+      <w:r>
+        <w:t>instalar a bibliote Slugfy do node</w:t>
+      </w:r>
+      <w:r>
+        <w:t xml:space="preserve"> para salvar o slug, que será o título sem espaço ou ponto</w:t>
+      </w:r>
+      <w:r>
+        <w:t>. As palavras serão separadas por um ‘ – ‘;</w:t>
+      </w:r>
+    </w:p>
+    <w:p>
+      <w:pPr>
+        <w:pStyle w:val="PargrafodaLista"/>
+      </w:pPr>
+    </w:p>
+    <w:p>
+      <w:pPr>
+        <w:pStyle w:val="PargrafodaLista"/>
+      </w:pPr>
+      <w:r>
+        <w:t>NO TERMINAL</w:t>
+      </w:r>
+    </w:p>
+    <w:p>
+      <w:pPr>
+        <w:pStyle w:val="PargrafodaLista"/>
+        <w:numPr>
+          <w:ilvl w:val="0"/>
+          <w:numId w:val="1"/>
+        </w:numPr>
+      </w:pPr>
+      <w:r>
+        <w:t>Digite ‘npm install –save slugify’</w:t>
+      </w:r>
+    </w:p>
+    <w:p>
+      <w:pPr>
+        <w:pStyle w:val="PargrafodaLista"/>
+      </w:pPr>
+    </w:p>
+    <w:p>
+      <w:pPr>
+        <w:pStyle w:val="PargrafodaLista"/>
+      </w:pPr>
+      <w:r>
+        <w:t xml:space="preserve">NO ARQUIVO </w:t>
+      </w:r>
+      <w:r>
+        <w:t>categoriesController</w:t>
+      </w:r>
+    </w:p>
+    <w:p>
+      <w:pPr>
+        <w:pStyle w:val="PargrafodaLista"/>
+        <w:numPr>
+          <w:ilvl w:val="0"/>
+          <w:numId w:val="1"/>
+        </w:numPr>
+      </w:pPr>
+      <w:r>
+        <w:t>Carregar o slugfy digite</w:t>
+      </w:r>
+      <w:r>
+        <w:t xml:space="preserve"> no topo</w:t>
+      </w:r>
+      <w:r>
+        <w:t>:</w:t>
+      </w:r>
+    </w:p>
+    <w:p>
+      <w:pPr>
+        <w:pStyle w:val="PargrafodaLista"/>
+        <w:numPr>
+          <w:ilvl w:val="0"/>
+          <w:numId w:val="1"/>
+        </w:numPr>
+      </w:pPr>
+      <w:r>
+        <w:t>‘const slugify = require(‘slugigy’);’</w:t>
+      </w:r>
+    </w:p>
+    <w:p>
+      <w:pPr>
+        <w:pStyle w:val="PargrafodaLista"/>
+        <w:numPr>
+          <w:ilvl w:val="0"/>
+          <w:numId w:val="1"/>
+        </w:numPr>
+      </w:pPr>
+      <w:r>
+        <w:t>Após if(title !=undefined) digite</w:t>
+      </w:r>
+    </w:p>
+    <w:p>
+      <w:pPr>
+        <w:pStyle w:val="PargrafodaLista"/>
+        <w:numPr>
+          <w:ilvl w:val="0"/>
+          <w:numId w:val="1"/>
+        </w:numPr>
+        <w:shd w:val="clear" w:color="auto" w:fill="FFFFFF"/>
+        <w:spacing w:after="0" w:line="285" w:lineRule="atLeast"/>
+        <w:rPr>
+          <w:rFonts w:ascii="Consolas" w:eastAsia="Times New Roman" w:hAnsi="Consolas" w:cs="Times New Roman"/>
+          <w:color w:val="000000"/>
+          <w:sz w:val="21"/>
+          <w:szCs w:val="21"/>
+          <w:lang w:eastAsia="pt-BR"/>
+        </w:rPr>
+      </w:pPr>
+      <w:r>
+        <w:rPr>
+          <w:rFonts w:ascii="Consolas" w:eastAsia="Times New Roman" w:hAnsi="Consolas" w:cs="Times New Roman"/>
+          <w:color w:val="000000"/>
+          <w:sz w:val="21"/>
+          <w:szCs w:val="21"/>
+          <w:lang w:eastAsia="pt-BR"/>
+        </w:rPr>
+        <w:t xml:space="preserve"> ‘c</w:t>
+      </w:r>
+      <w:r>
+        <w:rPr>
+          <w:rFonts w:ascii="Consolas" w:eastAsia="Times New Roman" w:hAnsi="Consolas" w:cs="Times New Roman"/>
+          <w:color w:val="000000"/>
+          <w:sz w:val="21"/>
+          <w:szCs w:val="21"/>
+          <w:lang w:eastAsia="pt-BR"/>
+        </w:rPr>
+        <w:t>ategory.create({</w:t>
+      </w:r>
+    </w:p>
+    <w:p>
+      <w:pPr>
+        <w:pStyle w:val="PargrafodaLista"/>
+        <w:numPr>
+          <w:ilvl w:val="0"/>
+          <w:numId w:val="1"/>
+        </w:numPr>
+        <w:shd w:val="clear" w:color="auto" w:fill="FFFFFF"/>
+        <w:spacing w:after="0" w:line="285" w:lineRule="atLeast"/>
+        <w:rPr>
+          <w:rFonts w:ascii="Consolas" w:eastAsia="Times New Roman" w:hAnsi="Consolas" w:cs="Times New Roman"/>
+          <w:color w:val="000000"/>
+          <w:sz w:val="21"/>
+          <w:szCs w:val="21"/>
+          <w:lang w:eastAsia="pt-BR"/>
+        </w:rPr>
+      </w:pPr>
+      <w:r>
+        <w:rPr>
+          <w:rFonts w:ascii="Consolas" w:eastAsia="Times New Roman" w:hAnsi="Consolas" w:cs="Times New Roman"/>
+          <w:color w:val="000000"/>
+          <w:sz w:val="21"/>
+          <w:szCs w:val="21"/>
+          <w:lang w:eastAsia="pt-BR"/>
+        </w:rPr>
+        <w:lastRenderedPageBreak/>
+        <w:t>            title: title,</w:t>
+      </w:r>
+    </w:p>
+    <w:p>
+      <w:pPr>
+        <w:pStyle w:val="PargrafodaLista"/>
+        <w:numPr>
+          <w:ilvl w:val="0"/>
+          <w:numId w:val="1"/>
+        </w:numPr>
+        <w:shd w:val="clear" w:color="auto" w:fill="FFFFFF"/>
+        <w:spacing w:after="0" w:line="285" w:lineRule="atLeast"/>
+        <w:rPr>
+          <w:rFonts w:ascii="Consolas" w:eastAsia="Times New Roman" w:hAnsi="Consolas" w:cs="Times New Roman"/>
+          <w:color w:val="000000"/>
+          <w:sz w:val="21"/>
+          <w:szCs w:val="21"/>
+          <w:lang w:eastAsia="pt-BR"/>
+        </w:rPr>
+      </w:pPr>
+      <w:r>
+        <w:rPr>
+          <w:rFonts w:ascii="Consolas" w:eastAsia="Times New Roman" w:hAnsi="Consolas" w:cs="Times New Roman"/>
+          <w:color w:val="000000"/>
+          <w:sz w:val="21"/>
+          <w:szCs w:val="21"/>
+          <w:lang w:eastAsia="pt-BR"/>
+        </w:rPr>
+        <w:t>            </w:t>
+      </w:r>
+      <w:r>
+        <w:rPr>
+          <w:rFonts w:ascii="Consolas" w:eastAsia="Times New Roman" w:hAnsi="Consolas" w:cs="Times New Roman"/>
+          <w:color w:val="008000"/>
+          <w:sz w:val="21"/>
+          <w:szCs w:val="21"/>
+          <w:lang w:eastAsia="pt-BR"/>
+        </w:rPr>
+        <w:t>//slug é a versão otimizada para url utilizando a bibliteca</w:t>
+      </w:r>
+    </w:p>
+    <w:p>
+      <w:pPr>
+        <w:pStyle w:val="PargrafodaLista"/>
+        <w:numPr>
+          <w:ilvl w:val="0"/>
+          <w:numId w:val="1"/>
+        </w:numPr>
+        <w:shd w:val="clear" w:color="auto" w:fill="FFFFFF"/>
+        <w:spacing w:after="0" w:line="285" w:lineRule="atLeast"/>
+        <w:rPr>
+          <w:rFonts w:ascii="Consolas" w:eastAsia="Times New Roman" w:hAnsi="Consolas" w:cs="Times New Roman"/>
+          <w:color w:val="000000"/>
+          <w:sz w:val="21"/>
+          <w:szCs w:val="21"/>
+          <w:lang w:eastAsia="pt-BR"/>
+        </w:rPr>
+      </w:pPr>
+      <w:r>
+        <w:rPr>
+          <w:rFonts w:ascii="Consolas" w:eastAsia="Times New Roman" w:hAnsi="Consolas" w:cs="Times New Roman"/>
+          <w:color w:val="000000"/>
+          <w:sz w:val="21"/>
+          <w:szCs w:val="21"/>
+          <w:lang w:eastAsia="pt-BR"/>
+        </w:rPr>
+        <w:t>            </w:t>
+      </w:r>
+      <w:r>
+        <w:rPr>
+          <w:rFonts w:ascii="Consolas" w:eastAsia="Times New Roman" w:hAnsi="Consolas" w:cs="Times New Roman"/>
+          <w:color w:val="008000"/>
+          <w:sz w:val="21"/>
+          <w:szCs w:val="21"/>
+          <w:lang w:eastAsia="pt-BR"/>
+        </w:rPr>
+        <w:t>// do node chamada slugify</w:t>
+      </w:r>
+    </w:p>
+    <w:p>
+      <w:pPr>
+        <w:pStyle w:val="PargrafodaLista"/>
+        <w:numPr>
+          <w:ilvl w:val="0"/>
+          <w:numId w:val="1"/>
+        </w:numPr>
+        <w:shd w:val="clear" w:color="auto" w:fill="FFFFFF"/>
+        <w:spacing w:after="0" w:line="285" w:lineRule="atLeast"/>
+        <w:rPr>
+          <w:rFonts w:ascii="Consolas" w:eastAsia="Times New Roman" w:hAnsi="Consolas" w:cs="Times New Roman"/>
+          <w:color w:val="000000"/>
+          <w:sz w:val="21"/>
+          <w:szCs w:val="21"/>
+          <w:lang w:eastAsia="pt-BR"/>
+        </w:rPr>
+      </w:pPr>
+      <w:r>
+        <w:rPr>
+          <w:rFonts w:ascii="Consolas" w:eastAsia="Times New Roman" w:hAnsi="Consolas" w:cs="Times New Roman"/>
+          <w:color w:val="000000"/>
+          <w:sz w:val="21"/>
+          <w:szCs w:val="21"/>
+          <w:lang w:eastAsia="pt-BR"/>
+        </w:rPr>
+        <w:t>            slug: slugify(title)</w:t>
+      </w:r>
+    </w:p>
+    <w:p>
+      <w:pPr>
+        <w:pStyle w:val="PargrafodaLista"/>
+        <w:numPr>
+          <w:ilvl w:val="0"/>
+          <w:numId w:val="1"/>
+        </w:numPr>
+        <w:shd w:val="clear" w:color="auto" w:fill="FFFFFF"/>
+        <w:spacing w:after="0" w:line="285" w:lineRule="atLeast"/>
+        <w:rPr>
+          <w:rFonts w:ascii="Consolas" w:eastAsia="Times New Roman" w:hAnsi="Consolas" w:cs="Times New Roman"/>
+          <w:color w:val="000000"/>
+          <w:sz w:val="21"/>
+          <w:szCs w:val="21"/>
+          <w:lang w:eastAsia="pt-BR"/>
+        </w:rPr>
+      </w:pPr>
+      <w:r>
+        <w:rPr>
+          <w:rFonts w:ascii="Consolas" w:eastAsia="Times New Roman" w:hAnsi="Consolas" w:cs="Times New Roman"/>
+          <w:color w:val="000000"/>
+          <w:sz w:val="21"/>
+          <w:szCs w:val="21"/>
+          <w:lang w:eastAsia="pt-BR"/>
+        </w:rPr>
+        <w:t>        });</w:t>
+      </w:r>
+    </w:p>
+    <w:p>
+      <w:pPr>
+        <w:pStyle w:val="PargrafodaLista"/>
+        <w:numPr>
+          <w:ilvl w:val="0"/>
+          <w:numId w:val="1"/>
+        </w:numPr>
+        <w:shd w:val="clear" w:color="auto" w:fill="FFFFFF"/>
+        <w:spacing w:after="0" w:line="285" w:lineRule="atLeast"/>
+        <w:rPr>
+          <w:rFonts w:ascii="Consolas" w:eastAsia="Times New Roman" w:hAnsi="Consolas" w:cs="Times New Roman"/>
+          <w:color w:val="000000"/>
+          <w:sz w:val="21"/>
+          <w:szCs w:val="21"/>
+          <w:lang w:eastAsia="pt-BR"/>
+        </w:rPr>
+      </w:pPr>
+      <w:r>
+        <w:rPr>
+          <w:rFonts w:ascii="Consolas" w:eastAsia="Times New Roman" w:hAnsi="Consolas" w:cs="Times New Roman"/>
+          <w:color w:val="000000"/>
+          <w:sz w:val="21"/>
+          <w:szCs w:val="21"/>
+          <w:lang w:eastAsia="pt-BR"/>
+        </w:rPr>
+        <w:t>Para capturar dados de formulários é necessário realizar a configuração do express digite</w:t>
+      </w:r>
+    </w:p>
+    <w:p>
+      <w:pPr>
+        <w:pStyle w:val="PargrafodaLista"/>
+        <w:numPr>
+          <w:ilvl w:val="0"/>
+          <w:numId w:val="1"/>
+        </w:numPr>
+        <w:shd w:val="clear" w:color="auto" w:fill="FFFFFF"/>
+        <w:spacing w:after="0" w:line="285" w:lineRule="atLeast"/>
+        <w:rPr>
+          <w:rFonts w:ascii="Consolas" w:eastAsia="Times New Roman" w:hAnsi="Consolas" w:cs="Times New Roman"/>
+          <w:color w:val="000000"/>
+          <w:sz w:val="21"/>
+          <w:szCs w:val="21"/>
+          <w:lang w:eastAsia="pt-BR"/>
+        </w:rPr>
+      </w:pPr>
+      <w:r>
+        <w:rPr>
+          <w:rFonts w:ascii="Consolas" w:eastAsia="Times New Roman" w:hAnsi="Consolas" w:cs="Times New Roman"/>
+          <w:color w:val="008000"/>
+          <w:sz w:val="21"/>
+          <w:szCs w:val="21"/>
+          <w:lang w:eastAsia="pt-BR"/>
+        </w:rPr>
+        <w:t>//utilizando o express.urlencoded para trabalhar com formulários</w:t>
+      </w:r>
+    </w:p>
+    <w:p>
+      <w:pPr>
+        <w:pStyle w:val="PargrafodaLista"/>
+        <w:numPr>
+          <w:ilvl w:val="0"/>
+          <w:numId w:val="1"/>
+        </w:numPr>
+        <w:shd w:val="clear" w:color="auto" w:fill="FFFFFF"/>
+        <w:spacing w:after="0" w:line="285" w:lineRule="atLeast"/>
+        <w:rPr>
+          <w:rFonts w:ascii="Consolas" w:eastAsia="Times New Roman" w:hAnsi="Consolas" w:cs="Times New Roman"/>
+          <w:color w:val="000000"/>
+          <w:sz w:val="21"/>
+          <w:szCs w:val="21"/>
+          <w:lang w:eastAsia="pt-BR"/>
+        </w:rPr>
+      </w:pPr>
+      <w:r>
+        <w:rPr>
+          <w:rFonts w:ascii="Consolas" w:eastAsia="Times New Roman" w:hAnsi="Consolas" w:cs="Times New Roman"/>
+          <w:color w:val="000000"/>
+          <w:sz w:val="21"/>
+          <w:szCs w:val="21"/>
+          <w:lang w:eastAsia="pt-BR"/>
+        </w:rPr>
+        <w:t>router.use(express.urlencoded({extended:</w:t>
+      </w:r>
+      <w:r>
+        <w:rPr>
+          <w:rFonts w:ascii="Consolas" w:eastAsia="Times New Roman" w:hAnsi="Consolas" w:cs="Times New Roman"/>
+          <w:color w:val="0000FF"/>
+          <w:sz w:val="21"/>
+          <w:szCs w:val="21"/>
+          <w:lang w:eastAsia="pt-BR"/>
+        </w:rPr>
+        <w:t>false</w:t>
+      </w:r>
+      <w:r>
+        <w:rPr>
+          <w:rFonts w:ascii="Consolas" w:eastAsia="Times New Roman" w:hAnsi="Consolas" w:cs="Times New Roman"/>
+          <w:color w:val="000000"/>
+          <w:sz w:val="21"/>
+          <w:szCs w:val="21"/>
+          <w:lang w:eastAsia="pt-BR"/>
+        </w:rPr>
+        <w:t>}));</w:t>
+      </w:r>
+    </w:p>
+    <w:p>
+      <w:pPr>
+        <w:pStyle w:val="PargrafodaLista"/>
+        <w:numPr>
+          <w:ilvl w:val="0"/>
+          <w:numId w:val="1"/>
+        </w:numPr>
+        <w:shd w:val="clear" w:color="auto" w:fill="FFFFFF"/>
+        <w:spacing w:after="0" w:line="285" w:lineRule="atLeast"/>
+        <w:rPr>
+          <w:rFonts w:ascii="Consolas" w:eastAsia="Times New Roman" w:hAnsi="Consolas" w:cs="Times New Roman"/>
+          <w:color w:val="000000"/>
+          <w:sz w:val="21"/>
+          <w:szCs w:val="21"/>
+          <w:lang w:eastAsia="pt-BR"/>
+        </w:rPr>
+      </w:pPr>
+      <w:r>
+        <w:rPr>
+          <w:rFonts w:ascii="Consolas" w:eastAsia="Times New Roman" w:hAnsi="Consolas" w:cs="Times New Roman"/>
+          <w:color w:val="008000"/>
+          <w:sz w:val="21"/>
+          <w:szCs w:val="21"/>
+          <w:lang w:eastAsia="pt-BR"/>
+        </w:rPr>
+        <w:t>//configuracao para utilizar os dados do formulário em json</w:t>
+      </w:r>
+    </w:p>
+    <w:p>
+      <w:pPr>
+        <w:pStyle w:val="PargrafodaLista"/>
+        <w:numPr>
+          <w:ilvl w:val="0"/>
+          <w:numId w:val="1"/>
+        </w:numPr>
+        <w:shd w:val="clear" w:color="auto" w:fill="FFFFFF"/>
+        <w:spacing w:after="0" w:line="285" w:lineRule="atLeast"/>
+        <w:rPr>
+          <w:rFonts w:ascii="Consolas" w:eastAsia="Times New Roman" w:hAnsi="Consolas" w:cs="Times New Roman"/>
+          <w:color w:val="000000"/>
+          <w:sz w:val="21"/>
+          <w:szCs w:val="21"/>
+          <w:lang w:eastAsia="pt-BR"/>
+        </w:rPr>
+      </w:pPr>
+      <w:r>
+        <w:rPr>
+          <w:rFonts w:ascii="Consolas" w:eastAsia="Times New Roman" w:hAnsi="Consolas" w:cs="Times New Roman"/>
+          <w:color w:val="000000"/>
+          <w:sz w:val="21"/>
+          <w:szCs w:val="21"/>
+          <w:lang w:eastAsia="pt-BR"/>
+        </w:rPr>
+        <w:t>router.use(express.json());</w:t>
+      </w:r>
+    </w:p>
+    <w:p>
+      <w:pPr>
+        <w:pStyle w:val="PargrafodaLista"/>
+        <w:numPr>
+          <w:ilvl w:val="0"/>
+          <w:numId w:val="1"/>
+        </w:numPr>
+        <w:shd w:val="clear" w:color="auto" w:fill="FFFFFF"/>
+        <w:spacing w:after="0" w:line="285" w:lineRule="atLeast"/>
+        <w:rPr>
+          <w:rFonts w:ascii="Consolas" w:eastAsia="Times New Roman" w:hAnsi="Consolas" w:cs="Times New Roman"/>
+          <w:color w:val="000000"/>
+          <w:sz w:val="21"/>
+          <w:szCs w:val="21"/>
+          <w:lang w:eastAsia="pt-BR"/>
+        </w:rPr>
+      </w:pPr>
+      <w:r>
+        <w:rPr>
+          <w:rFonts w:ascii="Consolas" w:eastAsia="Times New Roman" w:hAnsi="Consolas" w:cs="Times New Roman"/>
+          <w:color w:val="000000"/>
+          <w:sz w:val="21"/>
+          <w:szCs w:val="21"/>
+          <w:lang w:eastAsia="pt-BR"/>
+        </w:rPr>
+        <w:t>Criando rota para realizar consulta à tabela categories</w:t>
+      </w:r>
+    </w:p>
+    <w:p>
+      <w:pPr>
+        <w:pStyle w:val="PargrafodaLista"/>
+        <w:numPr>
+          <w:ilvl w:val="0"/>
+          <w:numId w:val="1"/>
+        </w:numPr>
+        <w:shd w:val="clear" w:color="auto" w:fill="FFFFFF"/>
+        <w:spacing w:after="0" w:line="285" w:lineRule="atLeast"/>
+        <w:rPr>
+          <w:rFonts w:ascii="Consolas" w:eastAsia="Times New Roman" w:hAnsi="Consolas" w:cs="Times New Roman"/>
+          <w:color w:val="000000"/>
+          <w:sz w:val="21"/>
+          <w:szCs w:val="21"/>
+          <w:lang w:eastAsia="pt-BR"/>
+        </w:rPr>
+      </w:pPr>
+      <w:r>
+        <w:rPr>
+          <w:rFonts w:ascii="Consolas" w:eastAsia="Times New Roman" w:hAnsi="Consolas" w:cs="Times New Roman"/>
+          <w:color w:val="000000"/>
+          <w:sz w:val="21"/>
+          <w:szCs w:val="21"/>
+          <w:lang w:eastAsia="pt-BR"/>
+        </w:rPr>
+        <w:t>Digite</w:t>
+      </w:r>
+    </w:p>
+    <w:p>
+      <w:pPr>
+        <w:pStyle w:val="PargrafodaLista"/>
+        <w:numPr>
+          <w:ilvl w:val="0"/>
+          <w:numId w:val="1"/>
+        </w:numPr>
+        <w:shd w:val="clear" w:color="auto" w:fill="FFFFFF"/>
+        <w:spacing w:after="0" w:line="285" w:lineRule="atLeast"/>
+        <w:rPr>
+          <w:rFonts w:ascii="Consolas" w:eastAsia="Times New Roman" w:hAnsi="Consolas" w:cs="Times New Roman"/>
+          <w:color w:val="000000"/>
+          <w:sz w:val="21"/>
+          <w:szCs w:val="21"/>
+          <w:lang w:eastAsia="pt-BR"/>
+        </w:rPr>
+      </w:pPr>
+      <w:r>
+        <w:rPr>
+          <w:rFonts w:ascii="Consolas" w:eastAsia="Times New Roman" w:hAnsi="Consolas" w:cs="Times New Roman"/>
+          <w:color w:val="000000"/>
+          <w:sz w:val="21"/>
+          <w:szCs w:val="21"/>
+          <w:lang w:eastAsia="pt-BR"/>
+        </w:rPr>
+        <w:t>router.get(</w:t>
+      </w:r>
       <w:r>
         <w:rPr>
           <w:rFonts w:ascii="Consolas" w:eastAsia="Times New Roman" w:hAnsi="Consolas" w:cs="Times New Roman"/>
@@ -7200,200 +5270,292 @@
           <w:szCs w:val="21"/>
           <w:lang w:eastAsia="pt-BR"/>
         </w:rPr>
+        <w:t>'/admin/categories'</w:t>
+      </w:r>
+      <w:r>
+        <w:rPr>
+          <w:rFonts w:ascii="Consolas" w:eastAsia="Times New Roman" w:hAnsi="Consolas" w:cs="Times New Roman"/>
+          <w:color w:val="000000"/>
+          <w:sz w:val="21"/>
+          <w:szCs w:val="21"/>
+          <w:lang w:eastAsia="pt-BR"/>
+        </w:rPr>
+        <w:t>,(req,res)</w:t>
+      </w:r>
+      <w:r>
+        <w:rPr>
+          <w:rFonts w:ascii="Consolas" w:eastAsia="Times New Roman" w:hAnsi="Consolas" w:cs="Times New Roman"/>
+          <w:color w:val="0000FF"/>
+          <w:sz w:val="21"/>
+          <w:szCs w:val="21"/>
+          <w:lang w:eastAsia="pt-BR"/>
+        </w:rPr>
+        <w:t>=&gt;</w:t>
+      </w:r>
+      <w:r>
+        <w:rPr>
+          <w:rFonts w:ascii="Consolas" w:eastAsia="Times New Roman" w:hAnsi="Consolas" w:cs="Times New Roman"/>
+          <w:color w:val="000000"/>
+          <w:sz w:val="21"/>
+          <w:szCs w:val="21"/>
+          <w:lang w:eastAsia="pt-BR"/>
+        </w:rPr>
+        <w:t>{</w:t>
+      </w:r>
+    </w:p>
+    <w:p>
+      <w:pPr>
+        <w:pStyle w:val="PargrafodaLista"/>
+        <w:numPr>
+          <w:ilvl w:val="0"/>
+          <w:numId w:val="1"/>
+        </w:numPr>
+        <w:shd w:val="clear" w:color="auto" w:fill="FFFFFF"/>
+        <w:spacing w:after="0" w:line="285" w:lineRule="atLeast"/>
+        <w:rPr>
+          <w:rFonts w:ascii="Consolas" w:eastAsia="Times New Roman" w:hAnsi="Consolas" w:cs="Times New Roman"/>
+          <w:color w:val="000000"/>
+          <w:sz w:val="21"/>
+          <w:szCs w:val="21"/>
+          <w:lang w:eastAsia="pt-BR"/>
+        </w:rPr>
+      </w:pPr>
+    </w:p>
+    <w:p>
+      <w:pPr>
+        <w:pStyle w:val="PargrafodaLista"/>
+        <w:numPr>
+          <w:ilvl w:val="0"/>
+          <w:numId w:val="1"/>
+        </w:numPr>
+        <w:shd w:val="clear" w:color="auto" w:fill="FFFFFF"/>
+        <w:spacing w:after="0" w:line="285" w:lineRule="atLeast"/>
+        <w:rPr>
+          <w:rFonts w:ascii="Consolas" w:eastAsia="Times New Roman" w:hAnsi="Consolas" w:cs="Times New Roman"/>
+          <w:color w:val="000000"/>
+          <w:sz w:val="21"/>
+          <w:szCs w:val="21"/>
+          <w:lang w:eastAsia="pt-BR"/>
+        </w:rPr>
+      </w:pPr>
+      <w:r>
+        <w:rPr>
+          <w:rFonts w:ascii="Consolas" w:eastAsia="Times New Roman" w:hAnsi="Consolas" w:cs="Times New Roman"/>
+          <w:color w:val="000000"/>
+          <w:sz w:val="21"/>
+          <w:szCs w:val="21"/>
+          <w:lang w:eastAsia="pt-BR"/>
+        </w:rPr>
+        <w:t>});</w:t>
+      </w:r>
+    </w:p>
+    <w:p>
+      <w:pPr>
+        <w:pStyle w:val="PargrafodaLista"/>
+        <w:shd w:val="clear" w:color="auto" w:fill="FFFFFF"/>
+        <w:spacing w:after="0" w:line="285" w:lineRule="atLeast"/>
+        <w:rPr>
+          <w:rFonts w:ascii="Consolas" w:eastAsia="Times New Roman" w:hAnsi="Consolas" w:cs="Times New Roman"/>
+          <w:color w:val="000000"/>
+          <w:sz w:val="21"/>
+          <w:szCs w:val="21"/>
+          <w:lang w:eastAsia="pt-BR"/>
+        </w:rPr>
+      </w:pPr>
+    </w:p>
+    <w:p>
+      <w:pPr>
+        <w:pStyle w:val="PargrafodaLista"/>
+        <w:shd w:val="clear" w:color="auto" w:fill="FFFFFF"/>
+        <w:spacing w:after="0" w:line="285" w:lineRule="atLeast"/>
+        <w:rPr>
+          <w:rFonts w:ascii="Consolas" w:eastAsia="Times New Roman" w:hAnsi="Consolas" w:cs="Times New Roman"/>
+          <w:color w:val="000000"/>
+          <w:sz w:val="21"/>
+          <w:szCs w:val="21"/>
+          <w:lang w:eastAsia="pt-BR"/>
+        </w:rPr>
+      </w:pPr>
+      <w:r>
+        <w:rPr>
+          <w:rFonts w:ascii="Consolas" w:eastAsia="Times New Roman" w:hAnsi="Consolas" w:cs="Times New Roman"/>
+          <w:color w:val="000000"/>
+          <w:sz w:val="21"/>
+          <w:szCs w:val="21"/>
+          <w:lang w:eastAsia="pt-BR"/>
+        </w:rPr>
+        <w:t xml:space="preserve">NA PASTA </w:t>
+      </w:r>
+      <w:r>
+        <w:rPr>
+          <w:rFonts w:ascii="Consolas" w:eastAsia="Times New Roman" w:hAnsi="Consolas" w:cs="Times New Roman"/>
+          <w:color w:val="000000"/>
+          <w:sz w:val="21"/>
+          <w:szCs w:val="21"/>
+          <w:lang w:eastAsia="pt-BR"/>
+        </w:rPr>
+        <w:t>views/</w:t>
+      </w:r>
+      <w:r>
+        <w:rPr>
+          <w:rFonts w:ascii="Consolas" w:eastAsia="Times New Roman" w:hAnsi="Consolas" w:cs="Times New Roman"/>
+          <w:color w:val="000000"/>
+          <w:sz w:val="21"/>
+          <w:szCs w:val="21"/>
+          <w:lang w:eastAsia="pt-BR"/>
+        </w:rPr>
         <w:t>categories</w:t>
       </w:r>
-      <w:proofErr w:type="spellEnd"/>
-      <w:r>
-        <w:rPr>
-          <w:rFonts w:ascii="Consolas" w:eastAsia="Times New Roman" w:hAnsi="Consolas" w:cs="Times New Roman"/>
-          <w:color w:val="A31515"/>
-          <w:sz w:val="21"/>
-          <w:szCs w:val="21"/>
-          <w:lang w:eastAsia="pt-BR"/>
-        </w:rPr>
-        <w:t>/</w:t>
-      </w:r>
-      <w:proofErr w:type="spellStart"/>
-      <w:r>
-        <w:rPr>
-          <w:rFonts w:ascii="Consolas" w:eastAsia="Times New Roman" w:hAnsi="Consolas" w:cs="Times New Roman"/>
-          <w:color w:val="A31515"/>
-          <w:sz w:val="21"/>
-          <w:szCs w:val="21"/>
-          <w:lang w:eastAsia="pt-BR"/>
-        </w:rPr>
-        <w:t>Category</w:t>
-      </w:r>
-      <w:proofErr w:type="spellEnd"/>
-      <w:r>
-        <w:rPr>
-          <w:rFonts w:ascii="Consolas" w:eastAsia="Times New Roman" w:hAnsi="Consolas" w:cs="Times New Roman"/>
-          <w:color w:val="A31515"/>
-          <w:sz w:val="21"/>
-          <w:szCs w:val="21"/>
-          <w:lang w:eastAsia="pt-BR"/>
-        </w:rPr>
-        <w:t>'</w:t>
-      </w:r>
-      <w:r>
-        <w:rPr>
-          <w:rFonts w:ascii="Consolas" w:eastAsia="Times New Roman" w:hAnsi="Consolas" w:cs="Times New Roman"/>
-          <w:color w:val="000000"/>
-          <w:sz w:val="21"/>
-          <w:szCs w:val="21"/>
-          <w:lang w:eastAsia="pt-BR"/>
-        </w:rPr>
-        <w:t>);</w:t>
-      </w:r>
-    </w:p>
-    <w:p>
-      <w:pPr>
-        <w:pStyle w:val="PargrafodaLista"/>
-        <w:numPr>
-          <w:ilvl w:val="0"/>
-          <w:numId w:val="1"/>
-        </w:numPr>
-      </w:pPr>
-      <w:r>
-        <w:t xml:space="preserve">instalar a </w:t>
-      </w:r>
-      <w:proofErr w:type="spellStart"/>
-      <w:r>
-        <w:t>bibliote</w:t>
-      </w:r>
-      <w:proofErr w:type="spellEnd"/>
-      <w:r>
-        <w:t xml:space="preserve"> </w:t>
-      </w:r>
-      <w:proofErr w:type="spellStart"/>
-      <w:r>
-        <w:t>Slugfy</w:t>
-      </w:r>
-      <w:proofErr w:type="spellEnd"/>
-      <w:r>
-        <w:t xml:space="preserve"> do node</w:t>
-      </w:r>
-      <w:r>
-        <w:t xml:space="preserve"> para salvar o </w:t>
-      </w:r>
-      <w:proofErr w:type="spellStart"/>
-      <w:r>
-        <w:t>slug</w:t>
-      </w:r>
-      <w:proofErr w:type="spellEnd"/>
-      <w:r>
-        <w:t>, que será o título sem espaço ou ponto</w:t>
-      </w:r>
-      <w:r>
-        <w:t>. As palavras serão separadas por um ‘ – ‘;</w:t>
-      </w:r>
-    </w:p>
-    <w:p>
-      <w:pPr>
-        <w:pStyle w:val="PargrafodaLista"/>
-      </w:pPr>
-    </w:p>
-    <w:p>
-      <w:pPr>
-        <w:pStyle w:val="PargrafodaLista"/>
-      </w:pPr>
-      <w:r>
-        <w:t>NO TERMINAL</w:t>
-      </w:r>
-    </w:p>
-    <w:p>
-      <w:pPr>
-        <w:pStyle w:val="PargrafodaLista"/>
-        <w:numPr>
-          <w:ilvl w:val="0"/>
-          <w:numId w:val="1"/>
-        </w:numPr>
-      </w:pPr>
-      <w:r>
-        <w:t xml:space="preserve">Digite ‘npm install –save </w:t>
-      </w:r>
-      <w:proofErr w:type="spellStart"/>
-      <w:r>
-        <w:t>slugify</w:t>
-      </w:r>
-      <w:proofErr w:type="spellEnd"/>
-      <w:r>
-        <w:t>’</w:t>
-      </w:r>
-    </w:p>
-    <w:p>
-      <w:pPr>
-        <w:pStyle w:val="PargrafodaLista"/>
-      </w:pPr>
-    </w:p>
-    <w:p>
-      <w:pPr>
-        <w:pStyle w:val="PargrafodaLista"/>
-      </w:pPr>
-      <w:r>
+    </w:p>
+    <w:p>
+      <w:pPr>
+        <w:pStyle w:val="PargrafodaLista"/>
+        <w:numPr>
+          <w:ilvl w:val="0"/>
+          <w:numId w:val="1"/>
+        </w:numPr>
+        <w:shd w:val="clear" w:color="auto" w:fill="FFFFFF"/>
+        <w:spacing w:after="0" w:line="285" w:lineRule="atLeast"/>
+        <w:rPr>
+          <w:rFonts w:ascii="Consolas" w:eastAsia="Times New Roman" w:hAnsi="Consolas" w:cs="Times New Roman"/>
+          <w:color w:val="000000"/>
+          <w:sz w:val="21"/>
+          <w:szCs w:val="21"/>
+          <w:lang w:eastAsia="pt-BR"/>
+        </w:rPr>
+      </w:pPr>
+      <w:r>
+        <w:rPr>
+          <w:rFonts w:ascii="Consolas" w:eastAsia="Times New Roman" w:hAnsi="Consolas" w:cs="Times New Roman"/>
+          <w:color w:val="000000"/>
+          <w:sz w:val="21"/>
+          <w:szCs w:val="21"/>
+          <w:lang w:eastAsia="pt-BR"/>
+        </w:rPr>
+        <w:t>Crie o arquivo index.ejs</w:t>
+      </w:r>
+    </w:p>
+    <w:p>
+      <w:pPr>
+        <w:pStyle w:val="PargrafodaLista"/>
+        <w:shd w:val="clear" w:color="auto" w:fill="FFFFFF"/>
+        <w:spacing w:after="0" w:line="285" w:lineRule="atLeast"/>
+        <w:rPr>
+          <w:rFonts w:ascii="Consolas" w:eastAsia="Times New Roman" w:hAnsi="Consolas" w:cs="Times New Roman"/>
+          <w:color w:val="000000"/>
+          <w:sz w:val="21"/>
+          <w:szCs w:val="21"/>
+          <w:lang w:eastAsia="pt-BR"/>
+        </w:rPr>
+      </w:pPr>
+    </w:p>
+    <w:p>
+      <w:pPr>
+        <w:pStyle w:val="PargrafodaLista"/>
+        <w:shd w:val="clear" w:color="auto" w:fill="FFFFFF"/>
+        <w:spacing w:after="0" w:line="285" w:lineRule="atLeast"/>
+        <w:rPr>
+          <w:rFonts w:ascii="Consolas" w:eastAsia="Times New Roman" w:hAnsi="Consolas" w:cs="Times New Roman"/>
+          <w:color w:val="000000"/>
+          <w:sz w:val="21"/>
+          <w:szCs w:val="21"/>
+          <w:lang w:eastAsia="pt-BR"/>
+        </w:rPr>
+      </w:pPr>
+      <w:r>
+        <w:rPr>
+          <w:rFonts w:ascii="Consolas" w:eastAsia="Times New Roman" w:hAnsi="Consolas" w:cs="Times New Roman"/>
+          <w:color w:val="000000"/>
+          <w:sz w:val="21"/>
+          <w:szCs w:val="21"/>
+          <w:lang w:eastAsia="pt-BR"/>
+        </w:rPr>
         <w:t xml:space="preserve">NO ARQUIVO </w:t>
       </w:r>
-      <w:proofErr w:type="spellStart"/>
-      <w:r>
-        <w:t>new.ejs</w:t>
-      </w:r>
-      <w:proofErr w:type="spellEnd"/>
-    </w:p>
-    <w:p>
-      <w:pPr>
-        <w:pStyle w:val="PargrafodaLista"/>
-        <w:numPr>
-          <w:ilvl w:val="0"/>
-          <w:numId w:val="1"/>
-        </w:numPr>
-      </w:pPr>
-      <w:r>
-        <w:t xml:space="preserve">Carregar o </w:t>
-      </w:r>
-      <w:proofErr w:type="spellStart"/>
-      <w:r>
-        <w:t>slugfy</w:t>
-      </w:r>
-      <w:proofErr w:type="spellEnd"/>
-      <w:r>
-        <w:t xml:space="preserve"> digite:</w:t>
-      </w:r>
-    </w:p>
-    <w:p>
-      <w:pPr>
-        <w:pStyle w:val="PargrafodaLista"/>
-        <w:numPr>
-          <w:ilvl w:val="0"/>
-          <w:numId w:val="1"/>
-        </w:numPr>
-      </w:pPr>
-      <w:r>
-        <w:t>‘</w:t>
-      </w:r>
-      <w:proofErr w:type="spellStart"/>
-      <w:r>
-        <w:t>const</w:t>
-      </w:r>
-      <w:proofErr w:type="spellEnd"/>
-      <w:r>
-        <w:t xml:space="preserve"> </w:t>
-      </w:r>
-      <w:proofErr w:type="spellStart"/>
-      <w:r>
-        <w:t>slugify</w:t>
-      </w:r>
-      <w:proofErr w:type="spellEnd"/>
-      <w:r>
-        <w:t xml:space="preserve"> = require(‘</w:t>
-      </w:r>
-      <w:proofErr w:type="spellStart"/>
-      <w:r>
-        <w:t>slugigy</w:t>
-      </w:r>
-      <w:proofErr w:type="spellEnd"/>
-      <w:r>
-        <w:t>’);’</w:t>
-      </w:r>
+      <w:r>
+        <w:rPr>
+          <w:rFonts w:ascii="Consolas" w:eastAsia="Times New Roman" w:hAnsi="Consolas" w:cs="Times New Roman"/>
+          <w:color w:val="000000"/>
+          <w:sz w:val="21"/>
+          <w:szCs w:val="21"/>
+          <w:lang w:eastAsia="pt-BR"/>
+        </w:rPr>
+        <w:t>views/categories/</w:t>
+      </w:r>
+      <w:r>
+        <w:rPr>
+          <w:rFonts w:ascii="Consolas" w:eastAsia="Times New Roman" w:hAnsi="Consolas" w:cs="Times New Roman"/>
+          <w:color w:val="000000"/>
+          <w:sz w:val="21"/>
+          <w:szCs w:val="21"/>
+          <w:lang w:eastAsia="pt-BR"/>
+        </w:rPr>
+        <w:t>index.ejs</w:t>
+      </w:r>
+    </w:p>
+    <w:p>
+      <w:pPr>
+        <w:pStyle w:val="PargrafodaLista"/>
+        <w:numPr>
+          <w:ilvl w:val="0"/>
+          <w:numId w:val="1"/>
+        </w:numPr>
+        <w:shd w:val="clear" w:color="auto" w:fill="FFFFFF"/>
+        <w:spacing w:after="0" w:line="285" w:lineRule="atLeast"/>
+        <w:rPr>
+          <w:rFonts w:ascii="Consolas" w:eastAsia="Times New Roman" w:hAnsi="Consolas" w:cs="Times New Roman"/>
+          <w:color w:val="000000"/>
+          <w:sz w:val="21"/>
+          <w:szCs w:val="21"/>
+          <w:lang w:eastAsia="pt-BR"/>
+        </w:rPr>
+      </w:pPr>
+      <w:r>
+        <w:rPr>
+          <w:rFonts w:ascii="Consolas" w:eastAsia="Times New Roman" w:hAnsi="Consolas" w:cs="Times New Roman"/>
+          <w:color w:val="000000"/>
+          <w:sz w:val="21"/>
+          <w:szCs w:val="21"/>
+          <w:lang w:eastAsia="pt-BR"/>
+        </w:rPr>
+        <w:t>Faça os includes do header, navbar e footer</w:t>
+      </w:r>
+    </w:p>
+    <w:p>
+      <w:pPr>
+        <w:pStyle w:val="PargrafodaLista"/>
+        <w:numPr>
+          <w:ilvl w:val="0"/>
+          <w:numId w:val="1"/>
+        </w:numPr>
+        <w:shd w:val="clear" w:color="auto" w:fill="FFFFFF"/>
+        <w:spacing w:after="0" w:line="285" w:lineRule="atLeast"/>
+        <w:rPr>
+          <w:rFonts w:ascii="Consolas" w:eastAsia="Times New Roman" w:hAnsi="Consolas" w:cs="Times New Roman"/>
+          <w:color w:val="000000"/>
+          <w:sz w:val="21"/>
+          <w:szCs w:val="21"/>
+          <w:lang w:eastAsia="pt-BR"/>
+        </w:rPr>
+      </w:pPr>
+    </w:p>
+    <w:p>
+      <w:pPr>
+        <w:pStyle w:val="PargrafodaLista"/>
+        <w:numPr>
+          <w:ilvl w:val="0"/>
+          <w:numId w:val="1"/>
+        </w:numPr>
+        <w:shd w:val="clear" w:color="auto" w:fill="FFFFFF"/>
+        <w:spacing w:after="0" w:line="285" w:lineRule="atLeast"/>
+        <w:rPr>
+          <w:rFonts w:ascii="Consolas" w:eastAsia="Times New Roman" w:hAnsi="Consolas" w:cs="Times New Roman"/>
+          <w:color w:val="000000"/>
+          <w:sz w:val="21"/>
+          <w:szCs w:val="21"/>
+          <w:lang w:eastAsia="pt-BR"/>
+        </w:rPr>
+      </w:pPr>
     </w:p>
     <w:p>
       <w:pPr>
@@ -7417,23 +5579,21 @@
     <w:p/>
     <w:p>
       <w:r>
-        <w:t>Criado a rota ‘/</w:t>
-      </w:r>
-      <w:proofErr w:type="spellStart"/>
+        <w:t xml:space="preserve">Criado rota em categoriesController para mostrar os dados da tabela categories. Criado a página index.ejs dentro da pasta </w:t>
+      </w:r>
+      <w:r>
+        <w:t>views/</w:t>
+      </w:r>
       <w:r>
         <w:t>categories</w:t>
       </w:r>
-      <w:proofErr w:type="spellEnd"/>
-      <w:r>
-        <w:t xml:space="preserve">/save’ para receber os dados do formulário da página </w:t>
-      </w:r>
-      <w:proofErr w:type="spellStart"/>
-      <w:r>
-        <w:t>new.ejs</w:t>
-      </w:r>
-      <w:proofErr w:type="spellEnd"/>
-    </w:p>
-    <w:p/>
+      <w:r>
+        <w:t>.</w:t>
+      </w:r>
+      <w:r>
+        <w:t xml:space="preserve"> Criado a tabela na página index.ejs</w:t>
+      </w:r>
+    </w:p>
     <w:sectPr>
       <w:pgSz w:w="11906" w:h="16838"/>
       <w:pgMar w:top="1417" w:right="1701" w:bottom="1417" w:left="1701" w:header="708" w:footer="708" w:gutter="0"/>

--- a/01Passos_projeto_blog_sessao7.docx
+++ b/01Passos_projeto_blog_sessao7.docx
@@ -16,7 +16,15 @@
         </w:numPr>
       </w:pPr>
       <w:r>
-        <w:t xml:space="preserve">Tipos de relacionamentos : </w:t>
+        <w:t xml:space="preserve">Tipos de </w:t>
+      </w:r>
+      <w:proofErr w:type="gramStart"/>
+      <w:r>
+        <w:t>relacionamentos :</w:t>
+      </w:r>
+      <w:proofErr w:type="gramEnd"/>
+      <w:r>
+        <w:t xml:space="preserve"> </w:t>
       </w:r>
     </w:p>
     <w:p>
@@ -31,7 +39,15 @@
         <w:t xml:space="preserve">-  </w:t>
       </w:r>
       <w:r>
-        <w:t>1 para 1 – Uma atividade  pertence a uma Aula</w:t>
+        <w:t xml:space="preserve">1 para 1 – Uma </w:t>
+      </w:r>
+      <w:proofErr w:type="gramStart"/>
+      <w:r>
+        <w:t>atividade  pertence</w:t>
+      </w:r>
+      <w:proofErr w:type="gramEnd"/>
+      <w:r>
+        <w:t xml:space="preserve"> a uma Aula</w:t>
       </w:r>
       <w:r>
         <w:t>.</w:t>
@@ -72,15 +88,25 @@
       <w:r>
         <w:t xml:space="preserve"> – </w:t>
       </w:r>
+      <w:proofErr w:type="gramStart"/>
       <w:r>
         <w:t xml:space="preserve">Um </w:t>
       </w:r>
       <w:r>
-        <w:t xml:space="preserve">produtos </w:t>
-      </w:r>
-      <w:r>
-        <w:t>está em varias</w:t>
-      </w:r>
+        <w:t>produtos</w:t>
+      </w:r>
+      <w:proofErr w:type="gramEnd"/>
+      <w:r>
+        <w:t xml:space="preserve"> </w:t>
+      </w:r>
+      <w:r>
+        <w:t xml:space="preserve">está em </w:t>
+      </w:r>
+      <w:proofErr w:type="spellStart"/>
+      <w:r>
+        <w:t>varias</w:t>
+      </w:r>
+      <w:proofErr w:type="spellEnd"/>
       <w:r>
         <w:t xml:space="preserve"> nota</w:t>
       </w:r>
@@ -115,31 +141,79 @@
         </w:numPr>
       </w:pPr>
       <w:r>
-        <w:t xml:space="preserve">Vamos instalar todas as bibliotes, como o express, o body-parser, o sequelize e o ejs. </w:t>
-      </w:r>
-    </w:p>
-    <w:p>
-      <w:pPr>
-        <w:pStyle w:val="PargrafodaLista"/>
-        <w:numPr>
-          <w:ilvl w:val="0"/>
-          <w:numId w:val="1"/>
-        </w:numPr>
-      </w:pPr>
-      <w:r>
-        <w:t>Vamos configurar o projeto com bootstrap, vamos criar o layout inicial;</w:t>
-      </w:r>
-    </w:p>
-    <w:p>
-      <w:pPr>
-        <w:pStyle w:val="PargrafodaLista"/>
-        <w:numPr>
-          <w:ilvl w:val="0"/>
-          <w:numId w:val="1"/>
-        </w:numPr>
-      </w:pPr>
-      <w:r>
-        <w:t>Cria a pasta do projeto, ‘GuiaPress’</w:t>
+        <w:t xml:space="preserve">Vamos instalar todas as </w:t>
+      </w:r>
+      <w:proofErr w:type="spellStart"/>
+      <w:r>
+        <w:t>bibliotes</w:t>
+      </w:r>
+      <w:proofErr w:type="spellEnd"/>
+      <w:r>
+        <w:t xml:space="preserve">, como o </w:t>
+      </w:r>
+      <w:proofErr w:type="spellStart"/>
+      <w:r>
+        <w:t>express</w:t>
+      </w:r>
+      <w:proofErr w:type="spellEnd"/>
+      <w:r>
+        <w:t xml:space="preserve">, o body-parser, o </w:t>
+      </w:r>
+      <w:proofErr w:type="spellStart"/>
+      <w:r>
+        <w:t>sequelize</w:t>
+      </w:r>
+      <w:proofErr w:type="spellEnd"/>
+      <w:r>
+        <w:t xml:space="preserve"> e o </w:t>
+      </w:r>
+      <w:proofErr w:type="spellStart"/>
+      <w:r>
+        <w:t>ejs</w:t>
+      </w:r>
+      <w:proofErr w:type="spellEnd"/>
+      <w:r>
+        <w:t xml:space="preserve">. </w:t>
+      </w:r>
+    </w:p>
+    <w:p>
+      <w:pPr>
+        <w:pStyle w:val="PargrafodaLista"/>
+        <w:numPr>
+          <w:ilvl w:val="0"/>
+          <w:numId w:val="1"/>
+        </w:numPr>
+      </w:pPr>
+      <w:r>
+        <w:t xml:space="preserve">Vamos configurar o projeto com </w:t>
+      </w:r>
+      <w:proofErr w:type="spellStart"/>
+      <w:r>
+        <w:t>bootstrap</w:t>
+      </w:r>
+      <w:proofErr w:type="spellEnd"/>
+      <w:r>
+        <w:t>, vamos criar o layout inicial;</w:t>
+      </w:r>
+    </w:p>
+    <w:p>
+      <w:pPr>
+        <w:pStyle w:val="PargrafodaLista"/>
+        <w:numPr>
+          <w:ilvl w:val="0"/>
+          <w:numId w:val="1"/>
+        </w:numPr>
+      </w:pPr>
+      <w:r>
+        <w:t>Cria a pasta do projeto, ‘</w:t>
+      </w:r>
+      <w:proofErr w:type="spellStart"/>
+      <w:r>
+        <w:t>GuiaPress</w:t>
+      </w:r>
+      <w:proofErr w:type="spellEnd"/>
+      <w:r>
+        <w:t>’</w:t>
       </w:r>
     </w:p>
     <w:p>
@@ -191,56 +265,125 @@
         </w:numPr>
       </w:pPr>
       <w:r>
-        <w:t>Digitar ‘npm install –save express’</w:t>
-      </w:r>
-    </w:p>
-    <w:p>
-      <w:pPr>
-        <w:pStyle w:val="PargrafodaLista"/>
-        <w:numPr>
-          <w:ilvl w:val="0"/>
-          <w:numId w:val="1"/>
-        </w:numPr>
-      </w:pPr>
-      <w:r>
-        <w:t>Digitar ‘npm install –save sequelize’</w:t>
-      </w:r>
-    </w:p>
-    <w:p>
-      <w:pPr>
-        <w:pStyle w:val="PargrafodaLista"/>
-        <w:numPr>
-          <w:ilvl w:val="0"/>
-          <w:numId w:val="1"/>
-        </w:numPr>
-      </w:pPr>
-      <w:r>
-        <w:t>Digitar ‘npm install –save mysql2’ – dependência do sequelize para se comunicar com o mysql.</w:t>
-      </w:r>
-    </w:p>
-    <w:p>
-      <w:pPr>
-        <w:pStyle w:val="PargrafodaLista"/>
-        <w:numPr>
-          <w:ilvl w:val="0"/>
-          <w:numId w:val="1"/>
-        </w:numPr>
-      </w:pPr>
-      <w:r>
-        <w:t>Digitar ‘npm install –save body-parser’ – biblioteca do express para trabalhar com formulários</w:t>
-      </w:r>
-    </w:p>
-    <w:p>
-      <w:pPr>
-        <w:pStyle w:val="PargrafodaLista"/>
-        <w:numPr>
-          <w:ilvl w:val="0"/>
-          <w:numId w:val="1"/>
-        </w:numPr>
-      </w:pPr>
-      <w:r>
-        <w:t>Digitar ‘npm install –save ejs’ – que é a template engine para renderizar html</w:t>
-      </w:r>
+        <w:t xml:space="preserve">Digitar ‘npm install –save </w:t>
+      </w:r>
+      <w:proofErr w:type="spellStart"/>
+      <w:r>
+        <w:t>express</w:t>
+      </w:r>
+      <w:proofErr w:type="spellEnd"/>
+      <w:r>
+        <w:t>’</w:t>
+      </w:r>
+    </w:p>
+    <w:p>
+      <w:pPr>
+        <w:pStyle w:val="PargrafodaLista"/>
+        <w:numPr>
+          <w:ilvl w:val="0"/>
+          <w:numId w:val="1"/>
+        </w:numPr>
+      </w:pPr>
+      <w:r>
+        <w:t xml:space="preserve">Digitar ‘npm install –save </w:t>
+      </w:r>
+      <w:proofErr w:type="spellStart"/>
+      <w:r>
+        <w:t>sequelize</w:t>
+      </w:r>
+      <w:proofErr w:type="spellEnd"/>
+      <w:r>
+        <w:t>’</w:t>
+      </w:r>
+    </w:p>
+    <w:p>
+      <w:pPr>
+        <w:pStyle w:val="PargrafodaLista"/>
+        <w:numPr>
+          <w:ilvl w:val="0"/>
+          <w:numId w:val="1"/>
+        </w:numPr>
+      </w:pPr>
+      <w:r>
+        <w:t xml:space="preserve">Digitar ‘npm install –save mysql2’ – dependência do </w:t>
+      </w:r>
+      <w:proofErr w:type="spellStart"/>
+      <w:r>
+        <w:t>sequelize</w:t>
+      </w:r>
+      <w:proofErr w:type="spellEnd"/>
+      <w:r>
+        <w:t xml:space="preserve"> para se comunicar com o </w:t>
+      </w:r>
+      <w:proofErr w:type="spellStart"/>
+      <w:r>
+        <w:t>mysql</w:t>
+      </w:r>
+      <w:proofErr w:type="spellEnd"/>
+      <w:r>
+        <w:t>.</w:t>
+      </w:r>
+    </w:p>
+    <w:p>
+      <w:pPr>
+        <w:pStyle w:val="PargrafodaLista"/>
+        <w:numPr>
+          <w:ilvl w:val="0"/>
+          <w:numId w:val="1"/>
+        </w:numPr>
+      </w:pPr>
+      <w:r>
+        <w:t xml:space="preserve">Digitar ‘npm install –save body-parser’ – biblioteca do </w:t>
+      </w:r>
+      <w:proofErr w:type="spellStart"/>
+      <w:r>
+        <w:t>express</w:t>
+      </w:r>
+      <w:proofErr w:type="spellEnd"/>
+      <w:r>
+        <w:t xml:space="preserve"> para trabalhar com formulários</w:t>
+      </w:r>
+    </w:p>
+    <w:p>
+      <w:pPr>
+        <w:pStyle w:val="PargrafodaLista"/>
+        <w:numPr>
+          <w:ilvl w:val="0"/>
+          <w:numId w:val="1"/>
+        </w:numPr>
+      </w:pPr>
+      <w:r>
+        <w:t xml:space="preserve">Digitar ‘npm install –save </w:t>
+      </w:r>
+      <w:proofErr w:type="spellStart"/>
+      <w:r>
+        <w:t>ejs</w:t>
+      </w:r>
+      <w:proofErr w:type="spellEnd"/>
+      <w:r>
+        <w:t xml:space="preserve">’ – que é a </w:t>
+      </w:r>
+      <w:proofErr w:type="spellStart"/>
+      <w:r>
+        <w:t>template</w:t>
+      </w:r>
+      <w:proofErr w:type="spellEnd"/>
+      <w:r>
+        <w:t xml:space="preserve"> </w:t>
+      </w:r>
+      <w:proofErr w:type="spellStart"/>
+      <w:r>
+        <w:t>engine</w:t>
+      </w:r>
+      <w:proofErr w:type="spellEnd"/>
+      <w:r>
+        <w:t xml:space="preserve"> para renderizar </w:t>
+      </w:r>
+      <w:proofErr w:type="spellStart"/>
+      <w:r>
+        <w:t>html</w:t>
+      </w:r>
+      <w:proofErr w:type="spellEnd"/>
     </w:p>
     <w:p>
       <w:pPr>
@@ -289,73 +432,271 @@
         </w:numPr>
       </w:pPr>
       <w:r>
-        <w:t>Importar o express para dentro do index.js – ‘const express = require(</w:t>
-      </w:r>
-      <w:r>
-        <w:t>‘express’);’</w:t>
-      </w:r>
-    </w:p>
-    <w:p>
-      <w:pPr>
-        <w:pStyle w:val="PargrafodaLista"/>
-        <w:numPr>
-          <w:ilvl w:val="0"/>
-          <w:numId w:val="1"/>
-        </w:numPr>
-      </w:pPr>
-      <w:r>
-        <w:t>Criar uma instância do express – ‘const exp = express();</w:t>
-      </w:r>
-    </w:p>
-    <w:p>
-      <w:pPr>
-        <w:pStyle w:val="PargrafodaLista"/>
-        <w:numPr>
-          <w:ilvl w:val="0"/>
-          <w:numId w:val="1"/>
-        </w:numPr>
-      </w:pPr>
-      <w:r>
-        <w:t>Criar a rota principal – ‘app.get(‘/’,(req, res)=&gt;{res.sender(“Bem vindo ao meu site ’)};</w:t>
-      </w:r>
-    </w:p>
-    <w:p>
-      <w:pPr>
-        <w:pStyle w:val="PargrafodaLista"/>
-        <w:numPr>
-          <w:ilvl w:val="0"/>
-          <w:numId w:val="1"/>
-        </w:numPr>
-      </w:pPr>
-      <w:r>
-        <w:t>Iniciando a aplicação – ‘app.listen(8080,()=&gt;{ console.log(“O servidor está rodando)});</w:t>
-      </w:r>
-    </w:p>
-    <w:p>
-      <w:pPr>
-        <w:pStyle w:val="PargrafodaLista"/>
-        <w:numPr>
-          <w:ilvl w:val="0"/>
-          <w:numId w:val="1"/>
-        </w:numPr>
-      </w:pPr>
-      <w:r>
-        <w:t>Testar a aplicação com – ‘nodemon index.js’;</w:t>
-      </w:r>
-    </w:p>
-    <w:p>
-      <w:pPr>
-        <w:pStyle w:val="PargrafodaLista"/>
-        <w:numPr>
-          <w:ilvl w:val="0"/>
-          <w:numId w:val="1"/>
-        </w:numPr>
-      </w:pPr>
+        <w:t xml:space="preserve">Importar o </w:t>
+      </w:r>
+      <w:proofErr w:type="spellStart"/>
+      <w:r>
+        <w:t>express</w:t>
+      </w:r>
+      <w:proofErr w:type="spellEnd"/>
+      <w:r>
+        <w:t xml:space="preserve"> para dentro do index.js – ‘</w:t>
+      </w:r>
+      <w:proofErr w:type="spellStart"/>
+      <w:r>
+        <w:t>const</w:t>
+      </w:r>
+      <w:proofErr w:type="spellEnd"/>
+      <w:r>
+        <w:t xml:space="preserve"> </w:t>
+      </w:r>
+      <w:proofErr w:type="spellStart"/>
+      <w:r>
+        <w:t>express</w:t>
+      </w:r>
+      <w:proofErr w:type="spellEnd"/>
+      <w:r>
+        <w:t xml:space="preserve"> = require(</w:t>
+      </w:r>
+      <w:r>
+        <w:t>‘</w:t>
+      </w:r>
+      <w:proofErr w:type="spellStart"/>
+      <w:r>
+        <w:t>express</w:t>
+      </w:r>
+      <w:proofErr w:type="spellEnd"/>
+      <w:r>
+        <w:t>’);’</w:t>
+      </w:r>
+    </w:p>
+    <w:p>
+      <w:pPr>
+        <w:pStyle w:val="PargrafodaLista"/>
+        <w:numPr>
+          <w:ilvl w:val="0"/>
+          <w:numId w:val="1"/>
+        </w:numPr>
+      </w:pPr>
+      <w:r>
+        <w:t xml:space="preserve">Criar uma instância do </w:t>
+      </w:r>
+      <w:proofErr w:type="spellStart"/>
+      <w:r>
+        <w:t>express</w:t>
+      </w:r>
+      <w:proofErr w:type="spellEnd"/>
+      <w:r>
+        <w:t xml:space="preserve"> – ‘</w:t>
+      </w:r>
+      <w:proofErr w:type="spellStart"/>
+      <w:r>
+        <w:t>const</w:t>
+      </w:r>
+      <w:proofErr w:type="spellEnd"/>
+      <w:r>
+        <w:t xml:space="preserve"> </w:t>
+      </w:r>
+      <w:proofErr w:type="spellStart"/>
+      <w:r>
+        <w:t>exp</w:t>
+      </w:r>
+      <w:proofErr w:type="spellEnd"/>
+      <w:r>
+        <w:t xml:space="preserve"> = </w:t>
+      </w:r>
+      <w:proofErr w:type="spellStart"/>
+      <w:proofErr w:type="gramStart"/>
+      <w:r>
+        <w:t>express</w:t>
+      </w:r>
+      <w:proofErr w:type="spellEnd"/>
+      <w:r>
+        <w:t>(</w:t>
+      </w:r>
+      <w:proofErr w:type="gramEnd"/>
+      <w:r>
+        <w:t>);</w:t>
+      </w:r>
+    </w:p>
+    <w:p>
+      <w:pPr>
+        <w:pStyle w:val="PargrafodaLista"/>
+        <w:numPr>
+          <w:ilvl w:val="0"/>
+          <w:numId w:val="1"/>
+        </w:numPr>
+      </w:pPr>
+      <w:r>
+        <w:t>Criar a rota principal – ‘</w:t>
+      </w:r>
+      <w:proofErr w:type="spellStart"/>
+      <w:proofErr w:type="gramStart"/>
+      <w:r>
+        <w:t>app.get</w:t>
+      </w:r>
+      <w:proofErr w:type="spellEnd"/>
+      <w:r>
+        <w:t>(</w:t>
+      </w:r>
+      <w:proofErr w:type="gramEnd"/>
+      <w:r>
+        <w:t>‘/’,(</w:t>
+      </w:r>
+      <w:proofErr w:type="spellStart"/>
+      <w:r>
+        <w:t>req</w:t>
+      </w:r>
+      <w:proofErr w:type="spellEnd"/>
+      <w:r>
+        <w:t>, res)=&gt;{</w:t>
+      </w:r>
+      <w:proofErr w:type="spellStart"/>
+      <w:r>
+        <w:t>res.sender</w:t>
+      </w:r>
+      <w:proofErr w:type="spellEnd"/>
+      <w:r>
+        <w:t>(“</w:t>
+      </w:r>
+      <w:proofErr w:type="spellStart"/>
+      <w:r>
+        <w:t>Bem vindo</w:t>
+      </w:r>
+      <w:proofErr w:type="spellEnd"/>
+      <w:r>
+        <w:t xml:space="preserve"> ao meu site ’)};</w:t>
+      </w:r>
+    </w:p>
+    <w:p>
+      <w:pPr>
+        <w:pStyle w:val="PargrafodaLista"/>
+        <w:numPr>
+          <w:ilvl w:val="0"/>
+          <w:numId w:val="1"/>
+        </w:numPr>
+      </w:pPr>
+      <w:r>
+        <w:t>Iniciando a aplicação – ‘</w:t>
+      </w:r>
+      <w:proofErr w:type="spellStart"/>
+      <w:proofErr w:type="gramStart"/>
+      <w:r>
+        <w:t>app.listen</w:t>
+      </w:r>
+      <w:proofErr w:type="spellEnd"/>
+      <w:proofErr w:type="gramEnd"/>
+      <w:r>
+        <w:t>(8080,()=&gt;{ console.log(“O servidor está rodando)});</w:t>
+      </w:r>
+    </w:p>
+    <w:p>
+      <w:pPr>
+        <w:pStyle w:val="PargrafodaLista"/>
+        <w:numPr>
+          <w:ilvl w:val="0"/>
+          <w:numId w:val="1"/>
+        </w:numPr>
+      </w:pPr>
+      <w:r>
+        <w:t>Testar a aplicação com – ‘</w:t>
+      </w:r>
+      <w:proofErr w:type="spellStart"/>
+      <w:r>
+        <w:t>nodemon</w:t>
+      </w:r>
+      <w:proofErr w:type="spellEnd"/>
+      <w:r>
+        <w:t xml:space="preserve"> index.js’;</w:t>
+      </w:r>
+    </w:p>
+    <w:p>
+      <w:pPr>
+        <w:pStyle w:val="PargrafodaLista"/>
+        <w:numPr>
+          <w:ilvl w:val="0"/>
+          <w:numId w:val="1"/>
+        </w:numPr>
+      </w:pPr>
+      <w:proofErr w:type="spellStart"/>
       <w:r>
         <w:t>A</w:t>
       </w:r>
       <w:r>
-        <w:t>após a crianção da instância do express, configurar a engine ejs  - ‘app.set(‘view engine’, ‘ejs’);’</w:t>
+        <w:t>após</w:t>
+      </w:r>
+      <w:proofErr w:type="spellEnd"/>
+      <w:r>
+        <w:t xml:space="preserve"> a </w:t>
+      </w:r>
+      <w:proofErr w:type="spellStart"/>
+      <w:r>
+        <w:t>crianção</w:t>
+      </w:r>
+      <w:proofErr w:type="spellEnd"/>
+      <w:r>
+        <w:t xml:space="preserve"> da instância do </w:t>
+      </w:r>
+      <w:proofErr w:type="spellStart"/>
+      <w:r>
+        <w:t>express</w:t>
+      </w:r>
+      <w:proofErr w:type="spellEnd"/>
+      <w:r>
+        <w:t xml:space="preserve">, configurar a </w:t>
+      </w:r>
+      <w:proofErr w:type="spellStart"/>
+      <w:r>
+        <w:t>engine</w:t>
+      </w:r>
+      <w:proofErr w:type="spellEnd"/>
+      <w:r>
+        <w:t xml:space="preserve"> </w:t>
+      </w:r>
+      <w:proofErr w:type="spellStart"/>
+      <w:proofErr w:type="gramStart"/>
+      <w:r>
+        <w:t>ejs</w:t>
+      </w:r>
+      <w:proofErr w:type="spellEnd"/>
+      <w:r>
+        <w:t xml:space="preserve">  -</w:t>
+      </w:r>
+      <w:proofErr w:type="gramEnd"/>
+      <w:r>
+        <w:t xml:space="preserve"> ‘</w:t>
+      </w:r>
+      <w:proofErr w:type="spellStart"/>
+      <w:r>
+        <w:t>app.set</w:t>
+      </w:r>
+      <w:proofErr w:type="spellEnd"/>
+      <w:r>
+        <w:t>(‘</w:t>
+      </w:r>
+      <w:proofErr w:type="spellStart"/>
+      <w:r>
+        <w:t>view</w:t>
+      </w:r>
+      <w:proofErr w:type="spellEnd"/>
+      <w:r>
+        <w:t xml:space="preserve"> </w:t>
+      </w:r>
+      <w:proofErr w:type="spellStart"/>
+      <w:r>
+        <w:t>engine</w:t>
+      </w:r>
+      <w:proofErr w:type="spellEnd"/>
+      <w:r>
+        <w:t>’, ‘</w:t>
+      </w:r>
+      <w:proofErr w:type="spellStart"/>
+      <w:r>
+        <w:t>ejs</w:t>
+      </w:r>
+      <w:proofErr w:type="spellEnd"/>
+      <w:r>
+        <w:t>’);’</w:t>
       </w:r>
     </w:p>
     <w:p>
@@ -380,7 +721,15 @@
         </w:numPr>
       </w:pPr>
       <w:r>
-        <w:t xml:space="preserve">Criar a pasta Views </w:t>
+        <w:t xml:space="preserve">Criar a pasta </w:t>
+      </w:r>
+      <w:proofErr w:type="spellStart"/>
+      <w:r>
+        <w:t>Views</w:t>
+      </w:r>
+      <w:proofErr w:type="spellEnd"/>
+      <w:r>
+        <w:t xml:space="preserve"> </w:t>
       </w:r>
     </w:p>
     <w:p>
@@ -405,7 +754,23 @@
         </w:numPr>
       </w:pPr>
       <w:r>
-        <w:t>Criar o arquivo ‘index.ejs’ – primeira view do projeto</w:t>
+        <w:t>Criar o arquivo ‘</w:t>
+      </w:r>
+      <w:proofErr w:type="spellStart"/>
+      <w:r>
+        <w:t>index.ejs</w:t>
+      </w:r>
+      <w:proofErr w:type="spellEnd"/>
+      <w:r>
+        <w:t xml:space="preserve">’ – primeira </w:t>
+      </w:r>
+      <w:proofErr w:type="spellStart"/>
+      <w:r>
+        <w:t>view</w:t>
+      </w:r>
+      <w:proofErr w:type="spellEnd"/>
+      <w:r>
+        <w:t xml:space="preserve"> do projeto</w:t>
       </w:r>
     </w:p>
     <w:p>
@@ -433,22 +798,98 @@
         <w:t>A</w:t>
       </w:r>
       <w:r>
-        <w:t>pós a configuração da view engine, configurar também o express.static para configurar a pasta dos arquivos estáticos</w:t>
-      </w:r>
-      <w:r>
-        <w:t>(css, img, js)</w:t>
-      </w:r>
-    </w:p>
-    <w:p>
-      <w:pPr>
-        <w:pStyle w:val="PargrafodaLista"/>
-        <w:numPr>
-          <w:ilvl w:val="0"/>
-          <w:numId w:val="1"/>
-        </w:numPr>
-      </w:pPr>
-      <w:r>
-        <w:t>‘app.use(express.static(‘public’));</w:t>
+        <w:t xml:space="preserve">pós a configuração da </w:t>
+      </w:r>
+      <w:proofErr w:type="spellStart"/>
+      <w:r>
+        <w:t>view</w:t>
+      </w:r>
+      <w:proofErr w:type="spellEnd"/>
+      <w:r>
+        <w:t xml:space="preserve"> </w:t>
+      </w:r>
+      <w:proofErr w:type="spellStart"/>
+      <w:r>
+        <w:t>engine</w:t>
+      </w:r>
+      <w:proofErr w:type="spellEnd"/>
+      <w:r>
+        <w:t xml:space="preserve">, configurar também o </w:t>
+      </w:r>
+      <w:proofErr w:type="spellStart"/>
+      <w:proofErr w:type="gramStart"/>
+      <w:r>
+        <w:t>express.static</w:t>
+      </w:r>
+      <w:proofErr w:type="spellEnd"/>
+      <w:proofErr w:type="gramEnd"/>
+      <w:r>
+        <w:t xml:space="preserve"> para configurar a pasta dos arquivos estáticos</w:t>
+      </w:r>
+      <w:r>
+        <w:t>(</w:t>
+      </w:r>
+      <w:proofErr w:type="spellStart"/>
+      <w:r>
+        <w:t>css</w:t>
+      </w:r>
+      <w:proofErr w:type="spellEnd"/>
+      <w:r>
+        <w:t xml:space="preserve">, </w:t>
+      </w:r>
+      <w:proofErr w:type="spellStart"/>
+      <w:r>
+        <w:t>img</w:t>
+      </w:r>
+      <w:proofErr w:type="spellEnd"/>
+      <w:r>
+        <w:t xml:space="preserve">, </w:t>
+      </w:r>
+      <w:proofErr w:type="spellStart"/>
+      <w:r>
+        <w:t>js</w:t>
+      </w:r>
+      <w:proofErr w:type="spellEnd"/>
+      <w:r>
+        <w:t>)</w:t>
+      </w:r>
+    </w:p>
+    <w:p>
+      <w:pPr>
+        <w:pStyle w:val="PargrafodaLista"/>
+        <w:numPr>
+          <w:ilvl w:val="0"/>
+          <w:numId w:val="1"/>
+        </w:numPr>
+      </w:pPr>
+      <w:r>
+        <w:t>‘</w:t>
+      </w:r>
+      <w:proofErr w:type="spellStart"/>
+      <w:r>
+        <w:t>app.use</w:t>
+      </w:r>
+      <w:proofErr w:type="spellEnd"/>
+      <w:r>
+        <w:t>(</w:t>
+      </w:r>
+      <w:proofErr w:type="spellStart"/>
+      <w:proofErr w:type="gramStart"/>
+      <w:r>
+        <w:t>express.static</w:t>
+      </w:r>
+      <w:proofErr w:type="spellEnd"/>
+      <w:proofErr w:type="gramEnd"/>
+      <w:r>
+        <w:t>(‘</w:t>
+      </w:r>
+      <w:proofErr w:type="spellStart"/>
+      <w:r>
+        <w:t>public</w:t>
+      </w:r>
+      <w:proofErr w:type="spellEnd"/>
+      <w:r>
+        <w:t>’));</w:t>
       </w:r>
     </w:p>
     <w:p>
@@ -479,8 +920,13 @@
         </w:numPr>
       </w:pPr>
       <w:r>
-        <w:t>Criar a pasta public</w:t>
-      </w:r>
+        <w:t xml:space="preserve">Criar a pasta </w:t>
+      </w:r>
+      <w:proofErr w:type="spellStart"/>
+      <w:r>
+        <w:t>public</w:t>
+      </w:r>
+      <w:proofErr w:type="spellEnd"/>
     </w:p>
     <w:p>
       <w:pPr>
@@ -507,7 +953,15 @@
         <w:t>Criar o banco de dados</w:t>
       </w:r>
       <w:r>
-        <w:t xml:space="preserve"> chamado ‘guiapress’</w:t>
+        <w:t xml:space="preserve"> chamado ‘</w:t>
+      </w:r>
+      <w:proofErr w:type="spellStart"/>
+      <w:r>
+        <w:t>guiapress</w:t>
+      </w:r>
+      <w:proofErr w:type="spellEnd"/>
+      <w:r>
+        <w:t>’</w:t>
       </w:r>
     </w:p>
     <w:p>
@@ -532,21 +986,31 @@
         </w:numPr>
       </w:pPr>
       <w:r>
-        <w:t>Criar a pasta database</w:t>
-      </w:r>
-    </w:p>
-    <w:p>
-      <w:pPr>
-        <w:pStyle w:val="PargrafodaLista"/>
-      </w:pPr>
-    </w:p>
-    <w:p>
-      <w:pPr>
-        <w:pStyle w:val="PargrafodaLista"/>
-      </w:pPr>
-      <w:r>
-        <w:t>NA PASTA database</w:t>
-      </w:r>
+        <w:t xml:space="preserve">Criar a pasta </w:t>
+      </w:r>
+      <w:proofErr w:type="spellStart"/>
+      <w:r>
+        <w:t>database</w:t>
+      </w:r>
+      <w:proofErr w:type="spellEnd"/>
+    </w:p>
+    <w:p>
+      <w:pPr>
+        <w:pStyle w:val="PargrafodaLista"/>
+      </w:pPr>
+    </w:p>
+    <w:p>
+      <w:pPr>
+        <w:pStyle w:val="PargrafodaLista"/>
+      </w:pPr>
+      <w:r>
+        <w:t xml:space="preserve">NA PASTA </w:t>
+      </w:r>
+      <w:proofErr w:type="spellStart"/>
+      <w:r>
+        <w:t>database</w:t>
+      </w:r>
+      <w:proofErr w:type="spellEnd"/>
     </w:p>
     <w:p>
       <w:pPr>
@@ -571,9 +1035,11 @@
       <w:r>
         <w:t xml:space="preserve">Importar o </w:t>
       </w:r>
+      <w:proofErr w:type="spellStart"/>
       <w:r>
         <w:t>sequelize</w:t>
       </w:r>
+      <w:proofErr w:type="spellEnd"/>
       <w:r>
         <w:t xml:space="preserve"> </w:t>
       </w:r>
@@ -584,19 +1050,88 @@
         <w:t xml:space="preserve"> </w:t>
       </w:r>
       <w:r>
-        <w:t>‘const Sequelize = require(‘selequelize);’</w:t>
-      </w:r>
-    </w:p>
-    <w:p>
-      <w:pPr>
-        <w:pStyle w:val="PargrafodaLista"/>
-        <w:numPr>
-          <w:ilvl w:val="0"/>
-          <w:numId w:val="1"/>
-        </w:numPr>
-      </w:pPr>
-      <w:r>
-        <w:t>Criar a conexão com o banco de dados – ‘const connection = new Sequelize(‘guiapress’,’root’,’123456’,{ host: ‘localhost’, dialect:’mysql’});</w:t>
+        <w:t>‘</w:t>
+      </w:r>
+      <w:proofErr w:type="spellStart"/>
+      <w:r>
+        <w:t>const</w:t>
+      </w:r>
+      <w:proofErr w:type="spellEnd"/>
+      <w:r>
+        <w:t xml:space="preserve"> </w:t>
+      </w:r>
+      <w:proofErr w:type="spellStart"/>
+      <w:r>
+        <w:t>Sequelize</w:t>
+      </w:r>
+      <w:proofErr w:type="spellEnd"/>
+      <w:r>
+        <w:t xml:space="preserve"> = require(‘</w:t>
+      </w:r>
+      <w:proofErr w:type="spellStart"/>
+      <w:r>
+        <w:t>selequelize</w:t>
+      </w:r>
+      <w:proofErr w:type="spellEnd"/>
+      <w:r>
+        <w:t>);’</w:t>
+      </w:r>
+    </w:p>
+    <w:p>
+      <w:pPr>
+        <w:pStyle w:val="PargrafodaLista"/>
+        <w:numPr>
+          <w:ilvl w:val="0"/>
+          <w:numId w:val="1"/>
+        </w:numPr>
+      </w:pPr>
+      <w:r>
+        <w:t>Criar a conexão com o banco de dados – ‘</w:t>
+      </w:r>
+      <w:proofErr w:type="spellStart"/>
+      <w:r>
+        <w:t>const</w:t>
+      </w:r>
+      <w:proofErr w:type="spellEnd"/>
+      <w:r>
+        <w:t xml:space="preserve"> connection = new </w:t>
+      </w:r>
+      <w:proofErr w:type="spellStart"/>
+      <w:proofErr w:type="gramStart"/>
+      <w:r>
+        <w:t>Sequelize</w:t>
+      </w:r>
+      <w:proofErr w:type="spellEnd"/>
+      <w:r>
+        <w:t>(</w:t>
+      </w:r>
+      <w:proofErr w:type="gramEnd"/>
+      <w:r>
+        <w:t>‘guiapress’,’root’,’123456’,{ host: ‘</w:t>
+      </w:r>
+      <w:proofErr w:type="spellStart"/>
+      <w:r>
+        <w:t>localhost</w:t>
+      </w:r>
+      <w:proofErr w:type="spellEnd"/>
+      <w:r>
+        <w:t xml:space="preserve">’, </w:t>
+      </w:r>
+      <w:proofErr w:type="spellStart"/>
+      <w:r>
+        <w:t>dialect</w:t>
+      </w:r>
+      <w:proofErr w:type="spellEnd"/>
+      <w:r>
+        <w:t>:’</w:t>
+      </w:r>
+      <w:proofErr w:type="spellStart"/>
+      <w:r>
+        <w:t>mysql</w:t>
+      </w:r>
+      <w:proofErr w:type="spellEnd"/>
+      <w:r>
+        <w:t>’});</w:t>
       </w:r>
     </w:p>
     <w:p>
@@ -611,22 +1146,36 @@
         <w:rPr>
           <w:u w:val="single"/>
         </w:rPr>
-        <w:t>Exportar a conexão – ‘module exports = connection;’</w:t>
-      </w:r>
-    </w:p>
-    <w:p>
-      <w:pPr>
-        <w:pStyle w:val="PargrafodaLista"/>
-      </w:pPr>
-    </w:p>
-    <w:p>
-      <w:pPr>
-        <w:pStyle w:val="PargrafodaLista"/>
-      </w:pPr>
+        <w:t xml:space="preserve">Exportar a conexão – ‘module </w:t>
+      </w:r>
+      <w:proofErr w:type="spellStart"/>
       <w:r>
         <w:rPr>
           <w:u w:val="single"/>
         </w:rPr>
+        <w:t>exports</w:t>
+      </w:r>
+      <w:proofErr w:type="spellEnd"/>
+      <w:r>
+        <w:rPr>
+          <w:u w:val="single"/>
+        </w:rPr>
+        <w:t xml:space="preserve"> = connection;’</w:t>
+      </w:r>
+    </w:p>
+    <w:p>
+      <w:pPr>
+        <w:pStyle w:val="PargrafodaLista"/>
+      </w:pPr>
+    </w:p>
+    <w:p>
+      <w:pPr>
+        <w:pStyle w:val="PargrafodaLista"/>
+      </w:pPr>
+      <w:r>
+        <w:rPr>
+          <w:u w:val="single"/>
+        </w:rPr>
         <w:t>NO ARQUIVO INDEX.JS</w:t>
       </w:r>
     </w:p>
@@ -642,43 +1191,151 @@
         <w:rPr>
           <w:u w:val="single"/>
         </w:rPr>
-        <w:t>Importar a conexão do banco de dados – ‘const connection = require(‘</w:t>
-      </w:r>
+        <w:t>Importar a conexão do banco de dados – ‘</w:t>
+      </w:r>
+      <w:proofErr w:type="spellStart"/>
       <w:r>
         <w:rPr>
           <w:u w:val="single"/>
         </w:rPr>
-        <w:t>./database/database’);</w:t>
-      </w:r>
-    </w:p>
-    <w:p>
-      <w:pPr>
-        <w:pStyle w:val="PargrafodaLista"/>
-        <w:numPr>
-          <w:ilvl w:val="0"/>
-          <w:numId w:val="1"/>
-        </w:numPr>
-      </w:pPr>
+        <w:t>const</w:t>
+      </w:r>
+      <w:proofErr w:type="spellEnd"/>
       <w:r>
         <w:rPr>
           <w:u w:val="single"/>
         </w:rPr>
-        <w:t>Realizar a autenticação com o banco de dados – ‘connection.authenticate().then(()=&gt;{ console.log(“conexão feita com sucesso!”).catch((error)=&gt;{console.log(error)});</w:t>
-      </w:r>
-    </w:p>
-    <w:p>
-      <w:pPr>
-        <w:pStyle w:val="PargrafodaLista"/>
-      </w:pPr>
-    </w:p>
-    <w:p>
-      <w:pPr>
-        <w:pStyle w:val="PargrafodaLista"/>
-      </w:pPr>
+        <w:t xml:space="preserve"> connection = require(</w:t>
+      </w:r>
+      <w:proofErr w:type="gramStart"/>
       <w:r>
         <w:rPr>
           <w:u w:val="single"/>
         </w:rPr>
+        <w:t>‘</w:t>
+      </w:r>
+      <w:r>
+        <w:rPr>
+          <w:u w:val="single"/>
+        </w:rPr>
+        <w:t>./</w:t>
+      </w:r>
+      <w:proofErr w:type="spellStart"/>
+      <w:proofErr w:type="gramEnd"/>
+      <w:r>
+        <w:rPr>
+          <w:u w:val="single"/>
+        </w:rPr>
+        <w:t>database</w:t>
+      </w:r>
+      <w:proofErr w:type="spellEnd"/>
+      <w:r>
+        <w:rPr>
+          <w:u w:val="single"/>
+        </w:rPr>
+        <w:t>/</w:t>
+      </w:r>
+      <w:proofErr w:type="spellStart"/>
+      <w:r>
+        <w:rPr>
+          <w:u w:val="single"/>
+        </w:rPr>
+        <w:t>database</w:t>
+      </w:r>
+      <w:proofErr w:type="spellEnd"/>
+      <w:r>
+        <w:rPr>
+          <w:u w:val="single"/>
+        </w:rPr>
+        <w:t>’);</w:t>
+      </w:r>
+    </w:p>
+    <w:p>
+      <w:pPr>
+        <w:pStyle w:val="PargrafodaLista"/>
+        <w:numPr>
+          <w:ilvl w:val="0"/>
+          <w:numId w:val="1"/>
+        </w:numPr>
+      </w:pPr>
+      <w:r>
+        <w:rPr>
+          <w:u w:val="single"/>
+        </w:rPr>
+        <w:t>Realizar a autenticação com o banco de dados – ‘</w:t>
+      </w:r>
+      <w:proofErr w:type="spellStart"/>
+      <w:proofErr w:type="gramStart"/>
+      <w:r>
+        <w:rPr>
+          <w:u w:val="single"/>
+        </w:rPr>
+        <w:t>connection.authenticate</w:t>
+      </w:r>
+      <w:proofErr w:type="spellEnd"/>
+      <w:proofErr w:type="gramEnd"/>
+      <w:r>
+        <w:rPr>
+          <w:u w:val="single"/>
+        </w:rPr>
+        <w:t>().</w:t>
+      </w:r>
+      <w:proofErr w:type="spellStart"/>
+      <w:r>
+        <w:rPr>
+          <w:u w:val="single"/>
+        </w:rPr>
+        <w:t>then</w:t>
+      </w:r>
+      <w:proofErr w:type="spellEnd"/>
+      <w:r>
+        <w:rPr>
+          <w:u w:val="single"/>
+        </w:rPr>
+        <w:t>(()=&gt;{ console.log(“conexão feita com sucesso!”).catch((</w:t>
+      </w:r>
+      <w:proofErr w:type="spellStart"/>
+      <w:r>
+        <w:rPr>
+          <w:u w:val="single"/>
+        </w:rPr>
+        <w:t>error</w:t>
+      </w:r>
+      <w:proofErr w:type="spellEnd"/>
+      <w:r>
+        <w:rPr>
+          <w:u w:val="single"/>
+        </w:rPr>
+        <w:t>)=&gt;{console.log(</w:t>
+      </w:r>
+      <w:proofErr w:type="spellStart"/>
+      <w:r>
+        <w:rPr>
+          <w:u w:val="single"/>
+        </w:rPr>
+        <w:t>error</w:t>
+      </w:r>
+      <w:proofErr w:type="spellEnd"/>
+      <w:r>
+        <w:rPr>
+          <w:u w:val="single"/>
+        </w:rPr>
+        <w:t>)});</w:t>
+      </w:r>
+    </w:p>
+    <w:p>
+      <w:pPr>
+        <w:pStyle w:val="PargrafodaLista"/>
+      </w:pPr>
+    </w:p>
+    <w:p>
+      <w:pPr>
+        <w:pStyle w:val="PargrafodaLista"/>
+      </w:pPr>
+      <w:r>
+        <w:rPr>
+          <w:u w:val="single"/>
+        </w:rPr>
         <w:t xml:space="preserve">NA </w:t>
       </w:r>
       <w:r>
@@ -697,83 +1354,127 @@
         </w:numPr>
       </w:pPr>
       <w:r>
-        <w:t xml:space="preserve">Baixar o bootstrap </w:t>
-      </w:r>
-    </w:p>
-    <w:p>
-      <w:pPr>
-        <w:pStyle w:val="PargrafodaLista"/>
-      </w:pPr>
-    </w:p>
-    <w:p>
-      <w:pPr>
-        <w:pStyle w:val="PargrafodaLista"/>
-      </w:pPr>
-      <w:r>
-        <w:t>NA PASTA public</w:t>
-      </w:r>
-    </w:p>
-    <w:p>
-      <w:pPr>
-        <w:pStyle w:val="PargrafodaLista"/>
-        <w:numPr>
-          <w:ilvl w:val="0"/>
-          <w:numId w:val="1"/>
-        </w:numPr>
-      </w:pPr>
-      <w:r>
-        <w:t xml:space="preserve">Colar conteúdo do bootstrap </w:t>
-      </w:r>
-    </w:p>
-    <w:p>
-      <w:pPr>
-        <w:pStyle w:val="PargrafodaLista"/>
-      </w:pPr>
-    </w:p>
-    <w:p>
-      <w:pPr>
-        <w:pStyle w:val="PargrafodaLista"/>
-      </w:pPr>
-      <w:r>
-        <w:t>NA PASTA views</w:t>
-      </w:r>
-    </w:p>
-    <w:p>
-      <w:pPr>
-        <w:pStyle w:val="PargrafodaLista"/>
-        <w:numPr>
-          <w:ilvl w:val="0"/>
-          <w:numId w:val="1"/>
-        </w:numPr>
-      </w:pPr>
-      <w:r>
-        <w:t xml:space="preserve">Criar a pasta partials </w:t>
-      </w:r>
-    </w:p>
-    <w:p>
-      <w:pPr>
-        <w:pStyle w:val="PargrafodaLista"/>
-      </w:pPr>
-    </w:p>
-    <w:p>
-      <w:pPr>
-        <w:pStyle w:val="PargrafodaLista"/>
-      </w:pPr>
-      <w:r>
-        <w:t>NA PASTA partials</w:t>
-      </w:r>
-    </w:p>
-    <w:p>
-      <w:pPr>
-        <w:pStyle w:val="PargrafodaLista"/>
-        <w:numPr>
-          <w:ilvl w:val="0"/>
-          <w:numId w:val="1"/>
-        </w:numPr>
-      </w:pPr>
-      <w:r>
-        <w:t>Criar o arquivo header.ejs</w:t>
-      </w:r>
+        <w:t xml:space="preserve">Baixar o </w:t>
+      </w:r>
+      <w:proofErr w:type="spellStart"/>
+      <w:r>
+        <w:t>bootstrap</w:t>
+      </w:r>
+      <w:proofErr w:type="spellEnd"/>
+      <w:r>
+        <w:t xml:space="preserve"> </w:t>
+      </w:r>
+    </w:p>
+    <w:p>
+      <w:pPr>
+        <w:pStyle w:val="PargrafodaLista"/>
+      </w:pPr>
+    </w:p>
+    <w:p>
+      <w:pPr>
+        <w:pStyle w:val="PargrafodaLista"/>
+      </w:pPr>
+      <w:r>
+        <w:t xml:space="preserve">NA PASTA </w:t>
+      </w:r>
+      <w:proofErr w:type="spellStart"/>
+      <w:r>
+        <w:t>public</w:t>
+      </w:r>
+      <w:proofErr w:type="spellEnd"/>
+    </w:p>
+    <w:p>
+      <w:pPr>
+        <w:pStyle w:val="PargrafodaLista"/>
+        <w:numPr>
+          <w:ilvl w:val="0"/>
+          <w:numId w:val="1"/>
+        </w:numPr>
+      </w:pPr>
+      <w:r>
+        <w:t xml:space="preserve">Colar conteúdo do </w:t>
+      </w:r>
+      <w:proofErr w:type="spellStart"/>
+      <w:r>
+        <w:t>bootstrap</w:t>
+      </w:r>
+      <w:proofErr w:type="spellEnd"/>
+      <w:r>
+        <w:t xml:space="preserve"> </w:t>
+      </w:r>
+    </w:p>
+    <w:p>
+      <w:pPr>
+        <w:pStyle w:val="PargrafodaLista"/>
+      </w:pPr>
+    </w:p>
+    <w:p>
+      <w:pPr>
+        <w:pStyle w:val="PargrafodaLista"/>
+      </w:pPr>
+      <w:r>
+        <w:t xml:space="preserve">NA PASTA </w:t>
+      </w:r>
+      <w:proofErr w:type="spellStart"/>
+      <w:r>
+        <w:t>views</w:t>
+      </w:r>
+      <w:proofErr w:type="spellEnd"/>
+    </w:p>
+    <w:p>
+      <w:pPr>
+        <w:pStyle w:val="PargrafodaLista"/>
+        <w:numPr>
+          <w:ilvl w:val="0"/>
+          <w:numId w:val="1"/>
+        </w:numPr>
+      </w:pPr>
+      <w:r>
+        <w:t xml:space="preserve">Criar a pasta </w:t>
+      </w:r>
+      <w:proofErr w:type="spellStart"/>
+      <w:r>
+        <w:t>partials</w:t>
+      </w:r>
+      <w:proofErr w:type="spellEnd"/>
+      <w:r>
+        <w:t xml:space="preserve"> </w:t>
+      </w:r>
+    </w:p>
+    <w:p>
+      <w:pPr>
+        <w:pStyle w:val="PargrafodaLista"/>
+      </w:pPr>
+    </w:p>
+    <w:p>
+      <w:pPr>
+        <w:pStyle w:val="PargrafodaLista"/>
+      </w:pPr>
+      <w:r>
+        <w:t xml:space="preserve">NA PASTA </w:t>
+      </w:r>
+      <w:proofErr w:type="spellStart"/>
+      <w:r>
+        <w:t>partials</w:t>
+      </w:r>
+      <w:proofErr w:type="spellEnd"/>
+    </w:p>
+    <w:p>
+      <w:pPr>
+        <w:pStyle w:val="PargrafodaLista"/>
+        <w:numPr>
+          <w:ilvl w:val="0"/>
+          <w:numId w:val="1"/>
+        </w:numPr>
+      </w:pPr>
+      <w:r>
+        <w:t xml:space="preserve">Criar o arquivo </w:t>
+      </w:r>
+      <w:proofErr w:type="spellStart"/>
+      <w:r>
+        <w:t>header.ejs</w:t>
+      </w:r>
+      <w:proofErr w:type="spellEnd"/>
       <w:r>
         <w:t xml:space="preserve">, </w:t>
       </w:r>
@@ -788,8 +1489,13 @@
         <w:pStyle w:val="PargrafodaLista"/>
       </w:pPr>
       <w:r>
-        <w:t>NO ARQUIVO header.ejs</w:t>
-      </w:r>
+        <w:t xml:space="preserve">NO ARQUIVO </w:t>
+      </w:r>
+      <w:proofErr w:type="spellStart"/>
+      <w:r>
+        <w:t>header.ejs</w:t>
+      </w:r>
+      <w:proofErr w:type="spellEnd"/>
     </w:p>
     <w:p>
       <w:pPr>
@@ -840,6 +1546,7 @@
         </w:rPr>
         <w:t> </w:t>
       </w:r>
+      <w:proofErr w:type="spellStart"/>
       <w:r>
         <w:rPr>
           <w:rFonts w:ascii="Consolas" w:eastAsia="Times New Roman" w:hAnsi="Consolas" w:cs="Times New Roman"/>
@@ -850,6 +1557,7 @@
         </w:rPr>
         <w:t>html</w:t>
       </w:r>
+      <w:proofErr w:type="spellEnd"/>
       <w:r>
         <w:rPr>
           <w:rFonts w:ascii="Consolas" w:eastAsia="Times New Roman" w:hAnsi="Consolas" w:cs="Times New Roman"/>
@@ -886,8 +1594,20 @@
           <w:szCs w:val="21"/>
           <w:lang w:eastAsia="pt-BR"/>
         </w:rPr>
-        <w:t>&lt;html</w:t>
-      </w:r>
+        <w:t>&lt;</w:t>
+      </w:r>
+      <w:proofErr w:type="spellStart"/>
+      <w:r>
+        <w:rPr>
+          <w:rFonts w:ascii="Consolas" w:eastAsia="Times New Roman" w:hAnsi="Consolas" w:cs="Times New Roman"/>
+          <w:color w:val="800000"/>
+          <w:sz w:val="21"/>
+          <w:szCs w:val="21"/>
+          <w:lang w:eastAsia="pt-BR"/>
+        </w:rPr>
+        <w:t>html</w:t>
+      </w:r>
+      <w:proofErr w:type="spellEnd"/>
       <w:r>
         <w:rPr>
           <w:rFonts w:ascii="Consolas" w:eastAsia="Times New Roman" w:hAnsi="Consolas" w:cs="Times New Roman"/>
@@ -898,6 +1618,7 @@
         </w:rPr>
         <w:t> </w:t>
       </w:r>
+      <w:proofErr w:type="spellStart"/>
       <w:r>
         <w:rPr>
           <w:rFonts w:ascii="Consolas" w:eastAsia="Times New Roman" w:hAnsi="Consolas" w:cs="Times New Roman"/>
@@ -908,6 +1629,7 @@
         </w:rPr>
         <w:t>lang</w:t>
       </w:r>
+      <w:proofErr w:type="spellEnd"/>
       <w:r>
         <w:rPr>
           <w:rFonts w:ascii="Consolas" w:eastAsia="Times New Roman" w:hAnsi="Consolas" w:cs="Times New Roman"/>
@@ -926,7 +1648,29 @@
           <w:szCs w:val="21"/>
           <w:lang w:eastAsia="pt-BR"/>
         </w:rPr>
-        <w:t>"pt-br"</w:t>
+        <w:t>"</w:t>
+      </w:r>
+      <w:proofErr w:type="spellStart"/>
+      <w:r>
+        <w:rPr>
+          <w:rFonts w:ascii="Consolas" w:eastAsia="Times New Roman" w:hAnsi="Consolas" w:cs="Times New Roman"/>
+          <w:color w:val="0000FF"/>
+          <w:sz w:val="21"/>
+          <w:szCs w:val="21"/>
+          <w:lang w:eastAsia="pt-BR"/>
+        </w:rPr>
+        <w:t>pt-br</w:t>
+      </w:r>
+      <w:proofErr w:type="spellEnd"/>
+      <w:r>
+        <w:rPr>
+          <w:rFonts w:ascii="Consolas" w:eastAsia="Times New Roman" w:hAnsi="Consolas" w:cs="Times New Roman"/>
+          <w:color w:val="0000FF"/>
+          <w:sz w:val="21"/>
+          <w:szCs w:val="21"/>
+          <w:lang w:eastAsia="pt-BR"/>
+        </w:rPr>
+        <w:t>"</w:t>
       </w:r>
       <w:r>
         <w:rPr>
@@ -964,7 +1708,29 @@
           <w:szCs w:val="21"/>
           <w:lang w:eastAsia="pt-BR"/>
         </w:rPr>
-        <w:t>&lt;head&gt;</w:t>
+        <w:t>&lt;</w:t>
+      </w:r>
+      <w:proofErr w:type="spellStart"/>
+      <w:r>
+        <w:rPr>
+          <w:rFonts w:ascii="Consolas" w:eastAsia="Times New Roman" w:hAnsi="Consolas" w:cs="Times New Roman"/>
+          <w:color w:val="800000"/>
+          <w:sz w:val="21"/>
+          <w:szCs w:val="21"/>
+          <w:lang w:eastAsia="pt-BR"/>
+        </w:rPr>
+        <w:t>head</w:t>
+      </w:r>
+      <w:proofErr w:type="spellEnd"/>
+      <w:r>
+        <w:rPr>
+          <w:rFonts w:ascii="Consolas" w:eastAsia="Times New Roman" w:hAnsi="Consolas" w:cs="Times New Roman"/>
+          <w:color w:val="800000"/>
+          <w:sz w:val="21"/>
+          <w:szCs w:val="21"/>
+          <w:lang w:eastAsia="pt-BR"/>
+        </w:rPr>
+        <w:t>&gt;</w:t>
       </w:r>
     </w:p>
     <w:p>
@@ -1014,6 +1780,7 @@
         </w:rPr>
         <w:t> </w:t>
       </w:r>
+      <w:proofErr w:type="spellStart"/>
       <w:r>
         <w:rPr>
           <w:rFonts w:ascii="Consolas" w:eastAsia="Times New Roman" w:hAnsi="Consolas" w:cs="Times New Roman"/>
@@ -1024,6 +1791,7 @@
         </w:rPr>
         <w:t>charset</w:t>
       </w:r>
+      <w:proofErr w:type="spellEnd"/>
       <w:r>
         <w:rPr>
           <w:rFonts w:ascii="Consolas" w:eastAsia="Times New Roman" w:hAnsi="Consolas" w:cs="Times New Roman"/>
@@ -1110,8 +1878,20 @@
           <w:szCs w:val="21"/>
           <w:lang w:eastAsia="pt-BR"/>
         </w:rPr>
-        <w:t>http-equiv</w:t>
-      </w:r>
+        <w:t>http-</w:t>
+      </w:r>
+      <w:proofErr w:type="spellStart"/>
+      <w:r>
+        <w:rPr>
+          <w:rFonts w:ascii="Consolas" w:eastAsia="Times New Roman" w:hAnsi="Consolas" w:cs="Times New Roman"/>
+          <w:color w:val="FF0000"/>
+          <w:sz w:val="21"/>
+          <w:szCs w:val="21"/>
+          <w:lang w:eastAsia="pt-BR"/>
+        </w:rPr>
+        <w:t>equiv</w:t>
+      </w:r>
+      <w:proofErr w:type="spellEnd"/>
       <w:r>
         <w:rPr>
           <w:rFonts w:ascii="Consolas" w:eastAsia="Times New Roman" w:hAnsi="Consolas" w:cs="Times New Roman"/>
@@ -1130,7 +1910,29 @@
           <w:szCs w:val="21"/>
           <w:lang w:eastAsia="pt-BR"/>
         </w:rPr>
-        <w:t>"X-UA-Compatible"</w:t>
+        <w:t>"X-UA-</w:t>
+      </w:r>
+      <w:proofErr w:type="spellStart"/>
+      <w:r>
+        <w:rPr>
+          <w:rFonts w:ascii="Consolas" w:eastAsia="Times New Roman" w:hAnsi="Consolas" w:cs="Times New Roman"/>
+          <w:color w:val="0000FF"/>
+          <w:sz w:val="21"/>
+          <w:szCs w:val="21"/>
+          <w:lang w:eastAsia="pt-BR"/>
+        </w:rPr>
+        <w:t>Compatible</w:t>
+      </w:r>
+      <w:proofErr w:type="spellEnd"/>
+      <w:r>
+        <w:rPr>
+          <w:rFonts w:ascii="Consolas" w:eastAsia="Times New Roman" w:hAnsi="Consolas" w:cs="Times New Roman"/>
+          <w:color w:val="0000FF"/>
+          <w:sz w:val="21"/>
+          <w:szCs w:val="21"/>
+          <w:lang w:eastAsia="pt-BR"/>
+        </w:rPr>
+        <w:t>"</w:t>
       </w:r>
       <w:r>
         <w:rPr>
@@ -1142,6 +1944,7 @@
         </w:rPr>
         <w:t> </w:t>
       </w:r>
+      <w:proofErr w:type="spellStart"/>
       <w:r>
         <w:rPr>
           <w:rFonts w:ascii="Consolas" w:eastAsia="Times New Roman" w:hAnsi="Consolas" w:cs="Times New Roman"/>
@@ -1152,6 +1955,7 @@
         </w:rPr>
         <w:t>content</w:t>
       </w:r>
+      <w:proofErr w:type="spellEnd"/>
       <w:r>
         <w:rPr>
           <w:rFonts w:ascii="Consolas" w:eastAsia="Times New Roman" w:hAnsi="Consolas" w:cs="Times New Roman"/>
@@ -1170,7 +1974,29 @@
           <w:szCs w:val="21"/>
           <w:lang w:eastAsia="pt-BR"/>
         </w:rPr>
-        <w:t>"IE=edge"</w:t>
+        <w:t>"IE=</w:t>
+      </w:r>
+      <w:proofErr w:type="spellStart"/>
+      <w:r>
+        <w:rPr>
+          <w:rFonts w:ascii="Consolas" w:eastAsia="Times New Roman" w:hAnsi="Consolas" w:cs="Times New Roman"/>
+          <w:color w:val="0000FF"/>
+          <w:sz w:val="21"/>
+          <w:szCs w:val="21"/>
+          <w:lang w:eastAsia="pt-BR"/>
+        </w:rPr>
+        <w:t>edge</w:t>
+      </w:r>
+      <w:proofErr w:type="spellEnd"/>
+      <w:r>
+        <w:rPr>
+          <w:rFonts w:ascii="Consolas" w:eastAsia="Times New Roman" w:hAnsi="Consolas" w:cs="Times New Roman"/>
+          <w:color w:val="0000FF"/>
+          <w:sz w:val="21"/>
+          <w:szCs w:val="21"/>
+          <w:lang w:eastAsia="pt-BR"/>
+        </w:rPr>
+        <w:t>"</w:t>
       </w:r>
       <w:r>
         <w:rPr>
@@ -1346,8 +2172,31 @@
           <w:szCs w:val="21"/>
           <w:lang w:eastAsia="pt-BR"/>
         </w:rPr>
-        <w:t>&lt;title&gt;</w:t>
-      </w:r>
+        <w:t>&lt;</w:t>
+      </w:r>
+      <w:proofErr w:type="spellStart"/>
+      <w:r>
+        <w:rPr>
+          <w:rFonts w:ascii="Consolas" w:eastAsia="Times New Roman" w:hAnsi="Consolas" w:cs="Times New Roman"/>
+          <w:color w:val="800000"/>
+          <w:sz w:val="21"/>
+          <w:szCs w:val="21"/>
+          <w:lang w:eastAsia="pt-BR"/>
+        </w:rPr>
+        <w:t>title</w:t>
+      </w:r>
+      <w:proofErr w:type="spellEnd"/>
+      <w:r>
+        <w:rPr>
+          <w:rFonts w:ascii="Consolas" w:eastAsia="Times New Roman" w:hAnsi="Consolas" w:cs="Times New Roman"/>
+          <w:color w:val="800000"/>
+          <w:sz w:val="21"/>
+          <w:szCs w:val="21"/>
+          <w:lang w:eastAsia="pt-BR"/>
+        </w:rPr>
+        <w:t>&gt;</w:t>
+      </w:r>
+      <w:proofErr w:type="spellStart"/>
       <w:r>
         <w:rPr>
           <w:rFonts w:ascii="Consolas" w:eastAsia="Times New Roman" w:hAnsi="Consolas" w:cs="Times New Roman"/>
@@ -1358,15 +2207,38 @@
         </w:rPr>
         <w:t>GuiaPress</w:t>
       </w:r>
-      <w:r>
-        <w:rPr>
-          <w:rFonts w:ascii="Consolas" w:eastAsia="Times New Roman" w:hAnsi="Consolas" w:cs="Times New Roman"/>
-          <w:color w:val="800000"/>
-          <w:sz w:val="21"/>
-          <w:szCs w:val="21"/>
-          <w:lang w:eastAsia="pt-BR"/>
-        </w:rPr>
-        <w:t>&lt;/title&gt;</w:t>
+      <w:proofErr w:type="spellEnd"/>
+      <w:r>
+        <w:rPr>
+          <w:rFonts w:ascii="Consolas" w:eastAsia="Times New Roman" w:hAnsi="Consolas" w:cs="Times New Roman"/>
+          <w:color w:val="800000"/>
+          <w:sz w:val="21"/>
+          <w:szCs w:val="21"/>
+          <w:lang w:eastAsia="pt-BR"/>
+        </w:rPr>
+        <w:t>&lt;/</w:t>
+      </w:r>
+      <w:proofErr w:type="spellStart"/>
+      <w:r>
+        <w:rPr>
+          <w:rFonts w:ascii="Consolas" w:eastAsia="Times New Roman" w:hAnsi="Consolas" w:cs="Times New Roman"/>
+          <w:color w:val="800000"/>
+          <w:sz w:val="21"/>
+          <w:szCs w:val="21"/>
+          <w:lang w:eastAsia="pt-BR"/>
+        </w:rPr>
+        <w:t>title</w:t>
+      </w:r>
+      <w:proofErr w:type="spellEnd"/>
+      <w:r>
+        <w:rPr>
+          <w:rFonts w:ascii="Consolas" w:eastAsia="Times New Roman" w:hAnsi="Consolas" w:cs="Times New Roman"/>
+          <w:color w:val="800000"/>
+          <w:sz w:val="21"/>
+          <w:szCs w:val="21"/>
+          <w:lang w:eastAsia="pt-BR"/>
+        </w:rPr>
+        <w:t>&gt;</w:t>
       </w:r>
     </w:p>
     <w:p>
@@ -1416,6 +2288,7 @@
         </w:rPr>
         <w:t> </w:t>
       </w:r>
+      <w:proofErr w:type="spellStart"/>
       <w:r>
         <w:rPr>
           <w:rFonts w:ascii="Consolas" w:eastAsia="Times New Roman" w:hAnsi="Consolas" w:cs="Times New Roman"/>
@@ -1426,6 +2299,7 @@
         </w:rPr>
         <w:t>rel</w:t>
       </w:r>
+      <w:proofErr w:type="spellEnd"/>
       <w:r>
         <w:rPr>
           <w:rFonts w:ascii="Consolas" w:eastAsia="Times New Roman" w:hAnsi="Consolas" w:cs="Times New Roman"/>
@@ -1444,7 +2318,29 @@
           <w:szCs w:val="21"/>
           <w:lang w:eastAsia="pt-BR"/>
         </w:rPr>
-        <w:t>"stylesheet"</w:t>
+        <w:t>"</w:t>
+      </w:r>
+      <w:proofErr w:type="spellStart"/>
+      <w:r>
+        <w:rPr>
+          <w:rFonts w:ascii="Consolas" w:eastAsia="Times New Roman" w:hAnsi="Consolas" w:cs="Times New Roman"/>
+          <w:color w:val="0000FF"/>
+          <w:sz w:val="21"/>
+          <w:szCs w:val="21"/>
+          <w:lang w:eastAsia="pt-BR"/>
+        </w:rPr>
+        <w:t>stylesheet</w:t>
+      </w:r>
+      <w:proofErr w:type="spellEnd"/>
+      <w:r>
+        <w:rPr>
+          <w:rFonts w:ascii="Consolas" w:eastAsia="Times New Roman" w:hAnsi="Consolas" w:cs="Times New Roman"/>
+          <w:color w:val="0000FF"/>
+          <w:sz w:val="21"/>
+          <w:szCs w:val="21"/>
+          <w:lang w:eastAsia="pt-BR"/>
+        </w:rPr>
+        <w:t>"</w:t>
       </w:r>
       <w:r>
         <w:rPr>
@@ -1456,6 +2352,7 @@
         </w:rPr>
         <w:t> </w:t>
       </w:r>
+      <w:proofErr w:type="spellStart"/>
       <w:r>
         <w:rPr>
           <w:rFonts w:ascii="Consolas" w:eastAsia="Times New Roman" w:hAnsi="Consolas" w:cs="Times New Roman"/>
@@ -1466,6 +2363,7 @@
         </w:rPr>
         <w:t>href</w:t>
       </w:r>
+      <w:proofErr w:type="spellEnd"/>
       <w:r>
         <w:rPr>
           <w:rFonts w:ascii="Consolas" w:eastAsia="Times New Roman" w:hAnsi="Consolas" w:cs="Times New Roman"/>
@@ -1484,7 +2382,29 @@
           <w:szCs w:val="21"/>
           <w:lang w:eastAsia="pt-BR"/>
         </w:rPr>
-        <w:t>"/css/bootstrap.min.css"</w:t>
+        <w:t>"/</w:t>
+      </w:r>
+      <w:proofErr w:type="spellStart"/>
+      <w:r>
+        <w:rPr>
+          <w:rFonts w:ascii="Consolas" w:eastAsia="Times New Roman" w:hAnsi="Consolas" w:cs="Times New Roman"/>
+          <w:color w:val="0000FF"/>
+          <w:sz w:val="21"/>
+          <w:szCs w:val="21"/>
+          <w:lang w:eastAsia="pt-BR"/>
+        </w:rPr>
+        <w:t>css</w:t>
+      </w:r>
+      <w:proofErr w:type="spellEnd"/>
+      <w:r>
+        <w:rPr>
+          <w:rFonts w:ascii="Consolas" w:eastAsia="Times New Roman" w:hAnsi="Consolas" w:cs="Times New Roman"/>
+          <w:color w:val="0000FF"/>
+          <w:sz w:val="21"/>
+          <w:szCs w:val="21"/>
+          <w:lang w:eastAsia="pt-BR"/>
+        </w:rPr>
+        <w:t>/bootstrap.min.css"</w:t>
       </w:r>
       <w:r>
         <w:rPr>
@@ -1540,7 +2460,29 @@
           <w:szCs w:val="21"/>
           <w:lang w:eastAsia="pt-BR"/>
         </w:rPr>
-        <w:t>&lt;/head&gt;</w:t>
+        <w:t>&lt;/</w:t>
+      </w:r>
+      <w:proofErr w:type="spellStart"/>
+      <w:r>
+        <w:rPr>
+          <w:rFonts w:ascii="Consolas" w:eastAsia="Times New Roman" w:hAnsi="Consolas" w:cs="Times New Roman"/>
+          <w:color w:val="800000"/>
+          <w:sz w:val="21"/>
+          <w:szCs w:val="21"/>
+          <w:lang w:eastAsia="pt-BR"/>
+        </w:rPr>
+        <w:t>head</w:t>
+      </w:r>
+      <w:proofErr w:type="spellEnd"/>
+      <w:r>
+        <w:rPr>
+          <w:rFonts w:ascii="Consolas" w:eastAsia="Times New Roman" w:hAnsi="Consolas" w:cs="Times New Roman"/>
+          <w:color w:val="800000"/>
+          <w:sz w:val="21"/>
+          <w:szCs w:val="21"/>
+          <w:lang w:eastAsia="pt-BR"/>
+        </w:rPr>
+        <w:t>&gt;</w:t>
       </w:r>
     </w:p>
     <w:p>
@@ -1618,7 +2560,7 @@
           </mc:Choice>
           <mc:Fallback>
             <w:pict>
-              <v:shapetype w14:anchorId="6D6AD633" id="_x0000_t75" coordsize="21600,21600" o:spt="75" o:preferrelative="t" path="m@4@5l@4@11@9@11@9@5xe" filled="f" stroked="f">
+              <v:shapetype w14:anchorId="1FB4A048" id="_x0000_t75" coordsize="21600,21600" o:spt="75" o:preferrelative="t" path="m@4@5l@4@11@9@11@9@5xe" filled="f" stroked="f">
                 <v:stroke joinstyle="miter"/>
                 <v:formulas>
                   <v:f eqn="if lineDrawn pixelLineWidth 0"/>
@@ -1686,7 +2628,7 @@
           </mc:Choice>
           <mc:Fallback>
             <w:pict>
-              <v:shape w14:anchorId="17E57E86" id="Tinta 1" o:spid="_x0000_s1026" type="#_x0000_t75" style="position:absolute;margin-left:192.9pt;margin-top:-18.6pt;width:1.8pt;height:1.7pt;z-index:251659264;visibility:visible;mso-wrap-style:square;mso-wrap-distance-left:9pt;mso-wrap-distance-top:0;mso-wrap-distance-right:9pt;mso-wrap-distance-bottom:0;mso-position-horizontal:absolute;mso-position-horizontal-relative:text;mso-position-vertical:absolute;mso-position-vertical-relative:text" o:gfxdata="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">
+              <v:shape w14:anchorId="15966EAE" id="Tinta 1" o:spid="_x0000_s1026" type="#_x0000_t75" style="position:absolute;margin-left:192.9pt;margin-top:-18.6pt;width:1.8pt;height:1.7pt;z-index:251659264;visibility:visible;mso-wrap-style:square;mso-wrap-distance-left:9pt;mso-wrap-distance-top:0;mso-wrap-distance-right:9pt;mso-wrap-distance-bottom:0;mso-position-horizontal:absolute;mso-position-horizontal-relative:text;mso-position-vertical:absolute;mso-position-vertical-relative:text" o:gfxdata="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">
                 <v:imagedata r:id="rId6" o:title=""/>
               </v:shape>
             </w:pict>
@@ -1700,33 +2642,57 @@
           <w:szCs w:val="21"/>
           <w:lang w:eastAsia="pt-BR"/>
         </w:rPr>
-        <w:t>NA PASTA partials</w:t>
-      </w:r>
-    </w:p>
-    <w:p>
-      <w:pPr>
-        <w:pStyle w:val="PargrafodaLista"/>
-        <w:numPr>
-          <w:ilvl w:val="0"/>
-          <w:numId w:val="1"/>
-        </w:numPr>
-      </w:pPr>
-      <w:r>
-        <w:t xml:space="preserve">Criar o arquivo footer.ejs </w:t>
-      </w:r>
-    </w:p>
-    <w:p>
-      <w:pPr>
-        <w:pStyle w:val="PargrafodaLista"/>
-      </w:pPr>
-    </w:p>
-    <w:p>
-      <w:pPr>
-        <w:pStyle w:val="PargrafodaLista"/>
-      </w:pPr>
-      <w:r>
-        <w:t>NO ARQUIVO footer.ejs</w:t>
-      </w:r>
+        <w:t xml:space="preserve">NA PASTA </w:t>
+      </w:r>
+      <w:proofErr w:type="spellStart"/>
+      <w:r>
+        <w:rPr>
+          <w:rFonts w:ascii="Consolas" w:eastAsia="Times New Roman" w:hAnsi="Consolas" w:cs="Times New Roman"/>
+          <w:sz w:val="21"/>
+          <w:szCs w:val="21"/>
+          <w:lang w:eastAsia="pt-BR"/>
+        </w:rPr>
+        <w:t>partials</w:t>
+      </w:r>
+      <w:proofErr w:type="spellEnd"/>
+    </w:p>
+    <w:p>
+      <w:pPr>
+        <w:pStyle w:val="PargrafodaLista"/>
+        <w:numPr>
+          <w:ilvl w:val="0"/>
+          <w:numId w:val="1"/>
+        </w:numPr>
+      </w:pPr>
+      <w:r>
+        <w:t xml:space="preserve">Criar o arquivo </w:t>
+      </w:r>
+      <w:proofErr w:type="spellStart"/>
+      <w:r>
+        <w:t>footer.ejs</w:t>
+      </w:r>
+      <w:proofErr w:type="spellEnd"/>
+      <w:r>
+        <w:t xml:space="preserve"> </w:t>
+      </w:r>
+    </w:p>
+    <w:p>
+      <w:pPr>
+        <w:pStyle w:val="PargrafodaLista"/>
+      </w:pPr>
+    </w:p>
+    <w:p>
+      <w:pPr>
+        <w:pStyle w:val="PargrafodaLista"/>
+      </w:pPr>
+      <w:r>
+        <w:t xml:space="preserve">NO ARQUIVO </w:t>
+      </w:r>
+      <w:proofErr w:type="spellStart"/>
+      <w:r>
+        <w:t>footer.ejs</w:t>
+      </w:r>
+      <w:proofErr w:type="spellEnd"/>
     </w:p>
     <w:p>
       <w:pPr>
@@ -2121,6 +3087,7 @@
         </w:rPr>
         <w:t> </w:t>
       </w:r>
+      <w:proofErr w:type="spellStart"/>
       <w:r>
         <w:rPr>
           <w:rFonts w:ascii="Consolas" w:eastAsia="Times New Roman" w:hAnsi="Consolas" w:cs="Times New Roman"/>
@@ -2131,6 +3098,7 @@
         </w:rPr>
         <w:t>src</w:t>
       </w:r>
+      <w:proofErr w:type="spellEnd"/>
       <w:r>
         <w:rPr>
           <w:rFonts w:ascii="Consolas" w:eastAsia="Times New Roman" w:hAnsi="Consolas" w:cs="Times New Roman"/>
@@ -2149,7 +3117,29 @@
           <w:szCs w:val="21"/>
           <w:lang w:eastAsia="pt-BR"/>
         </w:rPr>
-        <w:t>"/js/bootstrap.min.js"</w:t>
+        <w:t>"/</w:t>
+      </w:r>
+      <w:proofErr w:type="spellStart"/>
+      <w:r>
+        <w:rPr>
+          <w:rFonts w:ascii="Consolas" w:eastAsia="Times New Roman" w:hAnsi="Consolas" w:cs="Times New Roman"/>
+          <w:color w:val="0000FF"/>
+          <w:sz w:val="21"/>
+          <w:szCs w:val="21"/>
+          <w:lang w:eastAsia="pt-BR"/>
+        </w:rPr>
+        <w:t>js</w:t>
+      </w:r>
+      <w:proofErr w:type="spellEnd"/>
+      <w:r>
+        <w:rPr>
+          <w:rFonts w:ascii="Consolas" w:eastAsia="Times New Roman" w:hAnsi="Consolas" w:cs="Times New Roman"/>
+          <w:color w:val="0000FF"/>
+          <w:sz w:val="21"/>
+          <w:szCs w:val="21"/>
+          <w:lang w:eastAsia="pt-BR"/>
+        </w:rPr>
+        <w:t>/bootstrap.min.js"</w:t>
       </w:r>
       <w:r>
         <w:rPr>
@@ -2187,7 +3177,29 @@
           <w:szCs w:val="21"/>
           <w:lang w:eastAsia="pt-BR"/>
         </w:rPr>
-        <w:t>&lt;/html&gt;</w:t>
+        <w:t>&lt;/</w:t>
+      </w:r>
+      <w:proofErr w:type="spellStart"/>
+      <w:r>
+        <w:rPr>
+          <w:rFonts w:ascii="Consolas" w:eastAsia="Times New Roman" w:hAnsi="Consolas" w:cs="Times New Roman"/>
+          <w:color w:val="800000"/>
+          <w:sz w:val="21"/>
+          <w:szCs w:val="21"/>
+          <w:lang w:eastAsia="pt-BR"/>
+        </w:rPr>
+        <w:t>html</w:t>
+      </w:r>
+      <w:proofErr w:type="spellEnd"/>
+      <w:r>
+        <w:rPr>
+          <w:rFonts w:ascii="Consolas" w:eastAsia="Times New Roman" w:hAnsi="Consolas" w:cs="Times New Roman"/>
+          <w:color w:val="800000"/>
+          <w:sz w:val="21"/>
+          <w:szCs w:val="21"/>
+          <w:lang w:eastAsia="pt-BR"/>
+        </w:rPr>
+        <w:t>&gt;</w:t>
       </w:r>
     </w:p>
     <w:p>
@@ -2209,19 +3221,28 @@
         <w:pStyle w:val="PargrafodaLista"/>
       </w:pPr>
       <w:r>
-        <w:t>NA PASTA views</w:t>
-      </w:r>
-    </w:p>
-    <w:p>
-      <w:pPr>
-        <w:pStyle w:val="PargrafodaLista"/>
-        <w:numPr>
-          <w:ilvl w:val="0"/>
-          <w:numId w:val="1"/>
-        </w:numPr>
-      </w:pPr>
-      <w:r>
-        <w:t>Criar o arquivo principal inde</w:t>
+        <w:t xml:space="preserve">NA PASTA </w:t>
+      </w:r>
+      <w:proofErr w:type="spellStart"/>
+      <w:r>
+        <w:t>views</w:t>
+      </w:r>
+      <w:proofErr w:type="spellEnd"/>
+    </w:p>
+    <w:p>
+      <w:pPr>
+        <w:pStyle w:val="PargrafodaLista"/>
+        <w:numPr>
+          <w:ilvl w:val="0"/>
+          <w:numId w:val="1"/>
+        </w:numPr>
+      </w:pPr>
+      <w:r>
+        <w:t xml:space="preserve">Criar o arquivo principal </w:t>
+      </w:r>
+      <w:proofErr w:type="spellStart"/>
+      <w:r>
+        <w:t>inde</w:t>
       </w:r>
       <w:r>
         <w:t>x</w:t>
@@ -2229,19 +3250,25 @@
       <w:r>
         <w:t>.ejs</w:t>
       </w:r>
-    </w:p>
-    <w:p>
-      <w:pPr>
-        <w:pStyle w:val="PargrafodaLista"/>
-      </w:pPr>
-    </w:p>
-    <w:p>
-      <w:pPr>
-        <w:pStyle w:val="PargrafodaLista"/>
-      </w:pPr>
-      <w:r>
-        <w:t>NO ARQUIVO index.ejs</w:t>
-      </w:r>
+      <w:proofErr w:type="spellEnd"/>
+    </w:p>
+    <w:p>
+      <w:pPr>
+        <w:pStyle w:val="PargrafodaLista"/>
+      </w:pPr>
+    </w:p>
+    <w:p>
+      <w:pPr>
+        <w:pStyle w:val="PargrafodaLista"/>
+      </w:pPr>
+      <w:r>
+        <w:t xml:space="preserve">NO ARQUIVO </w:t>
+      </w:r>
+      <w:proofErr w:type="spellStart"/>
+      <w:r>
+        <w:t>index.ejs</w:t>
+      </w:r>
+      <w:proofErr w:type="spellEnd"/>
     </w:p>
     <w:p>
       <w:pPr>
@@ -2293,8 +3320,31 @@
           <w:szCs w:val="21"/>
           <w:lang w:eastAsia="pt-BR"/>
         </w:rPr>
-        <w:t>%- include ('partials/</w:t>
-      </w:r>
+        <w:t>%- include ('</w:t>
+      </w:r>
+      <w:proofErr w:type="spellStart"/>
+      <w:r>
+        <w:rPr>
+          <w:rFonts w:ascii="Consolas" w:eastAsia="Times New Roman" w:hAnsi="Consolas" w:cs="Times New Roman"/>
+          <w:color w:val="000000"/>
+          <w:sz w:val="21"/>
+          <w:szCs w:val="21"/>
+          <w:lang w:eastAsia="pt-BR"/>
+        </w:rPr>
+        <w:t>partials</w:t>
+      </w:r>
+      <w:proofErr w:type="spellEnd"/>
+      <w:r>
+        <w:rPr>
+          <w:rFonts w:ascii="Consolas" w:eastAsia="Times New Roman" w:hAnsi="Consolas" w:cs="Times New Roman"/>
+          <w:color w:val="000000"/>
+          <w:sz w:val="21"/>
+          <w:szCs w:val="21"/>
+          <w:lang w:eastAsia="pt-BR"/>
+        </w:rPr>
+        <w:t>/</w:t>
+      </w:r>
+      <w:proofErr w:type="spellStart"/>
       <w:r>
         <w:rPr>
           <w:rFonts w:ascii="Consolas" w:eastAsia="Times New Roman" w:hAnsi="Consolas" w:cs="Times New Roman"/>
@@ -2313,26 +3363,59 @@
           <w:szCs w:val="21"/>
           <w:lang w:eastAsia="pt-BR"/>
         </w:rPr>
-        <w:t>.ejs'); %&gt;</w:t>
-      </w:r>
-    </w:p>
-    <w:p>
-      <w:pPr>
-        <w:pStyle w:val="PargrafodaLista"/>
-        <w:numPr>
-          <w:ilvl w:val="0"/>
-          <w:numId w:val="1"/>
-        </w:numPr>
-      </w:pPr>
-      <w:r>
-        <w:rPr>
-          <w:rFonts w:ascii="Consolas" w:eastAsia="Times New Roman" w:hAnsi="Consolas" w:cs="Times New Roman"/>
-          <w:color w:val="000000"/>
-          <w:sz w:val="21"/>
-          <w:szCs w:val="21"/>
-          <w:lang w:eastAsia="pt-BR"/>
-        </w:rPr>
-        <w:t>Incluir o footer da página</w:t>
+        <w:t>.ejs</w:t>
+      </w:r>
+      <w:proofErr w:type="spellEnd"/>
+      <w:r>
+        <w:rPr>
+          <w:rFonts w:ascii="Consolas" w:eastAsia="Times New Roman" w:hAnsi="Consolas" w:cs="Times New Roman"/>
+          <w:color w:val="000000"/>
+          <w:sz w:val="21"/>
+          <w:szCs w:val="21"/>
+          <w:lang w:eastAsia="pt-BR"/>
+        </w:rPr>
+        <w:t>'); %&gt;</w:t>
+      </w:r>
+    </w:p>
+    <w:p>
+      <w:pPr>
+        <w:pStyle w:val="PargrafodaLista"/>
+        <w:numPr>
+          <w:ilvl w:val="0"/>
+          <w:numId w:val="1"/>
+        </w:numPr>
+      </w:pPr>
+      <w:r>
+        <w:rPr>
+          <w:rFonts w:ascii="Consolas" w:eastAsia="Times New Roman" w:hAnsi="Consolas" w:cs="Times New Roman"/>
+          <w:color w:val="000000"/>
+          <w:sz w:val="21"/>
+          <w:szCs w:val="21"/>
+          <w:lang w:eastAsia="pt-BR"/>
+        </w:rPr>
+        <w:t xml:space="preserve">Incluir o </w:t>
+      </w:r>
+      <w:proofErr w:type="spellStart"/>
+      <w:r>
+        <w:rPr>
+          <w:rFonts w:ascii="Consolas" w:eastAsia="Times New Roman" w:hAnsi="Consolas" w:cs="Times New Roman"/>
+          <w:color w:val="000000"/>
+          <w:sz w:val="21"/>
+          <w:szCs w:val="21"/>
+          <w:lang w:eastAsia="pt-BR"/>
+        </w:rPr>
+        <w:t>footer</w:t>
+      </w:r>
+      <w:proofErr w:type="spellEnd"/>
+      <w:r>
+        <w:rPr>
+          <w:rFonts w:ascii="Consolas" w:eastAsia="Times New Roman" w:hAnsi="Consolas" w:cs="Times New Roman"/>
+          <w:color w:val="000000"/>
+          <w:sz w:val="21"/>
+          <w:szCs w:val="21"/>
+          <w:lang w:eastAsia="pt-BR"/>
+        </w:rPr>
+        <w:t xml:space="preserve"> da página</w:t>
       </w:r>
     </w:p>
     <w:p>
@@ -2386,25 +3469,49 @@
         </w:rPr>
         <w:t>('</w:t>
       </w:r>
-      <w:r>
-        <w:rPr>
-          <w:rFonts w:ascii="Consolas" w:eastAsia="Times New Roman" w:hAnsi="Consolas" w:cs="Times New Roman"/>
-          <w:color w:val="000000"/>
-          <w:sz w:val="21"/>
-          <w:szCs w:val="21"/>
-          <w:lang w:eastAsia="pt-BR"/>
-        </w:rPr>
-        <w:t>partials/</w:t>
-      </w:r>
-      <w:r>
-        <w:rPr>
-          <w:rFonts w:ascii="Consolas" w:eastAsia="Times New Roman" w:hAnsi="Consolas" w:cs="Times New Roman"/>
-          <w:color w:val="000000"/>
-          <w:sz w:val="21"/>
-          <w:szCs w:val="21"/>
-          <w:lang w:eastAsia="pt-BR"/>
-        </w:rPr>
-        <w:t>footer.ejs')</w:t>
+      <w:proofErr w:type="spellStart"/>
+      <w:r>
+        <w:rPr>
+          <w:rFonts w:ascii="Consolas" w:eastAsia="Times New Roman" w:hAnsi="Consolas" w:cs="Times New Roman"/>
+          <w:color w:val="000000"/>
+          <w:sz w:val="21"/>
+          <w:szCs w:val="21"/>
+          <w:lang w:eastAsia="pt-BR"/>
+        </w:rPr>
+        <w:t>partials</w:t>
+      </w:r>
+      <w:proofErr w:type="spellEnd"/>
+      <w:r>
+        <w:rPr>
+          <w:rFonts w:ascii="Consolas" w:eastAsia="Times New Roman" w:hAnsi="Consolas" w:cs="Times New Roman"/>
+          <w:color w:val="000000"/>
+          <w:sz w:val="21"/>
+          <w:szCs w:val="21"/>
+          <w:lang w:eastAsia="pt-BR"/>
+        </w:rPr>
+        <w:t>/</w:t>
+      </w:r>
+      <w:proofErr w:type="spellStart"/>
+      <w:r>
+        <w:rPr>
+          <w:rFonts w:ascii="Consolas" w:eastAsia="Times New Roman" w:hAnsi="Consolas" w:cs="Times New Roman"/>
+          <w:color w:val="000000"/>
+          <w:sz w:val="21"/>
+          <w:szCs w:val="21"/>
+          <w:lang w:eastAsia="pt-BR"/>
+        </w:rPr>
+        <w:t>footer.ejs</w:t>
+      </w:r>
+      <w:proofErr w:type="spellEnd"/>
+      <w:r>
+        <w:rPr>
+          <w:rFonts w:ascii="Consolas" w:eastAsia="Times New Roman" w:hAnsi="Consolas" w:cs="Times New Roman"/>
+          <w:color w:val="000000"/>
+          <w:sz w:val="21"/>
+          <w:szCs w:val="21"/>
+          <w:lang w:eastAsia="pt-BR"/>
+        </w:rPr>
+        <w:t>')</w:t>
       </w:r>
       <w:r>
         <w:rPr>
@@ -2443,8 +3550,42 @@
           <w:szCs w:val="21"/>
           <w:lang w:eastAsia="pt-BR"/>
         </w:rPr>
-        <w:t>OBS: O conteúdo da página deve estar localizada entre o header e o footer</w:t>
-      </w:r>
+        <w:t xml:space="preserve">OBS: O conteúdo da página deve estar </w:t>
+      </w:r>
+      <w:proofErr w:type="gramStart"/>
+      <w:r>
+        <w:rPr>
+          <w:rFonts w:ascii="Consolas" w:eastAsia="Times New Roman" w:hAnsi="Consolas" w:cs="Times New Roman"/>
+          <w:color w:val="000000"/>
+          <w:sz w:val="21"/>
+          <w:szCs w:val="21"/>
+          <w:lang w:eastAsia="pt-BR"/>
+        </w:rPr>
+        <w:t>localizada</w:t>
+      </w:r>
+      <w:proofErr w:type="gramEnd"/>
+      <w:r>
+        <w:rPr>
+          <w:rFonts w:ascii="Consolas" w:eastAsia="Times New Roman" w:hAnsi="Consolas" w:cs="Times New Roman"/>
+          <w:color w:val="000000"/>
+          <w:sz w:val="21"/>
+          <w:szCs w:val="21"/>
+          <w:lang w:eastAsia="pt-BR"/>
+        </w:rPr>
+        <w:t xml:space="preserve"> entre o header e o </w:t>
+      </w:r>
+      <w:proofErr w:type="spellStart"/>
+      <w:r>
+        <w:rPr>
+          <w:rFonts w:ascii="Consolas" w:eastAsia="Times New Roman" w:hAnsi="Consolas" w:cs="Times New Roman"/>
+          <w:color w:val="000000"/>
+          <w:sz w:val="21"/>
+          <w:szCs w:val="21"/>
+          <w:lang w:eastAsia="pt-BR"/>
+        </w:rPr>
+        <w:t>footer</w:t>
+      </w:r>
+      <w:proofErr w:type="spellEnd"/>
     </w:p>
     <w:p>
       <w:pPr>
@@ -2491,21 +3632,39 @@
         </w:numPr>
       </w:pPr>
       <w:r>
-        <w:t>Criar as pastas categories e articles</w:t>
-      </w:r>
-    </w:p>
-    <w:p>
-      <w:pPr>
-        <w:pStyle w:val="PargrafodaLista"/>
-      </w:pPr>
-    </w:p>
-    <w:p>
-      <w:pPr>
-        <w:pStyle w:val="PargrafodaLista"/>
-      </w:pPr>
-      <w:r>
-        <w:t>NA PASTA categories</w:t>
-      </w:r>
+        <w:t xml:space="preserve">Criar as pastas </w:t>
+      </w:r>
+      <w:proofErr w:type="spellStart"/>
+      <w:r>
+        <w:t>categories</w:t>
+      </w:r>
+      <w:proofErr w:type="spellEnd"/>
+      <w:r>
+        <w:t xml:space="preserve"> e </w:t>
+      </w:r>
+      <w:proofErr w:type="spellStart"/>
+      <w:r>
+        <w:t>articles</w:t>
+      </w:r>
+      <w:proofErr w:type="spellEnd"/>
+    </w:p>
+    <w:p>
+      <w:pPr>
+        <w:pStyle w:val="PargrafodaLista"/>
+      </w:pPr>
+    </w:p>
+    <w:p>
+      <w:pPr>
+        <w:pStyle w:val="PargrafodaLista"/>
+      </w:pPr>
+      <w:r>
+        <w:t xml:space="preserve">NA PASTA </w:t>
+      </w:r>
+      <w:proofErr w:type="spellStart"/>
+      <w:r>
+        <w:t>categories</w:t>
+      </w:r>
+      <w:proofErr w:type="spellEnd"/>
     </w:p>
     <w:p>
       <w:pPr>
@@ -2529,70 +3688,185 @@
         <w:pStyle w:val="PargrafodaLista"/>
       </w:pPr>
       <w:r>
-        <w:t>NO ARQUIVO categoriesController</w:t>
-      </w:r>
-    </w:p>
-    <w:p>
-      <w:pPr>
-        <w:pStyle w:val="PargrafodaLista"/>
-        <w:numPr>
-          <w:ilvl w:val="0"/>
-          <w:numId w:val="1"/>
-        </w:numPr>
-      </w:pPr>
-      <w:r>
-        <w:t>Importar o express –  ‘const express = require(‘express’);’</w:t>
-      </w:r>
-    </w:p>
-    <w:p>
-      <w:pPr>
-        <w:pStyle w:val="PargrafodaLista"/>
-        <w:numPr>
-          <w:ilvl w:val="0"/>
-          <w:numId w:val="1"/>
-        </w:numPr>
-      </w:pPr>
-      <w:r>
-        <w:t>Carregar o router que será um objeto para carregar as rotas</w:t>
-      </w:r>
-    </w:p>
-    <w:p>
-      <w:pPr>
-        <w:pStyle w:val="PargrafodaLista"/>
-        <w:numPr>
-          <w:ilvl w:val="0"/>
-          <w:numId w:val="1"/>
-        </w:numPr>
-      </w:pPr>
-      <w:r>
-        <w:t>Const router = express.Router();</w:t>
-      </w:r>
-    </w:p>
-    <w:p>
-      <w:pPr>
-        <w:pStyle w:val="PargrafodaLista"/>
-        <w:numPr>
-          <w:ilvl w:val="0"/>
-          <w:numId w:val="1"/>
-        </w:numPr>
-      </w:pPr>
-      <w:r>
-        <w:t xml:space="preserve">Criar a rota categories </w:t>
-      </w:r>
-    </w:p>
-    <w:p>
-      <w:pPr>
-        <w:pStyle w:val="PargrafodaLista"/>
-        <w:numPr>
-          <w:ilvl w:val="0"/>
-          <w:numId w:val="1"/>
-        </w:numPr>
-      </w:pPr>
-      <w:r>
-        <w:t>Digite  router.get(‘categories’,</w:t>
-      </w:r>
-      <w:r>
-        <w:t>(req,res)=&gt;{ res.send(‘Rota de categorias’</w:t>
+        <w:t xml:space="preserve">NO ARQUIVO </w:t>
+      </w:r>
+      <w:proofErr w:type="spellStart"/>
+      <w:r>
+        <w:t>categoriesController</w:t>
+      </w:r>
+      <w:proofErr w:type="spellEnd"/>
+    </w:p>
+    <w:p>
+      <w:pPr>
+        <w:pStyle w:val="PargrafodaLista"/>
+        <w:numPr>
+          <w:ilvl w:val="0"/>
+          <w:numId w:val="1"/>
+        </w:numPr>
+      </w:pPr>
+      <w:r>
+        <w:t xml:space="preserve">Importar o </w:t>
+      </w:r>
+      <w:proofErr w:type="spellStart"/>
+      <w:r>
+        <w:t>express</w:t>
+      </w:r>
+      <w:proofErr w:type="spellEnd"/>
+      <w:r>
+        <w:t xml:space="preserve"> </w:t>
+      </w:r>
+      <w:proofErr w:type="gramStart"/>
+      <w:r>
+        <w:t>–  ‘</w:t>
+      </w:r>
+      <w:proofErr w:type="spellStart"/>
+      <w:proofErr w:type="gramEnd"/>
+      <w:r>
+        <w:t>const</w:t>
+      </w:r>
+      <w:proofErr w:type="spellEnd"/>
+      <w:r>
+        <w:t xml:space="preserve"> </w:t>
+      </w:r>
+      <w:proofErr w:type="spellStart"/>
+      <w:r>
+        <w:t>express</w:t>
+      </w:r>
+      <w:proofErr w:type="spellEnd"/>
+      <w:r>
+        <w:t xml:space="preserve"> = require(‘</w:t>
+      </w:r>
+      <w:proofErr w:type="spellStart"/>
+      <w:r>
+        <w:t>express</w:t>
+      </w:r>
+      <w:proofErr w:type="spellEnd"/>
+      <w:r>
+        <w:t>’);’</w:t>
+      </w:r>
+    </w:p>
+    <w:p>
+      <w:pPr>
+        <w:pStyle w:val="PargrafodaLista"/>
+        <w:numPr>
+          <w:ilvl w:val="0"/>
+          <w:numId w:val="1"/>
+        </w:numPr>
+      </w:pPr>
+      <w:r>
+        <w:t xml:space="preserve">Carregar o </w:t>
+      </w:r>
+      <w:proofErr w:type="spellStart"/>
+      <w:r>
+        <w:t>router</w:t>
+      </w:r>
+      <w:proofErr w:type="spellEnd"/>
+      <w:r>
+        <w:t xml:space="preserve"> que será um objeto para carregar as rotas</w:t>
+      </w:r>
+    </w:p>
+    <w:p>
+      <w:pPr>
+        <w:pStyle w:val="PargrafodaLista"/>
+        <w:numPr>
+          <w:ilvl w:val="0"/>
+          <w:numId w:val="1"/>
+        </w:numPr>
+      </w:pPr>
+      <w:proofErr w:type="spellStart"/>
+      <w:r>
+        <w:t>Const</w:t>
+      </w:r>
+      <w:proofErr w:type="spellEnd"/>
+      <w:r>
+        <w:t xml:space="preserve"> </w:t>
+      </w:r>
+      <w:proofErr w:type="spellStart"/>
+      <w:r>
+        <w:t>router</w:t>
+      </w:r>
+      <w:proofErr w:type="spellEnd"/>
+      <w:r>
+        <w:t xml:space="preserve"> = </w:t>
+      </w:r>
+      <w:proofErr w:type="spellStart"/>
+      <w:proofErr w:type="gramStart"/>
+      <w:r>
+        <w:t>express.Router</w:t>
+      </w:r>
+      <w:proofErr w:type="spellEnd"/>
+      <w:proofErr w:type="gramEnd"/>
+      <w:r>
+        <w:t>();</w:t>
+      </w:r>
+    </w:p>
+    <w:p>
+      <w:pPr>
+        <w:pStyle w:val="PargrafodaLista"/>
+        <w:numPr>
+          <w:ilvl w:val="0"/>
+          <w:numId w:val="1"/>
+        </w:numPr>
+      </w:pPr>
+      <w:r>
+        <w:t xml:space="preserve">Criar a rota </w:t>
+      </w:r>
+      <w:proofErr w:type="spellStart"/>
+      <w:r>
+        <w:t>categories</w:t>
+      </w:r>
+      <w:proofErr w:type="spellEnd"/>
+      <w:r>
+        <w:t xml:space="preserve"> </w:t>
+      </w:r>
+    </w:p>
+    <w:p>
+      <w:pPr>
+        <w:pStyle w:val="PargrafodaLista"/>
+        <w:numPr>
+          <w:ilvl w:val="0"/>
+          <w:numId w:val="1"/>
+        </w:numPr>
+      </w:pPr>
+      <w:proofErr w:type="gramStart"/>
+      <w:r>
+        <w:t xml:space="preserve">Digite  </w:t>
+      </w:r>
+      <w:proofErr w:type="spellStart"/>
+      <w:r>
+        <w:t>router.get</w:t>
+      </w:r>
+      <w:proofErr w:type="spellEnd"/>
+      <w:proofErr w:type="gramEnd"/>
+      <w:r>
+        <w:t>(‘</w:t>
+      </w:r>
+      <w:proofErr w:type="spellStart"/>
+      <w:r>
+        <w:t>categories</w:t>
+      </w:r>
+      <w:proofErr w:type="spellEnd"/>
+      <w:r>
+        <w:t>’,</w:t>
+      </w:r>
+      <w:r>
+        <w:t>(</w:t>
+      </w:r>
+      <w:proofErr w:type="spellStart"/>
+      <w:r>
+        <w:t>req,res</w:t>
+      </w:r>
+      <w:proofErr w:type="spellEnd"/>
+      <w:r>
+        <w:t xml:space="preserve">)=&gt;{ </w:t>
+      </w:r>
+      <w:proofErr w:type="spellStart"/>
+      <w:r>
+        <w:t>res.send</w:t>
+      </w:r>
+      <w:proofErr w:type="spellEnd"/>
+      <w:r>
+        <w:t>(‘Rota de categorias’</w:t>
       </w:r>
       <w:r>
         <w:t>)</w:t>
@@ -2622,31 +3896,94 @@
         </w:numPr>
       </w:pPr>
       <w:r>
-        <w:t>Digite router.get(‘/admin/categories/new’,(req,res)=&gt;{res.send(‘Rota para criar categorias)});</w:t>
-      </w:r>
-    </w:p>
-    <w:p>
-      <w:pPr>
-        <w:pStyle w:val="PargrafodaLista"/>
-        <w:numPr>
-          <w:ilvl w:val="0"/>
-          <w:numId w:val="1"/>
-        </w:numPr>
-      </w:pPr>
-      <w:r>
-        <w:t>Exportar o arquivo do router para que ele possa ser utilizado no arquivo principal</w:t>
-      </w:r>
-    </w:p>
-    <w:p>
-      <w:pPr>
-        <w:pStyle w:val="PargrafodaLista"/>
-        <w:numPr>
-          <w:ilvl w:val="0"/>
-          <w:numId w:val="1"/>
-        </w:numPr>
-      </w:pPr>
-      <w:r>
-        <w:t>Digite module.exports = router;</w:t>
+        <w:t xml:space="preserve">Digite </w:t>
+      </w:r>
+      <w:proofErr w:type="spellStart"/>
+      <w:r>
+        <w:t>router.get</w:t>
+      </w:r>
+      <w:proofErr w:type="spellEnd"/>
+      <w:r>
+        <w:t>(‘/admin/</w:t>
+      </w:r>
+      <w:proofErr w:type="spellStart"/>
+      <w:r>
+        <w:t>categories</w:t>
+      </w:r>
+      <w:proofErr w:type="spellEnd"/>
+      <w:r>
+        <w:t>/new</w:t>
+      </w:r>
+      <w:proofErr w:type="gramStart"/>
+      <w:r>
+        <w:t>’,(</w:t>
+      </w:r>
+      <w:proofErr w:type="spellStart"/>
+      <w:proofErr w:type="gramEnd"/>
+      <w:r>
+        <w:t>req,res</w:t>
+      </w:r>
+      <w:proofErr w:type="spellEnd"/>
+      <w:r>
+        <w:t>)=&gt;{</w:t>
+      </w:r>
+      <w:proofErr w:type="spellStart"/>
+      <w:r>
+        <w:t>res.send</w:t>
+      </w:r>
+      <w:proofErr w:type="spellEnd"/>
+      <w:r>
+        <w:t>(‘Rota para criar categorias)});</w:t>
+      </w:r>
+    </w:p>
+    <w:p>
+      <w:pPr>
+        <w:pStyle w:val="PargrafodaLista"/>
+        <w:numPr>
+          <w:ilvl w:val="0"/>
+          <w:numId w:val="1"/>
+        </w:numPr>
+      </w:pPr>
+      <w:r>
+        <w:t xml:space="preserve">Exportar o arquivo do </w:t>
+      </w:r>
+      <w:proofErr w:type="spellStart"/>
+      <w:r>
+        <w:t>router</w:t>
+      </w:r>
+      <w:proofErr w:type="spellEnd"/>
+      <w:r>
+        <w:t xml:space="preserve"> para que ele possa ser utilizado no arquivo principal</w:t>
+      </w:r>
+    </w:p>
+    <w:p>
+      <w:pPr>
+        <w:pStyle w:val="PargrafodaLista"/>
+        <w:numPr>
+          <w:ilvl w:val="0"/>
+          <w:numId w:val="1"/>
+        </w:numPr>
+      </w:pPr>
+      <w:r>
+        <w:t xml:space="preserve">Digite </w:t>
+      </w:r>
+      <w:proofErr w:type="spellStart"/>
+      <w:proofErr w:type="gramStart"/>
+      <w:r>
+        <w:t>module.exports</w:t>
+      </w:r>
+      <w:proofErr w:type="spellEnd"/>
+      <w:proofErr w:type="gramEnd"/>
+      <w:r>
+        <w:t xml:space="preserve"> = </w:t>
+      </w:r>
+      <w:proofErr w:type="spellStart"/>
+      <w:r>
+        <w:t>router</w:t>
+      </w:r>
+      <w:proofErr w:type="spellEnd"/>
+      <w:r>
+        <w:t>;</w:t>
       </w:r>
     </w:p>
     <w:p>
@@ -2671,37 +4008,113 @@
         </w:numPr>
       </w:pPr>
       <w:r>
-        <w:t xml:space="preserve">Importar o router </w:t>
-      </w:r>
-    </w:p>
-    <w:p>
-      <w:pPr>
-        <w:pStyle w:val="PargrafodaLista"/>
-        <w:numPr>
-          <w:ilvl w:val="0"/>
-          <w:numId w:val="1"/>
-        </w:numPr>
-      </w:pPr>
-      <w:r>
-        <w:t>Digite ‘const categoriesController = require(‘./categoriesController</w:t>
-      </w:r>
-      <w:r>
-        <w:t>/CategoriesControlle’);</w:t>
-      </w:r>
-    </w:p>
-    <w:p>
-      <w:pPr>
-        <w:pStyle w:val="PargrafodaLista"/>
-        <w:numPr>
-          <w:ilvl w:val="0"/>
-          <w:numId w:val="1"/>
-        </w:numPr>
-      </w:pPr>
+        <w:t xml:space="preserve">Importar o </w:t>
+      </w:r>
+      <w:proofErr w:type="spellStart"/>
+      <w:r>
+        <w:t>router</w:t>
+      </w:r>
+      <w:proofErr w:type="spellEnd"/>
+      <w:r>
+        <w:t xml:space="preserve"> </w:t>
+      </w:r>
+    </w:p>
+    <w:p>
+      <w:pPr>
+        <w:pStyle w:val="PargrafodaLista"/>
+        <w:numPr>
+          <w:ilvl w:val="0"/>
+          <w:numId w:val="1"/>
+        </w:numPr>
+      </w:pPr>
+      <w:r>
+        <w:t>Digite ‘</w:t>
+      </w:r>
+      <w:proofErr w:type="spellStart"/>
+      <w:r>
+        <w:t>const</w:t>
+      </w:r>
+      <w:proofErr w:type="spellEnd"/>
+      <w:r>
+        <w:t xml:space="preserve"> </w:t>
+      </w:r>
+      <w:proofErr w:type="spellStart"/>
+      <w:r>
+        <w:t>categoriesController</w:t>
+      </w:r>
+      <w:proofErr w:type="spellEnd"/>
+      <w:r>
+        <w:t xml:space="preserve"> = require(</w:t>
+      </w:r>
+      <w:proofErr w:type="gramStart"/>
+      <w:r>
+        <w:t>‘./</w:t>
+      </w:r>
+      <w:proofErr w:type="spellStart"/>
+      <w:proofErr w:type="gramEnd"/>
+      <w:r>
+        <w:t>categoriesController</w:t>
+      </w:r>
+      <w:proofErr w:type="spellEnd"/>
+      <w:r>
+        <w:t>/</w:t>
+      </w:r>
+      <w:proofErr w:type="spellStart"/>
+      <w:r>
+        <w:t>CategoriesControlle</w:t>
+      </w:r>
+      <w:proofErr w:type="spellEnd"/>
+      <w:r>
+        <w:t>’);</w:t>
+      </w:r>
+    </w:p>
+    <w:p>
+      <w:pPr>
+        <w:pStyle w:val="PargrafodaLista"/>
+        <w:numPr>
+          <w:ilvl w:val="0"/>
+          <w:numId w:val="1"/>
+        </w:numPr>
+      </w:pPr>
+      <w:proofErr w:type="gramStart"/>
       <w:r>
         <w:t xml:space="preserve">Digite </w:t>
       </w:r>
       <w:r>
-        <w:t xml:space="preserve"> ‘app.use(‘/’,categoriesController);’ para o aplicativo poder utilizar o conteúdo do controller CategoriesController;</w:t>
+        <w:t xml:space="preserve"> ‘</w:t>
+      </w:r>
+      <w:proofErr w:type="spellStart"/>
+      <w:proofErr w:type="gramEnd"/>
+      <w:r>
+        <w:t>app.use</w:t>
+      </w:r>
+      <w:proofErr w:type="spellEnd"/>
+      <w:r>
+        <w:t>(‘/’,</w:t>
+      </w:r>
+      <w:proofErr w:type="spellStart"/>
+      <w:r>
+        <w:t>categoriesController</w:t>
+      </w:r>
+      <w:proofErr w:type="spellEnd"/>
+      <w:r>
+        <w:t xml:space="preserve">);’ para o aplicativo poder utilizar o conteúdo do </w:t>
+      </w:r>
+      <w:proofErr w:type="spellStart"/>
+      <w:r>
+        <w:t>controller</w:t>
+      </w:r>
+      <w:proofErr w:type="spellEnd"/>
+      <w:r>
+        <w:t xml:space="preserve"> </w:t>
+      </w:r>
+      <w:proofErr w:type="spellStart"/>
+      <w:r>
+        <w:t>CategoriesController</w:t>
+      </w:r>
+      <w:proofErr w:type="spellEnd"/>
+      <w:r>
+        <w:t>;</w:t>
       </w:r>
       <w:r>
         <w:t xml:space="preserve"> e a  rota funcionar.</w:t>
@@ -2716,83 +4129,140 @@
         </w:numPr>
       </w:pPr>
       <w:r>
-        <w:t>O ‘/’ anterior serve somente como prefixo ou seja para se acessar a rota de categorias é necessário antes colocar o prefixo. Poderia ser outro qualquer.</w:t>
-      </w:r>
-    </w:p>
-    <w:p>
-      <w:pPr>
-        <w:pStyle w:val="PargrafodaLista"/>
-      </w:pPr>
-    </w:p>
-    <w:p>
-      <w:pPr>
-        <w:pStyle w:val="PargrafodaLista"/>
-      </w:pPr>
-      <w:r>
-        <w:t>NA PASTA articles</w:t>
-      </w:r>
-    </w:p>
-    <w:p>
-      <w:pPr>
-        <w:pStyle w:val="PargrafodaLista"/>
-        <w:numPr>
-          <w:ilvl w:val="0"/>
-          <w:numId w:val="1"/>
-        </w:numPr>
-      </w:pPr>
-      <w:r>
-        <w:t>Criar outro arquivo com o nome ArticleController que conterá as rotas dos articles</w:t>
-      </w:r>
-    </w:p>
-    <w:p>
-      <w:pPr>
-        <w:pStyle w:val="PargrafodaLista"/>
-      </w:pPr>
-    </w:p>
-    <w:p>
-      <w:pPr>
-        <w:pStyle w:val="PargrafodaLista"/>
-      </w:pPr>
-      <w:r>
-        <w:t>NO ARQUIVO ArticleController</w:t>
-      </w:r>
-    </w:p>
-    <w:p>
-      <w:pPr>
-        <w:pStyle w:val="PargrafodaLista"/>
-        <w:numPr>
-          <w:ilvl w:val="0"/>
-          <w:numId w:val="1"/>
-        </w:numPr>
-      </w:pPr>
-      <w:r>
-        <w:t>Copiar todo conteúdo do controller CategoriesController e colar neste arquivo em branco</w:t>
-      </w:r>
-    </w:p>
-    <w:p>
-      <w:pPr>
-        <w:pStyle w:val="PargrafodaLista"/>
-        <w:numPr>
-          <w:ilvl w:val="0"/>
-          <w:numId w:val="1"/>
-        </w:numPr>
-      </w:pPr>
-      <w:r>
-        <w:t>Alterar as rotas substituindo por articles</w:t>
-      </w:r>
-    </w:p>
-    <w:p>
-      <w:pPr>
-        <w:pStyle w:val="PargrafodaLista"/>
-      </w:pPr>
-    </w:p>
-    <w:p>
-      <w:pPr>
-        <w:pStyle w:val="PargrafodaLista"/>
-      </w:pPr>
-      <w:r>
-        <w:t>NA PASTA categories</w:t>
-      </w:r>
+        <w:t xml:space="preserve">O ‘/’ anterior serve somente </w:t>
+      </w:r>
+      <w:proofErr w:type="gramStart"/>
+      <w:r>
+        <w:t>como prefixo ou seja</w:t>
+      </w:r>
+      <w:proofErr w:type="gramEnd"/>
+      <w:r>
+        <w:t xml:space="preserve"> para se acessar a rota de categorias é necessário antes colocar o prefixo. Poderia ser outro qualquer.</w:t>
+      </w:r>
+    </w:p>
+    <w:p>
+      <w:pPr>
+        <w:pStyle w:val="PargrafodaLista"/>
+      </w:pPr>
+    </w:p>
+    <w:p>
+      <w:pPr>
+        <w:pStyle w:val="PargrafodaLista"/>
+      </w:pPr>
+      <w:r>
+        <w:t xml:space="preserve">NA PASTA </w:t>
+      </w:r>
+      <w:proofErr w:type="spellStart"/>
+      <w:r>
+        <w:t>articles</w:t>
+      </w:r>
+      <w:proofErr w:type="spellEnd"/>
+    </w:p>
+    <w:p>
+      <w:pPr>
+        <w:pStyle w:val="PargrafodaLista"/>
+        <w:numPr>
+          <w:ilvl w:val="0"/>
+          <w:numId w:val="1"/>
+        </w:numPr>
+      </w:pPr>
+      <w:r>
+        <w:t xml:space="preserve">Criar outro arquivo com o nome </w:t>
+      </w:r>
+      <w:proofErr w:type="spellStart"/>
+      <w:r>
+        <w:t>ArticleController</w:t>
+      </w:r>
+      <w:proofErr w:type="spellEnd"/>
+      <w:r>
+        <w:t xml:space="preserve"> que conterá as rotas dos </w:t>
+      </w:r>
+      <w:proofErr w:type="spellStart"/>
+      <w:r>
+        <w:t>articles</w:t>
+      </w:r>
+      <w:proofErr w:type="spellEnd"/>
+    </w:p>
+    <w:p>
+      <w:pPr>
+        <w:pStyle w:val="PargrafodaLista"/>
+      </w:pPr>
+    </w:p>
+    <w:p>
+      <w:pPr>
+        <w:pStyle w:val="PargrafodaLista"/>
+      </w:pPr>
+      <w:r>
+        <w:t xml:space="preserve">NO ARQUIVO </w:t>
+      </w:r>
+      <w:proofErr w:type="spellStart"/>
+      <w:r>
+        <w:t>ArticleController</w:t>
+      </w:r>
+      <w:proofErr w:type="spellEnd"/>
+    </w:p>
+    <w:p>
+      <w:pPr>
+        <w:pStyle w:val="PargrafodaLista"/>
+        <w:numPr>
+          <w:ilvl w:val="0"/>
+          <w:numId w:val="1"/>
+        </w:numPr>
+      </w:pPr>
+      <w:r>
+        <w:t xml:space="preserve">Copiar todo conteúdo do </w:t>
+      </w:r>
+      <w:proofErr w:type="spellStart"/>
+      <w:r>
+        <w:t>controller</w:t>
+      </w:r>
+      <w:proofErr w:type="spellEnd"/>
+      <w:r>
+        <w:t xml:space="preserve"> </w:t>
+      </w:r>
+      <w:proofErr w:type="spellStart"/>
+      <w:r>
+        <w:t>CategoriesController</w:t>
+      </w:r>
+      <w:proofErr w:type="spellEnd"/>
+      <w:r>
+        <w:t xml:space="preserve"> e colar neste arquivo em branco</w:t>
+      </w:r>
+    </w:p>
+    <w:p>
+      <w:pPr>
+        <w:pStyle w:val="PargrafodaLista"/>
+        <w:numPr>
+          <w:ilvl w:val="0"/>
+          <w:numId w:val="1"/>
+        </w:numPr>
+      </w:pPr>
+      <w:r>
+        <w:t xml:space="preserve">Alterar as rotas substituindo por </w:t>
+      </w:r>
+      <w:proofErr w:type="spellStart"/>
+      <w:r>
+        <w:t>articles</w:t>
+      </w:r>
+      <w:proofErr w:type="spellEnd"/>
+    </w:p>
+    <w:p>
+      <w:pPr>
+        <w:pStyle w:val="PargrafodaLista"/>
+      </w:pPr>
+    </w:p>
+    <w:p>
+      <w:pPr>
+        <w:pStyle w:val="PargrafodaLista"/>
+      </w:pPr>
+      <w:r>
+        <w:t xml:space="preserve">NA PASTA </w:t>
+      </w:r>
+      <w:proofErr w:type="spellStart"/>
+      <w:r>
+        <w:t>categories</w:t>
+      </w:r>
+      <w:proofErr w:type="spellEnd"/>
     </w:p>
     <w:p>
       <w:pPr>
@@ -2831,7 +4301,39 @@
         </w:numPr>
       </w:pPr>
       <w:r>
-        <w:t>Importar o sequelize – ‘const Sequelize = require(‘selequelize’);</w:t>
+        <w:t xml:space="preserve">Importar o </w:t>
+      </w:r>
+      <w:proofErr w:type="spellStart"/>
+      <w:r>
+        <w:t>sequelize</w:t>
+      </w:r>
+      <w:proofErr w:type="spellEnd"/>
+      <w:r>
+        <w:t xml:space="preserve"> – ‘</w:t>
+      </w:r>
+      <w:proofErr w:type="spellStart"/>
+      <w:r>
+        <w:t>const</w:t>
+      </w:r>
+      <w:proofErr w:type="spellEnd"/>
+      <w:r>
+        <w:t xml:space="preserve"> </w:t>
+      </w:r>
+      <w:proofErr w:type="spellStart"/>
+      <w:r>
+        <w:t>Sequelize</w:t>
+      </w:r>
+      <w:proofErr w:type="spellEnd"/>
+      <w:r>
+        <w:t xml:space="preserve"> = require(‘</w:t>
+      </w:r>
+      <w:proofErr w:type="spellStart"/>
+      <w:r>
+        <w:t>selequelize</w:t>
+      </w:r>
+      <w:proofErr w:type="spellEnd"/>
+      <w:r>
+        <w:t>’);</w:t>
       </w:r>
     </w:p>
     <w:p>
@@ -2855,7 +4357,36 @@
         </w:numPr>
       </w:pPr>
       <w:r>
-        <w:t>Digitar ‘const  connection = require(‘../database/database’);</w:t>
+        <w:t>Digitar ‘</w:t>
+      </w:r>
+      <w:proofErr w:type="spellStart"/>
+      <w:proofErr w:type="gramStart"/>
+      <w:r>
+        <w:t>const</w:t>
+      </w:r>
+      <w:proofErr w:type="spellEnd"/>
+      <w:r>
+        <w:t xml:space="preserve">  connection</w:t>
+      </w:r>
+      <w:proofErr w:type="gramEnd"/>
+      <w:r>
+        <w:t xml:space="preserve"> = require(‘../</w:t>
+      </w:r>
+      <w:proofErr w:type="spellStart"/>
+      <w:r>
+        <w:t>database</w:t>
+      </w:r>
+      <w:proofErr w:type="spellEnd"/>
+      <w:r>
+        <w:t>/</w:t>
+      </w:r>
+      <w:proofErr w:type="spellStart"/>
+      <w:r>
+        <w:t>database</w:t>
+      </w:r>
+      <w:proofErr w:type="spellEnd"/>
+      <w:r>
+        <w:t>’);</w:t>
       </w:r>
     </w:p>
     <w:p>
@@ -2878,25 +4409,65 @@
           <w:numId w:val="1"/>
         </w:numPr>
       </w:pPr>
-      <w:r>
-        <w:t>Const Category = connection.define(‘categories’, {</w:t>
-      </w:r>
-    </w:p>
-    <w:p>
-      <w:pPr>
-        <w:pStyle w:val="PargrafodaLista"/>
-        <w:numPr>
-          <w:ilvl w:val="0"/>
-          <w:numId w:val="1"/>
-        </w:numPr>
-      </w:pPr>
+      <w:proofErr w:type="spellStart"/>
+      <w:r>
+        <w:t>Const</w:t>
+      </w:r>
+      <w:proofErr w:type="spellEnd"/>
       <w:r>
         <w:t xml:space="preserve"> </w:t>
       </w:r>
+      <w:proofErr w:type="spellStart"/>
+      <w:r>
+        <w:t>Category</w:t>
+      </w:r>
+      <w:proofErr w:type="spellEnd"/>
+      <w:r>
+        <w:t xml:space="preserve"> = </w:t>
+      </w:r>
+      <w:proofErr w:type="spellStart"/>
+      <w:proofErr w:type="gramStart"/>
+      <w:r>
+        <w:t>connection.define</w:t>
+      </w:r>
+      <w:proofErr w:type="spellEnd"/>
+      <w:proofErr w:type="gramEnd"/>
+      <w:r>
+        <w:t>(‘</w:t>
+      </w:r>
+      <w:proofErr w:type="spellStart"/>
+      <w:r>
+        <w:t>categories</w:t>
+      </w:r>
+      <w:proofErr w:type="spellEnd"/>
+      <w:r>
+        <w:t>’, {</w:t>
+      </w:r>
+    </w:p>
+    <w:p>
+      <w:pPr>
+        <w:pStyle w:val="PargrafodaLista"/>
+        <w:numPr>
+          <w:ilvl w:val="0"/>
+          <w:numId w:val="1"/>
+        </w:numPr>
+      </w:pPr>
+      <w:r>
+        <w:t xml:space="preserve"> </w:t>
+      </w:r>
       <w:r>
         <w:tab/>
-        <w:t>Tilte:{</w:t>
-      </w:r>
+      </w:r>
+      <w:proofErr w:type="spellStart"/>
+      <w:r>
+        <w:t>Tilte</w:t>
+      </w:r>
+      <w:proofErr w:type="spellEnd"/>
+      <w:proofErr w:type="gramStart"/>
+      <w:r>
+        <w:t>:{</w:t>
+      </w:r>
+      <w:proofErr w:type="gramEnd"/>
     </w:p>
     <w:p>
       <w:pPr>
@@ -2906,8 +4477,21 @@
           <w:numId w:val="1"/>
         </w:numPr>
       </w:pPr>
-      <w:r>
-        <w:t>Type: Sequelize.STRING,</w:t>
+      <w:proofErr w:type="spellStart"/>
+      <w:r>
+        <w:t>Type</w:t>
+      </w:r>
+      <w:proofErr w:type="spellEnd"/>
+      <w:r>
+        <w:t xml:space="preserve">: </w:t>
+      </w:r>
+      <w:proofErr w:type="spellStart"/>
+      <w:r>
+        <w:t>Sequelize.STRING</w:t>
+      </w:r>
+      <w:proofErr w:type="spellEnd"/>
+      <w:r>
+        <w:t>,</w:t>
       </w:r>
     </w:p>
     <w:p>
@@ -2918,8 +4502,47 @@
           <w:numId w:val="1"/>
         </w:numPr>
       </w:pPr>
-      <w:r>
-        <w:t>allowNull: false}, slug:{ type: Selequize.TEXT, allowNull: false}});</w:t>
+      <w:proofErr w:type="spellStart"/>
+      <w:r>
+        <w:t>allowNull</w:t>
+      </w:r>
+      <w:proofErr w:type="spellEnd"/>
+      <w:r>
+        <w:t xml:space="preserve">: false}, </w:t>
+      </w:r>
+      <w:proofErr w:type="spellStart"/>
+      <w:r>
+        <w:t>slug</w:t>
+      </w:r>
+      <w:proofErr w:type="spellEnd"/>
+      <w:proofErr w:type="gramStart"/>
+      <w:r>
+        <w:t xml:space="preserve">:{ </w:t>
+      </w:r>
+      <w:proofErr w:type="spellStart"/>
+      <w:r>
+        <w:t>type</w:t>
+      </w:r>
+      <w:proofErr w:type="spellEnd"/>
+      <w:proofErr w:type="gramEnd"/>
+      <w:r>
+        <w:t xml:space="preserve">: </w:t>
+      </w:r>
+      <w:proofErr w:type="spellStart"/>
+      <w:r>
+        <w:t>Selequize.TEXT</w:t>
+      </w:r>
+      <w:proofErr w:type="spellEnd"/>
+      <w:r>
+        <w:t xml:space="preserve">, </w:t>
+      </w:r>
+      <w:proofErr w:type="spellStart"/>
+      <w:r>
+        <w:t>allowNull</w:t>
+      </w:r>
+      <w:proofErr w:type="spellEnd"/>
+      <w:r>
+        <w:t>: false}});</w:t>
       </w:r>
     </w:p>
     <w:p>
@@ -2943,7 +4566,23 @@
         </w:numPr>
       </w:pPr>
       <w:r>
-        <w:t>Digite ‘Article.sync({force:true});</w:t>
+        <w:t>Digite ‘</w:t>
+      </w:r>
+      <w:proofErr w:type="spellStart"/>
+      <w:r>
+        <w:t>Article.sync</w:t>
+      </w:r>
+      <w:proofErr w:type="spellEnd"/>
+      <w:r>
+        <w:t>({</w:t>
+      </w:r>
+      <w:proofErr w:type="spellStart"/>
+      <w:r>
+        <w:t>force:true</w:t>
+      </w:r>
+      <w:proofErr w:type="spellEnd"/>
+      <w:r>
+        <w:t>});</w:t>
       </w:r>
     </w:p>
     <w:p>
@@ -2958,7 +4597,15 @@
         <w:t xml:space="preserve">OBS: </w:t>
       </w:r>
       <w:r>
-        <w:t>Deve-se comentar ‘Article.sync após a tabela ser criada no banco de dados para não ocorrer erros</w:t>
+        <w:t>Deve-se comentar ‘</w:t>
+      </w:r>
+      <w:proofErr w:type="spellStart"/>
+      <w:r>
+        <w:t>Article.sync</w:t>
+      </w:r>
+      <w:proofErr w:type="spellEnd"/>
+      <w:r>
+        <w:t xml:space="preserve"> após a tabela ser criada no banco de dados para não ocorrer erros</w:t>
       </w:r>
     </w:p>
     <w:p>
@@ -2982,57 +4629,122 @@
         </w:numPr>
       </w:pPr>
       <w:r>
-        <w:t>Digite module.exports = Category;</w:t>
-      </w:r>
-    </w:p>
-    <w:p>
-      <w:pPr>
-        <w:pStyle w:val="PargrafodaLista"/>
-      </w:pPr>
-    </w:p>
-    <w:p>
-      <w:pPr>
-        <w:pStyle w:val="PargrafodaLista"/>
-      </w:pPr>
-      <w:r>
-        <w:t>NA PASTA articles</w:t>
-      </w:r>
-    </w:p>
-    <w:p>
-      <w:pPr>
-        <w:pStyle w:val="PargrafodaLista"/>
-        <w:numPr>
-          <w:ilvl w:val="0"/>
-          <w:numId w:val="1"/>
-        </w:numPr>
-      </w:pPr>
-      <w:r>
-        <w:t>Criar o arquivo Article.js que será o model da tabela articles</w:t>
-      </w:r>
-    </w:p>
-    <w:p>
-      <w:pPr>
-        <w:pStyle w:val="PargrafodaLista"/>
-      </w:pPr>
-    </w:p>
-    <w:p>
-      <w:pPr>
-        <w:pStyle w:val="PargrafodaLista"/>
-      </w:pPr>
-      <w:r>
-        <w:t>NO ARQUIVO Article</w:t>
-      </w:r>
-    </w:p>
-    <w:p>
-      <w:pPr>
-        <w:pStyle w:val="PargrafodaLista"/>
-        <w:numPr>
-          <w:ilvl w:val="0"/>
-          <w:numId w:val="1"/>
-        </w:numPr>
-      </w:pPr>
-      <w:r>
-        <w:t>Importar o sequelize – ‘const Sequelize = require(‘selequelize’);</w:t>
+        <w:t xml:space="preserve">Digite </w:t>
+      </w:r>
+      <w:proofErr w:type="spellStart"/>
+      <w:proofErr w:type="gramStart"/>
+      <w:r>
+        <w:t>module.exports</w:t>
+      </w:r>
+      <w:proofErr w:type="spellEnd"/>
+      <w:proofErr w:type="gramEnd"/>
+      <w:r>
+        <w:t xml:space="preserve"> = </w:t>
+      </w:r>
+      <w:proofErr w:type="spellStart"/>
+      <w:r>
+        <w:t>Category</w:t>
+      </w:r>
+      <w:proofErr w:type="spellEnd"/>
+      <w:r>
+        <w:t>;</w:t>
+      </w:r>
+    </w:p>
+    <w:p>
+      <w:pPr>
+        <w:pStyle w:val="PargrafodaLista"/>
+      </w:pPr>
+    </w:p>
+    <w:p>
+      <w:pPr>
+        <w:pStyle w:val="PargrafodaLista"/>
+      </w:pPr>
+      <w:r>
+        <w:t xml:space="preserve">NA PASTA </w:t>
+      </w:r>
+      <w:proofErr w:type="spellStart"/>
+      <w:r>
+        <w:t>articles</w:t>
+      </w:r>
+      <w:proofErr w:type="spellEnd"/>
+    </w:p>
+    <w:p>
+      <w:pPr>
+        <w:pStyle w:val="PargrafodaLista"/>
+        <w:numPr>
+          <w:ilvl w:val="0"/>
+          <w:numId w:val="1"/>
+        </w:numPr>
+      </w:pPr>
+      <w:r>
+        <w:t xml:space="preserve">Criar o arquivo Article.js que será o model da tabela </w:t>
+      </w:r>
+      <w:proofErr w:type="spellStart"/>
+      <w:r>
+        <w:t>articles</w:t>
+      </w:r>
+      <w:proofErr w:type="spellEnd"/>
+    </w:p>
+    <w:p>
+      <w:pPr>
+        <w:pStyle w:val="PargrafodaLista"/>
+      </w:pPr>
+    </w:p>
+    <w:p>
+      <w:pPr>
+        <w:pStyle w:val="PargrafodaLista"/>
+      </w:pPr>
+      <w:r>
+        <w:t xml:space="preserve">NO ARQUIVO </w:t>
+      </w:r>
+      <w:proofErr w:type="spellStart"/>
+      <w:r>
+        <w:t>Article</w:t>
+      </w:r>
+      <w:proofErr w:type="spellEnd"/>
+    </w:p>
+    <w:p>
+      <w:pPr>
+        <w:pStyle w:val="PargrafodaLista"/>
+        <w:numPr>
+          <w:ilvl w:val="0"/>
+          <w:numId w:val="1"/>
+        </w:numPr>
+      </w:pPr>
+      <w:r>
+        <w:t xml:space="preserve">Importar o </w:t>
+      </w:r>
+      <w:proofErr w:type="spellStart"/>
+      <w:r>
+        <w:t>sequelize</w:t>
+      </w:r>
+      <w:proofErr w:type="spellEnd"/>
+      <w:r>
+        <w:t xml:space="preserve"> – ‘</w:t>
+      </w:r>
+      <w:proofErr w:type="spellStart"/>
+      <w:r>
+        <w:t>const</w:t>
+      </w:r>
+      <w:proofErr w:type="spellEnd"/>
+      <w:r>
+        <w:t xml:space="preserve"> </w:t>
+      </w:r>
+      <w:proofErr w:type="spellStart"/>
+      <w:r>
+        <w:t>Sequelize</w:t>
+      </w:r>
+      <w:proofErr w:type="spellEnd"/>
+      <w:r>
+        <w:t xml:space="preserve"> = require(‘</w:t>
+      </w:r>
+      <w:proofErr w:type="spellStart"/>
+      <w:r>
+        <w:t>selequelize</w:t>
+      </w:r>
+      <w:proofErr w:type="spellEnd"/>
+      <w:r>
+        <w:t>’);</w:t>
       </w:r>
     </w:p>
     <w:p>
@@ -3056,7 +4768,36 @@
         </w:numPr>
       </w:pPr>
       <w:r>
-        <w:t>Digitar ‘const  connection = require(‘../database/database’);</w:t>
+        <w:t>Digitar ‘</w:t>
+      </w:r>
+      <w:proofErr w:type="spellStart"/>
+      <w:proofErr w:type="gramStart"/>
+      <w:r>
+        <w:t>const</w:t>
+      </w:r>
+      <w:proofErr w:type="spellEnd"/>
+      <w:r>
+        <w:t xml:space="preserve">  connection</w:t>
+      </w:r>
+      <w:proofErr w:type="gramEnd"/>
+      <w:r>
+        <w:t xml:space="preserve"> = require(‘../</w:t>
+      </w:r>
+      <w:proofErr w:type="spellStart"/>
+      <w:r>
+        <w:t>database</w:t>
+      </w:r>
+      <w:proofErr w:type="spellEnd"/>
+      <w:r>
+        <w:t>/</w:t>
+      </w:r>
+      <w:proofErr w:type="spellStart"/>
+      <w:r>
+        <w:t>database</w:t>
+      </w:r>
+      <w:proofErr w:type="spellEnd"/>
+      <w:r>
+        <w:t>’);</w:t>
       </w:r>
     </w:p>
     <w:p>
@@ -3079,8 +4820,42 @@
           <w:numId w:val="1"/>
         </w:numPr>
       </w:pPr>
-      <w:r>
-        <w:t>Const Category = require(‘./categories/categories’);</w:t>
+      <w:proofErr w:type="spellStart"/>
+      <w:r>
+        <w:t>Const</w:t>
+      </w:r>
+      <w:proofErr w:type="spellEnd"/>
+      <w:r>
+        <w:t xml:space="preserve"> </w:t>
+      </w:r>
+      <w:proofErr w:type="spellStart"/>
+      <w:r>
+        <w:t>Category</w:t>
+      </w:r>
+      <w:proofErr w:type="spellEnd"/>
+      <w:r>
+        <w:t xml:space="preserve"> = require(</w:t>
+      </w:r>
+      <w:proofErr w:type="gramStart"/>
+      <w:r>
+        <w:t>‘./</w:t>
+      </w:r>
+      <w:proofErr w:type="spellStart"/>
+      <w:proofErr w:type="gramEnd"/>
+      <w:r>
+        <w:t>categories</w:t>
+      </w:r>
+      <w:proofErr w:type="spellEnd"/>
+      <w:r>
+        <w:t>/</w:t>
+      </w:r>
+      <w:proofErr w:type="spellStart"/>
+      <w:r>
+        <w:t>categories</w:t>
+      </w:r>
+      <w:proofErr w:type="spellEnd"/>
+      <w:r>
+        <w:t>’);</w:t>
       </w:r>
     </w:p>
     <w:p>
@@ -3103,8 +4878,39 @@
           <w:numId w:val="1"/>
         </w:numPr>
       </w:pPr>
-      <w:r>
-        <w:t>Const Article = connection.define(‘articles, {</w:t>
+      <w:proofErr w:type="spellStart"/>
+      <w:r>
+        <w:t>Const</w:t>
+      </w:r>
+      <w:proofErr w:type="spellEnd"/>
+      <w:r>
+        <w:t xml:space="preserve"> </w:t>
+      </w:r>
+      <w:proofErr w:type="spellStart"/>
+      <w:r>
+        <w:t>Article</w:t>
+      </w:r>
+      <w:proofErr w:type="spellEnd"/>
+      <w:r>
+        <w:t xml:space="preserve"> = </w:t>
+      </w:r>
+      <w:proofErr w:type="spellStart"/>
+      <w:proofErr w:type="gramStart"/>
+      <w:r>
+        <w:t>connection.define</w:t>
+      </w:r>
+      <w:proofErr w:type="spellEnd"/>
+      <w:proofErr w:type="gramEnd"/>
+      <w:r>
+        <w:t>(‘</w:t>
+      </w:r>
+      <w:proofErr w:type="spellStart"/>
+      <w:r>
+        <w:t>articles</w:t>
+      </w:r>
+      <w:proofErr w:type="spellEnd"/>
+      <w:r>
+        <w:t>, {</w:t>
       </w:r>
     </w:p>
     <w:p>
@@ -3121,8 +4927,17 @@
       </w:r>
       <w:r>
         <w:tab/>
-        <w:t>Tilte:{</w:t>
-      </w:r>
+      </w:r>
+      <w:proofErr w:type="spellStart"/>
+      <w:r>
+        <w:t>Tilte</w:t>
+      </w:r>
+      <w:proofErr w:type="spellEnd"/>
+      <w:proofErr w:type="gramStart"/>
+      <w:r>
+        <w:t>:{</w:t>
+      </w:r>
+      <w:proofErr w:type="gramEnd"/>
     </w:p>
     <w:p>
       <w:pPr>
@@ -3132,8 +4947,21 @@
           <w:numId w:val="1"/>
         </w:numPr>
       </w:pPr>
-      <w:r>
-        <w:t>Type: Sequelize.STRING,</w:t>
+      <w:proofErr w:type="spellStart"/>
+      <w:r>
+        <w:t>Type</w:t>
+      </w:r>
+      <w:proofErr w:type="spellEnd"/>
+      <w:r>
+        <w:t xml:space="preserve">: </w:t>
+      </w:r>
+      <w:proofErr w:type="spellStart"/>
+      <w:r>
+        <w:t>Sequelize.STRING</w:t>
+      </w:r>
+      <w:proofErr w:type="spellEnd"/>
+      <w:r>
+        <w:t>,</w:t>
       </w:r>
     </w:p>
     <w:p>
@@ -3144,8 +4972,47 @@
           <w:numId w:val="1"/>
         </w:numPr>
       </w:pPr>
-      <w:r>
-        <w:t>allowNull: false}, slug:{ type: Selequize.TEXT, allowNull: false},</w:t>
+      <w:proofErr w:type="spellStart"/>
+      <w:r>
+        <w:t>allowNull</w:t>
+      </w:r>
+      <w:proofErr w:type="spellEnd"/>
+      <w:r>
+        <w:t xml:space="preserve">: false}, </w:t>
+      </w:r>
+      <w:proofErr w:type="spellStart"/>
+      <w:r>
+        <w:t>slug</w:t>
+      </w:r>
+      <w:proofErr w:type="spellEnd"/>
+      <w:proofErr w:type="gramStart"/>
+      <w:r>
+        <w:t xml:space="preserve">:{ </w:t>
+      </w:r>
+      <w:proofErr w:type="spellStart"/>
+      <w:r>
+        <w:t>type</w:t>
+      </w:r>
+      <w:proofErr w:type="spellEnd"/>
+      <w:proofErr w:type="gramEnd"/>
+      <w:r>
+        <w:t xml:space="preserve">: </w:t>
+      </w:r>
+      <w:proofErr w:type="spellStart"/>
+      <w:r>
+        <w:t>Selequize.TEXT</w:t>
+      </w:r>
+      <w:proofErr w:type="spellEnd"/>
+      <w:r>
+        <w:t xml:space="preserve">, </w:t>
+      </w:r>
+      <w:proofErr w:type="spellStart"/>
+      <w:r>
+        <w:t>allowNull</w:t>
+      </w:r>
+      <w:proofErr w:type="spellEnd"/>
+      <w:r>
+        <w:t>: false},</w:t>
       </w:r>
     </w:p>
     <w:p>
@@ -3157,7 +5024,31 @@
         </w:numPr>
       </w:pPr>
       <w:r>
-        <w:t>body:{ type:Sequelize.TEXT, allowNull:false}</w:t>
+        <w:t>body</w:t>
+      </w:r>
+      <w:proofErr w:type="gramStart"/>
+      <w:r>
+        <w:t xml:space="preserve">:{ </w:t>
+      </w:r>
+      <w:proofErr w:type="spellStart"/>
+      <w:r>
+        <w:t>type</w:t>
+      </w:r>
+      <w:proofErr w:type="gramEnd"/>
+      <w:r>
+        <w:t>:Sequelize.TEXT</w:t>
+      </w:r>
+      <w:proofErr w:type="spellEnd"/>
+      <w:r>
+        <w:t xml:space="preserve">, </w:t>
+      </w:r>
+      <w:proofErr w:type="spellStart"/>
+      <w:r>
+        <w:t>allowNull:false</w:t>
+      </w:r>
+      <w:proofErr w:type="spellEnd"/>
+      <w:r>
+        <w:t>}</w:t>
       </w:r>
       <w:r>
         <w:t>});</w:t>
@@ -3172,8 +5063,13 @@
         </w:numPr>
       </w:pPr>
       <w:r>
-        <w:t>Definindo os relacionamento</w:t>
-      </w:r>
+        <w:t xml:space="preserve">Definindo </w:t>
+      </w:r>
+      <w:proofErr w:type="gramStart"/>
+      <w:r>
+        <w:t>os relacionamento</w:t>
+      </w:r>
+      <w:proofErr w:type="gramEnd"/>
     </w:p>
     <w:p>
       <w:pPr>
@@ -3196,7 +5092,23 @@
         </w:numPr>
       </w:pPr>
       <w:r>
-        <w:t>Digite ‘Article.belongsTo(Category);’</w:t>
+        <w:t>Digite ‘</w:t>
+      </w:r>
+      <w:proofErr w:type="spellStart"/>
+      <w:r>
+        <w:t>Article.belongsTo</w:t>
+      </w:r>
+      <w:proofErr w:type="spellEnd"/>
+      <w:r>
+        <w:t>(</w:t>
+      </w:r>
+      <w:proofErr w:type="spellStart"/>
+      <w:r>
+        <w:t>Category</w:t>
+      </w:r>
+      <w:proofErr w:type="spellEnd"/>
+      <w:r>
+        <w:t>);’</w:t>
       </w:r>
     </w:p>
     <w:p>
@@ -3220,7 +5132,23 @@
         </w:numPr>
       </w:pPr>
       <w:r>
-        <w:t>Digite ‘Category.hasMany(Article);</w:t>
+        <w:t>Digite ‘</w:t>
+      </w:r>
+      <w:proofErr w:type="spellStart"/>
+      <w:r>
+        <w:t>Category.hasMany</w:t>
+      </w:r>
+      <w:proofErr w:type="spellEnd"/>
+      <w:r>
+        <w:t>(</w:t>
+      </w:r>
+      <w:proofErr w:type="spellStart"/>
+      <w:r>
+        <w:t>Article</w:t>
+      </w:r>
+      <w:proofErr w:type="spellEnd"/>
+      <w:r>
+        <w:t>);</w:t>
       </w:r>
     </w:p>
     <w:p>
@@ -3235,19 +5163,43 @@
         <w:t>Criando a tabela</w:t>
       </w:r>
       <w:r>
-        <w:t>, após criar a tabela no banco de dados, deve-se comentar  a linha abaixo</w:t>
-      </w:r>
-    </w:p>
-    <w:p>
-      <w:pPr>
-        <w:pStyle w:val="PargrafodaLista"/>
-        <w:numPr>
-          <w:ilvl w:val="0"/>
-          <w:numId w:val="1"/>
-        </w:numPr>
-      </w:pPr>
-      <w:r>
-        <w:t>Digite ‘Article.sync({force:true});</w:t>
+        <w:t xml:space="preserve">, após criar a tabela no banco de dados, deve-se </w:t>
+      </w:r>
+      <w:proofErr w:type="gramStart"/>
+      <w:r>
+        <w:t>comentar  a</w:t>
+      </w:r>
+      <w:proofErr w:type="gramEnd"/>
+      <w:r>
+        <w:t xml:space="preserve"> linha abaixo</w:t>
+      </w:r>
+    </w:p>
+    <w:p>
+      <w:pPr>
+        <w:pStyle w:val="PargrafodaLista"/>
+        <w:numPr>
+          <w:ilvl w:val="0"/>
+          <w:numId w:val="1"/>
+        </w:numPr>
+      </w:pPr>
+      <w:r>
+        <w:t>Digite ‘</w:t>
+      </w:r>
+      <w:proofErr w:type="spellStart"/>
+      <w:r>
+        <w:t>Article.sync</w:t>
+      </w:r>
+      <w:proofErr w:type="spellEnd"/>
+      <w:r>
+        <w:t>({</w:t>
+      </w:r>
+      <w:proofErr w:type="spellStart"/>
+      <w:r>
+        <w:t>force:true</w:t>
+      </w:r>
+      <w:proofErr w:type="spellEnd"/>
+      <w:r>
+        <w:t>});</w:t>
       </w:r>
     </w:p>
     <w:p>
@@ -3271,11 +5223,23 @@
         </w:numPr>
       </w:pPr>
       <w:r>
-        <w:t xml:space="preserve">Digite module.exports = </w:t>
-      </w:r>
+        <w:t xml:space="preserve">Digite </w:t>
+      </w:r>
+      <w:proofErr w:type="spellStart"/>
+      <w:proofErr w:type="gramStart"/>
+      <w:r>
+        <w:t>module.exports</w:t>
+      </w:r>
+      <w:proofErr w:type="spellEnd"/>
+      <w:proofErr w:type="gramEnd"/>
+      <w:r>
+        <w:t xml:space="preserve"> = </w:t>
+      </w:r>
+      <w:proofErr w:type="spellStart"/>
       <w:r>
         <w:t>Article</w:t>
       </w:r>
+      <w:proofErr w:type="spellEnd"/>
       <w:r>
         <w:t>;</w:t>
       </w:r>
@@ -3314,19 +5278,93 @@
         </w:numPr>
       </w:pPr>
       <w:r>
-        <w:t>‘const Article = require(‘./articles/Article’);’</w:t>
-      </w:r>
-    </w:p>
-    <w:p>
-      <w:pPr>
-        <w:pStyle w:val="PargrafodaLista"/>
-        <w:numPr>
-          <w:ilvl w:val="0"/>
-          <w:numId w:val="1"/>
-        </w:numPr>
-      </w:pPr>
-      <w:r>
-        <w:t>‘const Category = require(‘./categories/Category’);’</w:t>
+        <w:t>‘</w:t>
+      </w:r>
+      <w:proofErr w:type="spellStart"/>
+      <w:r>
+        <w:t>const</w:t>
+      </w:r>
+      <w:proofErr w:type="spellEnd"/>
+      <w:r>
+        <w:t xml:space="preserve"> </w:t>
+      </w:r>
+      <w:proofErr w:type="spellStart"/>
+      <w:r>
+        <w:t>Article</w:t>
+      </w:r>
+      <w:proofErr w:type="spellEnd"/>
+      <w:r>
+        <w:t xml:space="preserve"> = require(</w:t>
+      </w:r>
+      <w:proofErr w:type="gramStart"/>
+      <w:r>
+        <w:t>‘./</w:t>
+      </w:r>
+      <w:proofErr w:type="spellStart"/>
+      <w:proofErr w:type="gramEnd"/>
+      <w:r>
+        <w:t>articles</w:t>
+      </w:r>
+      <w:proofErr w:type="spellEnd"/>
+      <w:r>
+        <w:t>/</w:t>
+      </w:r>
+      <w:proofErr w:type="spellStart"/>
+      <w:r>
+        <w:t>Article</w:t>
+      </w:r>
+      <w:proofErr w:type="spellEnd"/>
+      <w:r>
+        <w:t>’);’</w:t>
+      </w:r>
+    </w:p>
+    <w:p>
+      <w:pPr>
+        <w:pStyle w:val="PargrafodaLista"/>
+        <w:numPr>
+          <w:ilvl w:val="0"/>
+          <w:numId w:val="1"/>
+        </w:numPr>
+      </w:pPr>
+      <w:r>
+        <w:t>‘</w:t>
+      </w:r>
+      <w:proofErr w:type="spellStart"/>
+      <w:r>
+        <w:t>const</w:t>
+      </w:r>
+      <w:proofErr w:type="spellEnd"/>
+      <w:r>
+        <w:t xml:space="preserve"> </w:t>
+      </w:r>
+      <w:proofErr w:type="spellStart"/>
+      <w:r>
+        <w:t>Category</w:t>
+      </w:r>
+      <w:proofErr w:type="spellEnd"/>
+      <w:r>
+        <w:t xml:space="preserve"> = require(</w:t>
+      </w:r>
+      <w:proofErr w:type="gramStart"/>
+      <w:r>
+        <w:t>‘./</w:t>
+      </w:r>
+      <w:proofErr w:type="spellStart"/>
+      <w:proofErr w:type="gramEnd"/>
+      <w:r>
+        <w:t>categories</w:t>
+      </w:r>
+      <w:proofErr w:type="spellEnd"/>
+      <w:r>
+        <w:t>/</w:t>
+      </w:r>
+      <w:proofErr w:type="spellStart"/>
+      <w:r>
+        <w:t>Category</w:t>
+      </w:r>
+      <w:proofErr w:type="spellEnd"/>
+      <w:r>
+        <w:t>’);’</w:t>
       </w:r>
     </w:p>
     <w:p>
@@ -3342,8 +5380,13 @@
         <w:pStyle w:val="PargrafodaLista"/>
       </w:pPr>
       <w:r>
-        <w:t>NA PASTA views</w:t>
-      </w:r>
+        <w:t xml:space="preserve">NA PASTA </w:t>
+      </w:r>
+      <w:proofErr w:type="spellStart"/>
+      <w:r>
+        <w:t>views</w:t>
+      </w:r>
+      <w:proofErr w:type="spellEnd"/>
     </w:p>
     <w:p>
       <w:pPr>
@@ -3379,119 +5422,197 @@
         </w:numPr>
       </w:pPr>
       <w:r>
-        <w:t>Cria uma pasta ‘categories’ para armazenar todas as páginas de gerenciamento de categorias</w:t>
-      </w:r>
-    </w:p>
-    <w:p>
-      <w:pPr>
-        <w:pStyle w:val="PargrafodaLista"/>
-      </w:pPr>
-    </w:p>
-    <w:p>
-      <w:pPr>
-        <w:pStyle w:val="PargrafodaLista"/>
-      </w:pPr>
-      <w:r>
-        <w:t>NA PASTA categories</w:t>
-      </w:r>
-    </w:p>
-    <w:p>
-      <w:pPr>
-        <w:pStyle w:val="PargrafodaLista"/>
-        <w:numPr>
-          <w:ilvl w:val="0"/>
-          <w:numId w:val="1"/>
-        </w:numPr>
-      </w:pPr>
-      <w:r>
-        <w:t>Criar o arquivo new.ejs que será a página para cadastro das categorias</w:t>
-      </w:r>
-    </w:p>
-    <w:p>
-      <w:pPr>
-        <w:pStyle w:val="PargrafodaLista"/>
-      </w:pPr>
-    </w:p>
-    <w:p>
-      <w:pPr>
-        <w:pStyle w:val="PargrafodaLista"/>
-      </w:pPr>
-      <w:r>
-        <w:t>NO ARQUIVO new.ejs</w:t>
-      </w:r>
-    </w:p>
-    <w:p>
-      <w:pPr>
-        <w:pStyle w:val="PargrafodaLista"/>
-        <w:numPr>
-          <w:ilvl w:val="0"/>
-          <w:numId w:val="1"/>
-        </w:numPr>
-      </w:pPr>
-      <w:r>
-        <w:t>Incluir os arquivos partials digite:</w:t>
-      </w:r>
-    </w:p>
-    <w:p>
-      <w:pPr>
-        <w:pStyle w:val="PargrafodaLista"/>
-        <w:numPr>
-          <w:ilvl w:val="0"/>
-          <w:numId w:val="1"/>
-        </w:numPr>
-      </w:pPr>
-      <w:r>
-        <w:t>&lt;%- include(‘</w:t>
+        <w:t>Cria uma pasta ‘</w:t>
+      </w:r>
+      <w:proofErr w:type="spellStart"/>
+      <w:r>
+        <w:t>categories</w:t>
+      </w:r>
+      <w:proofErr w:type="spellEnd"/>
+      <w:r>
+        <w:t>’ para armazenar todas as páginas de gerenciamento de categorias</w:t>
+      </w:r>
+    </w:p>
+    <w:p>
+      <w:pPr>
+        <w:pStyle w:val="PargrafodaLista"/>
+      </w:pPr>
+    </w:p>
+    <w:p>
+      <w:pPr>
+        <w:pStyle w:val="PargrafodaLista"/>
+      </w:pPr>
+      <w:r>
+        <w:t xml:space="preserve">NA PASTA </w:t>
+      </w:r>
+      <w:proofErr w:type="spellStart"/>
+      <w:r>
+        <w:t>categories</w:t>
+      </w:r>
+      <w:proofErr w:type="spellEnd"/>
+    </w:p>
+    <w:p>
+      <w:pPr>
+        <w:pStyle w:val="PargrafodaLista"/>
+        <w:numPr>
+          <w:ilvl w:val="0"/>
+          <w:numId w:val="1"/>
+        </w:numPr>
+      </w:pPr>
+      <w:r>
+        <w:t xml:space="preserve">Criar o arquivo </w:t>
+      </w:r>
+      <w:proofErr w:type="spellStart"/>
+      <w:r>
+        <w:t>new.ejs</w:t>
+      </w:r>
+      <w:proofErr w:type="spellEnd"/>
+      <w:r>
+        <w:t xml:space="preserve"> que será a página para cadastro das categorias</w:t>
+      </w:r>
+    </w:p>
+    <w:p>
+      <w:pPr>
+        <w:pStyle w:val="PargrafodaLista"/>
+      </w:pPr>
+    </w:p>
+    <w:p>
+      <w:pPr>
+        <w:pStyle w:val="PargrafodaLista"/>
+      </w:pPr>
+      <w:r>
+        <w:t xml:space="preserve">NO ARQUIVO </w:t>
+      </w:r>
+      <w:proofErr w:type="spellStart"/>
+      <w:r>
+        <w:t>new.ejs</w:t>
+      </w:r>
+      <w:proofErr w:type="spellEnd"/>
+    </w:p>
+    <w:p>
+      <w:pPr>
+        <w:pStyle w:val="PargrafodaLista"/>
+        <w:numPr>
+          <w:ilvl w:val="0"/>
+          <w:numId w:val="1"/>
+        </w:numPr>
+      </w:pPr>
+      <w:r>
+        <w:t xml:space="preserve">Incluir os arquivos </w:t>
+      </w:r>
+      <w:proofErr w:type="spellStart"/>
+      <w:r>
+        <w:t>partials</w:t>
+      </w:r>
+      <w:proofErr w:type="spellEnd"/>
+      <w:r>
+        <w:t xml:space="preserve"> digite:</w:t>
+      </w:r>
+    </w:p>
+    <w:p>
+      <w:pPr>
+        <w:pStyle w:val="PargrafodaLista"/>
+        <w:numPr>
+          <w:ilvl w:val="0"/>
+          <w:numId w:val="1"/>
+        </w:numPr>
+      </w:pPr>
+      <w:r>
+        <w:t xml:space="preserve">&lt;%- </w:t>
+      </w:r>
+      <w:proofErr w:type="gramStart"/>
+      <w:r>
+        <w:t>include(</w:t>
+      </w:r>
+      <w:proofErr w:type="gramEnd"/>
+      <w:r>
+        <w:t>‘</w:t>
       </w:r>
       <w:r>
         <w:t>../../</w:t>
       </w:r>
-      <w:r>
-        <w:t>partials/header’);</w:t>
-      </w:r>
-    </w:p>
-    <w:p>
-      <w:pPr>
-        <w:pStyle w:val="PargrafodaLista"/>
-        <w:numPr>
-          <w:ilvl w:val="0"/>
-          <w:numId w:val="1"/>
-        </w:numPr>
-      </w:pPr>
-      <w:r>
-        <w:t>&lt;%- include(‘</w:t>
+      <w:proofErr w:type="spellStart"/>
+      <w:r>
+        <w:t>partials</w:t>
+      </w:r>
+      <w:proofErr w:type="spellEnd"/>
+      <w:r>
+        <w:t>/header’);</w:t>
+      </w:r>
+    </w:p>
+    <w:p>
+      <w:pPr>
+        <w:pStyle w:val="PargrafodaLista"/>
+        <w:numPr>
+          <w:ilvl w:val="0"/>
+          <w:numId w:val="1"/>
+        </w:numPr>
+      </w:pPr>
+      <w:r>
+        <w:t xml:space="preserve">&lt;%- </w:t>
+      </w:r>
+      <w:proofErr w:type="gramStart"/>
+      <w:r>
+        <w:t>include(</w:t>
+      </w:r>
+      <w:proofErr w:type="gramEnd"/>
+      <w:r>
+        <w:t>‘</w:t>
       </w:r>
       <w:r>
         <w:t>../../</w:t>
       </w:r>
-      <w:r>
-        <w:t>partials/footer’);</w:t>
-      </w:r>
-    </w:p>
-    <w:p>
-      <w:pPr>
-        <w:pStyle w:val="PargrafodaLista"/>
-        <w:numPr>
-          <w:ilvl w:val="0"/>
-          <w:numId w:val="1"/>
-        </w:numPr>
-      </w:pPr>
-      <w:r>
-        <w:t>OBS: todo conteúdo da página deve estar entre o header e o footer</w:t>
-      </w:r>
-    </w:p>
-    <w:p>
-      <w:pPr>
-        <w:pStyle w:val="PargrafodaLista"/>
-      </w:pPr>
-    </w:p>
-    <w:p>
-      <w:pPr>
-        <w:pStyle w:val="PargrafodaLista"/>
-      </w:pPr>
-      <w:r>
-        <w:t>NO ARQUIVO categorieController</w:t>
-      </w:r>
+      <w:proofErr w:type="spellStart"/>
+      <w:r>
+        <w:t>partials</w:t>
+      </w:r>
+      <w:proofErr w:type="spellEnd"/>
+      <w:r>
+        <w:t>/</w:t>
+      </w:r>
+      <w:proofErr w:type="spellStart"/>
+      <w:r>
+        <w:t>footer</w:t>
+      </w:r>
+      <w:proofErr w:type="spellEnd"/>
+      <w:r>
+        <w:t>’);</w:t>
+      </w:r>
+    </w:p>
+    <w:p>
+      <w:pPr>
+        <w:pStyle w:val="PargrafodaLista"/>
+        <w:numPr>
+          <w:ilvl w:val="0"/>
+          <w:numId w:val="1"/>
+        </w:numPr>
+      </w:pPr>
+      <w:r>
+        <w:t xml:space="preserve">OBS: todo conteúdo da página deve estar entre o header e o </w:t>
+      </w:r>
+      <w:proofErr w:type="spellStart"/>
+      <w:r>
+        <w:t>footer</w:t>
+      </w:r>
+      <w:proofErr w:type="spellEnd"/>
+    </w:p>
+    <w:p>
+      <w:pPr>
+        <w:pStyle w:val="PargrafodaLista"/>
+      </w:pPr>
+    </w:p>
+    <w:p>
+      <w:pPr>
+        <w:pStyle w:val="PargrafodaLista"/>
+      </w:pPr>
+      <w:r>
+        <w:t xml:space="preserve">NO ARQUIVO </w:t>
+      </w:r>
+      <w:proofErr w:type="spellStart"/>
+      <w:r>
+        <w:t>categorieController</w:t>
+      </w:r>
+      <w:proofErr w:type="spellEnd"/>
     </w:p>
     <w:p>
       <w:pPr>
@@ -3514,44 +5635,94 @@
         </w:numPr>
       </w:pPr>
       <w:r>
-        <w:t>Digitar dentro da rota  ‘res.render(‘admin/categories/new’);</w:t>
-      </w:r>
-    </w:p>
-    <w:p>
-      <w:pPr>
-        <w:pStyle w:val="PargrafodaLista"/>
-        <w:numPr>
-          <w:ilvl w:val="0"/>
-          <w:numId w:val="1"/>
-        </w:numPr>
-      </w:pPr>
-      <w:r>
-        <w:t>Dentro do método render deve-se digitar todo o endereço quando o arquivo não estiver em view.</w:t>
-      </w:r>
-    </w:p>
-    <w:p>
-      <w:pPr>
-        <w:pStyle w:val="PargrafodaLista"/>
-      </w:pPr>
-    </w:p>
-    <w:p>
-      <w:pPr>
-        <w:pStyle w:val="PargrafodaLista"/>
-      </w:pPr>
-      <w:r>
-        <w:t>NA PASTA partials</w:t>
-      </w:r>
-    </w:p>
-    <w:p>
-      <w:pPr>
-        <w:pStyle w:val="PargrafodaLista"/>
-        <w:numPr>
-          <w:ilvl w:val="0"/>
-          <w:numId w:val="1"/>
-        </w:numPr>
-      </w:pPr>
-      <w:r>
-        <w:t>Criar o arquivo navbar.ejs que será a navbar das páginas</w:t>
+        <w:t xml:space="preserve">Digitar dentro da </w:t>
+      </w:r>
+      <w:proofErr w:type="gramStart"/>
+      <w:r>
+        <w:t>rota  ‘</w:t>
+      </w:r>
+      <w:proofErr w:type="spellStart"/>
+      <w:proofErr w:type="gramEnd"/>
+      <w:r>
+        <w:t>res.render</w:t>
+      </w:r>
+      <w:proofErr w:type="spellEnd"/>
+      <w:r>
+        <w:t>(‘admin/</w:t>
+      </w:r>
+      <w:proofErr w:type="spellStart"/>
+      <w:r>
+        <w:t>categories</w:t>
+      </w:r>
+      <w:proofErr w:type="spellEnd"/>
+      <w:r>
+        <w:t>/new’);</w:t>
+      </w:r>
+    </w:p>
+    <w:p>
+      <w:pPr>
+        <w:pStyle w:val="PargrafodaLista"/>
+        <w:numPr>
+          <w:ilvl w:val="0"/>
+          <w:numId w:val="1"/>
+        </w:numPr>
+      </w:pPr>
+      <w:r>
+        <w:t xml:space="preserve">Dentro do método render deve-se digitar todo o endereço quando o arquivo não estiver em </w:t>
+      </w:r>
+      <w:proofErr w:type="spellStart"/>
+      <w:r>
+        <w:t>view</w:t>
+      </w:r>
+      <w:proofErr w:type="spellEnd"/>
+      <w:r>
+        <w:t>.</w:t>
+      </w:r>
+    </w:p>
+    <w:p>
+      <w:pPr>
+        <w:pStyle w:val="PargrafodaLista"/>
+      </w:pPr>
+    </w:p>
+    <w:p>
+      <w:pPr>
+        <w:pStyle w:val="PargrafodaLista"/>
+      </w:pPr>
+      <w:r>
+        <w:t xml:space="preserve">NA PASTA </w:t>
+      </w:r>
+      <w:proofErr w:type="spellStart"/>
+      <w:r>
+        <w:t>partials</w:t>
+      </w:r>
+      <w:proofErr w:type="spellEnd"/>
+    </w:p>
+    <w:p>
+      <w:pPr>
+        <w:pStyle w:val="PargrafodaLista"/>
+        <w:numPr>
+          <w:ilvl w:val="0"/>
+          <w:numId w:val="1"/>
+        </w:numPr>
+      </w:pPr>
+      <w:r>
+        <w:t xml:space="preserve">Criar o arquivo </w:t>
+      </w:r>
+      <w:proofErr w:type="spellStart"/>
+      <w:r>
+        <w:t>navbar.ejs</w:t>
+      </w:r>
+      <w:proofErr w:type="spellEnd"/>
+      <w:r>
+        <w:t xml:space="preserve"> que será a </w:t>
+      </w:r>
+      <w:proofErr w:type="spellStart"/>
+      <w:r>
+        <w:t>navbar</w:t>
+      </w:r>
+      <w:proofErr w:type="spellEnd"/>
+      <w:r>
+        <w:t xml:space="preserve"> das páginas</w:t>
       </w:r>
     </w:p>
     <w:p>
@@ -3570,8 +5741,13 @@
       </w:pPr>
       <w:r>
         <w:lastRenderedPageBreak/>
-        <w:t>NO ARQUIVO navbar.ejs</w:t>
-      </w:r>
+        <w:t xml:space="preserve">NO ARQUIVO </w:t>
+      </w:r>
+      <w:proofErr w:type="spellStart"/>
+      <w:r>
+        <w:t>navbar.ejs</w:t>
+      </w:r>
+      <w:proofErr w:type="spellEnd"/>
     </w:p>
     <w:p>
       <w:pPr>
@@ -3610,8 +5786,20 @@
           <w:szCs w:val="21"/>
           <w:lang w:eastAsia="pt-BR"/>
         </w:rPr>
-        <w:t>&lt;nav</w:t>
-      </w:r>
+        <w:t>&lt;</w:t>
+      </w:r>
+      <w:proofErr w:type="spellStart"/>
+      <w:r>
+        <w:rPr>
+          <w:rFonts w:ascii="Consolas" w:eastAsia="Times New Roman" w:hAnsi="Consolas" w:cs="Times New Roman"/>
+          <w:color w:val="800000"/>
+          <w:sz w:val="21"/>
+          <w:szCs w:val="21"/>
+          <w:lang w:eastAsia="pt-BR"/>
+        </w:rPr>
+        <w:t>nav</w:t>
+      </w:r>
+      <w:proofErr w:type="spellEnd"/>
       <w:r>
         <w:rPr>
           <w:rFonts w:ascii="Consolas" w:eastAsia="Times New Roman" w:hAnsi="Consolas" w:cs="Times New Roman"/>
@@ -3622,6 +5810,7 @@
         </w:rPr>
         <w:t> </w:t>
       </w:r>
+      <w:proofErr w:type="spellStart"/>
       <w:r>
         <w:rPr>
           <w:rFonts w:ascii="Consolas" w:eastAsia="Times New Roman" w:hAnsi="Consolas" w:cs="Times New Roman"/>
@@ -3632,6 +5821,7 @@
         </w:rPr>
         <w:t>class</w:t>
       </w:r>
+      <w:proofErr w:type="spellEnd"/>
       <w:r>
         <w:rPr>
           <w:rFonts w:ascii="Consolas" w:eastAsia="Times New Roman" w:hAnsi="Consolas" w:cs="Times New Roman"/>
@@ -3650,7 +5840,73 @@
           <w:szCs w:val="21"/>
           <w:lang w:eastAsia="pt-BR"/>
         </w:rPr>
-        <w:t>"navbar navbar-light bg-primary"</w:t>
+        <w:t>"</w:t>
+      </w:r>
+      <w:proofErr w:type="spellStart"/>
+      <w:r>
+        <w:rPr>
+          <w:rFonts w:ascii="Consolas" w:eastAsia="Times New Roman" w:hAnsi="Consolas" w:cs="Times New Roman"/>
+          <w:color w:val="0000FF"/>
+          <w:sz w:val="21"/>
+          <w:szCs w:val="21"/>
+          <w:lang w:eastAsia="pt-BR"/>
+        </w:rPr>
+        <w:t>navbar</w:t>
+      </w:r>
+      <w:proofErr w:type="spellEnd"/>
+      <w:r>
+        <w:rPr>
+          <w:rFonts w:ascii="Consolas" w:eastAsia="Times New Roman" w:hAnsi="Consolas" w:cs="Times New Roman"/>
+          <w:color w:val="0000FF"/>
+          <w:sz w:val="21"/>
+          <w:szCs w:val="21"/>
+          <w:lang w:eastAsia="pt-BR"/>
+        </w:rPr>
+        <w:t> </w:t>
+      </w:r>
+      <w:proofErr w:type="spellStart"/>
+      <w:r>
+        <w:rPr>
+          <w:rFonts w:ascii="Consolas" w:eastAsia="Times New Roman" w:hAnsi="Consolas" w:cs="Times New Roman"/>
+          <w:color w:val="0000FF"/>
+          <w:sz w:val="21"/>
+          <w:szCs w:val="21"/>
+          <w:lang w:eastAsia="pt-BR"/>
+        </w:rPr>
+        <w:t>navbar</w:t>
+      </w:r>
+      <w:proofErr w:type="spellEnd"/>
+      <w:r>
+        <w:rPr>
+          <w:rFonts w:ascii="Consolas" w:eastAsia="Times New Roman" w:hAnsi="Consolas" w:cs="Times New Roman"/>
+          <w:color w:val="0000FF"/>
+          <w:sz w:val="21"/>
+          <w:szCs w:val="21"/>
+          <w:lang w:eastAsia="pt-BR"/>
+        </w:rPr>
+        <w:t>-light </w:t>
+      </w:r>
+      <w:proofErr w:type="spellStart"/>
+      <w:r>
+        <w:rPr>
+          <w:rFonts w:ascii="Consolas" w:eastAsia="Times New Roman" w:hAnsi="Consolas" w:cs="Times New Roman"/>
+          <w:color w:val="0000FF"/>
+          <w:sz w:val="21"/>
+          <w:szCs w:val="21"/>
+          <w:lang w:eastAsia="pt-BR"/>
+        </w:rPr>
+        <w:t>bg-primary</w:t>
+      </w:r>
+      <w:proofErr w:type="spellEnd"/>
+      <w:r>
+        <w:rPr>
+          <w:rFonts w:ascii="Consolas" w:eastAsia="Times New Roman" w:hAnsi="Consolas" w:cs="Times New Roman"/>
+          <w:color w:val="0000FF"/>
+          <w:sz w:val="21"/>
+          <w:szCs w:val="21"/>
+          <w:lang w:eastAsia="pt-BR"/>
+        </w:rPr>
+        <w:t>"</w:t>
       </w:r>
       <w:r>
         <w:rPr>
@@ -3710,6 +5966,7 @@
         </w:rPr>
         <w:t> </w:t>
       </w:r>
+      <w:proofErr w:type="spellStart"/>
       <w:r>
         <w:rPr>
           <w:rFonts w:ascii="Consolas" w:eastAsia="Times New Roman" w:hAnsi="Consolas" w:cs="Times New Roman"/>
@@ -3720,6 +5977,7 @@
         </w:rPr>
         <w:t>class</w:t>
       </w:r>
+      <w:proofErr w:type="spellEnd"/>
       <w:r>
         <w:rPr>
           <w:rFonts w:ascii="Consolas" w:eastAsia="Times New Roman" w:hAnsi="Consolas" w:cs="Times New Roman"/>
@@ -3738,7 +5996,29 @@
           <w:szCs w:val="21"/>
           <w:lang w:eastAsia="pt-BR"/>
         </w:rPr>
-        <w:t>"navbar-brand"</w:t>
+        <w:t>"</w:t>
+      </w:r>
+      <w:proofErr w:type="spellStart"/>
+      <w:r>
+        <w:rPr>
+          <w:rFonts w:ascii="Consolas" w:eastAsia="Times New Roman" w:hAnsi="Consolas" w:cs="Times New Roman"/>
+          <w:color w:val="0000FF"/>
+          <w:sz w:val="21"/>
+          <w:szCs w:val="21"/>
+          <w:lang w:eastAsia="pt-BR"/>
+        </w:rPr>
+        <w:t>navbar-brand</w:t>
+      </w:r>
+      <w:proofErr w:type="spellEnd"/>
+      <w:r>
+        <w:rPr>
+          <w:rFonts w:ascii="Consolas" w:eastAsia="Times New Roman" w:hAnsi="Consolas" w:cs="Times New Roman"/>
+          <w:color w:val="0000FF"/>
+          <w:sz w:val="21"/>
+          <w:szCs w:val="21"/>
+          <w:lang w:eastAsia="pt-BR"/>
+        </w:rPr>
+        <w:t>"</w:t>
       </w:r>
       <w:r>
         <w:rPr>
@@ -3750,6 +6030,7 @@
         </w:rPr>
         <w:t> </w:t>
       </w:r>
+      <w:proofErr w:type="spellStart"/>
       <w:r>
         <w:rPr>
           <w:rFonts w:ascii="Consolas" w:eastAsia="Times New Roman" w:hAnsi="Consolas" w:cs="Times New Roman"/>
@@ -3760,6 +6041,7 @@
         </w:rPr>
         <w:t>href</w:t>
       </w:r>
+      <w:proofErr w:type="spellEnd"/>
       <w:r>
         <w:rPr>
           <w:rFonts w:ascii="Consolas" w:eastAsia="Times New Roman" w:hAnsi="Consolas" w:cs="Times New Roman"/>
@@ -3816,8 +6098,20 @@
           <w:szCs w:val="21"/>
           <w:lang w:eastAsia="pt-BR"/>
         </w:rPr>
-        <w:t>        GuiaPress</w:t>
-      </w:r>
+        <w:t>        </w:t>
+      </w:r>
+      <w:proofErr w:type="spellStart"/>
+      <w:r>
+        <w:rPr>
+          <w:rFonts w:ascii="Consolas" w:eastAsia="Times New Roman" w:hAnsi="Consolas" w:cs="Times New Roman"/>
+          <w:color w:val="000000"/>
+          <w:sz w:val="21"/>
+          <w:szCs w:val="21"/>
+          <w:lang w:eastAsia="pt-BR"/>
+        </w:rPr>
+        <w:t>GuiaPress</w:t>
+      </w:r>
+      <w:proofErr w:type="spellEnd"/>
     </w:p>
     <w:p>
       <w:pPr>
@@ -3882,7 +6176,29 @@
           <w:szCs w:val="21"/>
           <w:lang w:eastAsia="pt-BR"/>
         </w:rPr>
-        <w:t>&lt;/nav&gt;</w:t>
+        <w:t>&lt;/</w:t>
+      </w:r>
+      <w:proofErr w:type="spellStart"/>
+      <w:r>
+        <w:rPr>
+          <w:rFonts w:ascii="Consolas" w:eastAsia="Times New Roman" w:hAnsi="Consolas" w:cs="Times New Roman"/>
+          <w:color w:val="800000"/>
+          <w:sz w:val="21"/>
+          <w:szCs w:val="21"/>
+          <w:lang w:eastAsia="pt-BR"/>
+        </w:rPr>
+        <w:t>nav</w:t>
+      </w:r>
+      <w:proofErr w:type="spellEnd"/>
+      <w:r>
+        <w:rPr>
+          <w:rFonts w:ascii="Consolas" w:eastAsia="Times New Roman" w:hAnsi="Consolas" w:cs="Times New Roman"/>
+          <w:color w:val="800000"/>
+          <w:sz w:val="21"/>
+          <w:szCs w:val="21"/>
+          <w:lang w:eastAsia="pt-BR"/>
+        </w:rPr>
+        <w:t>&gt;</w:t>
       </w:r>
     </w:p>
     <w:p>
@@ -3908,19 +6224,32 @@
         <w:pStyle w:val="PargrafodaLista"/>
       </w:pPr>
       <w:r>
-        <w:t>NO ARQUIVO index.ejs</w:t>
-      </w:r>
-    </w:p>
-    <w:p>
-      <w:pPr>
-        <w:pStyle w:val="PargrafodaLista"/>
-        <w:numPr>
-          <w:ilvl w:val="0"/>
-          <w:numId w:val="1"/>
-        </w:numPr>
-      </w:pPr>
-      <w:r>
-        <w:t>Incluir a nav bar após o header da página</w:t>
+        <w:t xml:space="preserve">NO ARQUIVO </w:t>
+      </w:r>
+      <w:proofErr w:type="spellStart"/>
+      <w:r>
+        <w:t>index.ejs</w:t>
+      </w:r>
+      <w:proofErr w:type="spellEnd"/>
+    </w:p>
+    <w:p>
+      <w:pPr>
+        <w:pStyle w:val="PargrafodaLista"/>
+        <w:numPr>
+          <w:ilvl w:val="0"/>
+          <w:numId w:val="1"/>
+        </w:numPr>
+      </w:pPr>
+      <w:r>
+        <w:t xml:space="preserve">Incluir a </w:t>
+      </w:r>
+      <w:proofErr w:type="spellStart"/>
+      <w:r>
+        <w:t>nav</w:t>
+      </w:r>
+      <w:proofErr w:type="spellEnd"/>
+      <w:r>
+        <w:t xml:space="preserve"> bar após o header da página</w:t>
       </w:r>
     </w:p>
     <w:p>
@@ -3958,32 +6287,89 @@
           <w:szCs w:val="21"/>
           <w:lang w:eastAsia="pt-BR"/>
         </w:rPr>
-        <w:t>%- include ('partials/navbar.ejs'); %&gt;</w:t>
-      </w:r>
-    </w:p>
-    <w:p>
-      <w:pPr>
-        <w:pStyle w:val="PargrafodaLista"/>
-      </w:pPr>
-    </w:p>
-    <w:p>
-      <w:pPr>
-        <w:pStyle w:val="PargrafodaLista"/>
-      </w:pPr>
-      <w:r>
-        <w:t>NO ARQUIVO new.ejs</w:t>
-      </w:r>
-    </w:p>
-    <w:p>
-      <w:pPr>
-        <w:pStyle w:val="PargrafodaLista"/>
-        <w:numPr>
-          <w:ilvl w:val="0"/>
-          <w:numId w:val="1"/>
-        </w:numPr>
-      </w:pPr>
-      <w:r>
-        <w:t>Incluir a navbar após o header da página</w:t>
+        <w:t>%- include ('</w:t>
+      </w:r>
+      <w:proofErr w:type="spellStart"/>
+      <w:r>
+        <w:rPr>
+          <w:rFonts w:ascii="Consolas" w:eastAsia="Times New Roman" w:hAnsi="Consolas" w:cs="Times New Roman"/>
+          <w:color w:val="000000"/>
+          <w:sz w:val="21"/>
+          <w:szCs w:val="21"/>
+          <w:lang w:eastAsia="pt-BR"/>
+        </w:rPr>
+        <w:t>partials</w:t>
+      </w:r>
+      <w:proofErr w:type="spellEnd"/>
+      <w:r>
+        <w:rPr>
+          <w:rFonts w:ascii="Consolas" w:eastAsia="Times New Roman" w:hAnsi="Consolas" w:cs="Times New Roman"/>
+          <w:color w:val="000000"/>
+          <w:sz w:val="21"/>
+          <w:szCs w:val="21"/>
+          <w:lang w:eastAsia="pt-BR"/>
+        </w:rPr>
+        <w:t>/</w:t>
+      </w:r>
+      <w:proofErr w:type="spellStart"/>
+      <w:r>
+        <w:rPr>
+          <w:rFonts w:ascii="Consolas" w:eastAsia="Times New Roman" w:hAnsi="Consolas" w:cs="Times New Roman"/>
+          <w:color w:val="000000"/>
+          <w:sz w:val="21"/>
+          <w:szCs w:val="21"/>
+          <w:lang w:eastAsia="pt-BR"/>
+        </w:rPr>
+        <w:t>navbar.ejs</w:t>
+      </w:r>
+      <w:proofErr w:type="spellEnd"/>
+      <w:r>
+        <w:rPr>
+          <w:rFonts w:ascii="Consolas" w:eastAsia="Times New Roman" w:hAnsi="Consolas" w:cs="Times New Roman"/>
+          <w:color w:val="000000"/>
+          <w:sz w:val="21"/>
+          <w:szCs w:val="21"/>
+          <w:lang w:eastAsia="pt-BR"/>
+        </w:rPr>
+        <w:t>'); %&gt;</w:t>
+      </w:r>
+    </w:p>
+    <w:p>
+      <w:pPr>
+        <w:pStyle w:val="PargrafodaLista"/>
+      </w:pPr>
+    </w:p>
+    <w:p>
+      <w:pPr>
+        <w:pStyle w:val="PargrafodaLista"/>
+      </w:pPr>
+      <w:r>
+        <w:t xml:space="preserve">NO ARQUIVO </w:t>
+      </w:r>
+      <w:proofErr w:type="spellStart"/>
+      <w:r>
+        <w:t>new.ejs</w:t>
+      </w:r>
+      <w:proofErr w:type="spellEnd"/>
+    </w:p>
+    <w:p>
+      <w:pPr>
+        <w:pStyle w:val="PargrafodaLista"/>
+        <w:numPr>
+          <w:ilvl w:val="0"/>
+          <w:numId w:val="1"/>
+        </w:numPr>
+      </w:pPr>
+      <w:r>
+        <w:t xml:space="preserve">Incluir a </w:t>
+      </w:r>
+      <w:proofErr w:type="spellStart"/>
+      <w:r>
+        <w:t>navbar</w:t>
+      </w:r>
+      <w:proofErr w:type="spellEnd"/>
+      <w:r>
+        <w:t xml:space="preserve"> após o header da página</w:t>
       </w:r>
     </w:p>
     <w:p>
@@ -4021,32 +6407,89 @@
           <w:szCs w:val="21"/>
           <w:lang w:eastAsia="pt-BR"/>
         </w:rPr>
-        <w:t>%- include ('../../partials/header.ejs'); %&gt;</w:t>
-      </w:r>
-    </w:p>
-    <w:p>
-      <w:pPr>
-        <w:pStyle w:val="PargrafodaLista"/>
-      </w:pPr>
-    </w:p>
-    <w:p>
-      <w:pPr>
-        <w:pStyle w:val="PargrafodaLista"/>
-      </w:pPr>
-      <w:r>
-        <w:t>NO ARQUIVO categoriesController</w:t>
-      </w:r>
-    </w:p>
-    <w:p>
-      <w:pPr>
-        <w:pStyle w:val="PargrafodaLista"/>
-        <w:numPr>
-          <w:ilvl w:val="0"/>
-          <w:numId w:val="1"/>
-        </w:numPr>
-      </w:pPr>
-      <w:r>
-        <w:t>Criar a rota para receber os dados do formulário da pagina new e salvar na tabela categorie.</w:t>
+        <w:t>%- include ('../../</w:t>
+      </w:r>
+      <w:proofErr w:type="spellStart"/>
+      <w:r>
+        <w:rPr>
+          <w:rFonts w:ascii="Consolas" w:eastAsia="Times New Roman" w:hAnsi="Consolas" w:cs="Times New Roman"/>
+          <w:color w:val="000000"/>
+          <w:sz w:val="21"/>
+          <w:szCs w:val="21"/>
+          <w:lang w:eastAsia="pt-BR"/>
+        </w:rPr>
+        <w:t>partials</w:t>
+      </w:r>
+      <w:proofErr w:type="spellEnd"/>
+      <w:r>
+        <w:rPr>
+          <w:rFonts w:ascii="Consolas" w:eastAsia="Times New Roman" w:hAnsi="Consolas" w:cs="Times New Roman"/>
+          <w:color w:val="000000"/>
+          <w:sz w:val="21"/>
+          <w:szCs w:val="21"/>
+          <w:lang w:eastAsia="pt-BR"/>
+        </w:rPr>
+        <w:t>/</w:t>
+      </w:r>
+      <w:proofErr w:type="spellStart"/>
+      <w:r>
+        <w:rPr>
+          <w:rFonts w:ascii="Consolas" w:eastAsia="Times New Roman" w:hAnsi="Consolas" w:cs="Times New Roman"/>
+          <w:color w:val="000000"/>
+          <w:sz w:val="21"/>
+          <w:szCs w:val="21"/>
+          <w:lang w:eastAsia="pt-BR"/>
+        </w:rPr>
+        <w:t>header.ejs</w:t>
+      </w:r>
+      <w:proofErr w:type="spellEnd"/>
+      <w:r>
+        <w:rPr>
+          <w:rFonts w:ascii="Consolas" w:eastAsia="Times New Roman" w:hAnsi="Consolas" w:cs="Times New Roman"/>
+          <w:color w:val="000000"/>
+          <w:sz w:val="21"/>
+          <w:szCs w:val="21"/>
+          <w:lang w:eastAsia="pt-BR"/>
+        </w:rPr>
+        <w:t>'); %&gt;</w:t>
+      </w:r>
+    </w:p>
+    <w:p>
+      <w:pPr>
+        <w:pStyle w:val="PargrafodaLista"/>
+      </w:pPr>
+    </w:p>
+    <w:p>
+      <w:pPr>
+        <w:pStyle w:val="PargrafodaLista"/>
+      </w:pPr>
+      <w:r>
+        <w:t xml:space="preserve">NO ARQUIVO </w:t>
+      </w:r>
+      <w:proofErr w:type="spellStart"/>
+      <w:r>
+        <w:t>categoriesController</w:t>
+      </w:r>
+      <w:proofErr w:type="spellEnd"/>
+    </w:p>
+    <w:p>
+      <w:pPr>
+        <w:pStyle w:val="PargrafodaLista"/>
+        <w:numPr>
+          <w:ilvl w:val="0"/>
+          <w:numId w:val="1"/>
+        </w:numPr>
+      </w:pPr>
+      <w:r>
+        <w:t xml:space="preserve">Criar a rota para receber os dados do formulário da pagina new e salvar na tabela </w:t>
+      </w:r>
+      <w:proofErr w:type="spellStart"/>
+      <w:r>
+        <w:t>categorie</w:t>
+      </w:r>
+      <w:proofErr w:type="spellEnd"/>
+      <w:r>
+        <w:t>.</w:t>
       </w:r>
     </w:p>
     <w:p>
@@ -4106,16 +6549,30 @@
           <w:lang w:eastAsia="pt-BR"/>
         </w:rPr>
       </w:pPr>
-      <w:r>
-        <w:rPr>
-          <w:rFonts w:ascii="Consolas" w:eastAsia="Times New Roman" w:hAnsi="Consolas" w:cs="Times New Roman"/>
-          <w:color w:val="000000"/>
-          <w:sz w:val="21"/>
-          <w:szCs w:val="21"/>
-          <w:lang w:eastAsia="pt-BR"/>
-        </w:rPr>
-        <w:t>router.get(</w:t>
-      </w:r>
+      <w:proofErr w:type="spellStart"/>
+      <w:proofErr w:type="gramStart"/>
+      <w:r>
+        <w:rPr>
+          <w:rFonts w:ascii="Consolas" w:eastAsia="Times New Roman" w:hAnsi="Consolas" w:cs="Times New Roman"/>
+          <w:color w:val="000000"/>
+          <w:sz w:val="21"/>
+          <w:szCs w:val="21"/>
+          <w:lang w:eastAsia="pt-BR"/>
+        </w:rPr>
+        <w:t>router.get</w:t>
+      </w:r>
+      <w:proofErr w:type="spellEnd"/>
+      <w:r>
+        <w:rPr>
+          <w:rFonts w:ascii="Consolas" w:eastAsia="Times New Roman" w:hAnsi="Consolas" w:cs="Times New Roman"/>
+          <w:color w:val="000000"/>
+          <w:sz w:val="21"/>
+          <w:szCs w:val="21"/>
+          <w:lang w:eastAsia="pt-BR"/>
+        </w:rPr>
+        <w:t>(</w:t>
+      </w:r>
+      <w:proofErr w:type="gramEnd"/>
       <w:r>
         <w:rPr>
           <w:rFonts w:ascii="Consolas" w:eastAsia="Times New Roman" w:hAnsi="Consolas" w:cs="Times New Roman"/>
@@ -4124,17 +6581,61 @@
           <w:szCs w:val="21"/>
           <w:lang w:eastAsia="pt-BR"/>
         </w:rPr>
-        <w:t>'/categories/save'</w:t>
-      </w:r>
-      <w:r>
-        <w:rPr>
-          <w:rFonts w:ascii="Consolas" w:eastAsia="Times New Roman" w:hAnsi="Consolas" w:cs="Times New Roman"/>
-          <w:color w:val="000000"/>
-          <w:sz w:val="21"/>
-          <w:szCs w:val="21"/>
-          <w:lang w:eastAsia="pt-BR"/>
-        </w:rPr>
-        <w:t>,(req, res)</w:t>
+        <w:t>'/</w:t>
+      </w:r>
+      <w:proofErr w:type="spellStart"/>
+      <w:r>
+        <w:rPr>
+          <w:rFonts w:ascii="Consolas" w:eastAsia="Times New Roman" w:hAnsi="Consolas" w:cs="Times New Roman"/>
+          <w:color w:val="A31515"/>
+          <w:sz w:val="21"/>
+          <w:szCs w:val="21"/>
+          <w:lang w:eastAsia="pt-BR"/>
+        </w:rPr>
+        <w:t>categories</w:t>
+      </w:r>
+      <w:proofErr w:type="spellEnd"/>
+      <w:r>
+        <w:rPr>
+          <w:rFonts w:ascii="Consolas" w:eastAsia="Times New Roman" w:hAnsi="Consolas" w:cs="Times New Roman"/>
+          <w:color w:val="A31515"/>
+          <w:sz w:val="21"/>
+          <w:szCs w:val="21"/>
+          <w:lang w:eastAsia="pt-BR"/>
+        </w:rPr>
+        <w:t>/save'</w:t>
+      </w:r>
+      <w:r>
+        <w:rPr>
+          <w:rFonts w:ascii="Consolas" w:eastAsia="Times New Roman" w:hAnsi="Consolas" w:cs="Times New Roman"/>
+          <w:color w:val="000000"/>
+          <w:sz w:val="21"/>
+          <w:szCs w:val="21"/>
+          <w:lang w:eastAsia="pt-BR"/>
+        </w:rPr>
+        <w:t>,(</w:t>
+      </w:r>
+      <w:proofErr w:type="spellStart"/>
+      <w:r>
+        <w:rPr>
+          <w:rFonts w:ascii="Consolas" w:eastAsia="Times New Roman" w:hAnsi="Consolas" w:cs="Times New Roman"/>
+          <w:color w:val="000000"/>
+          <w:sz w:val="21"/>
+          <w:szCs w:val="21"/>
+          <w:lang w:eastAsia="pt-BR"/>
+        </w:rPr>
+        <w:t>req</w:t>
+      </w:r>
+      <w:proofErr w:type="spellEnd"/>
+      <w:r>
+        <w:rPr>
+          <w:rFonts w:ascii="Consolas" w:eastAsia="Times New Roman" w:hAnsi="Consolas" w:cs="Times New Roman"/>
+          <w:color w:val="000000"/>
+          <w:sz w:val="21"/>
+          <w:szCs w:val="21"/>
+          <w:lang w:eastAsia="pt-BR"/>
+        </w:rPr>
+        <w:t>, res)</w:t>
       </w:r>
       <w:r>
         <w:rPr>
@@ -4230,7 +6731,29 @@
           <w:szCs w:val="21"/>
           <w:lang w:eastAsia="pt-BR"/>
         </w:rPr>
-        <w:t>//irá armazenar o valor do campo input 'title'</w:t>
+        <w:t>//irá armazenar o valor do campo input '</w:t>
+      </w:r>
+      <w:proofErr w:type="spellStart"/>
+      <w:r>
+        <w:rPr>
+          <w:rFonts w:ascii="Consolas" w:eastAsia="Times New Roman" w:hAnsi="Consolas" w:cs="Times New Roman"/>
+          <w:color w:val="008000"/>
+          <w:sz w:val="21"/>
+          <w:szCs w:val="21"/>
+          <w:lang w:eastAsia="pt-BR"/>
+        </w:rPr>
+        <w:t>title</w:t>
+      </w:r>
+      <w:proofErr w:type="spellEnd"/>
+      <w:r>
+        <w:rPr>
+          <w:rFonts w:ascii="Consolas" w:eastAsia="Times New Roman" w:hAnsi="Consolas" w:cs="Times New Roman"/>
+          <w:color w:val="008000"/>
+          <w:sz w:val="21"/>
+          <w:szCs w:val="21"/>
+          <w:lang w:eastAsia="pt-BR"/>
+        </w:rPr>
+        <w:t>'</w:t>
       </w:r>
     </w:p>
     <w:p>
@@ -4278,7 +6801,63 @@
           <w:szCs w:val="21"/>
           <w:lang w:eastAsia="pt-BR"/>
         </w:rPr>
-        <w:t> title = req.body.title;</w:t>
+        <w:t> </w:t>
+      </w:r>
+      <w:proofErr w:type="spellStart"/>
+      <w:r>
+        <w:rPr>
+          <w:rFonts w:ascii="Consolas" w:eastAsia="Times New Roman" w:hAnsi="Consolas" w:cs="Times New Roman"/>
+          <w:color w:val="000000"/>
+          <w:sz w:val="21"/>
+          <w:szCs w:val="21"/>
+          <w:lang w:eastAsia="pt-BR"/>
+        </w:rPr>
+        <w:t>title</w:t>
+      </w:r>
+      <w:proofErr w:type="spellEnd"/>
+      <w:r>
+        <w:rPr>
+          <w:rFonts w:ascii="Consolas" w:eastAsia="Times New Roman" w:hAnsi="Consolas" w:cs="Times New Roman"/>
+          <w:color w:val="000000"/>
+          <w:sz w:val="21"/>
+          <w:szCs w:val="21"/>
+          <w:lang w:eastAsia="pt-BR"/>
+        </w:rPr>
+        <w:t> = </w:t>
+      </w:r>
+      <w:proofErr w:type="spellStart"/>
+      <w:proofErr w:type="gramStart"/>
+      <w:r>
+        <w:rPr>
+          <w:rFonts w:ascii="Consolas" w:eastAsia="Times New Roman" w:hAnsi="Consolas" w:cs="Times New Roman"/>
+          <w:color w:val="000000"/>
+          <w:sz w:val="21"/>
+          <w:szCs w:val="21"/>
+          <w:lang w:eastAsia="pt-BR"/>
+        </w:rPr>
+        <w:t>req.body</w:t>
+      </w:r>
+      <w:proofErr w:type="gramEnd"/>
+      <w:r>
+        <w:rPr>
+          <w:rFonts w:ascii="Consolas" w:eastAsia="Times New Roman" w:hAnsi="Consolas" w:cs="Times New Roman"/>
+          <w:color w:val="000000"/>
+          <w:sz w:val="21"/>
+          <w:szCs w:val="21"/>
+          <w:lang w:eastAsia="pt-BR"/>
+        </w:rPr>
+        <w:t>.title</w:t>
+      </w:r>
+      <w:proofErr w:type="spellEnd"/>
+      <w:r>
+        <w:rPr>
+          <w:rFonts w:ascii="Consolas" w:eastAsia="Times New Roman" w:hAnsi="Consolas" w:cs="Times New Roman"/>
+          <w:color w:val="000000"/>
+          <w:sz w:val="21"/>
+          <w:szCs w:val="21"/>
+          <w:lang w:eastAsia="pt-BR"/>
+        </w:rPr>
+        <w:t>;</w:t>
       </w:r>
     </w:p>
     <w:p>
@@ -4346,6 +6925,8 @@
         </w:rPr>
         <w:t>    </w:t>
       </w:r>
+      <w:proofErr w:type="spellStart"/>
+      <w:proofErr w:type="gramStart"/>
       <w:r>
         <w:rPr>
           <w:rFonts w:ascii="Consolas" w:eastAsia="Times New Roman" w:hAnsi="Consolas" w:cs="Times New Roman"/>
@@ -4356,16 +6937,41 @@
         </w:rPr>
         <w:t>if</w:t>
       </w:r>
-      <w:r>
-        <w:rPr>
-          <w:rFonts w:ascii="Consolas" w:eastAsia="Times New Roman" w:hAnsi="Consolas" w:cs="Times New Roman"/>
-          <w:color w:val="000000"/>
-          <w:sz w:val="21"/>
-          <w:szCs w:val="21"/>
-          <w:lang w:eastAsia="pt-BR"/>
-        </w:rPr>
-        <w:t>(title != </w:t>
-      </w:r>
+      <w:proofErr w:type="spellEnd"/>
+      <w:r>
+        <w:rPr>
+          <w:rFonts w:ascii="Consolas" w:eastAsia="Times New Roman" w:hAnsi="Consolas" w:cs="Times New Roman"/>
+          <w:color w:val="000000"/>
+          <w:sz w:val="21"/>
+          <w:szCs w:val="21"/>
+          <w:lang w:eastAsia="pt-BR"/>
+        </w:rPr>
+        <w:t>(</w:t>
+      </w:r>
+      <w:proofErr w:type="spellStart"/>
+      <w:proofErr w:type="gramEnd"/>
+      <w:r>
+        <w:rPr>
+          <w:rFonts w:ascii="Consolas" w:eastAsia="Times New Roman" w:hAnsi="Consolas" w:cs="Times New Roman"/>
+          <w:color w:val="000000"/>
+          <w:sz w:val="21"/>
+          <w:szCs w:val="21"/>
+          <w:lang w:eastAsia="pt-BR"/>
+        </w:rPr>
+        <w:t>title</w:t>
+      </w:r>
+      <w:proofErr w:type="spellEnd"/>
+      <w:r>
+        <w:rPr>
+          <w:rFonts w:ascii="Consolas" w:eastAsia="Times New Roman" w:hAnsi="Consolas" w:cs="Times New Roman"/>
+          <w:color w:val="000000"/>
+          <w:sz w:val="21"/>
+          <w:szCs w:val="21"/>
+          <w:lang w:eastAsia="pt-BR"/>
+        </w:rPr>
+        <w:t> != </w:t>
+      </w:r>
+      <w:proofErr w:type="spellStart"/>
       <w:r>
         <w:rPr>
           <w:rFonts w:ascii="Consolas" w:eastAsia="Times New Roman" w:hAnsi="Consolas" w:cs="Times New Roman"/>
@@ -4376,6 +6982,7 @@
         </w:rPr>
         <w:t>undefined</w:t>
       </w:r>
+      <w:proofErr w:type="spellEnd"/>
       <w:r>
         <w:rPr>
           <w:rFonts w:ascii="Consolas" w:eastAsia="Times New Roman" w:hAnsi="Consolas" w:cs="Times New Roman"/>
@@ -4440,8 +7047,20 @@
           <w:szCs w:val="21"/>
           <w:lang w:eastAsia="pt-BR"/>
         </w:rPr>
-        <w:t>    }</w:t>
-      </w:r>
+        <w:t>    </w:t>
+      </w:r>
+      <w:proofErr w:type="gramStart"/>
+      <w:r>
+        <w:rPr>
+          <w:rFonts w:ascii="Consolas" w:eastAsia="Times New Roman" w:hAnsi="Consolas" w:cs="Times New Roman"/>
+          <w:color w:val="000000"/>
+          <w:sz w:val="21"/>
+          <w:szCs w:val="21"/>
+          <w:lang w:eastAsia="pt-BR"/>
+        </w:rPr>
+        <w:t>}</w:t>
+      </w:r>
+      <w:proofErr w:type="spellStart"/>
       <w:r>
         <w:rPr>
           <w:rFonts w:ascii="Consolas" w:eastAsia="Times New Roman" w:hAnsi="Consolas" w:cs="Times New Roman"/>
@@ -4452,6 +7071,8 @@
         </w:rPr>
         <w:t>else</w:t>
       </w:r>
+      <w:proofErr w:type="spellEnd"/>
+      <w:proofErr w:type="gramEnd"/>
       <w:r>
         <w:rPr>
           <w:rFonts w:ascii="Consolas" w:eastAsia="Times New Roman" w:hAnsi="Consolas" w:cs="Times New Roman"/>
@@ -4536,7 +7157,29 @@
           <w:szCs w:val="21"/>
           <w:lang w:eastAsia="pt-BR"/>
         </w:rPr>
-        <w:t>//o campo de title está vazio</w:t>
+        <w:t>//o campo de </w:t>
+      </w:r>
+      <w:proofErr w:type="spellStart"/>
+      <w:r>
+        <w:rPr>
+          <w:rFonts w:ascii="Consolas" w:eastAsia="Times New Roman" w:hAnsi="Consolas" w:cs="Times New Roman"/>
+          <w:color w:val="008000"/>
+          <w:sz w:val="21"/>
+          <w:szCs w:val="21"/>
+          <w:lang w:eastAsia="pt-BR"/>
+        </w:rPr>
+        <w:t>title</w:t>
+      </w:r>
+      <w:proofErr w:type="spellEnd"/>
+      <w:r>
+        <w:rPr>
+          <w:rFonts w:ascii="Consolas" w:eastAsia="Times New Roman" w:hAnsi="Consolas" w:cs="Times New Roman"/>
+          <w:color w:val="008000"/>
+          <w:sz w:val="21"/>
+          <w:szCs w:val="21"/>
+          <w:lang w:eastAsia="pt-BR"/>
+        </w:rPr>
+        <w:t> está vazio</w:t>
       </w:r>
     </w:p>
     <w:p>
@@ -4564,7 +7207,31 @@
           <w:szCs w:val="21"/>
           <w:lang w:eastAsia="pt-BR"/>
         </w:rPr>
-        <w:t>        res.redirect(</w:t>
+        <w:t>        </w:t>
+      </w:r>
+      <w:proofErr w:type="spellStart"/>
+      <w:proofErr w:type="gramStart"/>
+      <w:r>
+        <w:rPr>
+          <w:rFonts w:ascii="Consolas" w:eastAsia="Times New Roman" w:hAnsi="Consolas" w:cs="Times New Roman"/>
+          <w:color w:val="000000"/>
+          <w:sz w:val="21"/>
+          <w:szCs w:val="21"/>
+          <w:lang w:eastAsia="pt-BR"/>
+        </w:rPr>
+        <w:t>res.redirect</w:t>
+      </w:r>
+      <w:proofErr w:type="spellEnd"/>
+      <w:proofErr w:type="gramEnd"/>
+      <w:r>
+        <w:rPr>
+          <w:rFonts w:ascii="Consolas" w:eastAsia="Times New Roman" w:hAnsi="Consolas" w:cs="Times New Roman"/>
+          <w:color w:val="000000"/>
+          <w:sz w:val="21"/>
+          <w:szCs w:val="21"/>
+          <w:lang w:eastAsia="pt-BR"/>
+        </w:rPr>
+        <w:t>(</w:t>
       </w:r>
       <w:r>
         <w:rPr>
@@ -4574,7 +7241,29 @@
           <w:szCs w:val="21"/>
           <w:lang w:eastAsia="pt-BR"/>
         </w:rPr>
-        <w:t>'/admin/categories/new'</w:t>
+        <w:t>'/admin/</w:t>
+      </w:r>
+      <w:proofErr w:type="spellStart"/>
+      <w:r>
+        <w:rPr>
+          <w:rFonts w:ascii="Consolas" w:eastAsia="Times New Roman" w:hAnsi="Consolas" w:cs="Times New Roman"/>
+          <w:color w:val="A31515"/>
+          <w:sz w:val="21"/>
+          <w:szCs w:val="21"/>
+          <w:lang w:eastAsia="pt-BR"/>
+        </w:rPr>
+        <w:t>categories</w:t>
+      </w:r>
+      <w:proofErr w:type="spellEnd"/>
+      <w:r>
+        <w:rPr>
+          <w:rFonts w:ascii="Consolas" w:eastAsia="Times New Roman" w:hAnsi="Consolas" w:cs="Times New Roman"/>
+          <w:color w:val="A31515"/>
+          <w:sz w:val="21"/>
+          <w:szCs w:val="21"/>
+          <w:lang w:eastAsia="pt-BR"/>
+        </w:rPr>
+        <w:t>/new'</w:t>
       </w:r>
       <w:r>
         <w:rPr>
@@ -4655,8 +7344,13 @@
         <w:t>Importar o modulo de categoria</w:t>
       </w:r>
       <w:r>
-        <w:t xml:space="preserve"> para acesso a tabela categories</w:t>
-      </w:r>
+        <w:t xml:space="preserve"> para acesso a tabela </w:t>
+      </w:r>
+      <w:proofErr w:type="spellStart"/>
+      <w:r>
+        <w:t>categories</w:t>
+      </w:r>
+      <w:proofErr w:type="spellEnd"/>
       <w:r>
         <w:t xml:space="preserve"> digite </w:t>
       </w:r>
@@ -4678,6 +7372,7 @@
           <w:lang w:eastAsia="pt-BR"/>
         </w:rPr>
       </w:pPr>
+      <w:proofErr w:type="spellStart"/>
       <w:r>
         <w:rPr>
           <w:rFonts w:ascii="Consolas" w:eastAsia="Times New Roman" w:hAnsi="Consolas" w:cs="Times New Roman"/>
@@ -4688,16 +7383,51 @@
         </w:rPr>
         <w:t>const</w:t>
       </w:r>
-      <w:r>
-        <w:rPr>
-          <w:rFonts w:ascii="Consolas" w:eastAsia="Times New Roman" w:hAnsi="Consolas" w:cs="Times New Roman"/>
-          <w:color w:val="000000"/>
-          <w:sz w:val="21"/>
-          <w:szCs w:val="21"/>
-          <w:lang w:eastAsia="pt-BR"/>
-        </w:rPr>
-        <w:t> category = require(</w:t>
-      </w:r>
+      <w:proofErr w:type="spellEnd"/>
+      <w:r>
+        <w:rPr>
+          <w:rFonts w:ascii="Consolas" w:eastAsia="Times New Roman" w:hAnsi="Consolas" w:cs="Times New Roman"/>
+          <w:color w:val="000000"/>
+          <w:sz w:val="21"/>
+          <w:szCs w:val="21"/>
+          <w:lang w:eastAsia="pt-BR"/>
+        </w:rPr>
+        <w:t> </w:t>
+      </w:r>
+      <w:proofErr w:type="spellStart"/>
+      <w:r>
+        <w:rPr>
+          <w:rFonts w:ascii="Consolas" w:eastAsia="Times New Roman" w:hAnsi="Consolas" w:cs="Times New Roman"/>
+          <w:color w:val="000000"/>
+          <w:sz w:val="21"/>
+          <w:szCs w:val="21"/>
+          <w:lang w:eastAsia="pt-BR"/>
+        </w:rPr>
+        <w:t>category</w:t>
+      </w:r>
+      <w:proofErr w:type="spellEnd"/>
+      <w:r>
+        <w:rPr>
+          <w:rFonts w:ascii="Consolas" w:eastAsia="Times New Roman" w:hAnsi="Consolas" w:cs="Times New Roman"/>
+          <w:color w:val="000000"/>
+          <w:sz w:val="21"/>
+          <w:szCs w:val="21"/>
+          <w:lang w:eastAsia="pt-BR"/>
+        </w:rPr>
+        <w:t> = </w:t>
+      </w:r>
+      <w:proofErr w:type="gramStart"/>
+      <w:r>
+        <w:rPr>
+          <w:rFonts w:ascii="Consolas" w:eastAsia="Times New Roman" w:hAnsi="Consolas" w:cs="Times New Roman"/>
+          <w:color w:val="000000"/>
+          <w:sz w:val="21"/>
+          <w:szCs w:val="21"/>
+          <w:lang w:eastAsia="pt-BR"/>
+        </w:rPr>
+        <w:t>require(</w:t>
+      </w:r>
+      <w:proofErr w:type="gramEnd"/>
       <w:r>
         <w:rPr>
           <w:rFonts w:ascii="Consolas" w:eastAsia="Times New Roman" w:hAnsi="Consolas" w:cs="Times New Roman"/>
@@ -4706,7 +7436,51 @@
           <w:szCs w:val="21"/>
           <w:lang w:eastAsia="pt-BR"/>
         </w:rPr>
-        <w:t>'../categories/Category'</w:t>
+        <w:t>'../</w:t>
+      </w:r>
+      <w:proofErr w:type="spellStart"/>
+      <w:r>
+        <w:rPr>
+          <w:rFonts w:ascii="Consolas" w:eastAsia="Times New Roman" w:hAnsi="Consolas" w:cs="Times New Roman"/>
+          <w:color w:val="A31515"/>
+          <w:sz w:val="21"/>
+          <w:szCs w:val="21"/>
+          <w:lang w:eastAsia="pt-BR"/>
+        </w:rPr>
+        <w:t>categories</w:t>
+      </w:r>
+      <w:proofErr w:type="spellEnd"/>
+      <w:r>
+        <w:rPr>
+          <w:rFonts w:ascii="Consolas" w:eastAsia="Times New Roman" w:hAnsi="Consolas" w:cs="Times New Roman"/>
+          <w:color w:val="A31515"/>
+          <w:sz w:val="21"/>
+          <w:szCs w:val="21"/>
+          <w:lang w:eastAsia="pt-BR"/>
+        </w:rPr>
+        <w:t>/</w:t>
+      </w:r>
+      <w:proofErr w:type="spellStart"/>
+      <w:r>
+        <w:rPr>
+          <w:rFonts w:ascii="Consolas" w:eastAsia="Times New Roman" w:hAnsi="Consolas" w:cs="Times New Roman"/>
+          <w:color w:val="A31515"/>
+          <w:sz w:val="21"/>
+          <w:szCs w:val="21"/>
+          <w:lang w:eastAsia="pt-BR"/>
+        </w:rPr>
+        <w:t>Category</w:t>
+      </w:r>
+      <w:proofErr w:type="spellEnd"/>
+      <w:r>
+        <w:rPr>
+          <w:rFonts w:ascii="Consolas" w:eastAsia="Times New Roman" w:hAnsi="Consolas" w:cs="Times New Roman"/>
+          <w:color w:val="A31515"/>
+          <w:sz w:val="21"/>
+          <w:szCs w:val="21"/>
+          <w:lang w:eastAsia="pt-BR"/>
+        </w:rPr>
+        <w:t>'</w:t>
       </w:r>
       <w:r>
         <w:rPr>
@@ -4728,13 +7502,45 @@
         </w:numPr>
       </w:pPr>
       <w:r>
-        <w:t>instalar a bibliote Slugfy do node</w:t>
-      </w:r>
-      <w:r>
-        <w:t xml:space="preserve"> para salvar o slug, que será o título sem espaço ou ponto</w:t>
-      </w:r>
-      <w:r>
-        <w:t>. As palavras serão separadas por um ‘ – ‘;</w:t>
+        <w:t xml:space="preserve">instalar a </w:t>
+      </w:r>
+      <w:proofErr w:type="spellStart"/>
+      <w:r>
+        <w:t>bibliote</w:t>
+      </w:r>
+      <w:proofErr w:type="spellEnd"/>
+      <w:r>
+        <w:t xml:space="preserve"> </w:t>
+      </w:r>
+      <w:proofErr w:type="spellStart"/>
+      <w:r>
+        <w:t>Slugfy</w:t>
+      </w:r>
+      <w:proofErr w:type="spellEnd"/>
+      <w:r>
+        <w:t xml:space="preserve"> do node</w:t>
+      </w:r>
+      <w:r>
+        <w:t xml:space="preserve"> para salvar o </w:t>
+      </w:r>
+      <w:proofErr w:type="spellStart"/>
+      <w:r>
+        <w:t>slug</w:t>
+      </w:r>
+      <w:proofErr w:type="spellEnd"/>
+      <w:r>
+        <w:t>, que será o título sem espaço ou ponto</w:t>
+      </w:r>
+      <w:r>
+        <w:t xml:space="preserve">. As palavras serão separadas por um </w:t>
+      </w:r>
+      <w:proofErr w:type="gramStart"/>
+      <w:r>
+        <w:t>‘ –</w:t>
+      </w:r>
+      <w:proofErr w:type="gramEnd"/>
+      <w:r>
+        <w:t xml:space="preserve"> ‘;</w:t>
       </w:r>
     </w:p>
     <w:p>
@@ -4759,7 +7565,15 @@
         </w:numPr>
       </w:pPr>
       <w:r>
-        <w:t>Digite ‘npm install –save slugify’</w:t>
+        <w:t xml:space="preserve">Digite ‘npm install –save </w:t>
+      </w:r>
+      <w:proofErr w:type="spellStart"/>
+      <w:r>
+        <w:t>slugify</w:t>
+      </w:r>
+      <w:proofErr w:type="spellEnd"/>
+      <w:r>
+        <w:t>’</w:t>
       </w:r>
     </w:p>
     <w:p>
@@ -4774,20 +7588,30 @@
       <w:r>
         <w:t xml:space="preserve">NO ARQUIVO </w:t>
       </w:r>
+      <w:proofErr w:type="spellStart"/>
       <w:r>
         <w:t>categoriesController</w:t>
       </w:r>
-    </w:p>
-    <w:p>
-      <w:pPr>
-        <w:pStyle w:val="PargrafodaLista"/>
-        <w:numPr>
-          <w:ilvl w:val="0"/>
-          <w:numId w:val="1"/>
-        </w:numPr>
-      </w:pPr>
-      <w:r>
-        <w:t>Carregar o slugfy digite</w:t>
+      <w:proofErr w:type="spellEnd"/>
+    </w:p>
+    <w:p>
+      <w:pPr>
+        <w:pStyle w:val="PargrafodaLista"/>
+        <w:numPr>
+          <w:ilvl w:val="0"/>
+          <w:numId w:val="1"/>
+        </w:numPr>
+      </w:pPr>
+      <w:r>
+        <w:t xml:space="preserve">Carregar o </w:t>
+      </w:r>
+      <w:proofErr w:type="spellStart"/>
+      <w:r>
+        <w:t>slugfy</w:t>
+      </w:r>
+      <w:proofErr w:type="spellEnd"/>
+      <w:r>
+        <w:t xml:space="preserve"> digite</w:t>
       </w:r>
       <w:r>
         <w:t xml:space="preserve"> no topo</w:t>
@@ -4805,19 +7629,69 @@
         </w:numPr>
       </w:pPr>
       <w:r>
-        <w:t>‘const slugify = require(‘slugigy’);’</w:t>
-      </w:r>
-    </w:p>
-    <w:p>
-      <w:pPr>
-        <w:pStyle w:val="PargrafodaLista"/>
-        <w:numPr>
-          <w:ilvl w:val="0"/>
-          <w:numId w:val="1"/>
-        </w:numPr>
-      </w:pPr>
-      <w:r>
-        <w:t>Após if(title !=undefined) digite</w:t>
+        <w:t>‘</w:t>
+      </w:r>
+      <w:proofErr w:type="spellStart"/>
+      <w:r>
+        <w:t>const</w:t>
+      </w:r>
+      <w:proofErr w:type="spellEnd"/>
+      <w:r>
+        <w:t xml:space="preserve"> </w:t>
+      </w:r>
+      <w:proofErr w:type="spellStart"/>
+      <w:r>
+        <w:t>slugify</w:t>
+      </w:r>
+      <w:proofErr w:type="spellEnd"/>
+      <w:r>
+        <w:t xml:space="preserve"> = require(‘</w:t>
+      </w:r>
+      <w:proofErr w:type="spellStart"/>
+      <w:r>
+        <w:t>slugigy</w:t>
+      </w:r>
+      <w:proofErr w:type="spellEnd"/>
+      <w:r>
+        <w:t>’);’</w:t>
+      </w:r>
+    </w:p>
+    <w:p>
+      <w:pPr>
+        <w:pStyle w:val="PargrafodaLista"/>
+        <w:numPr>
+          <w:ilvl w:val="0"/>
+          <w:numId w:val="1"/>
+        </w:numPr>
+      </w:pPr>
+      <w:r>
+        <w:t xml:space="preserve">Após </w:t>
+      </w:r>
+      <w:proofErr w:type="spellStart"/>
+      <w:proofErr w:type="gramStart"/>
+      <w:r>
+        <w:t>if</w:t>
+      </w:r>
+      <w:proofErr w:type="spellEnd"/>
+      <w:r>
+        <w:t>(</w:t>
+      </w:r>
+      <w:proofErr w:type="spellStart"/>
+      <w:proofErr w:type="gramEnd"/>
+      <w:r>
+        <w:t>title</w:t>
+      </w:r>
+      <w:proofErr w:type="spellEnd"/>
+      <w:r>
+        <w:t xml:space="preserve"> !=</w:t>
+      </w:r>
+      <w:proofErr w:type="spellStart"/>
+      <w:r>
+        <w:t>undefined</w:t>
+      </w:r>
+      <w:proofErr w:type="spellEnd"/>
+      <w:r>
+        <w:t>) digite</w:t>
       </w:r>
     </w:p>
     <w:p>
@@ -4845,17 +7719,39 @@
           <w:szCs w:val="21"/>
           <w:lang w:eastAsia="pt-BR"/>
         </w:rPr>
-        <w:t xml:space="preserve"> ‘c</w:t>
-      </w:r>
-      <w:r>
-        <w:rPr>
-          <w:rFonts w:ascii="Consolas" w:eastAsia="Times New Roman" w:hAnsi="Consolas" w:cs="Times New Roman"/>
-          <w:color w:val="000000"/>
-          <w:sz w:val="21"/>
-          <w:szCs w:val="21"/>
-          <w:lang w:eastAsia="pt-BR"/>
-        </w:rPr>
-        <w:t>ategory.create({</w:t>
+        <w:t xml:space="preserve"> ‘</w:t>
+      </w:r>
+      <w:proofErr w:type="spellStart"/>
+      <w:r>
+        <w:rPr>
+          <w:rFonts w:ascii="Consolas" w:eastAsia="Times New Roman" w:hAnsi="Consolas" w:cs="Times New Roman"/>
+          <w:color w:val="000000"/>
+          <w:sz w:val="21"/>
+          <w:szCs w:val="21"/>
+          <w:lang w:eastAsia="pt-BR"/>
+        </w:rPr>
+        <w:t>C</w:t>
+      </w:r>
+      <w:r>
+        <w:rPr>
+          <w:rFonts w:ascii="Consolas" w:eastAsia="Times New Roman" w:hAnsi="Consolas" w:cs="Times New Roman"/>
+          <w:color w:val="000000"/>
+          <w:sz w:val="21"/>
+          <w:szCs w:val="21"/>
+          <w:lang w:eastAsia="pt-BR"/>
+        </w:rPr>
+        <w:t>ategory.create</w:t>
+      </w:r>
+      <w:proofErr w:type="spellEnd"/>
+      <w:r>
+        <w:rPr>
+          <w:rFonts w:ascii="Consolas" w:eastAsia="Times New Roman" w:hAnsi="Consolas" w:cs="Times New Roman"/>
+          <w:color w:val="000000"/>
+          <w:sz w:val="21"/>
+          <w:szCs w:val="21"/>
+          <w:lang w:eastAsia="pt-BR"/>
+        </w:rPr>
+        <w:t>({</w:t>
       </w:r>
     </w:p>
     <w:p>
@@ -4884,7 +7780,51 @@
           <w:lang w:eastAsia="pt-BR"/>
         </w:rPr>
         <w:lastRenderedPageBreak/>
-        <w:t>            title: title,</w:t>
+        <w:t>            </w:t>
+      </w:r>
+      <w:proofErr w:type="spellStart"/>
+      <w:r>
+        <w:rPr>
+          <w:rFonts w:ascii="Consolas" w:eastAsia="Times New Roman" w:hAnsi="Consolas" w:cs="Times New Roman"/>
+          <w:color w:val="000000"/>
+          <w:sz w:val="21"/>
+          <w:szCs w:val="21"/>
+          <w:lang w:eastAsia="pt-BR"/>
+        </w:rPr>
+        <w:t>title</w:t>
+      </w:r>
+      <w:proofErr w:type="spellEnd"/>
+      <w:r>
+        <w:rPr>
+          <w:rFonts w:ascii="Consolas" w:eastAsia="Times New Roman" w:hAnsi="Consolas" w:cs="Times New Roman"/>
+          <w:color w:val="000000"/>
+          <w:sz w:val="21"/>
+          <w:szCs w:val="21"/>
+          <w:lang w:eastAsia="pt-BR"/>
+        </w:rPr>
+        <w:t>: </w:t>
+      </w:r>
+      <w:proofErr w:type="spellStart"/>
+      <w:r>
+        <w:rPr>
+          <w:rFonts w:ascii="Consolas" w:eastAsia="Times New Roman" w:hAnsi="Consolas" w:cs="Times New Roman"/>
+          <w:color w:val="000000"/>
+          <w:sz w:val="21"/>
+          <w:szCs w:val="21"/>
+          <w:lang w:eastAsia="pt-BR"/>
+        </w:rPr>
+        <w:t>title</w:t>
+      </w:r>
+      <w:proofErr w:type="spellEnd"/>
+      <w:r>
+        <w:rPr>
+          <w:rFonts w:ascii="Consolas" w:eastAsia="Times New Roman" w:hAnsi="Consolas" w:cs="Times New Roman"/>
+          <w:color w:val="000000"/>
+          <w:sz w:val="21"/>
+          <w:szCs w:val="21"/>
+          <w:lang w:eastAsia="pt-BR"/>
+        </w:rPr>
+        <w:t>,</w:t>
       </w:r>
     </w:p>
     <w:p>
@@ -4922,8 +7862,20 @@
           <w:szCs w:val="21"/>
           <w:lang w:eastAsia="pt-BR"/>
         </w:rPr>
-        <w:t>//slug é a versão otimizada para url utilizando a bibliteca</w:t>
-      </w:r>
+        <w:t>//slug é a versão otimizada para url utilizando a </w:t>
+      </w:r>
+      <w:proofErr w:type="spellStart"/>
+      <w:r>
+        <w:rPr>
+          <w:rFonts w:ascii="Consolas" w:eastAsia="Times New Roman" w:hAnsi="Consolas" w:cs="Times New Roman"/>
+          <w:color w:val="008000"/>
+          <w:sz w:val="21"/>
+          <w:szCs w:val="21"/>
+          <w:lang w:eastAsia="pt-BR"/>
+        </w:rPr>
+        <w:t>bibliteca</w:t>
+      </w:r>
+      <w:proofErr w:type="spellEnd"/>
     </w:p>
     <w:p>
       <w:pPr>
@@ -4960,8 +7912,20 @@
           <w:szCs w:val="21"/>
           <w:lang w:eastAsia="pt-BR"/>
         </w:rPr>
-        <w:t>// do node chamada slugify</w:t>
-      </w:r>
+        <w:t>// do node chamada </w:t>
+      </w:r>
+      <w:proofErr w:type="spellStart"/>
+      <w:r>
+        <w:rPr>
+          <w:rFonts w:ascii="Consolas" w:eastAsia="Times New Roman" w:hAnsi="Consolas" w:cs="Times New Roman"/>
+          <w:color w:val="008000"/>
+          <w:sz w:val="21"/>
+          <w:szCs w:val="21"/>
+          <w:lang w:eastAsia="pt-BR"/>
+        </w:rPr>
+        <w:t>slugify</w:t>
+      </w:r>
+      <w:proofErr w:type="spellEnd"/>
     </w:p>
     <w:p>
       <w:pPr>
@@ -4988,7 +7952,73 @@
           <w:szCs w:val="21"/>
           <w:lang w:eastAsia="pt-BR"/>
         </w:rPr>
-        <w:t>            slug: slugify(title)</w:t>
+        <w:t>            </w:t>
+      </w:r>
+      <w:proofErr w:type="spellStart"/>
+      <w:r>
+        <w:rPr>
+          <w:rFonts w:ascii="Consolas" w:eastAsia="Times New Roman" w:hAnsi="Consolas" w:cs="Times New Roman"/>
+          <w:color w:val="000000"/>
+          <w:sz w:val="21"/>
+          <w:szCs w:val="21"/>
+          <w:lang w:eastAsia="pt-BR"/>
+        </w:rPr>
+        <w:t>slug</w:t>
+      </w:r>
+      <w:proofErr w:type="spellEnd"/>
+      <w:r>
+        <w:rPr>
+          <w:rFonts w:ascii="Consolas" w:eastAsia="Times New Roman" w:hAnsi="Consolas" w:cs="Times New Roman"/>
+          <w:color w:val="000000"/>
+          <w:sz w:val="21"/>
+          <w:szCs w:val="21"/>
+          <w:lang w:eastAsia="pt-BR"/>
+        </w:rPr>
+        <w:t>: </w:t>
+      </w:r>
+      <w:proofErr w:type="spellStart"/>
+      <w:r>
+        <w:rPr>
+          <w:rFonts w:ascii="Consolas" w:eastAsia="Times New Roman" w:hAnsi="Consolas" w:cs="Times New Roman"/>
+          <w:color w:val="000000"/>
+          <w:sz w:val="21"/>
+          <w:szCs w:val="21"/>
+          <w:lang w:eastAsia="pt-BR"/>
+        </w:rPr>
+        <w:t>slugify</w:t>
+      </w:r>
+      <w:proofErr w:type="spellEnd"/>
+      <w:r>
+        <w:rPr>
+          <w:rFonts w:ascii="Consolas" w:eastAsia="Times New Roman" w:hAnsi="Consolas" w:cs="Times New Roman"/>
+          <w:color w:val="000000"/>
+          <w:sz w:val="21"/>
+          <w:szCs w:val="21"/>
+          <w:lang w:eastAsia="pt-BR"/>
+        </w:rPr>
+        <w:t>(</w:t>
+      </w:r>
+      <w:proofErr w:type="spellStart"/>
+      <w:r>
+        <w:rPr>
+          <w:rFonts w:ascii="Consolas" w:eastAsia="Times New Roman" w:hAnsi="Consolas" w:cs="Times New Roman"/>
+          <w:color w:val="000000"/>
+          <w:sz w:val="21"/>
+          <w:szCs w:val="21"/>
+          <w:lang w:eastAsia="pt-BR"/>
+        </w:rPr>
+        <w:t>title</w:t>
+      </w:r>
+      <w:proofErr w:type="spellEnd"/>
+      <w:r>
+        <w:rPr>
+          <w:rFonts w:ascii="Consolas" w:eastAsia="Times New Roman" w:hAnsi="Consolas" w:cs="Times New Roman"/>
+          <w:color w:val="000000"/>
+          <w:sz w:val="21"/>
+          <w:szCs w:val="21"/>
+          <w:lang w:eastAsia="pt-BR"/>
+        </w:rPr>
+        <w:t>)</w:t>
       </w:r>
     </w:p>
     <w:p>
@@ -5044,7 +8074,29 @@
           <w:szCs w:val="21"/>
           <w:lang w:eastAsia="pt-BR"/>
         </w:rPr>
-        <w:t>Para capturar dados de formulários é necessário realizar a configuração do express digite</w:t>
+        <w:t xml:space="preserve">Para capturar dados de formulários é necessário realizar a configuração do </w:t>
+      </w:r>
+      <w:proofErr w:type="spellStart"/>
+      <w:r>
+        <w:rPr>
+          <w:rFonts w:ascii="Consolas" w:eastAsia="Times New Roman" w:hAnsi="Consolas" w:cs="Times New Roman"/>
+          <w:color w:val="000000"/>
+          <w:sz w:val="21"/>
+          <w:szCs w:val="21"/>
+          <w:lang w:eastAsia="pt-BR"/>
+        </w:rPr>
+        <w:t>express</w:t>
+      </w:r>
+      <w:proofErr w:type="spellEnd"/>
+      <w:r>
+        <w:rPr>
+          <w:rFonts w:ascii="Consolas" w:eastAsia="Times New Roman" w:hAnsi="Consolas" w:cs="Times New Roman"/>
+          <w:color w:val="000000"/>
+          <w:sz w:val="21"/>
+          <w:szCs w:val="21"/>
+          <w:lang w:eastAsia="pt-BR"/>
+        </w:rPr>
+        <w:t xml:space="preserve"> digite</w:t>
       </w:r>
     </w:p>
     <w:p>
@@ -5072,7 +8124,31 @@
           <w:szCs w:val="21"/>
           <w:lang w:eastAsia="pt-BR"/>
         </w:rPr>
-        <w:t>//utilizando o express.urlencoded para trabalhar com formulários</w:t>
+        <w:t>//utilizando o </w:t>
+      </w:r>
+      <w:proofErr w:type="spellStart"/>
+      <w:proofErr w:type="gramStart"/>
+      <w:r>
+        <w:rPr>
+          <w:rFonts w:ascii="Consolas" w:eastAsia="Times New Roman" w:hAnsi="Consolas" w:cs="Times New Roman"/>
+          <w:color w:val="008000"/>
+          <w:sz w:val="21"/>
+          <w:szCs w:val="21"/>
+          <w:lang w:eastAsia="pt-BR"/>
+        </w:rPr>
+        <w:t>express.urlencoded</w:t>
+      </w:r>
+      <w:proofErr w:type="spellEnd"/>
+      <w:proofErr w:type="gramEnd"/>
+      <w:r>
+        <w:rPr>
+          <w:rFonts w:ascii="Consolas" w:eastAsia="Times New Roman" w:hAnsi="Consolas" w:cs="Times New Roman"/>
+          <w:color w:val="008000"/>
+          <w:sz w:val="21"/>
+          <w:szCs w:val="21"/>
+          <w:lang w:eastAsia="pt-BR"/>
+        </w:rPr>
+        <w:t> para trabalhar com formulários</w:t>
       </w:r>
     </w:p>
     <w:p>
@@ -5092,15 +8168,62 @@
           <w:lang w:eastAsia="pt-BR"/>
         </w:rPr>
       </w:pPr>
-      <w:r>
-        <w:rPr>
-          <w:rFonts w:ascii="Consolas" w:eastAsia="Times New Roman" w:hAnsi="Consolas" w:cs="Times New Roman"/>
-          <w:color w:val="000000"/>
-          <w:sz w:val="21"/>
-          <w:szCs w:val="21"/>
-          <w:lang w:eastAsia="pt-BR"/>
-        </w:rPr>
-        <w:t>router.use(express.urlencoded({extended:</w:t>
+      <w:proofErr w:type="spellStart"/>
+      <w:r>
+        <w:rPr>
+          <w:rFonts w:ascii="Consolas" w:eastAsia="Times New Roman" w:hAnsi="Consolas" w:cs="Times New Roman"/>
+          <w:color w:val="000000"/>
+          <w:sz w:val="21"/>
+          <w:szCs w:val="21"/>
+          <w:lang w:eastAsia="pt-BR"/>
+        </w:rPr>
+        <w:t>router.use</w:t>
+      </w:r>
+      <w:proofErr w:type="spellEnd"/>
+      <w:r>
+        <w:rPr>
+          <w:rFonts w:ascii="Consolas" w:eastAsia="Times New Roman" w:hAnsi="Consolas" w:cs="Times New Roman"/>
+          <w:color w:val="000000"/>
+          <w:sz w:val="21"/>
+          <w:szCs w:val="21"/>
+          <w:lang w:eastAsia="pt-BR"/>
+        </w:rPr>
+        <w:t>(</w:t>
+      </w:r>
+      <w:proofErr w:type="spellStart"/>
+      <w:proofErr w:type="gramStart"/>
+      <w:r>
+        <w:rPr>
+          <w:rFonts w:ascii="Consolas" w:eastAsia="Times New Roman" w:hAnsi="Consolas" w:cs="Times New Roman"/>
+          <w:color w:val="000000"/>
+          <w:sz w:val="21"/>
+          <w:szCs w:val="21"/>
+          <w:lang w:eastAsia="pt-BR"/>
+        </w:rPr>
+        <w:t>express.urlencoded</w:t>
+      </w:r>
+      <w:proofErr w:type="spellEnd"/>
+      <w:proofErr w:type="gramEnd"/>
+      <w:r>
+        <w:rPr>
+          <w:rFonts w:ascii="Consolas" w:eastAsia="Times New Roman" w:hAnsi="Consolas" w:cs="Times New Roman"/>
+          <w:color w:val="000000"/>
+          <w:sz w:val="21"/>
+          <w:szCs w:val="21"/>
+          <w:lang w:eastAsia="pt-BR"/>
+        </w:rPr>
+        <w:t>({</w:t>
+      </w:r>
+      <w:proofErr w:type="spellStart"/>
+      <w:r>
+        <w:rPr>
+          <w:rFonts w:ascii="Consolas" w:eastAsia="Times New Roman" w:hAnsi="Consolas" w:cs="Times New Roman"/>
+          <w:color w:val="000000"/>
+          <w:sz w:val="21"/>
+          <w:szCs w:val="21"/>
+          <w:lang w:eastAsia="pt-BR"/>
+        </w:rPr>
+        <w:t>extended:</w:t>
       </w:r>
       <w:r>
         <w:rPr>
@@ -5112,6 +8235,7 @@
         </w:rPr>
         <w:t>false</w:t>
       </w:r>
+      <w:proofErr w:type="spellEnd"/>
       <w:r>
         <w:rPr>
           <w:rFonts w:ascii="Consolas" w:eastAsia="Times New Roman" w:hAnsi="Consolas" w:cs="Times New Roman"/>
@@ -5148,8 +8272,42 @@
           <w:szCs w:val="21"/>
           <w:lang w:eastAsia="pt-BR"/>
         </w:rPr>
-        <w:t>//configuracao para utilizar os dados do formulário em json</w:t>
-      </w:r>
+        <w:t>//</w:t>
+      </w:r>
+      <w:proofErr w:type="spellStart"/>
+      <w:r>
+        <w:rPr>
+          <w:rFonts w:ascii="Consolas" w:eastAsia="Times New Roman" w:hAnsi="Consolas" w:cs="Times New Roman"/>
+          <w:color w:val="008000"/>
+          <w:sz w:val="21"/>
+          <w:szCs w:val="21"/>
+          <w:lang w:eastAsia="pt-BR"/>
+        </w:rPr>
+        <w:t>configuracao</w:t>
+      </w:r>
+      <w:proofErr w:type="spellEnd"/>
+      <w:r>
+        <w:rPr>
+          <w:rFonts w:ascii="Consolas" w:eastAsia="Times New Roman" w:hAnsi="Consolas" w:cs="Times New Roman"/>
+          <w:color w:val="008000"/>
+          <w:sz w:val="21"/>
+          <w:szCs w:val="21"/>
+          <w:lang w:eastAsia="pt-BR"/>
+        </w:rPr>
+        <w:t> para utilizar os dados do formulário em </w:t>
+      </w:r>
+      <w:proofErr w:type="spellStart"/>
+      <w:r>
+        <w:rPr>
+          <w:rFonts w:ascii="Consolas" w:eastAsia="Times New Roman" w:hAnsi="Consolas" w:cs="Times New Roman"/>
+          <w:color w:val="008000"/>
+          <w:sz w:val="21"/>
+          <w:szCs w:val="21"/>
+          <w:lang w:eastAsia="pt-BR"/>
+        </w:rPr>
+        <w:t>json</w:t>
+      </w:r>
+      <w:proofErr w:type="spellEnd"/>
     </w:p>
     <w:p>
       <w:pPr>
@@ -5168,15 +8326,51 @@
           <w:lang w:eastAsia="pt-BR"/>
         </w:rPr>
       </w:pPr>
-      <w:r>
-        <w:rPr>
-          <w:rFonts w:ascii="Consolas" w:eastAsia="Times New Roman" w:hAnsi="Consolas" w:cs="Times New Roman"/>
-          <w:color w:val="000000"/>
-          <w:sz w:val="21"/>
-          <w:szCs w:val="21"/>
-          <w:lang w:eastAsia="pt-BR"/>
-        </w:rPr>
-        <w:t>router.use(express.json());</w:t>
+      <w:proofErr w:type="spellStart"/>
+      <w:r>
+        <w:rPr>
+          <w:rFonts w:ascii="Consolas" w:eastAsia="Times New Roman" w:hAnsi="Consolas" w:cs="Times New Roman"/>
+          <w:color w:val="000000"/>
+          <w:sz w:val="21"/>
+          <w:szCs w:val="21"/>
+          <w:lang w:eastAsia="pt-BR"/>
+        </w:rPr>
+        <w:t>router.use</w:t>
+      </w:r>
+      <w:proofErr w:type="spellEnd"/>
+      <w:r>
+        <w:rPr>
+          <w:rFonts w:ascii="Consolas" w:eastAsia="Times New Roman" w:hAnsi="Consolas" w:cs="Times New Roman"/>
+          <w:color w:val="000000"/>
+          <w:sz w:val="21"/>
+          <w:szCs w:val="21"/>
+          <w:lang w:eastAsia="pt-BR"/>
+        </w:rPr>
+        <w:t>(</w:t>
+      </w:r>
+      <w:proofErr w:type="spellStart"/>
+      <w:proofErr w:type="gramStart"/>
+      <w:r>
+        <w:rPr>
+          <w:rFonts w:ascii="Consolas" w:eastAsia="Times New Roman" w:hAnsi="Consolas" w:cs="Times New Roman"/>
+          <w:color w:val="000000"/>
+          <w:sz w:val="21"/>
+          <w:szCs w:val="21"/>
+          <w:lang w:eastAsia="pt-BR"/>
+        </w:rPr>
+        <w:t>express.json</w:t>
+      </w:r>
+      <w:proofErr w:type="spellEnd"/>
+      <w:proofErr w:type="gramEnd"/>
+      <w:r>
+        <w:rPr>
+          <w:rFonts w:ascii="Consolas" w:eastAsia="Times New Roman" w:hAnsi="Consolas" w:cs="Times New Roman"/>
+          <w:color w:val="000000"/>
+          <w:sz w:val="21"/>
+          <w:szCs w:val="21"/>
+          <w:lang w:eastAsia="pt-BR"/>
+        </w:rPr>
+        <w:t>());</w:t>
       </w:r>
     </w:p>
     <w:p>
@@ -5204,8 +8398,20 @@
           <w:szCs w:val="21"/>
           <w:lang w:eastAsia="pt-BR"/>
         </w:rPr>
-        <w:t>Criando rota para realizar consulta à tabela categories</w:t>
-      </w:r>
+        <w:t xml:space="preserve">Criando rota para realizar consulta à tabela </w:t>
+      </w:r>
+      <w:proofErr w:type="spellStart"/>
+      <w:r>
+        <w:rPr>
+          <w:rFonts w:ascii="Consolas" w:eastAsia="Times New Roman" w:hAnsi="Consolas" w:cs="Times New Roman"/>
+          <w:color w:val="000000"/>
+          <w:sz w:val="21"/>
+          <w:szCs w:val="21"/>
+          <w:lang w:eastAsia="pt-BR"/>
+        </w:rPr>
+        <w:t>categories</w:t>
+      </w:r>
+      <w:proofErr w:type="spellEnd"/>
     </w:p>
     <w:p>
       <w:pPr>
@@ -5255,52 +8461,34 @@
       <w:r>
         <w:rPr>
           <w:rFonts w:ascii="Consolas" w:eastAsia="Times New Roman" w:hAnsi="Consolas" w:cs="Times New Roman"/>
-          <w:color w:val="000000"/>
-          <w:sz w:val="21"/>
-          <w:szCs w:val="21"/>
-          <w:lang w:eastAsia="pt-BR"/>
-        </w:rPr>
-        <w:t>router.get(</w:t>
-      </w:r>
-      <w:r>
-        <w:rPr>
-          <w:rFonts w:ascii="Consolas" w:eastAsia="Times New Roman" w:hAnsi="Consolas" w:cs="Times New Roman"/>
-          <w:color w:val="A31515"/>
-          <w:sz w:val="21"/>
-          <w:szCs w:val="21"/>
-          <w:lang w:eastAsia="pt-BR"/>
-        </w:rPr>
-        <w:t>'/admin/categories'</w:t>
-      </w:r>
-      <w:r>
-        <w:rPr>
-          <w:rFonts w:ascii="Consolas" w:eastAsia="Times New Roman" w:hAnsi="Consolas" w:cs="Times New Roman"/>
-          <w:color w:val="000000"/>
-          <w:sz w:val="21"/>
-          <w:szCs w:val="21"/>
-          <w:lang w:eastAsia="pt-BR"/>
-        </w:rPr>
-        <w:t>,(req,res)</w:t>
-      </w:r>
-      <w:r>
-        <w:rPr>
-          <w:rFonts w:ascii="Consolas" w:eastAsia="Times New Roman" w:hAnsi="Consolas" w:cs="Times New Roman"/>
-          <w:color w:val="0000FF"/>
-          <w:sz w:val="21"/>
-          <w:szCs w:val="21"/>
-          <w:lang w:eastAsia="pt-BR"/>
-        </w:rPr>
-        <w:t>=&gt;</w:t>
-      </w:r>
-      <w:r>
-        <w:rPr>
-          <w:rFonts w:ascii="Consolas" w:eastAsia="Times New Roman" w:hAnsi="Consolas" w:cs="Times New Roman"/>
-          <w:color w:val="000000"/>
-          <w:sz w:val="21"/>
-          <w:szCs w:val="21"/>
-          <w:lang w:eastAsia="pt-BR"/>
-        </w:rPr>
-        <w:t>{</w:t>
+          <w:color w:val="008000"/>
+          <w:sz w:val="21"/>
+          <w:szCs w:val="21"/>
+          <w:lang w:eastAsia="pt-BR"/>
+        </w:rPr>
+        <w:t>/criando rota para pegar todos os dados da tabela </w:t>
+      </w:r>
+      <w:proofErr w:type="spellStart"/>
+      <w:r>
+        <w:rPr>
+          <w:rFonts w:ascii="Consolas" w:eastAsia="Times New Roman" w:hAnsi="Consolas" w:cs="Times New Roman"/>
+          <w:color w:val="008000"/>
+          <w:sz w:val="21"/>
+          <w:szCs w:val="21"/>
+          <w:lang w:eastAsia="pt-BR"/>
+        </w:rPr>
+        <w:t>categories</w:t>
+      </w:r>
+      <w:proofErr w:type="spellEnd"/>
+      <w:r>
+        <w:rPr>
+          <w:rFonts w:ascii="Consolas" w:eastAsia="Times New Roman" w:hAnsi="Consolas" w:cs="Times New Roman"/>
+          <w:color w:val="008000"/>
+          <w:sz w:val="21"/>
+          <w:szCs w:val="21"/>
+          <w:lang w:eastAsia="pt-BR"/>
+        </w:rPr>
+        <w:t> e</w:t>
       </w:r>
     </w:p>
     <w:p>
@@ -5320,6 +8508,38 @@
           <w:lang w:eastAsia="pt-BR"/>
         </w:rPr>
       </w:pPr>
+      <w:r>
+        <w:rPr>
+          <w:rFonts w:ascii="Consolas" w:eastAsia="Times New Roman" w:hAnsi="Consolas" w:cs="Times New Roman"/>
+          <w:color w:val="008000"/>
+          <w:sz w:val="21"/>
+          <w:szCs w:val="21"/>
+          <w:lang w:eastAsia="pt-BR"/>
+        </w:rPr>
+        <w:t>//mostrá-los na página </w:t>
+      </w:r>
+      <w:proofErr w:type="spellStart"/>
+      <w:r>
+        <w:rPr>
+          <w:rFonts w:ascii="Consolas" w:eastAsia="Times New Roman" w:hAnsi="Consolas" w:cs="Times New Roman"/>
+          <w:color w:val="008000"/>
+          <w:sz w:val="21"/>
+          <w:szCs w:val="21"/>
+          <w:lang w:eastAsia="pt-BR"/>
+        </w:rPr>
+        <w:t>index.ejs</w:t>
+      </w:r>
+      <w:proofErr w:type="spellEnd"/>
+      <w:r>
+        <w:rPr>
+          <w:rFonts w:ascii="Consolas" w:eastAsia="Times New Roman" w:hAnsi="Consolas" w:cs="Times New Roman"/>
+          <w:color w:val="008000"/>
+          <w:sz w:val="21"/>
+          <w:szCs w:val="21"/>
+          <w:lang w:eastAsia="pt-BR"/>
+        </w:rPr>
+        <w:t> da pasta categorias</w:t>
+      </w:r>
     </w:p>
     <w:p>
       <w:pPr>
@@ -5338,20 +8558,122 @@
           <w:lang w:eastAsia="pt-BR"/>
         </w:rPr>
       </w:pPr>
-      <w:r>
-        <w:rPr>
-          <w:rFonts w:ascii="Consolas" w:eastAsia="Times New Roman" w:hAnsi="Consolas" w:cs="Times New Roman"/>
-          <w:color w:val="000000"/>
-          <w:sz w:val="21"/>
-          <w:szCs w:val="21"/>
-          <w:lang w:eastAsia="pt-BR"/>
-        </w:rPr>
-        <w:t>});</w:t>
-      </w:r>
-    </w:p>
-    <w:p>
-      <w:pPr>
-        <w:pStyle w:val="PargrafodaLista"/>
+      <w:proofErr w:type="spellStart"/>
+      <w:r>
+        <w:rPr>
+          <w:rFonts w:ascii="Consolas" w:eastAsia="Times New Roman" w:hAnsi="Consolas" w:cs="Times New Roman"/>
+          <w:color w:val="000000"/>
+          <w:sz w:val="21"/>
+          <w:szCs w:val="21"/>
+          <w:lang w:eastAsia="pt-BR"/>
+        </w:rPr>
+        <w:t>router.get</w:t>
+      </w:r>
+      <w:proofErr w:type="spellEnd"/>
+      <w:r>
+        <w:rPr>
+          <w:rFonts w:ascii="Consolas" w:eastAsia="Times New Roman" w:hAnsi="Consolas" w:cs="Times New Roman"/>
+          <w:color w:val="000000"/>
+          <w:sz w:val="21"/>
+          <w:szCs w:val="21"/>
+          <w:lang w:eastAsia="pt-BR"/>
+        </w:rPr>
+        <w:t>(</w:t>
+      </w:r>
+      <w:r>
+        <w:rPr>
+          <w:rFonts w:ascii="Consolas" w:eastAsia="Times New Roman" w:hAnsi="Consolas" w:cs="Times New Roman"/>
+          <w:color w:val="A31515"/>
+          <w:sz w:val="21"/>
+          <w:szCs w:val="21"/>
+          <w:lang w:eastAsia="pt-BR"/>
+        </w:rPr>
+        <w:t>'/admin/</w:t>
+      </w:r>
+      <w:proofErr w:type="spellStart"/>
+      <w:r>
+        <w:rPr>
+          <w:rFonts w:ascii="Consolas" w:eastAsia="Times New Roman" w:hAnsi="Consolas" w:cs="Times New Roman"/>
+          <w:color w:val="A31515"/>
+          <w:sz w:val="21"/>
+          <w:szCs w:val="21"/>
+          <w:lang w:eastAsia="pt-BR"/>
+        </w:rPr>
+        <w:t>categories</w:t>
+      </w:r>
+      <w:proofErr w:type="spellEnd"/>
+      <w:proofErr w:type="gramStart"/>
+      <w:r>
+        <w:rPr>
+          <w:rFonts w:ascii="Consolas" w:eastAsia="Times New Roman" w:hAnsi="Consolas" w:cs="Times New Roman"/>
+          <w:color w:val="A31515"/>
+          <w:sz w:val="21"/>
+          <w:szCs w:val="21"/>
+          <w:lang w:eastAsia="pt-BR"/>
+        </w:rPr>
+        <w:t>'</w:t>
+      </w:r>
+      <w:r>
+        <w:rPr>
+          <w:rFonts w:ascii="Consolas" w:eastAsia="Times New Roman" w:hAnsi="Consolas" w:cs="Times New Roman"/>
+          <w:color w:val="000000"/>
+          <w:sz w:val="21"/>
+          <w:szCs w:val="21"/>
+          <w:lang w:eastAsia="pt-BR"/>
+        </w:rPr>
+        <w:t>,(</w:t>
+      </w:r>
+      <w:proofErr w:type="spellStart"/>
+      <w:proofErr w:type="gramEnd"/>
+      <w:r>
+        <w:rPr>
+          <w:rFonts w:ascii="Consolas" w:eastAsia="Times New Roman" w:hAnsi="Consolas" w:cs="Times New Roman"/>
+          <w:color w:val="000000"/>
+          <w:sz w:val="21"/>
+          <w:szCs w:val="21"/>
+          <w:lang w:eastAsia="pt-BR"/>
+        </w:rPr>
+        <w:t>req,res</w:t>
+      </w:r>
+      <w:proofErr w:type="spellEnd"/>
+      <w:r>
+        <w:rPr>
+          <w:rFonts w:ascii="Consolas" w:eastAsia="Times New Roman" w:hAnsi="Consolas" w:cs="Times New Roman"/>
+          <w:color w:val="000000"/>
+          <w:sz w:val="21"/>
+          <w:szCs w:val="21"/>
+          <w:lang w:eastAsia="pt-BR"/>
+        </w:rPr>
+        <w:t>)</w:t>
+      </w:r>
+      <w:r>
+        <w:rPr>
+          <w:rFonts w:ascii="Consolas" w:eastAsia="Times New Roman" w:hAnsi="Consolas" w:cs="Times New Roman"/>
+          <w:color w:val="0000FF"/>
+          <w:sz w:val="21"/>
+          <w:szCs w:val="21"/>
+          <w:lang w:eastAsia="pt-BR"/>
+        </w:rPr>
+        <w:t>=&gt;</w:t>
+      </w:r>
+      <w:r>
+        <w:rPr>
+          <w:rFonts w:ascii="Consolas" w:eastAsia="Times New Roman" w:hAnsi="Consolas" w:cs="Times New Roman"/>
+          <w:color w:val="000000"/>
+          <w:sz w:val="21"/>
+          <w:szCs w:val="21"/>
+          <w:lang w:eastAsia="pt-BR"/>
+        </w:rPr>
+        <w:t>{</w:t>
+      </w:r>
+    </w:p>
+    <w:p>
+      <w:pPr>
+        <w:pStyle w:val="PargrafodaLista"/>
+        <w:numPr>
+          <w:ilvl w:val="0"/>
+          <w:numId w:val="1"/>
+        </w:numPr>
         <w:shd w:val="clear" w:color="auto" w:fill="FFFFFF"/>
         <w:spacing w:after="0" w:line="285" w:lineRule="atLeast"/>
         <w:rPr>
@@ -5362,10 +8684,56 @@
           <w:lang w:eastAsia="pt-BR"/>
         </w:rPr>
       </w:pPr>
-    </w:p>
-    <w:p>
-      <w:pPr>
-        <w:pStyle w:val="PargrafodaLista"/>
+      <w:r>
+        <w:rPr>
+          <w:rFonts w:ascii="Consolas" w:eastAsia="Times New Roman" w:hAnsi="Consolas" w:cs="Times New Roman"/>
+          <w:color w:val="000000"/>
+          <w:sz w:val="21"/>
+          <w:szCs w:val="21"/>
+          <w:lang w:eastAsia="pt-BR"/>
+        </w:rPr>
+        <w:t>    </w:t>
+      </w:r>
+      <w:r>
+        <w:rPr>
+          <w:rFonts w:ascii="Consolas" w:eastAsia="Times New Roman" w:hAnsi="Consolas" w:cs="Times New Roman"/>
+          <w:color w:val="008000"/>
+          <w:sz w:val="21"/>
+          <w:szCs w:val="21"/>
+          <w:lang w:eastAsia="pt-BR"/>
+        </w:rPr>
+        <w:t>//busca todos os registros sem filtro '</w:t>
+      </w:r>
+      <w:proofErr w:type="spellStart"/>
+      <w:r>
+        <w:rPr>
+          <w:rFonts w:ascii="Consolas" w:eastAsia="Times New Roman" w:hAnsi="Consolas" w:cs="Times New Roman"/>
+          <w:color w:val="008000"/>
+          <w:sz w:val="21"/>
+          <w:szCs w:val="21"/>
+          <w:lang w:eastAsia="pt-BR"/>
+        </w:rPr>
+        <w:t>where</w:t>
+      </w:r>
+      <w:proofErr w:type="spellEnd"/>
+      <w:r>
+        <w:rPr>
+          <w:rFonts w:ascii="Consolas" w:eastAsia="Times New Roman" w:hAnsi="Consolas" w:cs="Times New Roman"/>
+          <w:color w:val="008000"/>
+          <w:sz w:val="21"/>
+          <w:szCs w:val="21"/>
+          <w:lang w:eastAsia="pt-BR"/>
+        </w:rPr>
+        <w:t>'</w:t>
+      </w:r>
+    </w:p>
+    <w:p>
+      <w:pPr>
+        <w:pStyle w:val="PargrafodaLista"/>
+        <w:numPr>
+          <w:ilvl w:val="0"/>
+          <w:numId w:val="1"/>
+        </w:numPr>
         <w:shd w:val="clear" w:color="auto" w:fill="FFFFFF"/>
         <w:spacing w:after="0" w:line="285" w:lineRule="atLeast"/>
         <w:rPr>
@@ -5384,27 +8752,29 @@
           <w:szCs w:val="21"/>
           <w:lang w:eastAsia="pt-BR"/>
         </w:rPr>
-        <w:t xml:space="preserve">NA PASTA </w:t>
-      </w:r>
-      <w:r>
-        <w:rPr>
-          <w:rFonts w:ascii="Consolas" w:eastAsia="Times New Roman" w:hAnsi="Consolas" w:cs="Times New Roman"/>
-          <w:color w:val="000000"/>
-          <w:sz w:val="21"/>
-          <w:szCs w:val="21"/>
-          <w:lang w:eastAsia="pt-BR"/>
-        </w:rPr>
-        <w:t>views/</w:t>
-      </w:r>
-      <w:r>
-        <w:rPr>
-          <w:rFonts w:ascii="Consolas" w:eastAsia="Times New Roman" w:hAnsi="Consolas" w:cs="Times New Roman"/>
-          <w:color w:val="000000"/>
-          <w:sz w:val="21"/>
-          <w:szCs w:val="21"/>
-          <w:lang w:eastAsia="pt-BR"/>
-        </w:rPr>
-        <w:t>categories</w:t>
+        <w:t>    </w:t>
+      </w:r>
+      <w:proofErr w:type="spellStart"/>
+      <w:r>
+        <w:rPr>
+          <w:rFonts w:ascii="Consolas" w:eastAsia="Times New Roman" w:hAnsi="Consolas" w:cs="Times New Roman"/>
+          <w:color w:val="000000"/>
+          <w:sz w:val="21"/>
+          <w:szCs w:val="21"/>
+          <w:lang w:eastAsia="pt-BR"/>
+        </w:rPr>
+        <w:t>Category.findAll</w:t>
+      </w:r>
+      <w:proofErr w:type="spellEnd"/>
+      <w:r>
+        <w:rPr>
+          <w:rFonts w:ascii="Consolas" w:eastAsia="Times New Roman" w:hAnsi="Consolas" w:cs="Times New Roman"/>
+          <w:color w:val="000000"/>
+          <w:sz w:val="21"/>
+          <w:szCs w:val="21"/>
+          <w:lang w:eastAsia="pt-BR"/>
+        </w:rPr>
+        <w:t>({</w:t>
       </w:r>
     </w:p>
     <w:p>
@@ -5432,12 +8802,60 @@
           <w:szCs w:val="21"/>
           <w:lang w:eastAsia="pt-BR"/>
         </w:rPr>
-        <w:t>Crie o arquivo index.ejs</w:t>
-      </w:r>
-    </w:p>
-    <w:p>
-      <w:pPr>
-        <w:pStyle w:val="PargrafodaLista"/>
+        <w:t>        </w:t>
+      </w:r>
+      <w:proofErr w:type="spellStart"/>
+      <w:r>
+        <w:rPr>
+          <w:rFonts w:ascii="Consolas" w:eastAsia="Times New Roman" w:hAnsi="Consolas" w:cs="Times New Roman"/>
+          <w:color w:val="000000"/>
+          <w:sz w:val="21"/>
+          <w:szCs w:val="21"/>
+          <w:lang w:eastAsia="pt-BR"/>
+        </w:rPr>
+        <w:t>raw</w:t>
+      </w:r>
+      <w:proofErr w:type="spellEnd"/>
+      <w:r>
+        <w:rPr>
+          <w:rFonts w:ascii="Consolas" w:eastAsia="Times New Roman" w:hAnsi="Consolas" w:cs="Times New Roman"/>
+          <w:color w:val="000000"/>
+          <w:sz w:val="21"/>
+          <w:szCs w:val="21"/>
+          <w:lang w:eastAsia="pt-BR"/>
+        </w:rPr>
+        <w:t>: </w:t>
+      </w:r>
+      <w:proofErr w:type="spellStart"/>
+      <w:r>
+        <w:rPr>
+          <w:rFonts w:ascii="Consolas" w:eastAsia="Times New Roman" w:hAnsi="Consolas" w:cs="Times New Roman"/>
+          <w:color w:val="0000FF"/>
+          <w:sz w:val="21"/>
+          <w:szCs w:val="21"/>
+          <w:lang w:eastAsia="pt-BR"/>
+        </w:rPr>
+        <w:t>true</w:t>
+      </w:r>
+      <w:proofErr w:type="spellEnd"/>
+      <w:r>
+        <w:rPr>
+          <w:rFonts w:ascii="Consolas" w:eastAsia="Times New Roman" w:hAnsi="Consolas" w:cs="Times New Roman"/>
+          <w:color w:val="000000"/>
+          <w:sz w:val="21"/>
+          <w:szCs w:val="21"/>
+          <w:lang w:eastAsia="pt-BR"/>
+        </w:rPr>
+        <w:t>, </w:t>
+      </w:r>
+    </w:p>
+    <w:p>
+      <w:pPr>
+        <w:pStyle w:val="PargrafodaLista"/>
+        <w:numPr>
+          <w:ilvl w:val="0"/>
+          <w:numId w:val="1"/>
+        </w:numPr>
         <w:shd w:val="clear" w:color="auto" w:fill="FFFFFF"/>
         <w:spacing w:after="0" w:line="285" w:lineRule="atLeast"/>
         <w:rPr>
@@ -5448,10 +8866,108 @@
           <w:lang w:eastAsia="pt-BR"/>
         </w:rPr>
       </w:pPr>
-    </w:p>
-    <w:p>
-      <w:pPr>
-        <w:pStyle w:val="PargrafodaLista"/>
+      <w:r>
+        <w:rPr>
+          <w:rFonts w:ascii="Consolas" w:eastAsia="Times New Roman" w:hAnsi="Consolas" w:cs="Times New Roman"/>
+          <w:color w:val="000000"/>
+          <w:sz w:val="21"/>
+          <w:szCs w:val="21"/>
+          <w:lang w:eastAsia="pt-BR"/>
+        </w:rPr>
+        <w:t>        </w:t>
+      </w:r>
+      <w:proofErr w:type="spellStart"/>
+      <w:r>
+        <w:rPr>
+          <w:rFonts w:ascii="Consolas" w:eastAsia="Times New Roman" w:hAnsi="Consolas" w:cs="Times New Roman"/>
+          <w:color w:val="000000"/>
+          <w:sz w:val="21"/>
+          <w:szCs w:val="21"/>
+          <w:lang w:eastAsia="pt-BR"/>
+        </w:rPr>
+        <w:t>order</w:t>
+      </w:r>
+      <w:proofErr w:type="spellEnd"/>
+      <w:r>
+        <w:rPr>
+          <w:rFonts w:ascii="Consolas" w:eastAsia="Times New Roman" w:hAnsi="Consolas" w:cs="Times New Roman"/>
+          <w:color w:val="000000"/>
+          <w:sz w:val="21"/>
+          <w:szCs w:val="21"/>
+          <w:lang w:eastAsia="pt-BR"/>
+        </w:rPr>
+        <w:t>:[[</w:t>
+      </w:r>
+      <w:r>
+        <w:rPr>
+          <w:rFonts w:ascii="Consolas" w:eastAsia="Times New Roman" w:hAnsi="Consolas" w:cs="Times New Roman"/>
+          <w:color w:val="A31515"/>
+          <w:sz w:val="21"/>
+          <w:szCs w:val="21"/>
+          <w:lang w:eastAsia="pt-BR"/>
+        </w:rPr>
+        <w:t>'</w:t>
+      </w:r>
+      <w:proofErr w:type="spellStart"/>
+      <w:r>
+        <w:rPr>
+          <w:rFonts w:ascii="Consolas" w:eastAsia="Times New Roman" w:hAnsi="Consolas" w:cs="Times New Roman"/>
+          <w:color w:val="A31515"/>
+          <w:sz w:val="21"/>
+          <w:szCs w:val="21"/>
+          <w:lang w:eastAsia="pt-BR"/>
+        </w:rPr>
+        <w:t>title</w:t>
+      </w:r>
+      <w:proofErr w:type="spellEnd"/>
+      <w:r>
+        <w:rPr>
+          <w:rFonts w:ascii="Consolas" w:eastAsia="Times New Roman" w:hAnsi="Consolas" w:cs="Times New Roman"/>
+          <w:color w:val="A31515"/>
+          <w:sz w:val="21"/>
+          <w:szCs w:val="21"/>
+          <w:lang w:eastAsia="pt-BR"/>
+        </w:rPr>
+        <w:t>'</w:t>
+      </w:r>
+      <w:r>
+        <w:rPr>
+          <w:rFonts w:ascii="Consolas" w:eastAsia="Times New Roman" w:hAnsi="Consolas" w:cs="Times New Roman"/>
+          <w:color w:val="000000"/>
+          <w:sz w:val="21"/>
+          <w:szCs w:val="21"/>
+          <w:lang w:eastAsia="pt-BR"/>
+        </w:rPr>
+        <w:t>,</w:t>
+      </w:r>
+      <w:r>
+        <w:rPr>
+          <w:rFonts w:ascii="Consolas" w:eastAsia="Times New Roman" w:hAnsi="Consolas" w:cs="Times New Roman"/>
+          <w:color w:val="A31515"/>
+          <w:sz w:val="21"/>
+          <w:szCs w:val="21"/>
+          <w:lang w:eastAsia="pt-BR"/>
+        </w:rPr>
+        <w:t>'ASC'</w:t>
+      </w:r>
+      <w:r>
+        <w:rPr>
+          <w:rFonts w:ascii="Consolas" w:eastAsia="Times New Roman" w:hAnsi="Consolas" w:cs="Times New Roman"/>
+          <w:color w:val="000000"/>
+          <w:sz w:val="21"/>
+          <w:szCs w:val="21"/>
+          <w:lang w:eastAsia="pt-BR"/>
+        </w:rPr>
+        <w:t>]]</w:t>
+      </w:r>
+    </w:p>
+    <w:p>
+      <w:pPr>
+        <w:pStyle w:val="PargrafodaLista"/>
+        <w:numPr>
+          <w:ilvl w:val="0"/>
+          <w:numId w:val="1"/>
+        </w:numPr>
         <w:shd w:val="clear" w:color="auto" w:fill="FFFFFF"/>
         <w:spacing w:after="0" w:line="285" w:lineRule="atLeast"/>
         <w:rPr>
@@ -5470,27 +8986,83 @@
           <w:szCs w:val="21"/>
           <w:lang w:eastAsia="pt-BR"/>
         </w:rPr>
-        <w:t xml:space="preserve">NO ARQUIVO </w:t>
-      </w:r>
-      <w:r>
-        <w:rPr>
-          <w:rFonts w:ascii="Consolas" w:eastAsia="Times New Roman" w:hAnsi="Consolas" w:cs="Times New Roman"/>
-          <w:color w:val="000000"/>
-          <w:sz w:val="21"/>
-          <w:szCs w:val="21"/>
-          <w:lang w:eastAsia="pt-BR"/>
-        </w:rPr>
-        <w:t>views/categories/</w:t>
-      </w:r>
-      <w:r>
-        <w:rPr>
-          <w:rFonts w:ascii="Consolas" w:eastAsia="Times New Roman" w:hAnsi="Consolas" w:cs="Times New Roman"/>
-          <w:color w:val="000000"/>
-          <w:sz w:val="21"/>
-          <w:szCs w:val="21"/>
-          <w:lang w:eastAsia="pt-BR"/>
-        </w:rPr>
-        <w:t>index.ejs</w:t>
+        <w:t>    }</w:t>
+      </w:r>
+      <w:proofErr w:type="gramStart"/>
+      <w:r>
+        <w:rPr>
+          <w:rFonts w:ascii="Consolas" w:eastAsia="Times New Roman" w:hAnsi="Consolas" w:cs="Times New Roman"/>
+          <w:color w:val="000000"/>
+          <w:sz w:val="21"/>
+          <w:szCs w:val="21"/>
+          <w:lang w:eastAsia="pt-BR"/>
+        </w:rPr>
+        <w:t>).</w:t>
+      </w:r>
+      <w:proofErr w:type="spellStart"/>
+      <w:r>
+        <w:rPr>
+          <w:rFonts w:ascii="Consolas" w:eastAsia="Times New Roman" w:hAnsi="Consolas" w:cs="Times New Roman"/>
+          <w:color w:val="000000"/>
+          <w:sz w:val="21"/>
+          <w:szCs w:val="21"/>
+          <w:lang w:eastAsia="pt-BR"/>
+        </w:rPr>
+        <w:t>then</w:t>
+      </w:r>
+      <w:proofErr w:type="spellEnd"/>
+      <w:proofErr w:type="gramEnd"/>
+      <w:r>
+        <w:rPr>
+          <w:rFonts w:ascii="Consolas" w:eastAsia="Times New Roman" w:hAnsi="Consolas" w:cs="Times New Roman"/>
+          <w:color w:val="000000"/>
+          <w:sz w:val="21"/>
+          <w:szCs w:val="21"/>
+          <w:lang w:eastAsia="pt-BR"/>
+        </w:rPr>
+        <w:t>(</w:t>
+      </w:r>
+      <w:proofErr w:type="spellStart"/>
+      <w:r>
+        <w:rPr>
+          <w:rFonts w:ascii="Consolas" w:eastAsia="Times New Roman" w:hAnsi="Consolas" w:cs="Times New Roman"/>
+          <w:color w:val="000000"/>
+          <w:sz w:val="21"/>
+          <w:szCs w:val="21"/>
+          <w:lang w:eastAsia="pt-BR"/>
+        </w:rPr>
+        <w:t>categories</w:t>
+      </w:r>
+      <w:proofErr w:type="spellEnd"/>
+      <w:r>
+        <w:rPr>
+          <w:rFonts w:ascii="Consolas" w:eastAsia="Times New Roman" w:hAnsi="Consolas" w:cs="Times New Roman"/>
+          <w:color w:val="000000"/>
+          <w:sz w:val="21"/>
+          <w:szCs w:val="21"/>
+          <w:lang w:eastAsia="pt-BR"/>
+        </w:rPr>
+        <w:t> </w:t>
+      </w:r>
+      <w:r>
+        <w:rPr>
+          <w:rFonts w:ascii="Consolas" w:eastAsia="Times New Roman" w:hAnsi="Consolas" w:cs="Times New Roman"/>
+          <w:color w:val="0000FF"/>
+          <w:sz w:val="21"/>
+          <w:szCs w:val="21"/>
+          <w:lang w:eastAsia="pt-BR"/>
+        </w:rPr>
+        <w:t>=&gt;</w:t>
+      </w:r>
+      <w:r>
+        <w:rPr>
+          <w:rFonts w:ascii="Consolas" w:eastAsia="Times New Roman" w:hAnsi="Consolas" w:cs="Times New Roman"/>
+          <w:color w:val="000000"/>
+          <w:sz w:val="21"/>
+          <w:szCs w:val="21"/>
+          <w:lang w:eastAsia="pt-BR"/>
+        </w:rPr>
+        <w:t>{</w:t>
       </w:r>
     </w:p>
     <w:p>
@@ -5518,7 +9090,49 @@
           <w:szCs w:val="21"/>
           <w:lang w:eastAsia="pt-BR"/>
         </w:rPr>
-        <w:t>Faça os includes do header, navbar e footer</w:t>
+        <w:t>        </w:t>
+      </w:r>
+      <w:proofErr w:type="gramStart"/>
+      <w:r>
+        <w:rPr>
+          <w:rFonts w:ascii="Consolas" w:eastAsia="Times New Roman" w:hAnsi="Consolas" w:cs="Times New Roman"/>
+          <w:color w:val="000000"/>
+          <w:sz w:val="21"/>
+          <w:szCs w:val="21"/>
+          <w:lang w:eastAsia="pt-BR"/>
+        </w:rPr>
+        <w:t>res.render</w:t>
+      </w:r>
+      <w:proofErr w:type="gramEnd"/>
+      <w:r>
+        <w:rPr>
+          <w:rFonts w:ascii="Consolas" w:eastAsia="Times New Roman" w:hAnsi="Consolas" w:cs="Times New Roman"/>
+          <w:color w:val="000000"/>
+          <w:sz w:val="21"/>
+          <w:szCs w:val="21"/>
+          <w:lang w:eastAsia="pt-BR"/>
+        </w:rPr>
+        <w:t>(</w:t>
+      </w:r>
+      <w:r>
+        <w:rPr>
+          <w:rFonts w:ascii="Consolas" w:eastAsia="Times New Roman" w:hAnsi="Consolas" w:cs="Times New Roman"/>
+          <w:color w:val="A31515"/>
+          <w:sz w:val="21"/>
+          <w:szCs w:val="21"/>
+          <w:lang w:eastAsia="pt-BR"/>
+        </w:rPr>
+        <w:t>'admin/categories/index'</w:t>
+      </w:r>
+      <w:r>
+        <w:rPr>
+          <w:rFonts w:ascii="Consolas" w:eastAsia="Times New Roman" w:hAnsi="Consolas" w:cs="Times New Roman"/>
+          <w:color w:val="000000"/>
+          <w:sz w:val="21"/>
+          <w:szCs w:val="21"/>
+          <w:lang w:eastAsia="pt-BR"/>
+        </w:rPr>
+        <w:t>,{categories: categories})</w:t>
       </w:r>
     </w:p>
     <w:p>
@@ -5538,6 +9152,16 @@
           <w:lang w:eastAsia="pt-BR"/>
         </w:rPr>
       </w:pPr>
+      <w:r>
+        <w:rPr>
+          <w:rFonts w:ascii="Consolas" w:eastAsia="Times New Roman" w:hAnsi="Consolas" w:cs="Times New Roman"/>
+          <w:color w:val="000000"/>
+          <w:sz w:val="21"/>
+          <w:szCs w:val="21"/>
+          <w:lang w:eastAsia="pt-BR"/>
+        </w:rPr>
+        <w:t>    });</w:t>
+      </w:r>
     </w:p>
     <w:p>
       <w:pPr>
@@ -5556,6 +9180,2477 @@
           <w:lang w:eastAsia="pt-BR"/>
         </w:rPr>
       </w:pPr>
+      <w:r>
+        <w:rPr>
+          <w:rFonts w:ascii="Consolas" w:eastAsia="Times New Roman" w:hAnsi="Consolas" w:cs="Times New Roman"/>
+          <w:color w:val="000000"/>
+          <w:sz w:val="21"/>
+          <w:szCs w:val="21"/>
+          <w:lang w:eastAsia="pt-BR"/>
+        </w:rPr>
+        <w:t>});</w:t>
+      </w:r>
+    </w:p>
+    <w:p>
+      <w:pPr>
+        <w:pStyle w:val="PargrafodaLista"/>
+        <w:shd w:val="clear" w:color="auto" w:fill="FFFFFF"/>
+        <w:spacing w:after="0" w:line="285" w:lineRule="atLeast"/>
+        <w:rPr>
+          <w:rFonts w:ascii="Consolas" w:eastAsia="Times New Roman" w:hAnsi="Consolas" w:cs="Times New Roman"/>
+          <w:color w:val="000000"/>
+          <w:sz w:val="21"/>
+          <w:szCs w:val="21"/>
+          <w:lang w:eastAsia="pt-BR"/>
+        </w:rPr>
+      </w:pPr>
+    </w:p>
+    <w:p>
+      <w:pPr>
+        <w:pStyle w:val="PargrafodaLista"/>
+        <w:shd w:val="clear" w:color="auto" w:fill="FFFFFF"/>
+        <w:spacing w:after="0" w:line="285" w:lineRule="atLeast"/>
+        <w:rPr>
+          <w:rFonts w:ascii="Consolas" w:eastAsia="Times New Roman" w:hAnsi="Consolas" w:cs="Times New Roman"/>
+          <w:color w:val="000000"/>
+          <w:sz w:val="21"/>
+          <w:szCs w:val="21"/>
+          <w:lang w:eastAsia="pt-BR"/>
+        </w:rPr>
+      </w:pPr>
+      <w:r>
+        <w:rPr>
+          <w:rFonts w:ascii="Consolas" w:eastAsia="Times New Roman" w:hAnsi="Consolas" w:cs="Times New Roman"/>
+          <w:color w:val="000000"/>
+          <w:sz w:val="21"/>
+          <w:szCs w:val="21"/>
+          <w:lang w:eastAsia="pt-BR"/>
+        </w:rPr>
+        <w:t xml:space="preserve">NA PASTA </w:t>
+      </w:r>
+      <w:proofErr w:type="spellStart"/>
+      <w:r>
+        <w:rPr>
+          <w:rFonts w:ascii="Consolas" w:eastAsia="Times New Roman" w:hAnsi="Consolas" w:cs="Times New Roman"/>
+          <w:color w:val="000000"/>
+          <w:sz w:val="21"/>
+          <w:szCs w:val="21"/>
+          <w:lang w:eastAsia="pt-BR"/>
+        </w:rPr>
+        <w:t>views</w:t>
+      </w:r>
+      <w:proofErr w:type="spellEnd"/>
+      <w:r>
+        <w:rPr>
+          <w:rFonts w:ascii="Consolas" w:eastAsia="Times New Roman" w:hAnsi="Consolas" w:cs="Times New Roman"/>
+          <w:color w:val="000000"/>
+          <w:sz w:val="21"/>
+          <w:szCs w:val="21"/>
+          <w:lang w:eastAsia="pt-BR"/>
+        </w:rPr>
+        <w:t>/</w:t>
+      </w:r>
+      <w:proofErr w:type="spellStart"/>
+      <w:r>
+        <w:rPr>
+          <w:rFonts w:ascii="Consolas" w:eastAsia="Times New Roman" w:hAnsi="Consolas" w:cs="Times New Roman"/>
+          <w:color w:val="000000"/>
+          <w:sz w:val="21"/>
+          <w:szCs w:val="21"/>
+          <w:lang w:eastAsia="pt-BR"/>
+        </w:rPr>
+        <w:t>categories</w:t>
+      </w:r>
+      <w:proofErr w:type="spellEnd"/>
+    </w:p>
+    <w:p>
+      <w:pPr>
+        <w:pStyle w:val="PargrafodaLista"/>
+        <w:numPr>
+          <w:ilvl w:val="0"/>
+          <w:numId w:val="1"/>
+        </w:numPr>
+        <w:shd w:val="clear" w:color="auto" w:fill="FFFFFF"/>
+        <w:spacing w:after="0" w:line="285" w:lineRule="atLeast"/>
+        <w:rPr>
+          <w:rFonts w:ascii="Consolas" w:eastAsia="Times New Roman" w:hAnsi="Consolas" w:cs="Times New Roman"/>
+          <w:color w:val="000000"/>
+          <w:sz w:val="21"/>
+          <w:szCs w:val="21"/>
+          <w:lang w:eastAsia="pt-BR"/>
+        </w:rPr>
+      </w:pPr>
+      <w:r>
+        <w:rPr>
+          <w:rFonts w:ascii="Consolas" w:eastAsia="Times New Roman" w:hAnsi="Consolas" w:cs="Times New Roman"/>
+          <w:color w:val="000000"/>
+          <w:sz w:val="21"/>
+          <w:szCs w:val="21"/>
+          <w:lang w:eastAsia="pt-BR"/>
+        </w:rPr>
+        <w:t xml:space="preserve">Crie o arquivo </w:t>
+      </w:r>
+      <w:proofErr w:type="spellStart"/>
+      <w:r>
+        <w:rPr>
+          <w:rFonts w:ascii="Consolas" w:eastAsia="Times New Roman" w:hAnsi="Consolas" w:cs="Times New Roman"/>
+          <w:color w:val="000000"/>
+          <w:sz w:val="21"/>
+          <w:szCs w:val="21"/>
+          <w:lang w:eastAsia="pt-BR"/>
+        </w:rPr>
+        <w:t>index.ejs</w:t>
+      </w:r>
+      <w:proofErr w:type="spellEnd"/>
+    </w:p>
+    <w:p>
+      <w:pPr>
+        <w:pStyle w:val="PargrafodaLista"/>
+        <w:shd w:val="clear" w:color="auto" w:fill="FFFFFF"/>
+        <w:spacing w:after="0" w:line="285" w:lineRule="atLeast"/>
+        <w:rPr>
+          <w:rFonts w:ascii="Consolas" w:eastAsia="Times New Roman" w:hAnsi="Consolas" w:cs="Times New Roman"/>
+          <w:color w:val="000000"/>
+          <w:sz w:val="21"/>
+          <w:szCs w:val="21"/>
+          <w:lang w:eastAsia="pt-BR"/>
+        </w:rPr>
+      </w:pPr>
+    </w:p>
+    <w:p>
+      <w:pPr>
+        <w:pStyle w:val="PargrafodaLista"/>
+        <w:shd w:val="clear" w:color="auto" w:fill="FFFFFF"/>
+        <w:spacing w:after="0" w:line="285" w:lineRule="atLeast"/>
+        <w:rPr>
+          <w:rFonts w:ascii="Consolas" w:eastAsia="Times New Roman" w:hAnsi="Consolas" w:cs="Times New Roman"/>
+          <w:color w:val="000000"/>
+          <w:sz w:val="21"/>
+          <w:szCs w:val="21"/>
+          <w:lang w:eastAsia="pt-BR"/>
+        </w:rPr>
+      </w:pPr>
+      <w:r>
+        <w:rPr>
+          <w:rFonts w:ascii="Consolas" w:eastAsia="Times New Roman" w:hAnsi="Consolas" w:cs="Times New Roman"/>
+          <w:color w:val="000000"/>
+          <w:sz w:val="21"/>
+          <w:szCs w:val="21"/>
+          <w:lang w:eastAsia="pt-BR"/>
+        </w:rPr>
+        <w:t xml:space="preserve">NO ARQUIVO </w:t>
+      </w:r>
+      <w:proofErr w:type="spellStart"/>
+      <w:r>
+        <w:rPr>
+          <w:rFonts w:ascii="Consolas" w:eastAsia="Times New Roman" w:hAnsi="Consolas" w:cs="Times New Roman"/>
+          <w:color w:val="000000"/>
+          <w:sz w:val="21"/>
+          <w:szCs w:val="21"/>
+          <w:lang w:eastAsia="pt-BR"/>
+        </w:rPr>
+        <w:t>views</w:t>
+      </w:r>
+      <w:proofErr w:type="spellEnd"/>
+      <w:r>
+        <w:rPr>
+          <w:rFonts w:ascii="Consolas" w:eastAsia="Times New Roman" w:hAnsi="Consolas" w:cs="Times New Roman"/>
+          <w:color w:val="000000"/>
+          <w:sz w:val="21"/>
+          <w:szCs w:val="21"/>
+          <w:lang w:eastAsia="pt-BR"/>
+        </w:rPr>
+        <w:t>/</w:t>
+      </w:r>
+      <w:proofErr w:type="spellStart"/>
+      <w:r>
+        <w:rPr>
+          <w:rFonts w:ascii="Consolas" w:eastAsia="Times New Roman" w:hAnsi="Consolas" w:cs="Times New Roman"/>
+          <w:color w:val="000000"/>
+          <w:sz w:val="21"/>
+          <w:szCs w:val="21"/>
+          <w:lang w:eastAsia="pt-BR"/>
+        </w:rPr>
+        <w:t>categories</w:t>
+      </w:r>
+      <w:proofErr w:type="spellEnd"/>
+      <w:r>
+        <w:rPr>
+          <w:rFonts w:ascii="Consolas" w:eastAsia="Times New Roman" w:hAnsi="Consolas" w:cs="Times New Roman"/>
+          <w:color w:val="000000"/>
+          <w:sz w:val="21"/>
+          <w:szCs w:val="21"/>
+          <w:lang w:eastAsia="pt-BR"/>
+        </w:rPr>
+        <w:t>/</w:t>
+      </w:r>
+      <w:proofErr w:type="spellStart"/>
+      <w:r>
+        <w:rPr>
+          <w:rFonts w:ascii="Consolas" w:eastAsia="Times New Roman" w:hAnsi="Consolas" w:cs="Times New Roman"/>
+          <w:color w:val="000000"/>
+          <w:sz w:val="21"/>
+          <w:szCs w:val="21"/>
+          <w:lang w:eastAsia="pt-BR"/>
+        </w:rPr>
+        <w:t>index.ejs</w:t>
+      </w:r>
+      <w:proofErr w:type="spellEnd"/>
+    </w:p>
+    <w:p>
+      <w:pPr>
+        <w:pStyle w:val="PargrafodaLista"/>
+        <w:numPr>
+          <w:ilvl w:val="0"/>
+          <w:numId w:val="1"/>
+        </w:numPr>
+        <w:shd w:val="clear" w:color="auto" w:fill="FFFFFF"/>
+        <w:spacing w:after="0" w:line="285" w:lineRule="atLeast"/>
+        <w:rPr>
+          <w:rFonts w:ascii="Consolas" w:eastAsia="Times New Roman" w:hAnsi="Consolas" w:cs="Times New Roman"/>
+          <w:color w:val="000000"/>
+          <w:sz w:val="21"/>
+          <w:szCs w:val="21"/>
+          <w:lang w:eastAsia="pt-BR"/>
+        </w:rPr>
+      </w:pPr>
+      <w:r>
+        <w:rPr>
+          <w:rFonts w:ascii="Consolas" w:eastAsia="Times New Roman" w:hAnsi="Consolas" w:cs="Times New Roman"/>
+          <w:color w:val="000000"/>
+          <w:sz w:val="21"/>
+          <w:szCs w:val="21"/>
+          <w:lang w:eastAsia="pt-BR"/>
+        </w:rPr>
+        <w:t xml:space="preserve">Faça os includes do header, </w:t>
+      </w:r>
+      <w:proofErr w:type="spellStart"/>
+      <w:r>
+        <w:rPr>
+          <w:rFonts w:ascii="Consolas" w:eastAsia="Times New Roman" w:hAnsi="Consolas" w:cs="Times New Roman"/>
+          <w:color w:val="000000"/>
+          <w:sz w:val="21"/>
+          <w:szCs w:val="21"/>
+          <w:lang w:eastAsia="pt-BR"/>
+        </w:rPr>
+        <w:t>navbar</w:t>
+      </w:r>
+      <w:proofErr w:type="spellEnd"/>
+      <w:r>
+        <w:rPr>
+          <w:rFonts w:ascii="Consolas" w:eastAsia="Times New Roman" w:hAnsi="Consolas" w:cs="Times New Roman"/>
+          <w:color w:val="000000"/>
+          <w:sz w:val="21"/>
+          <w:szCs w:val="21"/>
+          <w:lang w:eastAsia="pt-BR"/>
+        </w:rPr>
+        <w:t xml:space="preserve"> e </w:t>
+      </w:r>
+      <w:proofErr w:type="spellStart"/>
+      <w:r>
+        <w:rPr>
+          <w:rFonts w:ascii="Consolas" w:eastAsia="Times New Roman" w:hAnsi="Consolas" w:cs="Times New Roman"/>
+          <w:color w:val="000000"/>
+          <w:sz w:val="21"/>
+          <w:szCs w:val="21"/>
+          <w:lang w:eastAsia="pt-BR"/>
+        </w:rPr>
+        <w:t>footer</w:t>
+      </w:r>
+      <w:proofErr w:type="spellEnd"/>
+    </w:p>
+    <w:p>
+      <w:pPr>
+        <w:pStyle w:val="PargrafodaLista"/>
+        <w:numPr>
+          <w:ilvl w:val="0"/>
+          <w:numId w:val="1"/>
+        </w:numPr>
+        <w:shd w:val="clear" w:color="auto" w:fill="FFFFFF"/>
+        <w:spacing w:after="0" w:line="285" w:lineRule="atLeast"/>
+        <w:rPr>
+          <w:rFonts w:ascii="Consolas" w:eastAsia="Times New Roman" w:hAnsi="Consolas" w:cs="Times New Roman"/>
+          <w:color w:val="000000"/>
+          <w:sz w:val="21"/>
+          <w:szCs w:val="21"/>
+          <w:lang w:eastAsia="pt-BR"/>
+        </w:rPr>
+      </w:pPr>
+      <w:r>
+        <w:rPr>
+          <w:rFonts w:ascii="Consolas" w:eastAsia="Times New Roman" w:hAnsi="Consolas" w:cs="Times New Roman"/>
+          <w:color w:val="000000"/>
+          <w:sz w:val="21"/>
+          <w:szCs w:val="21"/>
+          <w:lang w:eastAsia="pt-BR"/>
+        </w:rPr>
+        <w:t>Construa a tabela conforme abaixo:</w:t>
+      </w:r>
+    </w:p>
+    <w:p>
+      <w:pPr>
+        <w:pStyle w:val="PargrafodaLista"/>
+        <w:numPr>
+          <w:ilvl w:val="0"/>
+          <w:numId w:val="1"/>
+        </w:numPr>
+        <w:shd w:val="clear" w:color="auto" w:fill="FFFFFF"/>
+        <w:spacing w:after="0" w:line="285" w:lineRule="atLeast"/>
+        <w:rPr>
+          <w:rFonts w:ascii="Consolas" w:eastAsia="Times New Roman" w:hAnsi="Consolas" w:cs="Times New Roman"/>
+          <w:color w:val="000000"/>
+          <w:sz w:val="21"/>
+          <w:szCs w:val="21"/>
+          <w:lang w:eastAsia="pt-BR"/>
+        </w:rPr>
+      </w:pPr>
+      <w:r>
+        <w:rPr>
+          <w:rFonts w:ascii="Consolas" w:eastAsia="Times New Roman" w:hAnsi="Consolas" w:cs="Times New Roman"/>
+          <w:color w:val="800000"/>
+          <w:sz w:val="21"/>
+          <w:szCs w:val="21"/>
+          <w:lang w:eastAsia="pt-BR"/>
+        </w:rPr>
+        <w:t>&lt;</w:t>
+      </w:r>
+      <w:proofErr w:type="spellStart"/>
+      <w:r>
+        <w:rPr>
+          <w:rFonts w:ascii="Consolas" w:eastAsia="Times New Roman" w:hAnsi="Consolas" w:cs="Times New Roman"/>
+          <w:color w:val="800000"/>
+          <w:sz w:val="21"/>
+          <w:szCs w:val="21"/>
+          <w:lang w:eastAsia="pt-BR"/>
+        </w:rPr>
+        <w:t>div</w:t>
+      </w:r>
+      <w:proofErr w:type="spellEnd"/>
+      <w:r>
+        <w:rPr>
+          <w:rFonts w:ascii="Consolas" w:eastAsia="Times New Roman" w:hAnsi="Consolas" w:cs="Times New Roman"/>
+          <w:color w:val="000000"/>
+          <w:sz w:val="21"/>
+          <w:szCs w:val="21"/>
+          <w:lang w:eastAsia="pt-BR"/>
+        </w:rPr>
+        <w:t> </w:t>
+      </w:r>
+      <w:proofErr w:type="spellStart"/>
+      <w:r>
+        <w:rPr>
+          <w:rFonts w:ascii="Consolas" w:eastAsia="Times New Roman" w:hAnsi="Consolas" w:cs="Times New Roman"/>
+          <w:color w:val="FF0000"/>
+          <w:sz w:val="21"/>
+          <w:szCs w:val="21"/>
+          <w:lang w:eastAsia="pt-BR"/>
+        </w:rPr>
+        <w:t>class</w:t>
+      </w:r>
+      <w:proofErr w:type="spellEnd"/>
+      <w:r>
+        <w:rPr>
+          <w:rFonts w:ascii="Consolas" w:eastAsia="Times New Roman" w:hAnsi="Consolas" w:cs="Times New Roman"/>
+          <w:color w:val="000000"/>
+          <w:sz w:val="21"/>
+          <w:szCs w:val="21"/>
+          <w:lang w:eastAsia="pt-BR"/>
+        </w:rPr>
+        <w:t>=</w:t>
+      </w:r>
+      <w:r>
+        <w:rPr>
+          <w:rFonts w:ascii="Consolas" w:eastAsia="Times New Roman" w:hAnsi="Consolas" w:cs="Times New Roman"/>
+          <w:color w:val="0000FF"/>
+          <w:sz w:val="21"/>
+          <w:szCs w:val="21"/>
+          <w:lang w:eastAsia="pt-BR"/>
+        </w:rPr>
+        <w:t>"container"</w:t>
+      </w:r>
+      <w:r>
+        <w:rPr>
+          <w:rFonts w:ascii="Consolas" w:eastAsia="Times New Roman" w:hAnsi="Consolas" w:cs="Times New Roman"/>
+          <w:color w:val="800000"/>
+          <w:sz w:val="21"/>
+          <w:szCs w:val="21"/>
+          <w:lang w:eastAsia="pt-BR"/>
+        </w:rPr>
+        <w:t>&gt;</w:t>
+      </w:r>
+    </w:p>
+    <w:p>
+      <w:pPr>
+        <w:pStyle w:val="PargrafodaLista"/>
+        <w:numPr>
+          <w:ilvl w:val="0"/>
+          <w:numId w:val="1"/>
+        </w:numPr>
+        <w:shd w:val="clear" w:color="auto" w:fill="FFFFFF"/>
+        <w:spacing w:after="0" w:line="285" w:lineRule="atLeast"/>
+        <w:rPr>
+          <w:rFonts w:ascii="Consolas" w:eastAsia="Times New Roman" w:hAnsi="Consolas" w:cs="Times New Roman"/>
+          <w:color w:val="000000"/>
+          <w:sz w:val="21"/>
+          <w:szCs w:val="21"/>
+          <w:lang w:eastAsia="pt-BR"/>
+        </w:rPr>
+      </w:pPr>
+      <w:r>
+        <w:rPr>
+          <w:rFonts w:ascii="Consolas" w:eastAsia="Times New Roman" w:hAnsi="Consolas" w:cs="Times New Roman"/>
+          <w:color w:val="000000"/>
+          <w:sz w:val="21"/>
+          <w:szCs w:val="21"/>
+          <w:lang w:eastAsia="pt-BR"/>
+        </w:rPr>
+        <w:t>        </w:t>
+      </w:r>
+      <w:r>
+        <w:rPr>
+          <w:rFonts w:ascii="Consolas" w:eastAsia="Times New Roman" w:hAnsi="Consolas" w:cs="Times New Roman"/>
+          <w:color w:val="800000"/>
+          <w:sz w:val="21"/>
+          <w:szCs w:val="21"/>
+          <w:lang w:eastAsia="pt-BR"/>
+        </w:rPr>
+        <w:t>&lt;</w:t>
+      </w:r>
+      <w:proofErr w:type="spellStart"/>
+      <w:r>
+        <w:rPr>
+          <w:rFonts w:ascii="Consolas" w:eastAsia="Times New Roman" w:hAnsi="Consolas" w:cs="Times New Roman"/>
+          <w:color w:val="800000"/>
+          <w:sz w:val="21"/>
+          <w:szCs w:val="21"/>
+          <w:lang w:eastAsia="pt-BR"/>
+        </w:rPr>
+        <w:t>hr</w:t>
+      </w:r>
+      <w:proofErr w:type="spellEnd"/>
+      <w:r>
+        <w:rPr>
+          <w:rFonts w:ascii="Consolas" w:eastAsia="Times New Roman" w:hAnsi="Consolas" w:cs="Times New Roman"/>
+          <w:color w:val="800000"/>
+          <w:sz w:val="21"/>
+          <w:szCs w:val="21"/>
+          <w:lang w:eastAsia="pt-BR"/>
+        </w:rPr>
+        <w:t>&gt;</w:t>
+      </w:r>
+    </w:p>
+    <w:p>
+      <w:pPr>
+        <w:pStyle w:val="PargrafodaLista"/>
+        <w:numPr>
+          <w:ilvl w:val="0"/>
+          <w:numId w:val="1"/>
+        </w:numPr>
+        <w:shd w:val="clear" w:color="auto" w:fill="FFFFFF"/>
+        <w:spacing w:after="0" w:line="285" w:lineRule="atLeast"/>
+        <w:rPr>
+          <w:rFonts w:ascii="Consolas" w:eastAsia="Times New Roman" w:hAnsi="Consolas" w:cs="Times New Roman"/>
+          <w:color w:val="000000"/>
+          <w:sz w:val="21"/>
+          <w:szCs w:val="21"/>
+          <w:lang w:eastAsia="pt-BR"/>
+        </w:rPr>
+      </w:pPr>
+      <w:r>
+        <w:rPr>
+          <w:rFonts w:ascii="Consolas" w:eastAsia="Times New Roman" w:hAnsi="Consolas" w:cs="Times New Roman"/>
+          <w:color w:val="000000"/>
+          <w:sz w:val="21"/>
+          <w:szCs w:val="21"/>
+          <w:lang w:eastAsia="pt-BR"/>
+        </w:rPr>
+        <w:t>        </w:t>
+      </w:r>
+      <w:r>
+        <w:rPr>
+          <w:rFonts w:ascii="Consolas" w:eastAsia="Times New Roman" w:hAnsi="Consolas" w:cs="Times New Roman"/>
+          <w:color w:val="800000"/>
+          <w:sz w:val="21"/>
+          <w:szCs w:val="21"/>
+          <w:lang w:eastAsia="pt-BR"/>
+        </w:rPr>
+        <w:t>&lt;h2&gt;</w:t>
+      </w:r>
+      <w:r>
+        <w:rPr>
+          <w:rFonts w:ascii="Consolas" w:eastAsia="Times New Roman" w:hAnsi="Consolas" w:cs="Times New Roman"/>
+          <w:color w:val="000000"/>
+          <w:sz w:val="21"/>
+          <w:szCs w:val="21"/>
+          <w:lang w:eastAsia="pt-BR"/>
+        </w:rPr>
+        <w:t>Categorias</w:t>
+      </w:r>
+      <w:r>
+        <w:rPr>
+          <w:rFonts w:ascii="Consolas" w:eastAsia="Times New Roman" w:hAnsi="Consolas" w:cs="Times New Roman"/>
+          <w:color w:val="800000"/>
+          <w:sz w:val="21"/>
+          <w:szCs w:val="21"/>
+          <w:lang w:eastAsia="pt-BR"/>
+        </w:rPr>
+        <w:t>&lt;/h2&gt;</w:t>
+      </w:r>
+    </w:p>
+    <w:p>
+      <w:pPr>
+        <w:pStyle w:val="PargrafodaLista"/>
+        <w:numPr>
+          <w:ilvl w:val="0"/>
+          <w:numId w:val="1"/>
+        </w:numPr>
+        <w:shd w:val="clear" w:color="auto" w:fill="FFFFFF"/>
+        <w:spacing w:after="0" w:line="285" w:lineRule="atLeast"/>
+        <w:rPr>
+          <w:rFonts w:ascii="Consolas" w:eastAsia="Times New Roman" w:hAnsi="Consolas" w:cs="Times New Roman"/>
+          <w:color w:val="000000"/>
+          <w:sz w:val="21"/>
+          <w:szCs w:val="21"/>
+          <w:lang w:eastAsia="pt-BR"/>
+        </w:rPr>
+      </w:pPr>
+      <w:r>
+        <w:rPr>
+          <w:rFonts w:ascii="Consolas" w:eastAsia="Times New Roman" w:hAnsi="Consolas" w:cs="Times New Roman"/>
+          <w:color w:val="000000"/>
+          <w:sz w:val="21"/>
+          <w:szCs w:val="21"/>
+          <w:lang w:eastAsia="pt-BR"/>
+        </w:rPr>
+        <w:t>        </w:t>
+      </w:r>
+      <w:r>
+        <w:rPr>
+          <w:rFonts w:ascii="Consolas" w:eastAsia="Times New Roman" w:hAnsi="Consolas" w:cs="Times New Roman"/>
+          <w:color w:val="800000"/>
+          <w:sz w:val="21"/>
+          <w:szCs w:val="21"/>
+          <w:lang w:eastAsia="pt-BR"/>
+        </w:rPr>
+        <w:t>&lt;</w:t>
+      </w:r>
+      <w:proofErr w:type="spellStart"/>
+      <w:r>
+        <w:rPr>
+          <w:rFonts w:ascii="Consolas" w:eastAsia="Times New Roman" w:hAnsi="Consolas" w:cs="Times New Roman"/>
+          <w:color w:val="800000"/>
+          <w:sz w:val="21"/>
+          <w:szCs w:val="21"/>
+          <w:lang w:eastAsia="pt-BR"/>
+        </w:rPr>
+        <w:t>hr</w:t>
+      </w:r>
+      <w:proofErr w:type="spellEnd"/>
+      <w:r>
+        <w:rPr>
+          <w:rFonts w:ascii="Consolas" w:eastAsia="Times New Roman" w:hAnsi="Consolas" w:cs="Times New Roman"/>
+          <w:color w:val="800000"/>
+          <w:sz w:val="21"/>
+          <w:szCs w:val="21"/>
+          <w:lang w:eastAsia="pt-BR"/>
+        </w:rPr>
+        <w:t>&gt;</w:t>
+      </w:r>
+    </w:p>
+    <w:p>
+      <w:pPr>
+        <w:pStyle w:val="PargrafodaLista"/>
+        <w:numPr>
+          <w:ilvl w:val="0"/>
+          <w:numId w:val="1"/>
+        </w:numPr>
+        <w:shd w:val="clear" w:color="auto" w:fill="FFFFFF"/>
+        <w:spacing w:after="0" w:line="285" w:lineRule="atLeast"/>
+        <w:rPr>
+          <w:rFonts w:ascii="Consolas" w:eastAsia="Times New Roman" w:hAnsi="Consolas" w:cs="Times New Roman"/>
+          <w:color w:val="000000"/>
+          <w:sz w:val="21"/>
+          <w:szCs w:val="21"/>
+          <w:lang w:eastAsia="pt-BR"/>
+        </w:rPr>
+      </w:pPr>
+      <w:r>
+        <w:rPr>
+          <w:rFonts w:ascii="Consolas" w:eastAsia="Times New Roman" w:hAnsi="Consolas" w:cs="Times New Roman"/>
+          <w:color w:val="000000"/>
+          <w:sz w:val="21"/>
+          <w:szCs w:val="21"/>
+          <w:lang w:eastAsia="pt-BR"/>
+        </w:rPr>
+        <w:t>        </w:t>
+      </w:r>
+      <w:r>
+        <w:rPr>
+          <w:rFonts w:ascii="Consolas" w:eastAsia="Times New Roman" w:hAnsi="Consolas" w:cs="Times New Roman"/>
+          <w:color w:val="800000"/>
+          <w:sz w:val="21"/>
+          <w:szCs w:val="21"/>
+          <w:lang w:eastAsia="pt-BR"/>
+        </w:rPr>
+        <w:t>&lt;</w:t>
+      </w:r>
+      <w:proofErr w:type="spellStart"/>
+      <w:r>
+        <w:rPr>
+          <w:rFonts w:ascii="Consolas" w:eastAsia="Times New Roman" w:hAnsi="Consolas" w:cs="Times New Roman"/>
+          <w:color w:val="800000"/>
+          <w:sz w:val="21"/>
+          <w:szCs w:val="21"/>
+          <w:lang w:eastAsia="pt-BR"/>
+        </w:rPr>
+        <w:t>table</w:t>
+      </w:r>
+      <w:proofErr w:type="spellEnd"/>
+      <w:r>
+        <w:rPr>
+          <w:rFonts w:ascii="Consolas" w:eastAsia="Times New Roman" w:hAnsi="Consolas" w:cs="Times New Roman"/>
+          <w:color w:val="000000"/>
+          <w:sz w:val="21"/>
+          <w:szCs w:val="21"/>
+          <w:lang w:eastAsia="pt-BR"/>
+        </w:rPr>
+        <w:t> </w:t>
+      </w:r>
+      <w:proofErr w:type="spellStart"/>
+      <w:r>
+        <w:rPr>
+          <w:rFonts w:ascii="Consolas" w:eastAsia="Times New Roman" w:hAnsi="Consolas" w:cs="Times New Roman"/>
+          <w:color w:val="FF0000"/>
+          <w:sz w:val="21"/>
+          <w:szCs w:val="21"/>
+          <w:lang w:eastAsia="pt-BR"/>
+        </w:rPr>
+        <w:t>class</w:t>
+      </w:r>
+      <w:proofErr w:type="spellEnd"/>
+      <w:r>
+        <w:rPr>
+          <w:rFonts w:ascii="Consolas" w:eastAsia="Times New Roman" w:hAnsi="Consolas" w:cs="Times New Roman"/>
+          <w:color w:val="000000"/>
+          <w:sz w:val="21"/>
+          <w:szCs w:val="21"/>
+          <w:lang w:eastAsia="pt-BR"/>
+        </w:rPr>
+        <w:t>=</w:t>
+      </w:r>
+      <w:r>
+        <w:rPr>
+          <w:rFonts w:ascii="Consolas" w:eastAsia="Times New Roman" w:hAnsi="Consolas" w:cs="Times New Roman"/>
+          <w:color w:val="0000FF"/>
+          <w:sz w:val="21"/>
+          <w:szCs w:val="21"/>
+          <w:lang w:eastAsia="pt-BR"/>
+        </w:rPr>
+        <w:t>"</w:t>
+      </w:r>
+      <w:proofErr w:type="spellStart"/>
+      <w:r>
+        <w:rPr>
+          <w:rFonts w:ascii="Consolas" w:eastAsia="Times New Roman" w:hAnsi="Consolas" w:cs="Times New Roman"/>
+          <w:color w:val="0000FF"/>
+          <w:sz w:val="21"/>
+          <w:szCs w:val="21"/>
+          <w:lang w:eastAsia="pt-BR"/>
+        </w:rPr>
+        <w:t>table</w:t>
+      </w:r>
+      <w:proofErr w:type="spellEnd"/>
+      <w:r>
+        <w:rPr>
+          <w:rFonts w:ascii="Consolas" w:eastAsia="Times New Roman" w:hAnsi="Consolas" w:cs="Times New Roman"/>
+          <w:color w:val="0000FF"/>
+          <w:sz w:val="21"/>
+          <w:szCs w:val="21"/>
+          <w:lang w:eastAsia="pt-BR"/>
+        </w:rPr>
+        <w:t> </w:t>
+      </w:r>
+      <w:proofErr w:type="spellStart"/>
+      <w:r>
+        <w:rPr>
+          <w:rFonts w:ascii="Consolas" w:eastAsia="Times New Roman" w:hAnsi="Consolas" w:cs="Times New Roman"/>
+          <w:color w:val="0000FF"/>
+          <w:sz w:val="21"/>
+          <w:szCs w:val="21"/>
+          <w:lang w:eastAsia="pt-BR"/>
+        </w:rPr>
+        <w:t>table-bordered</w:t>
+      </w:r>
+      <w:proofErr w:type="spellEnd"/>
+      <w:r>
+        <w:rPr>
+          <w:rFonts w:ascii="Consolas" w:eastAsia="Times New Roman" w:hAnsi="Consolas" w:cs="Times New Roman"/>
+          <w:color w:val="0000FF"/>
+          <w:sz w:val="21"/>
+          <w:szCs w:val="21"/>
+          <w:lang w:eastAsia="pt-BR"/>
+        </w:rPr>
+        <w:t>"</w:t>
+      </w:r>
+      <w:r>
+        <w:rPr>
+          <w:rFonts w:ascii="Consolas" w:eastAsia="Times New Roman" w:hAnsi="Consolas" w:cs="Times New Roman"/>
+          <w:color w:val="800000"/>
+          <w:sz w:val="21"/>
+          <w:szCs w:val="21"/>
+          <w:lang w:eastAsia="pt-BR"/>
+        </w:rPr>
+        <w:t>&gt;</w:t>
+      </w:r>
+    </w:p>
+    <w:p>
+      <w:pPr>
+        <w:pStyle w:val="PargrafodaLista"/>
+        <w:numPr>
+          <w:ilvl w:val="0"/>
+          <w:numId w:val="1"/>
+        </w:numPr>
+        <w:shd w:val="clear" w:color="auto" w:fill="FFFFFF"/>
+        <w:spacing w:after="0" w:line="285" w:lineRule="atLeast"/>
+        <w:rPr>
+          <w:rFonts w:ascii="Consolas" w:eastAsia="Times New Roman" w:hAnsi="Consolas" w:cs="Times New Roman"/>
+          <w:color w:val="000000"/>
+          <w:sz w:val="21"/>
+          <w:szCs w:val="21"/>
+          <w:lang w:eastAsia="pt-BR"/>
+        </w:rPr>
+      </w:pPr>
+      <w:r>
+        <w:rPr>
+          <w:rFonts w:ascii="Consolas" w:eastAsia="Times New Roman" w:hAnsi="Consolas" w:cs="Times New Roman"/>
+          <w:color w:val="000000"/>
+          <w:sz w:val="21"/>
+          <w:szCs w:val="21"/>
+          <w:lang w:eastAsia="pt-BR"/>
+        </w:rPr>
+        <w:t>            </w:t>
+      </w:r>
+      <w:r>
+        <w:rPr>
+          <w:rFonts w:ascii="Consolas" w:eastAsia="Times New Roman" w:hAnsi="Consolas" w:cs="Times New Roman"/>
+          <w:color w:val="800000"/>
+          <w:sz w:val="21"/>
+          <w:szCs w:val="21"/>
+          <w:lang w:eastAsia="pt-BR"/>
+        </w:rPr>
+        <w:t>&lt;</w:t>
+      </w:r>
+      <w:proofErr w:type="spellStart"/>
+      <w:r>
+        <w:rPr>
+          <w:rFonts w:ascii="Consolas" w:eastAsia="Times New Roman" w:hAnsi="Consolas" w:cs="Times New Roman"/>
+          <w:color w:val="800000"/>
+          <w:sz w:val="21"/>
+          <w:szCs w:val="21"/>
+          <w:lang w:eastAsia="pt-BR"/>
+        </w:rPr>
+        <w:t>thead</w:t>
+      </w:r>
+      <w:proofErr w:type="spellEnd"/>
+      <w:r>
+        <w:rPr>
+          <w:rFonts w:ascii="Consolas" w:eastAsia="Times New Roman" w:hAnsi="Consolas" w:cs="Times New Roman"/>
+          <w:color w:val="800000"/>
+          <w:sz w:val="21"/>
+          <w:szCs w:val="21"/>
+          <w:lang w:eastAsia="pt-BR"/>
+        </w:rPr>
+        <w:t>&gt;</w:t>
+      </w:r>
+    </w:p>
+    <w:p>
+      <w:pPr>
+        <w:pStyle w:val="PargrafodaLista"/>
+        <w:numPr>
+          <w:ilvl w:val="0"/>
+          <w:numId w:val="1"/>
+        </w:numPr>
+        <w:shd w:val="clear" w:color="auto" w:fill="FFFFFF"/>
+        <w:spacing w:after="0" w:line="285" w:lineRule="atLeast"/>
+        <w:rPr>
+          <w:rFonts w:ascii="Consolas" w:eastAsia="Times New Roman" w:hAnsi="Consolas" w:cs="Times New Roman"/>
+          <w:color w:val="000000"/>
+          <w:sz w:val="21"/>
+          <w:szCs w:val="21"/>
+          <w:lang w:eastAsia="pt-BR"/>
+        </w:rPr>
+      </w:pPr>
+      <w:r>
+        <w:rPr>
+          <w:rFonts w:ascii="Consolas" w:eastAsia="Times New Roman" w:hAnsi="Consolas" w:cs="Times New Roman"/>
+          <w:color w:val="000000"/>
+          <w:sz w:val="21"/>
+          <w:szCs w:val="21"/>
+          <w:lang w:eastAsia="pt-BR"/>
+        </w:rPr>
+        <w:t>                </w:t>
+      </w:r>
+      <w:r>
+        <w:rPr>
+          <w:rFonts w:ascii="Consolas" w:eastAsia="Times New Roman" w:hAnsi="Consolas" w:cs="Times New Roman"/>
+          <w:color w:val="800000"/>
+          <w:sz w:val="21"/>
+          <w:szCs w:val="21"/>
+          <w:lang w:eastAsia="pt-BR"/>
+        </w:rPr>
+        <w:t>&lt;</w:t>
+      </w:r>
+      <w:proofErr w:type="spellStart"/>
+      <w:r>
+        <w:rPr>
+          <w:rFonts w:ascii="Consolas" w:eastAsia="Times New Roman" w:hAnsi="Consolas" w:cs="Times New Roman"/>
+          <w:color w:val="800000"/>
+          <w:sz w:val="21"/>
+          <w:szCs w:val="21"/>
+          <w:lang w:eastAsia="pt-BR"/>
+        </w:rPr>
+        <w:t>tr</w:t>
+      </w:r>
+      <w:proofErr w:type="spellEnd"/>
+      <w:r>
+        <w:rPr>
+          <w:rFonts w:ascii="Consolas" w:eastAsia="Times New Roman" w:hAnsi="Consolas" w:cs="Times New Roman"/>
+          <w:color w:val="800000"/>
+          <w:sz w:val="21"/>
+          <w:szCs w:val="21"/>
+          <w:lang w:eastAsia="pt-BR"/>
+        </w:rPr>
+        <w:t>&gt;</w:t>
+      </w:r>
+    </w:p>
+    <w:p>
+      <w:pPr>
+        <w:pStyle w:val="PargrafodaLista"/>
+        <w:numPr>
+          <w:ilvl w:val="0"/>
+          <w:numId w:val="1"/>
+        </w:numPr>
+        <w:shd w:val="clear" w:color="auto" w:fill="FFFFFF"/>
+        <w:spacing w:after="0" w:line="285" w:lineRule="atLeast"/>
+        <w:rPr>
+          <w:rFonts w:ascii="Consolas" w:eastAsia="Times New Roman" w:hAnsi="Consolas" w:cs="Times New Roman"/>
+          <w:color w:val="000000"/>
+          <w:sz w:val="21"/>
+          <w:szCs w:val="21"/>
+          <w:lang w:eastAsia="pt-BR"/>
+        </w:rPr>
+      </w:pPr>
+      <w:r>
+        <w:rPr>
+          <w:rFonts w:ascii="Consolas" w:eastAsia="Times New Roman" w:hAnsi="Consolas" w:cs="Times New Roman"/>
+          <w:color w:val="000000"/>
+          <w:sz w:val="21"/>
+          <w:szCs w:val="21"/>
+          <w:lang w:eastAsia="pt-BR"/>
+        </w:rPr>
+        <w:t>                    </w:t>
+      </w:r>
+      <w:r>
+        <w:rPr>
+          <w:rFonts w:ascii="Consolas" w:eastAsia="Times New Roman" w:hAnsi="Consolas" w:cs="Times New Roman"/>
+          <w:color w:val="800000"/>
+          <w:sz w:val="21"/>
+          <w:szCs w:val="21"/>
+          <w:lang w:eastAsia="pt-BR"/>
+        </w:rPr>
+        <w:t>&lt;</w:t>
+      </w:r>
+      <w:proofErr w:type="spellStart"/>
+      <w:r>
+        <w:rPr>
+          <w:rFonts w:ascii="Consolas" w:eastAsia="Times New Roman" w:hAnsi="Consolas" w:cs="Times New Roman"/>
+          <w:color w:val="800000"/>
+          <w:sz w:val="21"/>
+          <w:szCs w:val="21"/>
+          <w:lang w:eastAsia="pt-BR"/>
+        </w:rPr>
+        <w:t>th</w:t>
+      </w:r>
+      <w:proofErr w:type="spellEnd"/>
+      <w:r>
+        <w:rPr>
+          <w:rFonts w:ascii="Consolas" w:eastAsia="Times New Roman" w:hAnsi="Consolas" w:cs="Times New Roman"/>
+          <w:color w:val="800000"/>
+          <w:sz w:val="21"/>
+          <w:szCs w:val="21"/>
+          <w:lang w:eastAsia="pt-BR"/>
+        </w:rPr>
+        <w:t>&gt;</w:t>
+      </w:r>
+      <w:r>
+        <w:rPr>
+          <w:rFonts w:ascii="Consolas" w:eastAsia="Times New Roman" w:hAnsi="Consolas" w:cs="Times New Roman"/>
+          <w:color w:val="000000"/>
+          <w:sz w:val="21"/>
+          <w:szCs w:val="21"/>
+          <w:lang w:eastAsia="pt-BR"/>
+        </w:rPr>
+        <w:t>Id</w:t>
+      </w:r>
+      <w:r>
+        <w:rPr>
+          <w:rFonts w:ascii="Consolas" w:eastAsia="Times New Roman" w:hAnsi="Consolas" w:cs="Times New Roman"/>
+          <w:color w:val="800000"/>
+          <w:sz w:val="21"/>
+          <w:szCs w:val="21"/>
+          <w:lang w:eastAsia="pt-BR"/>
+        </w:rPr>
+        <w:t>&lt;/</w:t>
+      </w:r>
+      <w:proofErr w:type="spellStart"/>
+      <w:r>
+        <w:rPr>
+          <w:rFonts w:ascii="Consolas" w:eastAsia="Times New Roman" w:hAnsi="Consolas" w:cs="Times New Roman"/>
+          <w:color w:val="800000"/>
+          <w:sz w:val="21"/>
+          <w:szCs w:val="21"/>
+          <w:lang w:eastAsia="pt-BR"/>
+        </w:rPr>
+        <w:t>th</w:t>
+      </w:r>
+      <w:proofErr w:type="spellEnd"/>
+      <w:r>
+        <w:rPr>
+          <w:rFonts w:ascii="Consolas" w:eastAsia="Times New Roman" w:hAnsi="Consolas" w:cs="Times New Roman"/>
+          <w:color w:val="800000"/>
+          <w:sz w:val="21"/>
+          <w:szCs w:val="21"/>
+          <w:lang w:eastAsia="pt-BR"/>
+        </w:rPr>
+        <w:t>&gt;</w:t>
+      </w:r>
+    </w:p>
+    <w:p>
+      <w:pPr>
+        <w:pStyle w:val="PargrafodaLista"/>
+        <w:numPr>
+          <w:ilvl w:val="0"/>
+          <w:numId w:val="1"/>
+        </w:numPr>
+        <w:shd w:val="clear" w:color="auto" w:fill="FFFFFF"/>
+        <w:spacing w:after="0" w:line="285" w:lineRule="atLeast"/>
+        <w:rPr>
+          <w:rFonts w:ascii="Consolas" w:eastAsia="Times New Roman" w:hAnsi="Consolas" w:cs="Times New Roman"/>
+          <w:color w:val="000000"/>
+          <w:sz w:val="21"/>
+          <w:szCs w:val="21"/>
+          <w:lang w:eastAsia="pt-BR"/>
+        </w:rPr>
+      </w:pPr>
+      <w:r>
+        <w:rPr>
+          <w:rFonts w:ascii="Consolas" w:eastAsia="Times New Roman" w:hAnsi="Consolas" w:cs="Times New Roman"/>
+          <w:color w:val="000000"/>
+          <w:sz w:val="21"/>
+          <w:szCs w:val="21"/>
+          <w:lang w:eastAsia="pt-BR"/>
+        </w:rPr>
+        <w:t>                    </w:t>
+      </w:r>
+      <w:r>
+        <w:rPr>
+          <w:rFonts w:ascii="Consolas" w:eastAsia="Times New Roman" w:hAnsi="Consolas" w:cs="Times New Roman"/>
+          <w:color w:val="800000"/>
+          <w:sz w:val="21"/>
+          <w:szCs w:val="21"/>
+          <w:lang w:eastAsia="pt-BR"/>
+        </w:rPr>
+        <w:t>&lt;</w:t>
+      </w:r>
+      <w:proofErr w:type="spellStart"/>
+      <w:r>
+        <w:rPr>
+          <w:rFonts w:ascii="Consolas" w:eastAsia="Times New Roman" w:hAnsi="Consolas" w:cs="Times New Roman"/>
+          <w:color w:val="800000"/>
+          <w:sz w:val="21"/>
+          <w:szCs w:val="21"/>
+          <w:lang w:eastAsia="pt-BR"/>
+        </w:rPr>
+        <w:t>th</w:t>
+      </w:r>
+      <w:proofErr w:type="spellEnd"/>
+      <w:r>
+        <w:rPr>
+          <w:rFonts w:ascii="Consolas" w:eastAsia="Times New Roman" w:hAnsi="Consolas" w:cs="Times New Roman"/>
+          <w:color w:val="800000"/>
+          <w:sz w:val="21"/>
+          <w:szCs w:val="21"/>
+          <w:lang w:eastAsia="pt-BR"/>
+        </w:rPr>
+        <w:t>&gt;</w:t>
+      </w:r>
+      <w:r>
+        <w:rPr>
+          <w:rFonts w:ascii="Consolas" w:eastAsia="Times New Roman" w:hAnsi="Consolas" w:cs="Times New Roman"/>
+          <w:color w:val="000000"/>
+          <w:sz w:val="21"/>
+          <w:szCs w:val="21"/>
+          <w:lang w:eastAsia="pt-BR"/>
+        </w:rPr>
+        <w:t>Título</w:t>
+      </w:r>
+      <w:r>
+        <w:rPr>
+          <w:rFonts w:ascii="Consolas" w:eastAsia="Times New Roman" w:hAnsi="Consolas" w:cs="Times New Roman"/>
+          <w:color w:val="800000"/>
+          <w:sz w:val="21"/>
+          <w:szCs w:val="21"/>
+          <w:lang w:eastAsia="pt-BR"/>
+        </w:rPr>
+        <w:t>&lt;/</w:t>
+      </w:r>
+      <w:proofErr w:type="spellStart"/>
+      <w:r>
+        <w:rPr>
+          <w:rFonts w:ascii="Consolas" w:eastAsia="Times New Roman" w:hAnsi="Consolas" w:cs="Times New Roman"/>
+          <w:color w:val="800000"/>
+          <w:sz w:val="21"/>
+          <w:szCs w:val="21"/>
+          <w:lang w:eastAsia="pt-BR"/>
+        </w:rPr>
+        <w:t>th</w:t>
+      </w:r>
+      <w:proofErr w:type="spellEnd"/>
+      <w:r>
+        <w:rPr>
+          <w:rFonts w:ascii="Consolas" w:eastAsia="Times New Roman" w:hAnsi="Consolas" w:cs="Times New Roman"/>
+          <w:color w:val="800000"/>
+          <w:sz w:val="21"/>
+          <w:szCs w:val="21"/>
+          <w:lang w:eastAsia="pt-BR"/>
+        </w:rPr>
+        <w:t>&gt;</w:t>
+      </w:r>
+    </w:p>
+    <w:p>
+      <w:pPr>
+        <w:pStyle w:val="PargrafodaLista"/>
+        <w:numPr>
+          <w:ilvl w:val="0"/>
+          <w:numId w:val="1"/>
+        </w:numPr>
+        <w:shd w:val="clear" w:color="auto" w:fill="FFFFFF"/>
+        <w:spacing w:after="0" w:line="285" w:lineRule="atLeast"/>
+        <w:rPr>
+          <w:rFonts w:ascii="Consolas" w:eastAsia="Times New Roman" w:hAnsi="Consolas" w:cs="Times New Roman"/>
+          <w:color w:val="000000"/>
+          <w:sz w:val="21"/>
+          <w:szCs w:val="21"/>
+          <w:lang w:eastAsia="pt-BR"/>
+        </w:rPr>
+      </w:pPr>
+      <w:r>
+        <w:rPr>
+          <w:rFonts w:ascii="Consolas" w:eastAsia="Times New Roman" w:hAnsi="Consolas" w:cs="Times New Roman"/>
+          <w:color w:val="000000"/>
+          <w:sz w:val="21"/>
+          <w:szCs w:val="21"/>
+          <w:lang w:eastAsia="pt-BR"/>
+        </w:rPr>
+        <w:t>                    </w:t>
+      </w:r>
+      <w:r>
+        <w:rPr>
+          <w:rFonts w:ascii="Consolas" w:eastAsia="Times New Roman" w:hAnsi="Consolas" w:cs="Times New Roman"/>
+          <w:color w:val="800000"/>
+          <w:sz w:val="21"/>
+          <w:szCs w:val="21"/>
+          <w:lang w:eastAsia="pt-BR"/>
+        </w:rPr>
+        <w:t>&lt;</w:t>
+      </w:r>
+      <w:proofErr w:type="spellStart"/>
+      <w:r>
+        <w:rPr>
+          <w:rFonts w:ascii="Consolas" w:eastAsia="Times New Roman" w:hAnsi="Consolas" w:cs="Times New Roman"/>
+          <w:color w:val="800000"/>
+          <w:sz w:val="21"/>
+          <w:szCs w:val="21"/>
+          <w:lang w:eastAsia="pt-BR"/>
+        </w:rPr>
+        <w:t>th</w:t>
+      </w:r>
+      <w:proofErr w:type="spellEnd"/>
+      <w:r>
+        <w:rPr>
+          <w:rFonts w:ascii="Consolas" w:eastAsia="Times New Roman" w:hAnsi="Consolas" w:cs="Times New Roman"/>
+          <w:color w:val="800000"/>
+          <w:sz w:val="21"/>
+          <w:szCs w:val="21"/>
+          <w:lang w:eastAsia="pt-BR"/>
+        </w:rPr>
+        <w:t>&gt;</w:t>
+      </w:r>
+      <w:proofErr w:type="spellStart"/>
+      <w:r>
+        <w:rPr>
+          <w:rFonts w:ascii="Consolas" w:eastAsia="Times New Roman" w:hAnsi="Consolas" w:cs="Times New Roman"/>
+          <w:color w:val="000000"/>
+          <w:sz w:val="21"/>
+          <w:szCs w:val="21"/>
+          <w:lang w:eastAsia="pt-BR"/>
+        </w:rPr>
+        <w:t>Slug</w:t>
+      </w:r>
+      <w:proofErr w:type="spellEnd"/>
+      <w:r>
+        <w:rPr>
+          <w:rFonts w:ascii="Consolas" w:eastAsia="Times New Roman" w:hAnsi="Consolas" w:cs="Times New Roman"/>
+          <w:color w:val="800000"/>
+          <w:sz w:val="21"/>
+          <w:szCs w:val="21"/>
+          <w:lang w:eastAsia="pt-BR"/>
+        </w:rPr>
+        <w:t>&lt;/</w:t>
+      </w:r>
+      <w:proofErr w:type="spellStart"/>
+      <w:r>
+        <w:rPr>
+          <w:rFonts w:ascii="Consolas" w:eastAsia="Times New Roman" w:hAnsi="Consolas" w:cs="Times New Roman"/>
+          <w:color w:val="800000"/>
+          <w:sz w:val="21"/>
+          <w:szCs w:val="21"/>
+          <w:lang w:eastAsia="pt-BR"/>
+        </w:rPr>
+        <w:t>th</w:t>
+      </w:r>
+      <w:proofErr w:type="spellEnd"/>
+      <w:r>
+        <w:rPr>
+          <w:rFonts w:ascii="Consolas" w:eastAsia="Times New Roman" w:hAnsi="Consolas" w:cs="Times New Roman"/>
+          <w:color w:val="800000"/>
+          <w:sz w:val="21"/>
+          <w:szCs w:val="21"/>
+          <w:lang w:eastAsia="pt-BR"/>
+        </w:rPr>
+        <w:t>&gt;</w:t>
+      </w:r>
+    </w:p>
+    <w:p>
+      <w:pPr>
+        <w:pStyle w:val="PargrafodaLista"/>
+        <w:numPr>
+          <w:ilvl w:val="0"/>
+          <w:numId w:val="1"/>
+        </w:numPr>
+        <w:shd w:val="clear" w:color="auto" w:fill="FFFFFF"/>
+        <w:spacing w:after="0" w:line="285" w:lineRule="atLeast"/>
+        <w:rPr>
+          <w:rFonts w:ascii="Consolas" w:eastAsia="Times New Roman" w:hAnsi="Consolas" w:cs="Times New Roman"/>
+          <w:color w:val="000000"/>
+          <w:sz w:val="21"/>
+          <w:szCs w:val="21"/>
+          <w:lang w:eastAsia="pt-BR"/>
+        </w:rPr>
+      </w:pPr>
+      <w:r>
+        <w:rPr>
+          <w:rFonts w:ascii="Consolas" w:eastAsia="Times New Roman" w:hAnsi="Consolas" w:cs="Times New Roman"/>
+          <w:color w:val="000000"/>
+          <w:sz w:val="21"/>
+          <w:szCs w:val="21"/>
+          <w:lang w:eastAsia="pt-BR"/>
+        </w:rPr>
+        <w:t>                    </w:t>
+      </w:r>
+      <w:r>
+        <w:rPr>
+          <w:rFonts w:ascii="Consolas" w:eastAsia="Times New Roman" w:hAnsi="Consolas" w:cs="Times New Roman"/>
+          <w:color w:val="800000"/>
+          <w:sz w:val="21"/>
+          <w:szCs w:val="21"/>
+          <w:lang w:eastAsia="pt-BR"/>
+        </w:rPr>
+        <w:t>&lt;</w:t>
+      </w:r>
+      <w:proofErr w:type="spellStart"/>
+      <w:r>
+        <w:rPr>
+          <w:rFonts w:ascii="Consolas" w:eastAsia="Times New Roman" w:hAnsi="Consolas" w:cs="Times New Roman"/>
+          <w:color w:val="800000"/>
+          <w:sz w:val="21"/>
+          <w:szCs w:val="21"/>
+          <w:lang w:eastAsia="pt-BR"/>
+        </w:rPr>
+        <w:t>th</w:t>
+      </w:r>
+      <w:proofErr w:type="spellEnd"/>
+      <w:r>
+        <w:rPr>
+          <w:rFonts w:ascii="Consolas" w:eastAsia="Times New Roman" w:hAnsi="Consolas" w:cs="Times New Roman"/>
+          <w:color w:val="800000"/>
+          <w:sz w:val="21"/>
+          <w:szCs w:val="21"/>
+          <w:lang w:eastAsia="pt-BR"/>
+        </w:rPr>
+        <w:t>&gt;</w:t>
+      </w:r>
+      <w:r>
+        <w:rPr>
+          <w:rFonts w:ascii="Consolas" w:eastAsia="Times New Roman" w:hAnsi="Consolas" w:cs="Times New Roman"/>
+          <w:color w:val="000000"/>
+          <w:sz w:val="21"/>
+          <w:szCs w:val="21"/>
+          <w:lang w:eastAsia="pt-BR"/>
+        </w:rPr>
+        <w:t>Ações</w:t>
+      </w:r>
+      <w:r>
+        <w:rPr>
+          <w:rFonts w:ascii="Consolas" w:eastAsia="Times New Roman" w:hAnsi="Consolas" w:cs="Times New Roman"/>
+          <w:color w:val="800000"/>
+          <w:sz w:val="21"/>
+          <w:szCs w:val="21"/>
+          <w:lang w:eastAsia="pt-BR"/>
+        </w:rPr>
+        <w:t>&lt;/</w:t>
+      </w:r>
+      <w:proofErr w:type="spellStart"/>
+      <w:r>
+        <w:rPr>
+          <w:rFonts w:ascii="Consolas" w:eastAsia="Times New Roman" w:hAnsi="Consolas" w:cs="Times New Roman"/>
+          <w:color w:val="800000"/>
+          <w:sz w:val="21"/>
+          <w:szCs w:val="21"/>
+          <w:lang w:eastAsia="pt-BR"/>
+        </w:rPr>
+        <w:t>th</w:t>
+      </w:r>
+      <w:proofErr w:type="spellEnd"/>
+      <w:r>
+        <w:rPr>
+          <w:rFonts w:ascii="Consolas" w:eastAsia="Times New Roman" w:hAnsi="Consolas" w:cs="Times New Roman"/>
+          <w:color w:val="800000"/>
+          <w:sz w:val="21"/>
+          <w:szCs w:val="21"/>
+          <w:lang w:eastAsia="pt-BR"/>
+        </w:rPr>
+        <w:t>&gt;</w:t>
+      </w:r>
+    </w:p>
+    <w:p>
+      <w:pPr>
+        <w:pStyle w:val="PargrafodaLista"/>
+        <w:numPr>
+          <w:ilvl w:val="0"/>
+          <w:numId w:val="1"/>
+        </w:numPr>
+        <w:shd w:val="clear" w:color="auto" w:fill="FFFFFF"/>
+        <w:spacing w:after="0" w:line="285" w:lineRule="atLeast"/>
+        <w:rPr>
+          <w:rFonts w:ascii="Consolas" w:eastAsia="Times New Roman" w:hAnsi="Consolas" w:cs="Times New Roman"/>
+          <w:color w:val="000000"/>
+          <w:sz w:val="21"/>
+          <w:szCs w:val="21"/>
+          <w:lang w:eastAsia="pt-BR"/>
+        </w:rPr>
+      </w:pPr>
+      <w:r>
+        <w:rPr>
+          <w:rFonts w:ascii="Consolas" w:eastAsia="Times New Roman" w:hAnsi="Consolas" w:cs="Times New Roman"/>
+          <w:color w:val="000000"/>
+          <w:sz w:val="21"/>
+          <w:szCs w:val="21"/>
+          <w:lang w:eastAsia="pt-BR"/>
+        </w:rPr>
+        <w:t>                </w:t>
+      </w:r>
+      <w:r>
+        <w:rPr>
+          <w:rFonts w:ascii="Consolas" w:eastAsia="Times New Roman" w:hAnsi="Consolas" w:cs="Times New Roman"/>
+          <w:color w:val="800000"/>
+          <w:sz w:val="21"/>
+          <w:szCs w:val="21"/>
+          <w:lang w:eastAsia="pt-BR"/>
+        </w:rPr>
+        <w:t>&lt;/</w:t>
+      </w:r>
+      <w:proofErr w:type="spellStart"/>
+      <w:r>
+        <w:rPr>
+          <w:rFonts w:ascii="Consolas" w:eastAsia="Times New Roman" w:hAnsi="Consolas" w:cs="Times New Roman"/>
+          <w:color w:val="800000"/>
+          <w:sz w:val="21"/>
+          <w:szCs w:val="21"/>
+          <w:lang w:eastAsia="pt-BR"/>
+        </w:rPr>
+        <w:t>tr</w:t>
+      </w:r>
+      <w:proofErr w:type="spellEnd"/>
+      <w:r>
+        <w:rPr>
+          <w:rFonts w:ascii="Consolas" w:eastAsia="Times New Roman" w:hAnsi="Consolas" w:cs="Times New Roman"/>
+          <w:color w:val="800000"/>
+          <w:sz w:val="21"/>
+          <w:szCs w:val="21"/>
+          <w:lang w:eastAsia="pt-BR"/>
+        </w:rPr>
+        <w:t>&gt;</w:t>
+      </w:r>
+    </w:p>
+    <w:p>
+      <w:pPr>
+        <w:pStyle w:val="PargrafodaLista"/>
+        <w:numPr>
+          <w:ilvl w:val="0"/>
+          <w:numId w:val="1"/>
+        </w:numPr>
+        <w:shd w:val="clear" w:color="auto" w:fill="FFFFFF"/>
+        <w:spacing w:after="0" w:line="285" w:lineRule="atLeast"/>
+        <w:rPr>
+          <w:rFonts w:ascii="Consolas" w:eastAsia="Times New Roman" w:hAnsi="Consolas" w:cs="Times New Roman"/>
+          <w:color w:val="000000"/>
+          <w:sz w:val="21"/>
+          <w:szCs w:val="21"/>
+          <w:lang w:eastAsia="pt-BR"/>
+        </w:rPr>
+      </w:pPr>
+      <w:r>
+        <w:rPr>
+          <w:rFonts w:ascii="Consolas" w:eastAsia="Times New Roman" w:hAnsi="Consolas" w:cs="Times New Roman"/>
+          <w:color w:val="000000"/>
+          <w:sz w:val="21"/>
+          <w:szCs w:val="21"/>
+          <w:lang w:eastAsia="pt-BR"/>
+        </w:rPr>
+        <w:t>            </w:t>
+      </w:r>
+      <w:r>
+        <w:rPr>
+          <w:rFonts w:ascii="Consolas" w:eastAsia="Times New Roman" w:hAnsi="Consolas" w:cs="Times New Roman"/>
+          <w:color w:val="800000"/>
+          <w:sz w:val="21"/>
+          <w:szCs w:val="21"/>
+          <w:lang w:eastAsia="pt-BR"/>
+        </w:rPr>
+        <w:t>&lt;/</w:t>
+      </w:r>
+      <w:proofErr w:type="spellStart"/>
+      <w:r>
+        <w:rPr>
+          <w:rFonts w:ascii="Consolas" w:eastAsia="Times New Roman" w:hAnsi="Consolas" w:cs="Times New Roman"/>
+          <w:color w:val="800000"/>
+          <w:sz w:val="21"/>
+          <w:szCs w:val="21"/>
+          <w:lang w:eastAsia="pt-BR"/>
+        </w:rPr>
+        <w:t>thead</w:t>
+      </w:r>
+      <w:proofErr w:type="spellEnd"/>
+      <w:r>
+        <w:rPr>
+          <w:rFonts w:ascii="Consolas" w:eastAsia="Times New Roman" w:hAnsi="Consolas" w:cs="Times New Roman"/>
+          <w:color w:val="800000"/>
+          <w:sz w:val="21"/>
+          <w:szCs w:val="21"/>
+          <w:lang w:eastAsia="pt-BR"/>
+        </w:rPr>
+        <w:t>&gt;</w:t>
+      </w:r>
+    </w:p>
+    <w:p>
+      <w:pPr>
+        <w:pStyle w:val="PargrafodaLista"/>
+        <w:numPr>
+          <w:ilvl w:val="0"/>
+          <w:numId w:val="1"/>
+        </w:numPr>
+        <w:shd w:val="clear" w:color="auto" w:fill="FFFFFF"/>
+        <w:spacing w:after="0" w:line="285" w:lineRule="atLeast"/>
+        <w:rPr>
+          <w:rFonts w:ascii="Consolas" w:eastAsia="Times New Roman" w:hAnsi="Consolas" w:cs="Times New Roman"/>
+          <w:color w:val="000000"/>
+          <w:sz w:val="21"/>
+          <w:szCs w:val="21"/>
+          <w:lang w:eastAsia="pt-BR"/>
+        </w:rPr>
+      </w:pPr>
+      <w:r>
+        <w:rPr>
+          <w:rFonts w:ascii="Consolas" w:eastAsia="Times New Roman" w:hAnsi="Consolas" w:cs="Times New Roman"/>
+          <w:color w:val="000000"/>
+          <w:sz w:val="21"/>
+          <w:szCs w:val="21"/>
+          <w:lang w:eastAsia="pt-BR"/>
+        </w:rPr>
+        <w:t>            </w:t>
+      </w:r>
+      <w:r>
+        <w:rPr>
+          <w:rFonts w:ascii="Consolas" w:eastAsia="Times New Roman" w:hAnsi="Consolas" w:cs="Times New Roman"/>
+          <w:color w:val="800000"/>
+          <w:sz w:val="21"/>
+          <w:szCs w:val="21"/>
+          <w:lang w:eastAsia="pt-BR"/>
+        </w:rPr>
+        <w:t>&lt;</w:t>
+      </w:r>
+      <w:proofErr w:type="spellStart"/>
+      <w:r>
+        <w:rPr>
+          <w:rFonts w:ascii="Consolas" w:eastAsia="Times New Roman" w:hAnsi="Consolas" w:cs="Times New Roman"/>
+          <w:color w:val="800000"/>
+          <w:sz w:val="21"/>
+          <w:szCs w:val="21"/>
+          <w:lang w:eastAsia="pt-BR"/>
+        </w:rPr>
+        <w:t>tbody</w:t>
+      </w:r>
+      <w:proofErr w:type="spellEnd"/>
+      <w:r>
+        <w:rPr>
+          <w:rFonts w:ascii="Consolas" w:eastAsia="Times New Roman" w:hAnsi="Consolas" w:cs="Times New Roman"/>
+          <w:color w:val="800000"/>
+          <w:sz w:val="21"/>
+          <w:szCs w:val="21"/>
+          <w:lang w:eastAsia="pt-BR"/>
+        </w:rPr>
+        <w:t>&gt;</w:t>
+      </w:r>
+    </w:p>
+    <w:p>
+      <w:pPr>
+        <w:pStyle w:val="PargrafodaLista"/>
+        <w:numPr>
+          <w:ilvl w:val="0"/>
+          <w:numId w:val="1"/>
+        </w:numPr>
+        <w:shd w:val="clear" w:color="auto" w:fill="FFFFFF"/>
+        <w:spacing w:after="0" w:line="285" w:lineRule="atLeast"/>
+        <w:rPr>
+          <w:rFonts w:ascii="Consolas" w:eastAsia="Times New Roman" w:hAnsi="Consolas" w:cs="Times New Roman"/>
+          <w:color w:val="000000"/>
+          <w:sz w:val="21"/>
+          <w:szCs w:val="21"/>
+          <w:lang w:eastAsia="pt-BR"/>
+        </w:rPr>
+      </w:pPr>
+      <w:r>
+        <w:rPr>
+          <w:rFonts w:ascii="Consolas" w:eastAsia="Times New Roman" w:hAnsi="Consolas" w:cs="Times New Roman"/>
+          <w:color w:val="000000"/>
+          <w:sz w:val="21"/>
+          <w:szCs w:val="21"/>
+          <w:lang w:eastAsia="pt-BR"/>
+        </w:rPr>
+        <w:t>                </w:t>
+      </w:r>
+      <w:r>
+        <w:rPr>
+          <w:rFonts w:ascii="Consolas" w:eastAsia="Times New Roman" w:hAnsi="Consolas" w:cs="Times New Roman"/>
+          <w:color w:val="CD3131"/>
+          <w:sz w:val="21"/>
+          <w:szCs w:val="21"/>
+          <w:lang w:eastAsia="pt-BR"/>
+        </w:rPr>
+        <w:t>&lt;</w:t>
+      </w:r>
+      <w:r>
+        <w:rPr>
+          <w:rFonts w:ascii="Consolas" w:eastAsia="Times New Roman" w:hAnsi="Consolas" w:cs="Times New Roman"/>
+          <w:color w:val="000000"/>
+          <w:sz w:val="21"/>
+          <w:szCs w:val="21"/>
+          <w:lang w:eastAsia="pt-BR"/>
+        </w:rPr>
+        <w:t>% </w:t>
+      </w:r>
+      <w:proofErr w:type="spellStart"/>
+      <w:proofErr w:type="gramStart"/>
+      <w:r>
+        <w:rPr>
+          <w:rFonts w:ascii="Consolas" w:eastAsia="Times New Roman" w:hAnsi="Consolas" w:cs="Times New Roman"/>
+          <w:color w:val="000000"/>
+          <w:sz w:val="21"/>
+          <w:szCs w:val="21"/>
+          <w:lang w:eastAsia="pt-BR"/>
+        </w:rPr>
+        <w:t>categories.forEach</w:t>
+      </w:r>
+      <w:proofErr w:type="spellEnd"/>
+      <w:proofErr w:type="gramEnd"/>
+      <w:r>
+        <w:rPr>
+          <w:rFonts w:ascii="Consolas" w:eastAsia="Times New Roman" w:hAnsi="Consolas" w:cs="Times New Roman"/>
+          <w:color w:val="000000"/>
+          <w:sz w:val="21"/>
+          <w:szCs w:val="21"/>
+          <w:lang w:eastAsia="pt-BR"/>
+        </w:rPr>
+        <w:t>(</w:t>
+      </w:r>
+      <w:proofErr w:type="spellStart"/>
+      <w:r>
+        <w:rPr>
+          <w:rFonts w:ascii="Consolas" w:eastAsia="Times New Roman" w:hAnsi="Consolas" w:cs="Times New Roman"/>
+          <w:color w:val="000000"/>
+          <w:sz w:val="21"/>
+          <w:szCs w:val="21"/>
+          <w:lang w:eastAsia="pt-BR"/>
+        </w:rPr>
+        <w:t>category</w:t>
+      </w:r>
+      <w:proofErr w:type="spellEnd"/>
+      <w:r>
+        <w:rPr>
+          <w:rFonts w:ascii="Consolas" w:eastAsia="Times New Roman" w:hAnsi="Consolas" w:cs="Times New Roman"/>
+          <w:color w:val="000000"/>
+          <w:sz w:val="21"/>
+          <w:szCs w:val="21"/>
+          <w:lang w:eastAsia="pt-BR"/>
+        </w:rPr>
+        <w:t>=&gt;{ %&gt;</w:t>
+      </w:r>
+    </w:p>
+    <w:p>
+      <w:pPr>
+        <w:pStyle w:val="PargrafodaLista"/>
+        <w:numPr>
+          <w:ilvl w:val="0"/>
+          <w:numId w:val="1"/>
+        </w:numPr>
+        <w:shd w:val="clear" w:color="auto" w:fill="FFFFFF"/>
+        <w:spacing w:after="0" w:line="285" w:lineRule="atLeast"/>
+        <w:rPr>
+          <w:rFonts w:ascii="Consolas" w:eastAsia="Times New Roman" w:hAnsi="Consolas" w:cs="Times New Roman"/>
+          <w:color w:val="000000"/>
+          <w:sz w:val="21"/>
+          <w:szCs w:val="21"/>
+          <w:lang w:eastAsia="pt-BR"/>
+        </w:rPr>
+      </w:pPr>
+      <w:r>
+        <w:rPr>
+          <w:rFonts w:ascii="Consolas" w:eastAsia="Times New Roman" w:hAnsi="Consolas" w:cs="Times New Roman"/>
+          <w:color w:val="000000"/>
+          <w:sz w:val="21"/>
+          <w:szCs w:val="21"/>
+          <w:lang w:eastAsia="pt-BR"/>
+        </w:rPr>
+        <w:t>                    </w:t>
+      </w:r>
+      <w:r>
+        <w:rPr>
+          <w:rFonts w:ascii="Consolas" w:eastAsia="Times New Roman" w:hAnsi="Consolas" w:cs="Times New Roman"/>
+          <w:color w:val="800000"/>
+          <w:sz w:val="21"/>
+          <w:szCs w:val="21"/>
+          <w:lang w:eastAsia="pt-BR"/>
+        </w:rPr>
+        <w:t>&lt;</w:t>
+      </w:r>
+      <w:proofErr w:type="spellStart"/>
+      <w:r>
+        <w:rPr>
+          <w:rFonts w:ascii="Consolas" w:eastAsia="Times New Roman" w:hAnsi="Consolas" w:cs="Times New Roman"/>
+          <w:color w:val="800000"/>
+          <w:sz w:val="21"/>
+          <w:szCs w:val="21"/>
+          <w:lang w:eastAsia="pt-BR"/>
+        </w:rPr>
+        <w:t>tr</w:t>
+      </w:r>
+      <w:proofErr w:type="spellEnd"/>
+      <w:r>
+        <w:rPr>
+          <w:rFonts w:ascii="Consolas" w:eastAsia="Times New Roman" w:hAnsi="Consolas" w:cs="Times New Roman"/>
+          <w:color w:val="800000"/>
+          <w:sz w:val="21"/>
+          <w:szCs w:val="21"/>
+          <w:lang w:eastAsia="pt-BR"/>
+        </w:rPr>
+        <w:t>&gt;</w:t>
+      </w:r>
+    </w:p>
+    <w:p>
+      <w:pPr>
+        <w:pStyle w:val="PargrafodaLista"/>
+        <w:numPr>
+          <w:ilvl w:val="0"/>
+          <w:numId w:val="1"/>
+        </w:numPr>
+        <w:shd w:val="clear" w:color="auto" w:fill="FFFFFF"/>
+        <w:spacing w:after="0" w:line="285" w:lineRule="atLeast"/>
+        <w:rPr>
+          <w:rFonts w:ascii="Consolas" w:eastAsia="Times New Roman" w:hAnsi="Consolas" w:cs="Times New Roman"/>
+          <w:color w:val="000000"/>
+          <w:sz w:val="21"/>
+          <w:szCs w:val="21"/>
+          <w:lang w:eastAsia="pt-BR"/>
+        </w:rPr>
+      </w:pPr>
+      <w:r>
+        <w:rPr>
+          <w:rFonts w:ascii="Consolas" w:eastAsia="Times New Roman" w:hAnsi="Consolas" w:cs="Times New Roman"/>
+          <w:color w:val="000000"/>
+          <w:sz w:val="21"/>
+          <w:szCs w:val="21"/>
+          <w:lang w:eastAsia="pt-BR"/>
+        </w:rPr>
+        <w:lastRenderedPageBreak/>
+        <w:t>                        </w:t>
+      </w:r>
+      <w:r>
+        <w:rPr>
+          <w:rFonts w:ascii="Consolas" w:eastAsia="Times New Roman" w:hAnsi="Consolas" w:cs="Times New Roman"/>
+          <w:color w:val="800000"/>
+          <w:sz w:val="21"/>
+          <w:szCs w:val="21"/>
+          <w:lang w:eastAsia="pt-BR"/>
+        </w:rPr>
+        <w:t>&lt;</w:t>
+      </w:r>
+      <w:proofErr w:type="spellStart"/>
+      <w:r>
+        <w:rPr>
+          <w:rFonts w:ascii="Consolas" w:eastAsia="Times New Roman" w:hAnsi="Consolas" w:cs="Times New Roman"/>
+          <w:color w:val="800000"/>
+          <w:sz w:val="21"/>
+          <w:szCs w:val="21"/>
+          <w:lang w:eastAsia="pt-BR"/>
+        </w:rPr>
+        <w:t>th</w:t>
+      </w:r>
+      <w:proofErr w:type="spellEnd"/>
+      <w:r>
+        <w:rPr>
+          <w:rFonts w:ascii="Consolas" w:eastAsia="Times New Roman" w:hAnsi="Consolas" w:cs="Times New Roman"/>
+          <w:color w:val="800000"/>
+          <w:sz w:val="21"/>
+          <w:szCs w:val="21"/>
+          <w:lang w:eastAsia="pt-BR"/>
+        </w:rPr>
+        <w:t>&gt;</w:t>
+      </w:r>
+      <w:r>
+        <w:rPr>
+          <w:rFonts w:ascii="Consolas" w:eastAsia="Times New Roman" w:hAnsi="Consolas" w:cs="Times New Roman"/>
+          <w:color w:val="CD3131"/>
+          <w:sz w:val="21"/>
+          <w:szCs w:val="21"/>
+          <w:lang w:eastAsia="pt-BR"/>
+        </w:rPr>
+        <w:t>&lt;</w:t>
+      </w:r>
+      <w:r>
+        <w:rPr>
+          <w:rFonts w:ascii="Consolas" w:eastAsia="Times New Roman" w:hAnsi="Consolas" w:cs="Times New Roman"/>
+          <w:color w:val="000000"/>
+          <w:sz w:val="21"/>
+          <w:szCs w:val="21"/>
+          <w:lang w:eastAsia="pt-BR"/>
+        </w:rPr>
+        <w:t>%=category.id %&gt;</w:t>
+      </w:r>
+      <w:r>
+        <w:rPr>
+          <w:rFonts w:ascii="Consolas" w:eastAsia="Times New Roman" w:hAnsi="Consolas" w:cs="Times New Roman"/>
+          <w:color w:val="800000"/>
+          <w:sz w:val="21"/>
+          <w:szCs w:val="21"/>
+          <w:lang w:eastAsia="pt-BR"/>
+        </w:rPr>
+        <w:t>&lt;/</w:t>
+      </w:r>
+      <w:proofErr w:type="spellStart"/>
+      <w:r>
+        <w:rPr>
+          <w:rFonts w:ascii="Consolas" w:eastAsia="Times New Roman" w:hAnsi="Consolas" w:cs="Times New Roman"/>
+          <w:color w:val="800000"/>
+          <w:sz w:val="21"/>
+          <w:szCs w:val="21"/>
+          <w:lang w:eastAsia="pt-BR"/>
+        </w:rPr>
+        <w:t>th</w:t>
+      </w:r>
+      <w:proofErr w:type="spellEnd"/>
+      <w:r>
+        <w:rPr>
+          <w:rFonts w:ascii="Consolas" w:eastAsia="Times New Roman" w:hAnsi="Consolas" w:cs="Times New Roman"/>
+          <w:color w:val="800000"/>
+          <w:sz w:val="21"/>
+          <w:szCs w:val="21"/>
+          <w:lang w:eastAsia="pt-BR"/>
+        </w:rPr>
+        <w:t>&gt;</w:t>
+      </w:r>
+    </w:p>
+    <w:p>
+      <w:pPr>
+        <w:pStyle w:val="PargrafodaLista"/>
+        <w:numPr>
+          <w:ilvl w:val="0"/>
+          <w:numId w:val="1"/>
+        </w:numPr>
+        <w:shd w:val="clear" w:color="auto" w:fill="FFFFFF"/>
+        <w:spacing w:after="0" w:line="285" w:lineRule="atLeast"/>
+        <w:rPr>
+          <w:rFonts w:ascii="Consolas" w:eastAsia="Times New Roman" w:hAnsi="Consolas" w:cs="Times New Roman"/>
+          <w:color w:val="000000"/>
+          <w:sz w:val="21"/>
+          <w:szCs w:val="21"/>
+          <w:lang w:eastAsia="pt-BR"/>
+        </w:rPr>
+      </w:pPr>
+      <w:r>
+        <w:rPr>
+          <w:rFonts w:ascii="Consolas" w:eastAsia="Times New Roman" w:hAnsi="Consolas" w:cs="Times New Roman"/>
+          <w:color w:val="000000"/>
+          <w:sz w:val="21"/>
+          <w:szCs w:val="21"/>
+          <w:lang w:eastAsia="pt-BR"/>
+        </w:rPr>
+        <w:t>                        </w:t>
+      </w:r>
+      <w:r>
+        <w:rPr>
+          <w:rFonts w:ascii="Consolas" w:eastAsia="Times New Roman" w:hAnsi="Consolas" w:cs="Times New Roman"/>
+          <w:color w:val="800000"/>
+          <w:sz w:val="21"/>
+          <w:szCs w:val="21"/>
+          <w:lang w:eastAsia="pt-BR"/>
+        </w:rPr>
+        <w:t>&lt;</w:t>
+      </w:r>
+      <w:proofErr w:type="spellStart"/>
+      <w:r>
+        <w:rPr>
+          <w:rFonts w:ascii="Consolas" w:eastAsia="Times New Roman" w:hAnsi="Consolas" w:cs="Times New Roman"/>
+          <w:color w:val="800000"/>
+          <w:sz w:val="21"/>
+          <w:szCs w:val="21"/>
+          <w:lang w:eastAsia="pt-BR"/>
+        </w:rPr>
+        <w:t>th</w:t>
+      </w:r>
+      <w:proofErr w:type="spellEnd"/>
+      <w:r>
+        <w:rPr>
+          <w:rFonts w:ascii="Consolas" w:eastAsia="Times New Roman" w:hAnsi="Consolas" w:cs="Times New Roman"/>
+          <w:color w:val="800000"/>
+          <w:sz w:val="21"/>
+          <w:szCs w:val="21"/>
+          <w:lang w:eastAsia="pt-BR"/>
+        </w:rPr>
+        <w:t>&gt;</w:t>
+      </w:r>
+      <w:r>
+        <w:rPr>
+          <w:rFonts w:ascii="Consolas" w:eastAsia="Times New Roman" w:hAnsi="Consolas" w:cs="Times New Roman"/>
+          <w:color w:val="CD3131"/>
+          <w:sz w:val="21"/>
+          <w:szCs w:val="21"/>
+          <w:lang w:eastAsia="pt-BR"/>
+        </w:rPr>
+        <w:t>&lt;</w:t>
+      </w:r>
+      <w:r>
+        <w:rPr>
+          <w:rFonts w:ascii="Consolas" w:eastAsia="Times New Roman" w:hAnsi="Consolas" w:cs="Times New Roman"/>
+          <w:color w:val="000000"/>
+          <w:sz w:val="21"/>
+          <w:szCs w:val="21"/>
+          <w:lang w:eastAsia="pt-BR"/>
+        </w:rPr>
+        <w:t>%=</w:t>
+      </w:r>
+      <w:proofErr w:type="spellStart"/>
+      <w:proofErr w:type="gramStart"/>
+      <w:r>
+        <w:rPr>
+          <w:rFonts w:ascii="Consolas" w:eastAsia="Times New Roman" w:hAnsi="Consolas" w:cs="Times New Roman"/>
+          <w:color w:val="000000"/>
+          <w:sz w:val="21"/>
+          <w:szCs w:val="21"/>
+          <w:lang w:eastAsia="pt-BR"/>
+        </w:rPr>
+        <w:t>category.title</w:t>
+      </w:r>
+      <w:proofErr w:type="spellEnd"/>
+      <w:proofErr w:type="gramEnd"/>
+      <w:r>
+        <w:rPr>
+          <w:rFonts w:ascii="Consolas" w:eastAsia="Times New Roman" w:hAnsi="Consolas" w:cs="Times New Roman"/>
+          <w:color w:val="000000"/>
+          <w:sz w:val="21"/>
+          <w:szCs w:val="21"/>
+          <w:lang w:eastAsia="pt-BR"/>
+        </w:rPr>
+        <w:t> %&gt;</w:t>
+      </w:r>
+      <w:r>
+        <w:rPr>
+          <w:rFonts w:ascii="Consolas" w:eastAsia="Times New Roman" w:hAnsi="Consolas" w:cs="Times New Roman"/>
+          <w:color w:val="800000"/>
+          <w:sz w:val="21"/>
+          <w:szCs w:val="21"/>
+          <w:lang w:eastAsia="pt-BR"/>
+        </w:rPr>
+        <w:t>&lt;/</w:t>
+      </w:r>
+      <w:proofErr w:type="spellStart"/>
+      <w:r>
+        <w:rPr>
+          <w:rFonts w:ascii="Consolas" w:eastAsia="Times New Roman" w:hAnsi="Consolas" w:cs="Times New Roman"/>
+          <w:color w:val="800000"/>
+          <w:sz w:val="21"/>
+          <w:szCs w:val="21"/>
+          <w:lang w:eastAsia="pt-BR"/>
+        </w:rPr>
+        <w:t>th</w:t>
+      </w:r>
+      <w:proofErr w:type="spellEnd"/>
+      <w:r>
+        <w:rPr>
+          <w:rFonts w:ascii="Consolas" w:eastAsia="Times New Roman" w:hAnsi="Consolas" w:cs="Times New Roman"/>
+          <w:color w:val="800000"/>
+          <w:sz w:val="21"/>
+          <w:szCs w:val="21"/>
+          <w:lang w:eastAsia="pt-BR"/>
+        </w:rPr>
+        <w:t>&gt;</w:t>
+      </w:r>
+    </w:p>
+    <w:p>
+      <w:pPr>
+        <w:pStyle w:val="PargrafodaLista"/>
+        <w:numPr>
+          <w:ilvl w:val="0"/>
+          <w:numId w:val="1"/>
+        </w:numPr>
+        <w:shd w:val="clear" w:color="auto" w:fill="FFFFFF"/>
+        <w:spacing w:after="0" w:line="285" w:lineRule="atLeast"/>
+        <w:rPr>
+          <w:rFonts w:ascii="Consolas" w:eastAsia="Times New Roman" w:hAnsi="Consolas" w:cs="Times New Roman"/>
+          <w:color w:val="000000"/>
+          <w:sz w:val="21"/>
+          <w:szCs w:val="21"/>
+          <w:lang w:eastAsia="pt-BR"/>
+        </w:rPr>
+      </w:pPr>
+      <w:r>
+        <w:rPr>
+          <w:rFonts w:ascii="Consolas" w:eastAsia="Times New Roman" w:hAnsi="Consolas" w:cs="Times New Roman"/>
+          <w:color w:val="000000"/>
+          <w:sz w:val="21"/>
+          <w:szCs w:val="21"/>
+          <w:lang w:eastAsia="pt-BR"/>
+        </w:rPr>
+        <w:t>                        </w:t>
+      </w:r>
+      <w:r>
+        <w:rPr>
+          <w:rFonts w:ascii="Consolas" w:eastAsia="Times New Roman" w:hAnsi="Consolas" w:cs="Times New Roman"/>
+          <w:color w:val="800000"/>
+          <w:sz w:val="21"/>
+          <w:szCs w:val="21"/>
+          <w:lang w:eastAsia="pt-BR"/>
+        </w:rPr>
+        <w:t>&lt;</w:t>
+      </w:r>
+      <w:proofErr w:type="spellStart"/>
+      <w:r>
+        <w:rPr>
+          <w:rFonts w:ascii="Consolas" w:eastAsia="Times New Roman" w:hAnsi="Consolas" w:cs="Times New Roman"/>
+          <w:color w:val="800000"/>
+          <w:sz w:val="21"/>
+          <w:szCs w:val="21"/>
+          <w:lang w:eastAsia="pt-BR"/>
+        </w:rPr>
+        <w:t>th</w:t>
+      </w:r>
+      <w:proofErr w:type="spellEnd"/>
+      <w:r>
+        <w:rPr>
+          <w:rFonts w:ascii="Consolas" w:eastAsia="Times New Roman" w:hAnsi="Consolas" w:cs="Times New Roman"/>
+          <w:color w:val="800000"/>
+          <w:sz w:val="21"/>
+          <w:szCs w:val="21"/>
+          <w:lang w:eastAsia="pt-BR"/>
+        </w:rPr>
+        <w:t>&gt;</w:t>
+      </w:r>
+      <w:r>
+        <w:rPr>
+          <w:rFonts w:ascii="Consolas" w:eastAsia="Times New Roman" w:hAnsi="Consolas" w:cs="Times New Roman"/>
+          <w:color w:val="CD3131"/>
+          <w:sz w:val="21"/>
+          <w:szCs w:val="21"/>
+          <w:lang w:eastAsia="pt-BR"/>
+        </w:rPr>
+        <w:t>&lt;</w:t>
+      </w:r>
+      <w:r>
+        <w:rPr>
+          <w:rFonts w:ascii="Consolas" w:eastAsia="Times New Roman" w:hAnsi="Consolas" w:cs="Times New Roman"/>
+          <w:color w:val="000000"/>
+          <w:sz w:val="21"/>
+          <w:szCs w:val="21"/>
+          <w:lang w:eastAsia="pt-BR"/>
+        </w:rPr>
+        <w:t>%=</w:t>
+      </w:r>
+      <w:proofErr w:type="spellStart"/>
+      <w:proofErr w:type="gramStart"/>
+      <w:r>
+        <w:rPr>
+          <w:rFonts w:ascii="Consolas" w:eastAsia="Times New Roman" w:hAnsi="Consolas" w:cs="Times New Roman"/>
+          <w:color w:val="000000"/>
+          <w:sz w:val="21"/>
+          <w:szCs w:val="21"/>
+          <w:lang w:eastAsia="pt-BR"/>
+        </w:rPr>
+        <w:t>category.slug</w:t>
+      </w:r>
+      <w:proofErr w:type="spellEnd"/>
+      <w:proofErr w:type="gramEnd"/>
+      <w:r>
+        <w:rPr>
+          <w:rFonts w:ascii="Consolas" w:eastAsia="Times New Roman" w:hAnsi="Consolas" w:cs="Times New Roman"/>
+          <w:color w:val="000000"/>
+          <w:sz w:val="21"/>
+          <w:szCs w:val="21"/>
+          <w:lang w:eastAsia="pt-BR"/>
+        </w:rPr>
+        <w:t> %&gt;</w:t>
+      </w:r>
+      <w:r>
+        <w:rPr>
+          <w:rFonts w:ascii="Consolas" w:eastAsia="Times New Roman" w:hAnsi="Consolas" w:cs="Times New Roman"/>
+          <w:color w:val="800000"/>
+          <w:sz w:val="21"/>
+          <w:szCs w:val="21"/>
+          <w:lang w:eastAsia="pt-BR"/>
+        </w:rPr>
+        <w:t>&lt;/</w:t>
+      </w:r>
+      <w:proofErr w:type="spellStart"/>
+      <w:r>
+        <w:rPr>
+          <w:rFonts w:ascii="Consolas" w:eastAsia="Times New Roman" w:hAnsi="Consolas" w:cs="Times New Roman"/>
+          <w:color w:val="800000"/>
+          <w:sz w:val="21"/>
+          <w:szCs w:val="21"/>
+          <w:lang w:eastAsia="pt-BR"/>
+        </w:rPr>
+        <w:t>th</w:t>
+      </w:r>
+      <w:proofErr w:type="spellEnd"/>
+      <w:r>
+        <w:rPr>
+          <w:rFonts w:ascii="Consolas" w:eastAsia="Times New Roman" w:hAnsi="Consolas" w:cs="Times New Roman"/>
+          <w:color w:val="800000"/>
+          <w:sz w:val="21"/>
+          <w:szCs w:val="21"/>
+          <w:lang w:eastAsia="pt-BR"/>
+        </w:rPr>
+        <w:t>&gt;</w:t>
+      </w:r>
+    </w:p>
+    <w:p>
+      <w:pPr>
+        <w:pStyle w:val="PargrafodaLista"/>
+        <w:numPr>
+          <w:ilvl w:val="0"/>
+          <w:numId w:val="1"/>
+        </w:numPr>
+        <w:shd w:val="clear" w:color="auto" w:fill="FFFFFF"/>
+        <w:spacing w:after="0" w:line="285" w:lineRule="atLeast"/>
+        <w:rPr>
+          <w:rFonts w:ascii="Consolas" w:eastAsia="Times New Roman" w:hAnsi="Consolas" w:cs="Times New Roman"/>
+          <w:color w:val="000000"/>
+          <w:sz w:val="21"/>
+          <w:szCs w:val="21"/>
+          <w:lang w:eastAsia="pt-BR"/>
+        </w:rPr>
+      </w:pPr>
+      <w:r>
+        <w:rPr>
+          <w:rFonts w:ascii="Consolas" w:eastAsia="Times New Roman" w:hAnsi="Consolas" w:cs="Times New Roman"/>
+          <w:color w:val="000000"/>
+          <w:sz w:val="21"/>
+          <w:szCs w:val="21"/>
+          <w:lang w:eastAsia="pt-BR"/>
+        </w:rPr>
+        <w:t>                        </w:t>
+      </w:r>
+      <w:r>
+        <w:rPr>
+          <w:rFonts w:ascii="Consolas" w:eastAsia="Times New Roman" w:hAnsi="Consolas" w:cs="Times New Roman"/>
+          <w:color w:val="800000"/>
+          <w:sz w:val="21"/>
+          <w:szCs w:val="21"/>
+          <w:lang w:eastAsia="pt-BR"/>
+        </w:rPr>
+        <w:t>&lt;</w:t>
+      </w:r>
+      <w:proofErr w:type="spellStart"/>
+      <w:r>
+        <w:rPr>
+          <w:rFonts w:ascii="Consolas" w:eastAsia="Times New Roman" w:hAnsi="Consolas" w:cs="Times New Roman"/>
+          <w:color w:val="800000"/>
+          <w:sz w:val="21"/>
+          <w:szCs w:val="21"/>
+          <w:lang w:eastAsia="pt-BR"/>
+        </w:rPr>
+        <w:t>th</w:t>
+      </w:r>
+      <w:proofErr w:type="spellEnd"/>
+      <w:r>
+        <w:rPr>
+          <w:rFonts w:ascii="Consolas" w:eastAsia="Times New Roman" w:hAnsi="Consolas" w:cs="Times New Roman"/>
+          <w:color w:val="800000"/>
+          <w:sz w:val="21"/>
+          <w:szCs w:val="21"/>
+          <w:lang w:eastAsia="pt-BR"/>
+        </w:rPr>
+        <w:t>&gt;&lt;/</w:t>
+      </w:r>
+      <w:proofErr w:type="spellStart"/>
+      <w:r>
+        <w:rPr>
+          <w:rFonts w:ascii="Consolas" w:eastAsia="Times New Roman" w:hAnsi="Consolas" w:cs="Times New Roman"/>
+          <w:color w:val="800000"/>
+          <w:sz w:val="21"/>
+          <w:szCs w:val="21"/>
+          <w:lang w:eastAsia="pt-BR"/>
+        </w:rPr>
+        <w:t>th</w:t>
+      </w:r>
+      <w:proofErr w:type="spellEnd"/>
+      <w:r>
+        <w:rPr>
+          <w:rFonts w:ascii="Consolas" w:eastAsia="Times New Roman" w:hAnsi="Consolas" w:cs="Times New Roman"/>
+          <w:color w:val="800000"/>
+          <w:sz w:val="21"/>
+          <w:szCs w:val="21"/>
+          <w:lang w:eastAsia="pt-BR"/>
+        </w:rPr>
+        <w:t>&gt;</w:t>
+      </w:r>
+    </w:p>
+    <w:p>
+      <w:pPr>
+        <w:pStyle w:val="PargrafodaLista"/>
+        <w:numPr>
+          <w:ilvl w:val="0"/>
+          <w:numId w:val="1"/>
+        </w:numPr>
+        <w:shd w:val="clear" w:color="auto" w:fill="FFFFFF"/>
+        <w:spacing w:after="0" w:line="285" w:lineRule="atLeast"/>
+        <w:rPr>
+          <w:rFonts w:ascii="Consolas" w:eastAsia="Times New Roman" w:hAnsi="Consolas" w:cs="Times New Roman"/>
+          <w:color w:val="000000"/>
+          <w:sz w:val="21"/>
+          <w:szCs w:val="21"/>
+          <w:lang w:eastAsia="pt-BR"/>
+        </w:rPr>
+      </w:pPr>
+      <w:r>
+        <w:rPr>
+          <w:rFonts w:ascii="Consolas" w:eastAsia="Times New Roman" w:hAnsi="Consolas" w:cs="Times New Roman"/>
+          <w:color w:val="000000"/>
+          <w:sz w:val="21"/>
+          <w:szCs w:val="21"/>
+          <w:lang w:eastAsia="pt-BR"/>
+        </w:rPr>
+        <w:t>                    </w:t>
+      </w:r>
+      <w:r>
+        <w:rPr>
+          <w:rFonts w:ascii="Consolas" w:eastAsia="Times New Roman" w:hAnsi="Consolas" w:cs="Times New Roman"/>
+          <w:color w:val="800000"/>
+          <w:sz w:val="21"/>
+          <w:szCs w:val="21"/>
+          <w:lang w:eastAsia="pt-BR"/>
+        </w:rPr>
+        <w:t>&lt;/</w:t>
+      </w:r>
+      <w:proofErr w:type="spellStart"/>
+      <w:r>
+        <w:rPr>
+          <w:rFonts w:ascii="Consolas" w:eastAsia="Times New Roman" w:hAnsi="Consolas" w:cs="Times New Roman"/>
+          <w:color w:val="800000"/>
+          <w:sz w:val="21"/>
+          <w:szCs w:val="21"/>
+          <w:lang w:eastAsia="pt-BR"/>
+        </w:rPr>
+        <w:t>tr</w:t>
+      </w:r>
+      <w:proofErr w:type="spellEnd"/>
+      <w:r>
+        <w:rPr>
+          <w:rFonts w:ascii="Consolas" w:eastAsia="Times New Roman" w:hAnsi="Consolas" w:cs="Times New Roman"/>
+          <w:color w:val="800000"/>
+          <w:sz w:val="21"/>
+          <w:szCs w:val="21"/>
+          <w:lang w:eastAsia="pt-BR"/>
+        </w:rPr>
+        <w:t>&gt;</w:t>
+      </w:r>
+    </w:p>
+    <w:p>
+      <w:pPr>
+        <w:pStyle w:val="PargrafodaLista"/>
+        <w:numPr>
+          <w:ilvl w:val="0"/>
+          <w:numId w:val="1"/>
+        </w:numPr>
+        <w:shd w:val="clear" w:color="auto" w:fill="FFFFFF"/>
+        <w:spacing w:after="0" w:line="285" w:lineRule="atLeast"/>
+        <w:rPr>
+          <w:rFonts w:ascii="Consolas" w:eastAsia="Times New Roman" w:hAnsi="Consolas" w:cs="Times New Roman"/>
+          <w:color w:val="000000"/>
+          <w:sz w:val="21"/>
+          <w:szCs w:val="21"/>
+          <w:lang w:eastAsia="pt-BR"/>
+        </w:rPr>
+      </w:pPr>
+      <w:r>
+        <w:rPr>
+          <w:rFonts w:ascii="Consolas" w:eastAsia="Times New Roman" w:hAnsi="Consolas" w:cs="Times New Roman"/>
+          <w:color w:val="000000"/>
+          <w:sz w:val="21"/>
+          <w:szCs w:val="21"/>
+          <w:lang w:eastAsia="pt-BR"/>
+        </w:rPr>
+        <w:t>                </w:t>
+      </w:r>
+      <w:r>
+        <w:rPr>
+          <w:rFonts w:ascii="Consolas" w:eastAsia="Times New Roman" w:hAnsi="Consolas" w:cs="Times New Roman"/>
+          <w:color w:val="CD3131"/>
+          <w:sz w:val="21"/>
+          <w:szCs w:val="21"/>
+          <w:lang w:eastAsia="pt-BR"/>
+        </w:rPr>
+        <w:t>&lt;</w:t>
+      </w:r>
+      <w:r>
+        <w:rPr>
+          <w:rFonts w:ascii="Consolas" w:eastAsia="Times New Roman" w:hAnsi="Consolas" w:cs="Times New Roman"/>
+          <w:color w:val="000000"/>
+          <w:sz w:val="21"/>
+          <w:szCs w:val="21"/>
+          <w:lang w:eastAsia="pt-BR"/>
+        </w:rPr>
+        <w:t>%} ) %&gt;</w:t>
+      </w:r>
+    </w:p>
+    <w:p>
+      <w:pPr>
+        <w:pStyle w:val="PargrafodaLista"/>
+        <w:numPr>
+          <w:ilvl w:val="0"/>
+          <w:numId w:val="1"/>
+        </w:numPr>
+        <w:shd w:val="clear" w:color="auto" w:fill="FFFFFF"/>
+        <w:spacing w:after="0" w:line="285" w:lineRule="atLeast"/>
+        <w:rPr>
+          <w:rFonts w:ascii="Consolas" w:eastAsia="Times New Roman" w:hAnsi="Consolas" w:cs="Times New Roman"/>
+          <w:color w:val="000000"/>
+          <w:sz w:val="21"/>
+          <w:szCs w:val="21"/>
+          <w:lang w:eastAsia="pt-BR"/>
+        </w:rPr>
+      </w:pPr>
+      <w:r>
+        <w:rPr>
+          <w:rFonts w:ascii="Consolas" w:eastAsia="Times New Roman" w:hAnsi="Consolas" w:cs="Times New Roman"/>
+          <w:color w:val="000000"/>
+          <w:sz w:val="21"/>
+          <w:szCs w:val="21"/>
+          <w:lang w:eastAsia="pt-BR"/>
+        </w:rPr>
+        <w:t>            </w:t>
+      </w:r>
+      <w:r>
+        <w:rPr>
+          <w:rFonts w:ascii="Consolas" w:eastAsia="Times New Roman" w:hAnsi="Consolas" w:cs="Times New Roman"/>
+          <w:color w:val="800000"/>
+          <w:sz w:val="21"/>
+          <w:szCs w:val="21"/>
+          <w:lang w:eastAsia="pt-BR"/>
+        </w:rPr>
+        <w:t>&lt;/</w:t>
+      </w:r>
+      <w:proofErr w:type="spellStart"/>
+      <w:r>
+        <w:rPr>
+          <w:rFonts w:ascii="Consolas" w:eastAsia="Times New Roman" w:hAnsi="Consolas" w:cs="Times New Roman"/>
+          <w:color w:val="800000"/>
+          <w:sz w:val="21"/>
+          <w:szCs w:val="21"/>
+          <w:lang w:eastAsia="pt-BR"/>
+        </w:rPr>
+        <w:t>tbody</w:t>
+      </w:r>
+      <w:proofErr w:type="spellEnd"/>
+      <w:r>
+        <w:rPr>
+          <w:rFonts w:ascii="Consolas" w:eastAsia="Times New Roman" w:hAnsi="Consolas" w:cs="Times New Roman"/>
+          <w:color w:val="800000"/>
+          <w:sz w:val="21"/>
+          <w:szCs w:val="21"/>
+          <w:lang w:eastAsia="pt-BR"/>
+        </w:rPr>
+        <w:t>&gt;</w:t>
+      </w:r>
+    </w:p>
+    <w:p>
+      <w:pPr>
+        <w:pStyle w:val="PargrafodaLista"/>
+        <w:numPr>
+          <w:ilvl w:val="0"/>
+          <w:numId w:val="1"/>
+        </w:numPr>
+        <w:shd w:val="clear" w:color="auto" w:fill="FFFFFF"/>
+        <w:spacing w:after="0" w:line="285" w:lineRule="atLeast"/>
+        <w:rPr>
+          <w:rFonts w:ascii="Consolas" w:eastAsia="Times New Roman" w:hAnsi="Consolas" w:cs="Times New Roman"/>
+          <w:color w:val="000000"/>
+          <w:sz w:val="21"/>
+          <w:szCs w:val="21"/>
+          <w:lang w:eastAsia="pt-BR"/>
+        </w:rPr>
+      </w:pPr>
+      <w:r>
+        <w:rPr>
+          <w:rFonts w:ascii="Consolas" w:eastAsia="Times New Roman" w:hAnsi="Consolas" w:cs="Times New Roman"/>
+          <w:color w:val="000000"/>
+          <w:sz w:val="21"/>
+          <w:szCs w:val="21"/>
+          <w:lang w:eastAsia="pt-BR"/>
+        </w:rPr>
+        <w:t>        </w:t>
+      </w:r>
+      <w:r>
+        <w:rPr>
+          <w:rFonts w:ascii="Consolas" w:eastAsia="Times New Roman" w:hAnsi="Consolas" w:cs="Times New Roman"/>
+          <w:color w:val="800000"/>
+          <w:sz w:val="21"/>
+          <w:szCs w:val="21"/>
+          <w:lang w:eastAsia="pt-BR"/>
+        </w:rPr>
+        <w:t>&lt;/</w:t>
+      </w:r>
+      <w:proofErr w:type="spellStart"/>
+      <w:r>
+        <w:rPr>
+          <w:rFonts w:ascii="Consolas" w:eastAsia="Times New Roman" w:hAnsi="Consolas" w:cs="Times New Roman"/>
+          <w:color w:val="800000"/>
+          <w:sz w:val="21"/>
+          <w:szCs w:val="21"/>
+          <w:lang w:eastAsia="pt-BR"/>
+        </w:rPr>
+        <w:t>table</w:t>
+      </w:r>
+      <w:proofErr w:type="spellEnd"/>
+      <w:r>
+        <w:rPr>
+          <w:rFonts w:ascii="Consolas" w:eastAsia="Times New Roman" w:hAnsi="Consolas" w:cs="Times New Roman"/>
+          <w:color w:val="800000"/>
+          <w:sz w:val="21"/>
+          <w:szCs w:val="21"/>
+          <w:lang w:eastAsia="pt-BR"/>
+        </w:rPr>
+        <w:t>&gt;</w:t>
+      </w:r>
+      <w:r>
+        <w:rPr>
+          <w:rFonts w:ascii="Consolas" w:eastAsia="Times New Roman" w:hAnsi="Consolas" w:cs="Times New Roman"/>
+          <w:color w:val="000000"/>
+          <w:sz w:val="21"/>
+          <w:szCs w:val="21"/>
+          <w:lang w:eastAsia="pt-BR"/>
+        </w:rPr>
+        <w:t>      </w:t>
+      </w:r>
+    </w:p>
+    <w:p>
+      <w:pPr>
+        <w:pStyle w:val="PargrafodaLista"/>
+        <w:numPr>
+          <w:ilvl w:val="0"/>
+          <w:numId w:val="1"/>
+        </w:numPr>
+        <w:shd w:val="clear" w:color="auto" w:fill="FFFFFF"/>
+        <w:spacing w:after="0" w:line="285" w:lineRule="atLeast"/>
+        <w:rPr>
+          <w:rFonts w:ascii="Consolas" w:eastAsia="Times New Roman" w:hAnsi="Consolas" w:cs="Times New Roman"/>
+          <w:color w:val="000000"/>
+          <w:sz w:val="21"/>
+          <w:szCs w:val="21"/>
+          <w:lang w:eastAsia="pt-BR"/>
+        </w:rPr>
+      </w:pPr>
+      <w:r>
+        <w:rPr>
+          <w:rFonts w:ascii="Consolas" w:eastAsia="Times New Roman" w:hAnsi="Consolas" w:cs="Times New Roman"/>
+          <w:color w:val="000000"/>
+          <w:sz w:val="21"/>
+          <w:szCs w:val="21"/>
+          <w:lang w:eastAsia="pt-BR"/>
+        </w:rPr>
+        <w:t>    </w:t>
+      </w:r>
+      <w:r>
+        <w:rPr>
+          <w:rFonts w:ascii="Consolas" w:eastAsia="Times New Roman" w:hAnsi="Consolas" w:cs="Times New Roman"/>
+          <w:color w:val="800000"/>
+          <w:sz w:val="21"/>
+          <w:szCs w:val="21"/>
+          <w:lang w:eastAsia="pt-BR"/>
+        </w:rPr>
+        <w:t>&lt;/</w:t>
+      </w:r>
+      <w:proofErr w:type="spellStart"/>
+      <w:r>
+        <w:rPr>
+          <w:rFonts w:ascii="Consolas" w:eastAsia="Times New Roman" w:hAnsi="Consolas" w:cs="Times New Roman"/>
+          <w:color w:val="800000"/>
+          <w:sz w:val="21"/>
+          <w:szCs w:val="21"/>
+          <w:lang w:eastAsia="pt-BR"/>
+        </w:rPr>
+        <w:t>div</w:t>
+      </w:r>
+      <w:proofErr w:type="spellEnd"/>
+      <w:r>
+        <w:rPr>
+          <w:rFonts w:ascii="Consolas" w:eastAsia="Times New Roman" w:hAnsi="Consolas" w:cs="Times New Roman"/>
+          <w:color w:val="800000"/>
+          <w:sz w:val="21"/>
+          <w:szCs w:val="21"/>
+          <w:lang w:eastAsia="pt-BR"/>
+        </w:rPr>
+        <w:t>&gt;</w:t>
+      </w:r>
+    </w:p>
+    <w:p>
+      <w:pPr>
+        <w:pStyle w:val="PargrafodaLista"/>
+        <w:numPr>
+          <w:ilvl w:val="0"/>
+          <w:numId w:val="1"/>
+        </w:numPr>
+        <w:shd w:val="clear" w:color="auto" w:fill="FFFFFF"/>
+        <w:spacing w:after="0" w:line="285" w:lineRule="atLeast"/>
+        <w:rPr>
+          <w:rFonts w:ascii="Consolas" w:eastAsia="Times New Roman" w:hAnsi="Consolas" w:cs="Times New Roman"/>
+          <w:color w:val="000000"/>
+          <w:sz w:val="21"/>
+          <w:szCs w:val="21"/>
+          <w:lang w:eastAsia="pt-BR"/>
+        </w:rPr>
+      </w:pPr>
+    </w:p>
+    <w:p>
+      <w:pPr>
+        <w:pStyle w:val="PargrafodaLista"/>
+        <w:numPr>
+          <w:ilvl w:val="0"/>
+          <w:numId w:val="1"/>
+        </w:numPr>
+        <w:shd w:val="clear" w:color="auto" w:fill="FFFFFF"/>
+        <w:spacing w:after="0" w:line="285" w:lineRule="atLeast"/>
+        <w:rPr>
+          <w:rFonts w:ascii="Consolas" w:eastAsia="Times New Roman" w:hAnsi="Consolas" w:cs="Times New Roman"/>
+          <w:color w:val="000000"/>
+          <w:sz w:val="21"/>
+          <w:szCs w:val="21"/>
+          <w:lang w:eastAsia="pt-BR"/>
+        </w:rPr>
+      </w:pPr>
+      <w:r>
+        <w:rPr>
+          <w:rFonts w:ascii="Consolas" w:eastAsia="Times New Roman" w:hAnsi="Consolas" w:cs="Times New Roman"/>
+          <w:color w:val="000000"/>
+          <w:sz w:val="21"/>
+          <w:szCs w:val="21"/>
+          <w:lang w:eastAsia="pt-BR"/>
+        </w:rPr>
+        <w:t xml:space="preserve">NO ARQUIVO </w:t>
+      </w:r>
+      <w:proofErr w:type="spellStart"/>
+      <w:r>
+        <w:rPr>
+          <w:rFonts w:ascii="Consolas" w:eastAsia="Times New Roman" w:hAnsi="Consolas" w:cs="Times New Roman"/>
+          <w:color w:val="000000"/>
+          <w:sz w:val="21"/>
+          <w:szCs w:val="21"/>
+          <w:lang w:eastAsia="pt-BR"/>
+        </w:rPr>
+        <w:t>navbar.ejs</w:t>
+      </w:r>
+      <w:proofErr w:type="spellEnd"/>
+      <w:r>
+        <w:rPr>
+          <w:rFonts w:ascii="Consolas" w:eastAsia="Times New Roman" w:hAnsi="Consolas" w:cs="Times New Roman"/>
+          <w:color w:val="000000"/>
+          <w:sz w:val="21"/>
+          <w:szCs w:val="21"/>
+          <w:lang w:eastAsia="pt-BR"/>
+        </w:rPr>
+        <w:t xml:space="preserve"> na pasta </w:t>
+      </w:r>
+      <w:proofErr w:type="spellStart"/>
+      <w:r>
+        <w:rPr>
+          <w:rFonts w:ascii="Consolas" w:eastAsia="Times New Roman" w:hAnsi="Consolas" w:cs="Times New Roman"/>
+          <w:color w:val="000000"/>
+          <w:sz w:val="21"/>
+          <w:szCs w:val="21"/>
+          <w:lang w:eastAsia="pt-BR"/>
+        </w:rPr>
+        <w:t>views</w:t>
+      </w:r>
+      <w:proofErr w:type="spellEnd"/>
+      <w:r>
+        <w:rPr>
+          <w:rFonts w:ascii="Consolas" w:eastAsia="Times New Roman" w:hAnsi="Consolas" w:cs="Times New Roman"/>
+          <w:color w:val="000000"/>
+          <w:sz w:val="21"/>
+          <w:szCs w:val="21"/>
+          <w:lang w:eastAsia="pt-BR"/>
+        </w:rPr>
+        <w:t>/</w:t>
+      </w:r>
+      <w:proofErr w:type="spellStart"/>
+      <w:r>
+        <w:rPr>
+          <w:rFonts w:ascii="Consolas" w:eastAsia="Times New Roman" w:hAnsi="Consolas" w:cs="Times New Roman"/>
+          <w:color w:val="000000"/>
+          <w:sz w:val="21"/>
+          <w:szCs w:val="21"/>
+          <w:lang w:eastAsia="pt-BR"/>
+        </w:rPr>
+        <w:t>partials</w:t>
+      </w:r>
+      <w:proofErr w:type="spellEnd"/>
+    </w:p>
+    <w:p>
+      <w:pPr>
+        <w:pStyle w:val="PargrafodaLista"/>
+        <w:numPr>
+          <w:ilvl w:val="0"/>
+          <w:numId w:val="1"/>
+        </w:numPr>
+        <w:shd w:val="clear" w:color="auto" w:fill="FFFFFF"/>
+        <w:spacing w:after="0" w:line="285" w:lineRule="atLeast"/>
+        <w:rPr>
+          <w:rFonts w:ascii="Consolas" w:eastAsia="Times New Roman" w:hAnsi="Consolas" w:cs="Times New Roman"/>
+          <w:color w:val="000000"/>
+          <w:sz w:val="21"/>
+          <w:szCs w:val="21"/>
+          <w:lang w:eastAsia="pt-BR"/>
+        </w:rPr>
+      </w:pPr>
     </w:p>
     <w:p>
       <w:pPr>
@@ -5579,19 +11674,50 @@
     <w:p/>
     <w:p>
       <w:r>
-        <w:t xml:space="preserve">Criado rota em categoriesController para mostrar os dados da tabela categories. Criado a página index.ejs dentro da pasta </w:t>
-      </w:r>
-      <w:r>
-        <w:t>views/</w:t>
-      </w:r>
+        <w:t xml:space="preserve">Alterando a </w:t>
+      </w:r>
+      <w:proofErr w:type="spellStart"/>
+      <w:r>
+        <w:t>partials</w:t>
+      </w:r>
+      <w:proofErr w:type="spellEnd"/>
+      <w:r>
+        <w:t xml:space="preserve"> da </w:t>
+      </w:r>
+      <w:proofErr w:type="spellStart"/>
+      <w:r>
+        <w:t>navbar</w:t>
+      </w:r>
+      <w:proofErr w:type="spellEnd"/>
+      <w:r>
+        <w:t xml:space="preserve"> incluindo um menu</w:t>
+      </w:r>
+      <w:r>
+        <w:t xml:space="preserve">. Alterado o arquivo </w:t>
+      </w:r>
+      <w:proofErr w:type="spellStart"/>
+      <w:r>
+        <w:t>index.ejs</w:t>
+      </w:r>
+      <w:proofErr w:type="spellEnd"/>
+      <w:r>
+        <w:t xml:space="preserve"> da pasta </w:t>
+      </w:r>
+      <w:proofErr w:type="spellStart"/>
+      <w:r>
+        <w:t>view</w:t>
+      </w:r>
+      <w:proofErr w:type="spellEnd"/>
+      <w:r>
+        <w:t>/</w:t>
+      </w:r>
+      <w:proofErr w:type="spellStart"/>
       <w:r>
         <w:t>categories</w:t>
       </w:r>
-      <w:r>
-        <w:t>.</w:t>
-      </w:r>
-      <w:r>
-        <w:t xml:space="preserve"> Criado a tabela na página index.ejs</w:t>
+      <w:proofErr w:type="spellEnd"/>
+      <w:r>
+        <w:t xml:space="preserve"> incluindo botões de ação na tabela</w:t>
       </w:r>
     </w:p>
     <w:sectPr>

--- a/01Passos_projeto_blog_sessao7.docx
+++ b/01Passos_projeto_blog_sessao7.docx
@@ -2544,7 +2544,7 @@
                 <wp:cNvGraphicFramePr/>
                 <a:graphic xmlns:a="http://schemas.openxmlformats.org/drawingml/2006/main">
                   <a:graphicData uri="http://schemas.microsoft.com/office/word/2010/wordprocessingInk">
-                    <w14:contentPart bwMode="auto" r:id="rId5">
+                    <w14:contentPart bwMode="auto" r:id="rId7">
                       <w14:nvContentPartPr>
                         <w14:cNvContentPartPr/>
                       </w14:nvContentPartPr>
@@ -2560,7 +2560,7 @@
           </mc:Choice>
           <mc:Fallback>
             <w:pict>
-              <v:shapetype w14:anchorId="1FB4A048" id="_x0000_t75" coordsize="21600,21600" o:spt="75" o:preferrelative="t" path="m@4@5l@4@11@9@11@9@5xe" filled="f" stroked="f">
+              <v:shapetype w14:anchorId="571F14A8" id="_x0000_t75" coordsize="21600,21600" o:spt="75" o:preferrelative="t" path="m@4@5l@4@11@9@11@9@5xe" filled="f" stroked="f">
                 <v:stroke joinstyle="miter"/>
                 <v:formulas>
                   <v:f eqn="if lineDrawn pixelLineWidth 0"/>
@@ -2580,7 +2580,7 @@
                 <o:lock v:ext="edit" aspectratio="t"/>
               </v:shapetype>
               <v:shape id="Tinta 2" o:spid="_x0000_s1026" type="#_x0000_t75" style="position:absolute;margin-left:131.25pt;margin-top:9.25pt;width:1.9pt;height:1.65pt;z-index:251660288;visibility:visible;mso-wrap-style:square;mso-wrap-distance-left:9pt;mso-wrap-distance-top:0;mso-wrap-distance-right:9pt;mso-wrap-distance-bottom:0;mso-position-horizontal:absolute;mso-position-horizontal-relative:text;mso-position-vertical:absolute;mso-position-vertical-relative:text" o:gfxdata="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">
-                <v:imagedata r:id="rId6" o:title=""/>
+                <v:imagedata r:id="rId8" o:title=""/>
               </v:shape>
             </w:pict>
           </mc:Fallback>
@@ -2612,7 +2612,7 @@
                 <wp:cNvGraphicFramePr/>
                 <a:graphic xmlns:a="http://schemas.openxmlformats.org/drawingml/2006/main">
                   <a:graphicData uri="http://schemas.microsoft.com/office/word/2010/wordprocessingInk">
-                    <w14:contentPart bwMode="auto" r:id="rId7">
+                    <w14:contentPart bwMode="auto" r:id="rId9">
                       <w14:nvContentPartPr>
                         <w14:cNvContentPartPr/>
                       </w14:nvContentPartPr>
@@ -2628,8 +2628,8 @@
           </mc:Choice>
           <mc:Fallback>
             <w:pict>
-              <v:shape w14:anchorId="15966EAE" id="Tinta 1" o:spid="_x0000_s1026" type="#_x0000_t75" style="position:absolute;margin-left:192.9pt;margin-top:-18.6pt;width:1.8pt;height:1.7pt;z-index:251659264;visibility:visible;mso-wrap-style:square;mso-wrap-distance-left:9pt;mso-wrap-distance-top:0;mso-wrap-distance-right:9pt;mso-wrap-distance-bottom:0;mso-position-horizontal:absolute;mso-position-horizontal-relative:text;mso-position-vertical:absolute;mso-position-vertical-relative:text" o:gfxdata="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">
-                <v:imagedata r:id="rId6" o:title=""/>
+              <v:shape w14:anchorId="5C563BCF" id="Tinta 1" o:spid="_x0000_s1026" type="#_x0000_t75" style="position:absolute;margin-left:192.9pt;margin-top:-18.6pt;width:1.8pt;height:1.7pt;z-index:251659264;visibility:visible;mso-wrap-style:square;mso-wrap-distance-left:9pt;mso-wrap-distance-top:0;mso-wrap-distance-right:9pt;mso-wrap-distance-bottom:0;mso-position-horizontal:absolute;mso-position-horizontal-relative:text;mso-position-vertical:absolute;mso-position-vertical-relative:text" o:gfxdata="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">
+                <v:imagedata r:id="rId8" o:title=""/>
               </v:shape>
             </w:pict>
           </mc:Fallback>
@@ -3353,17 +3353,7 @@
           <w:szCs w:val="21"/>
           <w:lang w:eastAsia="pt-BR"/>
         </w:rPr>
-        <w:t>header</w:t>
-      </w:r>
-      <w:r>
-        <w:rPr>
-          <w:rFonts w:ascii="Consolas" w:eastAsia="Times New Roman" w:hAnsi="Consolas" w:cs="Times New Roman"/>
-          <w:color w:val="000000"/>
-          <w:sz w:val="21"/>
-          <w:szCs w:val="21"/>
-          <w:lang w:eastAsia="pt-BR"/>
-        </w:rPr>
-        <w:t>.ejs</w:t>
+        <w:t>header.ejs</w:t>
       </w:r>
       <w:proofErr w:type="spellEnd"/>
       <w:r>
@@ -7862,7 +7852,29 @@
           <w:szCs w:val="21"/>
           <w:lang w:eastAsia="pt-BR"/>
         </w:rPr>
-        <w:t>//slug é a versão otimizada para url utilizando a </w:t>
+        <w:t>//slug é a versão otimizada para </w:t>
+      </w:r>
+      <w:proofErr w:type="spellStart"/>
+      <w:r>
+        <w:rPr>
+          <w:rFonts w:ascii="Consolas" w:eastAsia="Times New Roman" w:hAnsi="Consolas" w:cs="Times New Roman"/>
+          <w:color w:val="008000"/>
+          <w:sz w:val="21"/>
+          <w:szCs w:val="21"/>
+          <w:lang w:eastAsia="pt-BR"/>
+        </w:rPr>
+        <w:t>url</w:t>
+      </w:r>
+      <w:proofErr w:type="spellEnd"/>
+      <w:r>
+        <w:rPr>
+          <w:rFonts w:ascii="Consolas" w:eastAsia="Times New Roman" w:hAnsi="Consolas" w:cs="Times New Roman"/>
+          <w:color w:val="008000"/>
+          <w:sz w:val="21"/>
+          <w:szCs w:val="21"/>
+          <w:lang w:eastAsia="pt-BR"/>
+        </w:rPr>
+        <w:t> utilizando a </w:t>
       </w:r>
       <w:proofErr w:type="spellStart"/>
       <w:r>
@@ -11535,10 +11547,6 @@
     <w:p>
       <w:pPr>
         <w:pStyle w:val="PargrafodaLista"/>
-        <w:numPr>
-          <w:ilvl w:val="0"/>
-          <w:numId w:val="1"/>
-        </w:numPr>
         <w:shd w:val="clear" w:color="auto" w:fill="FFFFFF"/>
         <w:spacing w:after="0" w:line="285" w:lineRule="atLeast"/>
         <w:rPr>
@@ -11553,10 +11561,6 @@
     <w:p>
       <w:pPr>
         <w:pStyle w:val="PargrafodaLista"/>
-        <w:numPr>
-          <w:ilvl w:val="0"/>
-          <w:numId w:val="1"/>
-        </w:numPr>
         <w:shd w:val="clear" w:color="auto" w:fill="FFFFFF"/>
         <w:spacing w:after="0" w:line="285" w:lineRule="atLeast"/>
         <w:rPr>
@@ -11633,6 +11637,4607 @@
         <w:t>partials</w:t>
       </w:r>
       <w:proofErr w:type="spellEnd"/>
+    </w:p>
+    <w:p>
+      <w:pPr>
+        <w:pStyle w:val="PargrafodaLista"/>
+        <w:numPr>
+          <w:ilvl w:val="0"/>
+          <w:numId w:val="1"/>
+        </w:numPr>
+        <w:shd w:val="clear" w:color="auto" w:fill="FFFFFF"/>
+        <w:spacing w:after="0" w:line="285" w:lineRule="atLeast"/>
+        <w:rPr>
+          <w:rFonts w:ascii="Consolas" w:eastAsia="Times New Roman" w:hAnsi="Consolas" w:cs="Times New Roman"/>
+          <w:color w:val="000000"/>
+          <w:sz w:val="21"/>
+          <w:szCs w:val="21"/>
+          <w:lang w:eastAsia="pt-BR"/>
+        </w:rPr>
+      </w:pPr>
+      <w:r>
+        <w:rPr>
+          <w:rFonts w:ascii="Consolas" w:eastAsia="Times New Roman" w:hAnsi="Consolas" w:cs="Times New Roman"/>
+          <w:color w:val="000000"/>
+          <w:sz w:val="21"/>
+          <w:szCs w:val="21"/>
+          <w:lang w:eastAsia="pt-BR"/>
+        </w:rPr>
+        <w:t>Digite</w:t>
+      </w:r>
+    </w:p>
+    <w:p>
+      <w:pPr>
+        <w:pStyle w:val="PargrafodaLista"/>
+        <w:numPr>
+          <w:ilvl w:val="0"/>
+          <w:numId w:val="1"/>
+        </w:numPr>
+        <w:shd w:val="clear" w:color="auto" w:fill="FFFFFF"/>
+        <w:spacing w:after="0" w:line="285" w:lineRule="atLeast"/>
+        <w:rPr>
+          <w:rFonts w:ascii="Consolas" w:eastAsia="Times New Roman" w:hAnsi="Consolas" w:cs="Times New Roman"/>
+          <w:color w:val="000000"/>
+          <w:sz w:val="21"/>
+          <w:szCs w:val="21"/>
+          <w:lang w:eastAsia="pt-BR"/>
+        </w:rPr>
+      </w:pPr>
+      <w:proofErr w:type="gramStart"/>
+      <w:r>
+        <w:rPr>
+          <w:rFonts w:ascii="Consolas" w:eastAsia="Times New Roman" w:hAnsi="Consolas" w:cs="Times New Roman"/>
+          <w:color w:val="008000"/>
+          <w:sz w:val="21"/>
+          <w:szCs w:val="21"/>
+          <w:lang w:eastAsia="pt-BR"/>
+        </w:rPr>
+        <w:t>&lt;!--</w:t>
+      </w:r>
+      <w:proofErr w:type="gramEnd"/>
+      <w:r>
+        <w:rPr>
+          <w:rFonts w:ascii="Consolas" w:eastAsia="Times New Roman" w:hAnsi="Consolas" w:cs="Times New Roman"/>
+          <w:color w:val="008000"/>
+          <w:sz w:val="21"/>
+          <w:szCs w:val="21"/>
+          <w:lang w:eastAsia="pt-BR"/>
+        </w:rPr>
+        <w:t>Para criar um menu utilizamos a </w:t>
+      </w:r>
+      <w:proofErr w:type="spellStart"/>
+      <w:r>
+        <w:rPr>
+          <w:rFonts w:ascii="Consolas" w:eastAsia="Times New Roman" w:hAnsi="Consolas" w:cs="Times New Roman"/>
+          <w:color w:val="008000"/>
+          <w:sz w:val="21"/>
+          <w:szCs w:val="21"/>
+          <w:lang w:eastAsia="pt-BR"/>
+        </w:rPr>
+        <w:t>class</w:t>
+      </w:r>
+      <w:proofErr w:type="spellEnd"/>
+      <w:r>
+        <w:rPr>
+          <w:rFonts w:ascii="Consolas" w:eastAsia="Times New Roman" w:hAnsi="Consolas" w:cs="Times New Roman"/>
+          <w:color w:val="008000"/>
+          <w:sz w:val="21"/>
+          <w:szCs w:val="21"/>
+          <w:lang w:eastAsia="pt-BR"/>
+        </w:rPr>
+        <w:t> = </w:t>
+      </w:r>
+      <w:proofErr w:type="spellStart"/>
+      <w:r>
+        <w:rPr>
+          <w:rFonts w:ascii="Consolas" w:eastAsia="Times New Roman" w:hAnsi="Consolas" w:cs="Times New Roman"/>
+          <w:color w:val="008000"/>
+          <w:sz w:val="21"/>
+          <w:szCs w:val="21"/>
+          <w:lang w:eastAsia="pt-BR"/>
+        </w:rPr>
+        <w:t>navbar-nav</w:t>
+      </w:r>
+      <w:proofErr w:type="spellEnd"/>
+    </w:p>
+    <w:p>
+      <w:pPr>
+        <w:pStyle w:val="PargrafodaLista"/>
+        <w:numPr>
+          <w:ilvl w:val="0"/>
+          <w:numId w:val="1"/>
+        </w:numPr>
+        <w:shd w:val="clear" w:color="auto" w:fill="FFFFFF"/>
+        <w:spacing w:after="0" w:line="285" w:lineRule="atLeast"/>
+        <w:rPr>
+          <w:rFonts w:ascii="Consolas" w:eastAsia="Times New Roman" w:hAnsi="Consolas" w:cs="Times New Roman"/>
+          <w:color w:val="000000"/>
+          <w:sz w:val="21"/>
+          <w:szCs w:val="21"/>
+          <w:lang w:eastAsia="pt-BR"/>
+        </w:rPr>
+      </w:pPr>
+      <w:r>
+        <w:rPr>
+          <w:rFonts w:ascii="Consolas" w:eastAsia="Times New Roman" w:hAnsi="Consolas" w:cs="Times New Roman"/>
+          <w:color w:val="008000"/>
+          <w:sz w:val="21"/>
+          <w:szCs w:val="21"/>
+          <w:lang w:eastAsia="pt-BR"/>
+        </w:rPr>
+        <w:t>    </w:t>
+      </w:r>
+      <w:proofErr w:type="spellStart"/>
+      <w:r>
+        <w:rPr>
+          <w:rFonts w:ascii="Consolas" w:eastAsia="Times New Roman" w:hAnsi="Consolas" w:cs="Times New Roman"/>
+          <w:color w:val="008000"/>
+          <w:sz w:val="21"/>
+          <w:szCs w:val="21"/>
+          <w:lang w:eastAsia="pt-BR"/>
+        </w:rPr>
+        <w:t>mr</w:t>
+      </w:r>
+      <w:proofErr w:type="spellEnd"/>
+      <w:r>
+        <w:rPr>
+          <w:rFonts w:ascii="Consolas" w:eastAsia="Times New Roman" w:hAnsi="Consolas" w:cs="Times New Roman"/>
+          <w:color w:val="008000"/>
+          <w:sz w:val="21"/>
+          <w:szCs w:val="21"/>
+          <w:lang w:eastAsia="pt-BR"/>
+        </w:rPr>
+        <w:t>-auto serve para configurar uma margem total à direita</w:t>
+      </w:r>
+    </w:p>
+    <w:p>
+      <w:pPr>
+        <w:pStyle w:val="PargrafodaLista"/>
+        <w:numPr>
+          <w:ilvl w:val="0"/>
+          <w:numId w:val="1"/>
+        </w:numPr>
+        <w:shd w:val="clear" w:color="auto" w:fill="FFFFFF"/>
+        <w:spacing w:after="0" w:line="285" w:lineRule="atLeast"/>
+        <w:rPr>
+          <w:rFonts w:ascii="Consolas" w:eastAsia="Times New Roman" w:hAnsi="Consolas" w:cs="Times New Roman"/>
+          <w:color w:val="000000"/>
+          <w:sz w:val="21"/>
+          <w:szCs w:val="21"/>
+          <w:lang w:eastAsia="pt-BR"/>
+        </w:rPr>
+      </w:pPr>
+      <w:r>
+        <w:rPr>
+          <w:rFonts w:ascii="Consolas" w:eastAsia="Times New Roman" w:hAnsi="Consolas" w:cs="Times New Roman"/>
+          <w:color w:val="008000"/>
+          <w:sz w:val="21"/>
+          <w:szCs w:val="21"/>
+          <w:lang w:eastAsia="pt-BR"/>
+        </w:rPr>
+        <w:t>     --&gt;</w:t>
+      </w:r>
+    </w:p>
+    <w:p>
+      <w:pPr>
+        <w:pStyle w:val="PargrafodaLista"/>
+        <w:numPr>
+          <w:ilvl w:val="0"/>
+          <w:numId w:val="1"/>
+        </w:numPr>
+        <w:shd w:val="clear" w:color="auto" w:fill="FFFFFF"/>
+        <w:spacing w:after="0" w:line="285" w:lineRule="atLeast"/>
+        <w:rPr>
+          <w:rFonts w:ascii="Consolas" w:eastAsia="Times New Roman" w:hAnsi="Consolas" w:cs="Times New Roman"/>
+          <w:color w:val="000000"/>
+          <w:sz w:val="21"/>
+          <w:szCs w:val="21"/>
+          <w:lang w:eastAsia="pt-BR"/>
+        </w:rPr>
+      </w:pPr>
+      <w:r>
+        <w:rPr>
+          <w:rFonts w:ascii="Consolas" w:eastAsia="Times New Roman" w:hAnsi="Consolas" w:cs="Times New Roman"/>
+          <w:color w:val="000000"/>
+          <w:sz w:val="21"/>
+          <w:szCs w:val="21"/>
+          <w:lang w:eastAsia="pt-BR"/>
+        </w:rPr>
+        <w:t>    </w:t>
+      </w:r>
+      <w:r>
+        <w:rPr>
+          <w:rFonts w:ascii="Consolas" w:eastAsia="Times New Roman" w:hAnsi="Consolas" w:cs="Times New Roman"/>
+          <w:color w:val="800000"/>
+          <w:sz w:val="21"/>
+          <w:szCs w:val="21"/>
+          <w:lang w:eastAsia="pt-BR"/>
+        </w:rPr>
+        <w:t>&lt;</w:t>
+      </w:r>
+      <w:proofErr w:type="spellStart"/>
+      <w:r>
+        <w:rPr>
+          <w:rFonts w:ascii="Consolas" w:eastAsia="Times New Roman" w:hAnsi="Consolas" w:cs="Times New Roman"/>
+          <w:color w:val="800000"/>
+          <w:sz w:val="21"/>
+          <w:szCs w:val="21"/>
+          <w:lang w:eastAsia="pt-BR"/>
+        </w:rPr>
+        <w:t>ul</w:t>
+      </w:r>
+      <w:proofErr w:type="spellEnd"/>
+      <w:r>
+        <w:rPr>
+          <w:rFonts w:ascii="Consolas" w:eastAsia="Times New Roman" w:hAnsi="Consolas" w:cs="Times New Roman"/>
+          <w:color w:val="000000"/>
+          <w:sz w:val="21"/>
+          <w:szCs w:val="21"/>
+          <w:lang w:eastAsia="pt-BR"/>
+        </w:rPr>
+        <w:t> </w:t>
+      </w:r>
+      <w:proofErr w:type="spellStart"/>
+      <w:r>
+        <w:rPr>
+          <w:rFonts w:ascii="Consolas" w:eastAsia="Times New Roman" w:hAnsi="Consolas" w:cs="Times New Roman"/>
+          <w:color w:val="FF0000"/>
+          <w:sz w:val="21"/>
+          <w:szCs w:val="21"/>
+          <w:lang w:eastAsia="pt-BR"/>
+        </w:rPr>
+        <w:t>class</w:t>
+      </w:r>
+      <w:proofErr w:type="spellEnd"/>
+      <w:r>
+        <w:rPr>
+          <w:rFonts w:ascii="Consolas" w:eastAsia="Times New Roman" w:hAnsi="Consolas" w:cs="Times New Roman"/>
+          <w:color w:val="000000"/>
+          <w:sz w:val="21"/>
+          <w:szCs w:val="21"/>
+          <w:lang w:eastAsia="pt-BR"/>
+        </w:rPr>
+        <w:t>=</w:t>
+      </w:r>
+      <w:r>
+        <w:rPr>
+          <w:rFonts w:ascii="Consolas" w:eastAsia="Times New Roman" w:hAnsi="Consolas" w:cs="Times New Roman"/>
+          <w:color w:val="0000FF"/>
+          <w:sz w:val="21"/>
+          <w:szCs w:val="21"/>
+          <w:lang w:eastAsia="pt-BR"/>
+        </w:rPr>
+        <w:t>"</w:t>
+      </w:r>
+      <w:proofErr w:type="spellStart"/>
+      <w:r>
+        <w:rPr>
+          <w:rFonts w:ascii="Consolas" w:eastAsia="Times New Roman" w:hAnsi="Consolas" w:cs="Times New Roman"/>
+          <w:color w:val="0000FF"/>
+          <w:sz w:val="21"/>
+          <w:szCs w:val="21"/>
+          <w:lang w:eastAsia="pt-BR"/>
+        </w:rPr>
+        <w:t>navbar-nav</w:t>
+      </w:r>
+      <w:proofErr w:type="spellEnd"/>
+      <w:r>
+        <w:rPr>
+          <w:rFonts w:ascii="Consolas" w:eastAsia="Times New Roman" w:hAnsi="Consolas" w:cs="Times New Roman"/>
+          <w:color w:val="0000FF"/>
+          <w:sz w:val="21"/>
+          <w:szCs w:val="21"/>
+          <w:lang w:eastAsia="pt-BR"/>
+        </w:rPr>
+        <w:t> </w:t>
+      </w:r>
+      <w:proofErr w:type="spellStart"/>
+      <w:r>
+        <w:rPr>
+          <w:rFonts w:ascii="Consolas" w:eastAsia="Times New Roman" w:hAnsi="Consolas" w:cs="Times New Roman"/>
+          <w:color w:val="0000FF"/>
+          <w:sz w:val="21"/>
+          <w:szCs w:val="21"/>
+          <w:lang w:eastAsia="pt-BR"/>
+        </w:rPr>
+        <w:t>mr</w:t>
+      </w:r>
+      <w:proofErr w:type="spellEnd"/>
+      <w:r>
+        <w:rPr>
+          <w:rFonts w:ascii="Consolas" w:eastAsia="Times New Roman" w:hAnsi="Consolas" w:cs="Times New Roman"/>
+          <w:color w:val="0000FF"/>
+          <w:sz w:val="21"/>
+          <w:szCs w:val="21"/>
+          <w:lang w:eastAsia="pt-BR"/>
+        </w:rPr>
+        <w:t>-auto "</w:t>
+      </w:r>
+      <w:r>
+        <w:rPr>
+          <w:rFonts w:ascii="Consolas" w:eastAsia="Times New Roman" w:hAnsi="Consolas" w:cs="Times New Roman"/>
+          <w:color w:val="800000"/>
+          <w:sz w:val="21"/>
+          <w:szCs w:val="21"/>
+          <w:lang w:eastAsia="pt-BR"/>
+        </w:rPr>
+        <w:t>&gt;</w:t>
+      </w:r>
+    </w:p>
+    <w:p>
+      <w:pPr>
+        <w:pStyle w:val="PargrafodaLista"/>
+        <w:numPr>
+          <w:ilvl w:val="0"/>
+          <w:numId w:val="1"/>
+        </w:numPr>
+        <w:shd w:val="clear" w:color="auto" w:fill="FFFFFF"/>
+        <w:spacing w:after="0" w:line="285" w:lineRule="atLeast"/>
+        <w:rPr>
+          <w:rFonts w:ascii="Consolas" w:eastAsia="Times New Roman" w:hAnsi="Consolas" w:cs="Times New Roman"/>
+          <w:color w:val="000000"/>
+          <w:sz w:val="21"/>
+          <w:szCs w:val="21"/>
+          <w:lang w:eastAsia="pt-BR"/>
+        </w:rPr>
+      </w:pPr>
+      <w:r>
+        <w:rPr>
+          <w:rFonts w:ascii="Consolas" w:eastAsia="Times New Roman" w:hAnsi="Consolas" w:cs="Times New Roman"/>
+          <w:color w:val="000000"/>
+          <w:sz w:val="21"/>
+          <w:szCs w:val="21"/>
+          <w:lang w:eastAsia="pt-BR"/>
+        </w:rPr>
+        <w:t>        </w:t>
+      </w:r>
+      <w:proofErr w:type="gramStart"/>
+      <w:r>
+        <w:rPr>
+          <w:rFonts w:ascii="Consolas" w:eastAsia="Times New Roman" w:hAnsi="Consolas" w:cs="Times New Roman"/>
+          <w:color w:val="008000"/>
+          <w:sz w:val="21"/>
+          <w:szCs w:val="21"/>
+          <w:lang w:eastAsia="pt-BR"/>
+        </w:rPr>
+        <w:t>&lt;!--</w:t>
+      </w:r>
+      <w:proofErr w:type="gramEnd"/>
+      <w:r>
+        <w:rPr>
+          <w:rFonts w:ascii="Consolas" w:eastAsia="Times New Roman" w:hAnsi="Consolas" w:cs="Times New Roman"/>
+          <w:color w:val="008000"/>
+          <w:sz w:val="21"/>
+          <w:szCs w:val="21"/>
+          <w:lang w:eastAsia="pt-BR"/>
+        </w:rPr>
+        <w:t>Para criar um item  utilizamos a </w:t>
+      </w:r>
+      <w:proofErr w:type="spellStart"/>
+      <w:r>
+        <w:rPr>
+          <w:rFonts w:ascii="Consolas" w:eastAsia="Times New Roman" w:hAnsi="Consolas" w:cs="Times New Roman"/>
+          <w:color w:val="008000"/>
+          <w:sz w:val="21"/>
+          <w:szCs w:val="21"/>
+          <w:lang w:eastAsia="pt-BR"/>
+        </w:rPr>
+        <w:t>class</w:t>
+      </w:r>
+      <w:proofErr w:type="spellEnd"/>
+      <w:r>
+        <w:rPr>
+          <w:rFonts w:ascii="Consolas" w:eastAsia="Times New Roman" w:hAnsi="Consolas" w:cs="Times New Roman"/>
+          <w:color w:val="008000"/>
+          <w:sz w:val="21"/>
+          <w:szCs w:val="21"/>
+          <w:lang w:eastAsia="pt-BR"/>
+        </w:rPr>
+        <w:t> = </w:t>
+      </w:r>
+      <w:proofErr w:type="spellStart"/>
+      <w:r>
+        <w:rPr>
+          <w:rFonts w:ascii="Consolas" w:eastAsia="Times New Roman" w:hAnsi="Consolas" w:cs="Times New Roman"/>
+          <w:color w:val="008000"/>
+          <w:sz w:val="21"/>
+          <w:szCs w:val="21"/>
+          <w:lang w:eastAsia="pt-BR"/>
+        </w:rPr>
+        <w:t>nav</w:t>
+      </w:r>
+      <w:proofErr w:type="spellEnd"/>
+      <w:r>
+        <w:rPr>
+          <w:rFonts w:ascii="Consolas" w:eastAsia="Times New Roman" w:hAnsi="Consolas" w:cs="Times New Roman"/>
+          <w:color w:val="008000"/>
+          <w:sz w:val="21"/>
+          <w:szCs w:val="21"/>
+          <w:lang w:eastAsia="pt-BR"/>
+        </w:rPr>
+        <w:t>-item --&gt;</w:t>
+      </w:r>
+    </w:p>
+    <w:p>
+      <w:pPr>
+        <w:pStyle w:val="PargrafodaLista"/>
+        <w:numPr>
+          <w:ilvl w:val="0"/>
+          <w:numId w:val="1"/>
+        </w:numPr>
+        <w:shd w:val="clear" w:color="auto" w:fill="FFFFFF"/>
+        <w:spacing w:after="0" w:line="285" w:lineRule="atLeast"/>
+        <w:rPr>
+          <w:rFonts w:ascii="Consolas" w:eastAsia="Times New Roman" w:hAnsi="Consolas" w:cs="Times New Roman"/>
+          <w:color w:val="000000"/>
+          <w:sz w:val="21"/>
+          <w:szCs w:val="21"/>
+          <w:lang w:eastAsia="pt-BR"/>
+        </w:rPr>
+      </w:pPr>
+      <w:r>
+        <w:rPr>
+          <w:rFonts w:ascii="Consolas" w:eastAsia="Times New Roman" w:hAnsi="Consolas" w:cs="Times New Roman"/>
+          <w:color w:val="000000"/>
+          <w:sz w:val="21"/>
+          <w:szCs w:val="21"/>
+          <w:lang w:eastAsia="pt-BR"/>
+        </w:rPr>
+        <w:t>        </w:t>
+      </w:r>
+      <w:r>
+        <w:rPr>
+          <w:rFonts w:ascii="Consolas" w:eastAsia="Times New Roman" w:hAnsi="Consolas" w:cs="Times New Roman"/>
+          <w:color w:val="800000"/>
+          <w:sz w:val="21"/>
+          <w:szCs w:val="21"/>
+          <w:lang w:eastAsia="pt-BR"/>
+        </w:rPr>
+        <w:t>&lt;li</w:t>
+      </w:r>
+      <w:r>
+        <w:rPr>
+          <w:rFonts w:ascii="Consolas" w:eastAsia="Times New Roman" w:hAnsi="Consolas" w:cs="Times New Roman"/>
+          <w:color w:val="000000"/>
+          <w:sz w:val="21"/>
+          <w:szCs w:val="21"/>
+          <w:lang w:eastAsia="pt-BR"/>
+        </w:rPr>
+        <w:t> </w:t>
+      </w:r>
+      <w:proofErr w:type="spellStart"/>
+      <w:r>
+        <w:rPr>
+          <w:rFonts w:ascii="Consolas" w:eastAsia="Times New Roman" w:hAnsi="Consolas" w:cs="Times New Roman"/>
+          <w:color w:val="FF0000"/>
+          <w:sz w:val="21"/>
+          <w:szCs w:val="21"/>
+          <w:lang w:eastAsia="pt-BR"/>
+        </w:rPr>
+        <w:t>class</w:t>
+      </w:r>
+      <w:proofErr w:type="spellEnd"/>
+      <w:r>
+        <w:rPr>
+          <w:rFonts w:ascii="Consolas" w:eastAsia="Times New Roman" w:hAnsi="Consolas" w:cs="Times New Roman"/>
+          <w:color w:val="000000"/>
+          <w:sz w:val="21"/>
+          <w:szCs w:val="21"/>
+          <w:lang w:eastAsia="pt-BR"/>
+        </w:rPr>
+        <w:t>=</w:t>
+      </w:r>
+      <w:r>
+        <w:rPr>
+          <w:rFonts w:ascii="Consolas" w:eastAsia="Times New Roman" w:hAnsi="Consolas" w:cs="Times New Roman"/>
+          <w:color w:val="0000FF"/>
+          <w:sz w:val="21"/>
+          <w:szCs w:val="21"/>
+          <w:lang w:eastAsia="pt-BR"/>
+        </w:rPr>
+        <w:t>"</w:t>
+      </w:r>
+      <w:proofErr w:type="spellStart"/>
+      <w:r>
+        <w:rPr>
+          <w:rFonts w:ascii="Consolas" w:eastAsia="Times New Roman" w:hAnsi="Consolas" w:cs="Times New Roman"/>
+          <w:color w:val="0000FF"/>
+          <w:sz w:val="21"/>
+          <w:szCs w:val="21"/>
+          <w:lang w:eastAsia="pt-BR"/>
+        </w:rPr>
+        <w:t>nav</w:t>
+      </w:r>
+      <w:proofErr w:type="spellEnd"/>
+      <w:r>
+        <w:rPr>
+          <w:rFonts w:ascii="Consolas" w:eastAsia="Times New Roman" w:hAnsi="Consolas" w:cs="Times New Roman"/>
+          <w:color w:val="0000FF"/>
+          <w:sz w:val="21"/>
+          <w:szCs w:val="21"/>
+          <w:lang w:eastAsia="pt-BR"/>
+        </w:rPr>
+        <w:t>-item"</w:t>
+      </w:r>
+      <w:r>
+        <w:rPr>
+          <w:rFonts w:ascii="Consolas" w:eastAsia="Times New Roman" w:hAnsi="Consolas" w:cs="Times New Roman"/>
+          <w:color w:val="800000"/>
+          <w:sz w:val="21"/>
+          <w:szCs w:val="21"/>
+          <w:lang w:eastAsia="pt-BR"/>
+        </w:rPr>
+        <w:t>&gt;</w:t>
+      </w:r>
+    </w:p>
+    <w:p>
+      <w:pPr>
+        <w:pStyle w:val="PargrafodaLista"/>
+        <w:numPr>
+          <w:ilvl w:val="0"/>
+          <w:numId w:val="1"/>
+        </w:numPr>
+        <w:shd w:val="clear" w:color="auto" w:fill="FFFFFF"/>
+        <w:spacing w:after="0" w:line="285" w:lineRule="atLeast"/>
+        <w:rPr>
+          <w:rFonts w:ascii="Consolas" w:eastAsia="Times New Roman" w:hAnsi="Consolas" w:cs="Times New Roman"/>
+          <w:color w:val="000000"/>
+          <w:sz w:val="21"/>
+          <w:szCs w:val="21"/>
+          <w:lang w:eastAsia="pt-BR"/>
+        </w:rPr>
+      </w:pPr>
+      <w:r>
+        <w:rPr>
+          <w:rFonts w:ascii="Consolas" w:eastAsia="Times New Roman" w:hAnsi="Consolas" w:cs="Times New Roman"/>
+          <w:color w:val="000000"/>
+          <w:sz w:val="21"/>
+          <w:szCs w:val="21"/>
+          <w:lang w:eastAsia="pt-BR"/>
+        </w:rPr>
+        <w:t>            </w:t>
+      </w:r>
+      <w:proofErr w:type="gramStart"/>
+      <w:r>
+        <w:rPr>
+          <w:rFonts w:ascii="Consolas" w:eastAsia="Times New Roman" w:hAnsi="Consolas" w:cs="Times New Roman"/>
+          <w:color w:val="008000"/>
+          <w:sz w:val="21"/>
+          <w:szCs w:val="21"/>
+          <w:lang w:eastAsia="pt-BR"/>
+        </w:rPr>
+        <w:t>&lt;!--</w:t>
+      </w:r>
+      <w:proofErr w:type="gramEnd"/>
+      <w:r>
+        <w:rPr>
+          <w:rFonts w:ascii="Consolas" w:eastAsia="Times New Roman" w:hAnsi="Consolas" w:cs="Times New Roman"/>
+          <w:color w:val="008000"/>
+          <w:sz w:val="21"/>
+          <w:szCs w:val="21"/>
+          <w:lang w:eastAsia="pt-BR"/>
+        </w:rPr>
+        <w:t>O link do item do menu deve ter a </w:t>
+      </w:r>
+      <w:proofErr w:type="spellStart"/>
+      <w:r>
+        <w:rPr>
+          <w:rFonts w:ascii="Consolas" w:eastAsia="Times New Roman" w:hAnsi="Consolas" w:cs="Times New Roman"/>
+          <w:color w:val="008000"/>
+          <w:sz w:val="21"/>
+          <w:szCs w:val="21"/>
+          <w:lang w:eastAsia="pt-BR"/>
+        </w:rPr>
+        <w:t>class</w:t>
+      </w:r>
+      <w:proofErr w:type="spellEnd"/>
+      <w:r>
+        <w:rPr>
+          <w:rFonts w:ascii="Consolas" w:eastAsia="Times New Roman" w:hAnsi="Consolas" w:cs="Times New Roman"/>
+          <w:color w:val="008000"/>
+          <w:sz w:val="21"/>
+          <w:szCs w:val="21"/>
+          <w:lang w:eastAsia="pt-BR"/>
+        </w:rPr>
+        <w:t> = </w:t>
+      </w:r>
+      <w:proofErr w:type="spellStart"/>
+      <w:r>
+        <w:rPr>
+          <w:rFonts w:ascii="Consolas" w:eastAsia="Times New Roman" w:hAnsi="Consolas" w:cs="Times New Roman"/>
+          <w:color w:val="008000"/>
+          <w:sz w:val="21"/>
+          <w:szCs w:val="21"/>
+          <w:lang w:eastAsia="pt-BR"/>
+        </w:rPr>
+        <w:t>nav</w:t>
+      </w:r>
+      <w:proofErr w:type="spellEnd"/>
+      <w:r>
+        <w:rPr>
+          <w:rFonts w:ascii="Consolas" w:eastAsia="Times New Roman" w:hAnsi="Consolas" w:cs="Times New Roman"/>
+          <w:color w:val="008000"/>
+          <w:sz w:val="21"/>
+          <w:szCs w:val="21"/>
+          <w:lang w:eastAsia="pt-BR"/>
+        </w:rPr>
+        <w:t>-link</w:t>
+      </w:r>
+    </w:p>
+    <w:p>
+      <w:pPr>
+        <w:pStyle w:val="PargrafodaLista"/>
+        <w:numPr>
+          <w:ilvl w:val="0"/>
+          <w:numId w:val="1"/>
+        </w:numPr>
+        <w:shd w:val="clear" w:color="auto" w:fill="FFFFFF"/>
+        <w:spacing w:after="0" w:line="285" w:lineRule="atLeast"/>
+        <w:rPr>
+          <w:rFonts w:ascii="Consolas" w:eastAsia="Times New Roman" w:hAnsi="Consolas" w:cs="Times New Roman"/>
+          <w:color w:val="000000"/>
+          <w:sz w:val="21"/>
+          <w:szCs w:val="21"/>
+          <w:lang w:eastAsia="pt-BR"/>
+        </w:rPr>
+      </w:pPr>
+      <w:r>
+        <w:rPr>
+          <w:rFonts w:ascii="Consolas" w:eastAsia="Times New Roman" w:hAnsi="Consolas" w:cs="Times New Roman"/>
+          <w:color w:val="008000"/>
+          <w:sz w:val="21"/>
+          <w:szCs w:val="21"/>
+          <w:lang w:eastAsia="pt-BR"/>
+        </w:rPr>
+        <w:t>            para aparecer no menu --&gt;</w:t>
+      </w:r>
+    </w:p>
+    <w:p>
+      <w:pPr>
+        <w:pStyle w:val="PargrafodaLista"/>
+        <w:numPr>
+          <w:ilvl w:val="0"/>
+          <w:numId w:val="1"/>
+        </w:numPr>
+        <w:shd w:val="clear" w:color="auto" w:fill="FFFFFF"/>
+        <w:spacing w:after="0" w:line="285" w:lineRule="atLeast"/>
+        <w:rPr>
+          <w:rFonts w:ascii="Consolas" w:eastAsia="Times New Roman" w:hAnsi="Consolas" w:cs="Times New Roman"/>
+          <w:color w:val="000000"/>
+          <w:sz w:val="21"/>
+          <w:szCs w:val="21"/>
+          <w:lang w:eastAsia="pt-BR"/>
+        </w:rPr>
+      </w:pPr>
+      <w:r>
+        <w:rPr>
+          <w:rFonts w:ascii="Consolas" w:eastAsia="Times New Roman" w:hAnsi="Consolas" w:cs="Times New Roman"/>
+          <w:color w:val="000000"/>
+          <w:sz w:val="21"/>
+          <w:szCs w:val="21"/>
+          <w:lang w:eastAsia="pt-BR"/>
+        </w:rPr>
+        <w:t>            </w:t>
+      </w:r>
+      <w:r>
+        <w:rPr>
+          <w:rFonts w:ascii="Consolas" w:eastAsia="Times New Roman" w:hAnsi="Consolas" w:cs="Times New Roman"/>
+          <w:color w:val="800000"/>
+          <w:sz w:val="21"/>
+          <w:szCs w:val="21"/>
+          <w:lang w:eastAsia="pt-BR"/>
+        </w:rPr>
+        <w:t>&lt;a</w:t>
+      </w:r>
+      <w:r>
+        <w:rPr>
+          <w:rFonts w:ascii="Consolas" w:eastAsia="Times New Roman" w:hAnsi="Consolas" w:cs="Times New Roman"/>
+          <w:color w:val="000000"/>
+          <w:sz w:val="21"/>
+          <w:szCs w:val="21"/>
+          <w:lang w:eastAsia="pt-BR"/>
+        </w:rPr>
+        <w:t> </w:t>
+      </w:r>
+      <w:r>
+        <w:rPr>
+          <w:rFonts w:ascii="Consolas" w:eastAsia="Times New Roman" w:hAnsi="Consolas" w:cs="Times New Roman"/>
+          <w:color w:val="FF0000"/>
+          <w:sz w:val="21"/>
+          <w:szCs w:val="21"/>
+          <w:lang w:eastAsia="pt-BR"/>
+        </w:rPr>
+        <w:t>class</w:t>
+      </w:r>
+      <w:r>
+        <w:rPr>
+          <w:rFonts w:ascii="Consolas" w:eastAsia="Times New Roman" w:hAnsi="Consolas" w:cs="Times New Roman"/>
+          <w:color w:val="000000"/>
+          <w:sz w:val="21"/>
+          <w:szCs w:val="21"/>
+          <w:lang w:eastAsia="pt-BR"/>
+        </w:rPr>
+        <w:t>=</w:t>
+      </w:r>
+      <w:r>
+        <w:rPr>
+          <w:rFonts w:ascii="Consolas" w:eastAsia="Times New Roman" w:hAnsi="Consolas" w:cs="Times New Roman"/>
+          <w:color w:val="0000FF"/>
+          <w:sz w:val="21"/>
+          <w:szCs w:val="21"/>
+          <w:lang w:eastAsia="pt-BR"/>
+        </w:rPr>
+        <w:t>"nav-link"</w:t>
+      </w:r>
+      <w:r>
+        <w:rPr>
+          <w:rFonts w:ascii="Consolas" w:eastAsia="Times New Roman" w:hAnsi="Consolas" w:cs="Times New Roman"/>
+          <w:color w:val="000000"/>
+          <w:sz w:val="21"/>
+          <w:szCs w:val="21"/>
+          <w:lang w:eastAsia="pt-BR"/>
+        </w:rPr>
+        <w:t> </w:t>
+      </w:r>
+      <w:r>
+        <w:rPr>
+          <w:rFonts w:ascii="Consolas" w:eastAsia="Times New Roman" w:hAnsi="Consolas" w:cs="Times New Roman"/>
+          <w:color w:val="FF0000"/>
+          <w:sz w:val="21"/>
+          <w:szCs w:val="21"/>
+          <w:lang w:eastAsia="pt-BR"/>
+        </w:rPr>
+        <w:t>href</w:t>
+      </w:r>
+      <w:r>
+        <w:rPr>
+          <w:rFonts w:ascii="Consolas" w:eastAsia="Times New Roman" w:hAnsi="Consolas" w:cs="Times New Roman"/>
+          <w:color w:val="000000"/>
+          <w:sz w:val="21"/>
+          <w:szCs w:val="21"/>
+          <w:lang w:eastAsia="pt-BR"/>
+        </w:rPr>
+        <w:t>=</w:t>
+      </w:r>
+      <w:r>
+        <w:rPr>
+          <w:rFonts w:ascii="Consolas" w:eastAsia="Times New Roman" w:hAnsi="Consolas" w:cs="Times New Roman"/>
+          <w:color w:val="0000FF"/>
+          <w:sz w:val="21"/>
+          <w:szCs w:val="21"/>
+          <w:lang w:eastAsia="pt-BR"/>
+        </w:rPr>
+        <w:t>"/admin/categories"</w:t>
+      </w:r>
+      <w:r>
+        <w:rPr>
+          <w:rFonts w:ascii="Consolas" w:eastAsia="Times New Roman" w:hAnsi="Consolas" w:cs="Times New Roman"/>
+          <w:color w:val="800000"/>
+          <w:sz w:val="21"/>
+          <w:szCs w:val="21"/>
+          <w:lang w:eastAsia="pt-BR"/>
+        </w:rPr>
+        <w:t>&gt;</w:t>
+      </w:r>
+      <w:r>
+        <w:rPr>
+          <w:rFonts w:ascii="Consolas" w:eastAsia="Times New Roman" w:hAnsi="Consolas" w:cs="Times New Roman"/>
+          <w:color w:val="000000"/>
+          <w:sz w:val="21"/>
+          <w:szCs w:val="21"/>
+          <w:lang w:eastAsia="pt-BR"/>
+        </w:rPr>
+        <w:t>Categorias</w:t>
+      </w:r>
+      <w:r>
+        <w:rPr>
+          <w:rFonts w:ascii="Consolas" w:eastAsia="Times New Roman" w:hAnsi="Consolas" w:cs="Times New Roman"/>
+          <w:color w:val="800000"/>
+          <w:sz w:val="21"/>
+          <w:szCs w:val="21"/>
+          <w:lang w:eastAsia="pt-BR"/>
+        </w:rPr>
+        <w:t>&lt;/a&gt;</w:t>
+      </w:r>
+    </w:p>
+    <w:p>
+      <w:pPr>
+        <w:pStyle w:val="PargrafodaLista"/>
+        <w:numPr>
+          <w:ilvl w:val="0"/>
+          <w:numId w:val="1"/>
+        </w:numPr>
+        <w:shd w:val="clear" w:color="auto" w:fill="FFFFFF"/>
+        <w:spacing w:after="0" w:line="285" w:lineRule="atLeast"/>
+        <w:rPr>
+          <w:rFonts w:ascii="Consolas" w:eastAsia="Times New Roman" w:hAnsi="Consolas" w:cs="Times New Roman"/>
+          <w:color w:val="000000"/>
+          <w:sz w:val="21"/>
+          <w:szCs w:val="21"/>
+          <w:lang w:eastAsia="pt-BR"/>
+        </w:rPr>
+      </w:pPr>
+      <w:r>
+        <w:rPr>
+          <w:rFonts w:ascii="Consolas" w:eastAsia="Times New Roman" w:hAnsi="Consolas" w:cs="Times New Roman"/>
+          <w:color w:val="000000"/>
+          <w:sz w:val="21"/>
+          <w:szCs w:val="21"/>
+          <w:lang w:eastAsia="pt-BR"/>
+        </w:rPr>
+        <w:t>        </w:t>
+      </w:r>
+      <w:r>
+        <w:rPr>
+          <w:rFonts w:ascii="Consolas" w:eastAsia="Times New Roman" w:hAnsi="Consolas" w:cs="Times New Roman"/>
+          <w:color w:val="800000"/>
+          <w:sz w:val="21"/>
+          <w:szCs w:val="21"/>
+          <w:lang w:eastAsia="pt-BR"/>
+        </w:rPr>
+        <w:t>&lt;/li&gt;</w:t>
+      </w:r>
+    </w:p>
+    <w:p>
+      <w:pPr>
+        <w:pStyle w:val="PargrafodaLista"/>
+        <w:numPr>
+          <w:ilvl w:val="0"/>
+          <w:numId w:val="1"/>
+        </w:numPr>
+        <w:shd w:val="clear" w:color="auto" w:fill="FFFFFF"/>
+        <w:spacing w:after="0" w:line="285" w:lineRule="atLeast"/>
+        <w:rPr>
+          <w:rFonts w:ascii="Consolas" w:eastAsia="Times New Roman" w:hAnsi="Consolas" w:cs="Times New Roman"/>
+          <w:color w:val="000000"/>
+          <w:sz w:val="21"/>
+          <w:szCs w:val="21"/>
+          <w:lang w:eastAsia="pt-BR"/>
+        </w:rPr>
+      </w:pPr>
+      <w:r>
+        <w:rPr>
+          <w:rFonts w:ascii="Consolas" w:eastAsia="Times New Roman" w:hAnsi="Consolas" w:cs="Times New Roman"/>
+          <w:color w:val="000000"/>
+          <w:sz w:val="21"/>
+          <w:szCs w:val="21"/>
+          <w:lang w:eastAsia="pt-BR"/>
+        </w:rPr>
+        <w:t>    </w:t>
+      </w:r>
+      <w:r>
+        <w:rPr>
+          <w:rFonts w:ascii="Consolas" w:eastAsia="Times New Roman" w:hAnsi="Consolas" w:cs="Times New Roman"/>
+          <w:color w:val="800000"/>
+          <w:sz w:val="21"/>
+          <w:szCs w:val="21"/>
+          <w:lang w:eastAsia="pt-BR"/>
+        </w:rPr>
+        <w:t>&lt;/</w:t>
+      </w:r>
+      <w:proofErr w:type="spellStart"/>
+      <w:r>
+        <w:rPr>
+          <w:rFonts w:ascii="Consolas" w:eastAsia="Times New Roman" w:hAnsi="Consolas" w:cs="Times New Roman"/>
+          <w:color w:val="800000"/>
+          <w:sz w:val="21"/>
+          <w:szCs w:val="21"/>
+          <w:lang w:eastAsia="pt-BR"/>
+        </w:rPr>
+        <w:t>ul</w:t>
+      </w:r>
+      <w:proofErr w:type="spellEnd"/>
+      <w:r>
+        <w:rPr>
+          <w:rFonts w:ascii="Consolas" w:eastAsia="Times New Roman" w:hAnsi="Consolas" w:cs="Times New Roman"/>
+          <w:color w:val="800000"/>
+          <w:sz w:val="21"/>
+          <w:szCs w:val="21"/>
+          <w:lang w:eastAsia="pt-BR"/>
+        </w:rPr>
+        <w:t>&gt;</w:t>
+      </w:r>
+    </w:p>
+    <w:p>
+      <w:pPr>
+        <w:pStyle w:val="PargrafodaLista"/>
+        <w:shd w:val="clear" w:color="auto" w:fill="FFFFFF"/>
+        <w:spacing w:after="0" w:line="285" w:lineRule="atLeast"/>
+        <w:rPr>
+          <w:rFonts w:ascii="Consolas" w:eastAsia="Times New Roman" w:hAnsi="Consolas" w:cs="Times New Roman"/>
+          <w:color w:val="000000"/>
+          <w:sz w:val="21"/>
+          <w:szCs w:val="21"/>
+          <w:lang w:eastAsia="pt-BR"/>
+        </w:rPr>
+      </w:pPr>
+    </w:p>
+    <w:p>
+      <w:pPr>
+        <w:pStyle w:val="PargrafodaLista"/>
+        <w:shd w:val="clear" w:color="auto" w:fill="FFFFFF"/>
+        <w:spacing w:after="0" w:line="285" w:lineRule="atLeast"/>
+        <w:rPr>
+          <w:rFonts w:ascii="Consolas" w:eastAsia="Times New Roman" w:hAnsi="Consolas" w:cs="Times New Roman"/>
+          <w:color w:val="000000"/>
+          <w:sz w:val="21"/>
+          <w:szCs w:val="21"/>
+          <w:lang w:eastAsia="pt-BR"/>
+        </w:rPr>
+      </w:pPr>
+      <w:r>
+        <w:rPr>
+          <w:rFonts w:ascii="Consolas" w:eastAsia="Times New Roman" w:hAnsi="Consolas" w:cs="Times New Roman"/>
+          <w:color w:val="000000"/>
+          <w:sz w:val="21"/>
+          <w:szCs w:val="21"/>
+          <w:lang w:eastAsia="pt-BR"/>
+        </w:rPr>
+        <w:t xml:space="preserve">NO ARQUIVO </w:t>
+      </w:r>
+      <w:proofErr w:type="spellStart"/>
+      <w:r>
+        <w:rPr>
+          <w:rFonts w:ascii="Consolas" w:eastAsia="Times New Roman" w:hAnsi="Consolas" w:cs="Times New Roman"/>
+          <w:color w:val="000000"/>
+          <w:sz w:val="21"/>
+          <w:szCs w:val="21"/>
+          <w:lang w:eastAsia="pt-BR"/>
+        </w:rPr>
+        <w:t>views</w:t>
+      </w:r>
+      <w:proofErr w:type="spellEnd"/>
+      <w:r>
+        <w:rPr>
+          <w:rFonts w:ascii="Consolas" w:eastAsia="Times New Roman" w:hAnsi="Consolas" w:cs="Times New Roman"/>
+          <w:color w:val="000000"/>
+          <w:sz w:val="21"/>
+          <w:szCs w:val="21"/>
+          <w:lang w:eastAsia="pt-BR"/>
+        </w:rPr>
+        <w:t>/</w:t>
+      </w:r>
+      <w:proofErr w:type="spellStart"/>
+      <w:r>
+        <w:rPr>
+          <w:rFonts w:ascii="Consolas" w:eastAsia="Times New Roman" w:hAnsi="Consolas" w:cs="Times New Roman"/>
+          <w:color w:val="000000"/>
+          <w:sz w:val="21"/>
+          <w:szCs w:val="21"/>
+          <w:lang w:eastAsia="pt-BR"/>
+        </w:rPr>
+        <w:t>categories</w:t>
+      </w:r>
+      <w:proofErr w:type="spellEnd"/>
+      <w:r>
+        <w:rPr>
+          <w:rFonts w:ascii="Consolas" w:eastAsia="Times New Roman" w:hAnsi="Consolas" w:cs="Times New Roman"/>
+          <w:color w:val="000000"/>
+          <w:sz w:val="21"/>
+          <w:szCs w:val="21"/>
+          <w:lang w:eastAsia="pt-BR"/>
+        </w:rPr>
+        <w:t>/</w:t>
+      </w:r>
+      <w:proofErr w:type="spellStart"/>
+      <w:r>
+        <w:rPr>
+          <w:rFonts w:ascii="Consolas" w:eastAsia="Times New Roman" w:hAnsi="Consolas" w:cs="Times New Roman"/>
+          <w:color w:val="000000"/>
+          <w:sz w:val="21"/>
+          <w:szCs w:val="21"/>
+          <w:lang w:eastAsia="pt-BR"/>
+        </w:rPr>
+        <w:t>index.ejs</w:t>
+      </w:r>
+      <w:proofErr w:type="spellEnd"/>
+    </w:p>
+    <w:p>
+      <w:pPr>
+        <w:pStyle w:val="PargrafodaLista"/>
+        <w:numPr>
+          <w:ilvl w:val="0"/>
+          <w:numId w:val="1"/>
+        </w:numPr>
+        <w:shd w:val="clear" w:color="auto" w:fill="FFFFFF"/>
+        <w:spacing w:after="0" w:line="285" w:lineRule="atLeast"/>
+        <w:rPr>
+          <w:rFonts w:ascii="Consolas" w:eastAsia="Times New Roman" w:hAnsi="Consolas" w:cs="Times New Roman"/>
+          <w:color w:val="000000"/>
+          <w:sz w:val="21"/>
+          <w:szCs w:val="21"/>
+          <w:lang w:eastAsia="pt-BR"/>
+        </w:rPr>
+      </w:pPr>
+      <w:r>
+        <w:rPr>
+          <w:rFonts w:ascii="Consolas" w:eastAsia="Times New Roman" w:hAnsi="Consolas" w:cs="Times New Roman"/>
+          <w:color w:val="000000"/>
+          <w:sz w:val="21"/>
+          <w:szCs w:val="21"/>
+          <w:lang w:eastAsia="pt-BR"/>
+        </w:rPr>
+        <w:t xml:space="preserve">No arquivo altere o texto do </w:t>
+      </w:r>
+      <w:proofErr w:type="spellStart"/>
+      <w:r>
+        <w:rPr>
+          <w:rFonts w:ascii="Consolas" w:eastAsia="Times New Roman" w:hAnsi="Consolas" w:cs="Times New Roman"/>
+          <w:color w:val="000000"/>
+          <w:sz w:val="21"/>
+          <w:szCs w:val="21"/>
+          <w:lang w:eastAsia="pt-BR"/>
+        </w:rPr>
+        <w:t>forEach</w:t>
+      </w:r>
+      <w:proofErr w:type="spellEnd"/>
+      <w:r>
+        <w:rPr>
+          <w:rFonts w:ascii="Consolas" w:eastAsia="Times New Roman" w:hAnsi="Consolas" w:cs="Times New Roman"/>
+          <w:color w:val="000000"/>
+          <w:sz w:val="21"/>
+          <w:szCs w:val="21"/>
+          <w:lang w:eastAsia="pt-BR"/>
+        </w:rPr>
+        <w:t xml:space="preserve"> conforme abaixo</w:t>
+      </w:r>
+    </w:p>
+    <w:p>
+      <w:pPr>
+        <w:pStyle w:val="PargrafodaLista"/>
+        <w:numPr>
+          <w:ilvl w:val="0"/>
+          <w:numId w:val="1"/>
+        </w:numPr>
+        <w:shd w:val="clear" w:color="auto" w:fill="FFFFFF"/>
+        <w:spacing w:after="0" w:line="285" w:lineRule="atLeast"/>
+        <w:rPr>
+          <w:rFonts w:ascii="Consolas" w:eastAsia="Times New Roman" w:hAnsi="Consolas" w:cs="Times New Roman"/>
+          <w:color w:val="000000"/>
+          <w:sz w:val="21"/>
+          <w:szCs w:val="21"/>
+          <w:lang w:eastAsia="pt-BR"/>
+        </w:rPr>
+      </w:pPr>
+      <w:r>
+        <w:rPr>
+          <w:rFonts w:ascii="Consolas" w:eastAsia="Times New Roman" w:hAnsi="Consolas" w:cs="Times New Roman"/>
+          <w:color w:val="CD3131"/>
+          <w:sz w:val="21"/>
+          <w:szCs w:val="21"/>
+          <w:lang w:eastAsia="pt-BR"/>
+        </w:rPr>
+        <w:t>&lt;</w:t>
+      </w:r>
+      <w:r>
+        <w:rPr>
+          <w:rFonts w:ascii="Consolas" w:eastAsia="Times New Roman" w:hAnsi="Consolas" w:cs="Times New Roman"/>
+          <w:color w:val="000000"/>
+          <w:sz w:val="21"/>
+          <w:szCs w:val="21"/>
+          <w:lang w:eastAsia="pt-BR"/>
+        </w:rPr>
+        <w:t>% </w:t>
+      </w:r>
+      <w:proofErr w:type="spellStart"/>
+      <w:proofErr w:type="gramStart"/>
+      <w:r>
+        <w:rPr>
+          <w:rFonts w:ascii="Consolas" w:eastAsia="Times New Roman" w:hAnsi="Consolas" w:cs="Times New Roman"/>
+          <w:color w:val="000000"/>
+          <w:sz w:val="21"/>
+          <w:szCs w:val="21"/>
+          <w:lang w:eastAsia="pt-BR"/>
+        </w:rPr>
+        <w:t>categories.forEach</w:t>
+      </w:r>
+      <w:proofErr w:type="spellEnd"/>
+      <w:proofErr w:type="gramEnd"/>
+      <w:r>
+        <w:rPr>
+          <w:rFonts w:ascii="Consolas" w:eastAsia="Times New Roman" w:hAnsi="Consolas" w:cs="Times New Roman"/>
+          <w:color w:val="000000"/>
+          <w:sz w:val="21"/>
+          <w:szCs w:val="21"/>
+          <w:lang w:eastAsia="pt-BR"/>
+        </w:rPr>
+        <w:t>(</w:t>
+      </w:r>
+      <w:proofErr w:type="spellStart"/>
+      <w:r>
+        <w:rPr>
+          <w:rFonts w:ascii="Consolas" w:eastAsia="Times New Roman" w:hAnsi="Consolas" w:cs="Times New Roman"/>
+          <w:color w:val="000000"/>
+          <w:sz w:val="21"/>
+          <w:szCs w:val="21"/>
+          <w:lang w:eastAsia="pt-BR"/>
+        </w:rPr>
+        <w:t>category</w:t>
+      </w:r>
+      <w:proofErr w:type="spellEnd"/>
+      <w:r>
+        <w:rPr>
+          <w:rFonts w:ascii="Consolas" w:eastAsia="Times New Roman" w:hAnsi="Consolas" w:cs="Times New Roman"/>
+          <w:color w:val="000000"/>
+          <w:sz w:val="21"/>
+          <w:szCs w:val="21"/>
+          <w:lang w:eastAsia="pt-BR"/>
+        </w:rPr>
+        <w:t>=&gt;{ %&gt;</w:t>
+      </w:r>
+    </w:p>
+    <w:p>
+      <w:pPr>
+        <w:pStyle w:val="PargrafodaLista"/>
+        <w:numPr>
+          <w:ilvl w:val="0"/>
+          <w:numId w:val="1"/>
+        </w:numPr>
+        <w:shd w:val="clear" w:color="auto" w:fill="FFFFFF"/>
+        <w:spacing w:after="0" w:line="285" w:lineRule="atLeast"/>
+        <w:rPr>
+          <w:rFonts w:ascii="Consolas" w:eastAsia="Times New Roman" w:hAnsi="Consolas" w:cs="Times New Roman"/>
+          <w:color w:val="000000"/>
+          <w:sz w:val="21"/>
+          <w:szCs w:val="21"/>
+          <w:lang w:eastAsia="pt-BR"/>
+        </w:rPr>
+      </w:pPr>
+      <w:r>
+        <w:rPr>
+          <w:rFonts w:ascii="Consolas" w:eastAsia="Times New Roman" w:hAnsi="Consolas" w:cs="Times New Roman"/>
+          <w:color w:val="000000"/>
+          <w:sz w:val="21"/>
+          <w:szCs w:val="21"/>
+          <w:lang w:eastAsia="pt-BR"/>
+        </w:rPr>
+        <w:t>     </w:t>
+      </w:r>
+      <w:r>
+        <w:rPr>
+          <w:rFonts w:ascii="Consolas" w:eastAsia="Times New Roman" w:hAnsi="Consolas" w:cs="Times New Roman"/>
+          <w:color w:val="800000"/>
+          <w:sz w:val="21"/>
+          <w:szCs w:val="21"/>
+          <w:lang w:eastAsia="pt-BR"/>
+        </w:rPr>
+        <w:t>&lt;</w:t>
+      </w:r>
+      <w:proofErr w:type="spellStart"/>
+      <w:r>
+        <w:rPr>
+          <w:rFonts w:ascii="Consolas" w:eastAsia="Times New Roman" w:hAnsi="Consolas" w:cs="Times New Roman"/>
+          <w:color w:val="800000"/>
+          <w:sz w:val="21"/>
+          <w:szCs w:val="21"/>
+          <w:lang w:eastAsia="pt-BR"/>
+        </w:rPr>
+        <w:t>tr</w:t>
+      </w:r>
+      <w:proofErr w:type="spellEnd"/>
+      <w:r>
+        <w:rPr>
+          <w:rFonts w:ascii="Consolas" w:eastAsia="Times New Roman" w:hAnsi="Consolas" w:cs="Times New Roman"/>
+          <w:color w:val="800000"/>
+          <w:sz w:val="21"/>
+          <w:szCs w:val="21"/>
+          <w:lang w:eastAsia="pt-BR"/>
+        </w:rPr>
+        <w:t>&gt;</w:t>
+      </w:r>
+    </w:p>
+    <w:p>
+      <w:pPr>
+        <w:pStyle w:val="PargrafodaLista"/>
+        <w:numPr>
+          <w:ilvl w:val="0"/>
+          <w:numId w:val="1"/>
+        </w:numPr>
+        <w:shd w:val="clear" w:color="auto" w:fill="FFFFFF"/>
+        <w:spacing w:after="0" w:line="285" w:lineRule="atLeast"/>
+        <w:rPr>
+          <w:rFonts w:ascii="Consolas" w:eastAsia="Times New Roman" w:hAnsi="Consolas" w:cs="Times New Roman"/>
+          <w:color w:val="000000"/>
+          <w:sz w:val="21"/>
+          <w:szCs w:val="21"/>
+          <w:lang w:eastAsia="pt-BR"/>
+        </w:rPr>
+      </w:pPr>
+      <w:r>
+        <w:rPr>
+          <w:rFonts w:ascii="Consolas" w:eastAsia="Times New Roman" w:hAnsi="Consolas" w:cs="Times New Roman"/>
+          <w:color w:val="000000"/>
+          <w:sz w:val="21"/>
+          <w:szCs w:val="21"/>
+          <w:lang w:eastAsia="pt-BR"/>
+        </w:rPr>
+        <w:t>          </w:t>
+      </w:r>
+      <w:r>
+        <w:rPr>
+          <w:rFonts w:ascii="Consolas" w:eastAsia="Times New Roman" w:hAnsi="Consolas" w:cs="Times New Roman"/>
+          <w:color w:val="800000"/>
+          <w:sz w:val="21"/>
+          <w:szCs w:val="21"/>
+          <w:lang w:eastAsia="pt-BR"/>
+        </w:rPr>
+        <w:t>&lt;</w:t>
+      </w:r>
+      <w:proofErr w:type="spellStart"/>
+      <w:r>
+        <w:rPr>
+          <w:rFonts w:ascii="Consolas" w:eastAsia="Times New Roman" w:hAnsi="Consolas" w:cs="Times New Roman"/>
+          <w:color w:val="800000"/>
+          <w:sz w:val="21"/>
+          <w:szCs w:val="21"/>
+          <w:lang w:eastAsia="pt-BR"/>
+        </w:rPr>
+        <w:t>th</w:t>
+      </w:r>
+      <w:proofErr w:type="spellEnd"/>
+      <w:r>
+        <w:rPr>
+          <w:rFonts w:ascii="Consolas" w:eastAsia="Times New Roman" w:hAnsi="Consolas" w:cs="Times New Roman"/>
+          <w:color w:val="800000"/>
+          <w:sz w:val="21"/>
+          <w:szCs w:val="21"/>
+          <w:lang w:eastAsia="pt-BR"/>
+        </w:rPr>
+        <w:t>&gt;</w:t>
+      </w:r>
+      <w:r>
+        <w:rPr>
+          <w:rFonts w:ascii="Consolas" w:eastAsia="Times New Roman" w:hAnsi="Consolas" w:cs="Times New Roman"/>
+          <w:color w:val="CD3131"/>
+          <w:sz w:val="21"/>
+          <w:szCs w:val="21"/>
+          <w:lang w:eastAsia="pt-BR"/>
+        </w:rPr>
+        <w:t>&lt;</w:t>
+      </w:r>
+      <w:r>
+        <w:rPr>
+          <w:rFonts w:ascii="Consolas" w:eastAsia="Times New Roman" w:hAnsi="Consolas" w:cs="Times New Roman"/>
+          <w:color w:val="000000"/>
+          <w:sz w:val="21"/>
+          <w:szCs w:val="21"/>
+          <w:lang w:eastAsia="pt-BR"/>
+        </w:rPr>
+        <w:t>%=category.id %&gt;</w:t>
+      </w:r>
+      <w:r>
+        <w:rPr>
+          <w:rFonts w:ascii="Consolas" w:eastAsia="Times New Roman" w:hAnsi="Consolas" w:cs="Times New Roman"/>
+          <w:color w:val="800000"/>
+          <w:sz w:val="21"/>
+          <w:szCs w:val="21"/>
+          <w:lang w:eastAsia="pt-BR"/>
+        </w:rPr>
+        <w:t>&lt;/</w:t>
+      </w:r>
+      <w:proofErr w:type="spellStart"/>
+      <w:r>
+        <w:rPr>
+          <w:rFonts w:ascii="Consolas" w:eastAsia="Times New Roman" w:hAnsi="Consolas" w:cs="Times New Roman"/>
+          <w:color w:val="800000"/>
+          <w:sz w:val="21"/>
+          <w:szCs w:val="21"/>
+          <w:lang w:eastAsia="pt-BR"/>
+        </w:rPr>
+        <w:t>th</w:t>
+      </w:r>
+      <w:proofErr w:type="spellEnd"/>
+      <w:r>
+        <w:rPr>
+          <w:rFonts w:ascii="Consolas" w:eastAsia="Times New Roman" w:hAnsi="Consolas" w:cs="Times New Roman"/>
+          <w:color w:val="800000"/>
+          <w:sz w:val="21"/>
+          <w:szCs w:val="21"/>
+          <w:lang w:eastAsia="pt-BR"/>
+        </w:rPr>
+        <w:t>&gt;</w:t>
+      </w:r>
+    </w:p>
+    <w:p>
+      <w:pPr>
+        <w:pStyle w:val="PargrafodaLista"/>
+        <w:numPr>
+          <w:ilvl w:val="0"/>
+          <w:numId w:val="1"/>
+        </w:numPr>
+        <w:shd w:val="clear" w:color="auto" w:fill="FFFFFF"/>
+        <w:spacing w:after="0" w:line="285" w:lineRule="atLeast"/>
+        <w:rPr>
+          <w:rFonts w:ascii="Consolas" w:eastAsia="Times New Roman" w:hAnsi="Consolas" w:cs="Times New Roman"/>
+          <w:color w:val="000000"/>
+          <w:sz w:val="21"/>
+          <w:szCs w:val="21"/>
+          <w:lang w:eastAsia="pt-BR"/>
+        </w:rPr>
+      </w:pPr>
+      <w:r>
+        <w:rPr>
+          <w:rFonts w:ascii="Consolas" w:eastAsia="Times New Roman" w:hAnsi="Consolas" w:cs="Times New Roman"/>
+          <w:color w:val="000000"/>
+          <w:sz w:val="21"/>
+          <w:szCs w:val="21"/>
+          <w:lang w:eastAsia="pt-BR"/>
+        </w:rPr>
+        <w:t>          </w:t>
+      </w:r>
+      <w:r>
+        <w:rPr>
+          <w:rFonts w:ascii="Consolas" w:eastAsia="Times New Roman" w:hAnsi="Consolas" w:cs="Times New Roman"/>
+          <w:color w:val="800000"/>
+          <w:sz w:val="21"/>
+          <w:szCs w:val="21"/>
+          <w:lang w:eastAsia="pt-BR"/>
+        </w:rPr>
+        <w:t>&lt;</w:t>
+      </w:r>
+      <w:proofErr w:type="spellStart"/>
+      <w:r>
+        <w:rPr>
+          <w:rFonts w:ascii="Consolas" w:eastAsia="Times New Roman" w:hAnsi="Consolas" w:cs="Times New Roman"/>
+          <w:color w:val="800000"/>
+          <w:sz w:val="21"/>
+          <w:szCs w:val="21"/>
+          <w:lang w:eastAsia="pt-BR"/>
+        </w:rPr>
+        <w:t>th</w:t>
+      </w:r>
+      <w:proofErr w:type="spellEnd"/>
+      <w:r>
+        <w:rPr>
+          <w:rFonts w:ascii="Consolas" w:eastAsia="Times New Roman" w:hAnsi="Consolas" w:cs="Times New Roman"/>
+          <w:color w:val="800000"/>
+          <w:sz w:val="21"/>
+          <w:szCs w:val="21"/>
+          <w:lang w:eastAsia="pt-BR"/>
+        </w:rPr>
+        <w:t>&gt;</w:t>
+      </w:r>
+      <w:r>
+        <w:rPr>
+          <w:rFonts w:ascii="Consolas" w:eastAsia="Times New Roman" w:hAnsi="Consolas" w:cs="Times New Roman"/>
+          <w:color w:val="CD3131"/>
+          <w:sz w:val="21"/>
+          <w:szCs w:val="21"/>
+          <w:lang w:eastAsia="pt-BR"/>
+        </w:rPr>
+        <w:t>&lt;</w:t>
+      </w:r>
+      <w:r>
+        <w:rPr>
+          <w:rFonts w:ascii="Consolas" w:eastAsia="Times New Roman" w:hAnsi="Consolas" w:cs="Times New Roman"/>
+          <w:color w:val="000000"/>
+          <w:sz w:val="21"/>
+          <w:szCs w:val="21"/>
+          <w:lang w:eastAsia="pt-BR"/>
+        </w:rPr>
+        <w:t>%=</w:t>
+      </w:r>
+      <w:proofErr w:type="spellStart"/>
+      <w:proofErr w:type="gramStart"/>
+      <w:r>
+        <w:rPr>
+          <w:rFonts w:ascii="Consolas" w:eastAsia="Times New Roman" w:hAnsi="Consolas" w:cs="Times New Roman"/>
+          <w:color w:val="000000"/>
+          <w:sz w:val="21"/>
+          <w:szCs w:val="21"/>
+          <w:lang w:eastAsia="pt-BR"/>
+        </w:rPr>
+        <w:t>category.title</w:t>
+      </w:r>
+      <w:proofErr w:type="spellEnd"/>
+      <w:proofErr w:type="gramEnd"/>
+      <w:r>
+        <w:rPr>
+          <w:rFonts w:ascii="Consolas" w:eastAsia="Times New Roman" w:hAnsi="Consolas" w:cs="Times New Roman"/>
+          <w:color w:val="000000"/>
+          <w:sz w:val="21"/>
+          <w:szCs w:val="21"/>
+          <w:lang w:eastAsia="pt-BR"/>
+        </w:rPr>
+        <w:t> %&gt;</w:t>
+      </w:r>
+      <w:r>
+        <w:rPr>
+          <w:rFonts w:ascii="Consolas" w:eastAsia="Times New Roman" w:hAnsi="Consolas" w:cs="Times New Roman"/>
+          <w:color w:val="800000"/>
+          <w:sz w:val="21"/>
+          <w:szCs w:val="21"/>
+          <w:lang w:eastAsia="pt-BR"/>
+        </w:rPr>
+        <w:t>&lt;/</w:t>
+      </w:r>
+      <w:proofErr w:type="spellStart"/>
+      <w:r>
+        <w:rPr>
+          <w:rFonts w:ascii="Consolas" w:eastAsia="Times New Roman" w:hAnsi="Consolas" w:cs="Times New Roman"/>
+          <w:color w:val="800000"/>
+          <w:sz w:val="21"/>
+          <w:szCs w:val="21"/>
+          <w:lang w:eastAsia="pt-BR"/>
+        </w:rPr>
+        <w:t>th</w:t>
+      </w:r>
+      <w:proofErr w:type="spellEnd"/>
+      <w:r>
+        <w:rPr>
+          <w:rFonts w:ascii="Consolas" w:eastAsia="Times New Roman" w:hAnsi="Consolas" w:cs="Times New Roman"/>
+          <w:color w:val="800000"/>
+          <w:sz w:val="21"/>
+          <w:szCs w:val="21"/>
+          <w:lang w:eastAsia="pt-BR"/>
+        </w:rPr>
+        <w:t>&gt;</w:t>
+      </w:r>
+    </w:p>
+    <w:p>
+      <w:pPr>
+        <w:pStyle w:val="PargrafodaLista"/>
+        <w:numPr>
+          <w:ilvl w:val="0"/>
+          <w:numId w:val="1"/>
+        </w:numPr>
+        <w:shd w:val="clear" w:color="auto" w:fill="FFFFFF"/>
+        <w:spacing w:after="0" w:line="285" w:lineRule="atLeast"/>
+        <w:rPr>
+          <w:rFonts w:ascii="Consolas" w:eastAsia="Times New Roman" w:hAnsi="Consolas" w:cs="Times New Roman"/>
+          <w:color w:val="000000"/>
+          <w:sz w:val="21"/>
+          <w:szCs w:val="21"/>
+          <w:lang w:eastAsia="pt-BR"/>
+        </w:rPr>
+      </w:pPr>
+      <w:r>
+        <w:rPr>
+          <w:rFonts w:ascii="Consolas" w:eastAsia="Times New Roman" w:hAnsi="Consolas" w:cs="Times New Roman"/>
+          <w:color w:val="000000"/>
+          <w:sz w:val="21"/>
+          <w:szCs w:val="21"/>
+          <w:lang w:eastAsia="pt-BR"/>
+        </w:rPr>
+        <w:t>          </w:t>
+      </w:r>
+      <w:r>
+        <w:rPr>
+          <w:rFonts w:ascii="Consolas" w:eastAsia="Times New Roman" w:hAnsi="Consolas" w:cs="Times New Roman"/>
+          <w:color w:val="800000"/>
+          <w:sz w:val="21"/>
+          <w:szCs w:val="21"/>
+          <w:lang w:eastAsia="pt-BR"/>
+        </w:rPr>
+        <w:t>&lt;</w:t>
+      </w:r>
+      <w:proofErr w:type="spellStart"/>
+      <w:r>
+        <w:rPr>
+          <w:rFonts w:ascii="Consolas" w:eastAsia="Times New Roman" w:hAnsi="Consolas" w:cs="Times New Roman"/>
+          <w:color w:val="800000"/>
+          <w:sz w:val="21"/>
+          <w:szCs w:val="21"/>
+          <w:lang w:eastAsia="pt-BR"/>
+        </w:rPr>
+        <w:t>th</w:t>
+      </w:r>
+      <w:proofErr w:type="spellEnd"/>
+      <w:r>
+        <w:rPr>
+          <w:rFonts w:ascii="Consolas" w:eastAsia="Times New Roman" w:hAnsi="Consolas" w:cs="Times New Roman"/>
+          <w:color w:val="800000"/>
+          <w:sz w:val="21"/>
+          <w:szCs w:val="21"/>
+          <w:lang w:eastAsia="pt-BR"/>
+        </w:rPr>
+        <w:t>&gt;</w:t>
+      </w:r>
+      <w:r>
+        <w:rPr>
+          <w:rFonts w:ascii="Consolas" w:eastAsia="Times New Roman" w:hAnsi="Consolas" w:cs="Times New Roman"/>
+          <w:color w:val="CD3131"/>
+          <w:sz w:val="21"/>
+          <w:szCs w:val="21"/>
+          <w:lang w:eastAsia="pt-BR"/>
+        </w:rPr>
+        <w:t>&lt;</w:t>
+      </w:r>
+      <w:r>
+        <w:rPr>
+          <w:rFonts w:ascii="Consolas" w:eastAsia="Times New Roman" w:hAnsi="Consolas" w:cs="Times New Roman"/>
+          <w:color w:val="000000"/>
+          <w:sz w:val="21"/>
+          <w:szCs w:val="21"/>
+          <w:lang w:eastAsia="pt-BR"/>
+        </w:rPr>
+        <w:t>%=</w:t>
+      </w:r>
+      <w:proofErr w:type="spellStart"/>
+      <w:proofErr w:type="gramStart"/>
+      <w:r>
+        <w:rPr>
+          <w:rFonts w:ascii="Consolas" w:eastAsia="Times New Roman" w:hAnsi="Consolas" w:cs="Times New Roman"/>
+          <w:color w:val="000000"/>
+          <w:sz w:val="21"/>
+          <w:szCs w:val="21"/>
+          <w:lang w:eastAsia="pt-BR"/>
+        </w:rPr>
+        <w:t>category.slug</w:t>
+      </w:r>
+      <w:proofErr w:type="spellEnd"/>
+      <w:proofErr w:type="gramEnd"/>
+      <w:r>
+        <w:rPr>
+          <w:rFonts w:ascii="Consolas" w:eastAsia="Times New Roman" w:hAnsi="Consolas" w:cs="Times New Roman"/>
+          <w:color w:val="000000"/>
+          <w:sz w:val="21"/>
+          <w:szCs w:val="21"/>
+          <w:lang w:eastAsia="pt-BR"/>
+        </w:rPr>
+        <w:t> %&gt;</w:t>
+      </w:r>
+      <w:r>
+        <w:rPr>
+          <w:rFonts w:ascii="Consolas" w:eastAsia="Times New Roman" w:hAnsi="Consolas" w:cs="Times New Roman"/>
+          <w:color w:val="800000"/>
+          <w:sz w:val="21"/>
+          <w:szCs w:val="21"/>
+          <w:lang w:eastAsia="pt-BR"/>
+        </w:rPr>
+        <w:t>&lt;/</w:t>
+      </w:r>
+      <w:proofErr w:type="spellStart"/>
+      <w:r>
+        <w:rPr>
+          <w:rFonts w:ascii="Consolas" w:eastAsia="Times New Roman" w:hAnsi="Consolas" w:cs="Times New Roman"/>
+          <w:color w:val="800000"/>
+          <w:sz w:val="21"/>
+          <w:szCs w:val="21"/>
+          <w:lang w:eastAsia="pt-BR"/>
+        </w:rPr>
+        <w:t>th</w:t>
+      </w:r>
+      <w:proofErr w:type="spellEnd"/>
+      <w:r>
+        <w:rPr>
+          <w:rFonts w:ascii="Consolas" w:eastAsia="Times New Roman" w:hAnsi="Consolas" w:cs="Times New Roman"/>
+          <w:color w:val="800000"/>
+          <w:sz w:val="21"/>
+          <w:szCs w:val="21"/>
+          <w:lang w:eastAsia="pt-BR"/>
+        </w:rPr>
+        <w:t>&gt;</w:t>
+      </w:r>
+    </w:p>
+    <w:p>
+      <w:pPr>
+        <w:pStyle w:val="PargrafodaLista"/>
+        <w:numPr>
+          <w:ilvl w:val="0"/>
+          <w:numId w:val="1"/>
+        </w:numPr>
+        <w:shd w:val="clear" w:color="auto" w:fill="FFFFFF"/>
+        <w:spacing w:after="0" w:line="285" w:lineRule="atLeast"/>
+        <w:rPr>
+          <w:rFonts w:ascii="Consolas" w:eastAsia="Times New Roman" w:hAnsi="Consolas" w:cs="Times New Roman"/>
+          <w:color w:val="000000"/>
+          <w:sz w:val="21"/>
+          <w:szCs w:val="21"/>
+          <w:lang w:eastAsia="pt-BR"/>
+        </w:rPr>
+      </w:pPr>
+      <w:r>
+        <w:rPr>
+          <w:rFonts w:ascii="Consolas" w:eastAsia="Times New Roman" w:hAnsi="Consolas" w:cs="Times New Roman"/>
+          <w:color w:val="000000"/>
+          <w:sz w:val="21"/>
+          <w:szCs w:val="21"/>
+          <w:lang w:eastAsia="pt-BR"/>
+        </w:rPr>
+        <w:t>          </w:t>
+      </w:r>
+      <w:r>
+        <w:rPr>
+          <w:rFonts w:ascii="Consolas" w:eastAsia="Times New Roman" w:hAnsi="Consolas" w:cs="Times New Roman"/>
+          <w:color w:val="800000"/>
+          <w:sz w:val="21"/>
+          <w:szCs w:val="21"/>
+          <w:lang w:eastAsia="pt-BR"/>
+        </w:rPr>
+        <w:t>&lt;</w:t>
+      </w:r>
+      <w:proofErr w:type="spellStart"/>
+      <w:r>
+        <w:rPr>
+          <w:rFonts w:ascii="Consolas" w:eastAsia="Times New Roman" w:hAnsi="Consolas" w:cs="Times New Roman"/>
+          <w:color w:val="800000"/>
+          <w:sz w:val="21"/>
+          <w:szCs w:val="21"/>
+          <w:lang w:eastAsia="pt-BR"/>
+        </w:rPr>
+        <w:t>th</w:t>
+      </w:r>
+      <w:proofErr w:type="spellEnd"/>
+      <w:r>
+        <w:rPr>
+          <w:rFonts w:ascii="Consolas" w:eastAsia="Times New Roman" w:hAnsi="Consolas" w:cs="Times New Roman"/>
+          <w:color w:val="800000"/>
+          <w:sz w:val="21"/>
+          <w:szCs w:val="21"/>
+          <w:lang w:eastAsia="pt-BR"/>
+        </w:rPr>
+        <w:t>&gt;</w:t>
+      </w:r>
+    </w:p>
+    <w:p>
+      <w:pPr>
+        <w:pStyle w:val="PargrafodaLista"/>
+        <w:numPr>
+          <w:ilvl w:val="0"/>
+          <w:numId w:val="1"/>
+        </w:numPr>
+        <w:shd w:val="clear" w:color="auto" w:fill="FFFFFF"/>
+        <w:spacing w:after="0" w:line="285" w:lineRule="atLeast"/>
+        <w:rPr>
+          <w:rFonts w:ascii="Consolas" w:eastAsia="Times New Roman" w:hAnsi="Consolas" w:cs="Times New Roman"/>
+          <w:color w:val="000000"/>
+          <w:sz w:val="21"/>
+          <w:szCs w:val="21"/>
+          <w:lang w:eastAsia="pt-BR"/>
+        </w:rPr>
+      </w:pPr>
+      <w:r>
+        <w:rPr>
+          <w:rFonts w:ascii="Consolas" w:eastAsia="Times New Roman" w:hAnsi="Consolas" w:cs="Times New Roman"/>
+          <w:color w:val="000000"/>
+          <w:sz w:val="21"/>
+          <w:szCs w:val="21"/>
+          <w:lang w:eastAsia="pt-BR"/>
+        </w:rPr>
+        <w:t>           </w:t>
+      </w:r>
+      <w:r>
+        <w:rPr>
+          <w:rFonts w:ascii="Consolas" w:eastAsia="Times New Roman" w:hAnsi="Consolas" w:cs="Times New Roman"/>
+          <w:color w:val="000000"/>
+          <w:sz w:val="21"/>
+          <w:szCs w:val="21"/>
+          <w:lang w:eastAsia="pt-BR"/>
+        </w:rPr>
+        <w:t xml:space="preserve"> </w:t>
+      </w:r>
+      <w:r>
+        <w:rPr>
+          <w:rFonts w:ascii="Consolas" w:eastAsia="Times New Roman" w:hAnsi="Consolas" w:cs="Times New Roman"/>
+          <w:color w:val="800000"/>
+          <w:sz w:val="21"/>
+          <w:szCs w:val="21"/>
+          <w:lang w:eastAsia="pt-BR"/>
+        </w:rPr>
+        <w:t>&lt;a</w:t>
+      </w:r>
+      <w:r>
+        <w:rPr>
+          <w:rFonts w:ascii="Consolas" w:eastAsia="Times New Roman" w:hAnsi="Consolas" w:cs="Times New Roman"/>
+          <w:color w:val="000000"/>
+          <w:sz w:val="21"/>
+          <w:szCs w:val="21"/>
+          <w:lang w:eastAsia="pt-BR"/>
+        </w:rPr>
+        <w:t> </w:t>
+      </w:r>
+      <w:proofErr w:type="spellStart"/>
+      <w:r>
+        <w:rPr>
+          <w:rFonts w:ascii="Consolas" w:eastAsia="Times New Roman" w:hAnsi="Consolas" w:cs="Times New Roman"/>
+          <w:color w:val="FF0000"/>
+          <w:sz w:val="21"/>
+          <w:szCs w:val="21"/>
+          <w:lang w:eastAsia="pt-BR"/>
+        </w:rPr>
+        <w:t>class</w:t>
+      </w:r>
+      <w:proofErr w:type="spellEnd"/>
+      <w:r>
+        <w:rPr>
+          <w:rFonts w:ascii="Consolas" w:eastAsia="Times New Roman" w:hAnsi="Consolas" w:cs="Times New Roman"/>
+          <w:color w:val="000000"/>
+          <w:sz w:val="21"/>
+          <w:szCs w:val="21"/>
+          <w:lang w:eastAsia="pt-BR"/>
+        </w:rPr>
+        <w:t>=</w:t>
+      </w:r>
+      <w:r>
+        <w:rPr>
+          <w:rFonts w:ascii="Consolas" w:eastAsia="Times New Roman" w:hAnsi="Consolas" w:cs="Times New Roman"/>
+          <w:color w:val="0000FF"/>
+          <w:sz w:val="21"/>
+          <w:szCs w:val="21"/>
+          <w:lang w:eastAsia="pt-BR"/>
+        </w:rPr>
+        <w:t>"</w:t>
+      </w:r>
+      <w:proofErr w:type="spellStart"/>
+      <w:r>
+        <w:rPr>
+          <w:rFonts w:ascii="Consolas" w:eastAsia="Times New Roman" w:hAnsi="Consolas" w:cs="Times New Roman"/>
+          <w:color w:val="0000FF"/>
+          <w:sz w:val="21"/>
+          <w:szCs w:val="21"/>
+          <w:lang w:eastAsia="pt-BR"/>
+        </w:rPr>
+        <w:t>btn</w:t>
+      </w:r>
+      <w:proofErr w:type="spellEnd"/>
+      <w:r>
+        <w:rPr>
+          <w:rFonts w:ascii="Consolas" w:eastAsia="Times New Roman" w:hAnsi="Consolas" w:cs="Times New Roman"/>
+          <w:color w:val="0000FF"/>
+          <w:sz w:val="21"/>
+          <w:szCs w:val="21"/>
+          <w:lang w:eastAsia="pt-BR"/>
+        </w:rPr>
+        <w:t> </w:t>
+      </w:r>
+      <w:proofErr w:type="spellStart"/>
+      <w:r>
+        <w:rPr>
+          <w:rFonts w:ascii="Consolas" w:eastAsia="Times New Roman" w:hAnsi="Consolas" w:cs="Times New Roman"/>
+          <w:color w:val="0000FF"/>
+          <w:sz w:val="21"/>
+          <w:szCs w:val="21"/>
+          <w:lang w:eastAsia="pt-BR"/>
+        </w:rPr>
+        <w:t>btn-warning</w:t>
+      </w:r>
+      <w:proofErr w:type="spellEnd"/>
+      <w:r>
+        <w:rPr>
+          <w:rFonts w:ascii="Consolas" w:eastAsia="Times New Roman" w:hAnsi="Consolas" w:cs="Times New Roman"/>
+          <w:color w:val="0000FF"/>
+          <w:sz w:val="21"/>
+          <w:szCs w:val="21"/>
+          <w:lang w:eastAsia="pt-BR"/>
+        </w:rPr>
+        <w:t>"</w:t>
+      </w:r>
+      <w:r>
+        <w:rPr>
+          <w:rFonts w:ascii="Consolas" w:eastAsia="Times New Roman" w:hAnsi="Consolas" w:cs="Times New Roman"/>
+          <w:color w:val="000000"/>
+          <w:sz w:val="21"/>
+          <w:szCs w:val="21"/>
+          <w:lang w:eastAsia="pt-BR"/>
+        </w:rPr>
+        <w:t> </w:t>
+      </w:r>
+      <w:proofErr w:type="spellStart"/>
+      <w:r>
+        <w:rPr>
+          <w:rFonts w:ascii="Consolas" w:eastAsia="Times New Roman" w:hAnsi="Consolas" w:cs="Times New Roman"/>
+          <w:color w:val="FF0000"/>
+          <w:sz w:val="21"/>
+          <w:szCs w:val="21"/>
+          <w:lang w:eastAsia="pt-BR"/>
+        </w:rPr>
+        <w:t>href</w:t>
+      </w:r>
+      <w:proofErr w:type="spellEnd"/>
+      <w:r>
+        <w:rPr>
+          <w:rFonts w:ascii="Consolas" w:eastAsia="Times New Roman" w:hAnsi="Consolas" w:cs="Times New Roman"/>
+          <w:color w:val="000000"/>
+          <w:sz w:val="21"/>
+          <w:szCs w:val="21"/>
+          <w:lang w:eastAsia="pt-BR"/>
+        </w:rPr>
+        <w:t>=</w:t>
+      </w:r>
+      <w:r>
+        <w:rPr>
+          <w:rFonts w:ascii="Consolas" w:eastAsia="Times New Roman" w:hAnsi="Consolas" w:cs="Times New Roman"/>
+          <w:color w:val="0000FF"/>
+          <w:sz w:val="21"/>
+          <w:szCs w:val="21"/>
+          <w:lang w:eastAsia="pt-BR"/>
+        </w:rPr>
+        <w:t>""</w:t>
+      </w:r>
+      <w:r>
+        <w:rPr>
+          <w:rFonts w:ascii="Consolas" w:eastAsia="Times New Roman" w:hAnsi="Consolas" w:cs="Times New Roman"/>
+          <w:color w:val="800000"/>
+          <w:sz w:val="21"/>
+          <w:szCs w:val="21"/>
+          <w:lang w:eastAsia="pt-BR"/>
+        </w:rPr>
+        <w:t>&gt;</w:t>
+      </w:r>
+      <w:r>
+        <w:rPr>
+          <w:rFonts w:ascii="Consolas" w:eastAsia="Times New Roman" w:hAnsi="Consolas" w:cs="Times New Roman"/>
+          <w:color w:val="000000"/>
+          <w:sz w:val="21"/>
+          <w:szCs w:val="21"/>
+          <w:lang w:eastAsia="pt-BR"/>
+        </w:rPr>
+        <w:t>Editar</w:t>
+      </w:r>
+      <w:r>
+        <w:rPr>
+          <w:rFonts w:ascii="Consolas" w:eastAsia="Times New Roman" w:hAnsi="Consolas" w:cs="Times New Roman"/>
+          <w:color w:val="800000"/>
+          <w:sz w:val="21"/>
+          <w:szCs w:val="21"/>
+          <w:lang w:eastAsia="pt-BR"/>
+        </w:rPr>
+        <w:t>&lt;/a&gt;</w:t>
+      </w:r>
+    </w:p>
+    <w:p>
+      <w:pPr>
+        <w:pStyle w:val="PargrafodaLista"/>
+        <w:numPr>
+          <w:ilvl w:val="0"/>
+          <w:numId w:val="1"/>
+        </w:numPr>
+        <w:shd w:val="clear" w:color="auto" w:fill="FFFFFF"/>
+        <w:spacing w:after="0" w:line="285" w:lineRule="atLeast"/>
+        <w:rPr>
+          <w:rFonts w:ascii="Consolas" w:eastAsia="Times New Roman" w:hAnsi="Consolas" w:cs="Times New Roman"/>
+          <w:color w:val="000000"/>
+          <w:sz w:val="21"/>
+          <w:szCs w:val="21"/>
+          <w:lang w:eastAsia="pt-BR"/>
+        </w:rPr>
+      </w:pPr>
+      <w:r>
+        <w:rPr>
+          <w:rFonts w:ascii="Consolas" w:eastAsia="Times New Roman" w:hAnsi="Consolas" w:cs="Times New Roman"/>
+          <w:color w:val="000000"/>
+          <w:sz w:val="21"/>
+          <w:szCs w:val="21"/>
+          <w:lang w:eastAsia="pt-BR"/>
+        </w:rPr>
+        <w:t>            </w:t>
+      </w:r>
+      <w:r>
+        <w:rPr>
+          <w:rFonts w:ascii="Consolas" w:eastAsia="Times New Roman" w:hAnsi="Consolas" w:cs="Times New Roman"/>
+          <w:color w:val="800000"/>
+          <w:sz w:val="21"/>
+          <w:szCs w:val="21"/>
+          <w:lang w:eastAsia="pt-BR"/>
+        </w:rPr>
+        <w:t>&lt;a</w:t>
+      </w:r>
+      <w:r>
+        <w:rPr>
+          <w:rFonts w:ascii="Consolas" w:eastAsia="Times New Roman" w:hAnsi="Consolas" w:cs="Times New Roman"/>
+          <w:color w:val="000000"/>
+          <w:sz w:val="21"/>
+          <w:szCs w:val="21"/>
+          <w:lang w:eastAsia="pt-BR"/>
+        </w:rPr>
+        <w:t> </w:t>
+      </w:r>
+      <w:proofErr w:type="spellStart"/>
+      <w:r>
+        <w:rPr>
+          <w:rFonts w:ascii="Consolas" w:eastAsia="Times New Roman" w:hAnsi="Consolas" w:cs="Times New Roman"/>
+          <w:color w:val="FF0000"/>
+          <w:sz w:val="21"/>
+          <w:szCs w:val="21"/>
+          <w:lang w:eastAsia="pt-BR"/>
+        </w:rPr>
+        <w:t>class</w:t>
+      </w:r>
+      <w:proofErr w:type="spellEnd"/>
+      <w:r>
+        <w:rPr>
+          <w:rFonts w:ascii="Consolas" w:eastAsia="Times New Roman" w:hAnsi="Consolas" w:cs="Times New Roman"/>
+          <w:color w:val="000000"/>
+          <w:sz w:val="21"/>
+          <w:szCs w:val="21"/>
+          <w:lang w:eastAsia="pt-BR"/>
+        </w:rPr>
+        <w:t>=</w:t>
+      </w:r>
+      <w:r>
+        <w:rPr>
+          <w:rFonts w:ascii="Consolas" w:eastAsia="Times New Roman" w:hAnsi="Consolas" w:cs="Times New Roman"/>
+          <w:color w:val="0000FF"/>
+          <w:sz w:val="21"/>
+          <w:szCs w:val="21"/>
+          <w:lang w:eastAsia="pt-BR"/>
+        </w:rPr>
+        <w:t>"</w:t>
+      </w:r>
+      <w:proofErr w:type="spellStart"/>
+      <w:r>
+        <w:rPr>
+          <w:rFonts w:ascii="Consolas" w:eastAsia="Times New Roman" w:hAnsi="Consolas" w:cs="Times New Roman"/>
+          <w:color w:val="0000FF"/>
+          <w:sz w:val="21"/>
+          <w:szCs w:val="21"/>
+          <w:lang w:eastAsia="pt-BR"/>
+        </w:rPr>
+        <w:t>btn</w:t>
+      </w:r>
+      <w:proofErr w:type="spellEnd"/>
+      <w:r>
+        <w:rPr>
+          <w:rFonts w:ascii="Consolas" w:eastAsia="Times New Roman" w:hAnsi="Consolas" w:cs="Times New Roman"/>
+          <w:color w:val="0000FF"/>
+          <w:sz w:val="21"/>
+          <w:szCs w:val="21"/>
+          <w:lang w:eastAsia="pt-BR"/>
+        </w:rPr>
+        <w:t> </w:t>
+      </w:r>
+      <w:proofErr w:type="spellStart"/>
+      <w:r>
+        <w:rPr>
+          <w:rFonts w:ascii="Consolas" w:eastAsia="Times New Roman" w:hAnsi="Consolas" w:cs="Times New Roman"/>
+          <w:color w:val="0000FF"/>
+          <w:sz w:val="21"/>
+          <w:szCs w:val="21"/>
+          <w:lang w:eastAsia="pt-BR"/>
+        </w:rPr>
+        <w:t>btn-danger</w:t>
+      </w:r>
+      <w:proofErr w:type="spellEnd"/>
+      <w:r>
+        <w:rPr>
+          <w:rFonts w:ascii="Consolas" w:eastAsia="Times New Roman" w:hAnsi="Consolas" w:cs="Times New Roman"/>
+          <w:color w:val="0000FF"/>
+          <w:sz w:val="21"/>
+          <w:szCs w:val="21"/>
+          <w:lang w:eastAsia="pt-BR"/>
+        </w:rPr>
+        <w:t>"</w:t>
+      </w:r>
+      <w:r>
+        <w:rPr>
+          <w:rFonts w:ascii="Consolas" w:eastAsia="Times New Roman" w:hAnsi="Consolas" w:cs="Times New Roman"/>
+          <w:color w:val="000000"/>
+          <w:sz w:val="21"/>
+          <w:szCs w:val="21"/>
+          <w:lang w:eastAsia="pt-BR"/>
+        </w:rPr>
+        <w:t> </w:t>
+      </w:r>
+      <w:proofErr w:type="spellStart"/>
+      <w:r>
+        <w:rPr>
+          <w:rFonts w:ascii="Consolas" w:eastAsia="Times New Roman" w:hAnsi="Consolas" w:cs="Times New Roman"/>
+          <w:color w:val="FF0000"/>
+          <w:sz w:val="21"/>
+          <w:szCs w:val="21"/>
+          <w:lang w:eastAsia="pt-BR"/>
+        </w:rPr>
+        <w:t>href</w:t>
+      </w:r>
+      <w:proofErr w:type="spellEnd"/>
+      <w:r>
+        <w:rPr>
+          <w:rFonts w:ascii="Consolas" w:eastAsia="Times New Roman" w:hAnsi="Consolas" w:cs="Times New Roman"/>
+          <w:color w:val="000000"/>
+          <w:sz w:val="21"/>
+          <w:szCs w:val="21"/>
+          <w:lang w:eastAsia="pt-BR"/>
+        </w:rPr>
+        <w:t>=</w:t>
+      </w:r>
+      <w:r>
+        <w:rPr>
+          <w:rFonts w:ascii="Consolas" w:eastAsia="Times New Roman" w:hAnsi="Consolas" w:cs="Times New Roman"/>
+          <w:color w:val="0000FF"/>
+          <w:sz w:val="21"/>
+          <w:szCs w:val="21"/>
+          <w:lang w:eastAsia="pt-BR"/>
+        </w:rPr>
+        <w:t>""</w:t>
+      </w:r>
+      <w:r>
+        <w:rPr>
+          <w:rFonts w:ascii="Consolas" w:eastAsia="Times New Roman" w:hAnsi="Consolas" w:cs="Times New Roman"/>
+          <w:color w:val="000000"/>
+          <w:sz w:val="21"/>
+          <w:szCs w:val="21"/>
+          <w:lang w:eastAsia="pt-BR"/>
+        </w:rPr>
+        <w:t> </w:t>
+      </w:r>
+      <w:r>
+        <w:rPr>
+          <w:rFonts w:ascii="Consolas" w:eastAsia="Times New Roman" w:hAnsi="Consolas" w:cs="Times New Roman"/>
+          <w:color w:val="800000"/>
+          <w:sz w:val="21"/>
+          <w:szCs w:val="21"/>
+          <w:lang w:eastAsia="pt-BR"/>
+        </w:rPr>
+        <w:t>&gt;</w:t>
+      </w:r>
+      <w:r>
+        <w:rPr>
+          <w:rFonts w:ascii="Consolas" w:eastAsia="Times New Roman" w:hAnsi="Consolas" w:cs="Times New Roman"/>
+          <w:color w:val="000000"/>
+          <w:sz w:val="21"/>
+          <w:szCs w:val="21"/>
+          <w:lang w:eastAsia="pt-BR"/>
+        </w:rPr>
+        <w:t>Excluir</w:t>
+      </w:r>
+      <w:r>
+        <w:rPr>
+          <w:rFonts w:ascii="Consolas" w:eastAsia="Times New Roman" w:hAnsi="Consolas" w:cs="Times New Roman"/>
+          <w:color w:val="800000"/>
+          <w:sz w:val="21"/>
+          <w:szCs w:val="21"/>
+          <w:lang w:eastAsia="pt-BR"/>
+        </w:rPr>
+        <w:t>&lt;/a&gt;</w:t>
+      </w:r>
+    </w:p>
+    <w:p>
+      <w:pPr>
+        <w:pStyle w:val="PargrafodaLista"/>
+        <w:numPr>
+          <w:ilvl w:val="0"/>
+          <w:numId w:val="1"/>
+        </w:numPr>
+        <w:shd w:val="clear" w:color="auto" w:fill="FFFFFF"/>
+        <w:spacing w:after="0" w:line="285" w:lineRule="atLeast"/>
+        <w:rPr>
+          <w:rFonts w:ascii="Consolas" w:eastAsia="Times New Roman" w:hAnsi="Consolas" w:cs="Times New Roman"/>
+          <w:color w:val="000000"/>
+          <w:sz w:val="21"/>
+          <w:szCs w:val="21"/>
+          <w:lang w:eastAsia="pt-BR"/>
+        </w:rPr>
+      </w:pPr>
+      <w:r>
+        <w:rPr>
+          <w:rFonts w:ascii="Consolas" w:eastAsia="Times New Roman" w:hAnsi="Consolas" w:cs="Times New Roman"/>
+          <w:color w:val="000000"/>
+          <w:sz w:val="21"/>
+          <w:szCs w:val="21"/>
+          <w:lang w:eastAsia="pt-BR"/>
+        </w:rPr>
+        <w:t>          </w:t>
+      </w:r>
+      <w:r>
+        <w:rPr>
+          <w:rFonts w:ascii="Consolas" w:eastAsia="Times New Roman" w:hAnsi="Consolas" w:cs="Times New Roman"/>
+          <w:color w:val="800000"/>
+          <w:sz w:val="21"/>
+          <w:szCs w:val="21"/>
+          <w:lang w:eastAsia="pt-BR"/>
+        </w:rPr>
+        <w:t>&lt;/</w:t>
+      </w:r>
+      <w:proofErr w:type="spellStart"/>
+      <w:r>
+        <w:rPr>
+          <w:rFonts w:ascii="Consolas" w:eastAsia="Times New Roman" w:hAnsi="Consolas" w:cs="Times New Roman"/>
+          <w:color w:val="800000"/>
+          <w:sz w:val="21"/>
+          <w:szCs w:val="21"/>
+          <w:lang w:eastAsia="pt-BR"/>
+        </w:rPr>
+        <w:t>th</w:t>
+      </w:r>
+      <w:proofErr w:type="spellEnd"/>
+      <w:r>
+        <w:rPr>
+          <w:rFonts w:ascii="Consolas" w:eastAsia="Times New Roman" w:hAnsi="Consolas" w:cs="Times New Roman"/>
+          <w:color w:val="800000"/>
+          <w:sz w:val="21"/>
+          <w:szCs w:val="21"/>
+          <w:lang w:eastAsia="pt-BR"/>
+        </w:rPr>
+        <w:t>&gt;</w:t>
+      </w:r>
+    </w:p>
+    <w:p>
+      <w:pPr>
+        <w:pStyle w:val="PargrafodaLista"/>
+        <w:numPr>
+          <w:ilvl w:val="0"/>
+          <w:numId w:val="1"/>
+        </w:numPr>
+        <w:shd w:val="clear" w:color="auto" w:fill="FFFFFF"/>
+        <w:spacing w:after="0" w:line="285" w:lineRule="atLeast"/>
+        <w:rPr>
+          <w:rFonts w:ascii="Consolas" w:eastAsia="Times New Roman" w:hAnsi="Consolas" w:cs="Times New Roman"/>
+          <w:color w:val="000000"/>
+          <w:sz w:val="21"/>
+          <w:szCs w:val="21"/>
+          <w:lang w:eastAsia="pt-BR"/>
+        </w:rPr>
+      </w:pPr>
+      <w:r>
+        <w:rPr>
+          <w:rFonts w:ascii="Consolas" w:eastAsia="Times New Roman" w:hAnsi="Consolas" w:cs="Times New Roman"/>
+          <w:color w:val="000000"/>
+          <w:sz w:val="21"/>
+          <w:szCs w:val="21"/>
+          <w:lang w:eastAsia="pt-BR"/>
+        </w:rPr>
+        <w:t>     </w:t>
+      </w:r>
+      <w:r>
+        <w:rPr>
+          <w:rFonts w:ascii="Consolas" w:eastAsia="Times New Roman" w:hAnsi="Consolas" w:cs="Times New Roman"/>
+          <w:color w:val="800000"/>
+          <w:sz w:val="21"/>
+          <w:szCs w:val="21"/>
+          <w:lang w:eastAsia="pt-BR"/>
+        </w:rPr>
+        <w:t>&lt;/</w:t>
+      </w:r>
+      <w:proofErr w:type="spellStart"/>
+      <w:r>
+        <w:rPr>
+          <w:rFonts w:ascii="Consolas" w:eastAsia="Times New Roman" w:hAnsi="Consolas" w:cs="Times New Roman"/>
+          <w:color w:val="800000"/>
+          <w:sz w:val="21"/>
+          <w:szCs w:val="21"/>
+          <w:lang w:eastAsia="pt-BR"/>
+        </w:rPr>
+        <w:t>tr</w:t>
+      </w:r>
+      <w:proofErr w:type="spellEnd"/>
+      <w:r>
+        <w:rPr>
+          <w:rFonts w:ascii="Consolas" w:eastAsia="Times New Roman" w:hAnsi="Consolas" w:cs="Times New Roman"/>
+          <w:color w:val="800000"/>
+          <w:sz w:val="21"/>
+          <w:szCs w:val="21"/>
+          <w:lang w:eastAsia="pt-BR"/>
+        </w:rPr>
+        <w:t>&gt;</w:t>
+      </w:r>
+    </w:p>
+    <w:p>
+      <w:pPr>
+        <w:pStyle w:val="PargrafodaLista"/>
+        <w:numPr>
+          <w:ilvl w:val="0"/>
+          <w:numId w:val="1"/>
+        </w:numPr>
+        <w:shd w:val="clear" w:color="auto" w:fill="FFFFFF"/>
+        <w:spacing w:after="0" w:line="285" w:lineRule="atLeast"/>
+        <w:rPr>
+          <w:rFonts w:ascii="Consolas" w:eastAsia="Times New Roman" w:hAnsi="Consolas" w:cs="Times New Roman"/>
+          <w:color w:val="000000"/>
+          <w:sz w:val="21"/>
+          <w:szCs w:val="21"/>
+          <w:lang w:eastAsia="pt-BR"/>
+        </w:rPr>
+      </w:pPr>
+      <w:r>
+        <w:rPr>
+          <w:rFonts w:ascii="Consolas" w:eastAsia="Times New Roman" w:hAnsi="Consolas" w:cs="Times New Roman"/>
+          <w:color w:val="000000"/>
+          <w:sz w:val="21"/>
+          <w:szCs w:val="21"/>
+          <w:lang w:eastAsia="pt-BR"/>
+        </w:rPr>
+        <w:t> </w:t>
+      </w:r>
+      <w:r>
+        <w:rPr>
+          <w:rFonts w:ascii="Consolas" w:eastAsia="Times New Roman" w:hAnsi="Consolas" w:cs="Times New Roman"/>
+          <w:color w:val="CD3131"/>
+          <w:sz w:val="21"/>
+          <w:szCs w:val="21"/>
+          <w:lang w:eastAsia="pt-BR"/>
+        </w:rPr>
+        <w:t>&lt;</w:t>
+      </w:r>
+      <w:r>
+        <w:rPr>
+          <w:rFonts w:ascii="Consolas" w:eastAsia="Times New Roman" w:hAnsi="Consolas" w:cs="Times New Roman"/>
+          <w:color w:val="000000"/>
+          <w:sz w:val="21"/>
+          <w:szCs w:val="21"/>
+          <w:lang w:eastAsia="pt-BR"/>
+        </w:rPr>
+        <w:t>%} ) %&gt;</w:t>
+      </w:r>
+    </w:p>
+    <w:p>
+      <w:pPr>
+        <w:pStyle w:val="PargrafodaLista"/>
+        <w:numPr>
+          <w:ilvl w:val="0"/>
+          <w:numId w:val="1"/>
+        </w:numPr>
+        <w:shd w:val="clear" w:color="auto" w:fill="FFFFFF"/>
+        <w:spacing w:after="0" w:line="285" w:lineRule="atLeast"/>
+        <w:rPr>
+          <w:rFonts w:ascii="Consolas" w:eastAsia="Times New Roman" w:hAnsi="Consolas" w:cs="Times New Roman"/>
+          <w:color w:val="000000"/>
+          <w:sz w:val="21"/>
+          <w:szCs w:val="21"/>
+          <w:lang w:eastAsia="pt-BR"/>
+        </w:rPr>
+      </w:pPr>
+      <w:r>
+        <w:rPr>
+          <w:rFonts w:ascii="Consolas" w:eastAsia="Times New Roman" w:hAnsi="Consolas" w:cs="Times New Roman"/>
+          <w:color w:val="000000"/>
+          <w:sz w:val="21"/>
+          <w:szCs w:val="21"/>
+          <w:lang w:eastAsia="pt-BR"/>
+        </w:rPr>
+        <w:t>Incluir o botão de criar nova categoria abaixo do &lt;</w:t>
+      </w:r>
+      <w:proofErr w:type="spellStart"/>
+      <w:r>
+        <w:rPr>
+          <w:rFonts w:ascii="Consolas" w:eastAsia="Times New Roman" w:hAnsi="Consolas" w:cs="Times New Roman"/>
+          <w:color w:val="000000"/>
+          <w:sz w:val="21"/>
+          <w:szCs w:val="21"/>
+          <w:lang w:eastAsia="pt-BR"/>
+        </w:rPr>
+        <w:t>hr</w:t>
+      </w:r>
+      <w:proofErr w:type="spellEnd"/>
+      <w:r>
+        <w:rPr>
+          <w:rFonts w:ascii="Consolas" w:eastAsia="Times New Roman" w:hAnsi="Consolas" w:cs="Times New Roman"/>
+          <w:color w:val="000000"/>
+          <w:sz w:val="21"/>
+          <w:szCs w:val="21"/>
+          <w:lang w:eastAsia="pt-BR"/>
+        </w:rPr>
+        <w:t>&gt; do topo da página digite:</w:t>
+      </w:r>
+    </w:p>
+    <w:p>
+      <w:pPr>
+        <w:pStyle w:val="PargrafodaLista"/>
+        <w:numPr>
+          <w:ilvl w:val="0"/>
+          <w:numId w:val="1"/>
+        </w:numPr>
+        <w:shd w:val="clear" w:color="auto" w:fill="FFFFFF"/>
+        <w:spacing w:after="0" w:line="285" w:lineRule="atLeast"/>
+        <w:rPr>
+          <w:rFonts w:ascii="Consolas" w:eastAsia="Times New Roman" w:hAnsi="Consolas" w:cs="Times New Roman"/>
+          <w:color w:val="000000"/>
+          <w:sz w:val="21"/>
+          <w:szCs w:val="21"/>
+          <w:lang w:eastAsia="pt-BR"/>
+        </w:rPr>
+      </w:pPr>
+      <w:r>
+        <w:rPr>
+          <w:rFonts w:ascii="Consolas" w:eastAsia="Times New Roman" w:hAnsi="Consolas" w:cs="Times New Roman"/>
+          <w:color w:val="800000"/>
+          <w:sz w:val="21"/>
+          <w:szCs w:val="21"/>
+          <w:lang w:eastAsia="pt-BR"/>
+        </w:rPr>
+        <w:t>&lt;a</w:t>
+      </w:r>
+      <w:r>
+        <w:rPr>
+          <w:rFonts w:ascii="Consolas" w:eastAsia="Times New Roman" w:hAnsi="Consolas" w:cs="Times New Roman"/>
+          <w:color w:val="000000"/>
+          <w:sz w:val="21"/>
+          <w:szCs w:val="21"/>
+          <w:lang w:eastAsia="pt-BR"/>
+        </w:rPr>
+        <w:t> </w:t>
+      </w:r>
+      <w:r>
+        <w:rPr>
+          <w:rFonts w:ascii="Consolas" w:eastAsia="Times New Roman" w:hAnsi="Consolas" w:cs="Times New Roman"/>
+          <w:color w:val="FF0000"/>
+          <w:sz w:val="21"/>
+          <w:szCs w:val="21"/>
+          <w:lang w:eastAsia="pt-BR"/>
+        </w:rPr>
+        <w:t>class</w:t>
+      </w:r>
+      <w:r>
+        <w:rPr>
+          <w:rFonts w:ascii="Consolas" w:eastAsia="Times New Roman" w:hAnsi="Consolas" w:cs="Times New Roman"/>
+          <w:color w:val="000000"/>
+          <w:sz w:val="21"/>
+          <w:szCs w:val="21"/>
+          <w:lang w:eastAsia="pt-BR"/>
+        </w:rPr>
+        <w:t>=</w:t>
+      </w:r>
+      <w:r>
+        <w:rPr>
+          <w:rFonts w:ascii="Consolas" w:eastAsia="Times New Roman" w:hAnsi="Consolas" w:cs="Times New Roman"/>
+          <w:color w:val="0000FF"/>
+          <w:sz w:val="21"/>
+          <w:szCs w:val="21"/>
+          <w:lang w:eastAsia="pt-BR"/>
+        </w:rPr>
+        <w:t>"btn btn-success"</w:t>
+      </w:r>
+      <w:r>
+        <w:rPr>
+          <w:rFonts w:ascii="Consolas" w:eastAsia="Times New Roman" w:hAnsi="Consolas" w:cs="Times New Roman"/>
+          <w:color w:val="000000"/>
+          <w:sz w:val="21"/>
+          <w:szCs w:val="21"/>
+          <w:lang w:eastAsia="pt-BR"/>
+        </w:rPr>
+        <w:t> </w:t>
+      </w:r>
+      <w:r>
+        <w:rPr>
+          <w:rFonts w:ascii="Consolas" w:eastAsia="Times New Roman" w:hAnsi="Consolas" w:cs="Times New Roman"/>
+          <w:color w:val="FF0000"/>
+          <w:sz w:val="21"/>
+          <w:szCs w:val="21"/>
+          <w:lang w:eastAsia="pt-BR"/>
+        </w:rPr>
+        <w:t>href</w:t>
+      </w:r>
+      <w:r>
+        <w:rPr>
+          <w:rFonts w:ascii="Consolas" w:eastAsia="Times New Roman" w:hAnsi="Consolas" w:cs="Times New Roman"/>
+          <w:color w:val="000000"/>
+          <w:sz w:val="21"/>
+          <w:szCs w:val="21"/>
+          <w:lang w:eastAsia="pt-BR"/>
+        </w:rPr>
+        <w:t>=</w:t>
+      </w:r>
+      <w:proofErr w:type="gramStart"/>
+      <w:r>
+        <w:rPr>
+          <w:rFonts w:ascii="Consolas" w:eastAsia="Times New Roman" w:hAnsi="Consolas" w:cs="Times New Roman"/>
+          <w:color w:val="0000FF"/>
+          <w:sz w:val="21"/>
+          <w:szCs w:val="21"/>
+          <w:lang w:eastAsia="pt-BR"/>
+        </w:rPr>
+        <w:t>"..</w:t>
+      </w:r>
+      <w:proofErr w:type="gramEnd"/>
+      <w:r>
+        <w:rPr>
+          <w:rFonts w:ascii="Consolas" w:eastAsia="Times New Roman" w:hAnsi="Consolas" w:cs="Times New Roman"/>
+          <w:color w:val="0000FF"/>
+          <w:sz w:val="21"/>
+          <w:szCs w:val="21"/>
+          <w:lang w:eastAsia="pt-BR"/>
+        </w:rPr>
+        <w:t>/../admin/categories/new"</w:t>
+      </w:r>
+      <w:r>
+        <w:rPr>
+          <w:rFonts w:ascii="Consolas" w:eastAsia="Times New Roman" w:hAnsi="Consolas" w:cs="Times New Roman"/>
+          <w:color w:val="000000"/>
+          <w:sz w:val="21"/>
+          <w:szCs w:val="21"/>
+          <w:lang w:eastAsia="pt-BR"/>
+        </w:rPr>
+        <w:t> </w:t>
+      </w:r>
+      <w:r>
+        <w:rPr>
+          <w:rFonts w:ascii="Consolas" w:eastAsia="Times New Roman" w:hAnsi="Consolas" w:cs="Times New Roman"/>
+          <w:color w:val="800000"/>
+          <w:sz w:val="21"/>
+          <w:szCs w:val="21"/>
+          <w:lang w:eastAsia="pt-BR"/>
+        </w:rPr>
+        <w:t>&gt;</w:t>
+      </w:r>
+      <w:r>
+        <w:rPr>
+          <w:rFonts w:ascii="Consolas" w:eastAsia="Times New Roman" w:hAnsi="Consolas" w:cs="Times New Roman"/>
+          <w:color w:val="000000"/>
+          <w:sz w:val="21"/>
+          <w:szCs w:val="21"/>
+          <w:lang w:eastAsia="pt-BR"/>
+        </w:rPr>
+        <w:t>Criar nova Categoria</w:t>
+      </w:r>
+      <w:r>
+        <w:rPr>
+          <w:rFonts w:ascii="Consolas" w:eastAsia="Times New Roman" w:hAnsi="Consolas" w:cs="Times New Roman"/>
+          <w:color w:val="800000"/>
+          <w:sz w:val="21"/>
+          <w:szCs w:val="21"/>
+          <w:lang w:eastAsia="pt-BR"/>
+        </w:rPr>
+        <w:t>&lt;/a&gt;</w:t>
+      </w:r>
+    </w:p>
+    <w:p>
+      <w:pPr>
+        <w:pStyle w:val="PargrafodaLista"/>
+        <w:numPr>
+          <w:ilvl w:val="0"/>
+          <w:numId w:val="1"/>
+        </w:numPr>
+        <w:shd w:val="clear" w:color="auto" w:fill="FFFFFF"/>
+        <w:spacing w:after="0" w:line="285" w:lineRule="atLeast"/>
+        <w:rPr>
+          <w:rFonts w:ascii="Consolas" w:eastAsia="Times New Roman" w:hAnsi="Consolas" w:cs="Times New Roman"/>
+          <w:color w:val="000000"/>
+          <w:sz w:val="21"/>
+          <w:szCs w:val="21"/>
+          <w:lang w:eastAsia="pt-BR"/>
+        </w:rPr>
+      </w:pPr>
+      <w:r>
+        <w:rPr>
+          <w:rFonts w:ascii="Consolas" w:eastAsia="Times New Roman" w:hAnsi="Consolas" w:cs="Times New Roman"/>
+          <w:color w:val="000000"/>
+          <w:sz w:val="21"/>
+          <w:szCs w:val="21"/>
+          <w:lang w:eastAsia="pt-BR"/>
+        </w:rPr>
+        <w:t xml:space="preserve">NO ARQUIVO </w:t>
+      </w:r>
+      <w:proofErr w:type="spellStart"/>
+      <w:r>
+        <w:rPr>
+          <w:rFonts w:ascii="Consolas" w:eastAsia="Times New Roman" w:hAnsi="Consolas" w:cs="Times New Roman"/>
+          <w:color w:val="000000"/>
+          <w:sz w:val="21"/>
+          <w:szCs w:val="21"/>
+          <w:lang w:eastAsia="pt-BR"/>
+        </w:rPr>
+        <w:t>CategoriesController</w:t>
+      </w:r>
+      <w:proofErr w:type="spellEnd"/>
+    </w:p>
+    <w:p>
+      <w:pPr>
+        <w:pStyle w:val="PargrafodaLista"/>
+        <w:numPr>
+          <w:ilvl w:val="0"/>
+          <w:numId w:val="1"/>
+        </w:numPr>
+        <w:shd w:val="clear" w:color="auto" w:fill="FFFFFF"/>
+        <w:spacing w:after="0" w:line="285" w:lineRule="atLeast"/>
+        <w:rPr>
+          <w:rFonts w:ascii="Consolas" w:eastAsia="Times New Roman" w:hAnsi="Consolas" w:cs="Times New Roman"/>
+          <w:color w:val="000000"/>
+          <w:sz w:val="21"/>
+          <w:szCs w:val="21"/>
+          <w:lang w:eastAsia="pt-BR"/>
+        </w:rPr>
+      </w:pPr>
+      <w:r>
+        <w:rPr>
+          <w:rFonts w:ascii="Consolas" w:eastAsia="Times New Roman" w:hAnsi="Consolas" w:cs="Times New Roman"/>
+          <w:color w:val="000000"/>
+          <w:sz w:val="21"/>
+          <w:szCs w:val="21"/>
+          <w:lang w:eastAsia="pt-BR"/>
+        </w:rPr>
+        <w:t>Criar uma rota para apagar uma categoria específica</w:t>
+      </w:r>
+    </w:p>
+    <w:p>
+      <w:pPr>
+        <w:pStyle w:val="PargrafodaLista"/>
+        <w:numPr>
+          <w:ilvl w:val="0"/>
+          <w:numId w:val="1"/>
+        </w:numPr>
+        <w:shd w:val="clear" w:color="auto" w:fill="FFFFFF"/>
+        <w:spacing w:after="0" w:line="285" w:lineRule="atLeast"/>
+        <w:rPr>
+          <w:rFonts w:ascii="Consolas" w:eastAsia="Times New Roman" w:hAnsi="Consolas" w:cs="Times New Roman"/>
+          <w:color w:val="000000"/>
+          <w:sz w:val="21"/>
+          <w:szCs w:val="21"/>
+          <w:lang w:eastAsia="pt-BR"/>
+        </w:rPr>
+      </w:pPr>
+      <w:r>
+        <w:rPr>
+          <w:rFonts w:ascii="Consolas" w:eastAsia="Times New Roman" w:hAnsi="Consolas" w:cs="Times New Roman"/>
+          <w:color w:val="008000"/>
+          <w:sz w:val="21"/>
+          <w:szCs w:val="21"/>
+          <w:lang w:eastAsia="pt-BR"/>
+        </w:rPr>
+        <w:t>//rota para realizar a exclusão de uma categoria</w:t>
+      </w:r>
+    </w:p>
+    <w:p>
+      <w:pPr>
+        <w:pStyle w:val="PargrafodaLista"/>
+        <w:numPr>
+          <w:ilvl w:val="0"/>
+          <w:numId w:val="1"/>
+        </w:numPr>
+        <w:shd w:val="clear" w:color="auto" w:fill="FFFFFF"/>
+        <w:spacing w:after="0" w:line="285" w:lineRule="atLeast"/>
+        <w:rPr>
+          <w:rFonts w:ascii="Consolas" w:eastAsia="Times New Roman" w:hAnsi="Consolas" w:cs="Times New Roman"/>
+          <w:color w:val="000000"/>
+          <w:sz w:val="21"/>
+          <w:szCs w:val="21"/>
+          <w:lang w:eastAsia="pt-BR"/>
+        </w:rPr>
+      </w:pPr>
+      <w:proofErr w:type="spellStart"/>
+      <w:proofErr w:type="gramStart"/>
+      <w:r>
+        <w:rPr>
+          <w:rFonts w:ascii="Consolas" w:eastAsia="Times New Roman" w:hAnsi="Consolas" w:cs="Times New Roman"/>
+          <w:color w:val="000000"/>
+          <w:sz w:val="21"/>
+          <w:szCs w:val="21"/>
+          <w:lang w:eastAsia="pt-BR"/>
+        </w:rPr>
+        <w:t>router.post</w:t>
+      </w:r>
+      <w:proofErr w:type="spellEnd"/>
+      <w:r>
+        <w:rPr>
+          <w:rFonts w:ascii="Consolas" w:eastAsia="Times New Roman" w:hAnsi="Consolas" w:cs="Times New Roman"/>
+          <w:color w:val="000000"/>
+          <w:sz w:val="21"/>
+          <w:szCs w:val="21"/>
+          <w:lang w:eastAsia="pt-BR"/>
+        </w:rPr>
+        <w:t>(</w:t>
+      </w:r>
+      <w:proofErr w:type="gramEnd"/>
+      <w:r>
+        <w:rPr>
+          <w:rFonts w:ascii="Consolas" w:eastAsia="Times New Roman" w:hAnsi="Consolas" w:cs="Times New Roman"/>
+          <w:color w:val="A31515"/>
+          <w:sz w:val="21"/>
+          <w:szCs w:val="21"/>
+          <w:lang w:eastAsia="pt-BR"/>
+        </w:rPr>
+        <w:t>'/</w:t>
+      </w:r>
+      <w:proofErr w:type="spellStart"/>
+      <w:r>
+        <w:rPr>
+          <w:rFonts w:ascii="Consolas" w:eastAsia="Times New Roman" w:hAnsi="Consolas" w:cs="Times New Roman"/>
+          <w:color w:val="A31515"/>
+          <w:sz w:val="21"/>
+          <w:szCs w:val="21"/>
+          <w:lang w:eastAsia="pt-BR"/>
+        </w:rPr>
+        <w:t>categories</w:t>
+      </w:r>
+      <w:proofErr w:type="spellEnd"/>
+      <w:r>
+        <w:rPr>
+          <w:rFonts w:ascii="Consolas" w:eastAsia="Times New Roman" w:hAnsi="Consolas" w:cs="Times New Roman"/>
+          <w:color w:val="A31515"/>
+          <w:sz w:val="21"/>
+          <w:szCs w:val="21"/>
+          <w:lang w:eastAsia="pt-BR"/>
+        </w:rPr>
+        <w:t>/delete'</w:t>
+      </w:r>
+      <w:r>
+        <w:rPr>
+          <w:rFonts w:ascii="Consolas" w:eastAsia="Times New Roman" w:hAnsi="Consolas" w:cs="Times New Roman"/>
+          <w:color w:val="000000"/>
+          <w:sz w:val="21"/>
+          <w:szCs w:val="21"/>
+          <w:lang w:eastAsia="pt-BR"/>
+        </w:rPr>
+        <w:t>,(</w:t>
+      </w:r>
+      <w:proofErr w:type="spellStart"/>
+      <w:r>
+        <w:rPr>
+          <w:rFonts w:ascii="Consolas" w:eastAsia="Times New Roman" w:hAnsi="Consolas" w:cs="Times New Roman"/>
+          <w:color w:val="000000"/>
+          <w:sz w:val="21"/>
+          <w:szCs w:val="21"/>
+          <w:lang w:eastAsia="pt-BR"/>
+        </w:rPr>
+        <w:t>req</w:t>
+      </w:r>
+      <w:proofErr w:type="spellEnd"/>
+      <w:r>
+        <w:rPr>
+          <w:rFonts w:ascii="Consolas" w:eastAsia="Times New Roman" w:hAnsi="Consolas" w:cs="Times New Roman"/>
+          <w:color w:val="000000"/>
+          <w:sz w:val="21"/>
+          <w:szCs w:val="21"/>
+          <w:lang w:eastAsia="pt-BR"/>
+        </w:rPr>
+        <w:t>, res)</w:t>
+      </w:r>
+      <w:r>
+        <w:rPr>
+          <w:rFonts w:ascii="Consolas" w:eastAsia="Times New Roman" w:hAnsi="Consolas" w:cs="Times New Roman"/>
+          <w:color w:val="0000FF"/>
+          <w:sz w:val="21"/>
+          <w:szCs w:val="21"/>
+          <w:lang w:eastAsia="pt-BR"/>
+        </w:rPr>
+        <w:t>=&gt;</w:t>
+      </w:r>
+      <w:r>
+        <w:rPr>
+          <w:rFonts w:ascii="Consolas" w:eastAsia="Times New Roman" w:hAnsi="Consolas" w:cs="Times New Roman"/>
+          <w:color w:val="000000"/>
+          <w:sz w:val="21"/>
+          <w:szCs w:val="21"/>
+          <w:lang w:eastAsia="pt-BR"/>
+        </w:rPr>
+        <w:t>{</w:t>
+      </w:r>
+    </w:p>
+    <w:p>
+      <w:pPr>
+        <w:pStyle w:val="PargrafodaLista"/>
+        <w:numPr>
+          <w:ilvl w:val="0"/>
+          <w:numId w:val="1"/>
+        </w:numPr>
+        <w:shd w:val="clear" w:color="auto" w:fill="FFFFFF"/>
+        <w:spacing w:after="0" w:line="285" w:lineRule="atLeast"/>
+        <w:rPr>
+          <w:rFonts w:ascii="Consolas" w:eastAsia="Times New Roman" w:hAnsi="Consolas" w:cs="Times New Roman"/>
+          <w:color w:val="000000"/>
+          <w:sz w:val="21"/>
+          <w:szCs w:val="21"/>
+          <w:lang w:eastAsia="pt-BR"/>
+        </w:rPr>
+      </w:pPr>
+      <w:r>
+        <w:rPr>
+          <w:rFonts w:ascii="Consolas" w:eastAsia="Times New Roman" w:hAnsi="Consolas" w:cs="Times New Roman"/>
+          <w:color w:val="000000"/>
+          <w:sz w:val="21"/>
+          <w:szCs w:val="21"/>
+          <w:lang w:eastAsia="pt-BR"/>
+        </w:rPr>
+        <w:t>    </w:t>
+      </w:r>
+      <w:r>
+        <w:rPr>
+          <w:rFonts w:ascii="Consolas" w:eastAsia="Times New Roman" w:hAnsi="Consolas" w:cs="Times New Roman"/>
+          <w:color w:val="0000FF"/>
+          <w:sz w:val="21"/>
+          <w:szCs w:val="21"/>
+          <w:lang w:eastAsia="pt-BR"/>
+        </w:rPr>
+        <w:t>var</w:t>
+      </w:r>
+      <w:r>
+        <w:rPr>
+          <w:rFonts w:ascii="Consolas" w:eastAsia="Times New Roman" w:hAnsi="Consolas" w:cs="Times New Roman"/>
+          <w:color w:val="000000"/>
+          <w:sz w:val="21"/>
+          <w:szCs w:val="21"/>
+          <w:lang w:eastAsia="pt-BR"/>
+        </w:rPr>
+        <w:t> id = req.body.id;</w:t>
+      </w:r>
+    </w:p>
+    <w:p>
+      <w:pPr>
+        <w:pStyle w:val="PargrafodaLista"/>
+        <w:numPr>
+          <w:ilvl w:val="0"/>
+          <w:numId w:val="1"/>
+        </w:numPr>
+        <w:shd w:val="clear" w:color="auto" w:fill="FFFFFF"/>
+        <w:spacing w:after="0" w:line="285" w:lineRule="atLeast"/>
+        <w:rPr>
+          <w:rFonts w:ascii="Consolas" w:eastAsia="Times New Roman" w:hAnsi="Consolas" w:cs="Times New Roman"/>
+          <w:color w:val="000000"/>
+          <w:sz w:val="21"/>
+          <w:szCs w:val="21"/>
+          <w:lang w:eastAsia="pt-BR"/>
+        </w:rPr>
+      </w:pPr>
+      <w:r>
+        <w:rPr>
+          <w:rFonts w:ascii="Consolas" w:eastAsia="Times New Roman" w:hAnsi="Consolas" w:cs="Times New Roman"/>
+          <w:color w:val="000000"/>
+          <w:sz w:val="21"/>
+          <w:szCs w:val="21"/>
+          <w:lang w:eastAsia="pt-BR"/>
+        </w:rPr>
+        <w:t>    </w:t>
+      </w:r>
+      <w:proofErr w:type="spellStart"/>
+      <w:proofErr w:type="gramStart"/>
+      <w:r>
+        <w:rPr>
+          <w:rFonts w:ascii="Consolas" w:eastAsia="Times New Roman" w:hAnsi="Consolas" w:cs="Times New Roman"/>
+          <w:color w:val="0000FF"/>
+          <w:sz w:val="21"/>
+          <w:szCs w:val="21"/>
+          <w:lang w:eastAsia="pt-BR"/>
+        </w:rPr>
+        <w:t>if</w:t>
+      </w:r>
+      <w:proofErr w:type="spellEnd"/>
+      <w:r>
+        <w:rPr>
+          <w:rFonts w:ascii="Consolas" w:eastAsia="Times New Roman" w:hAnsi="Consolas" w:cs="Times New Roman"/>
+          <w:color w:val="000000"/>
+          <w:sz w:val="21"/>
+          <w:szCs w:val="21"/>
+          <w:lang w:eastAsia="pt-BR"/>
+        </w:rPr>
+        <w:t>(</w:t>
+      </w:r>
+      <w:proofErr w:type="gramEnd"/>
+      <w:r>
+        <w:rPr>
+          <w:rFonts w:ascii="Consolas" w:eastAsia="Times New Roman" w:hAnsi="Consolas" w:cs="Times New Roman"/>
+          <w:color w:val="000000"/>
+          <w:sz w:val="21"/>
+          <w:szCs w:val="21"/>
+          <w:lang w:eastAsia="pt-BR"/>
+        </w:rPr>
+        <w:t>(id != </w:t>
+      </w:r>
+      <w:proofErr w:type="spellStart"/>
+      <w:r>
+        <w:rPr>
+          <w:rFonts w:ascii="Consolas" w:eastAsia="Times New Roman" w:hAnsi="Consolas" w:cs="Times New Roman"/>
+          <w:color w:val="0000FF"/>
+          <w:sz w:val="21"/>
+          <w:szCs w:val="21"/>
+          <w:lang w:eastAsia="pt-BR"/>
+        </w:rPr>
+        <w:t>undefined</w:t>
+      </w:r>
+      <w:proofErr w:type="spellEnd"/>
+      <w:r>
+        <w:rPr>
+          <w:rFonts w:ascii="Consolas" w:eastAsia="Times New Roman" w:hAnsi="Consolas" w:cs="Times New Roman"/>
+          <w:color w:val="000000"/>
+          <w:sz w:val="21"/>
+          <w:szCs w:val="21"/>
+          <w:lang w:eastAsia="pt-BR"/>
+        </w:rPr>
+        <w:t>) || (!</w:t>
+      </w:r>
+      <w:proofErr w:type="spellStart"/>
+      <w:r>
+        <w:rPr>
+          <w:rFonts w:ascii="Consolas" w:eastAsia="Times New Roman" w:hAnsi="Consolas" w:cs="Times New Roman"/>
+          <w:color w:val="000000"/>
+          <w:sz w:val="21"/>
+          <w:szCs w:val="21"/>
+          <w:lang w:eastAsia="pt-BR"/>
+        </w:rPr>
+        <w:t>isNaN</w:t>
+      </w:r>
+      <w:proofErr w:type="spellEnd"/>
+      <w:r>
+        <w:rPr>
+          <w:rFonts w:ascii="Consolas" w:eastAsia="Times New Roman" w:hAnsi="Consolas" w:cs="Times New Roman"/>
+          <w:color w:val="000000"/>
+          <w:sz w:val="21"/>
+          <w:szCs w:val="21"/>
+          <w:lang w:eastAsia="pt-BR"/>
+        </w:rPr>
+        <w:t>(id))){</w:t>
+      </w:r>
+    </w:p>
+    <w:p>
+      <w:pPr>
+        <w:pStyle w:val="PargrafodaLista"/>
+        <w:numPr>
+          <w:ilvl w:val="0"/>
+          <w:numId w:val="1"/>
+        </w:numPr>
+        <w:shd w:val="clear" w:color="auto" w:fill="FFFFFF"/>
+        <w:spacing w:after="0" w:line="285" w:lineRule="atLeast"/>
+        <w:rPr>
+          <w:rFonts w:ascii="Consolas" w:eastAsia="Times New Roman" w:hAnsi="Consolas" w:cs="Times New Roman"/>
+          <w:color w:val="000000"/>
+          <w:sz w:val="21"/>
+          <w:szCs w:val="21"/>
+          <w:lang w:eastAsia="pt-BR"/>
+        </w:rPr>
+      </w:pPr>
+      <w:r>
+        <w:rPr>
+          <w:rFonts w:ascii="Consolas" w:eastAsia="Times New Roman" w:hAnsi="Consolas" w:cs="Times New Roman"/>
+          <w:color w:val="000000"/>
+          <w:sz w:val="21"/>
+          <w:szCs w:val="21"/>
+          <w:lang w:eastAsia="pt-BR"/>
+        </w:rPr>
+        <w:lastRenderedPageBreak/>
+        <w:t>        </w:t>
+      </w:r>
+      <w:r>
+        <w:rPr>
+          <w:rFonts w:ascii="Consolas" w:eastAsia="Times New Roman" w:hAnsi="Consolas" w:cs="Times New Roman"/>
+          <w:color w:val="008000"/>
+          <w:sz w:val="21"/>
+          <w:szCs w:val="21"/>
+          <w:lang w:eastAsia="pt-BR"/>
+        </w:rPr>
+        <w:t>//deletando a categoria</w:t>
+      </w:r>
+    </w:p>
+    <w:p>
+      <w:pPr>
+        <w:pStyle w:val="PargrafodaLista"/>
+        <w:numPr>
+          <w:ilvl w:val="0"/>
+          <w:numId w:val="1"/>
+        </w:numPr>
+        <w:shd w:val="clear" w:color="auto" w:fill="FFFFFF"/>
+        <w:spacing w:after="0" w:line="285" w:lineRule="atLeast"/>
+        <w:rPr>
+          <w:rFonts w:ascii="Consolas" w:eastAsia="Times New Roman" w:hAnsi="Consolas" w:cs="Times New Roman"/>
+          <w:color w:val="000000"/>
+          <w:sz w:val="21"/>
+          <w:szCs w:val="21"/>
+          <w:lang w:eastAsia="pt-BR"/>
+        </w:rPr>
+      </w:pPr>
+      <w:r>
+        <w:rPr>
+          <w:rFonts w:ascii="Consolas" w:eastAsia="Times New Roman" w:hAnsi="Consolas" w:cs="Times New Roman"/>
+          <w:color w:val="000000"/>
+          <w:sz w:val="21"/>
+          <w:szCs w:val="21"/>
+          <w:lang w:eastAsia="pt-BR"/>
+        </w:rPr>
+        <w:t>        </w:t>
+      </w:r>
+      <w:proofErr w:type="spellStart"/>
+      <w:r>
+        <w:rPr>
+          <w:rFonts w:ascii="Consolas" w:eastAsia="Times New Roman" w:hAnsi="Consolas" w:cs="Times New Roman"/>
+          <w:color w:val="000000"/>
+          <w:sz w:val="21"/>
+          <w:szCs w:val="21"/>
+          <w:lang w:eastAsia="pt-BR"/>
+        </w:rPr>
+        <w:t>Category.destroy</w:t>
+      </w:r>
+      <w:proofErr w:type="spellEnd"/>
+      <w:r>
+        <w:rPr>
+          <w:rFonts w:ascii="Consolas" w:eastAsia="Times New Roman" w:hAnsi="Consolas" w:cs="Times New Roman"/>
+          <w:color w:val="000000"/>
+          <w:sz w:val="21"/>
+          <w:szCs w:val="21"/>
+          <w:lang w:eastAsia="pt-BR"/>
+        </w:rPr>
+        <w:t>({</w:t>
+      </w:r>
+    </w:p>
+    <w:p>
+      <w:pPr>
+        <w:pStyle w:val="PargrafodaLista"/>
+        <w:numPr>
+          <w:ilvl w:val="0"/>
+          <w:numId w:val="1"/>
+        </w:numPr>
+        <w:shd w:val="clear" w:color="auto" w:fill="FFFFFF"/>
+        <w:spacing w:after="0" w:line="285" w:lineRule="atLeast"/>
+        <w:rPr>
+          <w:rFonts w:ascii="Consolas" w:eastAsia="Times New Roman" w:hAnsi="Consolas" w:cs="Times New Roman"/>
+          <w:color w:val="000000"/>
+          <w:sz w:val="21"/>
+          <w:szCs w:val="21"/>
+          <w:lang w:eastAsia="pt-BR"/>
+        </w:rPr>
+      </w:pPr>
+      <w:r>
+        <w:rPr>
+          <w:rFonts w:ascii="Consolas" w:eastAsia="Times New Roman" w:hAnsi="Consolas" w:cs="Times New Roman"/>
+          <w:color w:val="000000"/>
+          <w:sz w:val="21"/>
+          <w:szCs w:val="21"/>
+          <w:lang w:eastAsia="pt-BR"/>
+        </w:rPr>
+        <w:t>            </w:t>
+      </w:r>
+      <w:proofErr w:type="spellStart"/>
+      <w:r>
+        <w:rPr>
+          <w:rFonts w:ascii="Consolas" w:eastAsia="Times New Roman" w:hAnsi="Consolas" w:cs="Times New Roman"/>
+          <w:color w:val="000000"/>
+          <w:sz w:val="21"/>
+          <w:szCs w:val="21"/>
+          <w:lang w:eastAsia="pt-BR"/>
+        </w:rPr>
+        <w:t>where</w:t>
+      </w:r>
+      <w:proofErr w:type="spellEnd"/>
+      <w:r>
+        <w:rPr>
+          <w:rFonts w:ascii="Consolas" w:eastAsia="Times New Roman" w:hAnsi="Consolas" w:cs="Times New Roman"/>
+          <w:color w:val="000000"/>
+          <w:sz w:val="21"/>
+          <w:szCs w:val="21"/>
+          <w:lang w:eastAsia="pt-BR"/>
+        </w:rPr>
+        <w:t>: {</w:t>
+      </w:r>
+    </w:p>
+    <w:p>
+      <w:pPr>
+        <w:pStyle w:val="PargrafodaLista"/>
+        <w:numPr>
+          <w:ilvl w:val="0"/>
+          <w:numId w:val="1"/>
+        </w:numPr>
+        <w:shd w:val="clear" w:color="auto" w:fill="FFFFFF"/>
+        <w:spacing w:after="0" w:line="285" w:lineRule="atLeast"/>
+        <w:rPr>
+          <w:rFonts w:ascii="Consolas" w:eastAsia="Times New Roman" w:hAnsi="Consolas" w:cs="Times New Roman"/>
+          <w:color w:val="000000"/>
+          <w:sz w:val="21"/>
+          <w:szCs w:val="21"/>
+          <w:lang w:eastAsia="pt-BR"/>
+        </w:rPr>
+      </w:pPr>
+      <w:r>
+        <w:rPr>
+          <w:rFonts w:ascii="Consolas" w:eastAsia="Times New Roman" w:hAnsi="Consolas" w:cs="Times New Roman"/>
+          <w:color w:val="000000"/>
+          <w:sz w:val="21"/>
+          <w:szCs w:val="21"/>
+          <w:lang w:eastAsia="pt-BR"/>
+        </w:rPr>
+        <w:t>                id: id</w:t>
+      </w:r>
+    </w:p>
+    <w:p>
+      <w:pPr>
+        <w:pStyle w:val="PargrafodaLista"/>
+        <w:numPr>
+          <w:ilvl w:val="0"/>
+          <w:numId w:val="1"/>
+        </w:numPr>
+        <w:shd w:val="clear" w:color="auto" w:fill="FFFFFF"/>
+        <w:spacing w:after="0" w:line="285" w:lineRule="atLeast"/>
+        <w:rPr>
+          <w:rFonts w:ascii="Consolas" w:eastAsia="Times New Roman" w:hAnsi="Consolas" w:cs="Times New Roman"/>
+          <w:color w:val="000000"/>
+          <w:sz w:val="21"/>
+          <w:szCs w:val="21"/>
+          <w:lang w:eastAsia="pt-BR"/>
+        </w:rPr>
+      </w:pPr>
+      <w:r>
+        <w:rPr>
+          <w:rFonts w:ascii="Consolas" w:eastAsia="Times New Roman" w:hAnsi="Consolas" w:cs="Times New Roman"/>
+          <w:color w:val="000000"/>
+          <w:sz w:val="21"/>
+          <w:szCs w:val="21"/>
+          <w:lang w:eastAsia="pt-BR"/>
+        </w:rPr>
+        <w:t>            }</w:t>
+      </w:r>
+    </w:p>
+    <w:p>
+      <w:pPr>
+        <w:pStyle w:val="PargrafodaLista"/>
+        <w:numPr>
+          <w:ilvl w:val="0"/>
+          <w:numId w:val="1"/>
+        </w:numPr>
+        <w:shd w:val="clear" w:color="auto" w:fill="FFFFFF"/>
+        <w:spacing w:after="0" w:line="285" w:lineRule="atLeast"/>
+        <w:rPr>
+          <w:rFonts w:ascii="Consolas" w:eastAsia="Times New Roman" w:hAnsi="Consolas" w:cs="Times New Roman"/>
+          <w:color w:val="000000"/>
+          <w:sz w:val="21"/>
+          <w:szCs w:val="21"/>
+          <w:lang w:eastAsia="pt-BR"/>
+        </w:rPr>
+      </w:pPr>
+      <w:r>
+        <w:rPr>
+          <w:rFonts w:ascii="Consolas" w:eastAsia="Times New Roman" w:hAnsi="Consolas" w:cs="Times New Roman"/>
+          <w:color w:val="000000"/>
+          <w:sz w:val="21"/>
+          <w:szCs w:val="21"/>
+          <w:lang w:eastAsia="pt-BR"/>
+        </w:rPr>
+        <w:t>        }</w:t>
+      </w:r>
+      <w:proofErr w:type="gramStart"/>
+      <w:r>
+        <w:rPr>
+          <w:rFonts w:ascii="Consolas" w:eastAsia="Times New Roman" w:hAnsi="Consolas" w:cs="Times New Roman"/>
+          <w:color w:val="000000"/>
+          <w:sz w:val="21"/>
+          <w:szCs w:val="21"/>
+          <w:lang w:eastAsia="pt-BR"/>
+        </w:rPr>
+        <w:t>).</w:t>
+      </w:r>
+      <w:proofErr w:type="spellStart"/>
+      <w:r>
+        <w:rPr>
+          <w:rFonts w:ascii="Consolas" w:eastAsia="Times New Roman" w:hAnsi="Consolas" w:cs="Times New Roman"/>
+          <w:color w:val="000000"/>
+          <w:sz w:val="21"/>
+          <w:szCs w:val="21"/>
+          <w:lang w:eastAsia="pt-BR"/>
+        </w:rPr>
+        <w:t>then</w:t>
+      </w:r>
+      <w:proofErr w:type="spellEnd"/>
+      <w:proofErr w:type="gramEnd"/>
+      <w:r>
+        <w:rPr>
+          <w:rFonts w:ascii="Consolas" w:eastAsia="Times New Roman" w:hAnsi="Consolas" w:cs="Times New Roman"/>
+          <w:color w:val="000000"/>
+          <w:sz w:val="21"/>
+          <w:szCs w:val="21"/>
+          <w:lang w:eastAsia="pt-BR"/>
+        </w:rPr>
+        <w:t>(()</w:t>
+      </w:r>
+      <w:r>
+        <w:rPr>
+          <w:rFonts w:ascii="Consolas" w:eastAsia="Times New Roman" w:hAnsi="Consolas" w:cs="Times New Roman"/>
+          <w:color w:val="0000FF"/>
+          <w:sz w:val="21"/>
+          <w:szCs w:val="21"/>
+          <w:lang w:eastAsia="pt-BR"/>
+        </w:rPr>
+        <w:t>=&gt;</w:t>
+      </w:r>
+      <w:r>
+        <w:rPr>
+          <w:rFonts w:ascii="Consolas" w:eastAsia="Times New Roman" w:hAnsi="Consolas" w:cs="Times New Roman"/>
+          <w:color w:val="000000"/>
+          <w:sz w:val="21"/>
+          <w:szCs w:val="21"/>
+          <w:lang w:eastAsia="pt-BR"/>
+        </w:rPr>
+        <w:t>{</w:t>
+      </w:r>
+    </w:p>
+    <w:p>
+      <w:pPr>
+        <w:pStyle w:val="PargrafodaLista"/>
+        <w:numPr>
+          <w:ilvl w:val="0"/>
+          <w:numId w:val="1"/>
+        </w:numPr>
+        <w:shd w:val="clear" w:color="auto" w:fill="FFFFFF"/>
+        <w:spacing w:after="0" w:line="285" w:lineRule="atLeast"/>
+        <w:rPr>
+          <w:rFonts w:ascii="Consolas" w:eastAsia="Times New Roman" w:hAnsi="Consolas" w:cs="Times New Roman"/>
+          <w:color w:val="000000"/>
+          <w:sz w:val="21"/>
+          <w:szCs w:val="21"/>
+          <w:lang w:eastAsia="pt-BR"/>
+        </w:rPr>
+      </w:pPr>
+      <w:r>
+        <w:rPr>
+          <w:rFonts w:ascii="Consolas" w:eastAsia="Times New Roman" w:hAnsi="Consolas" w:cs="Times New Roman"/>
+          <w:color w:val="000000"/>
+          <w:sz w:val="21"/>
+          <w:szCs w:val="21"/>
+          <w:lang w:eastAsia="pt-BR"/>
+        </w:rPr>
+        <w:t>            </w:t>
+      </w:r>
+      <w:proofErr w:type="spellStart"/>
+      <w:proofErr w:type="gramStart"/>
+      <w:r>
+        <w:rPr>
+          <w:rFonts w:ascii="Consolas" w:eastAsia="Times New Roman" w:hAnsi="Consolas" w:cs="Times New Roman"/>
+          <w:color w:val="000000"/>
+          <w:sz w:val="21"/>
+          <w:szCs w:val="21"/>
+          <w:lang w:eastAsia="pt-BR"/>
+        </w:rPr>
+        <w:t>res.redirect</w:t>
+      </w:r>
+      <w:proofErr w:type="spellEnd"/>
+      <w:proofErr w:type="gramEnd"/>
+      <w:r>
+        <w:rPr>
+          <w:rFonts w:ascii="Consolas" w:eastAsia="Times New Roman" w:hAnsi="Consolas" w:cs="Times New Roman"/>
+          <w:color w:val="000000"/>
+          <w:sz w:val="21"/>
+          <w:szCs w:val="21"/>
+          <w:lang w:eastAsia="pt-BR"/>
+        </w:rPr>
+        <w:t>(</w:t>
+      </w:r>
+      <w:r>
+        <w:rPr>
+          <w:rFonts w:ascii="Consolas" w:eastAsia="Times New Roman" w:hAnsi="Consolas" w:cs="Times New Roman"/>
+          <w:color w:val="A31515"/>
+          <w:sz w:val="21"/>
+          <w:szCs w:val="21"/>
+          <w:lang w:eastAsia="pt-BR"/>
+        </w:rPr>
+        <w:t>'/admin/</w:t>
+      </w:r>
+      <w:proofErr w:type="spellStart"/>
+      <w:r>
+        <w:rPr>
+          <w:rFonts w:ascii="Consolas" w:eastAsia="Times New Roman" w:hAnsi="Consolas" w:cs="Times New Roman"/>
+          <w:color w:val="A31515"/>
+          <w:sz w:val="21"/>
+          <w:szCs w:val="21"/>
+          <w:lang w:eastAsia="pt-BR"/>
+        </w:rPr>
+        <w:t>categories</w:t>
+      </w:r>
+      <w:proofErr w:type="spellEnd"/>
+      <w:r>
+        <w:rPr>
+          <w:rFonts w:ascii="Consolas" w:eastAsia="Times New Roman" w:hAnsi="Consolas" w:cs="Times New Roman"/>
+          <w:color w:val="A31515"/>
+          <w:sz w:val="21"/>
+          <w:szCs w:val="21"/>
+          <w:lang w:eastAsia="pt-BR"/>
+        </w:rPr>
+        <w:t>'</w:t>
+      </w:r>
+      <w:r>
+        <w:rPr>
+          <w:rFonts w:ascii="Consolas" w:eastAsia="Times New Roman" w:hAnsi="Consolas" w:cs="Times New Roman"/>
+          <w:color w:val="000000"/>
+          <w:sz w:val="21"/>
+          <w:szCs w:val="21"/>
+          <w:lang w:eastAsia="pt-BR"/>
+        </w:rPr>
+        <w:t>);</w:t>
+      </w:r>
+    </w:p>
+    <w:p>
+      <w:pPr>
+        <w:pStyle w:val="PargrafodaLista"/>
+        <w:numPr>
+          <w:ilvl w:val="0"/>
+          <w:numId w:val="1"/>
+        </w:numPr>
+        <w:shd w:val="clear" w:color="auto" w:fill="FFFFFF"/>
+        <w:spacing w:after="0" w:line="285" w:lineRule="atLeast"/>
+        <w:rPr>
+          <w:rFonts w:ascii="Consolas" w:eastAsia="Times New Roman" w:hAnsi="Consolas" w:cs="Times New Roman"/>
+          <w:color w:val="000000"/>
+          <w:sz w:val="21"/>
+          <w:szCs w:val="21"/>
+          <w:lang w:eastAsia="pt-BR"/>
+        </w:rPr>
+      </w:pPr>
+      <w:r>
+        <w:rPr>
+          <w:rFonts w:ascii="Consolas" w:eastAsia="Times New Roman" w:hAnsi="Consolas" w:cs="Times New Roman"/>
+          <w:color w:val="000000"/>
+          <w:sz w:val="21"/>
+          <w:szCs w:val="21"/>
+          <w:lang w:eastAsia="pt-BR"/>
+        </w:rPr>
+        <w:t>        });</w:t>
+      </w:r>
+    </w:p>
+    <w:p>
+      <w:pPr>
+        <w:pStyle w:val="PargrafodaLista"/>
+        <w:numPr>
+          <w:ilvl w:val="0"/>
+          <w:numId w:val="1"/>
+        </w:numPr>
+        <w:shd w:val="clear" w:color="auto" w:fill="FFFFFF"/>
+        <w:spacing w:after="0" w:line="285" w:lineRule="atLeast"/>
+        <w:rPr>
+          <w:rFonts w:ascii="Consolas" w:eastAsia="Times New Roman" w:hAnsi="Consolas" w:cs="Times New Roman"/>
+          <w:color w:val="000000"/>
+          <w:sz w:val="21"/>
+          <w:szCs w:val="21"/>
+          <w:lang w:eastAsia="pt-BR"/>
+        </w:rPr>
+      </w:pPr>
+      <w:r>
+        <w:rPr>
+          <w:rFonts w:ascii="Consolas" w:eastAsia="Times New Roman" w:hAnsi="Consolas" w:cs="Times New Roman"/>
+          <w:color w:val="000000"/>
+          <w:sz w:val="21"/>
+          <w:szCs w:val="21"/>
+          <w:lang w:eastAsia="pt-BR"/>
+        </w:rPr>
+        <w:t>    </w:t>
+      </w:r>
+      <w:proofErr w:type="gramStart"/>
+      <w:r>
+        <w:rPr>
+          <w:rFonts w:ascii="Consolas" w:eastAsia="Times New Roman" w:hAnsi="Consolas" w:cs="Times New Roman"/>
+          <w:color w:val="000000"/>
+          <w:sz w:val="21"/>
+          <w:szCs w:val="21"/>
+          <w:lang w:eastAsia="pt-BR"/>
+        </w:rPr>
+        <w:t>}</w:t>
+      </w:r>
+      <w:proofErr w:type="spellStart"/>
+      <w:r>
+        <w:rPr>
+          <w:rFonts w:ascii="Consolas" w:eastAsia="Times New Roman" w:hAnsi="Consolas" w:cs="Times New Roman"/>
+          <w:color w:val="0000FF"/>
+          <w:sz w:val="21"/>
+          <w:szCs w:val="21"/>
+          <w:lang w:eastAsia="pt-BR"/>
+        </w:rPr>
+        <w:t>else</w:t>
+      </w:r>
+      <w:proofErr w:type="spellEnd"/>
+      <w:proofErr w:type="gramEnd"/>
+      <w:r>
+        <w:rPr>
+          <w:rFonts w:ascii="Consolas" w:eastAsia="Times New Roman" w:hAnsi="Consolas" w:cs="Times New Roman"/>
+          <w:color w:val="000000"/>
+          <w:sz w:val="21"/>
+          <w:szCs w:val="21"/>
+          <w:lang w:eastAsia="pt-BR"/>
+        </w:rPr>
+        <w:t>{</w:t>
+      </w:r>
+    </w:p>
+    <w:p>
+      <w:pPr>
+        <w:pStyle w:val="PargrafodaLista"/>
+        <w:numPr>
+          <w:ilvl w:val="0"/>
+          <w:numId w:val="1"/>
+        </w:numPr>
+        <w:shd w:val="clear" w:color="auto" w:fill="FFFFFF"/>
+        <w:spacing w:after="0" w:line="285" w:lineRule="atLeast"/>
+        <w:rPr>
+          <w:rFonts w:ascii="Consolas" w:eastAsia="Times New Roman" w:hAnsi="Consolas" w:cs="Times New Roman"/>
+          <w:color w:val="000000"/>
+          <w:sz w:val="21"/>
+          <w:szCs w:val="21"/>
+          <w:lang w:eastAsia="pt-BR"/>
+        </w:rPr>
+      </w:pPr>
+      <w:r>
+        <w:rPr>
+          <w:rFonts w:ascii="Consolas" w:eastAsia="Times New Roman" w:hAnsi="Consolas" w:cs="Times New Roman"/>
+          <w:color w:val="000000"/>
+          <w:sz w:val="21"/>
+          <w:szCs w:val="21"/>
+          <w:lang w:eastAsia="pt-BR"/>
+        </w:rPr>
+        <w:t>        </w:t>
+      </w:r>
+      <w:proofErr w:type="spellStart"/>
+      <w:proofErr w:type="gramStart"/>
+      <w:r>
+        <w:rPr>
+          <w:rFonts w:ascii="Consolas" w:eastAsia="Times New Roman" w:hAnsi="Consolas" w:cs="Times New Roman"/>
+          <w:color w:val="000000"/>
+          <w:sz w:val="21"/>
+          <w:szCs w:val="21"/>
+          <w:lang w:eastAsia="pt-BR"/>
+        </w:rPr>
+        <w:t>res.redirect</w:t>
+      </w:r>
+      <w:proofErr w:type="spellEnd"/>
+      <w:proofErr w:type="gramEnd"/>
+      <w:r>
+        <w:rPr>
+          <w:rFonts w:ascii="Consolas" w:eastAsia="Times New Roman" w:hAnsi="Consolas" w:cs="Times New Roman"/>
+          <w:color w:val="000000"/>
+          <w:sz w:val="21"/>
+          <w:szCs w:val="21"/>
+          <w:lang w:eastAsia="pt-BR"/>
+        </w:rPr>
+        <w:t>(</w:t>
+      </w:r>
+      <w:r>
+        <w:rPr>
+          <w:rFonts w:ascii="Consolas" w:eastAsia="Times New Roman" w:hAnsi="Consolas" w:cs="Times New Roman"/>
+          <w:color w:val="A31515"/>
+          <w:sz w:val="21"/>
+          <w:szCs w:val="21"/>
+          <w:lang w:eastAsia="pt-BR"/>
+        </w:rPr>
+        <w:t>'/admin/</w:t>
+      </w:r>
+      <w:proofErr w:type="spellStart"/>
+      <w:r>
+        <w:rPr>
+          <w:rFonts w:ascii="Consolas" w:eastAsia="Times New Roman" w:hAnsi="Consolas" w:cs="Times New Roman"/>
+          <w:color w:val="A31515"/>
+          <w:sz w:val="21"/>
+          <w:szCs w:val="21"/>
+          <w:lang w:eastAsia="pt-BR"/>
+        </w:rPr>
+        <w:t>categories</w:t>
+      </w:r>
+      <w:proofErr w:type="spellEnd"/>
+      <w:r>
+        <w:rPr>
+          <w:rFonts w:ascii="Consolas" w:eastAsia="Times New Roman" w:hAnsi="Consolas" w:cs="Times New Roman"/>
+          <w:color w:val="A31515"/>
+          <w:sz w:val="21"/>
+          <w:szCs w:val="21"/>
+          <w:lang w:eastAsia="pt-BR"/>
+        </w:rPr>
+        <w:t>'</w:t>
+      </w:r>
+      <w:r>
+        <w:rPr>
+          <w:rFonts w:ascii="Consolas" w:eastAsia="Times New Roman" w:hAnsi="Consolas" w:cs="Times New Roman"/>
+          <w:color w:val="000000"/>
+          <w:sz w:val="21"/>
+          <w:szCs w:val="21"/>
+          <w:lang w:eastAsia="pt-BR"/>
+        </w:rPr>
+        <w:t>);</w:t>
+      </w:r>
+    </w:p>
+    <w:p>
+      <w:pPr>
+        <w:pStyle w:val="PargrafodaLista"/>
+        <w:numPr>
+          <w:ilvl w:val="0"/>
+          <w:numId w:val="1"/>
+        </w:numPr>
+        <w:shd w:val="clear" w:color="auto" w:fill="FFFFFF"/>
+        <w:spacing w:after="0" w:line="285" w:lineRule="atLeast"/>
+        <w:rPr>
+          <w:rFonts w:ascii="Consolas" w:eastAsia="Times New Roman" w:hAnsi="Consolas" w:cs="Times New Roman"/>
+          <w:color w:val="000000"/>
+          <w:sz w:val="21"/>
+          <w:szCs w:val="21"/>
+          <w:lang w:eastAsia="pt-BR"/>
+        </w:rPr>
+      </w:pPr>
+      <w:r>
+        <w:rPr>
+          <w:rFonts w:ascii="Consolas" w:eastAsia="Times New Roman" w:hAnsi="Consolas" w:cs="Times New Roman"/>
+          <w:color w:val="000000"/>
+          <w:sz w:val="21"/>
+          <w:szCs w:val="21"/>
+          <w:lang w:eastAsia="pt-BR"/>
+        </w:rPr>
+        <w:t>    }</w:t>
+      </w:r>
+    </w:p>
+    <w:p>
+      <w:pPr>
+        <w:pStyle w:val="PargrafodaLista"/>
+        <w:numPr>
+          <w:ilvl w:val="0"/>
+          <w:numId w:val="1"/>
+        </w:numPr>
+        <w:shd w:val="clear" w:color="auto" w:fill="FFFFFF"/>
+        <w:spacing w:after="0" w:line="285" w:lineRule="atLeast"/>
+        <w:rPr>
+          <w:rFonts w:ascii="Consolas" w:eastAsia="Times New Roman" w:hAnsi="Consolas" w:cs="Times New Roman"/>
+          <w:color w:val="000000"/>
+          <w:sz w:val="21"/>
+          <w:szCs w:val="21"/>
+          <w:lang w:eastAsia="pt-BR"/>
+        </w:rPr>
+      </w:pPr>
+      <w:r>
+        <w:rPr>
+          <w:rFonts w:ascii="Consolas" w:eastAsia="Times New Roman" w:hAnsi="Consolas" w:cs="Times New Roman"/>
+          <w:color w:val="000000"/>
+          <w:sz w:val="21"/>
+          <w:szCs w:val="21"/>
+          <w:lang w:eastAsia="pt-BR"/>
+        </w:rPr>
+        <w:t>});</w:t>
+      </w:r>
+    </w:p>
+    <w:p>
+      <w:pPr>
+        <w:pStyle w:val="PargrafodaLista"/>
+        <w:shd w:val="clear" w:color="auto" w:fill="FFFFFF"/>
+        <w:spacing w:after="0" w:line="285" w:lineRule="atLeast"/>
+        <w:rPr>
+          <w:rFonts w:ascii="Consolas" w:eastAsia="Times New Roman" w:hAnsi="Consolas" w:cs="Times New Roman"/>
+          <w:color w:val="000000"/>
+          <w:sz w:val="21"/>
+          <w:szCs w:val="21"/>
+          <w:lang w:eastAsia="pt-BR"/>
+        </w:rPr>
+      </w:pPr>
+    </w:p>
+    <w:p>
+      <w:pPr>
+        <w:pStyle w:val="PargrafodaLista"/>
+        <w:shd w:val="clear" w:color="auto" w:fill="FFFFFF"/>
+        <w:spacing w:after="0" w:line="285" w:lineRule="atLeast"/>
+        <w:rPr>
+          <w:rFonts w:ascii="Consolas" w:eastAsia="Times New Roman" w:hAnsi="Consolas" w:cs="Times New Roman"/>
+          <w:color w:val="000000"/>
+          <w:sz w:val="21"/>
+          <w:szCs w:val="21"/>
+          <w:lang w:eastAsia="pt-BR"/>
+        </w:rPr>
+      </w:pPr>
+      <w:r>
+        <w:rPr>
+          <w:rFonts w:ascii="Consolas" w:eastAsia="Times New Roman" w:hAnsi="Consolas" w:cs="Times New Roman"/>
+          <w:color w:val="000000"/>
+          <w:sz w:val="21"/>
+          <w:szCs w:val="21"/>
+          <w:lang w:eastAsia="pt-BR"/>
+        </w:rPr>
+        <w:t xml:space="preserve">NO ARQUIVO </w:t>
+      </w:r>
+      <w:proofErr w:type="spellStart"/>
+      <w:r>
+        <w:rPr>
+          <w:rFonts w:ascii="Consolas" w:eastAsia="Times New Roman" w:hAnsi="Consolas" w:cs="Times New Roman"/>
+          <w:color w:val="000000"/>
+          <w:sz w:val="21"/>
+          <w:szCs w:val="21"/>
+          <w:lang w:eastAsia="pt-BR"/>
+        </w:rPr>
+        <w:t>views</w:t>
+      </w:r>
+      <w:proofErr w:type="spellEnd"/>
+      <w:r>
+        <w:rPr>
+          <w:rFonts w:ascii="Consolas" w:eastAsia="Times New Roman" w:hAnsi="Consolas" w:cs="Times New Roman"/>
+          <w:color w:val="000000"/>
+          <w:sz w:val="21"/>
+          <w:szCs w:val="21"/>
+          <w:lang w:eastAsia="pt-BR"/>
+        </w:rPr>
+        <w:t>/</w:t>
+      </w:r>
+      <w:proofErr w:type="spellStart"/>
+      <w:r>
+        <w:rPr>
+          <w:rFonts w:ascii="Consolas" w:eastAsia="Times New Roman" w:hAnsi="Consolas" w:cs="Times New Roman"/>
+          <w:color w:val="000000"/>
+          <w:sz w:val="21"/>
+          <w:szCs w:val="21"/>
+          <w:lang w:eastAsia="pt-BR"/>
+        </w:rPr>
+        <w:t>categories</w:t>
+      </w:r>
+      <w:proofErr w:type="spellEnd"/>
+      <w:r>
+        <w:rPr>
+          <w:rFonts w:ascii="Consolas" w:eastAsia="Times New Roman" w:hAnsi="Consolas" w:cs="Times New Roman"/>
+          <w:color w:val="000000"/>
+          <w:sz w:val="21"/>
+          <w:szCs w:val="21"/>
+          <w:lang w:eastAsia="pt-BR"/>
+        </w:rPr>
+        <w:t>/</w:t>
+      </w:r>
+      <w:proofErr w:type="spellStart"/>
+      <w:r>
+        <w:rPr>
+          <w:rFonts w:ascii="Consolas" w:eastAsia="Times New Roman" w:hAnsi="Consolas" w:cs="Times New Roman"/>
+          <w:color w:val="000000"/>
+          <w:sz w:val="21"/>
+          <w:szCs w:val="21"/>
+          <w:lang w:eastAsia="pt-BR"/>
+        </w:rPr>
+        <w:t>index.ejs</w:t>
+      </w:r>
+      <w:proofErr w:type="spellEnd"/>
+    </w:p>
+    <w:p>
+      <w:pPr>
+        <w:pStyle w:val="PargrafodaLista"/>
+        <w:numPr>
+          <w:ilvl w:val="0"/>
+          <w:numId w:val="1"/>
+        </w:numPr>
+        <w:shd w:val="clear" w:color="auto" w:fill="FFFFFF"/>
+        <w:spacing w:after="0" w:line="285" w:lineRule="atLeast"/>
+        <w:rPr>
+          <w:rFonts w:ascii="Consolas" w:eastAsia="Times New Roman" w:hAnsi="Consolas" w:cs="Times New Roman"/>
+          <w:color w:val="000000"/>
+          <w:sz w:val="21"/>
+          <w:szCs w:val="21"/>
+          <w:lang w:eastAsia="pt-BR"/>
+        </w:rPr>
+      </w:pPr>
+      <w:r>
+        <w:rPr>
+          <w:rFonts w:ascii="Consolas" w:eastAsia="Times New Roman" w:hAnsi="Consolas" w:cs="Times New Roman"/>
+          <w:color w:val="000000"/>
+          <w:sz w:val="21"/>
+          <w:szCs w:val="21"/>
+          <w:lang w:eastAsia="pt-BR"/>
+        </w:rPr>
+        <w:t xml:space="preserve">Configure um </w:t>
+      </w:r>
+      <w:proofErr w:type="spellStart"/>
+      <w:r>
+        <w:rPr>
+          <w:rFonts w:ascii="Consolas" w:eastAsia="Times New Roman" w:hAnsi="Consolas" w:cs="Times New Roman"/>
+          <w:color w:val="000000"/>
+          <w:sz w:val="21"/>
+          <w:szCs w:val="21"/>
+          <w:lang w:eastAsia="pt-BR"/>
+        </w:rPr>
+        <w:t>form</w:t>
+      </w:r>
+      <w:proofErr w:type="spellEnd"/>
+      <w:r>
+        <w:rPr>
+          <w:rFonts w:ascii="Consolas" w:eastAsia="Times New Roman" w:hAnsi="Consolas" w:cs="Times New Roman"/>
+          <w:color w:val="000000"/>
+          <w:sz w:val="21"/>
+          <w:szCs w:val="21"/>
+          <w:lang w:eastAsia="pt-BR"/>
+        </w:rPr>
+        <w:t xml:space="preserve"> para ao clicar um botão ir para a rota /</w:t>
+      </w:r>
+      <w:proofErr w:type="spellStart"/>
+      <w:r>
+        <w:rPr>
+          <w:rFonts w:ascii="Consolas" w:eastAsia="Times New Roman" w:hAnsi="Consolas" w:cs="Times New Roman"/>
+          <w:color w:val="000000"/>
+          <w:sz w:val="21"/>
+          <w:szCs w:val="21"/>
+          <w:lang w:eastAsia="pt-BR"/>
+        </w:rPr>
+        <w:t>categories</w:t>
+      </w:r>
+      <w:proofErr w:type="spellEnd"/>
+      <w:r>
+        <w:rPr>
+          <w:rFonts w:ascii="Consolas" w:eastAsia="Times New Roman" w:hAnsi="Consolas" w:cs="Times New Roman"/>
+          <w:color w:val="000000"/>
+          <w:sz w:val="21"/>
+          <w:szCs w:val="21"/>
+          <w:lang w:eastAsia="pt-BR"/>
+        </w:rPr>
+        <w:t>/dele enviando o valor do id da categoria.</w:t>
+      </w:r>
+    </w:p>
+    <w:p>
+      <w:pPr>
+        <w:pStyle w:val="PargrafodaLista"/>
+        <w:numPr>
+          <w:ilvl w:val="0"/>
+          <w:numId w:val="1"/>
+        </w:numPr>
+        <w:shd w:val="clear" w:color="auto" w:fill="FFFFFF"/>
+        <w:spacing w:after="0" w:line="285" w:lineRule="atLeast"/>
+        <w:rPr>
+          <w:rFonts w:ascii="Consolas" w:eastAsia="Times New Roman" w:hAnsi="Consolas" w:cs="Times New Roman"/>
+          <w:color w:val="000000"/>
+          <w:sz w:val="21"/>
+          <w:szCs w:val="21"/>
+          <w:lang w:eastAsia="pt-BR"/>
+        </w:rPr>
+      </w:pPr>
+      <w:proofErr w:type="spellStart"/>
+      <w:r>
+        <w:rPr>
+          <w:rFonts w:ascii="Consolas" w:eastAsia="Times New Roman" w:hAnsi="Consolas" w:cs="Times New Roman"/>
+          <w:color w:val="000000"/>
+          <w:sz w:val="21"/>
+          <w:szCs w:val="21"/>
+          <w:lang w:eastAsia="pt-BR"/>
+        </w:rPr>
+        <w:t>Substitura</w:t>
+      </w:r>
+      <w:proofErr w:type="spellEnd"/>
+      <w:r>
+        <w:rPr>
+          <w:rFonts w:ascii="Consolas" w:eastAsia="Times New Roman" w:hAnsi="Consolas" w:cs="Times New Roman"/>
+          <w:color w:val="000000"/>
+          <w:sz w:val="21"/>
+          <w:szCs w:val="21"/>
+          <w:lang w:eastAsia="pt-BR"/>
+        </w:rPr>
+        <w:t xml:space="preserve"> o último &lt;</w:t>
+      </w:r>
+      <w:proofErr w:type="spellStart"/>
+      <w:r>
+        <w:rPr>
+          <w:rFonts w:ascii="Consolas" w:eastAsia="Times New Roman" w:hAnsi="Consolas" w:cs="Times New Roman"/>
+          <w:color w:val="000000"/>
+          <w:sz w:val="21"/>
+          <w:szCs w:val="21"/>
+          <w:lang w:eastAsia="pt-BR"/>
+        </w:rPr>
+        <w:t>th</w:t>
+      </w:r>
+      <w:proofErr w:type="spellEnd"/>
+      <w:r>
+        <w:rPr>
+          <w:rFonts w:ascii="Consolas" w:eastAsia="Times New Roman" w:hAnsi="Consolas" w:cs="Times New Roman"/>
+          <w:color w:val="000000"/>
+          <w:sz w:val="21"/>
+          <w:szCs w:val="21"/>
+          <w:lang w:eastAsia="pt-BR"/>
+        </w:rPr>
+        <w:t xml:space="preserve">&gt; do </w:t>
+      </w:r>
+      <w:proofErr w:type="spellStart"/>
+      <w:r>
+        <w:rPr>
+          <w:rFonts w:ascii="Consolas" w:eastAsia="Times New Roman" w:hAnsi="Consolas" w:cs="Times New Roman"/>
+          <w:color w:val="000000"/>
+          <w:sz w:val="21"/>
+          <w:szCs w:val="21"/>
+          <w:lang w:eastAsia="pt-BR"/>
+        </w:rPr>
+        <w:t>forEach</w:t>
+      </w:r>
+      <w:proofErr w:type="spellEnd"/>
+      <w:r>
+        <w:rPr>
+          <w:rFonts w:ascii="Consolas" w:eastAsia="Times New Roman" w:hAnsi="Consolas" w:cs="Times New Roman"/>
+          <w:color w:val="000000"/>
+          <w:sz w:val="21"/>
+          <w:szCs w:val="21"/>
+          <w:lang w:eastAsia="pt-BR"/>
+        </w:rPr>
+        <w:t>.</w:t>
+      </w:r>
+    </w:p>
+    <w:p>
+      <w:pPr>
+        <w:pStyle w:val="PargrafodaLista"/>
+        <w:numPr>
+          <w:ilvl w:val="0"/>
+          <w:numId w:val="1"/>
+        </w:numPr>
+        <w:shd w:val="clear" w:color="auto" w:fill="FFFFFF"/>
+        <w:spacing w:after="0" w:line="285" w:lineRule="atLeast"/>
+        <w:rPr>
+          <w:rFonts w:ascii="Consolas" w:eastAsia="Times New Roman" w:hAnsi="Consolas" w:cs="Times New Roman"/>
+          <w:color w:val="000000"/>
+          <w:sz w:val="21"/>
+          <w:szCs w:val="21"/>
+          <w:lang w:eastAsia="pt-BR"/>
+        </w:rPr>
+      </w:pPr>
+      <w:r>
+        <w:rPr>
+          <w:rFonts w:ascii="Consolas" w:eastAsia="Times New Roman" w:hAnsi="Consolas" w:cs="Times New Roman"/>
+          <w:color w:val="800000"/>
+          <w:sz w:val="21"/>
+          <w:szCs w:val="21"/>
+          <w:lang w:eastAsia="pt-BR"/>
+        </w:rPr>
+        <w:t>&lt;</w:t>
+      </w:r>
+      <w:proofErr w:type="spellStart"/>
+      <w:r>
+        <w:rPr>
+          <w:rFonts w:ascii="Consolas" w:eastAsia="Times New Roman" w:hAnsi="Consolas" w:cs="Times New Roman"/>
+          <w:color w:val="800000"/>
+          <w:sz w:val="21"/>
+          <w:szCs w:val="21"/>
+          <w:lang w:eastAsia="pt-BR"/>
+        </w:rPr>
+        <w:t>th</w:t>
+      </w:r>
+      <w:proofErr w:type="spellEnd"/>
+      <w:r>
+        <w:rPr>
+          <w:rFonts w:ascii="Consolas" w:eastAsia="Times New Roman" w:hAnsi="Consolas" w:cs="Times New Roman"/>
+          <w:color w:val="800000"/>
+          <w:sz w:val="21"/>
+          <w:szCs w:val="21"/>
+          <w:lang w:eastAsia="pt-BR"/>
+        </w:rPr>
+        <w:t>&gt;</w:t>
+      </w:r>
+    </w:p>
+    <w:p>
+      <w:pPr>
+        <w:pStyle w:val="PargrafodaLista"/>
+        <w:numPr>
+          <w:ilvl w:val="0"/>
+          <w:numId w:val="1"/>
+        </w:numPr>
+        <w:shd w:val="clear" w:color="auto" w:fill="FFFFFF"/>
+        <w:spacing w:after="0" w:line="285" w:lineRule="atLeast"/>
+        <w:rPr>
+          <w:rFonts w:ascii="Consolas" w:eastAsia="Times New Roman" w:hAnsi="Consolas" w:cs="Times New Roman"/>
+          <w:color w:val="000000"/>
+          <w:sz w:val="21"/>
+          <w:szCs w:val="21"/>
+          <w:lang w:eastAsia="pt-BR"/>
+        </w:rPr>
+      </w:pPr>
+      <w:r>
+        <w:rPr>
+          <w:rFonts w:ascii="Consolas" w:eastAsia="Times New Roman" w:hAnsi="Consolas" w:cs="Times New Roman"/>
+          <w:color w:val="000000"/>
+          <w:sz w:val="21"/>
+          <w:szCs w:val="21"/>
+          <w:lang w:eastAsia="pt-BR"/>
+        </w:rPr>
+        <w:t>    </w:t>
+      </w:r>
+      <w:r>
+        <w:rPr>
+          <w:rFonts w:ascii="Consolas" w:eastAsia="Times New Roman" w:hAnsi="Consolas" w:cs="Times New Roman"/>
+          <w:color w:val="800000"/>
+          <w:sz w:val="21"/>
+          <w:szCs w:val="21"/>
+          <w:lang w:eastAsia="pt-BR"/>
+        </w:rPr>
+        <w:t>&lt;</w:t>
+      </w:r>
+      <w:proofErr w:type="spellStart"/>
+      <w:r>
+        <w:rPr>
+          <w:rFonts w:ascii="Consolas" w:eastAsia="Times New Roman" w:hAnsi="Consolas" w:cs="Times New Roman"/>
+          <w:color w:val="800000"/>
+          <w:sz w:val="21"/>
+          <w:szCs w:val="21"/>
+          <w:lang w:eastAsia="pt-BR"/>
+        </w:rPr>
+        <w:t>button</w:t>
+      </w:r>
+      <w:proofErr w:type="spellEnd"/>
+      <w:r>
+        <w:rPr>
+          <w:rFonts w:ascii="Consolas" w:eastAsia="Times New Roman" w:hAnsi="Consolas" w:cs="Times New Roman"/>
+          <w:color w:val="000000"/>
+          <w:sz w:val="21"/>
+          <w:szCs w:val="21"/>
+          <w:lang w:eastAsia="pt-BR"/>
+        </w:rPr>
+        <w:t> </w:t>
+      </w:r>
+      <w:proofErr w:type="spellStart"/>
+      <w:r>
+        <w:rPr>
+          <w:rFonts w:ascii="Consolas" w:eastAsia="Times New Roman" w:hAnsi="Consolas" w:cs="Times New Roman"/>
+          <w:color w:val="FF0000"/>
+          <w:sz w:val="21"/>
+          <w:szCs w:val="21"/>
+          <w:lang w:eastAsia="pt-BR"/>
+        </w:rPr>
+        <w:t>class</w:t>
+      </w:r>
+      <w:proofErr w:type="spellEnd"/>
+      <w:r>
+        <w:rPr>
+          <w:rFonts w:ascii="Consolas" w:eastAsia="Times New Roman" w:hAnsi="Consolas" w:cs="Times New Roman"/>
+          <w:color w:val="000000"/>
+          <w:sz w:val="21"/>
+          <w:szCs w:val="21"/>
+          <w:lang w:eastAsia="pt-BR"/>
+        </w:rPr>
+        <w:t>=</w:t>
+      </w:r>
+      <w:r>
+        <w:rPr>
+          <w:rFonts w:ascii="Consolas" w:eastAsia="Times New Roman" w:hAnsi="Consolas" w:cs="Times New Roman"/>
+          <w:color w:val="0000FF"/>
+          <w:sz w:val="21"/>
+          <w:szCs w:val="21"/>
+          <w:lang w:eastAsia="pt-BR"/>
+        </w:rPr>
+        <w:t>"</w:t>
+      </w:r>
+      <w:proofErr w:type="spellStart"/>
+      <w:r>
+        <w:rPr>
+          <w:rFonts w:ascii="Consolas" w:eastAsia="Times New Roman" w:hAnsi="Consolas" w:cs="Times New Roman"/>
+          <w:color w:val="0000FF"/>
+          <w:sz w:val="21"/>
+          <w:szCs w:val="21"/>
+          <w:lang w:eastAsia="pt-BR"/>
+        </w:rPr>
+        <w:t>btn</w:t>
+      </w:r>
+      <w:proofErr w:type="spellEnd"/>
+      <w:r>
+        <w:rPr>
+          <w:rFonts w:ascii="Consolas" w:eastAsia="Times New Roman" w:hAnsi="Consolas" w:cs="Times New Roman"/>
+          <w:color w:val="0000FF"/>
+          <w:sz w:val="21"/>
+          <w:szCs w:val="21"/>
+          <w:lang w:eastAsia="pt-BR"/>
+        </w:rPr>
+        <w:t> </w:t>
+      </w:r>
+      <w:proofErr w:type="spellStart"/>
+      <w:r>
+        <w:rPr>
+          <w:rFonts w:ascii="Consolas" w:eastAsia="Times New Roman" w:hAnsi="Consolas" w:cs="Times New Roman"/>
+          <w:color w:val="0000FF"/>
+          <w:sz w:val="21"/>
+          <w:szCs w:val="21"/>
+          <w:lang w:eastAsia="pt-BR"/>
+        </w:rPr>
+        <w:t>btn-warning</w:t>
+      </w:r>
+      <w:proofErr w:type="spellEnd"/>
+      <w:r>
+        <w:rPr>
+          <w:rFonts w:ascii="Consolas" w:eastAsia="Times New Roman" w:hAnsi="Consolas" w:cs="Times New Roman"/>
+          <w:color w:val="0000FF"/>
+          <w:sz w:val="21"/>
+          <w:szCs w:val="21"/>
+          <w:lang w:eastAsia="pt-BR"/>
+        </w:rPr>
+        <w:t>"</w:t>
+      </w:r>
+      <w:r>
+        <w:rPr>
+          <w:rFonts w:ascii="Consolas" w:eastAsia="Times New Roman" w:hAnsi="Consolas" w:cs="Times New Roman"/>
+          <w:color w:val="800000"/>
+          <w:sz w:val="21"/>
+          <w:szCs w:val="21"/>
+          <w:lang w:eastAsia="pt-BR"/>
+        </w:rPr>
+        <w:t>&gt;</w:t>
+      </w:r>
+      <w:r>
+        <w:rPr>
+          <w:rFonts w:ascii="Consolas" w:eastAsia="Times New Roman" w:hAnsi="Consolas" w:cs="Times New Roman"/>
+          <w:color w:val="000000"/>
+          <w:sz w:val="21"/>
+          <w:szCs w:val="21"/>
+          <w:lang w:eastAsia="pt-BR"/>
+        </w:rPr>
+        <w:t>Editar</w:t>
+      </w:r>
+      <w:r>
+        <w:rPr>
+          <w:rFonts w:ascii="Consolas" w:eastAsia="Times New Roman" w:hAnsi="Consolas" w:cs="Times New Roman"/>
+          <w:color w:val="800000"/>
+          <w:sz w:val="21"/>
+          <w:szCs w:val="21"/>
+          <w:lang w:eastAsia="pt-BR"/>
+        </w:rPr>
+        <w:t>&lt;/</w:t>
+      </w:r>
+      <w:proofErr w:type="spellStart"/>
+      <w:r>
+        <w:rPr>
+          <w:rFonts w:ascii="Consolas" w:eastAsia="Times New Roman" w:hAnsi="Consolas" w:cs="Times New Roman"/>
+          <w:color w:val="800000"/>
+          <w:sz w:val="21"/>
+          <w:szCs w:val="21"/>
+          <w:lang w:eastAsia="pt-BR"/>
+        </w:rPr>
+        <w:t>button</w:t>
+      </w:r>
+      <w:proofErr w:type="spellEnd"/>
+      <w:r>
+        <w:rPr>
+          <w:rFonts w:ascii="Consolas" w:eastAsia="Times New Roman" w:hAnsi="Consolas" w:cs="Times New Roman"/>
+          <w:color w:val="800000"/>
+          <w:sz w:val="21"/>
+          <w:szCs w:val="21"/>
+          <w:lang w:eastAsia="pt-BR"/>
+        </w:rPr>
+        <w:t>&gt;</w:t>
+      </w:r>
+    </w:p>
+    <w:p>
+      <w:pPr>
+        <w:pStyle w:val="PargrafodaLista"/>
+        <w:numPr>
+          <w:ilvl w:val="0"/>
+          <w:numId w:val="1"/>
+        </w:numPr>
+        <w:shd w:val="clear" w:color="auto" w:fill="FFFFFF"/>
+        <w:spacing w:after="0" w:line="285" w:lineRule="atLeast"/>
+        <w:rPr>
+          <w:rFonts w:ascii="Consolas" w:eastAsia="Times New Roman" w:hAnsi="Consolas" w:cs="Times New Roman"/>
+          <w:color w:val="000000"/>
+          <w:sz w:val="21"/>
+          <w:szCs w:val="21"/>
+          <w:lang w:eastAsia="pt-BR"/>
+        </w:rPr>
+      </w:pPr>
+      <w:r>
+        <w:rPr>
+          <w:rFonts w:ascii="Consolas" w:eastAsia="Times New Roman" w:hAnsi="Consolas" w:cs="Times New Roman"/>
+          <w:color w:val="000000"/>
+          <w:sz w:val="21"/>
+          <w:szCs w:val="21"/>
+          <w:lang w:eastAsia="pt-BR"/>
+        </w:rPr>
+        <w:t>    </w:t>
+      </w:r>
+      <w:r>
+        <w:rPr>
+          <w:rFonts w:ascii="Consolas" w:eastAsia="Times New Roman" w:hAnsi="Consolas" w:cs="Times New Roman"/>
+          <w:color w:val="800000"/>
+          <w:sz w:val="21"/>
+          <w:szCs w:val="21"/>
+          <w:lang w:eastAsia="pt-BR"/>
+        </w:rPr>
+        <w:t>&lt;</w:t>
+      </w:r>
+      <w:proofErr w:type="gramStart"/>
+      <w:r>
+        <w:rPr>
+          <w:rFonts w:ascii="Consolas" w:eastAsia="Times New Roman" w:hAnsi="Consolas" w:cs="Times New Roman"/>
+          <w:color w:val="800000"/>
+          <w:sz w:val="21"/>
+          <w:szCs w:val="21"/>
+          <w:lang w:eastAsia="pt-BR"/>
+        </w:rPr>
+        <w:t>form</w:t>
+      </w:r>
+      <w:r>
+        <w:rPr>
+          <w:rFonts w:ascii="Consolas" w:eastAsia="Times New Roman" w:hAnsi="Consolas" w:cs="Times New Roman"/>
+          <w:color w:val="000000"/>
+          <w:sz w:val="21"/>
+          <w:szCs w:val="21"/>
+          <w:lang w:eastAsia="pt-BR"/>
+        </w:rPr>
+        <w:t>  </w:t>
+      </w:r>
+      <w:r>
+        <w:rPr>
+          <w:rFonts w:ascii="Consolas" w:eastAsia="Times New Roman" w:hAnsi="Consolas" w:cs="Times New Roman"/>
+          <w:color w:val="FF0000"/>
+          <w:sz w:val="21"/>
+          <w:szCs w:val="21"/>
+          <w:lang w:eastAsia="pt-BR"/>
+        </w:rPr>
+        <w:t>method</w:t>
+      </w:r>
+      <w:proofErr w:type="gramEnd"/>
+      <w:r>
+        <w:rPr>
+          <w:rFonts w:ascii="Consolas" w:eastAsia="Times New Roman" w:hAnsi="Consolas" w:cs="Times New Roman"/>
+          <w:color w:val="000000"/>
+          <w:sz w:val="21"/>
+          <w:szCs w:val="21"/>
+          <w:lang w:eastAsia="pt-BR"/>
+        </w:rPr>
+        <w:t>=</w:t>
+      </w:r>
+      <w:r>
+        <w:rPr>
+          <w:rFonts w:ascii="Consolas" w:eastAsia="Times New Roman" w:hAnsi="Consolas" w:cs="Times New Roman"/>
+          <w:color w:val="0000FF"/>
+          <w:sz w:val="21"/>
+          <w:szCs w:val="21"/>
+          <w:lang w:eastAsia="pt-BR"/>
+        </w:rPr>
+        <w:t>"POST"</w:t>
+      </w:r>
+      <w:r>
+        <w:rPr>
+          <w:rFonts w:ascii="Consolas" w:eastAsia="Times New Roman" w:hAnsi="Consolas" w:cs="Times New Roman"/>
+          <w:color w:val="000000"/>
+          <w:sz w:val="21"/>
+          <w:szCs w:val="21"/>
+          <w:lang w:eastAsia="pt-BR"/>
+        </w:rPr>
+        <w:t> </w:t>
+      </w:r>
+      <w:r>
+        <w:rPr>
+          <w:rFonts w:ascii="Consolas" w:eastAsia="Times New Roman" w:hAnsi="Consolas" w:cs="Times New Roman"/>
+          <w:color w:val="FF0000"/>
+          <w:sz w:val="21"/>
+          <w:szCs w:val="21"/>
+          <w:lang w:eastAsia="pt-BR"/>
+        </w:rPr>
+        <w:t>action</w:t>
+      </w:r>
+      <w:r>
+        <w:rPr>
+          <w:rFonts w:ascii="Consolas" w:eastAsia="Times New Roman" w:hAnsi="Consolas" w:cs="Times New Roman"/>
+          <w:color w:val="000000"/>
+          <w:sz w:val="21"/>
+          <w:szCs w:val="21"/>
+          <w:lang w:eastAsia="pt-BR"/>
+        </w:rPr>
+        <w:t>=</w:t>
+      </w:r>
+      <w:r>
+        <w:rPr>
+          <w:rFonts w:ascii="Consolas" w:eastAsia="Times New Roman" w:hAnsi="Consolas" w:cs="Times New Roman"/>
+          <w:color w:val="0000FF"/>
+          <w:sz w:val="21"/>
+          <w:szCs w:val="21"/>
+          <w:lang w:eastAsia="pt-BR"/>
+        </w:rPr>
+        <w:t>"/categories/delete"</w:t>
+      </w:r>
+      <w:r>
+        <w:rPr>
+          <w:rFonts w:ascii="Consolas" w:eastAsia="Times New Roman" w:hAnsi="Consolas" w:cs="Times New Roman"/>
+          <w:color w:val="000000"/>
+          <w:sz w:val="21"/>
+          <w:szCs w:val="21"/>
+          <w:lang w:eastAsia="pt-BR"/>
+        </w:rPr>
+        <w:t> </w:t>
+      </w:r>
+      <w:r>
+        <w:rPr>
+          <w:rFonts w:ascii="Consolas" w:eastAsia="Times New Roman" w:hAnsi="Consolas" w:cs="Times New Roman"/>
+          <w:color w:val="FF0000"/>
+          <w:sz w:val="21"/>
+          <w:szCs w:val="21"/>
+          <w:lang w:eastAsia="pt-BR"/>
+        </w:rPr>
+        <w:t>style</w:t>
+      </w:r>
+      <w:r>
+        <w:rPr>
+          <w:rFonts w:ascii="Consolas" w:eastAsia="Times New Roman" w:hAnsi="Consolas" w:cs="Times New Roman"/>
+          <w:color w:val="000000"/>
+          <w:sz w:val="21"/>
+          <w:szCs w:val="21"/>
+          <w:lang w:eastAsia="pt-BR"/>
+        </w:rPr>
+        <w:t>=</w:t>
+      </w:r>
+      <w:r>
+        <w:rPr>
+          <w:rFonts w:ascii="Consolas" w:eastAsia="Times New Roman" w:hAnsi="Consolas" w:cs="Times New Roman"/>
+          <w:color w:val="0000FF"/>
+          <w:sz w:val="21"/>
+          <w:szCs w:val="21"/>
+          <w:lang w:eastAsia="pt-BR"/>
+        </w:rPr>
+        <w:t>"display: inline;"</w:t>
+      </w:r>
+      <w:r>
+        <w:rPr>
+          <w:rFonts w:ascii="Consolas" w:eastAsia="Times New Roman" w:hAnsi="Consolas" w:cs="Times New Roman"/>
+          <w:color w:val="800000"/>
+          <w:sz w:val="21"/>
+          <w:szCs w:val="21"/>
+          <w:lang w:eastAsia="pt-BR"/>
+        </w:rPr>
+        <w:t>&gt;</w:t>
+      </w:r>
+      <w:r>
+        <w:rPr>
+          <w:rFonts w:ascii="Consolas" w:eastAsia="Times New Roman" w:hAnsi="Consolas" w:cs="Times New Roman"/>
+          <w:color w:val="000000"/>
+          <w:sz w:val="21"/>
+          <w:szCs w:val="21"/>
+          <w:lang w:eastAsia="pt-BR"/>
+        </w:rPr>
+        <w:t>  </w:t>
+      </w:r>
+    </w:p>
+    <w:p>
+      <w:pPr>
+        <w:pStyle w:val="PargrafodaLista"/>
+        <w:numPr>
+          <w:ilvl w:val="0"/>
+          <w:numId w:val="1"/>
+        </w:numPr>
+        <w:shd w:val="clear" w:color="auto" w:fill="FFFFFF"/>
+        <w:spacing w:after="0" w:line="285" w:lineRule="atLeast"/>
+        <w:rPr>
+          <w:rFonts w:ascii="Consolas" w:eastAsia="Times New Roman" w:hAnsi="Consolas" w:cs="Times New Roman"/>
+          <w:color w:val="000000"/>
+          <w:sz w:val="21"/>
+          <w:szCs w:val="21"/>
+          <w:lang w:eastAsia="pt-BR"/>
+        </w:rPr>
+      </w:pPr>
+      <w:r>
+        <w:rPr>
+          <w:rFonts w:ascii="Consolas" w:eastAsia="Times New Roman" w:hAnsi="Consolas" w:cs="Times New Roman"/>
+          <w:color w:val="000000"/>
+          <w:sz w:val="21"/>
+          <w:szCs w:val="21"/>
+          <w:lang w:eastAsia="pt-BR"/>
+        </w:rPr>
+        <w:t>        </w:t>
+      </w:r>
+      <w:r>
+        <w:rPr>
+          <w:rFonts w:ascii="Consolas" w:eastAsia="Times New Roman" w:hAnsi="Consolas" w:cs="Times New Roman"/>
+          <w:color w:val="800000"/>
+          <w:sz w:val="21"/>
+          <w:szCs w:val="21"/>
+          <w:lang w:eastAsia="pt-BR"/>
+        </w:rPr>
+        <w:t>&lt;input</w:t>
+      </w:r>
+      <w:r>
+        <w:rPr>
+          <w:rFonts w:ascii="Consolas" w:eastAsia="Times New Roman" w:hAnsi="Consolas" w:cs="Times New Roman"/>
+          <w:color w:val="000000"/>
+          <w:sz w:val="21"/>
+          <w:szCs w:val="21"/>
+          <w:lang w:eastAsia="pt-BR"/>
+        </w:rPr>
+        <w:t> </w:t>
+      </w:r>
+      <w:r>
+        <w:rPr>
+          <w:rFonts w:ascii="Consolas" w:eastAsia="Times New Roman" w:hAnsi="Consolas" w:cs="Times New Roman"/>
+          <w:color w:val="FF0000"/>
+          <w:sz w:val="21"/>
+          <w:szCs w:val="21"/>
+          <w:lang w:eastAsia="pt-BR"/>
+        </w:rPr>
+        <w:t>type</w:t>
+      </w:r>
+      <w:r>
+        <w:rPr>
+          <w:rFonts w:ascii="Consolas" w:eastAsia="Times New Roman" w:hAnsi="Consolas" w:cs="Times New Roman"/>
+          <w:color w:val="000000"/>
+          <w:sz w:val="21"/>
+          <w:szCs w:val="21"/>
+          <w:lang w:eastAsia="pt-BR"/>
+        </w:rPr>
+        <w:t>=</w:t>
+      </w:r>
+      <w:r>
+        <w:rPr>
+          <w:rFonts w:ascii="Consolas" w:eastAsia="Times New Roman" w:hAnsi="Consolas" w:cs="Times New Roman"/>
+          <w:color w:val="0000FF"/>
+          <w:sz w:val="21"/>
+          <w:szCs w:val="21"/>
+          <w:lang w:eastAsia="pt-BR"/>
+        </w:rPr>
+        <w:t>"hidden"</w:t>
+      </w:r>
+      <w:r>
+        <w:rPr>
+          <w:rFonts w:ascii="Consolas" w:eastAsia="Times New Roman" w:hAnsi="Consolas" w:cs="Times New Roman"/>
+          <w:color w:val="000000"/>
+          <w:sz w:val="21"/>
+          <w:szCs w:val="21"/>
+          <w:lang w:eastAsia="pt-BR"/>
+        </w:rPr>
+        <w:t> </w:t>
+      </w:r>
+      <w:r>
+        <w:rPr>
+          <w:rFonts w:ascii="Consolas" w:eastAsia="Times New Roman" w:hAnsi="Consolas" w:cs="Times New Roman"/>
+          <w:color w:val="FF0000"/>
+          <w:sz w:val="21"/>
+          <w:szCs w:val="21"/>
+          <w:lang w:eastAsia="pt-BR"/>
+        </w:rPr>
+        <w:t>name</w:t>
+      </w:r>
+      <w:r>
+        <w:rPr>
+          <w:rFonts w:ascii="Consolas" w:eastAsia="Times New Roman" w:hAnsi="Consolas" w:cs="Times New Roman"/>
+          <w:color w:val="000000"/>
+          <w:sz w:val="21"/>
+          <w:szCs w:val="21"/>
+          <w:lang w:eastAsia="pt-BR"/>
+        </w:rPr>
+        <w:t>=</w:t>
+      </w:r>
+      <w:r>
+        <w:rPr>
+          <w:rFonts w:ascii="Consolas" w:eastAsia="Times New Roman" w:hAnsi="Consolas" w:cs="Times New Roman"/>
+          <w:color w:val="0000FF"/>
+          <w:sz w:val="21"/>
+          <w:szCs w:val="21"/>
+          <w:lang w:eastAsia="pt-BR"/>
+        </w:rPr>
+        <w:t>"id"</w:t>
+      </w:r>
+      <w:r>
+        <w:rPr>
+          <w:rFonts w:ascii="Consolas" w:eastAsia="Times New Roman" w:hAnsi="Consolas" w:cs="Times New Roman"/>
+          <w:color w:val="000000"/>
+          <w:sz w:val="21"/>
+          <w:szCs w:val="21"/>
+          <w:lang w:eastAsia="pt-BR"/>
+        </w:rPr>
+        <w:t> </w:t>
+      </w:r>
+      <w:r>
+        <w:rPr>
+          <w:rFonts w:ascii="Consolas" w:eastAsia="Times New Roman" w:hAnsi="Consolas" w:cs="Times New Roman"/>
+          <w:color w:val="FF0000"/>
+          <w:sz w:val="21"/>
+          <w:szCs w:val="21"/>
+          <w:lang w:eastAsia="pt-BR"/>
+        </w:rPr>
+        <w:t>value</w:t>
+      </w:r>
+      <w:r>
+        <w:rPr>
+          <w:rFonts w:ascii="Consolas" w:eastAsia="Times New Roman" w:hAnsi="Consolas" w:cs="Times New Roman"/>
+          <w:color w:val="000000"/>
+          <w:sz w:val="21"/>
+          <w:szCs w:val="21"/>
+          <w:lang w:eastAsia="pt-BR"/>
+        </w:rPr>
+        <w:t>=</w:t>
+      </w:r>
+      <w:r>
+        <w:rPr>
+          <w:rFonts w:ascii="Consolas" w:eastAsia="Times New Roman" w:hAnsi="Consolas" w:cs="Times New Roman"/>
+          <w:color w:val="0000FF"/>
+          <w:sz w:val="21"/>
+          <w:szCs w:val="21"/>
+          <w:lang w:eastAsia="pt-BR"/>
+        </w:rPr>
+        <w:t>"</w:t>
+      </w:r>
+      <w:r>
+        <w:rPr>
+          <w:rFonts w:ascii="Consolas" w:eastAsia="Times New Roman" w:hAnsi="Consolas" w:cs="Times New Roman"/>
+          <w:color w:val="CD3131"/>
+          <w:sz w:val="21"/>
+          <w:szCs w:val="21"/>
+          <w:lang w:eastAsia="pt-BR"/>
+        </w:rPr>
+        <w:t>&lt;</w:t>
+      </w:r>
+      <w:r>
+        <w:rPr>
+          <w:rFonts w:ascii="Consolas" w:eastAsia="Times New Roman" w:hAnsi="Consolas" w:cs="Times New Roman"/>
+          <w:color w:val="0000FF"/>
+          <w:sz w:val="21"/>
+          <w:szCs w:val="21"/>
+          <w:lang w:eastAsia="pt-BR"/>
+        </w:rPr>
+        <w:t>%=category.id%&gt;"</w:t>
+      </w:r>
+      <w:r>
+        <w:rPr>
+          <w:rFonts w:ascii="Consolas" w:eastAsia="Times New Roman" w:hAnsi="Consolas" w:cs="Times New Roman"/>
+          <w:color w:val="800000"/>
+          <w:sz w:val="21"/>
+          <w:szCs w:val="21"/>
+          <w:lang w:eastAsia="pt-BR"/>
+        </w:rPr>
+        <w:t>&gt;</w:t>
+      </w:r>
+      <w:r>
+        <w:rPr>
+          <w:rFonts w:ascii="Consolas" w:eastAsia="Times New Roman" w:hAnsi="Consolas" w:cs="Times New Roman"/>
+          <w:color w:val="000000"/>
+          <w:sz w:val="21"/>
+          <w:szCs w:val="21"/>
+          <w:lang w:eastAsia="pt-BR"/>
+        </w:rPr>
+        <w:t>                             </w:t>
+      </w:r>
+    </w:p>
+    <w:p>
+      <w:pPr>
+        <w:pStyle w:val="PargrafodaLista"/>
+        <w:numPr>
+          <w:ilvl w:val="0"/>
+          <w:numId w:val="1"/>
+        </w:numPr>
+        <w:shd w:val="clear" w:color="auto" w:fill="FFFFFF"/>
+        <w:spacing w:after="0" w:line="285" w:lineRule="atLeast"/>
+        <w:rPr>
+          <w:rFonts w:ascii="Consolas" w:eastAsia="Times New Roman" w:hAnsi="Consolas" w:cs="Times New Roman"/>
+          <w:color w:val="000000"/>
+          <w:sz w:val="21"/>
+          <w:szCs w:val="21"/>
+          <w:lang w:eastAsia="pt-BR"/>
+        </w:rPr>
+      </w:pPr>
+      <w:r>
+        <w:rPr>
+          <w:rFonts w:ascii="Consolas" w:eastAsia="Times New Roman" w:hAnsi="Consolas" w:cs="Times New Roman"/>
+          <w:color w:val="000000"/>
+          <w:sz w:val="21"/>
+          <w:szCs w:val="21"/>
+          <w:lang w:eastAsia="pt-BR"/>
+        </w:rPr>
+        <w:t>        </w:t>
+      </w:r>
+      <w:r>
+        <w:rPr>
+          <w:rFonts w:ascii="Consolas" w:eastAsia="Times New Roman" w:hAnsi="Consolas" w:cs="Times New Roman"/>
+          <w:color w:val="800000"/>
+          <w:sz w:val="21"/>
+          <w:szCs w:val="21"/>
+          <w:lang w:eastAsia="pt-BR"/>
+        </w:rPr>
+        <w:t>&lt;</w:t>
+      </w:r>
+      <w:proofErr w:type="spellStart"/>
+      <w:r>
+        <w:rPr>
+          <w:rFonts w:ascii="Consolas" w:eastAsia="Times New Roman" w:hAnsi="Consolas" w:cs="Times New Roman"/>
+          <w:color w:val="800000"/>
+          <w:sz w:val="21"/>
+          <w:szCs w:val="21"/>
+          <w:lang w:eastAsia="pt-BR"/>
+        </w:rPr>
+        <w:t>button</w:t>
+      </w:r>
+      <w:proofErr w:type="spellEnd"/>
+      <w:r>
+        <w:rPr>
+          <w:rFonts w:ascii="Consolas" w:eastAsia="Times New Roman" w:hAnsi="Consolas" w:cs="Times New Roman"/>
+          <w:color w:val="000000"/>
+          <w:sz w:val="21"/>
+          <w:szCs w:val="21"/>
+          <w:lang w:eastAsia="pt-BR"/>
+        </w:rPr>
+        <w:t> </w:t>
+      </w:r>
+      <w:proofErr w:type="spellStart"/>
+      <w:r>
+        <w:rPr>
+          <w:rFonts w:ascii="Consolas" w:eastAsia="Times New Roman" w:hAnsi="Consolas" w:cs="Times New Roman"/>
+          <w:color w:val="FF0000"/>
+          <w:sz w:val="21"/>
+          <w:szCs w:val="21"/>
+          <w:lang w:eastAsia="pt-BR"/>
+        </w:rPr>
+        <w:t>class</w:t>
+      </w:r>
+      <w:proofErr w:type="spellEnd"/>
+      <w:r>
+        <w:rPr>
+          <w:rFonts w:ascii="Consolas" w:eastAsia="Times New Roman" w:hAnsi="Consolas" w:cs="Times New Roman"/>
+          <w:color w:val="000000"/>
+          <w:sz w:val="21"/>
+          <w:szCs w:val="21"/>
+          <w:lang w:eastAsia="pt-BR"/>
+        </w:rPr>
+        <w:t>=</w:t>
+      </w:r>
+      <w:r>
+        <w:rPr>
+          <w:rFonts w:ascii="Consolas" w:eastAsia="Times New Roman" w:hAnsi="Consolas" w:cs="Times New Roman"/>
+          <w:color w:val="0000FF"/>
+          <w:sz w:val="21"/>
+          <w:szCs w:val="21"/>
+          <w:lang w:eastAsia="pt-BR"/>
+        </w:rPr>
+        <w:t>"</w:t>
+      </w:r>
+      <w:proofErr w:type="spellStart"/>
+      <w:r>
+        <w:rPr>
+          <w:rFonts w:ascii="Consolas" w:eastAsia="Times New Roman" w:hAnsi="Consolas" w:cs="Times New Roman"/>
+          <w:color w:val="0000FF"/>
+          <w:sz w:val="21"/>
+          <w:szCs w:val="21"/>
+          <w:lang w:eastAsia="pt-BR"/>
+        </w:rPr>
+        <w:t>btn</w:t>
+      </w:r>
+      <w:proofErr w:type="spellEnd"/>
+      <w:r>
+        <w:rPr>
+          <w:rFonts w:ascii="Consolas" w:eastAsia="Times New Roman" w:hAnsi="Consolas" w:cs="Times New Roman"/>
+          <w:color w:val="0000FF"/>
+          <w:sz w:val="21"/>
+          <w:szCs w:val="21"/>
+          <w:lang w:eastAsia="pt-BR"/>
+        </w:rPr>
+        <w:t> </w:t>
+      </w:r>
+      <w:proofErr w:type="spellStart"/>
+      <w:r>
+        <w:rPr>
+          <w:rFonts w:ascii="Consolas" w:eastAsia="Times New Roman" w:hAnsi="Consolas" w:cs="Times New Roman"/>
+          <w:color w:val="0000FF"/>
+          <w:sz w:val="21"/>
+          <w:szCs w:val="21"/>
+          <w:lang w:eastAsia="pt-BR"/>
+        </w:rPr>
+        <w:t>btn-danger</w:t>
+      </w:r>
+      <w:proofErr w:type="spellEnd"/>
+      <w:r>
+        <w:rPr>
+          <w:rFonts w:ascii="Consolas" w:eastAsia="Times New Roman" w:hAnsi="Consolas" w:cs="Times New Roman"/>
+          <w:color w:val="0000FF"/>
+          <w:sz w:val="21"/>
+          <w:szCs w:val="21"/>
+          <w:lang w:eastAsia="pt-BR"/>
+        </w:rPr>
+        <w:t>"</w:t>
+      </w:r>
+      <w:r>
+        <w:rPr>
+          <w:rFonts w:ascii="Consolas" w:eastAsia="Times New Roman" w:hAnsi="Consolas" w:cs="Times New Roman"/>
+          <w:color w:val="800000"/>
+          <w:sz w:val="21"/>
+          <w:szCs w:val="21"/>
+          <w:lang w:eastAsia="pt-BR"/>
+        </w:rPr>
+        <w:t>&gt;</w:t>
+      </w:r>
+      <w:r>
+        <w:rPr>
+          <w:rFonts w:ascii="Consolas" w:eastAsia="Times New Roman" w:hAnsi="Consolas" w:cs="Times New Roman"/>
+          <w:color w:val="000000"/>
+          <w:sz w:val="21"/>
+          <w:szCs w:val="21"/>
+          <w:lang w:eastAsia="pt-BR"/>
+        </w:rPr>
+        <w:t>Excluir</w:t>
+      </w:r>
+      <w:r>
+        <w:rPr>
+          <w:rFonts w:ascii="Consolas" w:eastAsia="Times New Roman" w:hAnsi="Consolas" w:cs="Times New Roman"/>
+          <w:color w:val="800000"/>
+          <w:sz w:val="21"/>
+          <w:szCs w:val="21"/>
+          <w:lang w:eastAsia="pt-BR"/>
+        </w:rPr>
+        <w:t>&lt;/</w:t>
+      </w:r>
+      <w:proofErr w:type="spellStart"/>
+      <w:r>
+        <w:rPr>
+          <w:rFonts w:ascii="Consolas" w:eastAsia="Times New Roman" w:hAnsi="Consolas" w:cs="Times New Roman"/>
+          <w:color w:val="800000"/>
+          <w:sz w:val="21"/>
+          <w:szCs w:val="21"/>
+          <w:lang w:eastAsia="pt-BR"/>
+        </w:rPr>
+        <w:t>button</w:t>
+      </w:r>
+      <w:proofErr w:type="spellEnd"/>
+      <w:r>
+        <w:rPr>
+          <w:rFonts w:ascii="Consolas" w:eastAsia="Times New Roman" w:hAnsi="Consolas" w:cs="Times New Roman"/>
+          <w:color w:val="800000"/>
+          <w:sz w:val="21"/>
+          <w:szCs w:val="21"/>
+          <w:lang w:eastAsia="pt-BR"/>
+        </w:rPr>
+        <w:t>&gt;</w:t>
+      </w:r>
+    </w:p>
+    <w:p>
+      <w:pPr>
+        <w:pStyle w:val="PargrafodaLista"/>
+        <w:numPr>
+          <w:ilvl w:val="0"/>
+          <w:numId w:val="1"/>
+        </w:numPr>
+        <w:shd w:val="clear" w:color="auto" w:fill="FFFFFF"/>
+        <w:spacing w:after="0" w:line="285" w:lineRule="atLeast"/>
+        <w:rPr>
+          <w:rFonts w:ascii="Consolas" w:eastAsia="Times New Roman" w:hAnsi="Consolas" w:cs="Times New Roman"/>
+          <w:color w:val="000000"/>
+          <w:sz w:val="21"/>
+          <w:szCs w:val="21"/>
+          <w:lang w:eastAsia="pt-BR"/>
+        </w:rPr>
+      </w:pPr>
+      <w:r>
+        <w:rPr>
+          <w:rFonts w:ascii="Consolas" w:eastAsia="Times New Roman" w:hAnsi="Consolas" w:cs="Times New Roman"/>
+          <w:color w:val="000000"/>
+          <w:sz w:val="21"/>
+          <w:szCs w:val="21"/>
+          <w:lang w:eastAsia="pt-BR"/>
+        </w:rPr>
+        <w:t>    </w:t>
+      </w:r>
+      <w:r>
+        <w:rPr>
+          <w:rFonts w:ascii="Consolas" w:eastAsia="Times New Roman" w:hAnsi="Consolas" w:cs="Times New Roman"/>
+          <w:color w:val="800000"/>
+          <w:sz w:val="21"/>
+          <w:szCs w:val="21"/>
+          <w:lang w:eastAsia="pt-BR"/>
+        </w:rPr>
+        <w:t>&lt;/</w:t>
+      </w:r>
+      <w:proofErr w:type="spellStart"/>
+      <w:r>
+        <w:rPr>
+          <w:rFonts w:ascii="Consolas" w:eastAsia="Times New Roman" w:hAnsi="Consolas" w:cs="Times New Roman"/>
+          <w:color w:val="800000"/>
+          <w:sz w:val="21"/>
+          <w:szCs w:val="21"/>
+          <w:lang w:eastAsia="pt-BR"/>
+        </w:rPr>
+        <w:t>form</w:t>
+      </w:r>
+      <w:proofErr w:type="spellEnd"/>
+      <w:r>
+        <w:rPr>
+          <w:rFonts w:ascii="Consolas" w:eastAsia="Times New Roman" w:hAnsi="Consolas" w:cs="Times New Roman"/>
+          <w:color w:val="800000"/>
+          <w:sz w:val="21"/>
+          <w:szCs w:val="21"/>
+          <w:lang w:eastAsia="pt-BR"/>
+        </w:rPr>
+        <w:t>&gt;</w:t>
+      </w:r>
+    </w:p>
+    <w:p>
+      <w:pPr>
+        <w:pStyle w:val="PargrafodaLista"/>
+        <w:numPr>
+          <w:ilvl w:val="0"/>
+          <w:numId w:val="1"/>
+        </w:numPr>
+        <w:shd w:val="clear" w:color="auto" w:fill="FFFFFF"/>
+        <w:spacing w:after="0" w:line="285" w:lineRule="atLeast"/>
+        <w:rPr>
+          <w:rFonts w:ascii="Consolas" w:eastAsia="Times New Roman" w:hAnsi="Consolas" w:cs="Times New Roman"/>
+          <w:color w:val="000000"/>
+          <w:sz w:val="21"/>
+          <w:szCs w:val="21"/>
+          <w:lang w:eastAsia="pt-BR"/>
+        </w:rPr>
+      </w:pPr>
+      <w:r>
+        <w:rPr>
+          <w:rFonts w:ascii="Consolas" w:eastAsia="Times New Roman" w:hAnsi="Consolas" w:cs="Times New Roman"/>
+          <w:color w:val="800000"/>
+          <w:sz w:val="21"/>
+          <w:szCs w:val="21"/>
+          <w:lang w:eastAsia="pt-BR"/>
+        </w:rPr>
+        <w:t>&lt;/</w:t>
+      </w:r>
+      <w:proofErr w:type="spellStart"/>
+      <w:r>
+        <w:rPr>
+          <w:rFonts w:ascii="Consolas" w:eastAsia="Times New Roman" w:hAnsi="Consolas" w:cs="Times New Roman"/>
+          <w:color w:val="800000"/>
+          <w:sz w:val="21"/>
+          <w:szCs w:val="21"/>
+          <w:lang w:eastAsia="pt-BR"/>
+        </w:rPr>
+        <w:t>th</w:t>
+      </w:r>
+      <w:proofErr w:type="spellEnd"/>
+      <w:r>
+        <w:rPr>
+          <w:rFonts w:ascii="Consolas" w:eastAsia="Times New Roman" w:hAnsi="Consolas" w:cs="Times New Roman"/>
+          <w:color w:val="800000"/>
+          <w:sz w:val="21"/>
+          <w:szCs w:val="21"/>
+          <w:lang w:eastAsia="pt-BR"/>
+        </w:rPr>
+        <w:t>&gt;</w:t>
+      </w:r>
+    </w:p>
+    <w:p>
+      <w:pPr>
+        <w:pStyle w:val="PargrafodaLista"/>
+        <w:numPr>
+          <w:ilvl w:val="0"/>
+          <w:numId w:val="1"/>
+        </w:numPr>
+        <w:shd w:val="clear" w:color="auto" w:fill="FFFFFF"/>
+        <w:spacing w:after="0" w:line="285" w:lineRule="atLeast"/>
+        <w:rPr>
+          <w:rFonts w:ascii="Consolas" w:eastAsia="Times New Roman" w:hAnsi="Consolas" w:cs="Times New Roman"/>
+          <w:color w:val="000000"/>
+          <w:sz w:val="21"/>
+          <w:szCs w:val="21"/>
+          <w:lang w:eastAsia="pt-BR"/>
+        </w:rPr>
+      </w:pPr>
     </w:p>
     <w:p>
       <w:pPr>
@@ -11728,6 +16333,56 @@
     </w:sectPr>
   </w:body>
 </w:document>
+</file>
+
+<file path=word/endnotes.xml><?xml version="1.0" encoding="utf-8"?>
+<w:endnotes xmlns:wpc="http://schemas.microsoft.com/office/word/2010/wordprocessingCanvas" xmlns:cx="http://schemas.microsoft.com/office/drawing/2014/chartex" xmlns:cx1="http://schemas.microsoft.com/office/drawing/2015/9/8/chartex" xmlns:cx2="http://schemas.microsoft.com/office/drawing/2015/10/21/chartex" xmlns:cx3="http://schemas.microsoft.com/office/drawing/2016/5/9/chartex" xmlns:cx4="http://schemas.microsoft.com/office/drawing/2016/5/10/chartex" xmlns:cx5="http://schemas.microsoft.com/office/drawing/2016/5/11/chartex" xmlns:cx6="http://schemas.microsoft.com/office/drawing/2016/5/12/chartex" xmlns:cx7="http://schemas.microsoft.com/office/drawing/2016/5/13/chartex" xmlns:cx8="http://schemas.microsoft.com/office/drawing/2016/5/14/chartex" xmlns:mc="http://schemas.openxmlformats.org/markup-compatibility/2006" xmlns:aink="http://schemas.microsoft.com/office/drawing/2016/ink" xmlns:am3d="http://schemas.microsoft.com/office/drawing/2017/model3d" xmlns:o="urn:schemas-microsoft-com:office:office" xmlns:r="http://schemas.openxmlformats.org/officeDocument/2006/relationships" xmlns:m="http://schemas.openxmlformats.org/officeDocument/2006/math" xmlns:v="urn:schemas-microsoft-com:vml" xmlns:wp14="http://schemas.microsoft.com/office/word/2010/wordprocessingDrawing" xmlns:wp="http://schemas.openxmlformats.org/drawingml/2006/wordprocessingDrawing" xmlns:w10="urn:schemas-microsoft-com:office:word" xmlns:w="http://schemas.openxmlformats.org/wordprocessingml/2006/main" xmlns:w14="http://schemas.microsoft.com/office/word/2010/wordml" xmlns:w15="http://schemas.microsoft.com/office/word/2012/wordml" xmlns:w16cex="http://schemas.microsoft.com/office/word/2018/wordml/cex" xmlns:w16cid="http://schemas.microsoft.com/office/word/2016/wordml/cid" xmlns:w16="http://schemas.microsoft.com/office/word/2018/wordml" xmlns:w16sdtdh="http://schemas.microsoft.com/office/word/2020/wordml/sdtdatahash" xmlns:w16se="http://schemas.microsoft.com/office/word/2015/wordml/symex" xmlns:wpg="http://schemas.microsoft.com/office/word/2010/wordprocessingGroup" xmlns:wpi="http://schemas.microsoft.com/office/word/2010/wordprocessingInk" xmlns:wne="http://schemas.microsoft.com/office/word/2006/wordml" xmlns:wps="http://schemas.microsoft.com/office/word/2010/wordprocessingShape" mc:Ignorable="w14 w15 w16se w16cid w16 w16cex w16sdtdh wp14">
+  <w:endnote w:type="separator" w:id="-1">
+    <w:p>
+      <w:pPr>
+        <w:spacing w:after="0" w:line="240" w:lineRule="auto"/>
+      </w:pPr>
+      <w:r>
+        <w:separator/>
+      </w:r>
+    </w:p>
+  </w:endnote>
+  <w:endnote w:type="continuationSeparator" w:id="0">
+    <w:p>
+      <w:pPr>
+        <w:spacing w:after="0" w:line="240" w:lineRule="auto"/>
+      </w:pPr>
+      <w:r>
+        <w:continuationSeparator/>
+      </w:r>
+    </w:p>
+  </w:endnote>
+</w:endnotes>
+</file>
+
+<file path=word/footnotes.xml><?xml version="1.0" encoding="utf-8"?>
+<w:footnotes xmlns:wpc="http://schemas.microsoft.com/office/word/2010/wordprocessingCanvas" xmlns:cx="http://schemas.microsoft.com/office/drawing/2014/chartex" xmlns:cx1="http://schemas.microsoft.com/office/drawing/2015/9/8/chartex" xmlns:cx2="http://schemas.microsoft.com/office/drawing/2015/10/21/chartex" xmlns:cx3="http://schemas.microsoft.com/office/drawing/2016/5/9/chartex" xmlns:cx4="http://schemas.microsoft.com/office/drawing/2016/5/10/chartex" xmlns:cx5="http://schemas.microsoft.com/office/drawing/2016/5/11/chartex" xmlns:cx6="http://schemas.microsoft.com/office/drawing/2016/5/12/chartex" xmlns:cx7="http://schemas.microsoft.com/office/drawing/2016/5/13/chartex" xmlns:cx8="http://schemas.microsoft.com/office/drawing/2016/5/14/chartex" xmlns:mc="http://schemas.openxmlformats.org/markup-compatibility/2006" xmlns:aink="http://schemas.microsoft.com/office/drawing/2016/ink" xmlns:am3d="http://schemas.microsoft.com/office/drawing/2017/model3d" xmlns:o="urn:schemas-microsoft-com:office:office" xmlns:r="http://schemas.openxmlformats.org/officeDocument/2006/relationships" xmlns:m="http://schemas.openxmlformats.org/officeDocument/2006/math" xmlns:v="urn:schemas-microsoft-com:vml" xmlns:wp14="http://schemas.microsoft.com/office/word/2010/wordprocessingDrawing" xmlns:wp="http://schemas.openxmlformats.org/drawingml/2006/wordprocessingDrawing" xmlns:w10="urn:schemas-microsoft-com:office:word" xmlns:w="http://schemas.openxmlformats.org/wordprocessingml/2006/main" xmlns:w14="http://schemas.microsoft.com/office/word/2010/wordml" xmlns:w15="http://schemas.microsoft.com/office/word/2012/wordml" xmlns:w16cex="http://schemas.microsoft.com/office/word/2018/wordml/cex" xmlns:w16cid="http://schemas.microsoft.com/office/word/2016/wordml/cid" xmlns:w16="http://schemas.microsoft.com/office/word/2018/wordml" xmlns:w16sdtdh="http://schemas.microsoft.com/office/word/2020/wordml/sdtdatahash" xmlns:w16se="http://schemas.microsoft.com/office/word/2015/wordml/symex" xmlns:wpg="http://schemas.microsoft.com/office/word/2010/wordprocessingGroup" xmlns:wpi="http://schemas.microsoft.com/office/word/2010/wordprocessingInk" xmlns:wne="http://schemas.microsoft.com/office/word/2006/wordml" xmlns:wps="http://schemas.microsoft.com/office/word/2010/wordprocessingShape" mc:Ignorable="w14 w15 w16se w16cid w16 w16cex w16sdtdh wp14">
+  <w:footnote w:type="separator" w:id="-1">
+    <w:p>
+      <w:pPr>
+        <w:spacing w:after="0" w:line="240" w:lineRule="auto"/>
+      </w:pPr>
+      <w:r>
+        <w:separator/>
+      </w:r>
+    </w:p>
+  </w:footnote>
+  <w:footnote w:type="continuationSeparator" w:id="0">
+    <w:p>
+      <w:pPr>
+        <w:spacing w:after="0" w:line="240" w:lineRule="auto"/>
+      </w:pPr>
+      <w:r>
+        <w:continuationSeparator/>
+      </w:r>
+    </w:p>
+  </w:footnote>
+</w:footnotes>
 </file>
 
 <file path=word/numbering.xml><?xml version="1.0" encoding="utf-8"?>
@@ -12452,6 +17107,45 @@
       <w:szCs w:val="20"/>
     </w:rPr>
   </w:style>
+  <w:style w:type="paragraph" w:styleId="Textodenotadefim">
+    <w:name w:val="endnote text"/>
+    <w:basedOn w:val="Normal"/>
+    <w:link w:val="TextodenotadefimChar"/>
+    <w:uiPriority w:val="99"/>
+    <w:semiHidden/>
+    <w:unhideWhenUsed/>
+    <w:rsid w:val="00172E65"/>
+    <w:pPr>
+      <w:spacing w:after="0" w:line="240" w:lineRule="auto"/>
+    </w:pPr>
+    <w:rPr>
+      <w:sz w:val="20"/>
+      <w:szCs w:val="20"/>
+    </w:rPr>
+  </w:style>
+  <w:style w:type="character" w:customStyle="1" w:styleId="TextodenotadefimChar">
+    <w:name w:val="Texto de nota de fim Char"/>
+    <w:basedOn w:val="Fontepargpadro"/>
+    <w:link w:val="Textodenotadefim"/>
+    <w:uiPriority w:val="99"/>
+    <w:semiHidden/>
+    <w:rsid w:val="00172E65"/>
+    <w:rPr>
+      <w:sz w:val="20"/>
+      <w:szCs w:val="20"/>
+    </w:rPr>
+  </w:style>
+  <w:style w:type="character" w:styleId="Refdenotadefim">
+    <w:name w:val="endnote reference"/>
+    <w:basedOn w:val="Fontepargpadro"/>
+    <w:uiPriority w:val="99"/>
+    <w:semiHidden/>
+    <w:unhideWhenUsed/>
+    <w:rsid w:val="00172E65"/>
+    <w:rPr>
+      <w:vertAlign w:val="superscript"/>
+    </w:rPr>
+  </w:style>
 </w:styles>
 </file>
 

--- a/01Passos_projeto_blog_sessao7.docx
+++ b/01Passos_projeto_blog_sessao7.docx
@@ -16238,6 +16238,38 @@
           <w:lang w:eastAsia="pt-BR"/>
         </w:rPr>
       </w:pPr>
+      <w:r>
+        <w:rPr>
+          <w:rFonts w:ascii="Consolas" w:eastAsia="Times New Roman" w:hAnsi="Consolas" w:cs="Times New Roman"/>
+          <w:color w:val="000000"/>
+          <w:sz w:val="21"/>
+          <w:szCs w:val="21"/>
+          <w:lang w:eastAsia="pt-BR"/>
+        </w:rPr>
+        <w:t xml:space="preserve">No final do arquivo após o include do </w:t>
+      </w:r>
+      <w:proofErr w:type="spellStart"/>
+      <w:r>
+        <w:rPr>
+          <w:rFonts w:ascii="Consolas" w:eastAsia="Times New Roman" w:hAnsi="Consolas" w:cs="Times New Roman"/>
+          <w:color w:val="000000"/>
+          <w:sz w:val="21"/>
+          <w:szCs w:val="21"/>
+          <w:lang w:eastAsia="pt-BR"/>
+        </w:rPr>
+        <w:t>footer</w:t>
+      </w:r>
+      <w:proofErr w:type="spellEnd"/>
+      <w:r>
+        <w:rPr>
+          <w:rFonts w:ascii="Consolas" w:eastAsia="Times New Roman" w:hAnsi="Consolas" w:cs="Times New Roman"/>
+          <w:color w:val="000000"/>
+          <w:sz w:val="21"/>
+          <w:szCs w:val="21"/>
+          <w:lang w:eastAsia="pt-BR"/>
+        </w:rPr>
+        <w:t>. Criar a função</w:t>
+      </w:r>
     </w:p>
     <w:p>
       <w:pPr>
@@ -16256,6 +16288,620 @@
           <w:lang w:eastAsia="pt-BR"/>
         </w:rPr>
       </w:pPr>
+      <w:proofErr w:type="gramStart"/>
+      <w:r>
+        <w:rPr>
+          <w:rFonts w:ascii="Consolas" w:eastAsia="Times New Roman" w:hAnsi="Consolas" w:cs="Times New Roman"/>
+          <w:color w:val="000000"/>
+          <w:sz w:val="21"/>
+          <w:szCs w:val="21"/>
+          <w:lang w:eastAsia="pt-BR"/>
+        </w:rPr>
+        <w:t>Digite :</w:t>
+      </w:r>
+      <w:proofErr w:type="gramEnd"/>
+    </w:p>
+    <w:p>
+      <w:pPr>
+        <w:pStyle w:val="PargrafodaLista"/>
+        <w:numPr>
+          <w:ilvl w:val="0"/>
+          <w:numId w:val="1"/>
+        </w:numPr>
+        <w:shd w:val="clear" w:color="auto" w:fill="FFFFFF"/>
+        <w:spacing w:after="0" w:line="285" w:lineRule="atLeast"/>
+        <w:rPr>
+          <w:rFonts w:ascii="Consolas" w:eastAsia="Times New Roman" w:hAnsi="Consolas" w:cs="Times New Roman"/>
+          <w:color w:val="000000"/>
+          <w:sz w:val="21"/>
+          <w:szCs w:val="21"/>
+          <w:lang w:eastAsia="pt-BR"/>
+        </w:rPr>
+      </w:pPr>
+      <w:proofErr w:type="gramStart"/>
+      <w:r>
+        <w:rPr>
+          <w:rFonts w:ascii="Consolas" w:eastAsia="Times New Roman" w:hAnsi="Consolas" w:cs="Times New Roman"/>
+          <w:color w:val="008000"/>
+          <w:sz w:val="21"/>
+          <w:szCs w:val="21"/>
+          <w:lang w:eastAsia="pt-BR"/>
+        </w:rPr>
+        <w:t>!--</w:t>
+      </w:r>
+      <w:proofErr w:type="gramEnd"/>
+      <w:r>
+        <w:rPr>
+          <w:rFonts w:ascii="Consolas" w:eastAsia="Times New Roman" w:hAnsi="Consolas" w:cs="Times New Roman"/>
+          <w:color w:val="008000"/>
+          <w:sz w:val="21"/>
+          <w:szCs w:val="21"/>
+          <w:lang w:eastAsia="pt-BR"/>
+        </w:rPr>
+        <w:t>criando um script para confirmar a exclusão da categoria--&gt;</w:t>
+      </w:r>
+    </w:p>
+    <w:p>
+      <w:pPr>
+        <w:pStyle w:val="PargrafodaLista"/>
+        <w:numPr>
+          <w:ilvl w:val="0"/>
+          <w:numId w:val="1"/>
+        </w:numPr>
+        <w:shd w:val="clear" w:color="auto" w:fill="FFFFFF"/>
+        <w:spacing w:after="0" w:line="285" w:lineRule="atLeast"/>
+        <w:rPr>
+          <w:rFonts w:ascii="Consolas" w:eastAsia="Times New Roman" w:hAnsi="Consolas" w:cs="Times New Roman"/>
+          <w:color w:val="000000"/>
+          <w:sz w:val="21"/>
+          <w:szCs w:val="21"/>
+          <w:lang w:eastAsia="pt-BR"/>
+        </w:rPr>
+      </w:pPr>
+      <w:r>
+        <w:rPr>
+          <w:rFonts w:ascii="Consolas" w:eastAsia="Times New Roman" w:hAnsi="Consolas" w:cs="Times New Roman"/>
+          <w:color w:val="800000"/>
+          <w:sz w:val="21"/>
+          <w:szCs w:val="21"/>
+          <w:lang w:eastAsia="pt-BR"/>
+        </w:rPr>
+        <w:t>&lt;script&gt;</w:t>
+      </w:r>
+    </w:p>
+    <w:p>
+      <w:pPr>
+        <w:pStyle w:val="PargrafodaLista"/>
+        <w:numPr>
+          <w:ilvl w:val="0"/>
+          <w:numId w:val="1"/>
+        </w:numPr>
+        <w:shd w:val="clear" w:color="auto" w:fill="FFFFFF"/>
+        <w:spacing w:after="0" w:line="285" w:lineRule="atLeast"/>
+        <w:rPr>
+          <w:rFonts w:ascii="Consolas" w:eastAsia="Times New Roman" w:hAnsi="Consolas" w:cs="Times New Roman"/>
+          <w:color w:val="000000"/>
+          <w:sz w:val="21"/>
+          <w:szCs w:val="21"/>
+          <w:lang w:eastAsia="pt-BR"/>
+        </w:rPr>
+      </w:pPr>
+      <w:r>
+        <w:rPr>
+          <w:rFonts w:ascii="Consolas" w:eastAsia="Times New Roman" w:hAnsi="Consolas" w:cs="Times New Roman"/>
+          <w:color w:val="000000"/>
+          <w:sz w:val="21"/>
+          <w:szCs w:val="21"/>
+          <w:lang w:eastAsia="pt-BR"/>
+        </w:rPr>
+        <w:t>    </w:t>
+      </w:r>
+      <w:proofErr w:type="spellStart"/>
+      <w:r>
+        <w:rPr>
+          <w:rFonts w:ascii="Consolas" w:eastAsia="Times New Roman" w:hAnsi="Consolas" w:cs="Times New Roman"/>
+          <w:color w:val="0000FF"/>
+          <w:sz w:val="21"/>
+          <w:szCs w:val="21"/>
+          <w:lang w:eastAsia="pt-BR"/>
+        </w:rPr>
+        <w:t>function</w:t>
+      </w:r>
+      <w:proofErr w:type="spellEnd"/>
+      <w:r>
+        <w:rPr>
+          <w:rFonts w:ascii="Consolas" w:eastAsia="Times New Roman" w:hAnsi="Consolas" w:cs="Times New Roman"/>
+          <w:color w:val="000000"/>
+          <w:sz w:val="21"/>
+          <w:szCs w:val="21"/>
+          <w:lang w:eastAsia="pt-BR"/>
+        </w:rPr>
+        <w:t> </w:t>
+      </w:r>
+      <w:proofErr w:type="spellStart"/>
+      <w:proofErr w:type="gramStart"/>
+      <w:r>
+        <w:rPr>
+          <w:rFonts w:ascii="Consolas" w:eastAsia="Times New Roman" w:hAnsi="Consolas" w:cs="Times New Roman"/>
+          <w:color w:val="000000"/>
+          <w:sz w:val="21"/>
+          <w:szCs w:val="21"/>
+          <w:lang w:eastAsia="pt-BR"/>
+        </w:rPr>
+        <w:t>confirmarDelecao</w:t>
+      </w:r>
+      <w:proofErr w:type="spellEnd"/>
+      <w:r>
+        <w:rPr>
+          <w:rFonts w:ascii="Consolas" w:eastAsia="Times New Roman" w:hAnsi="Consolas" w:cs="Times New Roman"/>
+          <w:color w:val="000000"/>
+          <w:sz w:val="21"/>
+          <w:szCs w:val="21"/>
+          <w:lang w:eastAsia="pt-BR"/>
+        </w:rPr>
+        <w:t>(</w:t>
+      </w:r>
+      <w:proofErr w:type="spellStart"/>
+      <w:proofErr w:type="gramEnd"/>
+      <w:r>
+        <w:rPr>
+          <w:rFonts w:ascii="Consolas" w:eastAsia="Times New Roman" w:hAnsi="Consolas" w:cs="Times New Roman"/>
+          <w:color w:val="000000"/>
+          <w:sz w:val="21"/>
+          <w:szCs w:val="21"/>
+          <w:lang w:eastAsia="pt-BR"/>
+        </w:rPr>
+        <w:t>event</w:t>
+      </w:r>
+      <w:proofErr w:type="spellEnd"/>
+      <w:r>
+        <w:rPr>
+          <w:rFonts w:ascii="Consolas" w:eastAsia="Times New Roman" w:hAnsi="Consolas" w:cs="Times New Roman"/>
+          <w:color w:val="000000"/>
+          <w:sz w:val="21"/>
+          <w:szCs w:val="21"/>
+          <w:lang w:eastAsia="pt-BR"/>
+        </w:rPr>
+        <w:t>, </w:t>
+      </w:r>
+      <w:proofErr w:type="spellStart"/>
+      <w:r>
+        <w:rPr>
+          <w:rFonts w:ascii="Consolas" w:eastAsia="Times New Roman" w:hAnsi="Consolas" w:cs="Times New Roman"/>
+          <w:color w:val="000000"/>
+          <w:sz w:val="21"/>
+          <w:szCs w:val="21"/>
+          <w:lang w:eastAsia="pt-BR"/>
+        </w:rPr>
+        <w:t>form</w:t>
+      </w:r>
+      <w:proofErr w:type="spellEnd"/>
+      <w:r>
+        <w:rPr>
+          <w:rFonts w:ascii="Consolas" w:eastAsia="Times New Roman" w:hAnsi="Consolas" w:cs="Times New Roman"/>
+          <w:color w:val="000000"/>
+          <w:sz w:val="21"/>
+          <w:szCs w:val="21"/>
+          <w:lang w:eastAsia="pt-BR"/>
+        </w:rPr>
+        <w:t>){</w:t>
+      </w:r>
+    </w:p>
+    <w:p>
+      <w:pPr>
+        <w:pStyle w:val="PargrafodaLista"/>
+        <w:numPr>
+          <w:ilvl w:val="0"/>
+          <w:numId w:val="1"/>
+        </w:numPr>
+        <w:shd w:val="clear" w:color="auto" w:fill="FFFFFF"/>
+        <w:spacing w:after="0" w:line="285" w:lineRule="atLeast"/>
+        <w:rPr>
+          <w:rFonts w:ascii="Consolas" w:eastAsia="Times New Roman" w:hAnsi="Consolas" w:cs="Times New Roman"/>
+          <w:color w:val="000000"/>
+          <w:sz w:val="21"/>
+          <w:szCs w:val="21"/>
+          <w:lang w:eastAsia="pt-BR"/>
+        </w:rPr>
+      </w:pPr>
+      <w:r>
+        <w:rPr>
+          <w:rFonts w:ascii="Consolas" w:eastAsia="Times New Roman" w:hAnsi="Consolas" w:cs="Times New Roman"/>
+          <w:color w:val="000000"/>
+          <w:sz w:val="21"/>
+          <w:szCs w:val="21"/>
+          <w:lang w:eastAsia="pt-BR"/>
+        </w:rPr>
+        <w:t>        </w:t>
+      </w:r>
+      <w:proofErr w:type="spellStart"/>
+      <w:proofErr w:type="gramStart"/>
+      <w:r>
+        <w:rPr>
+          <w:rFonts w:ascii="Consolas" w:eastAsia="Times New Roman" w:hAnsi="Consolas" w:cs="Times New Roman"/>
+          <w:color w:val="000000"/>
+          <w:sz w:val="21"/>
+          <w:szCs w:val="21"/>
+          <w:lang w:eastAsia="pt-BR"/>
+        </w:rPr>
+        <w:t>event.preventDefault</w:t>
+      </w:r>
+      <w:proofErr w:type="spellEnd"/>
+      <w:proofErr w:type="gramEnd"/>
+      <w:r>
+        <w:rPr>
+          <w:rFonts w:ascii="Consolas" w:eastAsia="Times New Roman" w:hAnsi="Consolas" w:cs="Times New Roman"/>
+          <w:color w:val="000000"/>
+          <w:sz w:val="21"/>
+          <w:szCs w:val="21"/>
+          <w:lang w:eastAsia="pt-BR"/>
+        </w:rPr>
+        <w:t>();</w:t>
+      </w:r>
+    </w:p>
+    <w:p>
+      <w:pPr>
+        <w:pStyle w:val="PargrafodaLista"/>
+        <w:numPr>
+          <w:ilvl w:val="0"/>
+          <w:numId w:val="1"/>
+        </w:numPr>
+        <w:shd w:val="clear" w:color="auto" w:fill="FFFFFF"/>
+        <w:spacing w:after="0" w:line="285" w:lineRule="atLeast"/>
+        <w:rPr>
+          <w:rFonts w:ascii="Consolas" w:eastAsia="Times New Roman" w:hAnsi="Consolas" w:cs="Times New Roman"/>
+          <w:color w:val="000000"/>
+          <w:sz w:val="21"/>
+          <w:szCs w:val="21"/>
+          <w:lang w:eastAsia="pt-BR"/>
+        </w:rPr>
+      </w:pPr>
+      <w:r>
+        <w:rPr>
+          <w:rFonts w:ascii="Consolas" w:eastAsia="Times New Roman" w:hAnsi="Consolas" w:cs="Times New Roman"/>
+          <w:color w:val="000000"/>
+          <w:sz w:val="21"/>
+          <w:szCs w:val="21"/>
+          <w:lang w:eastAsia="pt-BR"/>
+        </w:rPr>
+        <w:t>        </w:t>
+      </w:r>
+      <w:r>
+        <w:rPr>
+          <w:rFonts w:ascii="Consolas" w:eastAsia="Times New Roman" w:hAnsi="Consolas" w:cs="Times New Roman"/>
+          <w:color w:val="008000"/>
+          <w:sz w:val="21"/>
+          <w:szCs w:val="21"/>
+          <w:lang w:eastAsia="pt-BR"/>
+        </w:rPr>
+        <w:t>//verifica se o usuário quer deletar</w:t>
+      </w:r>
+    </w:p>
+    <w:p>
+      <w:pPr>
+        <w:pStyle w:val="PargrafodaLista"/>
+        <w:numPr>
+          <w:ilvl w:val="0"/>
+          <w:numId w:val="1"/>
+        </w:numPr>
+        <w:shd w:val="clear" w:color="auto" w:fill="FFFFFF"/>
+        <w:spacing w:after="0" w:line="285" w:lineRule="atLeast"/>
+        <w:rPr>
+          <w:rFonts w:ascii="Consolas" w:eastAsia="Times New Roman" w:hAnsi="Consolas" w:cs="Times New Roman"/>
+          <w:color w:val="000000"/>
+          <w:sz w:val="21"/>
+          <w:szCs w:val="21"/>
+          <w:lang w:eastAsia="pt-BR"/>
+        </w:rPr>
+      </w:pPr>
+      <w:r>
+        <w:rPr>
+          <w:rFonts w:ascii="Consolas" w:eastAsia="Times New Roman" w:hAnsi="Consolas" w:cs="Times New Roman"/>
+          <w:color w:val="000000"/>
+          <w:sz w:val="21"/>
+          <w:szCs w:val="21"/>
+          <w:lang w:eastAsia="pt-BR"/>
+        </w:rPr>
+        <w:t>        </w:t>
+      </w:r>
+      <w:r>
+        <w:rPr>
+          <w:rFonts w:ascii="Consolas" w:eastAsia="Times New Roman" w:hAnsi="Consolas" w:cs="Times New Roman"/>
+          <w:color w:val="0000FF"/>
+          <w:sz w:val="21"/>
+          <w:szCs w:val="21"/>
+          <w:lang w:eastAsia="pt-BR"/>
+        </w:rPr>
+        <w:t>var</w:t>
+      </w:r>
+      <w:r>
+        <w:rPr>
+          <w:rFonts w:ascii="Consolas" w:eastAsia="Times New Roman" w:hAnsi="Consolas" w:cs="Times New Roman"/>
+          <w:color w:val="000000"/>
+          <w:sz w:val="21"/>
+          <w:szCs w:val="21"/>
+          <w:lang w:eastAsia="pt-BR"/>
+        </w:rPr>
+        <w:t> decision = </w:t>
+      </w:r>
+      <w:proofErr w:type="gramStart"/>
+      <w:r>
+        <w:rPr>
+          <w:rFonts w:ascii="Consolas" w:eastAsia="Times New Roman" w:hAnsi="Consolas" w:cs="Times New Roman"/>
+          <w:color w:val="000000"/>
+          <w:sz w:val="21"/>
+          <w:szCs w:val="21"/>
+          <w:lang w:eastAsia="pt-BR"/>
+        </w:rPr>
+        <w:t>confirm(</w:t>
+      </w:r>
+      <w:proofErr w:type="gramEnd"/>
+      <w:r>
+        <w:rPr>
+          <w:rFonts w:ascii="Consolas" w:eastAsia="Times New Roman" w:hAnsi="Consolas" w:cs="Times New Roman"/>
+          <w:color w:val="A31515"/>
+          <w:sz w:val="21"/>
+          <w:szCs w:val="21"/>
+          <w:lang w:eastAsia="pt-BR"/>
+        </w:rPr>
+        <w:t>'Você quer deletar a categoria?'</w:t>
+      </w:r>
+      <w:r>
+        <w:rPr>
+          <w:rFonts w:ascii="Consolas" w:eastAsia="Times New Roman" w:hAnsi="Consolas" w:cs="Times New Roman"/>
+          <w:color w:val="000000"/>
+          <w:sz w:val="21"/>
+          <w:szCs w:val="21"/>
+          <w:lang w:eastAsia="pt-BR"/>
+        </w:rPr>
+        <w:t>);</w:t>
+      </w:r>
+    </w:p>
+    <w:p>
+      <w:pPr>
+        <w:pStyle w:val="PargrafodaLista"/>
+        <w:numPr>
+          <w:ilvl w:val="0"/>
+          <w:numId w:val="1"/>
+        </w:numPr>
+        <w:shd w:val="clear" w:color="auto" w:fill="FFFFFF"/>
+        <w:spacing w:after="0" w:line="285" w:lineRule="atLeast"/>
+        <w:rPr>
+          <w:rFonts w:ascii="Consolas" w:eastAsia="Times New Roman" w:hAnsi="Consolas" w:cs="Times New Roman"/>
+          <w:color w:val="000000"/>
+          <w:sz w:val="21"/>
+          <w:szCs w:val="21"/>
+          <w:lang w:eastAsia="pt-BR"/>
+        </w:rPr>
+      </w:pPr>
+      <w:r>
+        <w:rPr>
+          <w:rFonts w:ascii="Consolas" w:eastAsia="Times New Roman" w:hAnsi="Consolas" w:cs="Times New Roman"/>
+          <w:color w:val="000000"/>
+          <w:sz w:val="21"/>
+          <w:szCs w:val="21"/>
+          <w:lang w:eastAsia="pt-BR"/>
+        </w:rPr>
+        <w:t>        </w:t>
+      </w:r>
+      <w:proofErr w:type="spellStart"/>
+      <w:r>
+        <w:rPr>
+          <w:rFonts w:ascii="Consolas" w:eastAsia="Times New Roman" w:hAnsi="Consolas" w:cs="Times New Roman"/>
+          <w:color w:val="0000FF"/>
+          <w:sz w:val="21"/>
+          <w:szCs w:val="21"/>
+          <w:lang w:eastAsia="pt-BR"/>
+        </w:rPr>
+        <w:t>if</w:t>
+      </w:r>
+      <w:proofErr w:type="spellEnd"/>
+      <w:r>
+        <w:rPr>
+          <w:rFonts w:ascii="Consolas" w:eastAsia="Times New Roman" w:hAnsi="Consolas" w:cs="Times New Roman"/>
+          <w:color w:val="000000"/>
+          <w:sz w:val="21"/>
+          <w:szCs w:val="21"/>
+          <w:lang w:eastAsia="pt-BR"/>
+        </w:rPr>
+        <w:t>(</w:t>
+      </w:r>
+      <w:proofErr w:type="spellStart"/>
+      <w:r>
+        <w:rPr>
+          <w:rFonts w:ascii="Consolas" w:eastAsia="Times New Roman" w:hAnsi="Consolas" w:cs="Times New Roman"/>
+          <w:color w:val="000000"/>
+          <w:sz w:val="21"/>
+          <w:szCs w:val="21"/>
+          <w:lang w:eastAsia="pt-BR"/>
+        </w:rPr>
+        <w:t>decision</w:t>
+      </w:r>
+      <w:proofErr w:type="spellEnd"/>
+      <w:proofErr w:type="gramStart"/>
+      <w:r>
+        <w:rPr>
+          <w:rFonts w:ascii="Consolas" w:eastAsia="Times New Roman" w:hAnsi="Consolas" w:cs="Times New Roman"/>
+          <w:color w:val="000000"/>
+          <w:sz w:val="21"/>
+          <w:szCs w:val="21"/>
+          <w:lang w:eastAsia="pt-BR"/>
+        </w:rPr>
+        <w:t>){</w:t>
+      </w:r>
+      <w:proofErr w:type="gramEnd"/>
+    </w:p>
+    <w:p>
+      <w:pPr>
+        <w:pStyle w:val="PargrafodaLista"/>
+        <w:numPr>
+          <w:ilvl w:val="0"/>
+          <w:numId w:val="1"/>
+        </w:numPr>
+        <w:shd w:val="clear" w:color="auto" w:fill="FFFFFF"/>
+        <w:spacing w:after="0" w:line="285" w:lineRule="atLeast"/>
+        <w:rPr>
+          <w:rFonts w:ascii="Consolas" w:eastAsia="Times New Roman" w:hAnsi="Consolas" w:cs="Times New Roman"/>
+          <w:color w:val="000000"/>
+          <w:sz w:val="21"/>
+          <w:szCs w:val="21"/>
+          <w:lang w:eastAsia="pt-BR"/>
+        </w:rPr>
+      </w:pPr>
+      <w:r>
+        <w:rPr>
+          <w:rFonts w:ascii="Consolas" w:eastAsia="Times New Roman" w:hAnsi="Consolas" w:cs="Times New Roman"/>
+          <w:color w:val="000000"/>
+          <w:sz w:val="21"/>
+          <w:szCs w:val="21"/>
+          <w:lang w:eastAsia="pt-BR"/>
+        </w:rPr>
+        <w:t>           </w:t>
+      </w:r>
+      <w:proofErr w:type="spellStart"/>
+      <w:proofErr w:type="gramStart"/>
+      <w:r>
+        <w:rPr>
+          <w:rFonts w:ascii="Consolas" w:eastAsia="Times New Roman" w:hAnsi="Consolas" w:cs="Times New Roman"/>
+          <w:color w:val="000000"/>
+          <w:sz w:val="21"/>
+          <w:szCs w:val="21"/>
+          <w:lang w:eastAsia="pt-BR"/>
+        </w:rPr>
+        <w:t>form.submit</w:t>
+      </w:r>
+      <w:proofErr w:type="spellEnd"/>
+      <w:proofErr w:type="gramEnd"/>
+      <w:r>
+        <w:rPr>
+          <w:rFonts w:ascii="Consolas" w:eastAsia="Times New Roman" w:hAnsi="Consolas" w:cs="Times New Roman"/>
+          <w:color w:val="000000"/>
+          <w:sz w:val="21"/>
+          <w:szCs w:val="21"/>
+          <w:lang w:eastAsia="pt-BR"/>
+        </w:rPr>
+        <w:t>();</w:t>
+      </w:r>
+    </w:p>
+    <w:p>
+      <w:pPr>
+        <w:pStyle w:val="PargrafodaLista"/>
+        <w:numPr>
+          <w:ilvl w:val="0"/>
+          <w:numId w:val="1"/>
+        </w:numPr>
+        <w:shd w:val="clear" w:color="auto" w:fill="FFFFFF"/>
+        <w:spacing w:after="0" w:line="285" w:lineRule="atLeast"/>
+        <w:rPr>
+          <w:rFonts w:ascii="Consolas" w:eastAsia="Times New Roman" w:hAnsi="Consolas" w:cs="Times New Roman"/>
+          <w:color w:val="000000"/>
+          <w:sz w:val="21"/>
+          <w:szCs w:val="21"/>
+          <w:lang w:eastAsia="pt-BR"/>
+        </w:rPr>
+      </w:pPr>
+      <w:r>
+        <w:rPr>
+          <w:rFonts w:ascii="Consolas" w:eastAsia="Times New Roman" w:hAnsi="Consolas" w:cs="Times New Roman"/>
+          <w:color w:val="000000"/>
+          <w:sz w:val="21"/>
+          <w:szCs w:val="21"/>
+          <w:lang w:eastAsia="pt-BR"/>
+        </w:rPr>
+        <w:t>        };</w:t>
+      </w:r>
+    </w:p>
+    <w:p>
+      <w:pPr>
+        <w:pStyle w:val="PargrafodaLista"/>
+        <w:numPr>
+          <w:ilvl w:val="0"/>
+          <w:numId w:val="1"/>
+        </w:numPr>
+        <w:shd w:val="clear" w:color="auto" w:fill="FFFFFF"/>
+        <w:spacing w:after="0" w:line="285" w:lineRule="atLeast"/>
+        <w:rPr>
+          <w:rFonts w:ascii="Consolas" w:eastAsia="Times New Roman" w:hAnsi="Consolas" w:cs="Times New Roman"/>
+          <w:color w:val="000000"/>
+          <w:sz w:val="21"/>
+          <w:szCs w:val="21"/>
+          <w:lang w:eastAsia="pt-BR"/>
+        </w:rPr>
+      </w:pPr>
+      <w:r>
+        <w:rPr>
+          <w:rFonts w:ascii="Consolas" w:eastAsia="Times New Roman" w:hAnsi="Consolas" w:cs="Times New Roman"/>
+          <w:color w:val="000000"/>
+          <w:sz w:val="21"/>
+          <w:szCs w:val="21"/>
+          <w:lang w:eastAsia="pt-BR"/>
+        </w:rPr>
+        <w:t>    };</w:t>
+      </w:r>
+    </w:p>
+    <w:p>
+      <w:pPr>
+        <w:pStyle w:val="PargrafodaLista"/>
+        <w:numPr>
+          <w:ilvl w:val="0"/>
+          <w:numId w:val="1"/>
+        </w:numPr>
+        <w:shd w:val="clear" w:color="auto" w:fill="FFFFFF"/>
+        <w:spacing w:after="0" w:line="285" w:lineRule="atLeast"/>
+        <w:rPr>
+          <w:rFonts w:ascii="Consolas" w:eastAsia="Times New Roman" w:hAnsi="Consolas" w:cs="Times New Roman"/>
+          <w:color w:val="000000"/>
+          <w:sz w:val="21"/>
+          <w:szCs w:val="21"/>
+          <w:lang w:eastAsia="pt-BR"/>
+        </w:rPr>
+      </w:pPr>
+      <w:r>
+        <w:rPr>
+          <w:rFonts w:ascii="Consolas" w:eastAsia="Times New Roman" w:hAnsi="Consolas" w:cs="Times New Roman"/>
+          <w:color w:val="800000"/>
+          <w:sz w:val="21"/>
+          <w:szCs w:val="21"/>
+          <w:lang w:eastAsia="pt-BR"/>
+        </w:rPr>
+        <w:t>&lt;/script&gt;</w:t>
+      </w:r>
+    </w:p>
+    <w:p>
+      <w:pPr>
+        <w:pStyle w:val="PargrafodaLista"/>
+        <w:numPr>
+          <w:ilvl w:val="0"/>
+          <w:numId w:val="1"/>
+        </w:numPr>
+        <w:shd w:val="clear" w:color="auto" w:fill="FFFFFF"/>
+        <w:spacing w:after="0" w:line="285" w:lineRule="atLeast"/>
+        <w:rPr>
+          <w:rFonts w:ascii="Consolas" w:eastAsia="Times New Roman" w:hAnsi="Consolas" w:cs="Times New Roman"/>
+          <w:color w:val="000000"/>
+          <w:sz w:val="21"/>
+          <w:szCs w:val="21"/>
+          <w:lang w:eastAsia="pt-BR"/>
+        </w:rPr>
+      </w:pPr>
+    </w:p>
+    <w:p>
+      <w:pPr>
+        <w:pStyle w:val="PargrafodaLista"/>
+        <w:numPr>
+          <w:ilvl w:val="0"/>
+          <w:numId w:val="1"/>
+        </w:numPr>
+        <w:shd w:val="clear" w:color="auto" w:fill="FFFFFF"/>
+        <w:spacing w:after="0" w:line="285" w:lineRule="atLeast"/>
+        <w:rPr>
+          <w:rFonts w:ascii="Consolas" w:eastAsia="Times New Roman" w:hAnsi="Consolas" w:cs="Times New Roman"/>
+          <w:color w:val="000000"/>
+          <w:sz w:val="21"/>
+          <w:szCs w:val="21"/>
+          <w:lang w:eastAsia="pt-BR"/>
+        </w:rPr>
+      </w:pPr>
     </w:p>
     <w:p>
       <w:pPr>
@@ -16279,50 +16925,23 @@
     <w:p/>
     <w:p>
       <w:r>
-        <w:t xml:space="preserve">Alterando a </w:t>
-      </w:r>
-      <w:proofErr w:type="spellStart"/>
-      <w:r>
-        <w:t>partials</w:t>
-      </w:r>
-      <w:proofErr w:type="spellEnd"/>
-      <w:r>
-        <w:t xml:space="preserve"> da </w:t>
-      </w:r>
-      <w:proofErr w:type="spellStart"/>
-      <w:r>
-        <w:t>navbar</w:t>
-      </w:r>
-      <w:proofErr w:type="spellEnd"/>
-      <w:r>
-        <w:t xml:space="preserve"> incluindo um menu</w:t>
-      </w:r>
-      <w:r>
-        <w:t xml:space="preserve">. Alterado o arquivo </w:t>
-      </w:r>
-      <w:proofErr w:type="spellStart"/>
-      <w:r>
-        <w:t>index.ejs</w:t>
-      </w:r>
-      <w:proofErr w:type="spellEnd"/>
-      <w:r>
-        <w:t xml:space="preserve"> da pasta </w:t>
-      </w:r>
-      <w:proofErr w:type="spellStart"/>
-      <w:r>
-        <w:t>view</w:t>
-      </w:r>
-      <w:proofErr w:type="spellEnd"/>
-      <w:r>
-        <w:t>/</w:t>
-      </w:r>
-      <w:proofErr w:type="spellStart"/>
-      <w:r>
-        <w:t>categories</w:t>
-      </w:r>
-      <w:proofErr w:type="spellEnd"/>
-      <w:r>
-        <w:t xml:space="preserve"> incluindo botões de ação na tabela</w:t>
+        <w:t xml:space="preserve">Criando mecanismo de segurança para confirmar a exclusão de categorias. No formulário foi utilizado o </w:t>
+      </w:r>
+      <w:r>
+        <w:t xml:space="preserve">método </w:t>
+      </w:r>
+      <w:proofErr w:type="spellStart"/>
+      <w:proofErr w:type="gramStart"/>
+      <w:r>
+        <w:t>onsubmit</w:t>
+      </w:r>
+      <w:proofErr w:type="spellEnd"/>
+      <w:r>
+        <w:t>(</w:t>
+      </w:r>
+      <w:proofErr w:type="gramEnd"/>
+      <w:r>
+        <w:t>). Foi criado uma função para confirmar a exclusão da categoria.</w:t>
       </w:r>
     </w:p>
     <w:sectPr>

--- a/01Passos_projeto_blog_sessao7.docx
+++ b/01Passos_projeto_blog_sessao7.docx
@@ -30912,7 +30912,7 @@
           <w:szCs w:val="21"/>
           <w:lang w:eastAsia="pt-BR"/>
         </w:rPr>
-        <w:t>Criar nova Categoria</w:t>
+        <w:t>Criar novo artigo</w:t>
       </w:r>
       <w:r>
         <w:rPr>
@@ -31271,6 +31271,70 @@
       <w:r>
         <w:rPr>
           <w:rFonts w:ascii="Consolas" w:eastAsia="Times New Roman" w:hAnsi="Consolas" w:cs="Times New Roman"/>
+          <w:color w:val="000000"/>
+          <w:sz w:val="21"/>
+          <w:szCs w:val="21"/>
+          <w:lang w:eastAsia="pt-BR"/>
+        </w:rPr>
+        <w:t> </w:t>
+      </w:r>
+      <w:proofErr w:type="spellStart"/>
+      <w:r>
+        <w:rPr>
+          <w:rFonts w:ascii="Consolas" w:eastAsia="Times New Roman" w:hAnsi="Consolas" w:cs="Times New Roman"/>
+          <w:color w:val="FF0000"/>
+          <w:sz w:val="21"/>
+          <w:szCs w:val="21"/>
+          <w:lang w:eastAsia="pt-BR"/>
+        </w:rPr>
+        <w:t>class</w:t>
+      </w:r>
+      <w:proofErr w:type="spellEnd"/>
+      <w:r>
+        <w:rPr>
+          <w:rFonts w:ascii="Consolas" w:eastAsia="Times New Roman" w:hAnsi="Consolas" w:cs="Times New Roman"/>
+          <w:color w:val="000000"/>
+          <w:sz w:val="21"/>
+          <w:szCs w:val="21"/>
+          <w:lang w:eastAsia="pt-BR"/>
+        </w:rPr>
+        <w:t>=</w:t>
+      </w:r>
+      <w:r>
+        <w:rPr>
+          <w:rFonts w:ascii="Consolas" w:eastAsia="Times New Roman" w:hAnsi="Consolas" w:cs="Times New Roman"/>
+          <w:color w:val="0000FF"/>
+          <w:sz w:val="21"/>
+          <w:szCs w:val="21"/>
+          <w:lang w:eastAsia="pt-BR"/>
+        </w:rPr>
+        <w:t>"</w:t>
+      </w:r>
+      <w:proofErr w:type="spellStart"/>
+      <w:r>
+        <w:rPr>
+          <w:rFonts w:ascii="Consolas" w:eastAsia="Times New Roman" w:hAnsi="Consolas" w:cs="Times New Roman"/>
+          <w:color w:val="0000FF"/>
+          <w:sz w:val="21"/>
+          <w:szCs w:val="21"/>
+          <w:lang w:eastAsia="pt-BR"/>
+        </w:rPr>
+        <w:t>head_table</w:t>
+      </w:r>
+      <w:proofErr w:type="spellEnd"/>
+      <w:r>
+        <w:rPr>
+          <w:rFonts w:ascii="Consolas" w:eastAsia="Times New Roman" w:hAnsi="Consolas" w:cs="Times New Roman"/>
+          <w:color w:val="0000FF"/>
+          <w:sz w:val="21"/>
+          <w:szCs w:val="21"/>
+          <w:lang w:eastAsia="pt-BR"/>
+        </w:rPr>
+        <w:t>"</w:t>
+      </w:r>
+      <w:r>
+        <w:rPr>
+          <w:rFonts w:ascii="Consolas" w:eastAsia="Times New Roman" w:hAnsi="Consolas" w:cs="Times New Roman"/>
           <w:color w:val="800000"/>
           <w:sz w:val="21"/>
           <w:szCs w:val="21"/>
@@ -31664,7 +31728,7 @@
           <w:szCs w:val="21"/>
           <w:lang w:eastAsia="pt-BR"/>
         </w:rPr>
-        <w:t>Categoria ID</w:t>
+        <w:t>Categoria</w:t>
       </w:r>
       <w:r>
         <w:rPr>
@@ -32212,7 +32276,7 @@
           <w:szCs w:val="21"/>
           <w:lang w:eastAsia="pt-BR"/>
         </w:rPr>
-        <w:t>%=article.id %&gt;</w:t>
+        <w:t>%= article.id %&gt;</w:t>
       </w:r>
       <w:r>
         <w:rPr>
@@ -32324,7 +32388,7 @@
           <w:szCs w:val="21"/>
           <w:lang w:eastAsia="pt-BR"/>
         </w:rPr>
-        <w:t>%=</w:t>
+        <w:t>%= </w:t>
       </w:r>
       <w:proofErr w:type="spellStart"/>
       <w:proofErr w:type="gramStart"/>
@@ -32438,7 +32502,7 @@
           <w:szCs w:val="21"/>
           <w:lang w:eastAsia="pt-BR"/>
         </w:rPr>
-        <w:t>%=</w:t>
+        <w:t>%= </w:t>
       </w:r>
       <w:proofErr w:type="gramStart"/>
       <w:r>
@@ -32560,7 +32624,7 @@
           <w:szCs w:val="21"/>
           <w:lang w:eastAsia="pt-BR"/>
         </w:rPr>
-        <w:t>%=</w:t>
+        <w:t>%= </w:t>
       </w:r>
       <w:proofErr w:type="spellStart"/>
       <w:proofErr w:type="gramStart"/>
@@ -32572,10 +32636,20 @@
           <w:szCs w:val="21"/>
           <w:lang w:eastAsia="pt-BR"/>
         </w:rPr>
-        <w:t>article.categoryId</w:t>
-      </w:r>
-      <w:proofErr w:type="spellEnd"/>
+        <w:t>article.category</w:t>
+      </w:r>
       <w:proofErr w:type="gramEnd"/>
+      <w:r>
+        <w:rPr>
+          <w:rFonts w:ascii="Consolas" w:eastAsia="Times New Roman" w:hAnsi="Consolas" w:cs="Times New Roman"/>
+          <w:color w:val="000000"/>
+          <w:sz w:val="21"/>
+          <w:szCs w:val="21"/>
+          <w:lang w:eastAsia="pt-BR"/>
+        </w:rPr>
+        <w:t>.title</w:t>
+      </w:r>
+      <w:proofErr w:type="spellEnd"/>
       <w:r>
         <w:rPr>
           <w:rFonts w:ascii="Consolas" w:eastAsia="Times New Roman" w:hAnsi="Consolas" w:cs="Times New Roman"/>
@@ -34293,8 +34367,31 @@
           <w:szCs w:val="21"/>
           <w:lang w:eastAsia="pt-BR"/>
         </w:rPr>
-        <w:t> decision = </w:t>
-      </w:r>
+        <w:t> </w:t>
+      </w:r>
+      <w:proofErr w:type="spellStart"/>
+      <w:r>
+        <w:rPr>
+          <w:rFonts w:ascii="Consolas" w:eastAsia="Times New Roman" w:hAnsi="Consolas" w:cs="Times New Roman"/>
+          <w:color w:val="000000"/>
+          <w:sz w:val="21"/>
+          <w:szCs w:val="21"/>
+          <w:lang w:eastAsia="pt-BR"/>
+        </w:rPr>
+        <w:t>decision</w:t>
+      </w:r>
+      <w:proofErr w:type="spellEnd"/>
+      <w:r>
+        <w:rPr>
+          <w:rFonts w:ascii="Consolas" w:eastAsia="Times New Roman" w:hAnsi="Consolas" w:cs="Times New Roman"/>
+          <w:color w:val="000000"/>
+          <w:sz w:val="21"/>
+          <w:szCs w:val="21"/>
+          <w:lang w:eastAsia="pt-BR"/>
+        </w:rPr>
+        <w:t> = </w:t>
+      </w:r>
+      <w:proofErr w:type="spellStart"/>
       <w:proofErr w:type="gramStart"/>
       <w:r>
         <w:rPr>
@@ -34304,7 +34401,18 @@
           <w:szCs w:val="21"/>
           <w:lang w:eastAsia="pt-BR"/>
         </w:rPr>
-        <w:t>confirm(</w:t>
+        <w:t>confirm</w:t>
+      </w:r>
+      <w:proofErr w:type="spellEnd"/>
+      <w:r>
+        <w:rPr>
+          <w:rFonts w:ascii="Consolas" w:eastAsia="Times New Roman" w:hAnsi="Consolas" w:cs="Times New Roman"/>
+          <w:color w:val="000000"/>
+          <w:sz w:val="21"/>
+          <w:szCs w:val="21"/>
+          <w:lang w:eastAsia="pt-BR"/>
+        </w:rPr>
+        <w:t>(</w:t>
       </w:r>
       <w:proofErr w:type="gramEnd"/>
       <w:r>
@@ -34315,7 +34423,7 @@
           <w:szCs w:val="21"/>
           <w:lang w:eastAsia="pt-BR"/>
         </w:rPr>
-        <w:t>'Você quer deletar a categoria?'</w:t>
+        <w:t>'Você quer deletar o artigo?'</w:t>
       </w:r>
       <w:r>
         <w:rPr>
@@ -37244,26 +37352,68 @@
     <w:p>
       <w:pPr>
         <w:pStyle w:val="PargrafodaLista"/>
-        <w:numPr>
-          <w:ilvl w:val="0"/>
-          <w:numId w:val="1"/>
-        </w:numPr>
-      </w:pPr>
-    </w:p>
-    <w:p>
-      <w:pPr>
-        <w:pStyle w:val="PargrafodaLista"/>
-        <w:numPr>
-          <w:ilvl w:val="0"/>
-          <w:numId w:val="1"/>
-        </w:numPr>
-      </w:pPr>
-      <w:r>
-        <w:t xml:space="preserve">NO ARQUIVO </w:t>
-      </w:r>
-      <w:proofErr w:type="spellStart"/>
-      <w:r>
-        <w:t>article</w:t>
+      </w:pPr>
+    </w:p>
+    <w:p>
+      <w:pPr>
+        <w:pStyle w:val="PargrafodaLista"/>
+        <w:numPr>
+          <w:ilvl w:val="0"/>
+          <w:numId w:val="1"/>
+        </w:numPr>
+      </w:pPr>
+      <w:r>
+        <w:t xml:space="preserve">NA PASTA </w:t>
+      </w:r>
+      <w:proofErr w:type="spellStart"/>
+      <w:r>
+        <w:t>partials</w:t>
+      </w:r>
+      <w:proofErr w:type="spellEnd"/>
+    </w:p>
+    <w:p>
+      <w:pPr>
+        <w:pStyle w:val="PargrafodaLista"/>
+        <w:numPr>
+          <w:ilvl w:val="0"/>
+          <w:numId w:val="1"/>
+        </w:numPr>
+      </w:pPr>
+      <w:r>
+        <w:t xml:space="preserve">Criar o arquivo </w:t>
+      </w:r>
+      <w:proofErr w:type="spellStart"/>
+      <w:r>
+        <w:t>homenavbar.ejs</w:t>
+      </w:r>
+      <w:proofErr w:type="spellEnd"/>
+      <w:r>
+        <w:t xml:space="preserve"> que será a </w:t>
+      </w:r>
+      <w:proofErr w:type="spellStart"/>
+      <w:r>
+        <w:t>navbar</w:t>
+      </w:r>
+      <w:proofErr w:type="spellEnd"/>
+      <w:r>
+        <w:t xml:space="preserve"> da home</w:t>
+      </w:r>
+    </w:p>
+    <w:p>
+      <w:pPr>
+        <w:pStyle w:val="PargrafodaLista"/>
+      </w:pPr>
+    </w:p>
+    <w:p>
+      <w:pPr>
+        <w:pStyle w:val="PargrafodaLista"/>
+      </w:pPr>
+      <w:r>
+        <w:t xml:space="preserve">NA ARQUIVO </w:t>
+      </w:r>
+      <w:proofErr w:type="spellStart"/>
+      <w:r>
+        <w:t>views</w:t>
       </w:r>
       <w:proofErr w:type="spellEnd"/>
       <w:r>
@@ -37284,71 +37434,367 @@
         </w:numPr>
       </w:pPr>
       <w:r>
-        <w:t xml:space="preserve">No loop </w:t>
-      </w:r>
-      <w:proofErr w:type="spellStart"/>
+        <w:t xml:space="preserve">Criar a home </w:t>
+      </w:r>
+      <w:proofErr w:type="spellStart"/>
+      <w:r>
+        <w:t>page</w:t>
+      </w:r>
+      <w:proofErr w:type="spellEnd"/>
+      <w:r>
+        <w:t xml:space="preserve"> da aplicação</w:t>
+      </w:r>
+    </w:p>
+    <w:p>
+      <w:pPr>
+        <w:pStyle w:val="PargrafodaLista"/>
+        <w:numPr>
+          <w:ilvl w:val="0"/>
+          <w:numId w:val="1"/>
+        </w:numPr>
+        <w:shd w:val="clear" w:color="auto" w:fill="FFFFFF"/>
+        <w:spacing w:after="0" w:line="285" w:lineRule="atLeast"/>
+        <w:rPr>
+          <w:rFonts w:ascii="Consolas" w:eastAsia="Times New Roman" w:hAnsi="Consolas" w:cs="Times New Roman"/>
+          <w:color w:val="000000"/>
+          <w:sz w:val="21"/>
+          <w:szCs w:val="21"/>
+          <w:lang w:eastAsia="pt-BR"/>
+        </w:rPr>
+      </w:pPr>
+      <w:r>
+        <w:rPr>
+          <w:rFonts w:ascii="Consolas" w:eastAsia="Times New Roman" w:hAnsi="Consolas" w:cs="Times New Roman"/>
+          <w:color w:val="000000"/>
+          <w:sz w:val="21"/>
+          <w:szCs w:val="21"/>
+          <w:lang w:eastAsia="pt-BR"/>
+        </w:rPr>
+        <w:t>%- include ('</w:t>
+      </w:r>
+      <w:proofErr w:type="spellStart"/>
+      <w:r>
+        <w:rPr>
+          <w:rFonts w:ascii="Consolas" w:eastAsia="Times New Roman" w:hAnsi="Consolas" w:cs="Times New Roman"/>
+          <w:color w:val="000000"/>
+          <w:sz w:val="21"/>
+          <w:szCs w:val="21"/>
+          <w:lang w:eastAsia="pt-BR"/>
+        </w:rPr>
+        <w:t>partials</w:t>
+      </w:r>
+      <w:proofErr w:type="spellEnd"/>
+      <w:r>
+        <w:rPr>
+          <w:rFonts w:ascii="Consolas" w:eastAsia="Times New Roman" w:hAnsi="Consolas" w:cs="Times New Roman"/>
+          <w:color w:val="000000"/>
+          <w:sz w:val="21"/>
+          <w:szCs w:val="21"/>
+          <w:lang w:eastAsia="pt-BR"/>
+        </w:rPr>
+        <w:t>/</w:t>
+      </w:r>
+      <w:proofErr w:type="spellStart"/>
+      <w:r>
+        <w:rPr>
+          <w:rFonts w:ascii="Consolas" w:eastAsia="Times New Roman" w:hAnsi="Consolas" w:cs="Times New Roman"/>
+          <w:color w:val="000000"/>
+          <w:sz w:val="21"/>
+          <w:szCs w:val="21"/>
+          <w:lang w:eastAsia="pt-BR"/>
+        </w:rPr>
+        <w:t>header.ejs</w:t>
+      </w:r>
+      <w:proofErr w:type="spellEnd"/>
+      <w:r>
+        <w:rPr>
+          <w:rFonts w:ascii="Consolas" w:eastAsia="Times New Roman" w:hAnsi="Consolas" w:cs="Times New Roman"/>
+          <w:color w:val="000000"/>
+          <w:sz w:val="21"/>
+          <w:szCs w:val="21"/>
+          <w:lang w:eastAsia="pt-BR"/>
+        </w:rPr>
+        <w:t>'); %&gt;</w:t>
+      </w:r>
+    </w:p>
+    <w:p>
+      <w:pPr>
+        <w:pStyle w:val="PargrafodaLista"/>
+        <w:numPr>
+          <w:ilvl w:val="0"/>
+          <w:numId w:val="1"/>
+        </w:numPr>
+        <w:shd w:val="clear" w:color="auto" w:fill="FFFFFF"/>
+        <w:spacing w:after="0" w:line="285" w:lineRule="atLeast"/>
+        <w:rPr>
+          <w:rFonts w:ascii="Consolas" w:eastAsia="Times New Roman" w:hAnsi="Consolas" w:cs="Times New Roman"/>
+          <w:color w:val="000000"/>
+          <w:sz w:val="21"/>
+          <w:szCs w:val="21"/>
+          <w:lang w:eastAsia="pt-BR"/>
+        </w:rPr>
+      </w:pPr>
+      <w:r>
+        <w:rPr>
+          <w:rFonts w:ascii="Consolas" w:eastAsia="Times New Roman" w:hAnsi="Consolas" w:cs="Times New Roman"/>
+          <w:color w:val="CD3131"/>
+          <w:sz w:val="21"/>
+          <w:szCs w:val="21"/>
+          <w:lang w:eastAsia="pt-BR"/>
+        </w:rPr>
+        <w:t>&lt;</w:t>
+      </w:r>
+      <w:r>
+        <w:rPr>
+          <w:rFonts w:ascii="Consolas" w:eastAsia="Times New Roman" w:hAnsi="Consolas" w:cs="Times New Roman"/>
+          <w:color w:val="000000"/>
+          <w:sz w:val="21"/>
+          <w:szCs w:val="21"/>
+          <w:lang w:eastAsia="pt-BR"/>
+        </w:rPr>
+        <w:t>%- include ('</w:t>
+      </w:r>
+      <w:proofErr w:type="spellStart"/>
+      <w:r>
+        <w:rPr>
+          <w:rFonts w:ascii="Consolas" w:eastAsia="Times New Roman" w:hAnsi="Consolas" w:cs="Times New Roman"/>
+          <w:color w:val="000000"/>
+          <w:sz w:val="21"/>
+          <w:szCs w:val="21"/>
+          <w:lang w:eastAsia="pt-BR"/>
+        </w:rPr>
+        <w:t>partials</w:t>
+      </w:r>
+      <w:proofErr w:type="spellEnd"/>
+      <w:r>
+        <w:rPr>
+          <w:rFonts w:ascii="Consolas" w:eastAsia="Times New Roman" w:hAnsi="Consolas" w:cs="Times New Roman"/>
+          <w:color w:val="000000"/>
+          <w:sz w:val="21"/>
+          <w:szCs w:val="21"/>
+          <w:lang w:eastAsia="pt-BR"/>
+        </w:rPr>
+        <w:t>/</w:t>
+      </w:r>
+      <w:proofErr w:type="spellStart"/>
+      <w:r>
+        <w:rPr>
+          <w:rFonts w:ascii="Consolas" w:eastAsia="Times New Roman" w:hAnsi="Consolas" w:cs="Times New Roman"/>
+          <w:color w:val="000000"/>
+          <w:sz w:val="21"/>
+          <w:szCs w:val="21"/>
+          <w:lang w:eastAsia="pt-BR"/>
+        </w:rPr>
+        <w:t>homenavbar.ejs</w:t>
+      </w:r>
+      <w:proofErr w:type="spellEnd"/>
+      <w:r>
+        <w:rPr>
+          <w:rFonts w:ascii="Consolas" w:eastAsia="Times New Roman" w:hAnsi="Consolas" w:cs="Times New Roman"/>
+          <w:color w:val="000000"/>
+          <w:sz w:val="21"/>
+          <w:szCs w:val="21"/>
+          <w:lang w:eastAsia="pt-BR"/>
+        </w:rPr>
+        <w:t>'); %&gt;</w:t>
+      </w:r>
+    </w:p>
+    <w:p>
+      <w:pPr>
+        <w:pStyle w:val="PargrafodaLista"/>
+        <w:numPr>
+          <w:ilvl w:val="0"/>
+          <w:numId w:val="1"/>
+        </w:numPr>
+        <w:shd w:val="clear" w:color="auto" w:fill="FFFFFF"/>
+        <w:spacing w:after="0" w:line="285" w:lineRule="atLeast"/>
+        <w:rPr>
+          <w:rFonts w:ascii="Consolas" w:eastAsia="Times New Roman" w:hAnsi="Consolas" w:cs="Times New Roman"/>
+          <w:color w:val="000000"/>
+          <w:sz w:val="21"/>
+          <w:szCs w:val="21"/>
+          <w:lang w:eastAsia="pt-BR"/>
+        </w:rPr>
+      </w:pPr>
+    </w:p>
+    <w:p>
+      <w:pPr>
+        <w:pStyle w:val="PargrafodaLista"/>
+        <w:numPr>
+          <w:ilvl w:val="0"/>
+          <w:numId w:val="1"/>
+        </w:numPr>
+        <w:shd w:val="clear" w:color="auto" w:fill="FFFFFF"/>
+        <w:spacing w:after="0" w:line="285" w:lineRule="atLeast"/>
+        <w:rPr>
+          <w:rFonts w:ascii="Consolas" w:eastAsia="Times New Roman" w:hAnsi="Consolas" w:cs="Times New Roman"/>
+          <w:color w:val="000000"/>
+          <w:sz w:val="21"/>
+          <w:szCs w:val="21"/>
+          <w:lang w:eastAsia="pt-BR"/>
+        </w:rPr>
+      </w:pPr>
+      <w:r>
+        <w:rPr>
+          <w:rFonts w:ascii="Consolas" w:eastAsia="Times New Roman" w:hAnsi="Consolas" w:cs="Times New Roman"/>
+          <w:color w:val="000000"/>
+          <w:sz w:val="21"/>
+          <w:szCs w:val="21"/>
+          <w:lang w:eastAsia="pt-BR"/>
+        </w:rPr>
+        <w:t>    </w:t>
+      </w:r>
+      <w:r>
+        <w:rPr>
+          <w:rFonts w:ascii="Consolas" w:eastAsia="Times New Roman" w:hAnsi="Consolas" w:cs="Times New Roman"/>
+          <w:color w:val="800000"/>
+          <w:sz w:val="21"/>
+          <w:szCs w:val="21"/>
+          <w:lang w:eastAsia="pt-BR"/>
+        </w:rPr>
+        <w:t>&lt;h1&gt;</w:t>
+      </w:r>
+      <w:r>
+        <w:rPr>
+          <w:rFonts w:ascii="Consolas" w:eastAsia="Times New Roman" w:hAnsi="Consolas" w:cs="Times New Roman"/>
+          <w:color w:val="000000"/>
+          <w:sz w:val="21"/>
+          <w:szCs w:val="21"/>
+          <w:lang w:eastAsia="pt-BR"/>
+        </w:rPr>
+        <w:t>Olá </w:t>
+      </w:r>
       <w:proofErr w:type="gramStart"/>
       <w:r>
-        <w:t>article.forEach</w:t>
-      </w:r>
-      <w:proofErr w:type="spellEnd"/>
+        <w:rPr>
+          <w:rFonts w:ascii="Consolas" w:eastAsia="Times New Roman" w:hAnsi="Consolas" w:cs="Times New Roman"/>
+          <w:color w:val="000000"/>
+          <w:sz w:val="21"/>
+          <w:szCs w:val="21"/>
+          <w:lang w:eastAsia="pt-BR"/>
+        </w:rPr>
+        <w:t>Mundo!</w:t>
+      </w:r>
+      <w:r>
+        <w:rPr>
+          <w:rFonts w:ascii="Consolas" w:eastAsia="Times New Roman" w:hAnsi="Consolas" w:cs="Times New Roman"/>
+          <w:color w:val="800000"/>
+          <w:sz w:val="21"/>
+          <w:szCs w:val="21"/>
+          <w:lang w:eastAsia="pt-BR"/>
+        </w:rPr>
+        <w:t>&lt;</w:t>
+      </w:r>
       <w:proofErr w:type="gramEnd"/>
       <w:r>
-        <w:t>, altere o &lt;</w:t>
-      </w:r>
-      <w:proofErr w:type="spellStart"/>
-      <w:r>
-        <w:t>td</w:t>
-      </w:r>
-      <w:proofErr w:type="spellEnd"/>
-      <w:r>
-        <w:t>&gt;&lt;%=</w:t>
-      </w:r>
-      <w:proofErr w:type="spellStart"/>
-      <w:r>
-        <w:t>article.categoryId</w:t>
-      </w:r>
-      <w:proofErr w:type="spellEnd"/>
-      <w:r>
-        <w:t>%&gt;&lt;/</w:t>
-      </w:r>
-      <w:proofErr w:type="spellStart"/>
-      <w:r>
-        <w:t>td</w:t>
-      </w:r>
-      <w:proofErr w:type="spellEnd"/>
-      <w:r>
-        <w:t xml:space="preserve">&gt; para </w:t>
-      </w:r>
-      <w:r>
+        <w:rPr>
+          <w:rFonts w:ascii="Consolas" w:eastAsia="Times New Roman" w:hAnsi="Consolas" w:cs="Times New Roman"/>
+          <w:color w:val="800000"/>
+          <w:sz w:val="21"/>
+          <w:szCs w:val="21"/>
+          <w:lang w:eastAsia="pt-BR"/>
+        </w:rPr>
+        <w:t>/h1&gt;</w:t>
+      </w:r>
+    </w:p>
+    <w:p>
+      <w:pPr>
+        <w:pStyle w:val="PargrafodaLista"/>
+        <w:numPr>
+          <w:ilvl w:val="0"/>
+          <w:numId w:val="1"/>
+        </w:numPr>
+        <w:shd w:val="clear" w:color="auto" w:fill="FFFFFF"/>
+        <w:spacing w:after="0" w:line="285" w:lineRule="atLeast"/>
+        <w:rPr>
+          <w:rFonts w:ascii="Consolas" w:eastAsia="Times New Roman" w:hAnsi="Consolas" w:cs="Times New Roman"/>
+          <w:color w:val="000000"/>
+          <w:sz w:val="21"/>
+          <w:szCs w:val="21"/>
+          <w:lang w:eastAsia="pt-BR"/>
+        </w:rPr>
+      </w:pPr>
+    </w:p>
+    <w:p>
+      <w:pPr>
+        <w:pStyle w:val="PargrafodaLista"/>
+        <w:numPr>
+          <w:ilvl w:val="0"/>
+          <w:numId w:val="1"/>
+        </w:numPr>
+        <w:shd w:val="clear" w:color="auto" w:fill="FFFFFF"/>
+        <w:spacing w:after="0" w:line="285" w:lineRule="atLeast"/>
+        <w:rPr>
+          <w:rFonts w:ascii="Consolas" w:eastAsia="Times New Roman" w:hAnsi="Consolas" w:cs="Times New Roman"/>
+          <w:color w:val="000000"/>
+          <w:sz w:val="21"/>
+          <w:szCs w:val="21"/>
+          <w:lang w:eastAsia="pt-BR"/>
+        </w:rPr>
+      </w:pPr>
+      <w:r>
+        <w:rPr>
+          <w:rFonts w:ascii="Consolas" w:eastAsia="Times New Roman" w:hAnsi="Consolas" w:cs="Times New Roman"/>
+          <w:color w:val="CD3131"/>
+          <w:sz w:val="21"/>
+          <w:szCs w:val="21"/>
+          <w:lang w:eastAsia="pt-BR"/>
+        </w:rPr>
         <w:t>&lt;</w:t>
       </w:r>
-      <w:proofErr w:type="spellStart"/>
-      <w:r>
-        <w:t>td</w:t>
-      </w:r>
-      <w:proofErr w:type="spellEnd"/>
-      <w:r>
-        <w:t>&gt;&lt;%=</w:t>
-      </w:r>
-      <w:proofErr w:type="spellStart"/>
-      <w:r>
-        <w:t>article.category</w:t>
-      </w:r>
-      <w:r>
-        <w:t>.title</w:t>
-      </w:r>
-      <w:proofErr w:type="spellEnd"/>
-      <w:r>
-        <w:t>%&gt;&lt;/</w:t>
-      </w:r>
-      <w:proofErr w:type="spellStart"/>
-      <w:r>
-        <w:t>td</w:t>
-      </w:r>
-      <w:proofErr w:type="spellEnd"/>
-      <w:r>
-        <w:t>&gt;</w:t>
+      <w:r>
+        <w:rPr>
+          <w:rFonts w:ascii="Consolas" w:eastAsia="Times New Roman" w:hAnsi="Consolas" w:cs="Times New Roman"/>
+          <w:color w:val="000000"/>
+          <w:sz w:val="21"/>
+          <w:szCs w:val="21"/>
+          <w:lang w:eastAsia="pt-BR"/>
+        </w:rPr>
+        <w:t>%- include ('</w:t>
+      </w:r>
+      <w:proofErr w:type="spellStart"/>
+      <w:r>
+        <w:rPr>
+          <w:rFonts w:ascii="Consolas" w:eastAsia="Times New Roman" w:hAnsi="Consolas" w:cs="Times New Roman"/>
+          <w:color w:val="000000"/>
+          <w:sz w:val="21"/>
+          <w:szCs w:val="21"/>
+          <w:lang w:eastAsia="pt-BR"/>
+        </w:rPr>
+        <w:t>partials</w:t>
+      </w:r>
+      <w:proofErr w:type="spellEnd"/>
+      <w:r>
+        <w:rPr>
+          <w:rFonts w:ascii="Consolas" w:eastAsia="Times New Roman" w:hAnsi="Consolas" w:cs="Times New Roman"/>
+          <w:color w:val="000000"/>
+          <w:sz w:val="21"/>
+          <w:szCs w:val="21"/>
+          <w:lang w:eastAsia="pt-BR"/>
+        </w:rPr>
+        <w:t>/</w:t>
+      </w:r>
+      <w:proofErr w:type="spellStart"/>
+      <w:r>
+        <w:rPr>
+          <w:rFonts w:ascii="Consolas" w:eastAsia="Times New Roman" w:hAnsi="Consolas" w:cs="Times New Roman"/>
+          <w:color w:val="000000"/>
+          <w:sz w:val="21"/>
+          <w:szCs w:val="21"/>
+          <w:lang w:eastAsia="pt-BR"/>
+        </w:rPr>
+        <w:t>footer.ejs</w:t>
+      </w:r>
+      <w:proofErr w:type="spellEnd"/>
+      <w:r>
+        <w:rPr>
+          <w:rFonts w:ascii="Consolas" w:eastAsia="Times New Roman" w:hAnsi="Consolas" w:cs="Times New Roman"/>
+          <w:color w:val="000000"/>
+          <w:sz w:val="21"/>
+          <w:szCs w:val="21"/>
+          <w:lang w:eastAsia="pt-BR"/>
+        </w:rPr>
+        <w:t>'); %&gt;</w:t>
       </w:r>
     </w:p>
     <w:p>
